--- a/Doc/DrimTim.docx
+++ b/Doc/DrimTim.docx
@@ -1013,7 +1013,6 @@
         </w:rPr>
         <w:t>2</w:t>
       </w:r>
-      <w:proofErr w:type="gramStart"/>
       <w:r>
         <w:rPr>
           <w:color w:val="FF0000"/>
@@ -1025,14 +1024,7 @@
         <w:rPr>
           <w:szCs w:val="28"/>
         </w:rPr>
-        <w:t>Б</w:t>
-      </w:r>
-      <w:proofErr w:type="gramEnd"/>
-      <w:r>
-        <w:rPr>
-          <w:szCs w:val="28"/>
-        </w:rPr>
-        <w:t xml:space="preserve"> 3</w:t>
+        <w:t>Б 3</w:t>
       </w:r>
       <w:r>
         <w:rPr>
@@ -3123,7 +3115,6 @@
         </w:rPr>
         <w:t>студентов группы № 6412</w:t>
       </w:r>
-      <w:proofErr w:type="gramStart"/>
       <w:r>
         <w:rPr>
           <w:color w:val="FF0000"/>
@@ -3137,15 +3128,7 @@
           <w:szCs w:val="28"/>
           <w:lang w:val="ru-RU"/>
         </w:rPr>
-        <w:t>Б</w:t>
-      </w:r>
-      <w:proofErr w:type="gramEnd"/>
-      <w:r>
-        <w:rPr>
-          <w:szCs w:val="28"/>
-          <w:lang w:val="ru-RU"/>
-        </w:rPr>
-        <w:t xml:space="preserve"> 300 </w:t>
+        <w:t xml:space="preserve">Б 300 </w:t>
       </w:r>
       <w:r>
         <w:rPr>
@@ -3236,7 +3219,7 @@
         <w:keepNext/>
         <w:numPr>
           <w:ilvl w:val="0"/>
-          <w:numId w:val="36"/>
+          <w:numId w:val="34"/>
         </w:numPr>
         <w:jc w:val="left"/>
         <w:outlineLvl w:val="0"/>
@@ -4721,7 +4704,7 @@
         <w:keepNext/>
         <w:numPr>
           <w:ilvl w:val="0"/>
-          <w:numId w:val="36"/>
+          <w:numId w:val="34"/>
         </w:numPr>
         <w:ind w:left="0" w:firstLine="0"/>
         <w:jc w:val="left"/>
@@ -5313,7 +5296,7 @@
         <w:keepNext/>
         <w:numPr>
           <w:ilvl w:val="0"/>
-          <w:numId w:val="36"/>
+          <w:numId w:val="34"/>
         </w:numPr>
         <w:ind w:left="0" w:firstLine="0"/>
         <w:jc w:val="left"/>
@@ -5473,7 +5456,7 @@
         <w:keepNext/>
         <w:numPr>
           <w:ilvl w:val="0"/>
-          <w:numId w:val="36"/>
+          <w:numId w:val="34"/>
         </w:numPr>
         <w:ind w:left="0" w:firstLine="0"/>
         <w:jc w:val="left"/>
@@ -5719,7 +5702,7 @@
         <w:keepNext/>
         <w:numPr>
           <w:ilvl w:val="0"/>
-          <w:numId w:val="36"/>
+          <w:numId w:val="34"/>
         </w:numPr>
         <w:ind w:left="0" w:firstLine="0"/>
         <w:jc w:val="left"/>
@@ -6485,7 +6468,7 @@
         <w:widowControl w:val="0"/>
         <w:numPr>
           <w:ilvl w:val="0"/>
-          <w:numId w:val="38"/>
+          <w:numId w:val="36"/>
         </w:numPr>
         <w:autoSpaceDE w:val="0"/>
         <w:autoSpaceDN w:val="0"/>
@@ -6517,7 +6500,7 @@
         <w:widowControl w:val="0"/>
         <w:numPr>
           <w:ilvl w:val="0"/>
-          <w:numId w:val="38"/>
+          <w:numId w:val="36"/>
         </w:numPr>
         <w:autoSpaceDE w:val="0"/>
         <w:autoSpaceDN w:val="0"/>
@@ -6542,7 +6525,7 @@
         <w:widowControl w:val="0"/>
         <w:numPr>
           <w:ilvl w:val="0"/>
-          <w:numId w:val="38"/>
+          <w:numId w:val="36"/>
         </w:numPr>
         <w:autoSpaceDE w:val="0"/>
         <w:autoSpaceDN w:val="0"/>
@@ -6672,7 +6655,7 @@
         <w:widowControl w:val="0"/>
         <w:numPr>
           <w:ilvl w:val="0"/>
-          <w:numId w:val="35"/>
+          <w:numId w:val="33"/>
         </w:numPr>
         <w:tabs>
           <w:tab w:val="left" w:pos="1080"/>
@@ -6711,7 +6694,7 @@
         <w:widowControl w:val="0"/>
         <w:numPr>
           <w:ilvl w:val="0"/>
-          <w:numId w:val="35"/>
+          <w:numId w:val="33"/>
         </w:numPr>
         <w:tabs>
           <w:tab w:val="left" w:pos="1080"/>
@@ -6750,7 +6733,7 @@
         <w:widowControl w:val="0"/>
         <w:numPr>
           <w:ilvl w:val="0"/>
-          <w:numId w:val="35"/>
+          <w:numId w:val="33"/>
         </w:numPr>
         <w:tabs>
           <w:tab w:val="left" w:pos="1080"/>
@@ -6796,7 +6779,7 @@
         <w:widowControl w:val="0"/>
         <w:numPr>
           <w:ilvl w:val="0"/>
-          <w:numId w:val="35"/>
+          <w:numId w:val="33"/>
         </w:numPr>
         <w:tabs>
           <w:tab w:val="left" w:pos="1080"/>
@@ -6824,7 +6807,7 @@
         <w:widowControl w:val="0"/>
         <w:numPr>
           <w:ilvl w:val="0"/>
-          <w:numId w:val="35"/>
+          <w:numId w:val="33"/>
         </w:numPr>
         <w:tabs>
           <w:tab w:val="left" w:pos="1080"/>
@@ -7573,7 +7556,7 @@
             <w:noProof/>
             <w:webHidden/>
           </w:rPr>
-          <w:t>2</w:t>
+          <w:t>12</w:t>
         </w:r>
         <w:r>
           <w:rPr>
@@ -7663,7 +7646,7 @@
             <w:noProof/>
             <w:webHidden/>
           </w:rPr>
-          <w:t>2</w:t>
+          <w:t>14</w:t>
         </w:r>
         <w:r>
           <w:rPr>
@@ -7749,7 +7732,7 @@
             <w:noProof/>
             <w:webHidden/>
           </w:rPr>
-          <w:t>2</w:t>
+          <w:t>14</w:t>
         </w:r>
         <w:r>
           <w:rPr>
@@ -7835,7 +7818,7 @@
             <w:noProof/>
             <w:webHidden/>
           </w:rPr>
-          <w:t>2</w:t>
+          <w:t>21</w:t>
         </w:r>
         <w:r>
           <w:rPr>
@@ -7900,18 +7883,16 @@
           <w:rPr>
             <w:webHidden/>
           </w:rPr>
-        </w:r>
-        <w:r>
-          <w:rPr>
+          <w:fldChar w:fldCharType="separate"/>
+        </w:r>
+        <w:r>
+          <w:rPr>
+            <w:b/>
+            <w:bCs/>
             <w:webHidden/>
-          </w:rPr>
-          <w:fldChar w:fldCharType="separate"/>
-        </w:r>
-        <w:r>
-          <w:rPr>
-            <w:webHidden/>
-          </w:rPr>
-          <w:t>2</w:t>
+            <w:lang w:val="ru-RU"/>
+          </w:rPr>
+          <w:t>Ошибка! Закладка не определена.</w:t>
         </w:r>
         <w:r>
           <w:rPr>
@@ -7982,18 +7963,16 @@
           <w:rPr>
             <w:webHidden/>
           </w:rPr>
-        </w:r>
-        <w:r>
-          <w:rPr>
+          <w:fldChar w:fldCharType="separate"/>
+        </w:r>
+        <w:r>
+          <w:rPr>
+            <w:b/>
+            <w:bCs/>
             <w:webHidden/>
-          </w:rPr>
-          <w:fldChar w:fldCharType="separate"/>
-        </w:r>
-        <w:r>
-          <w:rPr>
-            <w:webHidden/>
-          </w:rPr>
-          <w:t>2</w:t>
+            <w:lang w:val="ru-RU"/>
+          </w:rPr>
+          <w:t>Ошибка! Закладка не определена.</w:t>
         </w:r>
         <w:r>
           <w:rPr>
@@ -8083,7 +8062,7 @@
             <w:noProof/>
             <w:webHidden/>
           </w:rPr>
-          <w:t>2</w:t>
+          <w:t>21</w:t>
         </w:r>
         <w:r>
           <w:rPr>
@@ -8169,7 +8148,7 @@
             <w:noProof/>
             <w:webHidden/>
           </w:rPr>
-          <w:t>2</w:t>
+          <w:t>24</w:t>
         </w:r>
         <w:r>
           <w:rPr>
@@ -8259,7 +8238,7 @@
             <w:noProof/>
             <w:webHidden/>
           </w:rPr>
-          <w:t>2</w:t>
+          <w:t>28</w:t>
         </w:r>
         <w:r>
           <w:rPr>
@@ -8350,7 +8329,7 @@
             <w:noProof/>
             <w:webHidden/>
           </w:rPr>
-          <w:t>2</w:t>
+          <w:t>28</w:t>
         </w:r>
         <w:r>
           <w:rPr>
@@ -8441,7 +8420,7 @@
             <w:noProof/>
             <w:webHidden/>
           </w:rPr>
-          <w:t>2</w:t>
+          <w:t>28</w:t>
         </w:r>
         <w:r>
           <w:rPr>
@@ -8518,7 +8497,7 @@
           <w:rPr>
             <w:webHidden/>
           </w:rPr>
-          <w:t>2</w:t>
+          <w:t>30</w:t>
         </w:r>
         <w:r>
           <w:rPr>
@@ -8594,7 +8573,7 @@
           <w:rPr>
             <w:webHidden/>
           </w:rPr>
-          <w:t>2</w:t>
+          <w:t>35</w:t>
         </w:r>
         <w:r>
           <w:rPr>
@@ -8670,7 +8649,7 @@
           <w:rPr>
             <w:webHidden/>
           </w:rPr>
-          <w:t>2</w:t>
+          <w:t>31</w:t>
         </w:r>
         <w:r>
           <w:rPr>
@@ -8760,7 +8739,7 @@
             <w:noProof/>
             <w:webHidden/>
           </w:rPr>
-          <w:t>2</w:t>
+          <w:t>36</w:t>
         </w:r>
         <w:r>
           <w:rPr>
@@ -8851,7 +8830,7 @@
             <w:noProof/>
             <w:webHidden/>
           </w:rPr>
-          <w:t>2</w:t>
+          <w:t>38</w:t>
         </w:r>
         <w:r>
           <w:rPr>
@@ -8929,12 +8908,6 @@
             <w:noProof/>
             <w:webHidden/>
           </w:rPr>
-        </w:r>
-        <w:r>
-          <w:rPr>
-            <w:noProof/>
-            <w:webHidden/>
-          </w:rPr>
           <w:fldChar w:fldCharType="separate"/>
         </w:r>
         <w:r>
@@ -9036,7 +9009,7 @@
             <w:noProof/>
             <w:webHidden/>
           </w:rPr>
-          <w:t>2</w:t>
+          <w:t>44</w:t>
         </w:r>
         <w:r>
           <w:rPr>
@@ -9122,7 +9095,7 @@
             <w:noProof/>
             <w:webHidden/>
           </w:rPr>
-          <w:t>2</w:t>
+          <w:t>44</w:t>
         </w:r>
         <w:r>
           <w:rPr>
@@ -9200,7 +9173,7 @@
           <w:rPr>
             <w:webHidden/>
           </w:rPr>
-          <w:t>2</w:t>
+          <w:t>44</w:t>
         </w:r>
         <w:r>
           <w:rPr>
@@ -9276,7 +9249,7 @@
           <w:rPr>
             <w:webHidden/>
           </w:rPr>
-          <w:t>2</w:t>
+          <w:t>44</w:t>
         </w:r>
         <w:r>
           <w:rPr>
@@ -9352,7 +9325,7 @@
           <w:rPr>
             <w:webHidden/>
           </w:rPr>
-          <w:t>2</w:t>
+          <w:t>44</w:t>
         </w:r>
         <w:r>
           <w:rPr>
@@ -9433,7 +9406,7 @@
           <w:rPr>
             <w:webHidden/>
           </w:rPr>
-          <w:t>2</w:t>
+          <w:t>45</w:t>
         </w:r>
         <w:r>
           <w:rPr>
@@ -9522,7 +9495,7 @@
             <w:noProof/>
             <w:webHidden/>
           </w:rPr>
-          <w:t>2</w:t>
+          <w:t>46</w:t>
         </w:r>
         <w:r>
           <w:rPr>
@@ -9613,7 +9586,7 @@
             <w:noProof/>
             <w:webHidden/>
           </w:rPr>
-          <w:t>2</w:t>
+          <w:t>46</w:t>
         </w:r>
         <w:r>
           <w:rPr>
@@ -9691,7 +9664,7 @@
           <w:rPr>
             <w:webHidden/>
           </w:rPr>
-          <w:t>2</w:t>
+          <w:t>46</w:t>
         </w:r>
         <w:r>
           <w:rPr>
@@ -9766,7 +9739,7 @@
           <w:rPr>
             <w:webHidden/>
           </w:rPr>
-          <w:t>2</w:t>
+          <w:t>46</w:t>
         </w:r>
         <w:r>
           <w:rPr>
@@ -9843,12 +9816,6 @@
             <w:noProof/>
             <w:webHidden/>
           </w:rPr>
-        </w:r>
-        <w:r>
-          <w:rPr>
-            <w:noProof/>
-            <w:webHidden/>
-          </w:rPr>
           <w:fldChar w:fldCharType="separate"/>
         </w:r>
         <w:r>
@@ -9945,7 +9912,7 @@
             <w:noProof/>
             <w:webHidden/>
           </w:rPr>
-          <w:t>2</w:t>
+          <w:t>46</w:t>
         </w:r>
         <w:r>
           <w:rPr>
@@ -10023,12 +9990,6 @@
             <w:noProof/>
             <w:webHidden/>
           </w:rPr>
-        </w:r>
-        <w:r>
-          <w:rPr>
-            <w:noProof/>
-            <w:webHidden/>
-          </w:rPr>
           <w:fldChar w:fldCharType="separate"/>
         </w:r>
         <w:r>
@@ -10130,7 +10091,7 @@
             <w:noProof/>
             <w:webHidden/>
           </w:rPr>
-          <w:t>2</w:t>
+          <w:t>47</w:t>
         </w:r>
         <w:r>
           <w:rPr>
@@ -10206,7 +10167,7 @@
           <w:rPr>
             <w:webHidden/>
           </w:rPr>
-          <w:t>2</w:t>
+          <w:t>48</w:t>
         </w:r>
         <w:r>
           <w:rPr>
@@ -10283,7 +10244,7 @@
           <w:rPr>
             <w:webHidden/>
           </w:rPr>
-          <w:t>2</w:t>
+          <w:t>49</w:t>
         </w:r>
         <w:r>
           <w:rPr>
@@ -10355,7 +10316,7 @@
             <w:noProof/>
             <w:webHidden/>
           </w:rPr>
-          <w:t>2</w:t>
+          <w:t>51</w:t>
         </w:r>
         <w:r>
           <w:rPr>
@@ -10428,7 +10389,7 @@
             <w:noProof/>
             <w:webHidden/>
           </w:rPr>
-          <w:t>2</w:t>
+          <w:t>52</w:t>
         </w:r>
         <w:r>
           <w:rPr>
@@ -10501,7 +10462,7 @@
             <w:noProof/>
             <w:webHidden/>
           </w:rPr>
-          <w:t>2</w:t>
+          <w:t>54</w:t>
         </w:r>
         <w:r>
           <w:rPr>
@@ -10574,7 +10535,7 @@
             <w:noProof/>
             <w:webHidden/>
           </w:rPr>
-          <w:t>2</w:t>
+          <w:t>56</w:t>
         </w:r>
         <w:r>
           <w:rPr>
@@ -10647,7 +10608,7 @@
             <w:noProof/>
             <w:webHidden/>
           </w:rPr>
-          <w:t>2</w:t>
+          <w:t>57</w:t>
         </w:r>
         <w:r>
           <w:rPr>
@@ -10720,7 +10681,7 @@
             <w:noProof/>
             <w:webHidden/>
           </w:rPr>
-          <w:t>2</w:t>
+          <w:t>57</w:t>
         </w:r>
         <w:r>
           <w:rPr>
@@ -10811,7 +10772,7 @@
             <w:noProof/>
             <w:webHidden/>
           </w:rPr>
-          <w:t>2</w:t>
+          <w:t>58</w:t>
         </w:r>
         <w:r>
           <w:rPr>
@@ -10908,7 +10869,7 @@
           <w:rPr>
             <w:webHidden/>
           </w:rPr>
-          <w:t>2</w:t>
+          <w:t>58</w:t>
         </w:r>
         <w:r>
           <w:rPr>
@@ -10979,7 +10940,7 @@
             <w:noProof/>
             <w:webHidden/>
           </w:rPr>
-          <w:t>2</w:t>
+          <w:t>59</w:t>
         </w:r>
         <w:r>
           <w:rPr>
@@ -14995,7 +14956,6 @@
     <w:p>
       <w:pPr>
         <w:pStyle w:val="a1"/>
-        <w:jc w:val="center"/>
       </w:pPr>
       <w:r>
         <w:t>Моделирование транспортных потоков</w:t>
@@ -15005,7 +14965,6 @@
       <w:pPr>
         <w:pStyle w:val="a2"/>
         <w:tabs>
-          <w:tab w:val="clear" w:pos="284"/>
           <w:tab w:val="num" w:pos="851"/>
         </w:tabs>
         <w:ind w:left="567"/>
@@ -15319,7 +15278,10 @@
         <w:jc w:val="center"/>
       </w:pPr>
       <w:r>
-        <w:t xml:space="preserve">Рисунок 2 – Распределение моментов времени </w:t>
+        <w:t>Рисунок 8</w:t>
+      </w:r>
+      <w:r>
+        <w:t xml:space="preserve"> – Распределение моментов времени </w:t>
       </w:r>
       <w:r>
         <w:rPr>
@@ -15406,7 +15368,6 @@
       <w:pPr>
         <w:pStyle w:val="a2"/>
         <w:tabs>
-          <w:tab w:val="clear" w:pos="284"/>
           <w:tab w:val="num" w:pos="851"/>
         </w:tabs>
         <w:ind w:left="567"/>
@@ -16157,7 +16118,6 @@
       <w:pPr>
         <w:pStyle w:val="a2"/>
         <w:tabs>
-          <w:tab w:val="clear" w:pos="284"/>
           <w:tab w:val="num" w:pos="851"/>
         </w:tabs>
         <w:ind w:left="567"/>
@@ -16177,7 +16137,7 @@
         <w:t xml:space="preserve">Данная система предназначена для имитационного моделирования.  Продукт обладает дружественным интерфейсом (для разработчика), но предназначен он не для обычного пользователя, а скорее для разработчика. Так же он не предоставляет готовую модель, нужную для нашей задачи, т.е. сначала нужно разработать модель, а потом проводить эксперименты для получения интересующей пользователя информации. На рисунке </w:t>
       </w:r>
       <w:r>
-        <w:t>3</w:t>
+        <w:t>9</w:t>
       </w:r>
       <w:r>
         <w:t xml:space="preserve"> </w:t>
@@ -16263,10 +16223,7 @@
         <w:jc w:val="center"/>
       </w:pPr>
       <w:r>
-        <w:t xml:space="preserve">Рисунок </w:t>
-      </w:r>
-      <w:r>
-        <w:t>3</w:t>
+        <w:t>Рисунок 9</w:t>
       </w:r>
       <w:r>
         <w:t xml:space="preserve"> – </w:t>
@@ -16362,7 +16319,7 @@
         <w:t xml:space="preserve">На рисунке </w:t>
       </w:r>
       <w:r>
-        <w:t>4</w:t>
+        <w:t>10</w:t>
       </w:r>
       <w:r>
         <w:t xml:space="preserve"> </w:t>
@@ -16432,7 +16389,7 @@
         <w:t xml:space="preserve">Рисунок </w:t>
       </w:r>
       <w:r>
-        <w:t>4</w:t>
+        <w:t>10</w:t>
       </w:r>
       <w:r>
         <w:t xml:space="preserve"> – </w:t>
@@ -16574,7 +16531,13 @@
         <w:rPr>
           <w:lang w:eastAsia="ru-RU"/>
         </w:rPr>
-        <w:t xml:space="preserve">На рисунке 4 приведена диаграмма </w:t>
+        <w:t>На рисунке 11</w:t>
+      </w:r>
+      <w:r>
+        <w:rPr>
+          <w:lang w:eastAsia="ru-RU"/>
+        </w:rPr>
+        <w:t xml:space="preserve"> приведена диаграмма </w:t>
       </w:r>
       <w:r>
         <w:t>объектов предметной области</w:t>
@@ -16596,7 +16559,7 @@
         <w:pStyle w:val="a8"/>
         <w:numPr>
           <w:ilvl w:val="0"/>
-          <w:numId w:val="39"/>
+          <w:numId w:val="37"/>
         </w:numPr>
         <w:tabs>
           <w:tab w:val="left" w:pos="851"/>
@@ -16711,7 +16674,7 @@
         <w:pStyle w:val="a8"/>
         <w:numPr>
           <w:ilvl w:val="0"/>
-          <w:numId w:val="39"/>
+          <w:numId w:val="37"/>
         </w:numPr>
         <w:tabs>
           <w:tab w:val="left" w:pos="851"/>
@@ -16759,7 +16722,7 @@
                     <w:rPr>
                       <w:lang w:val="ru-RU"/>
                     </w:rPr>
-                    <w:t>5</w:t>
+                    <w:t>11</w:t>
                   </w:r>
                   <w:r>
                     <w:rPr>
@@ -16848,14 +16811,12 @@
           </wp:inline>
         </w:drawing>
       </w:r>
-    </w:p>
-    <w:p>
-      <w:pPr>
-        <w:pStyle w:val="a8"/>
+      <w:r>
         <w:rPr>
           <w:lang w:eastAsia="ru-RU"/>
         </w:rPr>
-      </w:pPr>
+        <w:br/>
+      </w:r>
     </w:p>
     <w:p>
       <w:pPr>
@@ -17137,7 +17098,13 @@
         <w:pStyle w:val="a"/>
       </w:pPr>
       <w:r>
-        <w:t>ТРК (от 1 до 5);</w:t>
+        <w:t>ТРК (от 1 до 5</w:t>
+      </w:r>
+      <w:r>
+        <w:t xml:space="preserve"> шт.</w:t>
+      </w:r>
+      <w:r>
+        <w:t>);</w:t>
       </w:r>
     </w:p>
     <w:p>
@@ -17145,7 +17112,13 @@
         <w:pStyle w:val="a"/>
       </w:pPr>
       <w:r>
-        <w:t>касса (1);</w:t>
+        <w:t>касса (1</w:t>
+      </w:r>
+      <w:r>
+        <w:t xml:space="preserve"> шт.</w:t>
+      </w:r>
+      <w:r>
+        <w:t>);</w:t>
       </w:r>
     </w:p>
     <w:p>
@@ -17153,7 +17126,13 @@
         <w:pStyle w:val="a"/>
       </w:pPr>
       <w:r>
-        <w:t>въезд (1);</w:t>
+        <w:t>въезд (1</w:t>
+      </w:r>
+      <w:r>
+        <w:t xml:space="preserve"> шт.</w:t>
+      </w:r>
+      <w:r>
+        <w:t>);</w:t>
       </w:r>
     </w:p>
     <w:p>
@@ -17161,7 +17140,19 @@
         <w:pStyle w:val="a"/>
       </w:pPr>
       <w:r>
-        <w:t>выезд(1);</w:t>
+        <w:t>выезд(1</w:t>
+      </w:r>
+      <w:r>
+        <w:t xml:space="preserve"> шт.</w:t>
+      </w:r>
+      <w:r>
+        <w:t>)</w:t>
+      </w:r>
+      <w:r>
+        <w:t>, который не дожжен совпадать с въездом</w:t>
+      </w:r>
+      <w:r>
+        <w:t>;</w:t>
       </w:r>
     </w:p>
     <w:p>
@@ -17187,6 +17178,9 @@
         <w:t xml:space="preserve"> до 5</w:t>
       </w:r>
       <w:r>
+        <w:t xml:space="preserve"> шт.</w:t>
+      </w:r>
+      <w:r>
         <w:t xml:space="preserve">); </w:t>
       </w:r>
     </w:p>
@@ -17195,7 +17189,18 @@
         <w:pStyle w:val="a8"/>
       </w:pPr>
       <w:r>
-        <w:t xml:space="preserve">Дополнительно должны быть </w:t>
+        <w:t>Дополнительно</w:t>
+      </w:r>
+      <w:r>
+        <w:t xml:space="preserve"> пользователь </w:t>
+      </w:r>
+      <w:proofErr w:type="gramStart"/>
+      <w:r>
+        <w:t>должен</w:t>
+      </w:r>
+      <w:proofErr w:type="gramEnd"/>
+      <w:r>
+        <w:t xml:space="preserve"> </w:t>
       </w:r>
       <w:r>
         <w:t>определе</w:t>
@@ -17404,12 +17409,18 @@
         <w:t>п. </w:t>
       </w:r>
       <w:r>
-        <w:t>1.2)</w:t>
+        <w:t>1.2</w:t>
+      </w:r>
+      <w:r>
+        <w:t>.2</w:t>
       </w:r>
       <w:r>
         <w:t>)</w:t>
       </w:r>
       <w:r>
+        <w:t>)</w:t>
+      </w:r>
+      <w:r>
         <w:t>.</w:t>
       </w:r>
     </w:p>
@@ -17441,6 +17452,9 @@
         <w:t>жен указать, при каком уровне топлива в резервуаре должен вызываться дозаправщик</w:t>
       </w:r>
       <w:r>
+        <w:t xml:space="preserve"> (не менее 30% от полного объема резервуара)</w:t>
+      </w:r>
+      <w:r>
         <w:t>.</w:t>
       </w:r>
     </w:p>
@@ -17481,7 +17495,11 @@
         <w:t>, а именно:</w:t>
       </w:r>
       <w:r>
-        <w:t xml:space="preserve"> сведения об автомобилях (марка, модель, тип топлива, объем бака), о типах топлива (наименование, цена).</w:t>
+        <w:t xml:space="preserve"> сведения об автомобилях (марка, модель, тип </w:t>
+      </w:r>
+      <w:r>
+        <w:lastRenderedPageBreak/>
+        <w:t>топлива, объем бака), о типах топлива (наименование, цена).</w:t>
       </w:r>
       <w:proofErr w:type="gramEnd"/>
       <w:r>
@@ -17497,7 +17515,10 @@
         <w:t>должна быть</w:t>
       </w:r>
       <w:r>
-        <w:t xml:space="preserve"> обеспеченна целостность данных.</w:t>
+        <w:t xml:space="preserve"> обеспечен</w:t>
+      </w:r>
+      <w:r>
+        <w:t>а целостность данных.</w:t>
       </w:r>
     </w:p>
     <w:p>
@@ -17511,7 +17532,6 @@
         <w:rPr>
           <w:lang w:eastAsia="ru-RU"/>
         </w:rPr>
-        <w:lastRenderedPageBreak/>
         <w:t>Визуализация работы АЗС необходима для наглядного представления всех процессов</w:t>
       </w:r>
       <w:r>
@@ -17593,7 +17613,7 @@
         <w:widowControl w:val="0"/>
         <w:numPr>
           <w:ilvl w:val="0"/>
-          <w:numId w:val="40"/>
+          <w:numId w:val="38"/>
         </w:numPr>
         <w:tabs>
           <w:tab w:val="left" w:pos="1080"/>
@@ -17916,7 +17936,7 @@
         <w:widowControl w:val="0"/>
         <w:numPr>
           <w:ilvl w:val="0"/>
-          <w:numId w:val="40"/>
+          <w:numId w:val="38"/>
         </w:numPr>
         <w:tabs>
           <w:tab w:val="left" w:pos="1134"/>
@@ -17962,7 +17982,7 @@
         <w:widowControl w:val="0"/>
         <w:numPr>
           <w:ilvl w:val="0"/>
-          <w:numId w:val="40"/>
+          <w:numId w:val="38"/>
         </w:numPr>
         <w:tabs>
           <w:tab w:val="left" w:pos="1080"/>
@@ -17997,7 +18017,7 @@
         <w:widowControl w:val="0"/>
         <w:numPr>
           <w:ilvl w:val="0"/>
-          <w:numId w:val="33"/>
+          <w:numId w:val="31"/>
         </w:numPr>
         <w:autoSpaceDE w:val="0"/>
         <w:autoSpaceDN w:val="0"/>
@@ -18024,7 +18044,7 @@
         <w:widowControl w:val="0"/>
         <w:numPr>
           <w:ilvl w:val="0"/>
-          <w:numId w:val="33"/>
+          <w:numId w:val="31"/>
         </w:numPr>
         <w:autoSpaceDE w:val="0"/>
         <w:autoSpaceDN w:val="0"/>
@@ -18051,7 +18071,7 @@
         <w:widowControl w:val="0"/>
         <w:numPr>
           <w:ilvl w:val="0"/>
-          <w:numId w:val="40"/>
+          <w:numId w:val="38"/>
         </w:numPr>
         <w:tabs>
           <w:tab w:val="left" w:pos="1080"/>
@@ -18092,7 +18112,7 @@
         <w:widowControl w:val="0"/>
         <w:numPr>
           <w:ilvl w:val="0"/>
-          <w:numId w:val="34"/>
+          <w:numId w:val="32"/>
         </w:numPr>
         <w:autoSpaceDE w:val="0"/>
         <w:autoSpaceDN w:val="0"/>
@@ -18119,7 +18139,7 @@
         <w:widowControl w:val="0"/>
         <w:numPr>
           <w:ilvl w:val="0"/>
-          <w:numId w:val="34"/>
+          <w:numId w:val="32"/>
         </w:numPr>
         <w:autoSpaceDE w:val="0"/>
         <w:autoSpaceDN w:val="0"/>
@@ -18146,7 +18166,7 @@
         <w:widowControl w:val="0"/>
         <w:numPr>
           <w:ilvl w:val="0"/>
-          <w:numId w:val="34"/>
+          <w:numId w:val="32"/>
         </w:numPr>
         <w:autoSpaceDE w:val="0"/>
         <w:autoSpaceDN w:val="0"/>
@@ -18173,7 +18193,7 @@
         <w:widowControl w:val="0"/>
         <w:numPr>
           <w:ilvl w:val="0"/>
-          <w:numId w:val="34"/>
+          <w:numId w:val="32"/>
         </w:numPr>
         <w:autoSpaceDE w:val="0"/>
         <w:autoSpaceDN w:val="0"/>
@@ -18200,7 +18220,7 @@
         <w:widowControl w:val="0"/>
         <w:numPr>
           <w:ilvl w:val="0"/>
-          <w:numId w:val="40"/>
+          <w:numId w:val="38"/>
         </w:numPr>
         <w:tabs>
           <w:tab w:val="left" w:pos="1080"/>
@@ -18230,7 +18250,7 @@
         <w:widowControl w:val="0"/>
         <w:numPr>
           <w:ilvl w:val="0"/>
-          <w:numId w:val="37"/>
+          <w:numId w:val="35"/>
         </w:numPr>
         <w:autoSpaceDE w:val="0"/>
         <w:autoSpaceDN w:val="0"/>
@@ -18249,6 +18269,7 @@
           <w:szCs w:val="28"/>
           <w:lang w:val="ru-RU"/>
         </w:rPr>
+        <w:lastRenderedPageBreak/>
         <w:t>задание интервала времени между моментами приездов автомобилей (для детерминированного потока);</w:t>
       </w:r>
     </w:p>
@@ -18257,7 +18278,7 @@
         <w:widowControl w:val="0"/>
         <w:numPr>
           <w:ilvl w:val="0"/>
-          <w:numId w:val="37"/>
+          <w:numId w:val="35"/>
         </w:numPr>
         <w:autoSpaceDE w:val="0"/>
         <w:autoSpaceDN w:val="0"/>
@@ -18276,7 +18297,6 @@
           <w:szCs w:val="28"/>
           <w:lang w:val="ru-RU"/>
         </w:rPr>
-        <w:lastRenderedPageBreak/>
         <w:t>выбор закона распределения и настройка его параметров (для случайного потока);</w:t>
       </w:r>
     </w:p>
@@ -18285,7 +18305,7 @@
         <w:widowControl w:val="0"/>
         <w:numPr>
           <w:ilvl w:val="0"/>
-          <w:numId w:val="40"/>
+          <w:numId w:val="38"/>
         </w:numPr>
         <w:tabs>
           <w:tab w:val="left" w:pos="1080"/>
@@ -18315,7 +18335,7 @@
         <w:widowControl w:val="0"/>
         <w:numPr>
           <w:ilvl w:val="0"/>
-          <w:numId w:val="40"/>
+          <w:numId w:val="38"/>
         </w:numPr>
         <w:tabs>
           <w:tab w:val="left" w:pos="1080"/>
@@ -18343,7 +18363,7 @@
         <w:widowControl w:val="0"/>
         <w:numPr>
           <w:ilvl w:val="0"/>
-          <w:numId w:val="38"/>
+          <w:numId w:val="36"/>
         </w:numPr>
         <w:autoSpaceDE w:val="0"/>
         <w:autoSpaceDN w:val="0"/>
@@ -18375,7 +18395,7 @@
         <w:widowControl w:val="0"/>
         <w:numPr>
           <w:ilvl w:val="0"/>
-          <w:numId w:val="38"/>
+          <w:numId w:val="36"/>
         </w:numPr>
         <w:autoSpaceDE w:val="0"/>
         <w:autoSpaceDN w:val="0"/>
@@ -18400,7 +18420,7 @@
         <w:widowControl w:val="0"/>
         <w:numPr>
           <w:ilvl w:val="0"/>
-          <w:numId w:val="38"/>
+          <w:numId w:val="36"/>
         </w:numPr>
         <w:autoSpaceDE w:val="0"/>
         <w:autoSpaceDN w:val="0"/>
@@ -18425,7 +18445,7 @@
         <w:widowControl w:val="0"/>
         <w:numPr>
           <w:ilvl w:val="0"/>
-          <w:numId w:val="40"/>
+          <w:numId w:val="38"/>
         </w:numPr>
         <w:tabs>
           <w:tab w:val="left" w:pos="1080"/>
@@ -18471,7 +18491,7 @@
         <w:widowControl w:val="0"/>
         <w:numPr>
           <w:ilvl w:val="0"/>
-          <w:numId w:val="40"/>
+          <w:numId w:val="38"/>
         </w:numPr>
         <w:tabs>
           <w:tab w:val="left" w:pos="1080"/>
@@ -18516,7 +18536,6 @@
     <w:p>
       <w:pPr>
         <w:pStyle w:val="a0"/>
-        <w:jc w:val="both"/>
       </w:pPr>
       <w:r>
         <w:br w:type="page"/>
@@ -18541,2744 +18560,347 @@
     <w:p>
       <w:pPr>
         <w:pStyle w:val="a8"/>
+      </w:pPr>
+      <w:bookmarkStart w:id="10" w:name="_Toc462323463"/>
+      <w:r>
+        <w:t>На основании проведенного выше анализа предметной области формируются общие требования к функциям, которые должна выполнять система. Проектируемую систему разобьем на подсистемы и определим взаимосвязи между ними.</w:t>
+      </w:r>
+    </w:p>
+    <w:p>
+      <w:pPr>
+        <w:pStyle w:val="a8"/>
+      </w:pPr>
+      <w:r>
+        <w:rPr>
+          <w:i/>
+        </w:rPr>
+        <w:t>Система</w:t>
+      </w:r>
+      <w:r>
+        <w:t xml:space="preserve"> – это совокупность объектов, компонентов или элементов произвольной природы, образующих некоторую целостность. </w:t>
+      </w:r>
+      <w:r>
+        <w:rPr>
+          <w:i/>
+        </w:rPr>
+        <w:t>Структура системы</w:t>
+      </w:r>
+      <w:r>
+        <w:t xml:space="preserve"> – это устойчивая во времени совокупность взаимосвязей между ее элементами или компонентами. Структура системы предполагает вложенность элементов одной системы в другую</w:t>
+      </w:r>
+      <w:r>
+        <w:t xml:space="preserve"> [</w:t>
+      </w:r>
+      <w:r>
+        <w:fldChar w:fldCharType="begin"/>
+      </w:r>
+      <w:r>
+        <w:instrText xml:space="preserve"> REF _Ref463968532 \r \h </w:instrText>
+      </w:r>
+      <w:r>
+        <w:fldChar w:fldCharType="separate"/>
+      </w:r>
+      <w:r>
+        <w:t>14</w:t>
+      </w:r>
+      <w:r>
+        <w:fldChar w:fldCharType="end"/>
+      </w:r>
+      <w:r>
+        <w:t xml:space="preserve">]. </w:t>
+      </w:r>
+    </w:p>
+    <w:p>
+      <w:pPr>
+        <w:pStyle w:val="a8"/>
+      </w:pPr>
+      <w:r>
+        <w:t>Структурная схема системы строится на основе функционально-модульного подхода, основанного на принципе алгоритмической декомпозиции с выделением функциональных элементов и установлением строгого порядка выполняемых действий, т.е. в основе лежит иерархический подход с выделением вначале функ</w:t>
+      </w:r>
+      <w:r>
+        <w:softHyphen/>
+        <w:t xml:space="preserve">циональных действий, затем независимых компонентов с дальнейшей их детализацией </w:t>
+      </w:r>
+      <w:r>
+        <w:t>[</w:t>
+      </w:r>
+      <w:r>
+        <w:fldChar w:fldCharType="begin"/>
+      </w:r>
+      <w:r>
+        <w:instrText xml:space="preserve"> REF _Ref463968541 \r \h </w:instrText>
+      </w:r>
+      <w:r>
+        <w:fldChar w:fldCharType="separate"/>
+      </w:r>
+      <w:r>
+        <w:t>15</w:t>
+      </w:r>
+      <w:r>
+        <w:fldChar w:fldCharType="end"/>
+      </w:r>
+      <w:r>
+        <w:t xml:space="preserve">]. </w:t>
+      </w:r>
+    </w:p>
+    <w:p>
+      <w:pPr>
+        <w:pStyle w:val="a8"/>
         <w:rPr>
           <w:lang w:eastAsia="ru-RU"/>
         </w:rPr>
       </w:pPr>
-      <w:r>
+      <w:proofErr w:type="gramStart"/>
+      <w:r>
+        <w:t>Структурная</w:t>
+      </w:r>
+      <w:proofErr w:type="gramEnd"/>
+      <w:r>
+        <w:t xml:space="preserve"> </w:t>
+      </w:r>
+      <w:r>
+        <w:rPr>
+          <w:szCs w:val="28"/>
+        </w:rPr>
+        <w:t>системы модел</w:t>
+      </w:r>
+      <w:r>
+        <w:rPr>
+          <w:szCs w:val="28"/>
+        </w:rPr>
+        <w:t>ирования работы автозаправочной станции</w:t>
+      </w:r>
+      <w:r>
+        <w:t xml:space="preserve"> </w:t>
+      </w:r>
+      <w:r>
+        <w:t>приведена на рисунке 1</w:t>
+      </w:r>
+      <w:r>
+        <w:t>2</w:t>
+      </w:r>
+      <w:r>
+        <w:t>.</w:t>
+      </w:r>
+    </w:p>
+    <w:p>
+      <w:pPr>
+        <w:pStyle w:val="a8"/>
         <w:rPr>
           <w:lang w:eastAsia="ru-RU"/>
         </w:rPr>
-        <w:t xml:space="preserve">Текст </w:t>
-      </w:r>
-      <w:proofErr w:type="gramStart"/>
+      </w:pPr>
       <w:r>
         <w:rPr>
           <w:lang w:eastAsia="ru-RU"/>
         </w:rPr>
-        <w:t>Текст</w:t>
-      </w:r>
-      <w:proofErr w:type="gramEnd"/>
-      <w:r>
-        <w:rPr>
-          <w:lang w:eastAsia="ru-RU"/>
-        </w:rPr>
-        <w:t xml:space="preserve"> Текст Текст Текст Текст Текст Текст Текст Текст Текст Текст Текст Текст Текст Текст Текст Текст Текст Текст Текст Текст Текст Текст Текст Текст Текст Текст Текст Текс</w:t>
-      </w:r>
-      <w:r>
-        <w:rPr>
-          <w:lang w:eastAsia="ru-RU"/>
-        </w:rPr>
-        <w:t>т Текст Текст Текст Текст Текст.</w:t>
-      </w:r>
-    </w:p>
-    <w:p>
-      <w:pPr>
-        <w:pStyle w:val="a1"/>
-      </w:pPr>
-      <w:bookmarkStart w:id="10" w:name="_Toc462323463"/>
-      <w:r>
-        <w:t>Спецификация системы</w:t>
-      </w:r>
-      <w:bookmarkEnd w:id="10"/>
-    </w:p>
-    <w:p>
-      <w:pPr>
-        <w:pStyle w:val="a8"/>
-        <w:rPr>
-          <w:lang w:eastAsia="ru-RU"/>
-        </w:rPr>
-      </w:pPr>
-      <w:r>
-        <w:rPr>
-          <w:lang w:eastAsia="ru-RU"/>
-        </w:rPr>
-        <w:t xml:space="preserve">Текст </w:t>
-      </w:r>
-      <w:proofErr w:type="gramStart"/>
-      <w:r>
-        <w:rPr>
-          <w:lang w:eastAsia="ru-RU"/>
-        </w:rPr>
-        <w:t>Текст</w:t>
-      </w:r>
-      <w:proofErr w:type="gramEnd"/>
-      <w:r>
-        <w:rPr>
-          <w:lang w:eastAsia="ru-RU"/>
-        </w:rPr>
-        <w:t xml:space="preserve"> Текст Текст Текст Текст Текст Текст Текст Текст Текст Текст Текст Текст Текст Текст Текст Текст Текст Текст Текст Текст Текст Текст Текст Текст Текст Текст Текст Текст Текст Текст Текст Текст Текст.</w:t>
-      </w:r>
-    </w:p>
-    <w:p>
-      <w:pPr>
-        <w:pStyle w:val="a2"/>
-        <w:rPr>
-          <w:lang w:val="ru-RU"/>
-        </w:rPr>
-      </w:pPr>
-      <w:bookmarkStart w:id="11" w:name="_Toc462323464"/>
-      <w:r>
-        <w:t>Функциональная спецификация</w:t>
-      </w:r>
-      <w:bookmarkEnd w:id="11"/>
-    </w:p>
-    <w:p>
-      <w:pPr>
-        <w:pStyle w:val="a8"/>
-      </w:pPr>
-      <w:r>
-        <w:t xml:space="preserve">Текст </w:t>
-      </w:r>
-      <w:proofErr w:type="gramStart"/>
-      <w:r>
-        <w:t>Текст</w:t>
-      </w:r>
-      <w:proofErr w:type="gramEnd"/>
-      <w:r>
-        <w:t xml:space="preserve"> Текст Текст Текст Текст Текст Текст Текст Текст Текст Текст Текст Текст Текст Текст Текст Текст Текст Текст Текст Текст Текст Текст Текст Текст Текст Текст Текст Текст Текст Текст Текст Текст Текст.</w:t>
-      </w:r>
-    </w:p>
-    <w:p>
-      <w:pPr>
-        <w:pStyle w:val="a8"/>
-      </w:pPr>
-      <w:r>
-        <w:t xml:space="preserve">Текст </w:t>
-      </w:r>
-      <w:proofErr w:type="gramStart"/>
-      <w:r>
-        <w:t>Текст</w:t>
-      </w:r>
-      <w:proofErr w:type="gramEnd"/>
-      <w:r>
-        <w:t xml:space="preserve"> Текст Текст Текст Текст Текст Текст Текст Текст Текст Текст Текст Текст Текст Текст Текст Текст Текст Текст Текст Текст Текст Текст Текст Текст Текст Текст Текст Текст Текст Текст Текст Текст Текст.</w:t>
-      </w:r>
-    </w:p>
-    <w:p>
-      <w:pPr>
-        <w:pStyle w:val="a8"/>
-      </w:pPr>
-      <w:r>
-        <w:t xml:space="preserve">Текст </w:t>
-      </w:r>
-      <w:proofErr w:type="gramStart"/>
-      <w:r>
-        <w:t>Текст</w:t>
-      </w:r>
-      <w:proofErr w:type="gramEnd"/>
-      <w:r>
-        <w:t xml:space="preserve"> Текст Текст Текст Текст Текст Текст Текст Текст Текст Текст Текст Текст Текст Текст Текст Текст Текст Текст Текст Текст Текст Текст Текст Текст Текст Текст Текст Текст Текст Текст Текст Текст Текст.</w:t>
-      </w:r>
-    </w:p>
-    <w:p>
-      <w:pPr>
-        <w:pStyle w:val="a8"/>
-      </w:pPr>
-      <w:r>
-        <w:t xml:space="preserve">Текст </w:t>
-      </w:r>
-      <w:proofErr w:type="gramStart"/>
-      <w:r>
-        <w:t>Текст</w:t>
-      </w:r>
-      <w:proofErr w:type="gramEnd"/>
-      <w:r>
-        <w:t xml:space="preserve"> Текст Текст Текст Текст Текст Текст Текст Текст Текст Текст Текст Текст Текст Текст Текст Текст Текст Текст Текст Текст Текст Текст Текст Текст Текст Текст Текст Текст Текст Текст Текст Текст Текст.</w:t>
-      </w:r>
-    </w:p>
-    <w:p>
-      <w:pPr>
-        <w:pStyle w:val="a8"/>
-      </w:pPr>
-      <w:r>
-        <w:t>Ф</w:t>
-      </w:r>
-      <w:r>
-        <w:t>ункциональн</w:t>
-      </w:r>
-      <w:r>
-        <w:t>ая</w:t>
-      </w:r>
-      <w:r>
-        <w:t xml:space="preserve"> спецификаци</w:t>
-      </w:r>
-      <w:r>
-        <w:t>я системы</w:t>
-      </w:r>
-      <w:r>
-        <w:t xml:space="preserve"> приведен</w:t>
-      </w:r>
-      <w:r>
-        <w:t>а</w:t>
-      </w:r>
-      <w:r>
-        <w:t xml:space="preserve"> в таблице 1</w:t>
-      </w:r>
-      <w:r>
-        <w:t>.</w:t>
-      </w:r>
-    </w:p>
-    <w:p>
-      <w:pPr>
-        <w:pStyle w:val="a8"/>
-      </w:pPr>
+        <w:t>В проектируемую систему входит семь подсистем:</w:t>
+      </w:r>
+    </w:p>
+    <w:p>
+      <w:pPr>
+        <w:pStyle w:val="10"/>
+        <w:numPr>
+          <w:ilvl w:val="0"/>
+          <w:numId w:val="43"/>
+        </w:numPr>
+        <w:tabs>
+          <w:tab w:val="left" w:pos="993"/>
+        </w:tabs>
+        <w:rPr>
+          <w:i/>
+          <w:lang w:val="ru-RU"/>
+        </w:rPr>
+      </w:pPr>
+      <w:r>
+        <w:rPr>
+          <w:i/>
+          <w:lang w:val="ru-RU"/>
+        </w:rPr>
+        <w:t>Подсистема управления, которая отвечает за взаимодействие всех подсистем.</w:t>
+      </w:r>
+    </w:p>
+    <w:p>
+      <w:pPr>
+        <w:pStyle w:val="10"/>
+        <w:tabs>
+          <w:tab w:val="left" w:pos="993"/>
+        </w:tabs>
+        <w:ind w:left="0" w:firstLine="567"/>
+        <w:rPr>
+          <w:i/>
+          <w:lang w:val="ru-RU"/>
+        </w:rPr>
+      </w:pPr>
+      <w:r>
+        <w:rPr>
+          <w:rFonts w:ascii="Times New Roman CYR" w:hAnsi="Times New Roman CYR" w:cs="Times New Roman CYR"/>
+          <w:i/>
+          <w:szCs w:val="28"/>
+          <w:lang w:val="ru-RU"/>
+        </w:rPr>
+        <w:t>Справочная подсистема</w:t>
+      </w:r>
+      <w:r>
+        <w:rPr>
+          <w:rFonts w:ascii="Times New Roman CYR" w:hAnsi="Times New Roman CYR" w:cs="Times New Roman CYR"/>
+          <w:szCs w:val="28"/>
+          <w:lang w:val="ru-RU"/>
+        </w:rPr>
+        <w:t>, которая обеспечивает выдачу справочной информации об авторах и о системе.</w:t>
+      </w:r>
+    </w:p>
+    <w:p>
+      <w:pPr>
+        <w:pStyle w:val="10"/>
+        <w:tabs>
+          <w:tab w:val="left" w:pos="993"/>
+        </w:tabs>
+        <w:ind w:left="0" w:firstLine="567"/>
+        <w:rPr>
+          <w:i/>
+          <w:lang w:val="ru-RU"/>
+        </w:rPr>
+      </w:pPr>
+      <w:r>
+        <w:rPr>
+          <w:rFonts w:ascii="Times New Roman CYR" w:hAnsi="Times New Roman CYR" w:cs="Times New Roman CYR"/>
+          <w:i/>
+          <w:szCs w:val="28"/>
+          <w:lang w:val="ru-RU"/>
+        </w:rPr>
+        <w:t xml:space="preserve">Подсистема конструирования топологии, </w:t>
+      </w:r>
+      <w:r>
+        <w:rPr>
+          <w:rFonts w:ascii="Times New Roman CYR" w:hAnsi="Times New Roman CYR" w:cs="Times New Roman CYR"/>
+          <w:szCs w:val="28"/>
+          <w:lang w:val="ru-RU"/>
+        </w:rPr>
+        <w:t>в которую входят:</w:t>
+      </w:r>
+    </w:p>
+    <w:p>
+      <w:pPr>
+        <w:pStyle w:val="a"/>
+      </w:pPr>
+      <w:r>
+        <w:rPr>
+          <w:i/>
+        </w:rPr>
+        <w:t>п</w:t>
+      </w:r>
+      <w:r>
+        <w:rPr>
+          <w:i/>
+        </w:rPr>
+        <w:t>одсистема настройки топологии</w:t>
+      </w:r>
+      <w:r>
+        <w:t>, которая предоставляет пользователю настроить некоторые элементы топологии</w:t>
+      </w:r>
+      <w:r>
+        <w:t>;</w:t>
+      </w:r>
+    </w:p>
+    <w:p>
+      <w:pPr>
+        <w:pStyle w:val="a"/>
+      </w:pPr>
+      <w:r>
+        <w:rPr>
+          <w:i/>
+        </w:rPr>
+        <w:t>п</w:t>
+      </w:r>
+      <w:r>
+        <w:rPr>
+          <w:i/>
+        </w:rPr>
+        <w:t>одсистема конструирования топологии</w:t>
+      </w:r>
+      <w:r>
+        <w:t>, которая позволяет пользователю создавать топологию АЗС.</w:t>
+      </w:r>
     </w:p>
     <w:p>
       <w:pPr>
         <w:pStyle w:val="a8"/>
         <w:sectPr>
+          <w:type w:val="continuous"/>
           <w:pgSz w:w="11906" w:h="16838" w:code="9"/>
           <w:pgMar w:top="1134" w:right="851" w:bottom="1134" w:left="1701" w:header="709" w:footer="709" w:gutter="0"/>
           <w:cols w:space="708"/>
-          <w:docGrid w:linePitch="360"/>
+          <w:docGrid w:linePitch="381"/>
         </w:sectPr>
       </w:pPr>
     </w:p>
     <w:p>
       <w:pPr>
-        <w:pStyle w:val="af8"/>
-        <w:widowControl/>
-        <w:spacing w:line="360" w:lineRule="auto"/>
-        <w:ind w:left="0" w:firstLine="0"/>
-        <w:jc w:val="both"/>
-        <w:rPr>
-          <w:sz w:val="28"/>
-          <w:szCs w:val="28"/>
-        </w:rPr>
-      </w:pPr>
-      <w:r>
-        <w:rPr>
-          <w:sz w:val="28"/>
-          <w:szCs w:val="28"/>
+        <w:pStyle w:val="a7"/>
+        <w:ind w:left="567"/>
+      </w:pPr>
+      <w:r>
+        <w:rPr>
+          <w:noProof/>
         </w:rPr>
         <w:lastRenderedPageBreak/>
-        <w:t>Таблица 1 – Перечень функций, выполняемых системой</w:t>
-      </w:r>
-    </w:p>
-    <w:tbl>
-      <w:tblPr>
-        <w:tblW w:w="15220" w:type="dxa"/>
-        <w:tblBorders>
-          <w:top w:val="single" w:sz="4" w:space="0" w:color="auto"/>
-          <w:left w:val="single" w:sz="4" w:space="0" w:color="auto"/>
-          <w:bottom w:val="single" w:sz="4" w:space="0" w:color="auto"/>
-          <w:right w:val="single" w:sz="4" w:space="0" w:color="auto"/>
-          <w:insideH w:val="single" w:sz="4" w:space="0" w:color="auto"/>
-          <w:insideV w:val="single" w:sz="4" w:space="0" w:color="auto"/>
-        </w:tblBorders>
-        <w:tblLook w:val="01E0"/>
-      </w:tblPr>
-      <w:tblGrid>
-        <w:gridCol w:w="2093"/>
-        <w:gridCol w:w="2977"/>
-        <w:gridCol w:w="2693"/>
-        <w:gridCol w:w="2465"/>
-        <w:gridCol w:w="2465"/>
-        <w:gridCol w:w="2527"/>
-      </w:tblGrid>
-      <w:tr>
-        <w:tc>
-          <w:tcPr>
-            <w:tcW w:w="2093" w:type="dxa"/>
-            <w:vMerge w:val="restart"/>
-            <w:shd w:val="clear" w:color="auto" w:fill="auto"/>
-          </w:tcPr>
-          <w:p>
-            <w:pPr>
-              <w:pStyle w:val="af8"/>
-              <w:widowControl/>
-              <w:spacing w:line="312" w:lineRule="auto"/>
-              <w:ind w:left="0" w:firstLine="0"/>
-              <w:jc w:val="center"/>
-              <w:rPr>
-                <w:sz w:val="28"/>
-                <w:szCs w:val="28"/>
-              </w:rPr>
-            </w:pPr>
-            <w:r>
-              <w:rPr>
-                <w:sz w:val="28"/>
-                <w:szCs w:val="28"/>
-              </w:rPr>
-              <w:t xml:space="preserve">Название </w:t>
-            </w:r>
-            <w:r>
-              <w:rPr>
-                <w:sz w:val="28"/>
-                <w:szCs w:val="28"/>
-              </w:rPr>
-              <w:br/>
-              <w:t>подсистемы</w:t>
-            </w:r>
-          </w:p>
-        </w:tc>
-        <w:tc>
-          <w:tcPr>
-            <w:tcW w:w="2977" w:type="dxa"/>
-            <w:vMerge w:val="restart"/>
-            <w:shd w:val="clear" w:color="auto" w:fill="auto"/>
-          </w:tcPr>
-          <w:p>
-            <w:pPr>
-              <w:pStyle w:val="af8"/>
-              <w:widowControl/>
-              <w:spacing w:line="312" w:lineRule="auto"/>
-              <w:ind w:left="0" w:firstLine="0"/>
-              <w:jc w:val="center"/>
-              <w:rPr>
-                <w:sz w:val="28"/>
-                <w:szCs w:val="28"/>
-              </w:rPr>
-            </w:pPr>
-            <w:r>
-              <w:rPr>
-                <w:sz w:val="28"/>
-                <w:szCs w:val="28"/>
-              </w:rPr>
-              <w:t>Название</w:t>
-            </w:r>
-            <w:r>
-              <w:rPr>
-                <w:sz w:val="28"/>
-                <w:szCs w:val="28"/>
-              </w:rPr>
-              <w:br/>
-              <w:t>функции</w:t>
-            </w:r>
-          </w:p>
-        </w:tc>
-        <w:tc>
-          <w:tcPr>
-            <w:tcW w:w="10150" w:type="dxa"/>
-            <w:gridSpan w:val="4"/>
-            <w:shd w:val="clear" w:color="auto" w:fill="auto"/>
-          </w:tcPr>
-          <w:p>
-            <w:pPr>
-              <w:pStyle w:val="af8"/>
-              <w:widowControl/>
-              <w:spacing w:line="312" w:lineRule="auto"/>
-              <w:ind w:left="0" w:firstLine="0"/>
-              <w:jc w:val="center"/>
-              <w:rPr>
-                <w:sz w:val="28"/>
-                <w:szCs w:val="28"/>
-              </w:rPr>
-            </w:pPr>
-            <w:r>
-              <w:rPr>
-                <w:sz w:val="28"/>
-                <w:szCs w:val="28"/>
-              </w:rPr>
-              <w:t>Информационная среда</w:t>
-            </w:r>
-          </w:p>
-        </w:tc>
-      </w:tr>
-      <w:tr>
-        <w:tc>
-          <w:tcPr>
-            <w:tcW w:w="2093" w:type="dxa"/>
-            <w:vMerge/>
-            <w:shd w:val="clear" w:color="auto" w:fill="auto"/>
-          </w:tcPr>
-          <w:p>
-            <w:pPr>
-              <w:pStyle w:val="af8"/>
-              <w:widowControl/>
-              <w:spacing w:line="312" w:lineRule="auto"/>
-              <w:ind w:left="0" w:firstLine="0"/>
-              <w:jc w:val="both"/>
-              <w:rPr>
-                <w:sz w:val="28"/>
-                <w:szCs w:val="28"/>
-              </w:rPr>
-            </w:pPr>
-          </w:p>
-        </w:tc>
-        <w:tc>
-          <w:tcPr>
-            <w:tcW w:w="2977" w:type="dxa"/>
-            <w:vMerge/>
-            <w:shd w:val="clear" w:color="auto" w:fill="auto"/>
-          </w:tcPr>
-          <w:p>
-            <w:pPr>
-              <w:pStyle w:val="af8"/>
-              <w:widowControl/>
-              <w:spacing w:line="312" w:lineRule="auto"/>
-              <w:ind w:left="0" w:firstLine="0"/>
-              <w:jc w:val="both"/>
-              <w:rPr>
-                <w:sz w:val="28"/>
-                <w:szCs w:val="28"/>
-              </w:rPr>
-            </w:pPr>
-          </w:p>
-        </w:tc>
-        <w:tc>
-          <w:tcPr>
-            <w:tcW w:w="5158" w:type="dxa"/>
-            <w:gridSpan w:val="2"/>
-            <w:shd w:val="clear" w:color="auto" w:fill="auto"/>
-          </w:tcPr>
-          <w:p>
-            <w:pPr>
-              <w:pStyle w:val="af8"/>
-              <w:widowControl/>
-              <w:spacing w:line="312" w:lineRule="auto"/>
-              <w:ind w:left="0" w:firstLine="0"/>
-              <w:jc w:val="center"/>
-              <w:rPr>
-                <w:sz w:val="28"/>
-                <w:szCs w:val="28"/>
-              </w:rPr>
-            </w:pPr>
-            <w:r>
-              <w:rPr>
-                <w:sz w:val="28"/>
-                <w:szCs w:val="28"/>
-              </w:rPr>
-              <w:t>Входные данные</w:t>
-            </w:r>
-          </w:p>
-        </w:tc>
-        <w:tc>
-          <w:tcPr>
-            <w:tcW w:w="4992" w:type="dxa"/>
-            <w:gridSpan w:val="2"/>
-            <w:shd w:val="clear" w:color="auto" w:fill="auto"/>
-          </w:tcPr>
-          <w:p>
-            <w:pPr>
-              <w:pStyle w:val="af8"/>
-              <w:widowControl/>
-              <w:spacing w:line="312" w:lineRule="auto"/>
-              <w:ind w:left="0" w:firstLine="0"/>
-              <w:jc w:val="center"/>
-              <w:rPr>
-                <w:sz w:val="28"/>
-                <w:szCs w:val="28"/>
-              </w:rPr>
-            </w:pPr>
-            <w:r>
-              <w:rPr>
-                <w:sz w:val="28"/>
-                <w:szCs w:val="28"/>
-              </w:rPr>
-              <w:t>Выходные данные</w:t>
-            </w:r>
-          </w:p>
-        </w:tc>
-      </w:tr>
-      <w:tr>
-        <w:tc>
-          <w:tcPr>
-            <w:tcW w:w="2093" w:type="dxa"/>
-            <w:vMerge/>
-            <w:shd w:val="clear" w:color="auto" w:fill="auto"/>
-          </w:tcPr>
-          <w:p>
-            <w:pPr>
-              <w:pStyle w:val="af8"/>
-              <w:widowControl/>
-              <w:spacing w:line="312" w:lineRule="auto"/>
-              <w:ind w:left="0" w:firstLine="0"/>
-              <w:jc w:val="both"/>
-              <w:rPr>
-                <w:sz w:val="28"/>
-                <w:szCs w:val="28"/>
-              </w:rPr>
-            </w:pPr>
-          </w:p>
-        </w:tc>
-        <w:tc>
-          <w:tcPr>
-            <w:tcW w:w="2977" w:type="dxa"/>
-            <w:vMerge/>
-            <w:shd w:val="clear" w:color="auto" w:fill="auto"/>
-          </w:tcPr>
-          <w:p>
-            <w:pPr>
-              <w:pStyle w:val="af8"/>
-              <w:widowControl/>
-              <w:spacing w:line="312" w:lineRule="auto"/>
-              <w:ind w:left="0" w:firstLine="0"/>
-              <w:jc w:val="both"/>
-              <w:rPr>
-                <w:sz w:val="28"/>
-                <w:szCs w:val="28"/>
-              </w:rPr>
-            </w:pPr>
-          </w:p>
-        </w:tc>
-        <w:tc>
-          <w:tcPr>
-            <w:tcW w:w="2693" w:type="dxa"/>
-            <w:shd w:val="clear" w:color="auto" w:fill="auto"/>
-          </w:tcPr>
-          <w:p>
-            <w:pPr>
-              <w:pStyle w:val="af8"/>
-              <w:widowControl/>
-              <w:spacing w:line="312" w:lineRule="auto"/>
-              <w:ind w:left="0" w:firstLine="0"/>
-              <w:jc w:val="center"/>
-              <w:rPr>
-                <w:sz w:val="28"/>
-                <w:szCs w:val="28"/>
-              </w:rPr>
-            </w:pPr>
-            <w:r>
-              <w:rPr>
-                <w:sz w:val="28"/>
-                <w:szCs w:val="28"/>
-              </w:rPr>
-              <w:t>Назначение</w:t>
-            </w:r>
-            <w:r>
-              <w:rPr>
-                <w:sz w:val="28"/>
-                <w:szCs w:val="28"/>
-              </w:rPr>
-              <w:br/>
-              <w:t>(наименование)</w:t>
-            </w:r>
-          </w:p>
-        </w:tc>
-        <w:tc>
-          <w:tcPr>
-            <w:tcW w:w="2465" w:type="dxa"/>
-            <w:shd w:val="clear" w:color="auto" w:fill="auto"/>
-          </w:tcPr>
-          <w:p>
-            <w:pPr>
-              <w:pStyle w:val="af8"/>
-              <w:widowControl/>
-              <w:spacing w:line="312" w:lineRule="auto"/>
-              <w:ind w:left="0" w:firstLine="0"/>
-              <w:jc w:val="center"/>
-              <w:rPr>
-                <w:sz w:val="28"/>
-                <w:szCs w:val="28"/>
-              </w:rPr>
-            </w:pPr>
-            <w:r>
-              <w:rPr>
-                <w:sz w:val="28"/>
-                <w:szCs w:val="28"/>
-              </w:rPr>
-              <w:t>Тип,</w:t>
-            </w:r>
-            <w:r>
-              <w:rPr>
-                <w:sz w:val="28"/>
-                <w:szCs w:val="28"/>
-              </w:rPr>
-              <w:br/>
-              <w:t>ограничения</w:t>
-            </w:r>
-          </w:p>
-        </w:tc>
-        <w:tc>
-          <w:tcPr>
-            <w:tcW w:w="2465" w:type="dxa"/>
-            <w:shd w:val="clear" w:color="auto" w:fill="auto"/>
-          </w:tcPr>
-          <w:p>
-            <w:pPr>
-              <w:pStyle w:val="af8"/>
-              <w:widowControl/>
-              <w:spacing w:line="312" w:lineRule="auto"/>
-              <w:ind w:left="0" w:firstLine="0"/>
-              <w:jc w:val="center"/>
-              <w:rPr>
-                <w:sz w:val="28"/>
-                <w:szCs w:val="28"/>
-              </w:rPr>
-            </w:pPr>
-            <w:r>
-              <w:rPr>
-                <w:sz w:val="28"/>
-                <w:szCs w:val="28"/>
-              </w:rPr>
-              <w:t>Назначение</w:t>
-            </w:r>
-            <w:r>
-              <w:rPr>
-                <w:sz w:val="28"/>
-                <w:szCs w:val="28"/>
-              </w:rPr>
-              <w:br/>
-              <w:t>(наименование)</w:t>
-            </w:r>
-          </w:p>
-        </w:tc>
-        <w:tc>
-          <w:tcPr>
-            <w:tcW w:w="2527" w:type="dxa"/>
-            <w:shd w:val="clear" w:color="auto" w:fill="auto"/>
-          </w:tcPr>
-          <w:p>
-            <w:pPr>
-              <w:pStyle w:val="af8"/>
-              <w:widowControl/>
-              <w:spacing w:line="312" w:lineRule="auto"/>
-              <w:ind w:left="0" w:firstLine="0"/>
-              <w:jc w:val="center"/>
-              <w:rPr>
-                <w:sz w:val="28"/>
-                <w:szCs w:val="28"/>
-              </w:rPr>
-            </w:pPr>
-            <w:r>
-              <w:rPr>
-                <w:sz w:val="28"/>
-                <w:szCs w:val="28"/>
-              </w:rPr>
-              <w:t>Тип,</w:t>
-            </w:r>
-            <w:r>
-              <w:rPr>
-                <w:sz w:val="28"/>
-                <w:szCs w:val="28"/>
-              </w:rPr>
-              <w:br/>
-              <w:t>ограничения</w:t>
-            </w:r>
-          </w:p>
-        </w:tc>
-      </w:tr>
-      <w:tr>
-        <w:tc>
-          <w:tcPr>
-            <w:tcW w:w="2093" w:type="dxa"/>
-            <w:shd w:val="clear" w:color="auto" w:fill="auto"/>
-          </w:tcPr>
-          <w:p>
-            <w:pPr>
-              <w:pStyle w:val="af8"/>
-              <w:widowControl/>
-              <w:numPr>
-                <w:ilvl w:val="0"/>
-                <w:numId w:val="14"/>
-              </w:numPr>
-              <w:spacing w:line="312" w:lineRule="auto"/>
-              <w:ind w:left="0" w:firstLine="0"/>
-              <w:jc w:val="center"/>
-              <w:rPr>
-                <w:sz w:val="28"/>
-                <w:szCs w:val="28"/>
-              </w:rPr>
-            </w:pPr>
-          </w:p>
-        </w:tc>
-        <w:tc>
-          <w:tcPr>
-            <w:tcW w:w="2977" w:type="dxa"/>
-            <w:shd w:val="clear" w:color="auto" w:fill="auto"/>
-          </w:tcPr>
-          <w:p>
-            <w:pPr>
-              <w:pStyle w:val="af8"/>
-              <w:widowControl/>
-              <w:numPr>
-                <w:ilvl w:val="0"/>
-                <w:numId w:val="14"/>
-              </w:numPr>
-              <w:spacing w:line="312" w:lineRule="auto"/>
-              <w:ind w:left="0" w:firstLine="0"/>
-              <w:jc w:val="center"/>
-              <w:rPr>
-                <w:sz w:val="28"/>
-                <w:szCs w:val="28"/>
-              </w:rPr>
-            </w:pPr>
-          </w:p>
-        </w:tc>
-        <w:tc>
-          <w:tcPr>
-            <w:tcW w:w="2693" w:type="dxa"/>
-            <w:shd w:val="clear" w:color="auto" w:fill="auto"/>
-          </w:tcPr>
-          <w:p>
-            <w:pPr>
-              <w:pStyle w:val="af8"/>
-              <w:widowControl/>
-              <w:numPr>
-                <w:ilvl w:val="0"/>
-                <w:numId w:val="14"/>
-              </w:numPr>
-              <w:spacing w:line="312" w:lineRule="auto"/>
-              <w:ind w:left="0" w:firstLine="0"/>
-              <w:jc w:val="center"/>
-              <w:rPr>
-                <w:sz w:val="28"/>
-                <w:szCs w:val="28"/>
-              </w:rPr>
-            </w:pPr>
-          </w:p>
-        </w:tc>
-        <w:tc>
-          <w:tcPr>
-            <w:tcW w:w="2465" w:type="dxa"/>
-            <w:shd w:val="clear" w:color="auto" w:fill="auto"/>
-          </w:tcPr>
-          <w:p>
-            <w:pPr>
-              <w:pStyle w:val="af8"/>
-              <w:widowControl/>
-              <w:numPr>
-                <w:ilvl w:val="0"/>
-                <w:numId w:val="14"/>
-              </w:numPr>
-              <w:spacing w:line="312" w:lineRule="auto"/>
-              <w:ind w:left="0" w:firstLine="0"/>
-              <w:jc w:val="center"/>
-              <w:rPr>
-                <w:sz w:val="28"/>
-                <w:szCs w:val="28"/>
-              </w:rPr>
-            </w:pPr>
-          </w:p>
-        </w:tc>
-        <w:tc>
-          <w:tcPr>
-            <w:tcW w:w="2465" w:type="dxa"/>
-            <w:shd w:val="clear" w:color="auto" w:fill="auto"/>
-          </w:tcPr>
-          <w:p>
-            <w:pPr>
-              <w:pStyle w:val="af8"/>
-              <w:widowControl/>
-              <w:numPr>
-                <w:ilvl w:val="0"/>
-                <w:numId w:val="14"/>
-              </w:numPr>
-              <w:spacing w:line="312" w:lineRule="auto"/>
-              <w:ind w:left="0" w:firstLine="0"/>
-              <w:jc w:val="center"/>
-              <w:rPr>
-                <w:sz w:val="28"/>
-                <w:szCs w:val="28"/>
-              </w:rPr>
-            </w:pPr>
-          </w:p>
-        </w:tc>
-        <w:tc>
-          <w:tcPr>
-            <w:tcW w:w="2527" w:type="dxa"/>
-            <w:shd w:val="clear" w:color="auto" w:fill="auto"/>
-          </w:tcPr>
-          <w:p>
-            <w:pPr>
-              <w:pStyle w:val="af8"/>
-              <w:widowControl/>
-              <w:numPr>
-                <w:ilvl w:val="0"/>
-                <w:numId w:val="14"/>
-              </w:numPr>
-              <w:spacing w:line="312" w:lineRule="auto"/>
-              <w:ind w:left="0" w:firstLine="0"/>
-              <w:jc w:val="center"/>
-              <w:rPr>
-                <w:sz w:val="28"/>
-                <w:szCs w:val="28"/>
-              </w:rPr>
-            </w:pPr>
-          </w:p>
-        </w:tc>
-      </w:tr>
-      <w:tr>
-        <w:tc>
-          <w:tcPr>
-            <w:tcW w:w="2093" w:type="dxa"/>
-            <w:vMerge w:val="restart"/>
-            <w:shd w:val="clear" w:color="auto" w:fill="auto"/>
-          </w:tcPr>
-          <w:p>
-            <w:pPr>
-              <w:pStyle w:val="af8"/>
-              <w:widowControl/>
-              <w:spacing w:line="312" w:lineRule="auto"/>
-              <w:ind w:left="0" w:firstLine="0"/>
-              <w:rPr>
-                <w:sz w:val="28"/>
-                <w:szCs w:val="28"/>
-              </w:rPr>
-            </w:pPr>
-            <w:r>
-              <w:rPr>
-                <w:sz w:val="28"/>
-                <w:szCs w:val="28"/>
-              </w:rPr>
-              <w:t>1 Справочная</w:t>
-            </w:r>
-          </w:p>
-        </w:tc>
-        <w:tc>
-          <w:tcPr>
-            <w:tcW w:w="2977" w:type="dxa"/>
-            <w:shd w:val="clear" w:color="auto" w:fill="auto"/>
-          </w:tcPr>
-          <w:p>
-            <w:pPr>
-              <w:pStyle w:val="af8"/>
-              <w:widowControl/>
-              <w:spacing w:line="312" w:lineRule="auto"/>
-              <w:ind w:left="0" w:firstLine="0"/>
-              <w:rPr>
-                <w:sz w:val="28"/>
-                <w:szCs w:val="28"/>
-              </w:rPr>
-            </w:pPr>
-            <w:r>
-              <w:rPr>
-                <w:sz w:val="28"/>
-                <w:szCs w:val="28"/>
-              </w:rPr>
-              <w:t>1.1</w:t>
-            </w:r>
-            <w:proofErr w:type="gramStart"/>
-            <w:r>
-              <w:rPr>
-                <w:sz w:val="28"/>
-                <w:szCs w:val="28"/>
-              </w:rPr>
-              <w:t xml:space="preserve"> В</w:t>
-            </w:r>
-            <w:proofErr w:type="gramEnd"/>
-            <w:r>
-              <w:rPr>
-                <w:sz w:val="28"/>
-                <w:szCs w:val="28"/>
-              </w:rPr>
-              <w:t>ыдать сведения о разработчиках</w:t>
-            </w:r>
-          </w:p>
-        </w:tc>
-        <w:tc>
-          <w:tcPr>
-            <w:tcW w:w="2693" w:type="dxa"/>
-            <w:shd w:val="clear" w:color="auto" w:fill="auto"/>
-          </w:tcPr>
-          <w:p>
-            <w:pPr>
-              <w:pStyle w:val="af8"/>
-              <w:widowControl/>
-              <w:spacing w:line="312" w:lineRule="auto"/>
-              <w:ind w:left="0" w:firstLine="0"/>
-              <w:rPr>
-                <w:sz w:val="28"/>
-                <w:szCs w:val="28"/>
-              </w:rPr>
-            </w:pPr>
-            <w:r>
-              <w:rPr>
-                <w:sz w:val="28"/>
-                <w:szCs w:val="28"/>
-              </w:rPr>
-              <w:t>Сведения о разработчиках системы (ФИО, номер группы)</w:t>
-            </w:r>
-          </w:p>
-        </w:tc>
-        <w:tc>
-          <w:tcPr>
-            <w:tcW w:w="2465" w:type="dxa"/>
-            <w:shd w:val="clear" w:color="auto" w:fill="auto"/>
-          </w:tcPr>
-          <w:p>
-            <w:pPr>
-              <w:pStyle w:val="af8"/>
-              <w:widowControl/>
-              <w:spacing w:line="312" w:lineRule="auto"/>
-              <w:ind w:left="0" w:firstLine="0"/>
-              <w:jc w:val="center"/>
-              <w:rPr>
-                <w:sz w:val="28"/>
-                <w:szCs w:val="28"/>
-              </w:rPr>
-            </w:pPr>
-            <w:r>
-              <w:rPr>
-                <w:sz w:val="28"/>
-                <w:szCs w:val="28"/>
-              </w:rPr>
-              <w:t>Текст</w:t>
-            </w:r>
-            <w:r>
-              <w:rPr>
-                <w:sz w:val="28"/>
-                <w:szCs w:val="28"/>
-              </w:rPr>
-              <w:br/>
-              <w:t>(МЕМО)</w:t>
-            </w:r>
-          </w:p>
-        </w:tc>
-        <w:tc>
-          <w:tcPr>
-            <w:tcW w:w="2465" w:type="dxa"/>
-            <w:vMerge w:val="restart"/>
-            <w:shd w:val="clear" w:color="auto" w:fill="auto"/>
-          </w:tcPr>
-          <w:p>
-            <w:pPr>
-              <w:pStyle w:val="af8"/>
-              <w:widowControl/>
-              <w:spacing w:line="312" w:lineRule="auto"/>
-              <w:ind w:left="0" w:firstLine="0"/>
-              <w:jc w:val="both"/>
-              <w:rPr>
-                <w:sz w:val="28"/>
-                <w:szCs w:val="28"/>
-              </w:rPr>
-            </w:pPr>
-            <w:r>
-              <w:rPr>
-                <w:sz w:val="28"/>
-                <w:szCs w:val="28"/>
-              </w:rPr>
-              <w:t>Визуальное отображение информации</w:t>
-            </w:r>
-          </w:p>
-        </w:tc>
-        <w:tc>
-          <w:tcPr>
-            <w:tcW w:w="2527" w:type="dxa"/>
-            <w:vMerge w:val="restart"/>
-            <w:shd w:val="clear" w:color="auto" w:fill="auto"/>
-          </w:tcPr>
-          <w:p>
-            <w:pPr>
-              <w:pStyle w:val="af8"/>
-              <w:widowControl/>
-              <w:spacing w:line="312" w:lineRule="auto"/>
-              <w:ind w:left="0" w:firstLine="0"/>
-              <w:jc w:val="center"/>
-              <w:rPr>
-                <w:sz w:val="28"/>
-                <w:szCs w:val="28"/>
-              </w:rPr>
-            </w:pPr>
-            <w:r>
-              <w:rPr>
-                <w:sz w:val="28"/>
-                <w:szCs w:val="28"/>
-              </w:rPr>
-              <w:noBreakHyphen/>
-            </w:r>
-          </w:p>
-        </w:tc>
-      </w:tr>
-      <w:tr>
-        <w:trPr>
-          <w:trHeight w:val="426"/>
-        </w:trPr>
-        <w:tc>
-          <w:tcPr>
-            <w:tcW w:w="2093" w:type="dxa"/>
-            <w:vMerge/>
-            <w:shd w:val="clear" w:color="auto" w:fill="auto"/>
-          </w:tcPr>
-          <w:p>
-            <w:pPr>
-              <w:pStyle w:val="af8"/>
-              <w:widowControl/>
-              <w:spacing w:line="312" w:lineRule="auto"/>
-              <w:ind w:left="0" w:firstLine="0"/>
-              <w:rPr>
-                <w:sz w:val="28"/>
-                <w:szCs w:val="28"/>
-              </w:rPr>
-            </w:pPr>
-          </w:p>
-        </w:tc>
-        <w:tc>
-          <w:tcPr>
-            <w:tcW w:w="2977" w:type="dxa"/>
-            <w:vMerge w:val="restart"/>
-            <w:shd w:val="clear" w:color="auto" w:fill="auto"/>
-          </w:tcPr>
-          <w:p>
-            <w:pPr>
-              <w:pStyle w:val="af8"/>
-              <w:widowControl/>
-              <w:spacing w:line="312" w:lineRule="auto"/>
-              <w:ind w:left="0" w:firstLine="0"/>
-              <w:rPr>
-                <w:sz w:val="28"/>
-                <w:szCs w:val="28"/>
-              </w:rPr>
-            </w:pPr>
-            <w:r>
-              <w:rPr>
-                <w:sz w:val="28"/>
-                <w:szCs w:val="28"/>
-              </w:rPr>
-              <w:t>1.2</w:t>
-            </w:r>
-            <w:proofErr w:type="gramStart"/>
-            <w:r>
-              <w:rPr>
-                <w:sz w:val="28"/>
-                <w:szCs w:val="28"/>
-              </w:rPr>
-              <w:t xml:space="preserve"> В</w:t>
-            </w:r>
-            <w:proofErr w:type="gramEnd"/>
-            <w:r>
-              <w:rPr>
-                <w:sz w:val="28"/>
-                <w:szCs w:val="28"/>
-              </w:rPr>
-              <w:t>ыдать сведения о системе</w:t>
-            </w:r>
-          </w:p>
-        </w:tc>
-        <w:tc>
-          <w:tcPr>
-            <w:tcW w:w="2693" w:type="dxa"/>
-            <w:vMerge w:val="restart"/>
-            <w:shd w:val="clear" w:color="auto" w:fill="auto"/>
-          </w:tcPr>
-          <w:p>
-            <w:pPr>
-              <w:pStyle w:val="af8"/>
-              <w:widowControl/>
-              <w:spacing w:line="312" w:lineRule="auto"/>
-              <w:ind w:left="0" w:firstLine="0"/>
-              <w:jc w:val="both"/>
-              <w:rPr>
-                <w:sz w:val="28"/>
-                <w:szCs w:val="28"/>
-              </w:rPr>
-            </w:pPr>
-            <w:r>
-              <w:rPr>
-                <w:sz w:val="28"/>
-                <w:szCs w:val="28"/>
-              </w:rPr>
-              <w:t>Файл справки</w:t>
-            </w:r>
-          </w:p>
-        </w:tc>
-        <w:tc>
-          <w:tcPr>
-            <w:tcW w:w="2465" w:type="dxa"/>
-            <w:vMerge w:val="restart"/>
-            <w:shd w:val="clear" w:color="auto" w:fill="auto"/>
-          </w:tcPr>
-          <w:p>
-            <w:pPr>
-              <w:pStyle w:val="af8"/>
-              <w:widowControl/>
-              <w:spacing w:line="312" w:lineRule="auto"/>
-              <w:ind w:left="0" w:firstLine="0"/>
-              <w:jc w:val="center"/>
-              <w:rPr>
-                <w:sz w:val="28"/>
-                <w:szCs w:val="28"/>
-              </w:rPr>
-            </w:pPr>
-            <w:r>
-              <w:rPr>
-                <w:sz w:val="28"/>
-                <w:szCs w:val="28"/>
-              </w:rPr>
-              <w:t>Текстовый</w:t>
-            </w:r>
-            <w:r>
-              <w:rPr>
-                <w:sz w:val="28"/>
-                <w:szCs w:val="28"/>
-              </w:rPr>
-              <w:br/>
-              <w:t>(*.</w:t>
-            </w:r>
-            <w:r>
-              <w:rPr>
-                <w:sz w:val="28"/>
-                <w:szCs w:val="28"/>
-                <w:lang w:val="en-US"/>
-              </w:rPr>
-              <w:t>HTML</w:t>
-            </w:r>
-            <w:r>
-              <w:rPr>
-                <w:sz w:val="28"/>
-                <w:szCs w:val="28"/>
-              </w:rPr>
-              <w:t>)</w:t>
-            </w:r>
-          </w:p>
-        </w:tc>
-        <w:tc>
-          <w:tcPr>
-            <w:tcW w:w="2465" w:type="dxa"/>
-            <w:vMerge/>
-            <w:shd w:val="clear" w:color="auto" w:fill="auto"/>
-          </w:tcPr>
-          <w:p>
-            <w:pPr>
-              <w:pStyle w:val="af8"/>
-              <w:widowControl/>
-              <w:spacing w:line="312" w:lineRule="auto"/>
-              <w:ind w:left="0" w:firstLine="0"/>
-              <w:jc w:val="both"/>
-              <w:rPr>
-                <w:sz w:val="28"/>
-                <w:szCs w:val="28"/>
-              </w:rPr>
-            </w:pPr>
-          </w:p>
-        </w:tc>
-        <w:tc>
-          <w:tcPr>
-            <w:tcW w:w="2527" w:type="dxa"/>
-            <w:vMerge/>
-            <w:shd w:val="clear" w:color="auto" w:fill="auto"/>
-          </w:tcPr>
-          <w:p>
-            <w:pPr>
-              <w:pStyle w:val="af8"/>
-              <w:widowControl/>
-              <w:spacing w:line="312" w:lineRule="auto"/>
-              <w:ind w:left="0" w:firstLine="0"/>
-              <w:jc w:val="center"/>
-              <w:rPr>
-                <w:sz w:val="28"/>
-                <w:szCs w:val="28"/>
-              </w:rPr>
-            </w:pPr>
-          </w:p>
-        </w:tc>
-      </w:tr>
-      <w:tr>
-        <w:trPr>
-          <w:trHeight w:val="425"/>
-        </w:trPr>
-        <w:tc>
-          <w:tcPr>
-            <w:tcW w:w="2093" w:type="dxa"/>
-            <w:vMerge/>
-            <w:tcBorders>
-              <w:bottom w:val="single" w:sz="4" w:space="0" w:color="auto"/>
-            </w:tcBorders>
-            <w:shd w:val="clear" w:color="auto" w:fill="auto"/>
-          </w:tcPr>
-          <w:p>
-            <w:pPr>
-              <w:pStyle w:val="af8"/>
-              <w:widowControl/>
-              <w:spacing w:line="312" w:lineRule="auto"/>
-              <w:ind w:left="0" w:firstLine="0"/>
-              <w:rPr>
-                <w:sz w:val="28"/>
-                <w:szCs w:val="28"/>
-              </w:rPr>
-            </w:pPr>
-          </w:p>
-        </w:tc>
-        <w:tc>
-          <w:tcPr>
-            <w:tcW w:w="2977" w:type="dxa"/>
-            <w:vMerge/>
-            <w:shd w:val="clear" w:color="auto" w:fill="auto"/>
-          </w:tcPr>
-          <w:p>
-            <w:pPr>
-              <w:pStyle w:val="af8"/>
-              <w:widowControl/>
-              <w:spacing w:line="312" w:lineRule="auto"/>
-              <w:ind w:left="0" w:firstLine="0"/>
-              <w:jc w:val="both"/>
-              <w:rPr>
-                <w:sz w:val="28"/>
-                <w:szCs w:val="28"/>
-              </w:rPr>
-            </w:pPr>
-          </w:p>
-        </w:tc>
-        <w:tc>
-          <w:tcPr>
-            <w:tcW w:w="2693" w:type="dxa"/>
-            <w:vMerge/>
-            <w:shd w:val="clear" w:color="auto" w:fill="auto"/>
-          </w:tcPr>
-          <w:p>
-            <w:pPr>
-              <w:pStyle w:val="af8"/>
-              <w:widowControl/>
-              <w:spacing w:line="312" w:lineRule="auto"/>
-              <w:ind w:left="0" w:firstLine="0"/>
-              <w:jc w:val="both"/>
-              <w:rPr>
-                <w:sz w:val="28"/>
-                <w:szCs w:val="28"/>
-              </w:rPr>
-            </w:pPr>
-          </w:p>
-        </w:tc>
-        <w:tc>
-          <w:tcPr>
-            <w:tcW w:w="2465" w:type="dxa"/>
-            <w:vMerge/>
-            <w:shd w:val="clear" w:color="auto" w:fill="auto"/>
-          </w:tcPr>
-          <w:p>
-            <w:pPr>
-              <w:pStyle w:val="af8"/>
-              <w:widowControl/>
-              <w:spacing w:line="312" w:lineRule="auto"/>
-              <w:ind w:left="0" w:firstLine="0"/>
-              <w:jc w:val="center"/>
-              <w:rPr>
-                <w:sz w:val="28"/>
-                <w:szCs w:val="28"/>
-              </w:rPr>
-            </w:pPr>
-          </w:p>
-        </w:tc>
-        <w:tc>
-          <w:tcPr>
-            <w:tcW w:w="2465" w:type="dxa"/>
-            <w:shd w:val="clear" w:color="auto" w:fill="auto"/>
-          </w:tcPr>
-          <w:p>
-            <w:pPr>
-              <w:pStyle w:val="af8"/>
-              <w:widowControl/>
-              <w:spacing w:line="312" w:lineRule="auto"/>
-              <w:ind w:left="0" w:firstLine="0"/>
-              <w:jc w:val="both"/>
-              <w:rPr>
-                <w:sz w:val="28"/>
-                <w:szCs w:val="28"/>
-              </w:rPr>
-            </w:pPr>
-            <w:r>
-              <w:rPr>
-                <w:sz w:val="28"/>
-                <w:szCs w:val="28"/>
-              </w:rPr>
-              <w:t>Код ошибки</w:t>
-            </w:r>
-          </w:p>
-        </w:tc>
-        <w:tc>
-          <w:tcPr>
-            <w:tcW w:w="2527" w:type="dxa"/>
-            <w:shd w:val="clear" w:color="auto" w:fill="auto"/>
-          </w:tcPr>
-          <w:p>
-            <w:pPr>
-              <w:pStyle w:val="af8"/>
-              <w:spacing w:line="312" w:lineRule="auto"/>
-              <w:ind w:left="0"/>
-              <w:jc w:val="center"/>
-              <w:rPr>
-                <w:sz w:val="28"/>
-                <w:szCs w:val="28"/>
-              </w:rPr>
-            </w:pPr>
-            <w:r>
-              <w:rPr>
-                <w:sz w:val="28"/>
-                <w:szCs w:val="28"/>
-              </w:rPr>
-              <w:t>целое</w:t>
-            </w:r>
-          </w:p>
-        </w:tc>
-      </w:tr>
-      <w:tr>
-        <w:tc>
-          <w:tcPr>
-            <w:tcW w:w="2093" w:type="dxa"/>
-            <w:vMerge w:val="restart"/>
-            <w:tcBorders>
-              <w:bottom w:val="nil"/>
-            </w:tcBorders>
-            <w:shd w:val="clear" w:color="auto" w:fill="auto"/>
-          </w:tcPr>
-          <w:p>
-            <w:pPr>
-              <w:pStyle w:val="af8"/>
-              <w:widowControl/>
-              <w:spacing w:line="312" w:lineRule="auto"/>
-              <w:ind w:left="0" w:firstLine="0"/>
-              <w:rPr>
-                <w:sz w:val="28"/>
-                <w:szCs w:val="28"/>
-              </w:rPr>
-            </w:pPr>
-            <w:r>
-              <w:rPr>
-                <w:sz w:val="28"/>
-                <w:szCs w:val="28"/>
-              </w:rPr>
-              <w:t>2 Настройки параметров</w:t>
-            </w:r>
-          </w:p>
-        </w:tc>
-        <w:tc>
-          <w:tcPr>
-            <w:tcW w:w="2977" w:type="dxa"/>
-            <w:shd w:val="clear" w:color="auto" w:fill="auto"/>
-          </w:tcPr>
-          <w:p>
-            <w:pPr>
-              <w:pStyle w:val="af8"/>
-              <w:widowControl/>
-              <w:spacing w:line="288" w:lineRule="auto"/>
-              <w:ind w:left="0" w:firstLine="0"/>
-              <w:rPr>
-                <w:sz w:val="28"/>
-                <w:szCs w:val="28"/>
-              </w:rPr>
-            </w:pPr>
-            <w:r>
-              <w:rPr>
-                <w:sz w:val="28"/>
-                <w:szCs w:val="28"/>
-              </w:rPr>
-              <w:t>2.1</w:t>
-            </w:r>
-            <w:proofErr w:type="gramStart"/>
-            <w:r>
-              <w:rPr>
-                <w:sz w:val="28"/>
-                <w:szCs w:val="28"/>
-              </w:rPr>
-              <w:t xml:space="preserve"> З</w:t>
-            </w:r>
-            <w:proofErr w:type="gramEnd"/>
-            <w:r>
-              <w:rPr>
-                <w:sz w:val="28"/>
-                <w:szCs w:val="28"/>
-              </w:rPr>
-              <w:t>адать количество букв в пересечении</w:t>
-            </w:r>
-          </w:p>
-        </w:tc>
-        <w:tc>
-          <w:tcPr>
-            <w:tcW w:w="2693" w:type="dxa"/>
-            <w:shd w:val="clear" w:color="auto" w:fill="auto"/>
-          </w:tcPr>
-          <w:p>
-            <w:pPr>
-              <w:pStyle w:val="af8"/>
-              <w:widowControl/>
-              <w:spacing w:line="288" w:lineRule="auto"/>
-              <w:ind w:left="0" w:firstLine="0"/>
-              <w:rPr>
-                <w:sz w:val="28"/>
-                <w:szCs w:val="28"/>
-              </w:rPr>
-            </w:pPr>
-            <w:r>
-              <w:rPr>
-                <w:sz w:val="28"/>
-                <w:szCs w:val="28"/>
-              </w:rPr>
-              <w:t>Диапазон количества букв: минимальное</w:t>
-            </w:r>
-            <w:r>
-              <w:rPr>
-                <w:sz w:val="28"/>
-                <w:szCs w:val="28"/>
-              </w:rPr>
-              <w:br/>
-              <w:t>максимальное</w:t>
-            </w:r>
-          </w:p>
-        </w:tc>
-        <w:tc>
-          <w:tcPr>
-            <w:tcW w:w="2465" w:type="dxa"/>
-            <w:shd w:val="clear" w:color="auto" w:fill="auto"/>
-          </w:tcPr>
-          <w:p>
-            <w:pPr>
-              <w:pStyle w:val="af8"/>
-              <w:widowControl/>
-              <w:spacing w:line="288" w:lineRule="auto"/>
-              <w:ind w:left="0" w:firstLine="0"/>
-              <w:jc w:val="center"/>
-              <w:rPr>
-                <w:sz w:val="28"/>
-                <w:szCs w:val="28"/>
-              </w:rPr>
-            </w:pPr>
-            <w:r>
-              <w:rPr>
-                <w:sz w:val="28"/>
-                <w:szCs w:val="28"/>
-              </w:rPr>
-              <w:t>Целое</w:t>
-            </w:r>
-          </w:p>
-          <w:p>
-            <w:pPr>
-              <w:pStyle w:val="af8"/>
-              <w:widowControl/>
-              <w:spacing w:line="288" w:lineRule="auto"/>
-              <w:ind w:left="0" w:firstLine="0"/>
-              <w:jc w:val="center"/>
-              <w:rPr>
-                <w:sz w:val="28"/>
-                <w:szCs w:val="28"/>
-              </w:rPr>
-            </w:pPr>
-            <w:r>
-              <w:rPr>
-                <w:sz w:val="28"/>
-                <w:szCs w:val="28"/>
-              </w:rPr>
-              <w:t>1</w:t>
-            </w:r>
-          </w:p>
-          <w:p>
-            <w:pPr>
-              <w:pStyle w:val="af8"/>
-              <w:widowControl/>
-              <w:spacing w:line="288" w:lineRule="auto"/>
-              <w:ind w:left="0" w:firstLine="0"/>
-              <w:jc w:val="center"/>
-              <w:rPr>
-                <w:sz w:val="28"/>
-                <w:szCs w:val="28"/>
-              </w:rPr>
-            </w:pPr>
-            <w:r>
-              <w:rPr>
-                <w:sz w:val="28"/>
-                <w:szCs w:val="28"/>
-              </w:rPr>
-              <w:t>3</w:t>
-            </w:r>
-          </w:p>
-        </w:tc>
-        <w:tc>
-          <w:tcPr>
-            <w:tcW w:w="2465" w:type="dxa"/>
-            <w:shd w:val="clear" w:color="auto" w:fill="auto"/>
-          </w:tcPr>
-          <w:p>
-            <w:pPr>
-              <w:pStyle w:val="af8"/>
-              <w:widowControl/>
-              <w:spacing w:line="288" w:lineRule="auto"/>
-              <w:ind w:left="0" w:firstLine="0"/>
-              <w:rPr>
-                <w:sz w:val="28"/>
-                <w:szCs w:val="28"/>
-              </w:rPr>
-            </w:pPr>
-            <w:r>
-              <w:rPr>
-                <w:sz w:val="28"/>
-                <w:szCs w:val="28"/>
-              </w:rPr>
-              <w:t>Текущее значение букв в пересечении</w:t>
-            </w:r>
-          </w:p>
-        </w:tc>
-        <w:tc>
-          <w:tcPr>
-            <w:tcW w:w="2527" w:type="dxa"/>
-            <w:shd w:val="clear" w:color="auto" w:fill="auto"/>
-          </w:tcPr>
-          <w:p>
-            <w:pPr>
-              <w:pStyle w:val="af8"/>
-              <w:widowControl/>
-              <w:spacing w:line="288" w:lineRule="auto"/>
-              <w:ind w:left="0" w:firstLine="0"/>
-              <w:jc w:val="center"/>
-              <w:rPr>
-                <w:sz w:val="28"/>
-                <w:szCs w:val="28"/>
-              </w:rPr>
-            </w:pPr>
-            <w:r>
-              <w:rPr>
-                <w:sz w:val="28"/>
-                <w:szCs w:val="28"/>
-              </w:rPr>
-              <w:t>Целое</w:t>
-            </w:r>
-          </w:p>
-        </w:tc>
-      </w:tr>
-      <w:tr>
-        <w:trPr>
-          <w:trHeight w:val="469"/>
-        </w:trPr>
-        <w:tc>
-          <w:tcPr>
-            <w:tcW w:w="2093" w:type="dxa"/>
-            <w:vMerge/>
-            <w:tcBorders>
-              <w:bottom w:val="nil"/>
-            </w:tcBorders>
-            <w:shd w:val="clear" w:color="auto" w:fill="auto"/>
-          </w:tcPr>
-          <w:p>
-            <w:pPr>
-              <w:pStyle w:val="af8"/>
-              <w:widowControl/>
-              <w:spacing w:line="312" w:lineRule="auto"/>
-              <w:ind w:left="0" w:firstLine="0"/>
-              <w:rPr>
-                <w:sz w:val="28"/>
-                <w:szCs w:val="28"/>
-              </w:rPr>
-            </w:pPr>
-          </w:p>
-        </w:tc>
-        <w:tc>
-          <w:tcPr>
-            <w:tcW w:w="2977" w:type="dxa"/>
-            <w:vMerge w:val="restart"/>
-            <w:shd w:val="clear" w:color="auto" w:fill="auto"/>
-          </w:tcPr>
-          <w:p>
-            <w:pPr>
-              <w:pStyle w:val="af8"/>
-              <w:widowControl/>
-              <w:spacing w:line="288" w:lineRule="auto"/>
-              <w:ind w:left="0" w:firstLine="0"/>
-              <w:rPr>
-                <w:sz w:val="28"/>
-                <w:szCs w:val="28"/>
-              </w:rPr>
-            </w:pPr>
-            <w:r>
-              <w:rPr>
-                <w:sz w:val="28"/>
-                <w:szCs w:val="28"/>
-              </w:rPr>
-              <w:t>2.2</w:t>
-            </w:r>
-            <w:proofErr w:type="gramStart"/>
-            <w:r>
-              <w:rPr>
-                <w:sz w:val="28"/>
-                <w:szCs w:val="28"/>
-              </w:rPr>
-              <w:t xml:space="preserve"> П</w:t>
-            </w:r>
-            <w:proofErr w:type="gramEnd"/>
-            <w:r>
-              <w:rPr>
-                <w:sz w:val="28"/>
-                <w:szCs w:val="28"/>
-              </w:rPr>
-              <w:t>одключить словарь понятий</w:t>
-            </w:r>
-          </w:p>
-        </w:tc>
-        <w:tc>
-          <w:tcPr>
-            <w:tcW w:w="2693" w:type="dxa"/>
-            <w:vMerge w:val="restart"/>
-            <w:shd w:val="clear" w:color="auto" w:fill="auto"/>
-          </w:tcPr>
-          <w:p>
-            <w:pPr>
-              <w:pStyle w:val="af8"/>
-              <w:widowControl/>
-              <w:spacing w:line="288" w:lineRule="auto"/>
-              <w:ind w:left="0" w:firstLine="0"/>
-              <w:rPr>
-                <w:sz w:val="28"/>
-                <w:szCs w:val="28"/>
-              </w:rPr>
-            </w:pPr>
-            <w:r>
-              <w:rPr>
-                <w:sz w:val="28"/>
-                <w:szCs w:val="28"/>
-              </w:rPr>
-              <w:t>Имя файла</w:t>
-            </w:r>
-          </w:p>
-        </w:tc>
-        <w:tc>
-          <w:tcPr>
-            <w:tcW w:w="2465" w:type="dxa"/>
-            <w:vMerge w:val="restart"/>
-            <w:shd w:val="clear" w:color="auto" w:fill="auto"/>
-          </w:tcPr>
-          <w:p>
-            <w:pPr>
-              <w:pStyle w:val="af8"/>
-              <w:widowControl/>
-              <w:spacing w:line="288" w:lineRule="auto"/>
-              <w:ind w:left="0" w:firstLine="0"/>
-              <w:jc w:val="center"/>
-              <w:rPr>
-                <w:sz w:val="28"/>
-                <w:szCs w:val="28"/>
-                <w:lang w:val="en-US"/>
-              </w:rPr>
-            </w:pPr>
-            <w:r>
-              <w:rPr>
-                <w:sz w:val="28"/>
-                <w:szCs w:val="28"/>
-              </w:rPr>
-              <w:t>Строка, *</w:t>
-            </w:r>
-            <w:r>
-              <w:rPr>
-                <w:sz w:val="28"/>
-                <w:szCs w:val="28"/>
-                <w:lang w:val="en-US"/>
-              </w:rPr>
-              <w:t>.dict</w:t>
-            </w:r>
-          </w:p>
-        </w:tc>
-        <w:tc>
-          <w:tcPr>
-            <w:tcW w:w="2465" w:type="dxa"/>
-            <w:shd w:val="clear" w:color="auto" w:fill="auto"/>
-          </w:tcPr>
-          <w:p>
-            <w:pPr>
-              <w:pStyle w:val="af8"/>
-              <w:widowControl/>
-              <w:spacing w:line="288" w:lineRule="auto"/>
-              <w:ind w:left="0" w:firstLine="0"/>
-              <w:rPr>
-                <w:sz w:val="28"/>
-                <w:szCs w:val="28"/>
-              </w:rPr>
-            </w:pPr>
-            <w:r>
-              <w:rPr>
-                <w:sz w:val="28"/>
-                <w:szCs w:val="28"/>
-              </w:rPr>
-              <w:t>Список понятий и их определений</w:t>
-            </w:r>
-          </w:p>
-        </w:tc>
-        <w:tc>
-          <w:tcPr>
-            <w:tcW w:w="2527" w:type="dxa"/>
-            <w:shd w:val="clear" w:color="auto" w:fill="auto"/>
-          </w:tcPr>
-          <w:p>
-            <w:pPr>
-              <w:pStyle w:val="af8"/>
-              <w:widowControl/>
-              <w:spacing w:line="288" w:lineRule="auto"/>
-              <w:ind w:left="0" w:firstLine="0"/>
-              <w:jc w:val="center"/>
-              <w:rPr>
-                <w:sz w:val="28"/>
-                <w:szCs w:val="28"/>
-              </w:rPr>
-            </w:pPr>
-            <w:r>
-              <w:rPr>
-                <w:sz w:val="28"/>
-                <w:szCs w:val="28"/>
-              </w:rPr>
-              <w:t>Динамический</w:t>
-            </w:r>
-            <w:r>
-              <w:rPr>
-                <w:sz w:val="28"/>
-                <w:szCs w:val="28"/>
-              </w:rPr>
-              <w:br/>
-              <w:t>массив строк</w:t>
-            </w:r>
-          </w:p>
-        </w:tc>
-      </w:tr>
-      <w:tr>
-        <w:trPr>
-          <w:trHeight w:val="371"/>
-        </w:trPr>
-        <w:tc>
-          <w:tcPr>
-            <w:tcW w:w="2093" w:type="dxa"/>
-            <w:vMerge/>
-            <w:tcBorders>
-              <w:bottom w:val="nil"/>
-            </w:tcBorders>
-            <w:shd w:val="clear" w:color="auto" w:fill="auto"/>
-          </w:tcPr>
-          <w:p>
-            <w:pPr>
-              <w:pStyle w:val="af8"/>
-              <w:widowControl/>
-              <w:spacing w:line="312" w:lineRule="auto"/>
-              <w:ind w:left="0" w:firstLine="0"/>
-              <w:rPr>
-                <w:sz w:val="28"/>
-                <w:szCs w:val="28"/>
-              </w:rPr>
-            </w:pPr>
-          </w:p>
-        </w:tc>
-        <w:tc>
-          <w:tcPr>
-            <w:tcW w:w="2977" w:type="dxa"/>
-            <w:vMerge/>
-            <w:tcBorders>
-              <w:bottom w:val="single" w:sz="4" w:space="0" w:color="auto"/>
-            </w:tcBorders>
-            <w:shd w:val="clear" w:color="auto" w:fill="auto"/>
-          </w:tcPr>
-          <w:p>
-            <w:pPr>
-              <w:pStyle w:val="af8"/>
-              <w:widowControl/>
-              <w:spacing w:line="288" w:lineRule="auto"/>
-              <w:ind w:left="0" w:firstLine="0"/>
-              <w:rPr>
-                <w:sz w:val="28"/>
-                <w:szCs w:val="28"/>
-              </w:rPr>
-            </w:pPr>
-          </w:p>
-        </w:tc>
-        <w:tc>
-          <w:tcPr>
-            <w:tcW w:w="2693" w:type="dxa"/>
-            <w:vMerge/>
-            <w:tcBorders>
-              <w:bottom w:val="single" w:sz="4" w:space="0" w:color="auto"/>
-            </w:tcBorders>
-            <w:shd w:val="clear" w:color="auto" w:fill="auto"/>
-          </w:tcPr>
-          <w:p>
-            <w:pPr>
-              <w:pStyle w:val="af8"/>
-              <w:widowControl/>
-              <w:spacing w:line="288" w:lineRule="auto"/>
-              <w:ind w:left="0" w:firstLine="0"/>
-              <w:rPr>
-                <w:sz w:val="28"/>
-                <w:szCs w:val="28"/>
-              </w:rPr>
-            </w:pPr>
-          </w:p>
-        </w:tc>
-        <w:tc>
-          <w:tcPr>
-            <w:tcW w:w="2465" w:type="dxa"/>
-            <w:vMerge/>
-            <w:tcBorders>
-              <w:bottom w:val="single" w:sz="4" w:space="0" w:color="auto"/>
-            </w:tcBorders>
-            <w:shd w:val="clear" w:color="auto" w:fill="auto"/>
-          </w:tcPr>
-          <w:p>
-            <w:pPr>
-              <w:pStyle w:val="af8"/>
-              <w:widowControl/>
-              <w:spacing w:line="288" w:lineRule="auto"/>
-              <w:ind w:left="0" w:firstLine="0"/>
-              <w:jc w:val="center"/>
-              <w:rPr>
-                <w:sz w:val="28"/>
-                <w:szCs w:val="28"/>
-              </w:rPr>
-            </w:pPr>
-          </w:p>
-        </w:tc>
-        <w:tc>
-          <w:tcPr>
-            <w:tcW w:w="2465" w:type="dxa"/>
-            <w:shd w:val="clear" w:color="auto" w:fill="auto"/>
-          </w:tcPr>
-          <w:p>
-            <w:pPr>
-              <w:pStyle w:val="af8"/>
-              <w:widowControl/>
-              <w:spacing w:line="288" w:lineRule="auto"/>
-              <w:ind w:left="0" w:firstLine="0"/>
-              <w:jc w:val="both"/>
-              <w:rPr>
-                <w:sz w:val="28"/>
-                <w:szCs w:val="28"/>
-              </w:rPr>
-            </w:pPr>
-            <w:r>
-              <w:rPr>
-                <w:sz w:val="28"/>
-                <w:szCs w:val="28"/>
-              </w:rPr>
-              <w:t>Код ошибки</w:t>
-            </w:r>
-          </w:p>
-        </w:tc>
-        <w:tc>
-          <w:tcPr>
-            <w:tcW w:w="2527" w:type="dxa"/>
-            <w:shd w:val="clear" w:color="auto" w:fill="auto"/>
-          </w:tcPr>
-          <w:p>
-            <w:pPr>
-              <w:pStyle w:val="af8"/>
-              <w:spacing w:line="288" w:lineRule="auto"/>
-              <w:ind w:left="0"/>
-              <w:jc w:val="center"/>
-              <w:rPr>
-                <w:sz w:val="28"/>
-                <w:szCs w:val="28"/>
-              </w:rPr>
-            </w:pPr>
-            <w:r>
-              <w:rPr>
-                <w:sz w:val="28"/>
-                <w:szCs w:val="28"/>
-              </w:rPr>
-              <w:t>Целое</w:t>
-            </w:r>
-          </w:p>
-        </w:tc>
-      </w:tr>
-      <w:tr>
-        <w:tc>
-          <w:tcPr>
-            <w:tcW w:w="2093" w:type="dxa"/>
-            <w:vMerge/>
-            <w:tcBorders>
-              <w:bottom w:val="nil"/>
-            </w:tcBorders>
-            <w:shd w:val="clear" w:color="auto" w:fill="auto"/>
-          </w:tcPr>
-          <w:p>
-            <w:pPr>
-              <w:pStyle w:val="af8"/>
-              <w:widowControl/>
-              <w:spacing w:line="312" w:lineRule="auto"/>
-              <w:ind w:left="0" w:firstLine="0"/>
-              <w:rPr>
-                <w:sz w:val="28"/>
-                <w:szCs w:val="28"/>
-              </w:rPr>
-            </w:pPr>
-          </w:p>
-        </w:tc>
-        <w:tc>
-          <w:tcPr>
-            <w:tcW w:w="2977" w:type="dxa"/>
-            <w:vMerge w:val="restart"/>
-            <w:tcBorders>
-              <w:bottom w:val="nil"/>
-            </w:tcBorders>
-            <w:shd w:val="clear" w:color="auto" w:fill="auto"/>
-          </w:tcPr>
-          <w:p>
-            <w:pPr>
-              <w:pStyle w:val="af8"/>
-              <w:widowControl/>
-              <w:spacing w:line="288" w:lineRule="auto"/>
-              <w:ind w:left="0" w:firstLine="0"/>
-              <w:rPr>
-                <w:sz w:val="28"/>
-                <w:szCs w:val="28"/>
-              </w:rPr>
-            </w:pPr>
-            <w:r>
-              <w:rPr>
-                <w:sz w:val="28"/>
-                <w:szCs w:val="28"/>
-              </w:rPr>
-              <w:t>2.3</w:t>
-            </w:r>
-            <w:proofErr w:type="gramStart"/>
-            <w:r>
-              <w:rPr>
-                <w:sz w:val="28"/>
-                <w:szCs w:val="28"/>
-              </w:rPr>
-              <w:t xml:space="preserve"> З</w:t>
-            </w:r>
-            <w:proofErr w:type="gramEnd"/>
-            <w:r>
-              <w:rPr>
-                <w:sz w:val="28"/>
-                <w:szCs w:val="28"/>
-              </w:rPr>
-              <w:t>адать длину кроссворда</w:t>
-            </w:r>
-          </w:p>
-        </w:tc>
-        <w:tc>
-          <w:tcPr>
-            <w:tcW w:w="2693" w:type="dxa"/>
-            <w:vMerge w:val="restart"/>
-            <w:tcBorders>
-              <w:bottom w:val="nil"/>
-            </w:tcBorders>
-            <w:shd w:val="clear" w:color="auto" w:fill="auto"/>
-          </w:tcPr>
-          <w:p>
-            <w:pPr>
-              <w:pStyle w:val="af8"/>
-              <w:widowControl/>
-              <w:spacing w:line="288" w:lineRule="auto"/>
-              <w:ind w:left="0" w:firstLine="0"/>
-              <w:rPr>
-                <w:sz w:val="28"/>
-                <w:szCs w:val="28"/>
-              </w:rPr>
-            </w:pPr>
-            <w:r>
-              <w:rPr>
-                <w:sz w:val="28"/>
-                <w:szCs w:val="28"/>
-              </w:rPr>
-              <w:t>Диапазон длин:</w:t>
-            </w:r>
-            <w:r>
-              <w:rPr>
-                <w:sz w:val="28"/>
-                <w:szCs w:val="28"/>
-              </w:rPr>
-              <w:br/>
-            </w:r>
-            <w:proofErr w:type="gramStart"/>
-            <w:r>
-              <w:rPr>
-                <w:sz w:val="28"/>
-                <w:szCs w:val="28"/>
-              </w:rPr>
-              <w:t>минимальное</w:t>
-            </w:r>
-            <w:proofErr w:type="gramEnd"/>
-            <w:r>
-              <w:rPr>
-                <w:sz w:val="28"/>
-                <w:szCs w:val="28"/>
-              </w:rPr>
-              <w:br/>
-              <w:t>максимальное</w:t>
-            </w:r>
-          </w:p>
-        </w:tc>
-        <w:tc>
-          <w:tcPr>
-            <w:tcW w:w="2465" w:type="dxa"/>
-            <w:vMerge w:val="restart"/>
-            <w:tcBorders>
-              <w:bottom w:val="nil"/>
-            </w:tcBorders>
-            <w:shd w:val="clear" w:color="auto" w:fill="auto"/>
-          </w:tcPr>
-          <w:p>
-            <w:pPr>
-              <w:pStyle w:val="af8"/>
-              <w:widowControl/>
-              <w:spacing w:line="288" w:lineRule="auto"/>
-              <w:ind w:left="0" w:firstLine="0"/>
-              <w:jc w:val="center"/>
-              <w:rPr>
-                <w:sz w:val="28"/>
-                <w:szCs w:val="28"/>
-              </w:rPr>
-            </w:pPr>
-            <w:r>
-              <w:rPr>
-                <w:sz w:val="28"/>
-                <w:szCs w:val="28"/>
-              </w:rPr>
-              <w:t>Целое</w:t>
-            </w:r>
-          </w:p>
-          <w:p>
-            <w:pPr>
-              <w:pStyle w:val="af8"/>
-              <w:widowControl/>
-              <w:spacing w:line="288" w:lineRule="auto"/>
-              <w:ind w:left="0" w:firstLine="0"/>
-              <w:jc w:val="center"/>
-              <w:rPr>
-                <w:sz w:val="28"/>
-                <w:szCs w:val="28"/>
-              </w:rPr>
-            </w:pPr>
-            <w:r>
-              <w:rPr>
-                <w:sz w:val="28"/>
-                <w:szCs w:val="28"/>
-              </w:rPr>
-              <w:t>15</w:t>
-            </w:r>
-          </w:p>
-          <w:p>
-            <w:pPr>
-              <w:pStyle w:val="af8"/>
-              <w:widowControl/>
-              <w:spacing w:line="288" w:lineRule="auto"/>
-              <w:ind w:left="0" w:firstLine="0"/>
-              <w:jc w:val="center"/>
-              <w:rPr>
-                <w:sz w:val="28"/>
-                <w:szCs w:val="28"/>
-              </w:rPr>
-            </w:pPr>
-            <w:r>
-              <w:rPr>
-                <w:sz w:val="28"/>
-                <w:szCs w:val="28"/>
-              </w:rPr>
-              <w:t>250</w:t>
-            </w:r>
-          </w:p>
-        </w:tc>
-        <w:tc>
-          <w:tcPr>
-            <w:tcW w:w="2465" w:type="dxa"/>
-            <w:tcBorders>
-              <w:bottom w:val="single" w:sz="4" w:space="0" w:color="auto"/>
-            </w:tcBorders>
-            <w:shd w:val="clear" w:color="auto" w:fill="auto"/>
-          </w:tcPr>
-          <w:p>
-            <w:pPr>
-              <w:pStyle w:val="af8"/>
-              <w:widowControl/>
-              <w:spacing w:line="288" w:lineRule="auto"/>
-              <w:ind w:left="0" w:firstLine="0"/>
-              <w:rPr>
-                <w:sz w:val="28"/>
-                <w:szCs w:val="28"/>
-              </w:rPr>
-            </w:pPr>
-            <w:r>
-              <w:rPr>
-                <w:sz w:val="28"/>
-                <w:szCs w:val="28"/>
-              </w:rPr>
-              <w:t>Текущее значение длины</w:t>
-            </w:r>
-          </w:p>
-        </w:tc>
-        <w:tc>
-          <w:tcPr>
-            <w:tcW w:w="2527" w:type="dxa"/>
-            <w:tcBorders>
-              <w:bottom w:val="single" w:sz="4" w:space="0" w:color="auto"/>
-            </w:tcBorders>
-            <w:shd w:val="clear" w:color="auto" w:fill="auto"/>
-          </w:tcPr>
-          <w:p>
-            <w:pPr>
-              <w:pStyle w:val="af8"/>
-              <w:widowControl/>
-              <w:spacing w:line="288" w:lineRule="auto"/>
-              <w:ind w:left="0" w:firstLine="0"/>
-              <w:jc w:val="center"/>
-              <w:rPr>
-                <w:sz w:val="28"/>
-                <w:szCs w:val="28"/>
-              </w:rPr>
-            </w:pPr>
-            <w:r>
-              <w:rPr>
-                <w:sz w:val="28"/>
-                <w:szCs w:val="28"/>
-              </w:rPr>
-              <w:t>Целое</w:t>
-            </w:r>
-          </w:p>
-        </w:tc>
-      </w:tr>
-      <w:tr>
-        <w:tc>
-          <w:tcPr>
-            <w:tcW w:w="2093" w:type="dxa"/>
-            <w:vMerge/>
-            <w:tcBorders>
-              <w:bottom w:val="nil"/>
-            </w:tcBorders>
-            <w:shd w:val="clear" w:color="auto" w:fill="auto"/>
-          </w:tcPr>
-          <w:p>
-            <w:pPr>
-              <w:pStyle w:val="af8"/>
-              <w:widowControl/>
-              <w:spacing w:line="312" w:lineRule="auto"/>
-              <w:ind w:left="0" w:firstLine="0"/>
-              <w:rPr>
-                <w:sz w:val="28"/>
-                <w:szCs w:val="28"/>
-              </w:rPr>
-            </w:pPr>
-          </w:p>
-        </w:tc>
-        <w:tc>
-          <w:tcPr>
-            <w:tcW w:w="2977" w:type="dxa"/>
-            <w:vMerge/>
-            <w:tcBorders>
-              <w:bottom w:val="nil"/>
-            </w:tcBorders>
-            <w:shd w:val="clear" w:color="auto" w:fill="auto"/>
-          </w:tcPr>
-          <w:p>
-            <w:pPr>
-              <w:pStyle w:val="af8"/>
-              <w:widowControl/>
-              <w:spacing w:line="288" w:lineRule="auto"/>
-              <w:ind w:left="0" w:firstLine="0"/>
-              <w:rPr>
-                <w:sz w:val="28"/>
-                <w:szCs w:val="28"/>
-              </w:rPr>
-            </w:pPr>
-          </w:p>
-        </w:tc>
-        <w:tc>
-          <w:tcPr>
-            <w:tcW w:w="2693" w:type="dxa"/>
-            <w:vMerge/>
-            <w:tcBorders>
-              <w:bottom w:val="nil"/>
-            </w:tcBorders>
-            <w:shd w:val="clear" w:color="auto" w:fill="auto"/>
-          </w:tcPr>
-          <w:p>
-            <w:pPr>
-              <w:pStyle w:val="af8"/>
-              <w:widowControl/>
-              <w:spacing w:line="288" w:lineRule="auto"/>
-              <w:ind w:left="0" w:firstLine="0"/>
-              <w:rPr>
-                <w:sz w:val="28"/>
-                <w:szCs w:val="28"/>
-              </w:rPr>
-            </w:pPr>
-          </w:p>
-        </w:tc>
-        <w:tc>
-          <w:tcPr>
-            <w:tcW w:w="2465" w:type="dxa"/>
-            <w:vMerge/>
-            <w:tcBorders>
-              <w:bottom w:val="nil"/>
-            </w:tcBorders>
-            <w:shd w:val="clear" w:color="auto" w:fill="auto"/>
-          </w:tcPr>
-          <w:p>
-            <w:pPr>
-              <w:pStyle w:val="af8"/>
-              <w:widowControl/>
-              <w:spacing w:line="288" w:lineRule="auto"/>
-              <w:ind w:left="0" w:firstLine="0"/>
-              <w:jc w:val="center"/>
-              <w:rPr>
-                <w:sz w:val="28"/>
-                <w:szCs w:val="28"/>
-              </w:rPr>
-            </w:pPr>
-          </w:p>
-        </w:tc>
-        <w:tc>
-          <w:tcPr>
-            <w:tcW w:w="2465" w:type="dxa"/>
-            <w:tcBorders>
-              <w:bottom w:val="nil"/>
-            </w:tcBorders>
-            <w:shd w:val="clear" w:color="auto" w:fill="auto"/>
-          </w:tcPr>
-          <w:p>
-            <w:pPr>
-              <w:pStyle w:val="af8"/>
-              <w:widowControl/>
-              <w:spacing w:line="288" w:lineRule="auto"/>
-              <w:ind w:left="0" w:firstLine="0"/>
-              <w:jc w:val="both"/>
-              <w:rPr>
-                <w:sz w:val="28"/>
-                <w:szCs w:val="28"/>
-              </w:rPr>
-            </w:pPr>
-            <w:r>
-              <w:rPr>
-                <w:sz w:val="28"/>
-                <w:szCs w:val="28"/>
-              </w:rPr>
-              <w:t>Код о</w:t>
-            </w:r>
-            <w:r>
-              <w:rPr>
-                <w:sz w:val="28"/>
-                <w:szCs w:val="28"/>
-              </w:rPr>
-              <w:t>ш</w:t>
-            </w:r>
-            <w:r>
-              <w:rPr>
-                <w:sz w:val="28"/>
-                <w:szCs w:val="28"/>
-              </w:rPr>
-              <w:t>ибки</w:t>
-            </w:r>
-          </w:p>
-        </w:tc>
-        <w:tc>
-          <w:tcPr>
-            <w:tcW w:w="2527" w:type="dxa"/>
-            <w:tcBorders>
-              <w:bottom w:val="nil"/>
-            </w:tcBorders>
-            <w:shd w:val="clear" w:color="auto" w:fill="auto"/>
-          </w:tcPr>
-          <w:p>
-            <w:pPr>
-              <w:pStyle w:val="af8"/>
-              <w:spacing w:line="288" w:lineRule="auto"/>
-              <w:ind w:left="0"/>
-              <w:jc w:val="center"/>
-              <w:rPr>
-                <w:sz w:val="28"/>
-                <w:szCs w:val="28"/>
-              </w:rPr>
-            </w:pPr>
-            <w:r>
-              <w:rPr>
-                <w:sz w:val="28"/>
-                <w:szCs w:val="28"/>
-              </w:rPr>
-              <w:t>Целое</w:t>
-            </w:r>
-          </w:p>
-        </w:tc>
-      </w:tr>
-    </w:tbl>
-    <w:p>
-      <w:pPr>
-        <w:rPr>
-          <w:lang w:val="ru-RU"/>
-        </w:rPr>
-      </w:pPr>
-      <w:r>
-        <w:br w:type="page"/>
-      </w:r>
-      <w:r>
-        <w:rPr>
-          <w:lang w:val="ru-RU"/>
-        </w:rPr>
-        <w:lastRenderedPageBreak/>
-        <w:t>Продолжение таблицы 1</w:t>
-      </w:r>
-    </w:p>
-    <w:tbl>
-      <w:tblPr>
-        <w:tblW w:w="15220" w:type="dxa"/>
-        <w:tblBorders>
-          <w:top w:val="single" w:sz="4" w:space="0" w:color="auto"/>
-          <w:left w:val="single" w:sz="4" w:space="0" w:color="auto"/>
-          <w:bottom w:val="single" w:sz="4" w:space="0" w:color="auto"/>
-          <w:right w:val="single" w:sz="4" w:space="0" w:color="auto"/>
-          <w:insideH w:val="single" w:sz="4" w:space="0" w:color="auto"/>
-          <w:insideV w:val="single" w:sz="4" w:space="0" w:color="auto"/>
-        </w:tblBorders>
-        <w:tblLook w:val="01E0"/>
-      </w:tblPr>
-      <w:tblGrid>
-        <w:gridCol w:w="2093"/>
-        <w:gridCol w:w="2977"/>
-        <w:gridCol w:w="2693"/>
-        <w:gridCol w:w="2465"/>
-        <w:gridCol w:w="2465"/>
-        <w:gridCol w:w="2527"/>
-      </w:tblGrid>
-      <w:tr>
-        <w:tc>
-          <w:tcPr>
-            <w:tcW w:w="2093" w:type="dxa"/>
-            <w:shd w:val="clear" w:color="auto" w:fill="auto"/>
-          </w:tcPr>
-          <w:p>
-            <w:pPr>
-              <w:pStyle w:val="af8"/>
-              <w:widowControl/>
-              <w:numPr>
-                <w:ilvl w:val="0"/>
-                <w:numId w:val="15"/>
-              </w:numPr>
-              <w:spacing w:line="312" w:lineRule="auto"/>
-              <w:jc w:val="center"/>
-              <w:rPr>
-                <w:sz w:val="28"/>
-                <w:szCs w:val="28"/>
-              </w:rPr>
-            </w:pPr>
-          </w:p>
-        </w:tc>
-        <w:tc>
-          <w:tcPr>
-            <w:tcW w:w="2977" w:type="dxa"/>
-            <w:shd w:val="clear" w:color="auto" w:fill="auto"/>
-          </w:tcPr>
-          <w:p>
-            <w:pPr>
-              <w:pStyle w:val="af8"/>
-              <w:widowControl/>
-              <w:numPr>
-                <w:ilvl w:val="0"/>
-                <w:numId w:val="15"/>
-              </w:numPr>
-              <w:spacing w:line="312" w:lineRule="auto"/>
-              <w:jc w:val="center"/>
-              <w:rPr>
-                <w:sz w:val="28"/>
-                <w:szCs w:val="28"/>
-              </w:rPr>
-            </w:pPr>
-          </w:p>
-        </w:tc>
-        <w:tc>
-          <w:tcPr>
-            <w:tcW w:w="2693" w:type="dxa"/>
-            <w:shd w:val="clear" w:color="auto" w:fill="auto"/>
-          </w:tcPr>
-          <w:p>
-            <w:pPr>
-              <w:pStyle w:val="af8"/>
-              <w:widowControl/>
-              <w:numPr>
-                <w:ilvl w:val="0"/>
-                <w:numId w:val="15"/>
-              </w:numPr>
-              <w:spacing w:line="312" w:lineRule="auto"/>
-              <w:jc w:val="center"/>
-              <w:rPr>
-                <w:sz w:val="28"/>
-                <w:szCs w:val="28"/>
-              </w:rPr>
-            </w:pPr>
-          </w:p>
-        </w:tc>
-        <w:tc>
-          <w:tcPr>
-            <w:tcW w:w="2465" w:type="dxa"/>
-            <w:shd w:val="clear" w:color="auto" w:fill="auto"/>
-          </w:tcPr>
-          <w:p>
-            <w:pPr>
-              <w:pStyle w:val="af8"/>
-              <w:widowControl/>
-              <w:numPr>
-                <w:ilvl w:val="0"/>
-                <w:numId w:val="15"/>
-              </w:numPr>
-              <w:spacing w:line="312" w:lineRule="auto"/>
-              <w:jc w:val="center"/>
-              <w:rPr>
-                <w:sz w:val="28"/>
-                <w:szCs w:val="28"/>
-              </w:rPr>
-            </w:pPr>
-          </w:p>
-        </w:tc>
-        <w:tc>
-          <w:tcPr>
-            <w:tcW w:w="2465" w:type="dxa"/>
-            <w:shd w:val="clear" w:color="auto" w:fill="auto"/>
-          </w:tcPr>
-          <w:p>
-            <w:pPr>
-              <w:pStyle w:val="af8"/>
-              <w:widowControl/>
-              <w:numPr>
-                <w:ilvl w:val="0"/>
-                <w:numId w:val="15"/>
-              </w:numPr>
-              <w:spacing w:line="312" w:lineRule="auto"/>
-              <w:jc w:val="center"/>
-              <w:rPr>
-                <w:sz w:val="28"/>
-                <w:szCs w:val="28"/>
-              </w:rPr>
-            </w:pPr>
-          </w:p>
-        </w:tc>
-        <w:tc>
-          <w:tcPr>
-            <w:tcW w:w="2527" w:type="dxa"/>
-            <w:shd w:val="clear" w:color="auto" w:fill="auto"/>
-          </w:tcPr>
-          <w:p>
-            <w:pPr>
-              <w:pStyle w:val="af8"/>
-              <w:widowControl/>
-              <w:numPr>
-                <w:ilvl w:val="0"/>
-                <w:numId w:val="15"/>
-              </w:numPr>
-              <w:spacing w:line="312" w:lineRule="auto"/>
-              <w:jc w:val="center"/>
-              <w:rPr>
-                <w:sz w:val="28"/>
-                <w:szCs w:val="28"/>
-              </w:rPr>
-            </w:pPr>
-          </w:p>
-        </w:tc>
-      </w:tr>
-      <w:tr>
-        <w:tc>
-          <w:tcPr>
-            <w:tcW w:w="2093" w:type="dxa"/>
-            <w:shd w:val="clear" w:color="auto" w:fill="auto"/>
-          </w:tcPr>
-          <w:p>
-            <w:pPr>
-              <w:pStyle w:val="af8"/>
-              <w:widowControl/>
-              <w:spacing w:line="312" w:lineRule="auto"/>
-              <w:ind w:left="0" w:firstLine="0"/>
-              <w:rPr>
-                <w:sz w:val="28"/>
-                <w:szCs w:val="28"/>
-              </w:rPr>
-            </w:pPr>
-          </w:p>
-        </w:tc>
-        <w:tc>
-          <w:tcPr>
-            <w:tcW w:w="2977" w:type="dxa"/>
-            <w:shd w:val="clear" w:color="auto" w:fill="auto"/>
-          </w:tcPr>
-          <w:p>
-            <w:pPr>
-              <w:pStyle w:val="af8"/>
-              <w:widowControl/>
-              <w:spacing w:line="312" w:lineRule="auto"/>
-              <w:ind w:left="0" w:firstLine="0"/>
-              <w:rPr>
-                <w:sz w:val="28"/>
-                <w:szCs w:val="28"/>
-              </w:rPr>
-            </w:pPr>
-            <w:r>
-              <w:rPr>
-                <w:sz w:val="28"/>
-                <w:szCs w:val="28"/>
-              </w:rPr>
-              <w:t xml:space="preserve">… </w:t>
-            </w:r>
-          </w:p>
-        </w:tc>
-        <w:tc>
-          <w:tcPr>
-            <w:tcW w:w="2693" w:type="dxa"/>
-            <w:shd w:val="clear" w:color="auto" w:fill="auto"/>
-          </w:tcPr>
-          <w:p>
-            <w:pPr>
-              <w:pStyle w:val="af8"/>
-              <w:widowControl/>
-              <w:spacing w:line="312" w:lineRule="auto"/>
-              <w:ind w:left="0" w:firstLine="0"/>
-              <w:jc w:val="both"/>
-              <w:rPr>
-                <w:sz w:val="28"/>
-                <w:szCs w:val="28"/>
-              </w:rPr>
-            </w:pPr>
-            <w:r>
-              <w:rPr>
-                <w:sz w:val="28"/>
-                <w:szCs w:val="28"/>
-              </w:rPr>
-              <w:t>…</w:t>
-            </w:r>
-          </w:p>
-        </w:tc>
-        <w:tc>
-          <w:tcPr>
-            <w:tcW w:w="2465" w:type="dxa"/>
-            <w:shd w:val="clear" w:color="auto" w:fill="auto"/>
-          </w:tcPr>
-          <w:p>
-            <w:pPr>
-              <w:pStyle w:val="af8"/>
-              <w:widowControl/>
-              <w:spacing w:line="312" w:lineRule="auto"/>
-              <w:ind w:left="0" w:firstLine="0"/>
-              <w:jc w:val="center"/>
-              <w:rPr>
-                <w:sz w:val="28"/>
-                <w:szCs w:val="28"/>
-              </w:rPr>
-            </w:pPr>
-            <w:r>
-              <w:rPr>
-                <w:sz w:val="28"/>
-                <w:szCs w:val="28"/>
-              </w:rPr>
-              <w:t>…</w:t>
-            </w:r>
-          </w:p>
-        </w:tc>
-        <w:tc>
-          <w:tcPr>
-            <w:tcW w:w="2465" w:type="dxa"/>
-            <w:shd w:val="clear" w:color="auto" w:fill="auto"/>
-          </w:tcPr>
-          <w:p>
-            <w:pPr>
-              <w:pStyle w:val="af8"/>
-              <w:widowControl/>
-              <w:spacing w:line="312" w:lineRule="auto"/>
-              <w:ind w:left="0" w:firstLine="0"/>
-              <w:rPr>
-                <w:sz w:val="28"/>
-                <w:szCs w:val="28"/>
-              </w:rPr>
-            </w:pPr>
-            <w:r>
-              <w:rPr>
-                <w:sz w:val="28"/>
-                <w:szCs w:val="28"/>
-              </w:rPr>
-              <w:t>…</w:t>
-            </w:r>
-          </w:p>
-        </w:tc>
-        <w:tc>
-          <w:tcPr>
-            <w:tcW w:w="2527" w:type="dxa"/>
-            <w:shd w:val="clear" w:color="auto" w:fill="auto"/>
-          </w:tcPr>
-          <w:p>
-            <w:pPr>
-              <w:pStyle w:val="af8"/>
-              <w:widowControl/>
-              <w:spacing w:line="312" w:lineRule="auto"/>
-              <w:ind w:left="0" w:firstLine="0"/>
-              <w:jc w:val="center"/>
-              <w:rPr>
-                <w:sz w:val="28"/>
-                <w:szCs w:val="28"/>
-              </w:rPr>
-            </w:pPr>
-            <w:r>
-              <w:rPr>
-                <w:sz w:val="28"/>
-                <w:szCs w:val="28"/>
-              </w:rPr>
-              <w:t>…</w:t>
-            </w:r>
-          </w:p>
-        </w:tc>
-      </w:tr>
-      <w:tr>
-        <w:tc>
-          <w:tcPr>
-            <w:tcW w:w="2093" w:type="dxa"/>
-            <w:vMerge w:val="restart"/>
-            <w:shd w:val="clear" w:color="auto" w:fill="auto"/>
-          </w:tcPr>
-          <w:p>
-            <w:pPr>
-              <w:pStyle w:val="af8"/>
-              <w:widowControl/>
-              <w:spacing w:line="312" w:lineRule="auto"/>
-              <w:ind w:left="0" w:firstLine="0"/>
-              <w:rPr>
-                <w:sz w:val="28"/>
-                <w:szCs w:val="28"/>
-              </w:rPr>
-            </w:pPr>
-            <w:r>
-              <w:rPr>
-                <w:sz w:val="28"/>
-                <w:szCs w:val="28"/>
-              </w:rPr>
-              <w:t>3 Файловая</w:t>
-            </w:r>
-          </w:p>
-        </w:tc>
-        <w:tc>
-          <w:tcPr>
-            <w:tcW w:w="2977" w:type="dxa"/>
-            <w:vMerge w:val="restart"/>
-            <w:shd w:val="clear" w:color="auto" w:fill="auto"/>
-          </w:tcPr>
-          <w:p>
-            <w:pPr>
-              <w:pStyle w:val="af8"/>
-              <w:widowControl/>
-              <w:spacing w:line="312" w:lineRule="auto"/>
-              <w:ind w:left="0" w:firstLine="0"/>
-              <w:rPr>
-                <w:sz w:val="28"/>
-                <w:szCs w:val="28"/>
-              </w:rPr>
-            </w:pPr>
-            <w:r>
-              <w:rPr>
-                <w:sz w:val="28"/>
-                <w:szCs w:val="28"/>
-              </w:rPr>
-              <w:t>3.1</w:t>
-            </w:r>
-            <w:proofErr w:type="gramStart"/>
-            <w:r>
-              <w:rPr>
-                <w:sz w:val="28"/>
-                <w:szCs w:val="28"/>
-              </w:rPr>
-              <w:t xml:space="preserve"> З</w:t>
-            </w:r>
-            <w:proofErr w:type="gramEnd"/>
-            <w:r>
-              <w:rPr>
-                <w:sz w:val="28"/>
-                <w:szCs w:val="28"/>
-              </w:rPr>
-              <w:t>агрузить файл с кроссвордом</w:t>
-            </w:r>
-          </w:p>
-        </w:tc>
-        <w:tc>
-          <w:tcPr>
-            <w:tcW w:w="2693" w:type="dxa"/>
-            <w:vMerge w:val="restart"/>
-            <w:shd w:val="clear" w:color="auto" w:fill="auto"/>
-          </w:tcPr>
-          <w:p>
-            <w:pPr>
-              <w:pStyle w:val="af8"/>
-              <w:widowControl/>
-              <w:spacing w:line="312" w:lineRule="auto"/>
-              <w:ind w:left="0" w:firstLine="0"/>
-              <w:rPr>
-                <w:sz w:val="28"/>
-                <w:szCs w:val="28"/>
-              </w:rPr>
-            </w:pPr>
-            <w:r>
-              <w:rPr>
-                <w:sz w:val="28"/>
-                <w:szCs w:val="28"/>
-              </w:rPr>
-              <w:t>Имя файла</w:t>
-            </w:r>
-          </w:p>
-        </w:tc>
-        <w:tc>
-          <w:tcPr>
-            <w:tcW w:w="2465" w:type="dxa"/>
-            <w:vMerge w:val="restart"/>
-            <w:shd w:val="clear" w:color="auto" w:fill="auto"/>
-          </w:tcPr>
-          <w:p>
-            <w:pPr>
-              <w:pStyle w:val="af8"/>
-              <w:widowControl/>
-              <w:spacing w:line="312" w:lineRule="auto"/>
-              <w:ind w:left="0" w:firstLine="0"/>
-              <w:jc w:val="center"/>
-              <w:rPr>
-                <w:sz w:val="28"/>
-                <w:szCs w:val="28"/>
-              </w:rPr>
-            </w:pPr>
-            <w:r>
-              <w:rPr>
-                <w:sz w:val="28"/>
-                <w:szCs w:val="28"/>
-              </w:rPr>
-              <w:t>Строка, *</w:t>
-            </w:r>
-            <w:r>
-              <w:rPr>
-                <w:sz w:val="28"/>
-                <w:szCs w:val="28"/>
-                <w:lang w:val="en-US"/>
-              </w:rPr>
-              <w:t>.kros</w:t>
-            </w:r>
-          </w:p>
-        </w:tc>
-        <w:tc>
-          <w:tcPr>
-            <w:tcW w:w="2465" w:type="dxa"/>
-            <w:shd w:val="clear" w:color="auto" w:fill="auto"/>
-          </w:tcPr>
-          <w:p>
-            <w:pPr>
-              <w:pStyle w:val="af8"/>
-              <w:widowControl/>
-              <w:spacing w:line="312" w:lineRule="auto"/>
-              <w:ind w:left="0" w:firstLine="0"/>
-              <w:rPr>
-                <w:sz w:val="28"/>
-                <w:szCs w:val="28"/>
-              </w:rPr>
-            </w:pPr>
-            <w:r>
-              <w:rPr>
-                <w:sz w:val="28"/>
-                <w:szCs w:val="28"/>
-              </w:rPr>
-              <w:t>Кроссворд</w:t>
-            </w:r>
-          </w:p>
-        </w:tc>
-        <w:tc>
-          <w:tcPr>
-            <w:tcW w:w="2527" w:type="dxa"/>
-            <w:shd w:val="clear" w:color="auto" w:fill="auto"/>
-          </w:tcPr>
-          <w:p>
-            <w:pPr>
-              <w:pStyle w:val="af8"/>
-              <w:widowControl/>
-              <w:spacing w:line="312" w:lineRule="auto"/>
-              <w:ind w:left="0" w:firstLine="0"/>
-              <w:jc w:val="center"/>
-              <w:rPr>
-                <w:sz w:val="28"/>
-                <w:szCs w:val="28"/>
-              </w:rPr>
-            </w:pPr>
-            <w:r>
-              <w:rPr>
-                <w:sz w:val="28"/>
-                <w:szCs w:val="28"/>
-              </w:rPr>
-              <w:t>Объект, структура определяется в ходе проектирования</w:t>
-            </w:r>
-          </w:p>
-        </w:tc>
-      </w:tr>
-    </w:tbl>
-    <w:p>
-      <w:pPr>
-        <w:pStyle w:val="a8"/>
-        <w:ind w:firstLine="0"/>
-      </w:pPr>
-    </w:p>
-    <w:p>
-      <w:pPr>
-        <w:pStyle w:val="a8"/>
-      </w:pPr>
-    </w:p>
-    <w:p>
-      <w:pPr>
-        <w:pStyle w:val="a2"/>
+        <w:drawing>
+          <wp:inline distT="0" distB="0" distL="0" distR="0">
+            <wp:extent cx="9251950" cy="5098361"/>
+            <wp:effectExtent l="19050" t="0" r="6350" b="0"/>
+            <wp:docPr id="10" name="Рисунок 1" descr="C:\Users\Andrey\Documents\Программная инженерия\Структурная схема системы.png"/>
+            <wp:cNvGraphicFramePr>
+              <a:graphicFrameLocks xmlns:a="http://schemas.openxmlformats.org/drawingml/2006/main" noChangeAspect="1"/>
+            </wp:cNvGraphicFramePr>
+            <a:graphic xmlns:a="http://schemas.openxmlformats.org/drawingml/2006/main">
+              <a:graphicData uri="http://schemas.openxmlformats.org/drawingml/2006/picture">
+                <pic:pic xmlns:pic="http://schemas.openxmlformats.org/drawingml/2006/picture">
+                  <pic:nvPicPr>
+                    <pic:cNvPr id="0" name="Picture 1" descr="C:\Users\Andrey\Documents\Программная инженерия\Структурная схема системы.png"/>
+                    <pic:cNvPicPr>
+                      <a:picLocks noChangeAspect="1" noChangeArrowheads="1"/>
+                    </pic:cNvPicPr>
+                  </pic:nvPicPr>
+                  <pic:blipFill>
+                    <a:blip r:embed="rId20" cstate="print"/>
+                    <a:srcRect/>
+                    <a:stretch>
+                      <a:fillRect/>
+                    </a:stretch>
+                  </pic:blipFill>
+                  <pic:spPr bwMode="auto">
+                    <a:xfrm>
+                      <a:off x="0" y="0"/>
+                      <a:ext cx="9251950" cy="5098361"/>
+                    </a:xfrm>
+                    <a:prstGeom prst="rect">
+                      <a:avLst/>
+                    </a:prstGeom>
+                    <a:noFill/>
+                    <a:ln w="9525">
+                      <a:noFill/>
+                      <a:miter lim="800000"/>
+                      <a:headEnd/>
+                      <a:tailEnd/>
+                    </a:ln>
+                  </pic:spPr>
+                </pic:pic>
+              </a:graphicData>
+            </a:graphic>
+          </wp:inline>
+        </w:drawing>
+      </w:r>
+      <w:r>
+        <w:br/>
+      </w:r>
+      <w:r>
+        <w:t>Рисунок 12 – Структурная схема автоматизированной системы</w:t>
+      </w:r>
+    </w:p>
+    <w:p>
+      <w:pPr>
+        <w:spacing w:line="240" w:lineRule="auto"/>
         <w:rPr>
           <w:lang w:val="ru-RU"/>
         </w:rPr>
@@ -21286,21 +18908,603 @@
           <w:pgSz w:w="16838" w:h="11906" w:orient="landscape" w:code="9"/>
           <w:pgMar w:top="1701" w:right="1134" w:bottom="851" w:left="1134" w:header="709" w:footer="709" w:gutter="0"/>
           <w:cols w:space="708"/>
-          <w:docGrid w:linePitch="360"/>
+          <w:docGrid w:linePitch="381"/>
         </w:sectPr>
       </w:pPr>
     </w:p>
     <w:p>
       <w:pPr>
+        <w:pStyle w:val="10"/>
+        <w:rPr>
+          <w:lang w:val="ru-RU"/>
+        </w:rPr>
+      </w:pPr>
+      <w:r>
+        <w:rPr>
+          <w:lang w:val="ru-RU"/>
+        </w:rPr>
+        <w:lastRenderedPageBreak/>
+        <w:t>Подсистема моделирования, в которую входят:</w:t>
+      </w:r>
+    </w:p>
+    <w:p>
+      <w:pPr>
+        <w:pStyle w:val="a"/>
+        <w:rPr>
+          <w:i/>
+        </w:rPr>
+      </w:pPr>
+      <w:r>
+        <w:rPr>
+          <w:i/>
+        </w:rPr>
+        <w:t>Подсистема настройки</w:t>
+      </w:r>
+      <w:r>
+        <w:rPr>
+          <w:i/>
+        </w:rPr>
+        <w:t xml:space="preserve"> параметров</w:t>
+      </w:r>
+      <w:r>
+        <w:rPr>
+          <w:i/>
+        </w:rPr>
+        <w:t xml:space="preserve"> моделирования, </w:t>
+      </w:r>
+      <w:r>
+        <w:t xml:space="preserve">которая позволяет указать пользователю такие параметры моделирования, </w:t>
+      </w:r>
+      <w:r>
+        <w:t>тип потока (д</w:t>
+      </w:r>
+      <w:r>
+        <w:t>етерминированный или случайный), уровень топлива в резервуаре, при котор</w:t>
+      </w:r>
+      <w:r>
+        <w:t>ом вызывается дозаправщик и</w:t>
+      </w:r>
+      <w:r>
+        <w:t>,</w:t>
+      </w:r>
+      <w:r>
+        <w:t xml:space="preserve"> т</w:t>
+      </w:r>
+      <w:proofErr w:type="gramStart"/>
+      <w:r>
+        <w:t>.д</w:t>
+      </w:r>
+      <w:proofErr w:type="gramEnd"/>
+      <w:r>
+        <w:t>;</w:t>
+      </w:r>
+    </w:p>
+    <w:p>
+      <w:pPr>
+        <w:pStyle w:val="a"/>
+        <w:rPr>
+          <w:i/>
+        </w:rPr>
+      </w:pPr>
+      <w:r>
+        <w:rPr>
+          <w:i/>
+        </w:rPr>
+        <w:t xml:space="preserve">Подсистема </w:t>
+      </w:r>
+      <w:r>
+        <w:rPr>
+          <w:i/>
+        </w:rPr>
+        <w:t>генерации</w:t>
+      </w:r>
+      <w:r>
+        <w:rPr>
+          <w:i/>
+        </w:rPr>
+        <w:t xml:space="preserve"> потока автомобилей</w:t>
+      </w:r>
+      <w:r>
+        <w:t>, которая по заданным пользователем параметрам генерирует поток автомобилей.</w:t>
+      </w:r>
+      <w:r>
+        <w:t xml:space="preserve"> </w:t>
+      </w:r>
+    </w:p>
+    <w:p>
+      <w:pPr>
+        <w:pStyle w:val="10"/>
+        <w:tabs>
+          <w:tab w:val="left" w:pos="993"/>
+        </w:tabs>
+        <w:ind w:left="0" w:firstLine="567"/>
+        <w:rPr>
+          <w:rFonts w:ascii="Times New Roman CYR" w:hAnsi="Times New Roman CYR" w:cs="Times New Roman CYR"/>
+          <w:i/>
+          <w:szCs w:val="28"/>
+          <w:lang w:val="ru-RU"/>
+        </w:rPr>
+      </w:pPr>
+      <w:r>
+        <w:rPr>
+          <w:rFonts w:ascii="Times New Roman CYR" w:hAnsi="Times New Roman CYR" w:cs="Times New Roman CYR"/>
+          <w:i/>
+          <w:szCs w:val="28"/>
+          <w:lang w:val="ru-RU"/>
+        </w:rPr>
+        <w:t>Подсистема визуализации</w:t>
+      </w:r>
+      <w:r>
+        <w:rPr>
+          <w:rFonts w:ascii="Times New Roman CYR" w:hAnsi="Times New Roman CYR" w:cs="Times New Roman CYR"/>
+          <w:szCs w:val="28"/>
+          <w:lang w:val="ru-RU"/>
+        </w:rPr>
+        <w:t>, которая обеспечивает удобное представление структуры АЗС при конструировании и наглядность работы АЗС при моделировании.</w:t>
+      </w:r>
+    </w:p>
+    <w:p>
+      <w:pPr>
+        <w:pStyle w:val="10"/>
+        <w:tabs>
+          <w:tab w:val="left" w:pos="993"/>
+        </w:tabs>
+        <w:ind w:left="0" w:firstLine="567"/>
+        <w:rPr>
+          <w:rFonts w:ascii="Times New Roman CYR" w:hAnsi="Times New Roman CYR" w:cs="Times New Roman CYR"/>
+          <w:i/>
+          <w:szCs w:val="28"/>
+          <w:lang w:val="ru-RU"/>
+        </w:rPr>
+      </w:pPr>
+      <w:r>
+        <w:rPr>
+          <w:rFonts w:ascii="Times New Roman CYR" w:hAnsi="Times New Roman CYR" w:cs="Times New Roman CYR"/>
+          <w:i/>
+          <w:szCs w:val="28"/>
+          <w:lang w:val="ru-RU"/>
+        </w:rPr>
+        <w:t>Файловая подсистема</w:t>
+      </w:r>
+      <w:r>
+        <w:rPr>
+          <w:rFonts w:ascii="Times New Roman CYR" w:hAnsi="Times New Roman CYR" w:cs="Times New Roman CYR"/>
+          <w:szCs w:val="28"/>
+          <w:lang w:val="ru-RU"/>
+        </w:rPr>
+        <w:t>, которая позволяет пользователю сохранять в файл сконструированную им топологию.</w:t>
+      </w:r>
+      <w:r>
+        <w:rPr>
+          <w:rFonts w:ascii="Times New Roman CYR" w:hAnsi="Times New Roman CYR" w:cs="Times New Roman CYR"/>
+          <w:szCs w:val="28"/>
+          <w:lang w:val="ru-RU"/>
+        </w:rPr>
+        <w:t xml:space="preserve"> Также файловая подсистема используется во время моделирования для загрузки изображений автомобилей.</w:t>
+      </w:r>
+    </w:p>
+    <w:p>
+      <w:pPr>
+        <w:pStyle w:val="10"/>
+        <w:tabs>
+          <w:tab w:val="left" w:pos="993"/>
+        </w:tabs>
+        <w:ind w:left="0" w:firstLine="567"/>
+        <w:rPr>
+          <w:rFonts w:ascii="Times New Roman CYR" w:hAnsi="Times New Roman CYR" w:cs="Times New Roman CYR"/>
+          <w:szCs w:val="28"/>
+          <w:lang w:val="ru-RU"/>
+        </w:rPr>
+      </w:pPr>
+      <w:r>
+        <w:rPr>
+          <w:rFonts w:ascii="Times New Roman CYR" w:hAnsi="Times New Roman CYR" w:cs="Times New Roman CYR"/>
+          <w:i/>
+          <w:szCs w:val="28"/>
+          <w:lang w:val="ru-RU"/>
+        </w:rPr>
+        <w:t>Подсистема</w:t>
+      </w:r>
+      <w:r>
+        <w:rPr>
+          <w:rFonts w:ascii="Times New Roman CYR" w:hAnsi="Times New Roman CYR" w:cs="Times New Roman CYR"/>
+          <w:i/>
+          <w:szCs w:val="28"/>
+          <w:lang w:val="ru-RU"/>
+        </w:rPr>
+        <w:t xml:space="preserve"> работы с</w:t>
+      </w:r>
+      <w:r>
+        <w:rPr>
+          <w:rFonts w:ascii="Times New Roman CYR" w:hAnsi="Times New Roman CYR" w:cs="Times New Roman CYR"/>
+          <w:i/>
+          <w:szCs w:val="28"/>
+          <w:lang w:val="ru-RU"/>
+        </w:rPr>
+        <w:t xml:space="preserve"> БД</w:t>
+      </w:r>
+      <w:r>
+        <w:rPr>
+          <w:rFonts w:ascii="Times New Roman CYR" w:hAnsi="Times New Roman CYR" w:cs="Times New Roman CYR"/>
+          <w:szCs w:val="28"/>
+          <w:lang w:val="ru-RU"/>
+        </w:rPr>
+        <w:t xml:space="preserve"> обеспечивает работу с базой данных</w:t>
+      </w:r>
+      <w:r>
+        <w:rPr>
+          <w:rFonts w:ascii="Times New Roman CYR" w:hAnsi="Times New Roman CYR" w:cs="Times New Roman CYR"/>
+          <w:szCs w:val="28"/>
+          <w:lang w:val="ru-RU"/>
+        </w:rPr>
+        <w:t>,</w:t>
+      </w:r>
+      <w:r>
+        <w:rPr>
+          <w:rFonts w:ascii="Times New Roman CYR" w:hAnsi="Times New Roman CYR" w:cs="Times New Roman CYR"/>
+          <w:szCs w:val="28"/>
+          <w:lang w:val="ru-RU"/>
+        </w:rPr>
+        <w:t xml:space="preserve"> в которой хранится вся информация об автомобилях.</w:t>
+      </w:r>
+    </w:p>
+    <w:p>
+      <w:pPr>
+        <w:pStyle w:val="a1"/>
+      </w:pPr>
+      <w:r>
+        <w:t>Спецификация системы</w:t>
+      </w:r>
+      <w:bookmarkEnd w:id="10"/>
+    </w:p>
+    <w:p>
+      <w:pPr>
+        <w:pStyle w:val="a8"/>
+      </w:pPr>
+      <w:bookmarkStart w:id="11" w:name="_Toc462323464"/>
+      <w:r>
+        <w:t>Разработка программной системы (</w:t>
+      </w:r>
+      <w:r>
+        <w:t>П</w:t>
+      </w:r>
+      <w:r>
+        <w:t xml:space="preserve">С) начинается с формулировки требований, в которой, исходя из пожеланий к ней, должен </w:t>
+      </w:r>
+      <w:proofErr w:type="gramStart"/>
+      <w:r>
+        <w:t>быть</w:t>
+      </w:r>
+      <w:proofErr w:type="gramEnd"/>
+      <w:r>
+        <w:t xml:space="preserve"> получен документ, в котором должно быть достаточно точно определены требования к разработчикам </w:t>
+      </w:r>
+      <w:r>
+        <w:t>[</w:t>
+      </w:r>
+      <w:r>
+        <w:fldChar w:fldCharType="begin"/>
+      </w:r>
+      <w:r>
+        <w:instrText xml:space="preserve"> REF _Ref463977316 \r \h </w:instrText>
+      </w:r>
+      <w:r>
+        <w:fldChar w:fldCharType="separate"/>
+      </w:r>
+      <w:r>
+        <w:t>16</w:t>
+      </w:r>
+      <w:r>
+        <w:fldChar w:fldCharType="end"/>
+      </w:r>
+      <w:r>
+        <w:t>]. Этот  документ называется спецификацией требований. Он играет роль точной постановки задачи и включает две составные части:</w:t>
+      </w:r>
+    </w:p>
+    <w:p>
+      <w:pPr>
+        <w:pStyle w:val="a"/>
+      </w:pPr>
+      <w:r>
+        <w:t>спецификация качества на ПС;</w:t>
+      </w:r>
+    </w:p>
+    <w:p>
+      <w:pPr>
+        <w:pStyle w:val="a"/>
+      </w:pPr>
+      <w:r>
+        <w:t>функциональная спецификация</w:t>
+      </w:r>
+      <w:r>
+        <w:rPr>
+          <w:lang w:val="en-US"/>
+        </w:rPr>
+        <w:t>.</w:t>
+      </w:r>
+    </w:p>
+    <w:p>
+      <w:pPr>
+        <w:pStyle w:val="a8"/>
+      </w:pPr>
+      <w:r>
+        <w:t>Разработка спецификации качества предшествует функциональной спецификации. В нее включаются требования к технологическим процессам, перечисляющиеся основными показателями качества ПС (надежность, функциональность, эффективность).</w:t>
+      </w:r>
+    </w:p>
+    <w:p>
+      <w:pPr>
         <w:pStyle w:val="a2"/>
-        <w:rPr>
-          <w:lang w:val="ru-RU"/>
-        </w:rPr>
-      </w:pPr>
-      <w:bookmarkStart w:id="12" w:name="_Toc462323465"/>
+        <w:tabs>
+          <w:tab w:val="clear" w:pos="2978"/>
+          <w:tab w:val="num" w:pos="284"/>
+        </w:tabs>
+        <w:ind w:left="0" w:firstLine="567"/>
+      </w:pPr>
       <w:r>
         <w:lastRenderedPageBreak/>
-        <w:t>Спецификация качества</w:t>
+        <w:t>Функциональная спецификация</w:t>
+      </w:r>
+      <w:bookmarkEnd w:id="11"/>
+    </w:p>
+    <w:p>
+      <w:pPr>
+        <w:shd w:val="clear" w:color="auto" w:fill="FFFFFF"/>
+        <w:ind w:firstLine="567"/>
+        <w:jc w:val="both"/>
+        <w:rPr>
+          <w:color w:val="000000"/>
+          <w:szCs w:val="28"/>
+          <w:lang w:val="ru-RU"/>
+        </w:rPr>
+      </w:pPr>
+      <w:r>
+        <w:rPr>
+          <w:i/>
+          <w:color w:val="000000"/>
+          <w:szCs w:val="28"/>
+          <w:lang w:val="ru-RU"/>
+        </w:rPr>
+        <w:t>Функциональная спецификация</w:t>
+      </w:r>
+      <w:r>
+        <w:rPr>
+          <w:color w:val="000000"/>
+          <w:szCs w:val="28"/>
+          <w:lang w:val="ru-RU"/>
+        </w:rPr>
+        <w:t xml:space="preserve"> включает в себя описание всех функций, которые должна выполнять </w:t>
+      </w:r>
+      <w:proofErr w:type="gramStart"/>
+      <w:r>
+        <w:rPr>
+          <w:color w:val="000000"/>
+          <w:szCs w:val="28"/>
+          <w:lang w:val="ru-RU"/>
+        </w:rPr>
+        <w:t>П</w:t>
+      </w:r>
+      <w:proofErr w:type="gramEnd"/>
+      <w:r>
+        <w:rPr>
+          <w:color w:val="000000"/>
+          <w:szCs w:val="28"/>
+          <w:lang w:val="ru-RU"/>
+        </w:rPr>
+        <w:t>/С с указанием обрабатываемых результирующих данных. Она строится на естественном языке, но может включать в себя и математические модели, записанные на формализованном языке и диаграммы, выполненные в том или ином стандарте.</w:t>
+      </w:r>
+    </w:p>
+    <w:p>
+      <w:pPr>
+        <w:shd w:val="clear" w:color="auto" w:fill="FFFFFF"/>
+        <w:ind w:firstLine="567"/>
+        <w:jc w:val="both"/>
+        <w:rPr>
+          <w:color w:val="000000"/>
+          <w:szCs w:val="28"/>
+          <w:lang w:val="ru-RU"/>
+        </w:rPr>
+      </w:pPr>
+      <w:r>
+        <w:rPr>
+          <w:color w:val="000000"/>
+          <w:szCs w:val="28"/>
+          <w:lang w:val="ru-RU"/>
+        </w:rPr>
+        <w:t>Функциональная спецификация включает в себя [</w:t>
+      </w:r>
+      <w:r>
+        <w:rPr>
+          <w:color w:val="000000"/>
+          <w:szCs w:val="28"/>
+          <w:lang w:val="ru-RU"/>
+        </w:rPr>
+        <w:fldChar w:fldCharType="begin"/>
+      </w:r>
+      <w:r>
+        <w:rPr>
+          <w:color w:val="000000"/>
+          <w:szCs w:val="28"/>
+          <w:lang w:val="ru-RU"/>
+        </w:rPr>
+        <w:instrText xml:space="preserve"> REF _Ref463977329 \r \h </w:instrText>
+      </w:r>
+      <w:r>
+        <w:rPr>
+          <w:color w:val="000000"/>
+          <w:szCs w:val="28"/>
+          <w:lang w:val="ru-RU"/>
+        </w:rPr>
+      </w:r>
+      <w:r>
+        <w:rPr>
+          <w:color w:val="000000"/>
+          <w:szCs w:val="28"/>
+          <w:lang w:val="ru-RU"/>
+        </w:rPr>
+        <w:fldChar w:fldCharType="separate"/>
+      </w:r>
+      <w:r>
+        <w:rPr>
+          <w:color w:val="000000"/>
+          <w:szCs w:val="28"/>
+          <w:lang w:val="ru-RU"/>
+        </w:rPr>
+        <w:t>17</w:t>
+      </w:r>
+      <w:r>
+        <w:rPr>
+          <w:color w:val="000000"/>
+          <w:szCs w:val="28"/>
+          <w:lang w:val="ru-RU"/>
+        </w:rPr>
+        <w:fldChar w:fldCharType="end"/>
+      </w:r>
+      <w:r>
+        <w:rPr>
+          <w:color w:val="000000"/>
+          <w:szCs w:val="28"/>
+          <w:lang w:val="ru-RU"/>
+        </w:rPr>
+        <w:t>]:</w:t>
+      </w:r>
+    </w:p>
+    <w:p>
+      <w:pPr>
+        <w:pStyle w:val="a"/>
+      </w:pPr>
+      <w:r>
+        <w:t>описание внешней информационной среды</w:t>
+      </w:r>
+      <w:r>
+        <w:rPr>
+          <w:lang w:val="en-US"/>
+        </w:rPr>
+        <w:t>;</w:t>
+      </w:r>
+    </w:p>
+    <w:p>
+      <w:pPr>
+        <w:pStyle w:val="a"/>
+      </w:pPr>
+      <w:r>
+        <w:t>определение функций, определенных на множестве состояний этой информационной среды;</w:t>
+      </w:r>
+    </w:p>
+    <w:p>
+      <w:pPr>
+        <w:pStyle w:val="a"/>
+      </w:pPr>
+      <w:r>
+        <w:t>описание исключительных ситуаций, которые могут возникнуть при выполнении функций ПС и реакции на эти ситуации.</w:t>
+      </w:r>
+    </w:p>
+    <w:p>
+      <w:pPr>
+        <w:shd w:val="clear" w:color="auto" w:fill="FFFFFF"/>
+        <w:ind w:firstLine="567"/>
+        <w:jc w:val="both"/>
+        <w:rPr>
+          <w:color w:val="000000"/>
+          <w:szCs w:val="28"/>
+          <w:lang w:val="ru-RU"/>
+        </w:rPr>
+      </w:pPr>
+      <w:r>
+        <w:rPr>
+          <w:i/>
+          <w:color w:val="000000"/>
+          <w:szCs w:val="28"/>
+          <w:lang w:val="ru-RU"/>
+        </w:rPr>
+        <w:t>Функциональная спецификация</w:t>
+      </w:r>
+      <w:r>
+        <w:rPr>
+          <w:color w:val="000000"/>
+          <w:szCs w:val="28"/>
+          <w:lang w:val="ru-RU"/>
+        </w:rPr>
+        <w:t xml:space="preserve"> служит уточнением </w:t>
+      </w:r>
+      <w:r>
+        <w:rPr>
+          <w:i/>
+          <w:color w:val="000000"/>
+          <w:szCs w:val="28"/>
+          <w:lang w:val="ru-RU"/>
+        </w:rPr>
+        <w:t>структурной схемы</w:t>
+      </w:r>
+      <w:r>
+        <w:rPr>
+          <w:color w:val="000000"/>
+          <w:szCs w:val="28"/>
+          <w:lang w:val="ru-RU"/>
+        </w:rPr>
+        <w:t xml:space="preserve">, где определяются все функции, которые выполняет система (с разбивкой на подсистемы), исключительные ситуации, возникающие в каждой из подсистем, а также и информационная среда (входные и выходные параметры) каждой из функций всех </w:t>
+      </w:r>
+      <w:r>
+        <w:rPr>
+          <w:i/>
+          <w:color w:val="000000"/>
+          <w:szCs w:val="28"/>
+          <w:lang w:val="ru-RU"/>
+        </w:rPr>
+        <w:t>подсистем</w:t>
+      </w:r>
+      <w:r>
+        <w:rPr>
+          <w:color w:val="000000"/>
+          <w:szCs w:val="28"/>
+          <w:lang w:val="ru-RU"/>
+        </w:rPr>
+        <w:t xml:space="preserve">. </w:t>
+      </w:r>
+    </w:p>
+    <w:p>
+      <w:pPr>
+        <w:pStyle w:val="a8"/>
+      </w:pPr>
+      <w:r>
+        <w:t>Ф</w:t>
+      </w:r>
+      <w:r>
+        <w:t>ункциональн</w:t>
+      </w:r>
+      <w:r>
+        <w:t>ая</w:t>
+      </w:r>
+      <w:r>
+        <w:t xml:space="preserve"> спецификаци</w:t>
+      </w:r>
+      <w:r>
+        <w:t>я системы</w:t>
+      </w:r>
+      <w:r>
+        <w:t xml:space="preserve"> приведен</w:t>
+      </w:r>
+      <w:r>
+        <w:t>а</w:t>
+      </w:r>
+      <w:r>
+        <w:t xml:space="preserve"> в таблице 1</w:t>
+      </w:r>
+      <w:r>
+        <w:t>.</w:t>
+      </w:r>
+    </w:p>
+    <w:p>
+      <w:pPr>
+        <w:pStyle w:val="a2"/>
+        <w:tabs>
+          <w:tab w:val="clear" w:pos="2978"/>
+          <w:tab w:val="num" w:pos="284"/>
+        </w:tabs>
+        <w:ind w:left="0" w:firstLine="567"/>
+      </w:pPr>
+      <w:bookmarkStart w:id="12" w:name="_Toc462323466"/>
+      <w:r>
+        <w:t>Перечень исключительных ситуаций</w:t>
       </w:r>
       <w:bookmarkEnd w:id="12"/>
     </w:p>
@@ -21309,62 +19513,27 @@
         <w:pStyle w:val="a8"/>
       </w:pPr>
       <w:r>
-        <w:t xml:space="preserve">Текст </w:t>
-      </w:r>
-      <w:proofErr w:type="gramStart"/>
-      <w:r>
-        <w:t>Текст</w:t>
-      </w:r>
-      <w:proofErr w:type="gramEnd"/>
-      <w:r>
-        <w:t xml:space="preserve"> Текст Текст Текст Текст Текст Текст Текст Текст Текст Текст Текст Текст Текст Текст Текст Текст Текст Текст Текст Текст Текст Текст Текст Текст Текст Текст Текст Текст Текст Текст Текст Текст Текст.</w:t>
-      </w:r>
-    </w:p>
-    <w:p>
-      <w:pPr>
-        <w:pStyle w:val="a2"/>
-        <w:rPr>
-          <w:lang w:val="ru-RU"/>
-        </w:rPr>
-      </w:pPr>
-      <w:bookmarkStart w:id="13" w:name="_Toc462323466"/>
-      <w:r>
-        <w:t>Перечень исключительных ситуаций</w:t>
-      </w:r>
-      <w:bookmarkEnd w:id="13"/>
+        <w:rPr>
+          <w:i/>
+        </w:rPr>
+        <w:t>Исключительная ситуация</w:t>
+      </w:r>
+      <w:r>
+        <w:t xml:space="preserve"> – это ситуация, при которой система не может выполнить возложенных на нее функций или которая может привести к денормализации работы системы.</w:t>
+      </w:r>
     </w:p>
     <w:p>
       <w:pPr>
         <w:pStyle w:val="a8"/>
       </w:pPr>
       <w:r>
-        <w:rPr>
-          <w:i/>
-        </w:rPr>
-        <w:t>Исключительная ситуация</w:t>
-      </w:r>
-      <w:r>
-        <w:t xml:space="preserve"> – это ситуация, при которой система не может выполнить возложенных на нее функций или которая может привести к денормализации работы системы.</w:t>
-      </w:r>
-    </w:p>
-    <w:p>
-      <w:pPr>
-        <w:pStyle w:val="a8"/>
-      </w:pPr>
-      <w:r>
         <w:t xml:space="preserve">В таблице 2 приведен перечень </w:t>
       </w:r>
       <w:r>
         <w:t>исключительных ситуаций</w:t>
       </w:r>
       <w:r>
-        <w:t xml:space="preserve"> для разрабатываемой системы и описаны реакции системы на их </w:t>
-      </w:r>
-      <w:r>
-        <w:t>возникновение</w:t>
-      </w:r>
-      <w:r>
-        <w:t>.</w:t>
+        <w:t xml:space="preserve"> для разрабатываемой системы и описаны реакции системы на их возникновение.</w:t>
       </w:r>
     </w:p>
     <w:p>
@@ -21373,10 +19542,7 @@
         <w:ind w:firstLine="0"/>
       </w:pPr>
       <w:r>
-        <w:t xml:space="preserve">Таблица 2 – Перечень </w:t>
-      </w:r>
-      <w:r>
-        <w:t>исключительных ситуаций</w:t>
+        <w:t>Таблица 2 – Перечень исключительных ситуаций</w:t>
       </w:r>
     </w:p>
     <w:tbl>
@@ -21518,6 +19684,7 @@
                 <w:sz w:val="28"/>
                 <w:szCs w:val="28"/>
               </w:rPr>
+              <w:lastRenderedPageBreak/>
               <w:t>1 Справочная</w:t>
             </w:r>
           </w:p>
@@ -21543,7 +19710,7 @@
                 <w:sz w:val="28"/>
                 <w:szCs w:val="28"/>
               </w:rPr>
-              <w:t>1.1</w:t>
+              <w:t xml:space="preserve">1.1 </w:t>
             </w:r>
             <w:proofErr w:type="gramStart"/>
             <w:r>
@@ -21551,7 +19718,7 @@
                 <w:sz w:val="28"/>
                 <w:szCs w:val="28"/>
               </w:rPr>
-              <w:t xml:space="preserve"> Н</w:t>
+              <w:t>Не возможно</w:t>
             </w:r>
             <w:proofErr w:type="gramEnd"/>
             <w:r>
@@ -21559,7 +19726,7 @@
                 <w:sz w:val="28"/>
                 <w:szCs w:val="28"/>
               </w:rPr>
-              <w:t>е возможно открыть файл справки</w:t>
+              <w:t xml:space="preserve"> открыть файл справки</w:t>
             </w:r>
           </w:p>
         </w:tc>
@@ -21631,7 +19798,7 @@
                 <w:sz w:val="28"/>
                 <w:szCs w:val="28"/>
               </w:rPr>
-              <w:t>1.2</w:t>
+              <w:t xml:space="preserve">1.2 </w:t>
             </w:r>
             <w:proofErr w:type="gramStart"/>
             <w:r>
@@ -21639,7 +19806,7 @@
                 <w:sz w:val="28"/>
                 <w:szCs w:val="28"/>
               </w:rPr>
-              <w:t xml:space="preserve"> Н</w:t>
+              <w:t>Не возможно</w:t>
             </w:r>
             <w:proofErr w:type="gramEnd"/>
             <w:r>
@@ -21647,7 +19814,7 @@
                 <w:sz w:val="28"/>
                 <w:szCs w:val="28"/>
               </w:rPr>
-              <w:t>е возможно найти файл справки</w:t>
+              <w:t xml:space="preserve"> найти файл справки</w:t>
             </w:r>
           </w:p>
         </w:tc>
@@ -21827,7 +19994,14 @@
                 <w:sz w:val="28"/>
                 <w:szCs w:val="28"/>
               </w:rPr>
-              <w:t xml:space="preserve">Выдача аналогичного сообщения </w:t>
+              <w:t xml:space="preserve">Выдача сообщения </w:t>
+            </w:r>
+            <w:r>
+              <w:rPr>
+                <w:sz w:val="28"/>
+                <w:szCs w:val="28"/>
+              </w:rPr>
+              <w:t>«Файла с таким именем не существует»</w:t>
             </w:r>
           </w:p>
         </w:tc>
@@ -21855,7 +20029,7 @@
                 <w:sz w:val="28"/>
                 <w:szCs w:val="28"/>
               </w:rPr>
-              <w:t>…</w:t>
+              <w:t>БД</w:t>
             </w:r>
           </w:p>
         </w:tc>
@@ -21881,7 +20055,7 @@
                 <w:sz w:val="28"/>
                 <w:szCs w:val="28"/>
               </w:rPr>
-              <w:t>…</w:t>
+              <w:t>3.1 БД повреждена</w:t>
             </w:r>
           </w:p>
         </w:tc>
@@ -21907,7 +20081,14 @@
                 <w:sz w:val="28"/>
                 <w:szCs w:val="28"/>
               </w:rPr>
-              <w:t>…</w:t>
+              <w:t xml:space="preserve">Выдача сообщения </w:t>
+            </w:r>
+            <w:r>
+              <w:rPr>
+                <w:sz w:val="28"/>
+                <w:szCs w:val="28"/>
+              </w:rPr>
+              <w:t>«База данных повреждена»</w:t>
             </w:r>
           </w:p>
         </w:tc>
@@ -21916,7 +20097,3177 @@
     <w:p>
       <w:pPr>
         <w:pStyle w:val="a8"/>
-      </w:pPr>
+        <w:ind w:firstLine="0"/>
+      </w:pPr>
+    </w:p>
+    <w:p>
+      <w:pPr>
+        <w:pStyle w:val="a8"/>
+        <w:sectPr>
+          <w:pgSz w:w="11906" w:h="16838" w:code="9"/>
+          <w:pgMar w:top="1134" w:right="851" w:bottom="1134" w:left="1701" w:header="709" w:footer="709" w:gutter="0"/>
+          <w:cols w:space="708"/>
+          <w:docGrid w:linePitch="381"/>
+        </w:sectPr>
+      </w:pPr>
+    </w:p>
+    <w:p>
+      <w:pPr>
+        <w:pStyle w:val="af8"/>
+        <w:widowControl/>
+        <w:spacing w:line="360" w:lineRule="auto"/>
+        <w:ind w:left="0" w:firstLine="0"/>
+        <w:jc w:val="both"/>
+        <w:rPr>
+          <w:sz w:val="28"/>
+          <w:szCs w:val="28"/>
+        </w:rPr>
+      </w:pPr>
+      <w:r>
+        <w:rPr>
+          <w:sz w:val="28"/>
+          <w:szCs w:val="28"/>
+        </w:rPr>
+        <w:lastRenderedPageBreak/>
+        <w:t>Таблица 1 – Перечень функций, выполняемых системой</w:t>
+      </w:r>
+    </w:p>
+    <w:tbl>
+      <w:tblPr>
+        <w:tblW w:w="15222" w:type="dxa"/>
+        <w:tblBorders>
+          <w:top w:val="single" w:sz="4" w:space="0" w:color="auto"/>
+          <w:left w:val="single" w:sz="4" w:space="0" w:color="auto"/>
+          <w:bottom w:val="single" w:sz="4" w:space="0" w:color="auto"/>
+          <w:right w:val="single" w:sz="4" w:space="0" w:color="auto"/>
+          <w:insideH w:val="single" w:sz="4" w:space="0" w:color="auto"/>
+          <w:insideV w:val="single" w:sz="4" w:space="0" w:color="auto"/>
+        </w:tblBorders>
+        <w:tblLayout w:type="fixed"/>
+        <w:tblLook w:val="01E0"/>
+      </w:tblPr>
+      <w:tblGrid>
+        <w:gridCol w:w="2660"/>
+        <w:gridCol w:w="2693"/>
+        <w:gridCol w:w="2126"/>
+        <w:gridCol w:w="2747"/>
+        <w:gridCol w:w="2356"/>
+        <w:gridCol w:w="2640"/>
+      </w:tblGrid>
+      <w:tr>
+        <w:tc>
+          <w:tcPr>
+            <w:tcW w:w="2660" w:type="dxa"/>
+            <w:vMerge w:val="restart"/>
+            <w:shd w:val="clear" w:color="auto" w:fill="auto"/>
+          </w:tcPr>
+          <w:p>
+            <w:pPr>
+              <w:pStyle w:val="af8"/>
+              <w:widowControl/>
+              <w:spacing w:line="312" w:lineRule="auto"/>
+              <w:ind w:left="0" w:firstLine="0"/>
+              <w:jc w:val="center"/>
+              <w:rPr>
+                <w:sz w:val="28"/>
+                <w:szCs w:val="28"/>
+              </w:rPr>
+            </w:pPr>
+            <w:r>
+              <w:rPr>
+                <w:sz w:val="28"/>
+                <w:szCs w:val="28"/>
+              </w:rPr>
+              <w:t xml:space="preserve">Название </w:t>
+            </w:r>
+            <w:r>
+              <w:rPr>
+                <w:sz w:val="28"/>
+                <w:szCs w:val="28"/>
+              </w:rPr>
+              <w:br/>
+              <w:t>подсистемы</w:t>
+            </w:r>
+          </w:p>
+        </w:tc>
+        <w:tc>
+          <w:tcPr>
+            <w:tcW w:w="2693" w:type="dxa"/>
+            <w:vMerge w:val="restart"/>
+            <w:shd w:val="clear" w:color="auto" w:fill="auto"/>
+          </w:tcPr>
+          <w:p>
+            <w:pPr>
+              <w:pStyle w:val="af8"/>
+              <w:widowControl/>
+              <w:spacing w:line="312" w:lineRule="auto"/>
+              <w:ind w:left="0" w:firstLine="0"/>
+              <w:jc w:val="center"/>
+              <w:rPr>
+                <w:sz w:val="28"/>
+                <w:szCs w:val="28"/>
+              </w:rPr>
+            </w:pPr>
+            <w:r>
+              <w:rPr>
+                <w:sz w:val="28"/>
+                <w:szCs w:val="28"/>
+              </w:rPr>
+              <w:t>Название</w:t>
+            </w:r>
+            <w:r>
+              <w:rPr>
+                <w:sz w:val="28"/>
+                <w:szCs w:val="28"/>
+              </w:rPr>
+              <w:br/>
+              <w:t>функции</w:t>
+            </w:r>
+          </w:p>
+        </w:tc>
+        <w:tc>
+          <w:tcPr>
+            <w:tcW w:w="9869" w:type="dxa"/>
+            <w:gridSpan w:val="4"/>
+            <w:shd w:val="clear" w:color="auto" w:fill="auto"/>
+          </w:tcPr>
+          <w:p>
+            <w:pPr>
+              <w:pStyle w:val="af8"/>
+              <w:widowControl/>
+              <w:spacing w:line="312" w:lineRule="auto"/>
+              <w:ind w:left="0" w:firstLine="0"/>
+              <w:jc w:val="center"/>
+              <w:rPr>
+                <w:sz w:val="28"/>
+                <w:szCs w:val="28"/>
+              </w:rPr>
+            </w:pPr>
+            <w:r>
+              <w:rPr>
+                <w:sz w:val="28"/>
+                <w:szCs w:val="28"/>
+              </w:rPr>
+              <w:t>Информационная среда</w:t>
+            </w:r>
+          </w:p>
+        </w:tc>
+      </w:tr>
+      <w:tr>
+        <w:tc>
+          <w:tcPr>
+            <w:tcW w:w="2660" w:type="dxa"/>
+            <w:vMerge/>
+            <w:shd w:val="clear" w:color="auto" w:fill="auto"/>
+          </w:tcPr>
+          <w:p>
+            <w:pPr>
+              <w:pStyle w:val="af8"/>
+              <w:widowControl/>
+              <w:spacing w:line="312" w:lineRule="auto"/>
+              <w:ind w:left="0" w:firstLine="0"/>
+              <w:jc w:val="both"/>
+              <w:rPr>
+                <w:sz w:val="28"/>
+                <w:szCs w:val="28"/>
+              </w:rPr>
+            </w:pPr>
+          </w:p>
+        </w:tc>
+        <w:tc>
+          <w:tcPr>
+            <w:tcW w:w="2693" w:type="dxa"/>
+            <w:vMerge/>
+            <w:shd w:val="clear" w:color="auto" w:fill="auto"/>
+          </w:tcPr>
+          <w:p>
+            <w:pPr>
+              <w:pStyle w:val="af8"/>
+              <w:widowControl/>
+              <w:spacing w:line="312" w:lineRule="auto"/>
+              <w:ind w:left="0" w:firstLine="0"/>
+              <w:jc w:val="both"/>
+              <w:rPr>
+                <w:sz w:val="28"/>
+                <w:szCs w:val="28"/>
+              </w:rPr>
+            </w:pPr>
+          </w:p>
+        </w:tc>
+        <w:tc>
+          <w:tcPr>
+            <w:tcW w:w="4873" w:type="dxa"/>
+            <w:gridSpan w:val="2"/>
+            <w:shd w:val="clear" w:color="auto" w:fill="auto"/>
+          </w:tcPr>
+          <w:p>
+            <w:pPr>
+              <w:pStyle w:val="af8"/>
+              <w:widowControl/>
+              <w:spacing w:line="312" w:lineRule="auto"/>
+              <w:ind w:left="0" w:firstLine="0"/>
+              <w:jc w:val="center"/>
+              <w:rPr>
+                <w:sz w:val="28"/>
+                <w:szCs w:val="28"/>
+              </w:rPr>
+            </w:pPr>
+            <w:r>
+              <w:rPr>
+                <w:sz w:val="28"/>
+                <w:szCs w:val="28"/>
+              </w:rPr>
+              <w:t>Входные данные</w:t>
+            </w:r>
+          </w:p>
+        </w:tc>
+        <w:tc>
+          <w:tcPr>
+            <w:tcW w:w="4996" w:type="dxa"/>
+            <w:gridSpan w:val="2"/>
+            <w:shd w:val="clear" w:color="auto" w:fill="auto"/>
+          </w:tcPr>
+          <w:p>
+            <w:pPr>
+              <w:pStyle w:val="af8"/>
+              <w:widowControl/>
+              <w:spacing w:line="312" w:lineRule="auto"/>
+              <w:ind w:left="0" w:firstLine="0"/>
+              <w:jc w:val="center"/>
+              <w:rPr>
+                <w:sz w:val="28"/>
+                <w:szCs w:val="28"/>
+              </w:rPr>
+            </w:pPr>
+            <w:r>
+              <w:rPr>
+                <w:sz w:val="28"/>
+                <w:szCs w:val="28"/>
+              </w:rPr>
+              <w:t>Выходные данные</w:t>
+            </w:r>
+          </w:p>
+        </w:tc>
+      </w:tr>
+      <w:tr>
+        <w:tc>
+          <w:tcPr>
+            <w:tcW w:w="2660" w:type="dxa"/>
+            <w:vMerge/>
+            <w:shd w:val="clear" w:color="auto" w:fill="auto"/>
+          </w:tcPr>
+          <w:p>
+            <w:pPr>
+              <w:pStyle w:val="af8"/>
+              <w:widowControl/>
+              <w:spacing w:line="312" w:lineRule="auto"/>
+              <w:ind w:left="0" w:firstLine="0"/>
+              <w:jc w:val="both"/>
+              <w:rPr>
+                <w:sz w:val="28"/>
+                <w:szCs w:val="28"/>
+              </w:rPr>
+            </w:pPr>
+          </w:p>
+        </w:tc>
+        <w:tc>
+          <w:tcPr>
+            <w:tcW w:w="2693" w:type="dxa"/>
+            <w:vMerge/>
+            <w:shd w:val="clear" w:color="auto" w:fill="auto"/>
+          </w:tcPr>
+          <w:p>
+            <w:pPr>
+              <w:pStyle w:val="af8"/>
+              <w:widowControl/>
+              <w:spacing w:line="312" w:lineRule="auto"/>
+              <w:ind w:left="0" w:firstLine="0"/>
+              <w:jc w:val="both"/>
+              <w:rPr>
+                <w:sz w:val="28"/>
+                <w:szCs w:val="28"/>
+              </w:rPr>
+            </w:pPr>
+          </w:p>
+        </w:tc>
+        <w:tc>
+          <w:tcPr>
+            <w:tcW w:w="2126" w:type="dxa"/>
+            <w:shd w:val="clear" w:color="auto" w:fill="auto"/>
+          </w:tcPr>
+          <w:p>
+            <w:pPr>
+              <w:pStyle w:val="af8"/>
+              <w:widowControl/>
+              <w:spacing w:line="312" w:lineRule="auto"/>
+              <w:ind w:left="0" w:firstLine="0"/>
+              <w:jc w:val="center"/>
+              <w:rPr>
+                <w:sz w:val="28"/>
+                <w:szCs w:val="28"/>
+              </w:rPr>
+            </w:pPr>
+            <w:r>
+              <w:rPr>
+                <w:sz w:val="28"/>
+                <w:szCs w:val="28"/>
+              </w:rPr>
+              <w:t>Назначение</w:t>
+            </w:r>
+            <w:r>
+              <w:rPr>
+                <w:sz w:val="28"/>
+                <w:szCs w:val="28"/>
+              </w:rPr>
+              <w:br/>
+              <w:t>(наименование)</w:t>
+            </w:r>
+          </w:p>
+        </w:tc>
+        <w:tc>
+          <w:tcPr>
+            <w:tcW w:w="2747" w:type="dxa"/>
+            <w:shd w:val="clear" w:color="auto" w:fill="auto"/>
+          </w:tcPr>
+          <w:p>
+            <w:pPr>
+              <w:pStyle w:val="af8"/>
+              <w:widowControl/>
+              <w:spacing w:line="312" w:lineRule="auto"/>
+              <w:ind w:left="0" w:firstLine="0"/>
+              <w:jc w:val="center"/>
+              <w:rPr>
+                <w:sz w:val="28"/>
+                <w:szCs w:val="28"/>
+              </w:rPr>
+            </w:pPr>
+            <w:r>
+              <w:rPr>
+                <w:sz w:val="28"/>
+                <w:szCs w:val="28"/>
+              </w:rPr>
+              <w:t>Тип,</w:t>
+            </w:r>
+            <w:r>
+              <w:rPr>
+                <w:sz w:val="28"/>
+                <w:szCs w:val="28"/>
+              </w:rPr>
+              <w:br/>
+              <w:t>ограничения</w:t>
+            </w:r>
+          </w:p>
+        </w:tc>
+        <w:tc>
+          <w:tcPr>
+            <w:tcW w:w="2356" w:type="dxa"/>
+            <w:shd w:val="clear" w:color="auto" w:fill="auto"/>
+          </w:tcPr>
+          <w:p>
+            <w:pPr>
+              <w:pStyle w:val="af8"/>
+              <w:widowControl/>
+              <w:spacing w:line="312" w:lineRule="auto"/>
+              <w:ind w:left="0" w:firstLine="0"/>
+              <w:jc w:val="center"/>
+              <w:rPr>
+                <w:sz w:val="28"/>
+                <w:szCs w:val="28"/>
+              </w:rPr>
+            </w:pPr>
+            <w:r>
+              <w:rPr>
+                <w:sz w:val="28"/>
+                <w:szCs w:val="28"/>
+              </w:rPr>
+              <w:t>Назначение</w:t>
+            </w:r>
+            <w:r>
+              <w:rPr>
+                <w:sz w:val="28"/>
+                <w:szCs w:val="28"/>
+              </w:rPr>
+              <w:br/>
+              <w:t>(наименование)</w:t>
+            </w:r>
+          </w:p>
+        </w:tc>
+        <w:tc>
+          <w:tcPr>
+            <w:tcW w:w="2640" w:type="dxa"/>
+            <w:shd w:val="clear" w:color="auto" w:fill="auto"/>
+          </w:tcPr>
+          <w:p>
+            <w:pPr>
+              <w:pStyle w:val="af8"/>
+              <w:widowControl/>
+              <w:spacing w:line="312" w:lineRule="auto"/>
+              <w:ind w:left="0" w:firstLine="0"/>
+              <w:jc w:val="center"/>
+              <w:rPr>
+                <w:sz w:val="28"/>
+                <w:szCs w:val="28"/>
+              </w:rPr>
+            </w:pPr>
+            <w:r>
+              <w:rPr>
+                <w:sz w:val="28"/>
+                <w:szCs w:val="28"/>
+              </w:rPr>
+              <w:t>Тип,</w:t>
+            </w:r>
+            <w:r>
+              <w:rPr>
+                <w:sz w:val="28"/>
+                <w:szCs w:val="28"/>
+              </w:rPr>
+              <w:br/>
+              <w:t>ограничения</w:t>
+            </w:r>
+          </w:p>
+        </w:tc>
+      </w:tr>
+      <w:tr>
+        <w:tc>
+          <w:tcPr>
+            <w:tcW w:w="2660" w:type="dxa"/>
+            <w:shd w:val="clear" w:color="auto" w:fill="auto"/>
+          </w:tcPr>
+          <w:p>
+            <w:pPr>
+              <w:pStyle w:val="af8"/>
+              <w:widowControl/>
+              <w:numPr>
+                <w:ilvl w:val="0"/>
+                <w:numId w:val="14"/>
+              </w:numPr>
+              <w:spacing w:line="312" w:lineRule="auto"/>
+              <w:ind w:left="0" w:firstLine="0"/>
+              <w:jc w:val="center"/>
+              <w:rPr>
+                <w:sz w:val="28"/>
+                <w:szCs w:val="28"/>
+              </w:rPr>
+            </w:pPr>
+          </w:p>
+        </w:tc>
+        <w:tc>
+          <w:tcPr>
+            <w:tcW w:w="2693" w:type="dxa"/>
+            <w:shd w:val="clear" w:color="auto" w:fill="auto"/>
+          </w:tcPr>
+          <w:p>
+            <w:pPr>
+              <w:pStyle w:val="af8"/>
+              <w:widowControl/>
+              <w:numPr>
+                <w:ilvl w:val="0"/>
+                <w:numId w:val="14"/>
+              </w:numPr>
+              <w:spacing w:line="312" w:lineRule="auto"/>
+              <w:ind w:left="0" w:firstLine="0"/>
+              <w:jc w:val="center"/>
+              <w:rPr>
+                <w:sz w:val="28"/>
+                <w:szCs w:val="28"/>
+              </w:rPr>
+            </w:pPr>
+          </w:p>
+        </w:tc>
+        <w:tc>
+          <w:tcPr>
+            <w:tcW w:w="2126" w:type="dxa"/>
+            <w:shd w:val="clear" w:color="auto" w:fill="auto"/>
+          </w:tcPr>
+          <w:p>
+            <w:pPr>
+              <w:pStyle w:val="af8"/>
+              <w:widowControl/>
+              <w:numPr>
+                <w:ilvl w:val="0"/>
+                <w:numId w:val="14"/>
+              </w:numPr>
+              <w:spacing w:line="312" w:lineRule="auto"/>
+              <w:ind w:left="0" w:firstLine="0"/>
+              <w:jc w:val="center"/>
+              <w:rPr>
+                <w:sz w:val="28"/>
+                <w:szCs w:val="28"/>
+              </w:rPr>
+            </w:pPr>
+          </w:p>
+        </w:tc>
+        <w:tc>
+          <w:tcPr>
+            <w:tcW w:w="2747" w:type="dxa"/>
+            <w:shd w:val="clear" w:color="auto" w:fill="auto"/>
+          </w:tcPr>
+          <w:p>
+            <w:pPr>
+              <w:pStyle w:val="af8"/>
+              <w:widowControl/>
+              <w:numPr>
+                <w:ilvl w:val="0"/>
+                <w:numId w:val="14"/>
+              </w:numPr>
+              <w:spacing w:line="312" w:lineRule="auto"/>
+              <w:ind w:left="0" w:firstLine="0"/>
+              <w:jc w:val="center"/>
+              <w:rPr>
+                <w:sz w:val="28"/>
+                <w:szCs w:val="28"/>
+              </w:rPr>
+            </w:pPr>
+          </w:p>
+        </w:tc>
+        <w:tc>
+          <w:tcPr>
+            <w:tcW w:w="2356" w:type="dxa"/>
+            <w:shd w:val="clear" w:color="auto" w:fill="auto"/>
+          </w:tcPr>
+          <w:p>
+            <w:pPr>
+              <w:pStyle w:val="af8"/>
+              <w:widowControl/>
+              <w:numPr>
+                <w:ilvl w:val="0"/>
+                <w:numId w:val="14"/>
+              </w:numPr>
+              <w:spacing w:line="312" w:lineRule="auto"/>
+              <w:ind w:left="0" w:firstLine="0"/>
+              <w:jc w:val="center"/>
+              <w:rPr>
+                <w:sz w:val="28"/>
+                <w:szCs w:val="28"/>
+              </w:rPr>
+            </w:pPr>
+          </w:p>
+        </w:tc>
+        <w:tc>
+          <w:tcPr>
+            <w:tcW w:w="2640" w:type="dxa"/>
+            <w:shd w:val="clear" w:color="auto" w:fill="auto"/>
+          </w:tcPr>
+          <w:p>
+            <w:pPr>
+              <w:pStyle w:val="af8"/>
+              <w:widowControl/>
+              <w:numPr>
+                <w:ilvl w:val="0"/>
+                <w:numId w:val="14"/>
+              </w:numPr>
+              <w:spacing w:line="312" w:lineRule="auto"/>
+              <w:ind w:left="0" w:firstLine="0"/>
+              <w:jc w:val="center"/>
+              <w:rPr>
+                <w:sz w:val="28"/>
+                <w:szCs w:val="28"/>
+              </w:rPr>
+            </w:pPr>
+          </w:p>
+        </w:tc>
+      </w:tr>
+      <w:tr>
+        <w:trPr>
+          <w:trHeight w:hRule="exact" w:val="1701"/>
+        </w:trPr>
+        <w:tc>
+          <w:tcPr>
+            <w:tcW w:w="2660" w:type="dxa"/>
+            <w:vMerge w:val="restart"/>
+            <w:shd w:val="clear" w:color="auto" w:fill="auto"/>
+          </w:tcPr>
+          <w:p>
+            <w:pPr>
+              <w:pStyle w:val="af8"/>
+              <w:widowControl/>
+              <w:spacing w:line="312" w:lineRule="auto"/>
+              <w:ind w:left="0" w:firstLine="0"/>
+              <w:rPr>
+                <w:sz w:val="28"/>
+                <w:szCs w:val="28"/>
+              </w:rPr>
+            </w:pPr>
+            <w:r>
+              <w:rPr>
+                <w:sz w:val="28"/>
+                <w:szCs w:val="28"/>
+              </w:rPr>
+              <w:t>1 Справочная</w:t>
+            </w:r>
+          </w:p>
+        </w:tc>
+        <w:tc>
+          <w:tcPr>
+            <w:tcW w:w="2693" w:type="dxa"/>
+            <w:shd w:val="clear" w:color="auto" w:fill="auto"/>
+          </w:tcPr>
+          <w:p>
+            <w:pPr>
+              <w:pStyle w:val="af8"/>
+              <w:widowControl/>
+              <w:spacing w:line="312" w:lineRule="auto"/>
+              <w:ind w:left="0" w:firstLine="0"/>
+              <w:rPr>
+                <w:sz w:val="28"/>
+                <w:szCs w:val="28"/>
+              </w:rPr>
+            </w:pPr>
+            <w:r>
+              <w:rPr>
+                <w:sz w:val="28"/>
+                <w:szCs w:val="28"/>
+              </w:rPr>
+              <w:t>1.1 Выдать сведения о разработчиках</w:t>
+            </w:r>
+          </w:p>
+        </w:tc>
+        <w:tc>
+          <w:tcPr>
+            <w:tcW w:w="2126" w:type="dxa"/>
+            <w:shd w:val="clear" w:color="auto" w:fill="auto"/>
+          </w:tcPr>
+          <w:p>
+            <w:pPr>
+              <w:pStyle w:val="af8"/>
+              <w:widowControl/>
+              <w:spacing w:line="312" w:lineRule="auto"/>
+              <w:ind w:left="0" w:firstLine="0"/>
+              <w:rPr>
+                <w:sz w:val="28"/>
+                <w:szCs w:val="28"/>
+              </w:rPr>
+            </w:pPr>
+            <w:r>
+              <w:rPr>
+                <w:sz w:val="28"/>
+                <w:szCs w:val="28"/>
+              </w:rPr>
+              <w:t>Сведения о разработчиках системы (ФИО, номер группы)</w:t>
+            </w:r>
+          </w:p>
+        </w:tc>
+        <w:tc>
+          <w:tcPr>
+            <w:tcW w:w="2747" w:type="dxa"/>
+            <w:shd w:val="clear" w:color="auto" w:fill="auto"/>
+          </w:tcPr>
+          <w:p>
+            <w:pPr>
+              <w:pStyle w:val="af8"/>
+              <w:widowControl/>
+              <w:spacing w:line="312" w:lineRule="auto"/>
+              <w:ind w:left="0" w:firstLine="0"/>
+              <w:jc w:val="center"/>
+              <w:rPr>
+                <w:sz w:val="28"/>
+                <w:szCs w:val="28"/>
+              </w:rPr>
+            </w:pPr>
+            <w:r>
+              <w:rPr>
+                <w:sz w:val="28"/>
+                <w:szCs w:val="28"/>
+              </w:rPr>
+              <w:t>Текст</w:t>
+            </w:r>
+            <w:r>
+              <w:rPr>
+                <w:sz w:val="28"/>
+                <w:szCs w:val="28"/>
+              </w:rPr>
+              <w:br/>
+              <w:t>(МЕМО)</w:t>
+            </w:r>
+          </w:p>
+        </w:tc>
+        <w:tc>
+          <w:tcPr>
+            <w:tcW w:w="2356" w:type="dxa"/>
+            <w:shd w:val="clear" w:color="auto" w:fill="auto"/>
+          </w:tcPr>
+          <w:p>
+            <w:pPr>
+              <w:pStyle w:val="af8"/>
+              <w:widowControl/>
+              <w:spacing w:line="312" w:lineRule="auto"/>
+              <w:ind w:left="0" w:firstLine="0"/>
+              <w:jc w:val="both"/>
+              <w:rPr>
+                <w:sz w:val="28"/>
+                <w:szCs w:val="28"/>
+              </w:rPr>
+            </w:pPr>
+            <w:r>
+              <w:rPr>
+                <w:sz w:val="28"/>
+                <w:szCs w:val="28"/>
+              </w:rPr>
+              <w:t>Визуальное отображение информации</w:t>
+            </w:r>
+          </w:p>
+        </w:tc>
+        <w:tc>
+          <w:tcPr>
+            <w:tcW w:w="2640" w:type="dxa"/>
+            <w:shd w:val="clear" w:color="auto" w:fill="auto"/>
+          </w:tcPr>
+          <w:p>
+            <w:pPr>
+              <w:pStyle w:val="af8"/>
+              <w:widowControl/>
+              <w:spacing w:line="312" w:lineRule="auto"/>
+              <w:ind w:left="0" w:firstLine="0"/>
+              <w:jc w:val="center"/>
+              <w:rPr>
+                <w:sz w:val="28"/>
+                <w:szCs w:val="28"/>
+              </w:rPr>
+            </w:pPr>
+            <w:r>
+              <w:rPr>
+                <w:sz w:val="28"/>
+                <w:szCs w:val="28"/>
+              </w:rPr>
+              <w:noBreakHyphen/>
+            </w:r>
+          </w:p>
+        </w:tc>
+      </w:tr>
+      <w:tr>
+        <w:trPr>
+          <w:trHeight w:val="419"/>
+        </w:trPr>
+        <w:tc>
+          <w:tcPr>
+            <w:tcW w:w="2660" w:type="dxa"/>
+            <w:vMerge/>
+            <w:shd w:val="clear" w:color="auto" w:fill="auto"/>
+          </w:tcPr>
+          <w:p>
+            <w:pPr>
+              <w:pStyle w:val="af8"/>
+              <w:widowControl/>
+              <w:spacing w:line="312" w:lineRule="auto"/>
+              <w:ind w:left="0" w:firstLine="0"/>
+              <w:rPr>
+                <w:sz w:val="28"/>
+                <w:szCs w:val="28"/>
+              </w:rPr>
+            </w:pPr>
+          </w:p>
+        </w:tc>
+        <w:tc>
+          <w:tcPr>
+            <w:tcW w:w="2693" w:type="dxa"/>
+            <w:vMerge w:val="restart"/>
+            <w:shd w:val="clear" w:color="auto" w:fill="auto"/>
+          </w:tcPr>
+          <w:p>
+            <w:pPr>
+              <w:pStyle w:val="af8"/>
+              <w:widowControl/>
+              <w:spacing w:line="312" w:lineRule="auto"/>
+              <w:ind w:left="0" w:firstLine="0"/>
+              <w:rPr>
+                <w:sz w:val="28"/>
+                <w:szCs w:val="28"/>
+              </w:rPr>
+            </w:pPr>
+            <w:r>
+              <w:rPr>
+                <w:sz w:val="28"/>
+                <w:szCs w:val="28"/>
+              </w:rPr>
+              <w:t>1.2 Выдать сведения о системе</w:t>
+            </w:r>
+          </w:p>
+        </w:tc>
+        <w:tc>
+          <w:tcPr>
+            <w:tcW w:w="2126" w:type="dxa"/>
+            <w:vMerge w:val="restart"/>
+            <w:shd w:val="clear" w:color="auto" w:fill="auto"/>
+          </w:tcPr>
+          <w:p>
+            <w:pPr>
+              <w:pStyle w:val="af8"/>
+              <w:widowControl/>
+              <w:spacing w:line="312" w:lineRule="auto"/>
+              <w:ind w:left="0" w:firstLine="0"/>
+              <w:jc w:val="both"/>
+              <w:rPr>
+                <w:sz w:val="28"/>
+                <w:szCs w:val="28"/>
+              </w:rPr>
+            </w:pPr>
+            <w:r>
+              <w:rPr>
+                <w:sz w:val="28"/>
+                <w:szCs w:val="28"/>
+              </w:rPr>
+              <w:t>Файл справки</w:t>
+            </w:r>
+          </w:p>
+        </w:tc>
+        <w:tc>
+          <w:tcPr>
+            <w:tcW w:w="2747" w:type="dxa"/>
+            <w:vMerge w:val="restart"/>
+            <w:shd w:val="clear" w:color="auto" w:fill="auto"/>
+          </w:tcPr>
+          <w:p>
+            <w:pPr>
+              <w:pStyle w:val="af8"/>
+              <w:widowControl/>
+              <w:spacing w:line="312" w:lineRule="auto"/>
+              <w:ind w:left="0" w:firstLine="0"/>
+              <w:jc w:val="center"/>
+              <w:rPr>
+                <w:sz w:val="28"/>
+                <w:szCs w:val="28"/>
+              </w:rPr>
+            </w:pPr>
+            <w:r>
+              <w:rPr>
+                <w:sz w:val="28"/>
+                <w:szCs w:val="28"/>
+              </w:rPr>
+              <w:t>Текстовый</w:t>
+            </w:r>
+            <w:r>
+              <w:rPr>
+                <w:sz w:val="28"/>
+                <w:szCs w:val="28"/>
+              </w:rPr>
+              <w:br/>
+              <w:t>(*.</w:t>
+            </w:r>
+            <w:r>
+              <w:rPr>
+                <w:sz w:val="28"/>
+                <w:szCs w:val="28"/>
+                <w:lang w:val="en-US"/>
+              </w:rPr>
+              <w:t>HTML</w:t>
+            </w:r>
+            <w:r>
+              <w:rPr>
+                <w:sz w:val="28"/>
+                <w:szCs w:val="28"/>
+              </w:rPr>
+              <w:t>)</w:t>
+            </w:r>
+          </w:p>
+        </w:tc>
+        <w:tc>
+          <w:tcPr>
+            <w:tcW w:w="2356" w:type="dxa"/>
+            <w:tcBorders>
+              <w:top w:val="nil"/>
+              <w:bottom w:val="nil"/>
+            </w:tcBorders>
+            <w:shd w:val="clear" w:color="auto" w:fill="auto"/>
+          </w:tcPr>
+          <w:p>
+            <w:pPr>
+              <w:spacing w:line="240" w:lineRule="auto"/>
+              <w:rPr>
+                <w:lang w:val="ru-RU"/>
+              </w:rPr>
+            </w:pPr>
+            <w:r>
+              <w:rPr>
+                <w:lang w:val="ru-RU"/>
+              </w:rPr>
+              <w:t>Код ошибки</w:t>
+            </w:r>
+          </w:p>
+        </w:tc>
+        <w:tc>
+          <w:tcPr>
+            <w:tcW w:w="2640" w:type="dxa"/>
+            <w:vMerge w:val="restart"/>
+            <w:shd w:val="clear" w:color="auto" w:fill="auto"/>
+          </w:tcPr>
+          <w:p>
+            <w:pPr>
+              <w:spacing w:line="240" w:lineRule="auto"/>
+              <w:jc w:val="center"/>
+              <w:rPr>
+                <w:lang w:val="ru-RU"/>
+              </w:rPr>
+            </w:pPr>
+            <w:r>
+              <w:rPr>
+                <w:lang w:val="ru-RU"/>
+              </w:rPr>
+              <w:t>Целое</w:t>
+            </w:r>
+          </w:p>
+        </w:tc>
+      </w:tr>
+      <w:tr>
+        <w:trPr>
+          <w:trHeight w:val="851"/>
+        </w:trPr>
+        <w:tc>
+          <w:tcPr>
+            <w:tcW w:w="2660" w:type="dxa"/>
+            <w:vMerge/>
+            <w:tcBorders>
+              <w:bottom w:val="single" w:sz="4" w:space="0" w:color="auto"/>
+            </w:tcBorders>
+            <w:shd w:val="clear" w:color="auto" w:fill="auto"/>
+          </w:tcPr>
+          <w:p>
+            <w:pPr>
+              <w:pStyle w:val="af8"/>
+              <w:widowControl/>
+              <w:spacing w:line="312" w:lineRule="auto"/>
+              <w:ind w:left="0" w:firstLine="0"/>
+              <w:rPr>
+                <w:sz w:val="28"/>
+                <w:szCs w:val="28"/>
+              </w:rPr>
+            </w:pPr>
+          </w:p>
+        </w:tc>
+        <w:tc>
+          <w:tcPr>
+            <w:tcW w:w="2693" w:type="dxa"/>
+            <w:vMerge/>
+            <w:shd w:val="clear" w:color="auto" w:fill="auto"/>
+          </w:tcPr>
+          <w:p>
+            <w:pPr>
+              <w:pStyle w:val="af8"/>
+              <w:widowControl/>
+              <w:spacing w:line="312" w:lineRule="auto"/>
+              <w:ind w:left="0" w:firstLine="0"/>
+              <w:jc w:val="both"/>
+              <w:rPr>
+                <w:sz w:val="28"/>
+                <w:szCs w:val="28"/>
+              </w:rPr>
+            </w:pPr>
+          </w:p>
+        </w:tc>
+        <w:tc>
+          <w:tcPr>
+            <w:tcW w:w="2126" w:type="dxa"/>
+            <w:vMerge/>
+            <w:shd w:val="clear" w:color="auto" w:fill="auto"/>
+          </w:tcPr>
+          <w:p>
+            <w:pPr>
+              <w:pStyle w:val="af8"/>
+              <w:widowControl/>
+              <w:spacing w:line="312" w:lineRule="auto"/>
+              <w:ind w:left="0" w:firstLine="0"/>
+              <w:jc w:val="both"/>
+              <w:rPr>
+                <w:sz w:val="28"/>
+                <w:szCs w:val="28"/>
+              </w:rPr>
+            </w:pPr>
+          </w:p>
+        </w:tc>
+        <w:tc>
+          <w:tcPr>
+            <w:tcW w:w="2747" w:type="dxa"/>
+            <w:vMerge/>
+            <w:shd w:val="clear" w:color="auto" w:fill="auto"/>
+            <w:vAlign w:val="center"/>
+          </w:tcPr>
+          <w:p>
+            <w:pPr>
+              <w:pStyle w:val="af8"/>
+              <w:widowControl/>
+              <w:spacing w:line="312" w:lineRule="auto"/>
+              <w:ind w:left="0" w:firstLine="0"/>
+              <w:jc w:val="center"/>
+              <w:rPr>
+                <w:sz w:val="28"/>
+                <w:szCs w:val="28"/>
+              </w:rPr>
+            </w:pPr>
+          </w:p>
+        </w:tc>
+        <w:tc>
+          <w:tcPr>
+            <w:tcW w:w="2356" w:type="dxa"/>
+            <w:tcBorders>
+              <w:top w:val="nil"/>
+              <w:bottom w:val="nil"/>
+            </w:tcBorders>
+            <w:shd w:val="clear" w:color="auto" w:fill="auto"/>
+          </w:tcPr>
+          <w:p>
+            <w:pPr>
+              <w:spacing w:line="240" w:lineRule="auto"/>
+              <w:rPr>
+                <w:lang w:val="ru-RU"/>
+              </w:rPr>
+            </w:pPr>
+          </w:p>
+        </w:tc>
+        <w:tc>
+          <w:tcPr>
+            <w:tcW w:w="2640" w:type="dxa"/>
+            <w:vMerge/>
+            <w:shd w:val="clear" w:color="auto" w:fill="auto"/>
+          </w:tcPr>
+          <w:p>
+            <w:pPr>
+              <w:spacing w:line="240" w:lineRule="auto"/>
+            </w:pPr>
+          </w:p>
+        </w:tc>
+      </w:tr>
+      <w:tr>
+        <w:tc>
+          <w:tcPr>
+            <w:tcW w:w="2660" w:type="dxa"/>
+            <w:vMerge w:val="restart"/>
+            <w:tcBorders>
+              <w:bottom w:val="nil"/>
+            </w:tcBorders>
+            <w:shd w:val="clear" w:color="auto" w:fill="auto"/>
+          </w:tcPr>
+          <w:p>
+            <w:pPr>
+              <w:pStyle w:val="af8"/>
+              <w:widowControl/>
+              <w:spacing w:line="312" w:lineRule="auto"/>
+              <w:ind w:left="0" w:firstLine="0"/>
+              <w:rPr>
+                <w:sz w:val="28"/>
+                <w:szCs w:val="28"/>
+              </w:rPr>
+            </w:pPr>
+            <w:r>
+              <w:rPr>
+                <w:sz w:val="28"/>
+                <w:szCs w:val="28"/>
+              </w:rPr>
+              <w:t xml:space="preserve">2 </w:t>
+            </w:r>
+            <w:r>
+              <w:rPr>
+                <w:sz w:val="28"/>
+                <w:szCs w:val="28"/>
+              </w:rPr>
+              <w:t>Конструировани</w:t>
+            </w:r>
+            <w:r>
+              <w:rPr>
+                <w:sz w:val="28"/>
+                <w:szCs w:val="28"/>
+              </w:rPr>
+              <w:t>я топологии</w:t>
+            </w:r>
+          </w:p>
+        </w:tc>
+        <w:tc>
+          <w:tcPr>
+            <w:tcW w:w="2693" w:type="dxa"/>
+            <w:shd w:val="clear" w:color="auto" w:fill="auto"/>
+          </w:tcPr>
+          <w:p>
+            <w:pPr>
+              <w:pStyle w:val="af8"/>
+              <w:widowControl/>
+              <w:spacing w:line="288" w:lineRule="auto"/>
+              <w:ind w:left="0" w:firstLine="0"/>
+              <w:rPr>
+                <w:sz w:val="28"/>
+                <w:szCs w:val="28"/>
+              </w:rPr>
+            </w:pPr>
+            <w:r>
+              <w:rPr>
+                <w:sz w:val="28"/>
+                <w:szCs w:val="28"/>
+              </w:rPr>
+              <w:t>2.1</w:t>
+            </w:r>
+            <w:r>
+              <w:rPr>
+                <w:sz w:val="28"/>
+                <w:szCs w:val="28"/>
+              </w:rPr>
+              <w:t xml:space="preserve"> </w:t>
+            </w:r>
+            <w:r>
+              <w:rPr>
+                <w:sz w:val="28"/>
+                <w:szCs w:val="28"/>
+              </w:rPr>
+              <w:t xml:space="preserve">Задать </w:t>
+            </w:r>
+            <w:r>
+              <w:rPr>
+                <w:sz w:val="28"/>
+                <w:szCs w:val="28"/>
+              </w:rPr>
+              <w:t>размер поля</w:t>
+            </w:r>
+            <w:r>
+              <w:rPr>
+                <w:sz w:val="28"/>
+                <w:szCs w:val="28"/>
+              </w:rPr>
+              <w:t xml:space="preserve"> по вертикали</w:t>
+            </w:r>
+          </w:p>
+        </w:tc>
+        <w:tc>
+          <w:tcPr>
+            <w:tcW w:w="2126" w:type="dxa"/>
+            <w:shd w:val="clear" w:color="auto" w:fill="auto"/>
+          </w:tcPr>
+          <w:p>
+            <w:pPr>
+              <w:pStyle w:val="af8"/>
+              <w:widowControl/>
+              <w:spacing w:line="288" w:lineRule="auto"/>
+              <w:ind w:left="0" w:firstLine="0"/>
+              <w:rPr>
+                <w:sz w:val="28"/>
+                <w:szCs w:val="28"/>
+              </w:rPr>
+            </w:pPr>
+            <w:r>
+              <w:rPr>
+                <w:sz w:val="28"/>
+                <w:szCs w:val="28"/>
+              </w:rPr>
+              <w:t xml:space="preserve">Количество клеток по </w:t>
+            </w:r>
+            <w:r>
+              <w:rPr>
+                <w:sz w:val="28"/>
+                <w:szCs w:val="28"/>
+              </w:rPr>
+              <w:t>вертикали</w:t>
+            </w:r>
+          </w:p>
+        </w:tc>
+        <w:tc>
+          <w:tcPr>
+            <w:tcW w:w="2747" w:type="dxa"/>
+            <w:shd w:val="clear" w:color="auto" w:fill="auto"/>
+          </w:tcPr>
+          <w:p>
+            <w:pPr>
+              <w:pStyle w:val="af8"/>
+              <w:widowControl/>
+              <w:spacing w:line="288" w:lineRule="auto"/>
+              <w:ind w:left="0" w:firstLine="0"/>
+              <w:jc w:val="center"/>
+              <w:rPr>
+                <w:sz w:val="28"/>
+                <w:szCs w:val="28"/>
+              </w:rPr>
+            </w:pPr>
+            <w:r>
+              <w:rPr>
+                <w:sz w:val="28"/>
+                <w:szCs w:val="28"/>
+              </w:rPr>
+              <w:t>Целое</w:t>
+            </w:r>
+          </w:p>
+          <w:p>
+            <w:pPr>
+              <w:pStyle w:val="af8"/>
+              <w:widowControl/>
+              <w:spacing w:line="288" w:lineRule="auto"/>
+              <w:ind w:left="0" w:firstLine="0"/>
+              <w:jc w:val="center"/>
+              <w:rPr>
+                <w:sz w:val="28"/>
+                <w:szCs w:val="28"/>
+              </w:rPr>
+            </w:pPr>
+            <w:r>
+              <w:rPr>
+                <w:sz w:val="28"/>
+                <w:szCs w:val="28"/>
+              </w:rPr>
+              <w:t>2 .. 10</w:t>
+            </w:r>
+          </w:p>
+        </w:tc>
+        <w:tc>
+          <w:tcPr>
+            <w:tcW w:w="2356" w:type="dxa"/>
+            <w:shd w:val="clear" w:color="auto" w:fill="auto"/>
+          </w:tcPr>
+          <w:p>
+            <w:pPr>
+              <w:pStyle w:val="af8"/>
+              <w:widowControl/>
+              <w:spacing w:line="288" w:lineRule="auto"/>
+              <w:ind w:left="0" w:firstLine="0"/>
+              <w:rPr>
+                <w:sz w:val="28"/>
+                <w:szCs w:val="28"/>
+              </w:rPr>
+            </w:pPr>
+            <w:r>
+              <w:rPr>
+                <w:sz w:val="28"/>
+                <w:szCs w:val="28"/>
+              </w:rPr>
+              <w:t>Значение размера по вертикали</w:t>
+            </w:r>
+          </w:p>
+        </w:tc>
+        <w:tc>
+          <w:tcPr>
+            <w:tcW w:w="2640" w:type="dxa"/>
+            <w:shd w:val="clear" w:color="auto" w:fill="auto"/>
+          </w:tcPr>
+          <w:p>
+            <w:pPr>
+              <w:pStyle w:val="af8"/>
+              <w:widowControl/>
+              <w:spacing w:line="288" w:lineRule="auto"/>
+              <w:ind w:left="0" w:firstLine="0"/>
+              <w:jc w:val="center"/>
+              <w:rPr>
+                <w:sz w:val="28"/>
+                <w:szCs w:val="28"/>
+              </w:rPr>
+            </w:pPr>
+            <w:r>
+              <w:rPr>
+                <w:sz w:val="28"/>
+                <w:szCs w:val="28"/>
+              </w:rPr>
+              <w:t>Целое</w:t>
+            </w:r>
+          </w:p>
+        </w:tc>
+      </w:tr>
+      <w:tr>
+        <w:trPr>
+          <w:trHeight w:val="865"/>
+        </w:trPr>
+        <w:tc>
+          <w:tcPr>
+            <w:tcW w:w="2660" w:type="dxa"/>
+            <w:vMerge/>
+            <w:tcBorders>
+              <w:bottom w:val="nil"/>
+            </w:tcBorders>
+            <w:shd w:val="clear" w:color="auto" w:fill="auto"/>
+          </w:tcPr>
+          <w:p>
+            <w:pPr>
+              <w:pStyle w:val="af8"/>
+              <w:widowControl/>
+              <w:spacing w:line="312" w:lineRule="auto"/>
+              <w:ind w:left="0" w:firstLine="0"/>
+              <w:rPr>
+                <w:sz w:val="28"/>
+                <w:szCs w:val="28"/>
+              </w:rPr>
+            </w:pPr>
+          </w:p>
+        </w:tc>
+        <w:tc>
+          <w:tcPr>
+            <w:tcW w:w="2693" w:type="dxa"/>
+            <w:shd w:val="clear" w:color="auto" w:fill="auto"/>
+          </w:tcPr>
+          <w:p>
+            <w:pPr>
+              <w:pStyle w:val="af8"/>
+              <w:widowControl/>
+              <w:spacing w:line="288" w:lineRule="auto"/>
+              <w:ind w:left="0" w:firstLine="0"/>
+              <w:rPr>
+                <w:sz w:val="28"/>
+                <w:szCs w:val="28"/>
+              </w:rPr>
+            </w:pPr>
+            <w:r>
+              <w:rPr>
+                <w:sz w:val="28"/>
+                <w:szCs w:val="28"/>
+              </w:rPr>
+              <w:t>2.</w:t>
+            </w:r>
+            <w:r>
+              <w:rPr>
+                <w:sz w:val="28"/>
+                <w:szCs w:val="28"/>
+              </w:rPr>
+              <w:t>2</w:t>
+            </w:r>
+            <w:r>
+              <w:rPr>
+                <w:sz w:val="28"/>
+                <w:szCs w:val="28"/>
+              </w:rPr>
+              <w:t xml:space="preserve"> </w:t>
+            </w:r>
+            <w:r>
+              <w:rPr>
+                <w:sz w:val="28"/>
+                <w:szCs w:val="28"/>
+              </w:rPr>
+              <w:t xml:space="preserve">Задать </w:t>
+            </w:r>
+            <w:r>
+              <w:rPr>
+                <w:sz w:val="28"/>
+                <w:szCs w:val="28"/>
+              </w:rPr>
+              <w:t>размер поля по горизонтали</w:t>
+            </w:r>
+          </w:p>
+        </w:tc>
+        <w:tc>
+          <w:tcPr>
+            <w:tcW w:w="2126" w:type="dxa"/>
+            <w:shd w:val="clear" w:color="auto" w:fill="auto"/>
+          </w:tcPr>
+          <w:p>
+            <w:pPr>
+              <w:pStyle w:val="af8"/>
+              <w:widowControl/>
+              <w:spacing w:line="288" w:lineRule="auto"/>
+              <w:ind w:left="0" w:firstLine="0"/>
+              <w:rPr>
+                <w:sz w:val="28"/>
+                <w:szCs w:val="28"/>
+              </w:rPr>
+            </w:pPr>
+            <w:r>
+              <w:rPr>
+                <w:sz w:val="28"/>
+                <w:szCs w:val="28"/>
+              </w:rPr>
+              <w:t>Количество клеток по горизонтали</w:t>
+            </w:r>
+          </w:p>
+        </w:tc>
+        <w:tc>
+          <w:tcPr>
+            <w:tcW w:w="2747" w:type="dxa"/>
+            <w:shd w:val="clear" w:color="auto" w:fill="auto"/>
+          </w:tcPr>
+          <w:p>
+            <w:pPr>
+              <w:pStyle w:val="af8"/>
+              <w:widowControl/>
+              <w:spacing w:line="288" w:lineRule="auto"/>
+              <w:ind w:left="0" w:firstLine="0"/>
+              <w:jc w:val="center"/>
+              <w:rPr>
+                <w:sz w:val="28"/>
+                <w:szCs w:val="28"/>
+              </w:rPr>
+            </w:pPr>
+            <w:r>
+              <w:rPr>
+                <w:sz w:val="28"/>
+                <w:szCs w:val="28"/>
+              </w:rPr>
+              <w:t>Целое</w:t>
+            </w:r>
+          </w:p>
+          <w:p>
+            <w:pPr>
+              <w:pStyle w:val="af8"/>
+              <w:widowControl/>
+              <w:spacing w:line="288" w:lineRule="auto"/>
+              <w:ind w:left="0" w:firstLine="0"/>
+              <w:jc w:val="center"/>
+              <w:rPr>
+                <w:sz w:val="28"/>
+                <w:szCs w:val="28"/>
+              </w:rPr>
+            </w:pPr>
+            <w:r>
+              <w:rPr>
+                <w:sz w:val="28"/>
+                <w:szCs w:val="28"/>
+              </w:rPr>
+              <w:t>2 .. 10</w:t>
+            </w:r>
+          </w:p>
+        </w:tc>
+        <w:tc>
+          <w:tcPr>
+            <w:tcW w:w="2356" w:type="dxa"/>
+            <w:tcBorders>
+              <w:bottom w:val="single" w:sz="4" w:space="0" w:color="auto"/>
+            </w:tcBorders>
+            <w:shd w:val="clear" w:color="auto" w:fill="auto"/>
+          </w:tcPr>
+          <w:p>
+            <w:pPr>
+              <w:pStyle w:val="af8"/>
+              <w:widowControl/>
+              <w:spacing w:line="288" w:lineRule="auto"/>
+              <w:ind w:left="0" w:firstLine="0"/>
+              <w:rPr>
+                <w:sz w:val="28"/>
+                <w:szCs w:val="28"/>
+              </w:rPr>
+            </w:pPr>
+            <w:r>
+              <w:rPr>
+                <w:sz w:val="28"/>
+                <w:szCs w:val="28"/>
+              </w:rPr>
+              <w:t>Значение размера по вертикали</w:t>
+            </w:r>
+          </w:p>
+        </w:tc>
+        <w:tc>
+          <w:tcPr>
+            <w:tcW w:w="2640" w:type="dxa"/>
+            <w:tcBorders>
+              <w:bottom w:val="single" w:sz="4" w:space="0" w:color="auto"/>
+            </w:tcBorders>
+            <w:shd w:val="clear" w:color="auto" w:fill="auto"/>
+          </w:tcPr>
+          <w:p>
+            <w:pPr>
+              <w:pStyle w:val="af8"/>
+              <w:widowControl/>
+              <w:spacing w:line="288" w:lineRule="auto"/>
+              <w:ind w:left="0" w:firstLine="0"/>
+              <w:jc w:val="center"/>
+              <w:rPr>
+                <w:sz w:val="28"/>
+                <w:szCs w:val="28"/>
+              </w:rPr>
+            </w:pPr>
+            <w:r>
+              <w:rPr>
+                <w:sz w:val="28"/>
+                <w:szCs w:val="28"/>
+              </w:rPr>
+              <w:t>Целое</w:t>
+            </w:r>
+          </w:p>
+        </w:tc>
+      </w:tr>
+      <w:tr>
+        <w:trPr>
+          <w:trHeight w:val="783"/>
+        </w:trPr>
+        <w:tc>
+          <w:tcPr>
+            <w:tcW w:w="2660" w:type="dxa"/>
+            <w:vMerge/>
+            <w:tcBorders>
+              <w:bottom w:val="nil"/>
+            </w:tcBorders>
+            <w:shd w:val="clear" w:color="auto" w:fill="auto"/>
+          </w:tcPr>
+          <w:p>
+            <w:pPr>
+              <w:pStyle w:val="af8"/>
+              <w:widowControl/>
+              <w:spacing w:line="312" w:lineRule="auto"/>
+              <w:ind w:left="0" w:firstLine="0"/>
+              <w:rPr>
+                <w:sz w:val="28"/>
+                <w:szCs w:val="28"/>
+              </w:rPr>
+            </w:pPr>
+          </w:p>
+        </w:tc>
+        <w:tc>
+          <w:tcPr>
+            <w:tcW w:w="2693" w:type="dxa"/>
+            <w:tcBorders>
+              <w:bottom w:val="nil"/>
+            </w:tcBorders>
+            <w:shd w:val="clear" w:color="auto" w:fill="auto"/>
+          </w:tcPr>
+          <w:p>
+            <w:pPr>
+              <w:pStyle w:val="af8"/>
+              <w:widowControl/>
+              <w:spacing w:line="288" w:lineRule="auto"/>
+              <w:ind w:left="0" w:firstLine="0"/>
+              <w:rPr>
+                <w:sz w:val="28"/>
+                <w:szCs w:val="28"/>
+              </w:rPr>
+            </w:pPr>
+            <w:r>
+              <w:rPr>
+                <w:sz w:val="28"/>
+                <w:szCs w:val="28"/>
+              </w:rPr>
+              <w:t>2.3</w:t>
+            </w:r>
+            <w:r>
+              <w:rPr>
+                <w:sz w:val="28"/>
+                <w:szCs w:val="28"/>
+              </w:rPr>
+              <w:t xml:space="preserve"> </w:t>
+            </w:r>
+            <w:r>
+              <w:rPr>
+                <w:sz w:val="28"/>
+                <w:szCs w:val="28"/>
+              </w:rPr>
+              <w:t>Выбор элемента топологии</w:t>
+            </w:r>
+          </w:p>
+        </w:tc>
+        <w:tc>
+          <w:tcPr>
+            <w:tcW w:w="2126" w:type="dxa"/>
+            <w:tcBorders>
+              <w:bottom w:val="nil"/>
+            </w:tcBorders>
+            <w:shd w:val="clear" w:color="auto" w:fill="auto"/>
+          </w:tcPr>
+          <w:p>
+            <w:pPr>
+              <w:pStyle w:val="af8"/>
+              <w:widowControl/>
+              <w:spacing w:line="288" w:lineRule="auto"/>
+              <w:ind w:left="0" w:firstLine="0"/>
+              <w:rPr>
+                <w:sz w:val="28"/>
+                <w:szCs w:val="28"/>
+              </w:rPr>
+            </w:pPr>
+            <w:r>
+              <w:rPr>
+                <w:sz w:val="28"/>
+                <w:szCs w:val="28"/>
+              </w:rPr>
+              <w:t>Список элементов топологии</w:t>
+            </w:r>
+          </w:p>
+        </w:tc>
+        <w:tc>
+          <w:tcPr>
+            <w:tcW w:w="2747" w:type="dxa"/>
+            <w:tcBorders>
+              <w:bottom w:val="nil"/>
+            </w:tcBorders>
+            <w:shd w:val="clear" w:color="auto" w:fill="auto"/>
+          </w:tcPr>
+          <w:p>
+            <w:pPr>
+              <w:pStyle w:val="af8"/>
+              <w:widowControl/>
+              <w:spacing w:line="288" w:lineRule="auto"/>
+              <w:ind w:left="0" w:firstLine="0"/>
+              <w:jc w:val="center"/>
+              <w:rPr>
+                <w:sz w:val="28"/>
+                <w:szCs w:val="28"/>
+              </w:rPr>
+            </w:pPr>
+            <w:r>
+              <w:rPr>
+                <w:sz w:val="28"/>
+                <w:szCs w:val="28"/>
+              </w:rPr>
+              <w:t>Структура определяется в ходе проектирования</w:t>
+            </w:r>
+          </w:p>
+        </w:tc>
+        <w:tc>
+          <w:tcPr>
+            <w:tcW w:w="2356" w:type="dxa"/>
+            <w:tcBorders>
+              <w:bottom w:val="nil"/>
+            </w:tcBorders>
+            <w:shd w:val="clear" w:color="auto" w:fill="auto"/>
+          </w:tcPr>
+          <w:p>
+            <w:pPr>
+              <w:pStyle w:val="af8"/>
+              <w:widowControl/>
+              <w:spacing w:line="288" w:lineRule="auto"/>
+              <w:ind w:left="0" w:firstLine="0"/>
+              <w:rPr>
+                <w:sz w:val="28"/>
+                <w:szCs w:val="28"/>
+              </w:rPr>
+            </w:pPr>
+            <w:r>
+              <w:rPr>
+                <w:sz w:val="28"/>
+                <w:szCs w:val="28"/>
+              </w:rPr>
+              <w:t>Объект «</w:t>
+            </w:r>
+            <w:r>
+              <w:rPr>
+                <w:sz w:val="28"/>
+                <w:szCs w:val="28"/>
+              </w:rPr>
+              <w:t>Элемент топологии</w:t>
+            </w:r>
+            <w:r>
+              <w:rPr>
+                <w:sz w:val="28"/>
+                <w:szCs w:val="28"/>
+              </w:rPr>
+              <w:t>»</w:t>
+            </w:r>
+          </w:p>
+        </w:tc>
+        <w:tc>
+          <w:tcPr>
+            <w:tcW w:w="2640" w:type="dxa"/>
+            <w:tcBorders>
+              <w:bottom w:val="nil"/>
+            </w:tcBorders>
+            <w:shd w:val="clear" w:color="auto" w:fill="auto"/>
+          </w:tcPr>
+          <w:p>
+            <w:pPr>
+              <w:pStyle w:val="af8"/>
+              <w:widowControl/>
+              <w:spacing w:line="288" w:lineRule="auto"/>
+              <w:ind w:left="0" w:firstLine="0"/>
+              <w:jc w:val="center"/>
+              <w:rPr>
+                <w:sz w:val="28"/>
+                <w:szCs w:val="28"/>
+              </w:rPr>
+            </w:pPr>
+            <w:r>
+              <w:rPr>
+                <w:sz w:val="28"/>
+                <w:szCs w:val="28"/>
+              </w:rPr>
+              <w:t>Структура определяется в ходе проектирования</w:t>
+            </w:r>
+          </w:p>
+        </w:tc>
+      </w:tr>
+    </w:tbl>
+    <w:p>
+      <w:pPr>
+        <w:rPr>
+          <w:lang w:val="ru-RU"/>
+        </w:rPr>
+      </w:pPr>
+      <w:r>
+        <w:rPr>
+          <w:lang w:val="ru-RU"/>
+        </w:rPr>
+        <w:br w:type="page"/>
+      </w:r>
+      <w:r>
+        <w:rPr>
+          <w:lang w:val="ru-RU"/>
+        </w:rPr>
+        <w:lastRenderedPageBreak/>
+        <w:t>Продолжение таблицы 1</w:t>
+      </w:r>
+    </w:p>
+    <w:tbl>
+      <w:tblPr>
+        <w:tblW w:w="15220" w:type="dxa"/>
+        <w:tblBorders>
+          <w:top w:val="single" w:sz="4" w:space="0" w:color="auto"/>
+          <w:left w:val="single" w:sz="4" w:space="0" w:color="auto"/>
+          <w:bottom w:val="single" w:sz="4" w:space="0" w:color="auto"/>
+          <w:right w:val="single" w:sz="4" w:space="0" w:color="auto"/>
+          <w:insideH w:val="single" w:sz="4" w:space="0" w:color="auto"/>
+          <w:insideV w:val="single" w:sz="4" w:space="0" w:color="auto"/>
+        </w:tblBorders>
+        <w:tblLook w:val="01E0"/>
+      </w:tblPr>
+      <w:tblGrid>
+        <w:gridCol w:w="2093"/>
+        <w:gridCol w:w="2977"/>
+        <w:gridCol w:w="2693"/>
+        <w:gridCol w:w="2465"/>
+        <w:gridCol w:w="2465"/>
+        <w:gridCol w:w="2527"/>
+      </w:tblGrid>
+      <w:tr>
+        <w:trPr>
+          <w:trHeight w:val="498"/>
+        </w:trPr>
+        <w:tc>
+          <w:tcPr>
+            <w:tcW w:w="2093" w:type="dxa"/>
+            <w:shd w:val="clear" w:color="auto" w:fill="auto"/>
+          </w:tcPr>
+          <w:p>
+            <w:pPr>
+              <w:pStyle w:val="af8"/>
+              <w:widowControl/>
+              <w:numPr>
+                <w:ilvl w:val="0"/>
+                <w:numId w:val="15"/>
+              </w:numPr>
+              <w:spacing w:line="312" w:lineRule="auto"/>
+              <w:jc w:val="center"/>
+              <w:rPr>
+                <w:sz w:val="28"/>
+                <w:szCs w:val="28"/>
+              </w:rPr>
+            </w:pPr>
+          </w:p>
+        </w:tc>
+        <w:tc>
+          <w:tcPr>
+            <w:tcW w:w="2977" w:type="dxa"/>
+            <w:shd w:val="clear" w:color="auto" w:fill="auto"/>
+          </w:tcPr>
+          <w:p>
+            <w:pPr>
+              <w:pStyle w:val="af8"/>
+              <w:widowControl/>
+              <w:numPr>
+                <w:ilvl w:val="0"/>
+                <w:numId w:val="15"/>
+              </w:numPr>
+              <w:spacing w:line="312" w:lineRule="auto"/>
+              <w:jc w:val="center"/>
+              <w:rPr>
+                <w:sz w:val="28"/>
+                <w:szCs w:val="28"/>
+              </w:rPr>
+            </w:pPr>
+          </w:p>
+        </w:tc>
+        <w:tc>
+          <w:tcPr>
+            <w:tcW w:w="2693" w:type="dxa"/>
+            <w:shd w:val="clear" w:color="auto" w:fill="auto"/>
+          </w:tcPr>
+          <w:p>
+            <w:pPr>
+              <w:pStyle w:val="af8"/>
+              <w:widowControl/>
+              <w:numPr>
+                <w:ilvl w:val="0"/>
+                <w:numId w:val="15"/>
+              </w:numPr>
+              <w:spacing w:line="312" w:lineRule="auto"/>
+              <w:jc w:val="center"/>
+              <w:rPr>
+                <w:sz w:val="28"/>
+                <w:szCs w:val="28"/>
+              </w:rPr>
+            </w:pPr>
+          </w:p>
+        </w:tc>
+        <w:tc>
+          <w:tcPr>
+            <w:tcW w:w="2465" w:type="dxa"/>
+            <w:shd w:val="clear" w:color="auto" w:fill="auto"/>
+          </w:tcPr>
+          <w:p>
+            <w:pPr>
+              <w:pStyle w:val="af8"/>
+              <w:widowControl/>
+              <w:numPr>
+                <w:ilvl w:val="0"/>
+                <w:numId w:val="15"/>
+              </w:numPr>
+              <w:spacing w:line="312" w:lineRule="auto"/>
+              <w:jc w:val="center"/>
+              <w:rPr>
+                <w:sz w:val="28"/>
+                <w:szCs w:val="28"/>
+              </w:rPr>
+            </w:pPr>
+          </w:p>
+        </w:tc>
+        <w:tc>
+          <w:tcPr>
+            <w:tcW w:w="2465" w:type="dxa"/>
+            <w:shd w:val="clear" w:color="auto" w:fill="auto"/>
+          </w:tcPr>
+          <w:p>
+            <w:pPr>
+              <w:pStyle w:val="af8"/>
+              <w:widowControl/>
+              <w:numPr>
+                <w:ilvl w:val="0"/>
+                <w:numId w:val="15"/>
+              </w:numPr>
+              <w:spacing w:line="312" w:lineRule="auto"/>
+              <w:jc w:val="center"/>
+              <w:rPr>
+                <w:sz w:val="28"/>
+                <w:szCs w:val="28"/>
+              </w:rPr>
+            </w:pPr>
+          </w:p>
+        </w:tc>
+        <w:tc>
+          <w:tcPr>
+            <w:tcW w:w="2527" w:type="dxa"/>
+            <w:shd w:val="clear" w:color="auto" w:fill="auto"/>
+          </w:tcPr>
+          <w:p>
+            <w:pPr>
+              <w:pStyle w:val="af8"/>
+              <w:widowControl/>
+              <w:numPr>
+                <w:ilvl w:val="0"/>
+                <w:numId w:val="15"/>
+              </w:numPr>
+              <w:spacing w:line="312" w:lineRule="auto"/>
+              <w:jc w:val="center"/>
+              <w:rPr>
+                <w:sz w:val="28"/>
+                <w:szCs w:val="28"/>
+              </w:rPr>
+            </w:pPr>
+          </w:p>
+        </w:tc>
+      </w:tr>
+      <w:tr>
+        <w:trPr>
+          <w:trHeight w:val="1674"/>
+        </w:trPr>
+        <w:tc>
+          <w:tcPr>
+            <w:tcW w:w="2093" w:type="dxa"/>
+            <w:shd w:val="clear" w:color="auto" w:fill="auto"/>
+          </w:tcPr>
+          <w:p>
+            <w:pPr>
+              <w:pStyle w:val="af8"/>
+              <w:widowControl/>
+              <w:spacing w:line="312" w:lineRule="auto"/>
+              <w:ind w:left="0" w:firstLine="0"/>
+              <w:rPr>
+                <w:sz w:val="28"/>
+                <w:szCs w:val="28"/>
+              </w:rPr>
+            </w:pPr>
+          </w:p>
+        </w:tc>
+        <w:tc>
+          <w:tcPr>
+            <w:tcW w:w="2977" w:type="dxa"/>
+            <w:shd w:val="clear" w:color="auto" w:fill="auto"/>
+          </w:tcPr>
+          <w:p>
+            <w:pPr>
+              <w:pStyle w:val="af8"/>
+              <w:widowControl/>
+              <w:spacing w:line="288" w:lineRule="auto"/>
+              <w:ind w:left="0" w:firstLine="0"/>
+              <w:rPr>
+                <w:sz w:val="28"/>
+                <w:szCs w:val="28"/>
+              </w:rPr>
+            </w:pPr>
+            <w:r>
+              <w:rPr>
+                <w:sz w:val="28"/>
+                <w:szCs w:val="28"/>
+              </w:rPr>
+              <w:t>2.4 Размещение элемента топологии</w:t>
+            </w:r>
+          </w:p>
+        </w:tc>
+        <w:tc>
+          <w:tcPr>
+            <w:tcW w:w="2693" w:type="dxa"/>
+            <w:shd w:val="clear" w:color="auto" w:fill="auto"/>
+          </w:tcPr>
+          <w:p>
+            <w:pPr>
+              <w:pStyle w:val="af8"/>
+              <w:widowControl/>
+              <w:spacing w:line="288" w:lineRule="auto"/>
+              <w:ind w:left="0" w:firstLine="0"/>
+              <w:rPr>
+                <w:sz w:val="28"/>
+                <w:szCs w:val="28"/>
+              </w:rPr>
+            </w:pPr>
+            <w:r>
+              <w:rPr>
+                <w:sz w:val="28"/>
+                <w:szCs w:val="28"/>
+              </w:rPr>
+              <w:t>Объект «Элемент топологии»</w:t>
+            </w:r>
+          </w:p>
+        </w:tc>
+        <w:tc>
+          <w:tcPr>
+            <w:tcW w:w="2465" w:type="dxa"/>
+            <w:shd w:val="clear" w:color="auto" w:fill="auto"/>
+          </w:tcPr>
+          <w:p>
+            <w:pPr>
+              <w:pStyle w:val="af8"/>
+              <w:widowControl/>
+              <w:spacing w:line="288" w:lineRule="auto"/>
+              <w:ind w:left="0" w:firstLine="0"/>
+              <w:jc w:val="center"/>
+              <w:rPr>
+                <w:sz w:val="28"/>
+                <w:szCs w:val="28"/>
+              </w:rPr>
+            </w:pPr>
+            <w:r>
+              <w:rPr>
+                <w:sz w:val="28"/>
+                <w:szCs w:val="28"/>
+              </w:rPr>
+              <w:t>Структура определяется в ходе проектирования</w:t>
+            </w:r>
+          </w:p>
+        </w:tc>
+        <w:tc>
+          <w:tcPr>
+            <w:tcW w:w="2465" w:type="dxa"/>
+            <w:shd w:val="clear" w:color="auto" w:fill="auto"/>
+          </w:tcPr>
+          <w:p>
+            <w:pPr>
+              <w:pStyle w:val="af8"/>
+              <w:widowControl/>
+              <w:spacing w:line="288" w:lineRule="auto"/>
+              <w:ind w:left="0" w:firstLine="0"/>
+              <w:rPr>
+                <w:sz w:val="28"/>
+                <w:szCs w:val="28"/>
+              </w:rPr>
+            </w:pPr>
+            <w:r>
+              <w:rPr>
+                <w:sz w:val="28"/>
+                <w:szCs w:val="28"/>
+              </w:rPr>
+              <w:t>Объект</w:t>
+            </w:r>
+            <w:r>
+              <w:rPr>
+                <w:sz w:val="28"/>
+                <w:szCs w:val="28"/>
+              </w:rPr>
+              <w:t xml:space="preserve"> «Топология»</w:t>
+            </w:r>
+          </w:p>
+        </w:tc>
+        <w:tc>
+          <w:tcPr>
+            <w:tcW w:w="2527" w:type="dxa"/>
+            <w:shd w:val="clear" w:color="auto" w:fill="auto"/>
+          </w:tcPr>
+          <w:p>
+            <w:pPr>
+              <w:pStyle w:val="af8"/>
+              <w:widowControl/>
+              <w:spacing w:line="288" w:lineRule="auto"/>
+              <w:ind w:left="0" w:firstLine="0"/>
+              <w:jc w:val="center"/>
+              <w:rPr>
+                <w:sz w:val="28"/>
+                <w:szCs w:val="28"/>
+              </w:rPr>
+            </w:pPr>
+            <w:r>
+              <w:rPr>
+                <w:sz w:val="28"/>
+                <w:szCs w:val="28"/>
+              </w:rPr>
+              <w:t>Структура определяется в ходе проектирования</w:t>
+            </w:r>
+          </w:p>
+        </w:tc>
+      </w:tr>
+      <w:tr>
+        <w:trPr>
+          <w:trHeight w:val="1674"/>
+        </w:trPr>
+        <w:tc>
+          <w:tcPr>
+            <w:tcW w:w="2093" w:type="dxa"/>
+            <w:vMerge w:val="restart"/>
+            <w:shd w:val="clear" w:color="auto" w:fill="auto"/>
+          </w:tcPr>
+          <w:p>
+            <w:pPr>
+              <w:pStyle w:val="af8"/>
+              <w:widowControl/>
+              <w:spacing w:line="312" w:lineRule="auto"/>
+              <w:ind w:left="0" w:firstLine="0"/>
+              <w:rPr>
+                <w:sz w:val="28"/>
+                <w:szCs w:val="28"/>
+              </w:rPr>
+            </w:pPr>
+            <w:r>
+              <w:rPr>
+                <w:sz w:val="28"/>
+                <w:szCs w:val="28"/>
+              </w:rPr>
+              <w:t>3 Настройки элементов топологии</w:t>
+            </w:r>
+          </w:p>
+        </w:tc>
+        <w:tc>
+          <w:tcPr>
+            <w:tcW w:w="2977" w:type="dxa"/>
+            <w:shd w:val="clear" w:color="auto" w:fill="auto"/>
+          </w:tcPr>
+          <w:p>
+            <w:pPr>
+              <w:pStyle w:val="af8"/>
+              <w:widowControl/>
+              <w:spacing w:line="288" w:lineRule="auto"/>
+              <w:ind w:left="0" w:firstLine="0"/>
+              <w:rPr>
+                <w:sz w:val="28"/>
+                <w:szCs w:val="28"/>
+              </w:rPr>
+            </w:pPr>
+            <w:r>
+              <w:rPr>
+                <w:sz w:val="28"/>
+                <w:szCs w:val="28"/>
+              </w:rPr>
+              <w:t>3.1</w:t>
+            </w:r>
+            <w:r>
+              <w:rPr>
+                <w:sz w:val="28"/>
+                <w:szCs w:val="28"/>
+              </w:rPr>
+              <w:t>Задать объем резервуара</w:t>
+            </w:r>
+          </w:p>
+        </w:tc>
+        <w:tc>
+          <w:tcPr>
+            <w:tcW w:w="2693" w:type="dxa"/>
+            <w:shd w:val="clear" w:color="auto" w:fill="auto"/>
+          </w:tcPr>
+          <w:p>
+            <w:pPr>
+              <w:pStyle w:val="af8"/>
+              <w:widowControl/>
+              <w:spacing w:line="288" w:lineRule="auto"/>
+              <w:ind w:left="0" w:firstLine="0"/>
+              <w:rPr>
+                <w:sz w:val="28"/>
+                <w:szCs w:val="28"/>
+              </w:rPr>
+            </w:pPr>
+            <w:r>
+              <w:rPr>
+                <w:sz w:val="28"/>
+                <w:szCs w:val="28"/>
+              </w:rPr>
+              <w:t>Допустимый объем резервуара</w:t>
+            </w:r>
+          </w:p>
+        </w:tc>
+        <w:tc>
+          <w:tcPr>
+            <w:tcW w:w="2465" w:type="dxa"/>
+            <w:shd w:val="clear" w:color="auto" w:fill="auto"/>
+          </w:tcPr>
+          <w:p>
+            <w:pPr>
+              <w:pStyle w:val="af8"/>
+              <w:widowControl/>
+              <w:spacing w:line="288" w:lineRule="auto"/>
+              <w:ind w:left="0" w:firstLine="0"/>
+              <w:jc w:val="center"/>
+              <w:rPr>
+                <w:sz w:val="28"/>
+                <w:szCs w:val="28"/>
+              </w:rPr>
+            </w:pPr>
+            <w:r>
+              <w:rPr>
+                <w:sz w:val="28"/>
+                <w:szCs w:val="28"/>
+              </w:rPr>
+              <w:t>Целое</w:t>
+            </w:r>
+          </w:p>
+          <w:p>
+            <w:pPr>
+              <w:pStyle w:val="af8"/>
+              <w:widowControl/>
+              <w:spacing w:line="288" w:lineRule="auto"/>
+              <w:ind w:left="0" w:firstLine="0"/>
+              <w:jc w:val="center"/>
+              <w:rPr>
+                <w:sz w:val="28"/>
+                <w:szCs w:val="28"/>
+              </w:rPr>
+            </w:pPr>
+            <w:r>
+              <w:rPr>
+                <w:sz w:val="28"/>
+                <w:szCs w:val="28"/>
+              </w:rPr>
+              <w:t>5 .. 20 м</w:t>
+            </w:r>
+            <w:r>
+              <w:rPr>
+                <w:sz w:val="28"/>
+                <w:szCs w:val="28"/>
+                <w:vertAlign w:val="superscript"/>
+              </w:rPr>
+              <w:t>3</w:t>
+            </w:r>
+          </w:p>
+        </w:tc>
+        <w:tc>
+          <w:tcPr>
+            <w:tcW w:w="2465" w:type="dxa"/>
+            <w:shd w:val="clear" w:color="auto" w:fill="auto"/>
+          </w:tcPr>
+          <w:p>
+            <w:pPr>
+              <w:pStyle w:val="af8"/>
+              <w:widowControl/>
+              <w:spacing w:line="288" w:lineRule="auto"/>
+              <w:ind w:left="0" w:firstLine="0"/>
+              <w:rPr>
+                <w:sz w:val="28"/>
+                <w:szCs w:val="28"/>
+              </w:rPr>
+            </w:pPr>
+            <w:r>
+              <w:rPr>
+                <w:sz w:val="28"/>
+                <w:szCs w:val="28"/>
+              </w:rPr>
+              <w:t>Объект «Резервуар»</w:t>
+            </w:r>
+          </w:p>
+        </w:tc>
+        <w:tc>
+          <w:tcPr>
+            <w:tcW w:w="2527" w:type="dxa"/>
+            <w:shd w:val="clear" w:color="auto" w:fill="auto"/>
+          </w:tcPr>
+          <w:p>
+            <w:pPr>
+              <w:pStyle w:val="af8"/>
+              <w:widowControl/>
+              <w:spacing w:line="288" w:lineRule="auto"/>
+              <w:ind w:left="0" w:firstLine="0"/>
+              <w:jc w:val="center"/>
+              <w:rPr>
+                <w:sz w:val="28"/>
+                <w:szCs w:val="28"/>
+              </w:rPr>
+            </w:pPr>
+            <w:r>
+              <w:rPr>
+                <w:sz w:val="28"/>
+                <w:szCs w:val="28"/>
+              </w:rPr>
+              <w:t>Структура определяется в ходе проектирования</w:t>
+            </w:r>
+          </w:p>
+        </w:tc>
+      </w:tr>
+      <w:tr>
+        <w:trPr>
+          <w:trHeight w:val="1674"/>
+        </w:trPr>
+        <w:tc>
+          <w:tcPr>
+            <w:tcW w:w="2093" w:type="dxa"/>
+            <w:vMerge/>
+            <w:shd w:val="clear" w:color="auto" w:fill="auto"/>
+          </w:tcPr>
+          <w:p>
+            <w:pPr>
+              <w:pStyle w:val="af8"/>
+              <w:widowControl/>
+              <w:spacing w:line="312" w:lineRule="auto"/>
+              <w:ind w:left="0" w:firstLine="0"/>
+              <w:rPr>
+                <w:sz w:val="28"/>
+                <w:szCs w:val="28"/>
+              </w:rPr>
+            </w:pPr>
+          </w:p>
+        </w:tc>
+        <w:tc>
+          <w:tcPr>
+            <w:tcW w:w="2977" w:type="dxa"/>
+            <w:shd w:val="clear" w:color="auto" w:fill="auto"/>
+          </w:tcPr>
+          <w:p>
+            <w:pPr>
+              <w:pStyle w:val="af8"/>
+              <w:widowControl/>
+              <w:spacing w:line="312" w:lineRule="auto"/>
+              <w:ind w:left="0" w:firstLine="0"/>
+              <w:rPr>
+                <w:sz w:val="28"/>
+                <w:szCs w:val="28"/>
+              </w:rPr>
+            </w:pPr>
+            <w:r>
+              <w:rPr>
+                <w:sz w:val="28"/>
+                <w:szCs w:val="28"/>
+              </w:rPr>
+              <w:t>3.2</w:t>
+            </w:r>
+            <w:r>
+              <w:rPr>
+                <w:sz w:val="28"/>
+                <w:szCs w:val="28"/>
+              </w:rPr>
+              <w:t>Задать тип топлива в резервуаре</w:t>
+            </w:r>
+          </w:p>
+        </w:tc>
+        <w:tc>
+          <w:tcPr>
+            <w:tcW w:w="2693" w:type="dxa"/>
+            <w:shd w:val="clear" w:color="auto" w:fill="auto"/>
+          </w:tcPr>
+          <w:p>
+            <w:pPr>
+              <w:pStyle w:val="af8"/>
+              <w:widowControl/>
+              <w:spacing w:line="312" w:lineRule="auto"/>
+              <w:ind w:left="0" w:firstLine="0"/>
+              <w:jc w:val="both"/>
+              <w:rPr>
+                <w:sz w:val="28"/>
+                <w:szCs w:val="28"/>
+              </w:rPr>
+            </w:pPr>
+            <w:r>
+              <w:rPr>
+                <w:sz w:val="28"/>
+                <w:szCs w:val="28"/>
+              </w:rPr>
+              <w:t>Список типов топлива</w:t>
+            </w:r>
+          </w:p>
+        </w:tc>
+        <w:tc>
+          <w:tcPr>
+            <w:tcW w:w="2465" w:type="dxa"/>
+            <w:shd w:val="clear" w:color="auto" w:fill="auto"/>
+          </w:tcPr>
+          <w:p>
+            <w:pPr>
+              <w:pStyle w:val="af8"/>
+              <w:widowControl/>
+              <w:spacing w:line="312" w:lineRule="auto"/>
+              <w:ind w:left="0" w:firstLine="0"/>
+              <w:jc w:val="center"/>
+              <w:rPr>
+                <w:sz w:val="28"/>
+                <w:szCs w:val="28"/>
+              </w:rPr>
+            </w:pPr>
+            <w:r>
+              <w:rPr>
+                <w:sz w:val="28"/>
+                <w:szCs w:val="28"/>
+              </w:rPr>
+              <w:t>Таблица БД «Топливо»</w:t>
+            </w:r>
+          </w:p>
+        </w:tc>
+        <w:tc>
+          <w:tcPr>
+            <w:tcW w:w="2465" w:type="dxa"/>
+            <w:shd w:val="clear" w:color="auto" w:fill="auto"/>
+          </w:tcPr>
+          <w:p>
+            <w:pPr>
+              <w:pStyle w:val="af8"/>
+              <w:widowControl/>
+              <w:spacing w:line="312" w:lineRule="auto"/>
+              <w:ind w:left="0" w:firstLine="0"/>
+              <w:rPr>
+                <w:sz w:val="28"/>
+                <w:szCs w:val="28"/>
+              </w:rPr>
+            </w:pPr>
+            <w:r>
+              <w:rPr>
+                <w:sz w:val="28"/>
+                <w:szCs w:val="28"/>
+              </w:rPr>
+              <w:t>Объект «Резервуар»</w:t>
+            </w:r>
+          </w:p>
+        </w:tc>
+        <w:tc>
+          <w:tcPr>
+            <w:tcW w:w="2527" w:type="dxa"/>
+            <w:shd w:val="clear" w:color="auto" w:fill="auto"/>
+          </w:tcPr>
+          <w:p>
+            <w:pPr>
+              <w:pStyle w:val="af8"/>
+              <w:widowControl/>
+              <w:spacing w:line="312" w:lineRule="auto"/>
+              <w:ind w:left="0" w:firstLine="0"/>
+              <w:jc w:val="center"/>
+              <w:rPr>
+                <w:sz w:val="28"/>
+                <w:szCs w:val="28"/>
+              </w:rPr>
+            </w:pPr>
+            <w:r>
+              <w:rPr>
+                <w:sz w:val="28"/>
+                <w:szCs w:val="28"/>
+              </w:rPr>
+              <w:t>Структура определяется в ходе проектирования</w:t>
+            </w:r>
+            <w:r>
+              <w:rPr>
+                <w:sz w:val="28"/>
+                <w:szCs w:val="28"/>
+              </w:rPr>
+              <w:t xml:space="preserve"> </w:t>
+            </w:r>
+          </w:p>
+        </w:tc>
+      </w:tr>
+      <w:tr>
+        <w:trPr>
+          <w:trHeight w:val="1674"/>
+        </w:trPr>
+        <w:tc>
+          <w:tcPr>
+            <w:tcW w:w="2093" w:type="dxa"/>
+            <w:vMerge/>
+            <w:shd w:val="clear" w:color="auto" w:fill="auto"/>
+          </w:tcPr>
+          <w:p>
+            <w:pPr>
+              <w:pStyle w:val="af8"/>
+              <w:widowControl/>
+              <w:spacing w:line="312" w:lineRule="auto"/>
+              <w:ind w:left="0" w:firstLine="0"/>
+              <w:rPr>
+                <w:sz w:val="28"/>
+                <w:szCs w:val="28"/>
+              </w:rPr>
+            </w:pPr>
+          </w:p>
+        </w:tc>
+        <w:tc>
+          <w:tcPr>
+            <w:tcW w:w="2977" w:type="dxa"/>
+            <w:vMerge w:val="restart"/>
+            <w:shd w:val="clear" w:color="auto" w:fill="auto"/>
+          </w:tcPr>
+          <w:p>
+            <w:pPr>
+              <w:pStyle w:val="af8"/>
+              <w:widowControl/>
+              <w:spacing w:line="312" w:lineRule="auto"/>
+              <w:ind w:left="0" w:firstLine="0"/>
+              <w:rPr>
+                <w:sz w:val="28"/>
+                <w:szCs w:val="28"/>
+              </w:rPr>
+            </w:pPr>
+            <w:r>
+              <w:rPr>
+                <w:sz w:val="28"/>
+                <w:szCs w:val="28"/>
+              </w:rPr>
+              <w:t>3.3</w:t>
+            </w:r>
+            <w:r>
+              <w:rPr>
+                <w:sz w:val="28"/>
+                <w:szCs w:val="28"/>
+              </w:rPr>
+              <w:t>Задать тип топлива ТРК</w:t>
+            </w:r>
+          </w:p>
+        </w:tc>
+        <w:tc>
+          <w:tcPr>
+            <w:tcW w:w="2693" w:type="dxa"/>
+            <w:vMerge w:val="restart"/>
+            <w:shd w:val="clear" w:color="auto" w:fill="auto"/>
+          </w:tcPr>
+          <w:p>
+            <w:pPr>
+              <w:pStyle w:val="af8"/>
+              <w:widowControl/>
+              <w:spacing w:line="312" w:lineRule="auto"/>
+              <w:ind w:left="0" w:firstLine="0"/>
+              <w:jc w:val="both"/>
+              <w:rPr>
+                <w:sz w:val="28"/>
+                <w:szCs w:val="28"/>
+              </w:rPr>
+            </w:pPr>
+            <w:r>
+              <w:rPr>
+                <w:sz w:val="28"/>
+                <w:szCs w:val="28"/>
+              </w:rPr>
+              <w:t>Список типов топлива</w:t>
+            </w:r>
+          </w:p>
+        </w:tc>
+        <w:tc>
+          <w:tcPr>
+            <w:tcW w:w="2465" w:type="dxa"/>
+            <w:vMerge w:val="restart"/>
+            <w:shd w:val="clear" w:color="auto" w:fill="auto"/>
+          </w:tcPr>
+          <w:p>
+            <w:pPr>
+              <w:pStyle w:val="af8"/>
+              <w:widowControl/>
+              <w:spacing w:line="312" w:lineRule="auto"/>
+              <w:ind w:left="0" w:firstLine="0"/>
+              <w:jc w:val="center"/>
+              <w:rPr>
+                <w:sz w:val="28"/>
+                <w:szCs w:val="28"/>
+              </w:rPr>
+            </w:pPr>
+            <w:r>
+              <w:rPr>
+                <w:sz w:val="28"/>
+                <w:szCs w:val="28"/>
+              </w:rPr>
+              <w:t>Таблица БД «Топливо»</w:t>
+            </w:r>
+          </w:p>
+        </w:tc>
+        <w:tc>
+          <w:tcPr>
+            <w:tcW w:w="2465" w:type="dxa"/>
+            <w:shd w:val="clear" w:color="auto" w:fill="auto"/>
+          </w:tcPr>
+          <w:p>
+            <w:pPr>
+              <w:pStyle w:val="af8"/>
+              <w:widowControl/>
+              <w:spacing w:line="312" w:lineRule="auto"/>
+              <w:ind w:left="0" w:firstLine="0"/>
+              <w:rPr>
+                <w:sz w:val="28"/>
+                <w:szCs w:val="28"/>
+              </w:rPr>
+            </w:pPr>
+            <w:r>
+              <w:rPr>
+                <w:sz w:val="28"/>
+                <w:szCs w:val="28"/>
+              </w:rPr>
+              <w:t>Объект «ТРК»</w:t>
+            </w:r>
+          </w:p>
+        </w:tc>
+        <w:tc>
+          <w:tcPr>
+            <w:tcW w:w="2527" w:type="dxa"/>
+            <w:shd w:val="clear" w:color="auto" w:fill="auto"/>
+          </w:tcPr>
+          <w:p>
+            <w:pPr>
+              <w:pStyle w:val="af8"/>
+              <w:widowControl/>
+              <w:spacing w:line="312" w:lineRule="auto"/>
+              <w:ind w:left="0" w:firstLine="0"/>
+              <w:jc w:val="center"/>
+              <w:rPr>
+                <w:sz w:val="28"/>
+                <w:szCs w:val="28"/>
+              </w:rPr>
+            </w:pPr>
+            <w:r>
+              <w:rPr>
+                <w:sz w:val="28"/>
+                <w:szCs w:val="28"/>
+              </w:rPr>
+              <w:t>Структура определяется в ходе проектирования</w:t>
+            </w:r>
+          </w:p>
+        </w:tc>
+      </w:tr>
+    </w:tbl>
+    <w:p>
+      <w:pPr>
+        <w:rPr>
+          <w:lang w:val="ru-RU"/>
+        </w:rPr>
+      </w:pPr>
+    </w:p>
+    <w:p>
+      <w:pPr>
+        <w:rPr>
+          <w:lang w:val="ru-RU"/>
+        </w:rPr>
+      </w:pPr>
+    </w:p>
+    <w:p>
+      <w:pPr>
+        <w:rPr>
+          <w:lang w:val="ru-RU"/>
+        </w:rPr>
+      </w:pPr>
+    </w:p>
+    <w:p>
+      <w:pPr>
+        <w:rPr>
+          <w:lang w:val="ru-RU"/>
+        </w:rPr>
+      </w:pPr>
+      <w:r>
+        <w:rPr>
+          <w:lang w:val="ru-RU"/>
+        </w:rPr>
+        <w:lastRenderedPageBreak/>
+        <w:t>Продолжение таблицы 1</w:t>
+      </w:r>
+    </w:p>
+    <w:tbl>
+      <w:tblPr>
+        <w:tblW w:w="15220" w:type="dxa"/>
+        <w:tblBorders>
+          <w:top w:val="single" w:sz="4" w:space="0" w:color="auto"/>
+          <w:left w:val="single" w:sz="4" w:space="0" w:color="auto"/>
+          <w:bottom w:val="single" w:sz="4" w:space="0" w:color="auto"/>
+          <w:right w:val="single" w:sz="4" w:space="0" w:color="auto"/>
+          <w:insideH w:val="single" w:sz="4" w:space="0" w:color="auto"/>
+          <w:insideV w:val="single" w:sz="4" w:space="0" w:color="auto"/>
+        </w:tblBorders>
+        <w:tblLook w:val="01E0"/>
+      </w:tblPr>
+      <w:tblGrid>
+        <w:gridCol w:w="2093"/>
+        <w:gridCol w:w="2977"/>
+        <w:gridCol w:w="2693"/>
+        <w:gridCol w:w="2465"/>
+        <w:gridCol w:w="2465"/>
+        <w:gridCol w:w="2527"/>
+      </w:tblGrid>
+      <w:tr>
+        <w:trPr>
+          <w:trHeight w:val="498"/>
+        </w:trPr>
+        <w:tc>
+          <w:tcPr>
+            <w:tcW w:w="2093" w:type="dxa"/>
+            <w:shd w:val="clear" w:color="auto" w:fill="auto"/>
+          </w:tcPr>
+          <w:p>
+            <w:pPr>
+              <w:pStyle w:val="af8"/>
+              <w:widowControl/>
+              <w:numPr>
+                <w:ilvl w:val="0"/>
+                <w:numId w:val="44"/>
+              </w:numPr>
+              <w:spacing w:line="312" w:lineRule="auto"/>
+              <w:jc w:val="center"/>
+              <w:rPr>
+                <w:sz w:val="28"/>
+                <w:szCs w:val="28"/>
+              </w:rPr>
+            </w:pPr>
+          </w:p>
+        </w:tc>
+        <w:tc>
+          <w:tcPr>
+            <w:tcW w:w="2977" w:type="dxa"/>
+            <w:shd w:val="clear" w:color="auto" w:fill="auto"/>
+          </w:tcPr>
+          <w:p>
+            <w:pPr>
+              <w:pStyle w:val="af8"/>
+              <w:widowControl/>
+              <w:numPr>
+                <w:ilvl w:val="0"/>
+                <w:numId w:val="44"/>
+              </w:numPr>
+              <w:spacing w:line="312" w:lineRule="auto"/>
+              <w:jc w:val="center"/>
+              <w:rPr>
+                <w:sz w:val="28"/>
+                <w:szCs w:val="28"/>
+              </w:rPr>
+            </w:pPr>
+          </w:p>
+        </w:tc>
+        <w:tc>
+          <w:tcPr>
+            <w:tcW w:w="2693" w:type="dxa"/>
+            <w:shd w:val="clear" w:color="auto" w:fill="auto"/>
+          </w:tcPr>
+          <w:p>
+            <w:pPr>
+              <w:pStyle w:val="af8"/>
+              <w:widowControl/>
+              <w:numPr>
+                <w:ilvl w:val="0"/>
+                <w:numId w:val="44"/>
+              </w:numPr>
+              <w:spacing w:line="312" w:lineRule="auto"/>
+              <w:jc w:val="center"/>
+              <w:rPr>
+                <w:sz w:val="28"/>
+                <w:szCs w:val="28"/>
+              </w:rPr>
+            </w:pPr>
+          </w:p>
+        </w:tc>
+        <w:tc>
+          <w:tcPr>
+            <w:tcW w:w="2465" w:type="dxa"/>
+            <w:shd w:val="clear" w:color="auto" w:fill="auto"/>
+          </w:tcPr>
+          <w:p>
+            <w:pPr>
+              <w:pStyle w:val="af8"/>
+              <w:widowControl/>
+              <w:numPr>
+                <w:ilvl w:val="0"/>
+                <w:numId w:val="44"/>
+              </w:numPr>
+              <w:spacing w:line="312" w:lineRule="auto"/>
+              <w:jc w:val="center"/>
+              <w:rPr>
+                <w:sz w:val="28"/>
+                <w:szCs w:val="28"/>
+              </w:rPr>
+            </w:pPr>
+          </w:p>
+        </w:tc>
+        <w:tc>
+          <w:tcPr>
+            <w:tcW w:w="2465" w:type="dxa"/>
+            <w:shd w:val="clear" w:color="auto" w:fill="auto"/>
+          </w:tcPr>
+          <w:p>
+            <w:pPr>
+              <w:pStyle w:val="af8"/>
+              <w:widowControl/>
+              <w:numPr>
+                <w:ilvl w:val="0"/>
+                <w:numId w:val="44"/>
+              </w:numPr>
+              <w:spacing w:line="312" w:lineRule="auto"/>
+              <w:jc w:val="center"/>
+              <w:rPr>
+                <w:sz w:val="28"/>
+                <w:szCs w:val="28"/>
+              </w:rPr>
+            </w:pPr>
+          </w:p>
+        </w:tc>
+        <w:tc>
+          <w:tcPr>
+            <w:tcW w:w="2527" w:type="dxa"/>
+            <w:shd w:val="clear" w:color="auto" w:fill="auto"/>
+          </w:tcPr>
+          <w:p>
+            <w:pPr>
+              <w:pStyle w:val="af8"/>
+              <w:widowControl/>
+              <w:numPr>
+                <w:ilvl w:val="0"/>
+                <w:numId w:val="44"/>
+              </w:numPr>
+              <w:spacing w:line="312" w:lineRule="auto"/>
+              <w:jc w:val="center"/>
+              <w:rPr>
+                <w:sz w:val="28"/>
+                <w:szCs w:val="28"/>
+              </w:rPr>
+            </w:pPr>
+          </w:p>
+        </w:tc>
+      </w:tr>
+      <w:tr>
+        <w:trPr>
+          <w:trHeight w:val="1674"/>
+        </w:trPr>
+        <w:tc>
+          <w:tcPr>
+            <w:tcW w:w="2093" w:type="dxa"/>
+            <w:vMerge w:val="restart"/>
+            <w:tcBorders>
+              <w:top w:val="single" w:sz="4" w:space="0" w:color="auto"/>
+              <w:left w:val="single" w:sz="4" w:space="0" w:color="auto"/>
+              <w:right w:val="single" w:sz="4" w:space="0" w:color="auto"/>
+            </w:tcBorders>
+            <w:shd w:val="clear" w:color="auto" w:fill="auto"/>
+          </w:tcPr>
+          <w:p>
+            <w:pPr>
+              <w:pStyle w:val="af8"/>
+              <w:widowControl/>
+              <w:spacing w:line="312" w:lineRule="auto"/>
+              <w:ind w:left="0" w:firstLine="0"/>
+              <w:rPr>
+                <w:sz w:val="28"/>
+                <w:szCs w:val="28"/>
+              </w:rPr>
+            </w:pPr>
+            <w:r>
+              <w:rPr>
+                <w:sz w:val="28"/>
+                <w:szCs w:val="28"/>
+              </w:rPr>
+              <w:t>4 Файловая</w:t>
+            </w:r>
+          </w:p>
+        </w:tc>
+        <w:tc>
+          <w:tcPr>
+            <w:tcW w:w="2977" w:type="dxa"/>
+            <w:tcBorders>
+              <w:top w:val="single" w:sz="4" w:space="0" w:color="auto"/>
+              <w:left w:val="single" w:sz="4" w:space="0" w:color="auto"/>
+              <w:bottom w:val="single" w:sz="4" w:space="0" w:color="auto"/>
+              <w:right w:val="single" w:sz="4" w:space="0" w:color="auto"/>
+            </w:tcBorders>
+            <w:shd w:val="clear" w:color="auto" w:fill="auto"/>
+          </w:tcPr>
+          <w:p>
+            <w:pPr>
+              <w:pStyle w:val="af8"/>
+              <w:widowControl/>
+              <w:spacing w:line="312" w:lineRule="auto"/>
+              <w:ind w:left="0" w:firstLine="0"/>
+              <w:rPr>
+                <w:sz w:val="28"/>
+                <w:szCs w:val="28"/>
+              </w:rPr>
+            </w:pPr>
+            <w:r>
+              <w:rPr>
+                <w:sz w:val="28"/>
+                <w:szCs w:val="28"/>
+              </w:rPr>
+              <w:t>4.1 Сохранение топологии в файл</w:t>
+            </w:r>
+          </w:p>
+        </w:tc>
+        <w:tc>
+          <w:tcPr>
+            <w:tcW w:w="2693" w:type="dxa"/>
+            <w:tcBorders>
+              <w:top w:val="single" w:sz="4" w:space="0" w:color="auto"/>
+              <w:left w:val="single" w:sz="4" w:space="0" w:color="auto"/>
+              <w:bottom w:val="single" w:sz="4" w:space="0" w:color="auto"/>
+              <w:right w:val="single" w:sz="4" w:space="0" w:color="auto"/>
+            </w:tcBorders>
+            <w:shd w:val="clear" w:color="auto" w:fill="auto"/>
+          </w:tcPr>
+          <w:p>
+            <w:pPr>
+              <w:pStyle w:val="af8"/>
+              <w:widowControl/>
+              <w:spacing w:line="312" w:lineRule="auto"/>
+              <w:ind w:left="0" w:hanging="1"/>
+              <w:rPr>
+                <w:sz w:val="28"/>
+                <w:szCs w:val="28"/>
+              </w:rPr>
+            </w:pPr>
+            <w:r>
+              <w:rPr>
+                <w:sz w:val="28"/>
+                <w:szCs w:val="28"/>
+              </w:rPr>
+              <w:t>Объект «Элемент топологии»</w:t>
+            </w:r>
+          </w:p>
+        </w:tc>
+        <w:tc>
+          <w:tcPr>
+            <w:tcW w:w="2465" w:type="dxa"/>
+            <w:tcBorders>
+              <w:top w:val="single" w:sz="4" w:space="0" w:color="auto"/>
+              <w:left w:val="single" w:sz="4" w:space="0" w:color="auto"/>
+              <w:bottom w:val="single" w:sz="4" w:space="0" w:color="auto"/>
+              <w:right w:val="single" w:sz="4" w:space="0" w:color="auto"/>
+            </w:tcBorders>
+            <w:shd w:val="clear" w:color="auto" w:fill="auto"/>
+          </w:tcPr>
+          <w:p>
+            <w:pPr>
+              <w:pStyle w:val="af8"/>
+              <w:widowControl/>
+              <w:spacing w:line="312" w:lineRule="auto"/>
+              <w:ind w:left="0" w:firstLine="0"/>
+              <w:jc w:val="center"/>
+              <w:rPr>
+                <w:sz w:val="28"/>
+                <w:szCs w:val="28"/>
+              </w:rPr>
+            </w:pPr>
+            <w:r>
+              <w:rPr>
+                <w:sz w:val="28"/>
+                <w:szCs w:val="28"/>
+              </w:rPr>
+              <w:t>Структура определяется в ходе проектирования</w:t>
+            </w:r>
+          </w:p>
+        </w:tc>
+        <w:tc>
+          <w:tcPr>
+            <w:tcW w:w="2465" w:type="dxa"/>
+            <w:tcBorders>
+              <w:top w:val="single" w:sz="4" w:space="0" w:color="auto"/>
+              <w:left w:val="single" w:sz="4" w:space="0" w:color="auto"/>
+              <w:bottom w:val="single" w:sz="4" w:space="0" w:color="auto"/>
+              <w:right w:val="single" w:sz="4" w:space="0" w:color="auto"/>
+            </w:tcBorders>
+            <w:shd w:val="clear" w:color="auto" w:fill="auto"/>
+          </w:tcPr>
+          <w:p>
+            <w:pPr>
+              <w:pStyle w:val="af8"/>
+              <w:widowControl/>
+              <w:spacing w:line="312" w:lineRule="auto"/>
+              <w:ind w:left="0" w:firstLine="0"/>
+              <w:rPr>
+                <w:sz w:val="28"/>
+                <w:szCs w:val="28"/>
+              </w:rPr>
+            </w:pPr>
+            <w:r>
+              <w:rPr>
+                <w:sz w:val="28"/>
+                <w:szCs w:val="28"/>
+              </w:rPr>
+              <w:t>Текстовый файл</w:t>
+            </w:r>
+          </w:p>
+        </w:tc>
+        <w:tc>
+          <w:tcPr>
+            <w:tcW w:w="2527" w:type="dxa"/>
+            <w:tcBorders>
+              <w:top w:val="single" w:sz="4" w:space="0" w:color="auto"/>
+              <w:left w:val="single" w:sz="4" w:space="0" w:color="auto"/>
+              <w:bottom w:val="single" w:sz="4" w:space="0" w:color="auto"/>
+              <w:right w:val="single" w:sz="4" w:space="0" w:color="auto"/>
+            </w:tcBorders>
+            <w:shd w:val="clear" w:color="auto" w:fill="auto"/>
+          </w:tcPr>
+          <w:p>
+            <w:pPr>
+              <w:pStyle w:val="af8"/>
+              <w:widowControl/>
+              <w:spacing w:line="312" w:lineRule="auto"/>
+              <w:ind w:left="0" w:firstLine="0"/>
+              <w:jc w:val="center"/>
+              <w:rPr>
+                <w:sz w:val="28"/>
+                <w:szCs w:val="28"/>
+              </w:rPr>
+            </w:pPr>
+            <w:r>
+              <w:rPr>
+                <w:sz w:val="28"/>
+                <w:szCs w:val="28"/>
+                <w:lang w:val="en-US"/>
+              </w:rPr>
+              <w:t xml:space="preserve">xml </w:t>
+            </w:r>
+            <w:r>
+              <w:rPr>
+                <w:sz w:val="28"/>
+                <w:szCs w:val="28"/>
+              </w:rPr>
+              <w:t>файл</w:t>
+            </w:r>
+          </w:p>
+        </w:tc>
+      </w:tr>
+      <w:tr>
+        <w:trPr>
+          <w:trHeight w:val="1674"/>
+        </w:trPr>
+        <w:tc>
+          <w:tcPr>
+            <w:tcW w:w="2093" w:type="dxa"/>
+            <w:vMerge/>
+            <w:tcBorders>
+              <w:left w:val="single" w:sz="4" w:space="0" w:color="auto"/>
+              <w:bottom w:val="single" w:sz="4" w:space="0" w:color="auto"/>
+              <w:right w:val="single" w:sz="4" w:space="0" w:color="auto"/>
+            </w:tcBorders>
+            <w:shd w:val="clear" w:color="auto" w:fill="auto"/>
+          </w:tcPr>
+          <w:p>
+            <w:pPr>
+              <w:pStyle w:val="af8"/>
+              <w:widowControl/>
+              <w:spacing w:line="312" w:lineRule="auto"/>
+              <w:ind w:left="0" w:firstLine="0"/>
+              <w:rPr>
+                <w:sz w:val="28"/>
+                <w:szCs w:val="28"/>
+              </w:rPr>
+            </w:pPr>
+          </w:p>
+        </w:tc>
+        <w:tc>
+          <w:tcPr>
+            <w:tcW w:w="2977" w:type="dxa"/>
+            <w:tcBorders>
+              <w:top w:val="single" w:sz="4" w:space="0" w:color="auto"/>
+              <w:left w:val="single" w:sz="4" w:space="0" w:color="auto"/>
+              <w:bottom w:val="single" w:sz="4" w:space="0" w:color="auto"/>
+              <w:right w:val="single" w:sz="4" w:space="0" w:color="auto"/>
+            </w:tcBorders>
+            <w:shd w:val="clear" w:color="auto" w:fill="auto"/>
+          </w:tcPr>
+          <w:p>
+            <w:pPr>
+              <w:pStyle w:val="af8"/>
+              <w:widowControl/>
+              <w:spacing w:line="312" w:lineRule="auto"/>
+              <w:ind w:left="0" w:firstLine="0"/>
+              <w:rPr>
+                <w:sz w:val="28"/>
+                <w:szCs w:val="28"/>
+              </w:rPr>
+            </w:pPr>
+            <w:r>
+              <w:rPr>
+                <w:sz w:val="28"/>
+                <w:szCs w:val="28"/>
+                <w:lang w:val="en-US"/>
+              </w:rPr>
+              <w:t>4.2</w:t>
+            </w:r>
+            <w:r>
+              <w:rPr>
+                <w:sz w:val="28"/>
+                <w:szCs w:val="28"/>
+              </w:rPr>
+              <w:t xml:space="preserve"> Загрузка топологии из файла</w:t>
+            </w:r>
+          </w:p>
+        </w:tc>
+        <w:tc>
+          <w:tcPr>
+            <w:tcW w:w="2693" w:type="dxa"/>
+            <w:tcBorders>
+              <w:top w:val="single" w:sz="4" w:space="0" w:color="auto"/>
+              <w:left w:val="single" w:sz="4" w:space="0" w:color="auto"/>
+              <w:bottom w:val="single" w:sz="4" w:space="0" w:color="auto"/>
+              <w:right w:val="single" w:sz="4" w:space="0" w:color="auto"/>
+            </w:tcBorders>
+            <w:shd w:val="clear" w:color="auto" w:fill="auto"/>
+          </w:tcPr>
+          <w:p>
+            <w:pPr>
+              <w:pStyle w:val="af8"/>
+              <w:widowControl/>
+              <w:spacing w:line="312" w:lineRule="auto"/>
+              <w:ind w:left="0" w:hanging="1"/>
+              <w:rPr>
+                <w:sz w:val="28"/>
+                <w:szCs w:val="28"/>
+              </w:rPr>
+            </w:pPr>
+            <w:r>
+              <w:rPr>
+                <w:sz w:val="28"/>
+                <w:szCs w:val="28"/>
+              </w:rPr>
+              <w:tab/>
+              <w:t>Текстовый файл</w:t>
+            </w:r>
+          </w:p>
+        </w:tc>
+        <w:tc>
+          <w:tcPr>
+            <w:tcW w:w="2465" w:type="dxa"/>
+            <w:tcBorders>
+              <w:top w:val="single" w:sz="4" w:space="0" w:color="auto"/>
+              <w:left w:val="single" w:sz="4" w:space="0" w:color="auto"/>
+              <w:bottom w:val="single" w:sz="4" w:space="0" w:color="auto"/>
+              <w:right w:val="single" w:sz="4" w:space="0" w:color="auto"/>
+            </w:tcBorders>
+            <w:shd w:val="clear" w:color="auto" w:fill="auto"/>
+          </w:tcPr>
+          <w:p>
+            <w:pPr>
+              <w:pStyle w:val="af8"/>
+              <w:widowControl/>
+              <w:spacing w:line="312" w:lineRule="auto"/>
+              <w:ind w:left="0" w:firstLine="0"/>
+              <w:jc w:val="center"/>
+              <w:rPr>
+                <w:sz w:val="28"/>
+                <w:szCs w:val="28"/>
+                <w:lang w:val="en-US"/>
+              </w:rPr>
+            </w:pPr>
+            <w:r>
+              <w:rPr>
+                <w:sz w:val="28"/>
+                <w:szCs w:val="28"/>
+                <w:lang w:val="en-US"/>
+              </w:rPr>
+              <w:t xml:space="preserve">xml </w:t>
+            </w:r>
+            <w:r>
+              <w:rPr>
+                <w:sz w:val="28"/>
+                <w:szCs w:val="28"/>
+              </w:rPr>
+              <w:t>файл</w:t>
+            </w:r>
+          </w:p>
+        </w:tc>
+        <w:tc>
+          <w:tcPr>
+            <w:tcW w:w="2465" w:type="dxa"/>
+            <w:tcBorders>
+              <w:top w:val="single" w:sz="4" w:space="0" w:color="auto"/>
+              <w:left w:val="single" w:sz="4" w:space="0" w:color="auto"/>
+              <w:bottom w:val="single" w:sz="4" w:space="0" w:color="auto"/>
+              <w:right w:val="single" w:sz="4" w:space="0" w:color="auto"/>
+            </w:tcBorders>
+            <w:shd w:val="clear" w:color="auto" w:fill="auto"/>
+          </w:tcPr>
+          <w:p>
+            <w:pPr>
+              <w:pStyle w:val="af8"/>
+              <w:widowControl/>
+              <w:spacing w:line="312" w:lineRule="auto"/>
+              <w:ind w:left="0" w:firstLine="0"/>
+              <w:rPr>
+                <w:sz w:val="28"/>
+                <w:szCs w:val="28"/>
+              </w:rPr>
+            </w:pPr>
+            <w:r>
+              <w:rPr>
+                <w:sz w:val="28"/>
+                <w:szCs w:val="28"/>
+              </w:rPr>
+              <w:t>Объект «Топология»</w:t>
+            </w:r>
+          </w:p>
+        </w:tc>
+        <w:tc>
+          <w:tcPr>
+            <w:tcW w:w="2527" w:type="dxa"/>
+            <w:tcBorders>
+              <w:top w:val="single" w:sz="4" w:space="0" w:color="auto"/>
+              <w:left w:val="single" w:sz="4" w:space="0" w:color="auto"/>
+              <w:bottom w:val="single" w:sz="4" w:space="0" w:color="auto"/>
+              <w:right w:val="single" w:sz="4" w:space="0" w:color="auto"/>
+            </w:tcBorders>
+            <w:shd w:val="clear" w:color="auto" w:fill="auto"/>
+          </w:tcPr>
+          <w:p>
+            <w:pPr>
+              <w:pStyle w:val="af8"/>
+              <w:widowControl/>
+              <w:spacing w:line="312" w:lineRule="auto"/>
+              <w:ind w:left="0" w:firstLine="0"/>
+              <w:jc w:val="center"/>
+              <w:rPr>
+                <w:sz w:val="28"/>
+                <w:szCs w:val="28"/>
+              </w:rPr>
+            </w:pPr>
+            <w:r>
+              <w:rPr>
+                <w:sz w:val="28"/>
+                <w:szCs w:val="28"/>
+              </w:rPr>
+              <w:t>Структура определяется в ходе проектирования</w:t>
+            </w:r>
+          </w:p>
+        </w:tc>
+      </w:tr>
+    </w:tbl>
+    <w:p>
+      <w:pPr>
+        <w:pStyle w:val="a8"/>
+        <w:ind w:firstLine="0"/>
+      </w:pPr>
+    </w:p>
+    <w:p>
+      <w:pPr>
+        <w:pStyle w:val="a8"/>
+      </w:pPr>
+    </w:p>
+    <w:p>
+      <w:pPr>
+        <w:pStyle w:val="a2"/>
+        <w:rPr>
+          <w:lang w:val="ru-RU"/>
+        </w:rPr>
+        <w:sectPr>
+          <w:pgSz w:w="16838" w:h="11906" w:orient="landscape" w:code="9"/>
+          <w:pgMar w:top="1701" w:right="1134" w:bottom="851" w:left="1134" w:header="709" w:footer="709" w:gutter="0"/>
+          <w:cols w:space="708"/>
+          <w:docGrid w:linePitch="360"/>
+        </w:sectPr>
+      </w:pPr>
+    </w:p>
+    <w:p>
+      <w:pPr>
+        <w:pStyle w:val="a2"/>
+        <w:rPr>
+          <w:lang w:val="ru-RU"/>
+        </w:rPr>
+      </w:pPr>
+      <w:bookmarkStart w:id="13" w:name="_Toc462323465"/>
+      <w:r>
+        <w:lastRenderedPageBreak/>
+        <w:t>Спецификация качества</w:t>
+      </w:r>
+      <w:bookmarkEnd w:id="13"/>
+    </w:p>
+    <w:p>
+      <w:pPr>
+        <w:pStyle w:val="a8"/>
+      </w:pPr>
+      <w:r>
+        <w:t xml:space="preserve">Текст </w:t>
+      </w:r>
+      <w:proofErr w:type="gramStart"/>
+      <w:r>
+        <w:t>Текст</w:t>
+      </w:r>
+      <w:proofErr w:type="gramEnd"/>
+      <w:r>
+        <w:t xml:space="preserve"> Текст Текст Текст Текст Текст Текст Текст Текст Текст Текст Текст Текст Текст Текст Текст Текст Текст Текст Текст Текст Текст Текст Текст Текст Текст Текст Текст Текст Текст Текст Текст Текст Текст.</w:t>
+      </w:r>
     </w:p>
     <w:p>
       <w:pPr>
@@ -22079,7 +23430,7 @@
                     </pic:cNvPicPr>
                   </pic:nvPicPr>
                   <pic:blipFill>
-                    <a:blip r:embed="rId20" cstate="print">
+                    <a:blip r:embed="rId21" cstate="print">
                       <a:extLst>
                         <a:ext uri="{28A0092B-C50C-407E-A947-70E740481C1C}">
                           <a14:useLocalDpi xmlns="" xmlns:wpc="http://schemas.microsoft.com/office/word/2010/wordprocessingCanvas" xmlns:mc="http://schemas.openxmlformats.org/markup-compatibility/2006" xmlns:o="urn:schemas-microsoft-com:office:office" xmlns:v="urn:schemas-microsoft-com:vml" xmlns:wp14="http://schemas.microsoft.com/office/word/2010/wordprocessingDrawing" xmlns:w10="urn:schemas-microsoft-com:office:word" xmlns:w="http://schemas.openxmlformats.org/wordprocessingml/2006/main" xmlns:w14="http://schemas.microsoft.com/office/word/2010/wordml" xmlns:w15="http://schemas.microsoft.com/office/word/2012/wordml" xmlns:wpg="http://schemas.microsoft.com/office/word/2010/wordprocessingGroup" xmlns:wpi="http://schemas.microsoft.com/office/word/2010/wordprocessingInk" xmlns:wps="http://schemas.microsoft.com/office/word/2010/wordprocessingShape" xmlns:a14="http://schemas.microsoft.com/office/drawing/2010/main" val="0"/>
@@ -22291,7 +23642,7 @@
                     </pic:cNvPicPr>
                   </pic:nvPicPr>
                   <pic:blipFill>
-                    <a:blip r:embed="rId21" cstate="print">
+                    <a:blip r:embed="rId22" cstate="print">
                       <a:extLst>
                         <a:ext uri="{28A0092B-C50C-407E-A947-70E740481C1C}">
                           <a14:useLocalDpi xmlns="" xmlns:wpc="http://schemas.microsoft.com/office/word/2010/wordprocessingCanvas" xmlns:mc="http://schemas.openxmlformats.org/markup-compatibility/2006" xmlns:o="urn:schemas-microsoft-com:office:office" xmlns:v="urn:schemas-microsoft-com:vml" xmlns:wp14="http://schemas.microsoft.com/office/word/2010/wordprocessingDrawing" xmlns:w10="urn:schemas-microsoft-com:office:word" xmlns:w="http://schemas.openxmlformats.org/wordprocessingml/2006/main" xmlns:w14="http://schemas.microsoft.com/office/word/2010/wordml" xmlns:w15="http://schemas.microsoft.com/office/word/2012/wordml" xmlns:wpg="http://schemas.microsoft.com/office/word/2010/wordprocessingGroup" xmlns:wpi="http://schemas.microsoft.com/office/word/2010/wordprocessingInk" xmlns:wps="http://schemas.microsoft.com/office/word/2010/wordprocessingShape" xmlns:a14="http://schemas.microsoft.com/office/drawing/2010/main" val="0"/>
@@ -23345,11 +24696,11 @@
         <w:pStyle w:val="a8"/>
       </w:pPr>
       <w:r>
-        <w:t xml:space="preserve">При проектировании баз данных обычно выделяют три уровня абстракции, на которых происходит последовательное уточнение модели: концептуальный (семантический уровень представления данных в виде абстрактных понятий, учитывающих особенности предметной области), </w:t>
+        <w:t xml:space="preserve">При проектировании баз данных обычно выделяют три уровня абстракции, на которых происходит последовательное уточнение модели: концептуальный (семантический уровень представления данных в виде </w:t>
       </w:r>
       <w:r>
         <w:lastRenderedPageBreak/>
-        <w:t>логический (уровень представления в виде структуры данных – сущностей, атрибутов и связей) и физический (уровень реализации базы данных</w:t>
+        <w:t>абстрактных понятий, учитывающих особенности предметной области), логический (уровень представления в виде структуры данных – сущностей, атрибутов и связей) и физический (уровень реализации базы данных</w:t>
       </w:r>
       <w:proofErr w:type="gramStart"/>
       <w:r>
@@ -23701,6 +25052,7 @@
         <w:rPr>
           <w:lang w:val="ru-RU"/>
         </w:rPr>
+        <w:lastRenderedPageBreak/>
         <w:br w:type="page"/>
       </w:r>
     </w:p>
@@ -24958,8 +26310,172 @@
       </w:pPr>
       <w:bookmarkStart w:id="30" w:name="_Toc462323483"/>
       <w:r>
+        <w:t>Реализация классов и структур данных</w:t>
+      </w:r>
+    </w:p>
+    <w:p>
+      <w:pPr>
+        <w:pStyle w:val="a1"/>
+      </w:pPr>
+      <w:r>
+        <w:t>Диаграммы реализации</w:t>
+      </w:r>
+    </w:p>
+    <w:p>
+      <w:pPr>
+        <w:pStyle w:val="a8"/>
+        <w:rPr>
+          <w:lang w:eastAsia="ru-RU"/>
+        </w:rPr>
+      </w:pPr>
+      <w:r>
+        <w:rPr>
+          <w:lang w:eastAsia="ru-RU"/>
+        </w:rPr>
+        <w:t>Диаграммы реализации предназначены для отображения состава компилируемых и выполняемых модулей системы, а так же связей между ними. Диаграммы реализации разделяются на два конкретных вида: диаграммы компонентов (component diagrams) и диаграммы развертывания (deployment diagrams).</w:t>
+      </w:r>
+    </w:p>
+    <w:p>
+      <w:pPr>
+        <w:pStyle w:val="a2"/>
+        <w:rPr>
+          <w:lang w:val="ru-RU"/>
+        </w:rPr>
+      </w:pPr>
+      <w:r>
+        <w:t>Диаграмма компонентов</w:t>
+      </w:r>
+    </w:p>
+    <w:p>
+      <w:pPr>
+        <w:pStyle w:val="a8"/>
+      </w:pPr>
+      <w:r>
+        <w:t>Диаграмма компонентов описывает особенности физической реализации приложения, определяет архитектуру приложения и устанавливает зависимость между компонентами, в роли которых выступает исполняемый код. Диаграмма компонентов отображает общие зависимости между компонентами. Основными графическими элементами диаграммы являются компоненты, интерфейсы и зависимости между ними</w:t>
+      </w:r>
+      <w:proofErr w:type="gramStart"/>
+      <w:r>
+        <w:t xml:space="preserve"> [</w:t>
+      </w:r>
+      <w:r>
+        <w:rPr>
+          <w:color w:val="FF0000"/>
+        </w:rPr>
+        <w:t>????</w:t>
+      </w:r>
+      <w:r>
+        <w:t>].</w:t>
+      </w:r>
+      <w:proofErr w:type="gramEnd"/>
+    </w:p>
+    <w:p>
+      <w:pPr>
+        <w:pStyle w:val="a8"/>
+      </w:pPr>
+      <w:r>
+        <w:t>Диаграмма компонентов системы изображена на рисунке</w:t>
+      </w:r>
+      <w:proofErr w:type="gramStart"/>
+      <w:r>
+        <w:t xml:space="preserve"> </w:t>
+      </w:r>
+      <w:r>
+        <w:rPr>
+          <w:color w:val="FF0000"/>
+        </w:rPr>
+        <w:t>????</w:t>
+      </w:r>
+      <w:r>
+        <w:t xml:space="preserve">, </w:t>
+      </w:r>
+      <w:proofErr w:type="gramEnd"/>
+      <w:r>
+        <w:t>в нее входят следующие основные компоненты: (</w:t>
+      </w:r>
+      <w:r>
+        <w:rPr>
+          <w:color w:val="FF0000"/>
+        </w:rPr>
+        <w:t>перечислить</w:t>
+      </w:r>
+      <w:r>
+        <w:rPr>
+          <w:color w:val="FF0000"/>
+        </w:rPr>
+        <w:t xml:space="preserve"> с указанием назначения</w:t>
+      </w:r>
+      <w:r>
+        <w:t>).</w:t>
+      </w:r>
+    </w:p>
+    <w:p>
+      <w:pPr>
+        <w:pStyle w:val="a2"/>
+        <w:rPr>
+          <w:lang w:val="ru-RU"/>
+        </w:rPr>
+      </w:pPr>
+      <w:r>
+        <w:t>Диаграмма развертывания</w:t>
+      </w:r>
+    </w:p>
+    <w:p>
+      <w:pPr>
+        <w:pStyle w:val="a8"/>
+      </w:pPr>
+      <w:r>
+        <w:t>Диаграмма развертывания применяется для представления общей конфигурации и топологии распределенной системы и содержит распределение компонентов по определенным узлам. Диаграмма показывает наличие физических соединений, маршрутов передачи информации между аппаратными устройствами, задействованными в реализации системы, содержит графические изображения процессоров, устройств, процессов и связей между ними</w:t>
+      </w:r>
+      <w:proofErr w:type="gramStart"/>
+      <w:r>
+        <w:t xml:space="preserve"> [</w:t>
+      </w:r>
+      <w:r>
+        <w:rPr>
+          <w:color w:val="FF0000"/>
+        </w:rPr>
+        <w:t>????</w:t>
+      </w:r>
+      <w:r>
+        <w:t>].</w:t>
+      </w:r>
+      <w:proofErr w:type="gramEnd"/>
+    </w:p>
+    <w:p>
+      <w:pPr>
+        <w:pStyle w:val="a8"/>
+      </w:pPr>
+      <w:r>
+        <w:t>Диаграмма развертывания системы представлена на рисунке</w:t>
+      </w:r>
+      <w:proofErr w:type="gramStart"/>
+      <w:r>
+        <w:t xml:space="preserve"> </w:t>
+      </w:r>
+      <w:r>
+        <w:rPr>
+          <w:color w:val="FF0000"/>
+        </w:rPr>
+        <w:t>???</w:t>
+      </w:r>
+      <w:r>
+        <w:t>.</w:t>
+      </w:r>
+      <w:proofErr w:type="gramEnd"/>
+    </w:p>
+    <w:p>
+      <w:pPr>
+        <w:pStyle w:val="a8"/>
+        <w:rPr>
+          <w:color w:val="FF0000"/>
+        </w:rPr>
+      </w:pPr>
+      <w:r>
+        <w:rPr>
+          <w:color w:val="FF0000"/>
+        </w:rPr>
         <w:lastRenderedPageBreak/>
-        <w:t>Реализация классов и структур данных</w:t>
+        <w:t>Должно быть краткое описание диаграммы.</w:t>
       </w:r>
     </w:p>
     <w:p>
@@ -24967,171 +26483,6 @@
         <w:pStyle w:val="a1"/>
       </w:pPr>
       <w:r>
-        <w:t>Диаграммы реализации</w:t>
-      </w:r>
-    </w:p>
-    <w:p>
-      <w:pPr>
-        <w:pStyle w:val="a8"/>
-        <w:rPr>
-          <w:lang w:eastAsia="ru-RU"/>
-        </w:rPr>
-      </w:pPr>
-      <w:r>
-        <w:rPr>
-          <w:lang w:eastAsia="ru-RU"/>
-        </w:rPr>
-        <w:t>Диаграммы реализации предназначены для отображения состава компилируемых и выполняемых модулей системы, а так же связей между ними. Диаграммы реализации разделяются на два конкретных вида: диаграммы компонентов (component diagrams) и диаграммы развертывания (deployment diagrams).</w:t>
-      </w:r>
-    </w:p>
-    <w:p>
-      <w:pPr>
-        <w:pStyle w:val="a2"/>
-        <w:rPr>
-          <w:lang w:val="ru-RU"/>
-        </w:rPr>
-      </w:pPr>
-      <w:r>
-        <w:t>Диаграмма компонентов</w:t>
-      </w:r>
-    </w:p>
-    <w:p>
-      <w:pPr>
-        <w:pStyle w:val="a8"/>
-      </w:pPr>
-      <w:r>
-        <w:t>Диаграмма компонентов описывает особенности физической реализации приложения, определяет архитектуру приложения и устанавливает зависимость между компонентами, в роли которых выступает исполняемый код. Диаграмма компонентов отображает общие зависимости между компонентами. Основными графическими элементами диаграммы являются компоненты, интерфейсы и зависимости между ними</w:t>
-      </w:r>
-      <w:proofErr w:type="gramStart"/>
-      <w:r>
-        <w:t xml:space="preserve"> [</w:t>
-      </w:r>
-      <w:r>
-        <w:rPr>
-          <w:color w:val="FF0000"/>
-        </w:rPr>
-        <w:t>????</w:t>
-      </w:r>
-      <w:r>
-        <w:t>].</w:t>
-      </w:r>
-      <w:proofErr w:type="gramEnd"/>
-    </w:p>
-    <w:p>
-      <w:pPr>
-        <w:pStyle w:val="a8"/>
-      </w:pPr>
-      <w:r>
-        <w:t>Диаграмма компонентов системы изображена на рисунке</w:t>
-      </w:r>
-      <w:proofErr w:type="gramStart"/>
-      <w:r>
-        <w:t xml:space="preserve"> </w:t>
-      </w:r>
-      <w:r>
-        <w:rPr>
-          <w:color w:val="FF0000"/>
-        </w:rPr>
-        <w:t>????</w:t>
-      </w:r>
-      <w:r>
-        <w:t xml:space="preserve">, </w:t>
-      </w:r>
-      <w:proofErr w:type="gramEnd"/>
-      <w:r>
-        <w:t>в нее входят следующие основные компоненты: (</w:t>
-      </w:r>
-      <w:r>
-        <w:rPr>
-          <w:color w:val="FF0000"/>
-        </w:rPr>
-        <w:t>перечислить</w:t>
-      </w:r>
-      <w:r>
-        <w:rPr>
-          <w:color w:val="FF0000"/>
-        </w:rPr>
-        <w:t xml:space="preserve"> с указанием назначения</w:t>
-      </w:r>
-      <w:r>
-        <w:t>).</w:t>
-      </w:r>
-    </w:p>
-    <w:p>
-      <w:pPr>
-        <w:pStyle w:val="a2"/>
-        <w:rPr>
-          <w:lang w:val="ru-RU"/>
-        </w:rPr>
-      </w:pPr>
-      <w:r>
-        <w:t>Диаграмма развертывания</w:t>
-      </w:r>
-    </w:p>
-    <w:p>
-      <w:pPr>
-        <w:pStyle w:val="a8"/>
-      </w:pPr>
-      <w:r>
-        <w:t>Диаграмма развертывания применяется для представления общей конфигурации и топологии распределенной системы и содержит распределение компонентов по определенным узлам. Диаграмма показывает наличие физических соединений, маршрутов передачи информации между аппаратными устройствами, задействованными в реализации системы, содержит графические изображения процессоров, устройств, процессов и связей между ними</w:t>
-      </w:r>
-      <w:proofErr w:type="gramStart"/>
-      <w:r>
-        <w:t xml:space="preserve"> [</w:t>
-      </w:r>
-      <w:r>
-        <w:rPr>
-          <w:color w:val="FF0000"/>
-        </w:rPr>
-        <w:t>????</w:t>
-      </w:r>
-      <w:r>
-        <w:t>].</w:t>
-      </w:r>
-      <w:proofErr w:type="gramEnd"/>
-    </w:p>
-    <w:p>
-      <w:pPr>
-        <w:pStyle w:val="a8"/>
-      </w:pPr>
-      <w:r>
-        <w:t>Диаграмма развертывания системы представлена на рисунке</w:t>
-      </w:r>
-      <w:proofErr w:type="gramStart"/>
-      <w:r>
-        <w:t xml:space="preserve"> </w:t>
-      </w:r>
-      <w:r>
-        <w:rPr>
-          <w:color w:val="FF0000"/>
-        </w:rPr>
-        <w:t>???</w:t>
-      </w:r>
-      <w:r>
-        <w:t>.</w:t>
-      </w:r>
-      <w:proofErr w:type="gramEnd"/>
-    </w:p>
-    <w:p>
-      <w:pPr>
-        <w:pStyle w:val="a8"/>
-        <w:rPr>
-          <w:color w:val="FF0000"/>
-        </w:rPr>
-      </w:pPr>
-      <w:r>
-        <w:rPr>
-          <w:color w:val="FF0000"/>
-        </w:rPr>
-        <w:t>Должно быть краткое описание диаграммы.</w:t>
-      </w:r>
-    </w:p>
-    <w:p>
-      <w:pPr>
-        <w:pStyle w:val="a1"/>
-      </w:pPr>
-      <w:r>
-        <w:lastRenderedPageBreak/>
         <w:t>Выбор и обоснование комплекса технических средств</w:t>
       </w:r>
       <w:bookmarkEnd w:id="30"/>
@@ -26112,6 +27463,7 @@
         <w:ind w:left="1134" w:hanging="567"/>
       </w:pPr>
       <w:r>
+        <w:lastRenderedPageBreak/>
         <w:t>объем</w:t>
       </w:r>
       <w:r>
@@ -26143,7 +27495,6 @@
         <w:ind w:left="1134" w:hanging="567"/>
       </w:pPr>
       <w:r>
-        <w:lastRenderedPageBreak/>
         <w:t>клавиатура или иное устройство ввода;</w:t>
       </w:r>
     </w:p>
@@ -26645,7 +27996,7 @@
         </w:rPr>
         <w:t xml:space="preserve">Леоненков, А.В. </w:t>
       </w:r>
-      <w:hyperlink r:id="rId22" w:history="1">
+      <w:hyperlink r:id="rId23" w:history="1">
         <w:r>
           <w:rPr>
             <w:szCs w:val="28"/>
@@ -27983,7 +29334,7 @@
         </w:rPr>
         <w:t xml:space="preserve">: </w:t>
       </w:r>
-      <w:hyperlink r:id="rId23" w:history="1">
+      <w:hyperlink r:id="rId24" w:history="1">
         <w:r>
           <w:t>http</w:t>
         </w:r>
@@ -28046,10 +29397,376 @@
         <w:t xml:space="preserve"> (дата обращения: 27.09.2016).</w:t>
       </w:r>
       <w:bookmarkEnd w:id="47"/>
-      <w:r>
+    </w:p>
+    <w:p>
+      <w:pPr>
+        <w:pStyle w:val="10"/>
+        <w:numPr>
+          <w:ilvl w:val="0"/>
+          <w:numId w:val="29"/>
+        </w:numPr>
+        <w:rPr>
+          <w:szCs w:val="28"/>
+          <w:lang w:val="ru-RU"/>
+        </w:rPr>
+      </w:pPr>
+      <w:bookmarkStart w:id="48" w:name="_Ref463968532"/>
+      <w:r>
+        <w:rPr>
+          <w:szCs w:val="28"/>
+          <w:lang w:val="ru-RU"/>
+        </w:rPr>
+        <w:t xml:space="preserve">Методология системного анализа и системного моделирования [Электронный ресурс]. – </w:t>
+      </w:r>
+      <w:r>
+        <w:rPr>
+          <w:szCs w:val="28"/>
+        </w:rPr>
+        <w:t>URL</w:t>
+      </w:r>
+      <w:r>
+        <w:rPr>
+          <w:szCs w:val="28"/>
+          <w:lang w:val="ru-RU"/>
+        </w:rPr>
+        <w:t xml:space="preserve">: </w:t>
+      </w:r>
+      <w:r>
+        <w:rPr>
+          <w:szCs w:val="28"/>
+        </w:rPr>
+        <w:t>http</w:t>
+      </w:r>
+      <w:r>
+        <w:rPr>
+          <w:szCs w:val="28"/>
+          <w:lang w:val="ru-RU"/>
+        </w:rPr>
+        <w:t>://</w:t>
+      </w:r>
+      <w:r>
+        <w:rPr>
+          <w:szCs w:val="28"/>
+        </w:rPr>
+        <w:t>www</w:t>
+      </w:r>
+      <w:r>
+        <w:rPr>
+          <w:szCs w:val="28"/>
+          <w:lang w:val="ru-RU"/>
+        </w:rPr>
+        <w:t>.</w:t>
+      </w:r>
+      <w:r>
+        <w:rPr>
+          <w:szCs w:val="28"/>
+        </w:rPr>
+        <w:t>znannya</w:t>
+      </w:r>
+      <w:r>
+        <w:rPr>
+          <w:szCs w:val="28"/>
+          <w:lang w:val="ru-RU"/>
+        </w:rPr>
+        <w:t>.</w:t>
+      </w:r>
+      <w:r>
+        <w:rPr>
+          <w:szCs w:val="28"/>
+        </w:rPr>
+        <w:t>org</w:t>
+      </w:r>
+      <w:r>
+        <w:rPr>
+          <w:szCs w:val="28"/>
+          <w:lang w:val="ru-RU"/>
+        </w:rPr>
+        <w:t>/?</w:t>
+      </w:r>
+      <w:r>
+        <w:rPr>
+          <w:szCs w:val="28"/>
+        </w:rPr>
+        <w:t>view</w:t>
+      </w:r>
+      <w:r>
+        <w:rPr>
+          <w:szCs w:val="28"/>
+          <w:lang w:val="ru-RU"/>
+        </w:rPr>
+        <w:t>=</w:t>
+      </w:r>
+      <w:r>
+        <w:rPr>
+          <w:szCs w:val="28"/>
+        </w:rPr>
+        <w:t>summary</w:t>
+      </w:r>
+      <w:r>
+        <w:rPr>
+          <w:szCs w:val="28"/>
+          <w:lang w:val="ru-RU"/>
+        </w:rPr>
+        <w:t>:</w:t>
+      </w:r>
+      <w:r>
+        <w:rPr>
+          <w:szCs w:val="28"/>
+        </w:rPr>
+        <w:t>Methodology</w:t>
+      </w:r>
+      <w:r>
+        <w:rPr>
+          <w:szCs w:val="28"/>
+          <w:lang w:val="ru-RU"/>
+        </w:rPr>
+        <w:t>_</w:t>
+      </w:r>
+      <w:r>
+        <w:rPr>
+          <w:szCs w:val="28"/>
+        </w:rPr>
+        <w:t>analysis</w:t>
+      </w:r>
+      <w:r>
+        <w:rPr>
+          <w:szCs w:val="28"/>
+          <w:lang w:val="ru-RU"/>
+        </w:rPr>
+        <w:t>_</w:t>
+      </w:r>
+      <w:r>
+        <w:rPr>
+          <w:szCs w:val="28"/>
+        </w:rPr>
+        <w:t>system</w:t>
+      </w:r>
+      <w:r>
+        <w:rPr>
+          <w:szCs w:val="28"/>
+          <w:lang w:val="ru-RU"/>
+        </w:rPr>
+        <w:t>_</w:t>
+      </w:r>
+      <w:r>
+        <w:rPr>
+          <w:szCs w:val="28"/>
+        </w:rPr>
+        <w:t>design</w:t>
+      </w:r>
+      <w:r>
+        <w:rPr>
+          <w:szCs w:val="28"/>
+          <w:lang w:val="ru-RU"/>
+        </w:rPr>
+        <w:t xml:space="preserve"> (дата обращения: 08.10.2016</w:t>
+      </w:r>
+      <w:r>
+        <w:rPr>
+          <w:szCs w:val="28"/>
+          <w:lang w:val="ru-RU"/>
+        </w:rPr>
+        <w:t>).</w:t>
+      </w:r>
+      <w:bookmarkEnd w:id="48"/>
+    </w:p>
+    <w:p>
+      <w:pPr>
+        <w:pStyle w:val="10"/>
+        <w:numPr>
+          <w:ilvl w:val="0"/>
+          <w:numId w:val="29"/>
+        </w:numPr>
+        <w:rPr>
+          <w:szCs w:val="28"/>
+          <w:lang w:val="ru-RU"/>
+        </w:rPr>
+      </w:pPr>
+      <w:bookmarkStart w:id="49" w:name="_Ref463968541"/>
+      <w:r>
+        <w:rPr>
+          <w:szCs w:val="28"/>
+          <w:lang w:val="ru-RU"/>
+        </w:rPr>
+        <w:t xml:space="preserve">Этап концептуализации [Электронный ресурс]. – </w:t>
+      </w:r>
+      <w:r>
+        <w:rPr>
+          <w:szCs w:val="28"/>
+        </w:rPr>
+        <w:t>URL</w:t>
+      </w:r>
+      <w:r>
+        <w:rPr>
+          <w:szCs w:val="28"/>
+          <w:lang w:val="ru-RU"/>
+        </w:rPr>
+        <w:t xml:space="preserve">: </w:t>
+      </w:r>
+      <w:r>
+        <w:rPr>
+          <w:szCs w:val="28"/>
+        </w:rPr>
+        <w:t>http</w:t>
+      </w:r>
+      <w:r>
+        <w:rPr>
+          <w:szCs w:val="28"/>
+          <w:lang w:val="ru-RU"/>
+        </w:rPr>
+        <w:t>://</w:t>
+      </w:r>
+      <w:r>
+        <w:rPr>
+          <w:szCs w:val="28"/>
+        </w:rPr>
+        <w:t>wiki</w:t>
+      </w:r>
+      <w:r>
+        <w:rPr>
+          <w:szCs w:val="28"/>
+          <w:lang w:val="ru-RU"/>
+        </w:rPr>
+        <w:t>.</w:t>
+      </w:r>
+      <w:r>
+        <w:rPr>
+          <w:szCs w:val="28"/>
+        </w:rPr>
+        <w:t>mvtom</w:t>
+      </w:r>
+      <w:r>
+        <w:rPr>
+          <w:szCs w:val="28"/>
+          <w:lang w:val="ru-RU"/>
+        </w:rPr>
+        <w:t>.</w:t>
+      </w:r>
+      <w:r>
+        <w:rPr>
+          <w:szCs w:val="28"/>
+        </w:rPr>
+        <w:t>ru</w:t>
+      </w:r>
+      <w:r>
+        <w:rPr>
+          <w:szCs w:val="28"/>
+          <w:lang w:val="ru-RU"/>
+        </w:rPr>
+        <w:t>/</w:t>
+      </w:r>
+      <w:r>
+        <w:rPr>
+          <w:szCs w:val="28"/>
+        </w:rPr>
+        <w:t>index</w:t>
+      </w:r>
+      <w:r>
+        <w:rPr>
+          <w:szCs w:val="28"/>
+          <w:lang w:val="ru-RU"/>
+        </w:rPr>
+        <w:t>.</w:t>
+      </w:r>
+      <w:r>
+        <w:rPr>
+          <w:szCs w:val="28"/>
+        </w:rPr>
+        <w:t>php</w:t>
+      </w:r>
+      <w:r>
+        <w:rPr>
+          <w:szCs w:val="28"/>
+          <w:lang w:val="ru-RU"/>
+        </w:rPr>
+        <w:t>/</w:t>
+      </w:r>
+      <w:r>
+        <w:rPr>
+          <w:szCs w:val="28"/>
+          <w:lang w:val="ru-RU"/>
+        </w:rPr>
+        <w:br/>
+        <w:t>Этап_конц</w:t>
+      </w:r>
+      <w:r>
+        <w:rPr>
+          <w:szCs w:val="28"/>
+          <w:lang w:val="ru-RU"/>
+        </w:rPr>
+        <w:t>ептуализации (дата обращения: 11.10.2016</w:t>
+      </w:r>
+      <w:r>
+        <w:rPr>
+          <w:szCs w:val="28"/>
+          <w:lang w:val="ru-RU"/>
+        </w:rPr>
+        <w:t>).</w:t>
+      </w:r>
+      <w:bookmarkEnd w:id="49"/>
+    </w:p>
+    <w:p>
+      <w:pPr>
+        <w:pStyle w:val="10"/>
+        <w:numPr>
+          <w:ilvl w:val="0"/>
+          <w:numId w:val="29"/>
+        </w:numPr>
+        <w:rPr>
+          <w:szCs w:val="28"/>
+          <w:lang w:val="ru-RU"/>
+        </w:rPr>
+      </w:pPr>
+      <w:bookmarkStart w:id="50" w:name="_Ref463977316"/>
+      <w:r>
+        <w:rPr>
+          <w:szCs w:val="28"/>
+          <w:lang w:val="ru-RU"/>
+        </w:rPr>
+        <w:t>Внешнее описание программного средства [Электронный ресурс]. – URL:  http://studend.ru/gotovye-raboty/lektsiya-po-teme-vneshnee-opisanie-programmnogo-srdestva-l012.html (дата обращения: 11.10.2016).</w:t>
+      </w:r>
+      <w:bookmarkEnd w:id="50"/>
+    </w:p>
+    <w:p>
+      <w:pPr>
+        <w:pStyle w:val="10"/>
+        <w:numPr>
+          <w:ilvl w:val="0"/>
+          <w:numId w:val="29"/>
+        </w:numPr>
+        <w:rPr>
+          <w:szCs w:val="28"/>
+          <w:lang w:val="ru-RU"/>
+        </w:rPr>
+      </w:pPr>
+      <w:bookmarkStart w:id="51" w:name="_Ref463977329"/>
+      <w:r>
+        <w:rPr>
+          <w:szCs w:val="28"/>
+          <w:lang w:val="ru-RU"/>
+        </w:rPr>
+        <w:t>Зеленко, Л.С. Методические указания к лабораторному практикуму по дисциплине «Технологии программирования» [Электронный ресурс]/Л.С.Зеленко.– СГАУ, 2014. –  65 с.</w:t>
+      </w:r>
+      <w:bookmarkEnd w:id="51"/>
+    </w:p>
+    <w:p>
+      <w:pPr>
+        <w:pStyle w:val="10"/>
+        <w:numPr>
+          <w:ilvl w:val="0"/>
+          <w:numId w:val="29"/>
+        </w:numPr>
+        <w:rPr>
+          <w:lang w:val="ru-RU"/>
+        </w:rPr>
+      </w:pPr>
+      <w:r>
+        <w:rPr>
+          <w:lang w:val="ru-RU"/>
+        </w:rPr>
         <w:br w:type="page"/>
       </w:r>
-      <w:bookmarkStart w:id="48" w:name="_Toc462323488"/>
+      <w:bookmarkStart w:id="52" w:name="_Toc462323488"/>
       <w:r>
         <w:lastRenderedPageBreak/>
         <w:t>Приложение А</w:t>
@@ -28060,7 +29777,7 @@
       <w:r>
         <w:t>Руководство пользователя</w:t>
       </w:r>
-      <w:bookmarkEnd w:id="48"/>
+      <w:bookmarkEnd w:id="52"/>
     </w:p>
     <w:p>
       <w:pPr>
@@ -28581,7 +30298,7 @@
       <w:r>
         <w:br w:type="page"/>
       </w:r>
-      <w:bookmarkStart w:id="49" w:name="_Toc462323489"/>
+      <w:bookmarkStart w:id="53" w:name="_Toc462323489"/>
       <w:r>
         <w:lastRenderedPageBreak/>
         <w:t xml:space="preserve">Приложение Б </w:t>
@@ -28595,7 +30312,7 @@
         </w:rPr>
         <w:t>Листинг модулей программы</w:t>
       </w:r>
-      <w:bookmarkEnd w:id="49"/>
+      <w:bookmarkEnd w:id="53"/>
     </w:p>
     <w:p>
       <w:pPr>
@@ -28608,7 +30325,7 @@
       <w:r>
         <w:br w:type="page"/>
       </w:r>
-      <w:bookmarkStart w:id="50" w:name="_Toc462323490"/>
+      <w:bookmarkStart w:id="54" w:name="_Toc462323490"/>
       <w:r>
         <w:lastRenderedPageBreak/>
         <w:t>приложение в</w:t>
@@ -28622,7 +30339,7 @@
         </w:rPr>
         <w:t>Стили для оформления отчета и записки</w:t>
       </w:r>
-      <w:bookmarkEnd w:id="50"/>
+      <w:bookmarkEnd w:id="54"/>
       <w:r>
         <w:rPr>
           <w:caps w:val="0"/>
@@ -28638,7 +30355,7 @@
           <w:numId w:val="0"/>
         </w:numPr>
       </w:pPr>
-      <w:bookmarkStart w:id="51" w:name="_Toc462323491"/>
+      <w:bookmarkStart w:id="55" w:name="_Toc462323491"/>
       <w:r>
         <w:t>раздел</w:t>
       </w:r>
@@ -28651,7 +30368,7 @@
       <w:r>
         <w:t>1 уровень</w:t>
       </w:r>
-      <w:bookmarkEnd w:id="51"/>
+      <w:bookmarkEnd w:id="55"/>
     </w:p>
     <w:p>
       <w:pPr>
@@ -28826,7 +30543,7 @@
                     </pic:cNvPicPr>
                   </pic:nvPicPr>
                   <pic:blipFill>
-                    <a:blip r:embed="rId24" cstate="print">
+                    <a:blip r:embed="rId25" cstate="print">
                       <a:extLst>
                         <a:ext uri="{28A0092B-C50C-407E-A947-70E740481C1C}">
                           <a14:useLocalDpi xmlns="" xmlns:wpc="http://schemas.microsoft.com/office/word/2010/wordprocessingCanvas" xmlns:mc="http://schemas.openxmlformats.org/markup-compatibility/2006" xmlns:o="urn:schemas-microsoft-com:office:office" xmlns:v="urn:schemas-microsoft-com:vml" xmlns:wp14="http://schemas.microsoft.com/office/word/2010/wordprocessingDrawing" xmlns:w10="urn:schemas-microsoft-com:office:word" xmlns:w="http://schemas.openxmlformats.org/wordprocessingml/2006/main" xmlns:w14="http://schemas.microsoft.com/office/word/2010/wordml" xmlns:w15="http://schemas.microsoft.com/office/word/2012/wordml" xmlns:wpg="http://schemas.microsoft.com/office/word/2010/wordprocessingGroup" xmlns:wpi="http://schemas.microsoft.com/office/word/2010/wordprocessingInk" xmlns:wps="http://schemas.microsoft.com/office/word/2010/wordprocessingShape" xmlns:a14="http://schemas.microsoft.com/office/drawing/2010/main" val="0"/>
@@ -29256,14 +30973,14 @@
       <w:pPr>
         <w:pStyle w:val="a1"/>
       </w:pPr>
-      <w:bookmarkStart w:id="52" w:name="_Toc462323492"/>
+      <w:bookmarkStart w:id="56" w:name="_Toc462323492"/>
       <w:r>
         <w:t>Подраздел</w:t>
       </w:r>
       <w:r>
         <w:t xml:space="preserve">  (2 уровень)</w:t>
       </w:r>
-      <w:bookmarkEnd w:id="52"/>
+      <w:bookmarkEnd w:id="56"/>
     </w:p>
     <w:p>
       <w:pPr>
@@ -29390,7 +31107,7 @@
           <w:lang w:val="ru-RU"/>
         </w:rPr>
       </w:pPr>
-      <w:bookmarkStart w:id="53" w:name="_Toc462323493"/>
+      <w:bookmarkStart w:id="57" w:name="_Toc462323493"/>
       <w:r>
         <w:rPr>
           <w:lang w:val="ru-RU"/>
@@ -29415,7 +31132,7 @@
       <w:r>
         <w:t xml:space="preserve"> уровень)</w:t>
       </w:r>
-      <w:bookmarkEnd w:id="53"/>
+      <w:bookmarkEnd w:id="57"/>
     </w:p>
     <w:p>
       <w:pPr>
@@ -29835,10 +31552,6 @@
     <w:p>
       <w:pPr>
         <w:pStyle w:val="a"/>
-        <w:tabs>
-          <w:tab w:val="clear" w:pos="1418"/>
-          <w:tab w:val="num" w:pos="900"/>
-        </w:tabs>
       </w:pPr>
       <w:r>
         <w:t xml:space="preserve">Элемент Списка маркированного </w:t>
@@ -29847,10 +31560,6 @@
     <w:p>
       <w:pPr>
         <w:pStyle w:val="a"/>
-        <w:tabs>
-          <w:tab w:val="clear" w:pos="1418"/>
-          <w:tab w:val="num" w:pos="900"/>
-        </w:tabs>
       </w:pPr>
       <w:r>
         <w:t>Элемент Списка маркированного</w:t>
@@ -29859,10 +31568,6 @@
     <w:p>
       <w:pPr>
         <w:pStyle w:val="a"/>
-        <w:tabs>
-          <w:tab w:val="clear" w:pos="1418"/>
-          <w:tab w:val="num" w:pos="900"/>
-        </w:tabs>
       </w:pPr>
       <w:r>
         <w:t>Эл</w:t>
@@ -29875,7 +31580,7 @@
       <w:pPr>
         <w:pStyle w:val="aa"/>
       </w:pPr>
-      <w:bookmarkStart w:id="54" w:name="_Toc462323494"/>
+      <w:bookmarkStart w:id="58" w:name="_Toc462323494"/>
       <w:r>
         <w:t xml:space="preserve">Подпараграф </w:t>
       </w:r>
@@ -29888,7 +31593,7 @@
         </w:rPr>
         <w:footnoteReference w:id="6"/>
       </w:r>
-      <w:bookmarkEnd w:id="54"/>
+      <w:bookmarkEnd w:id="58"/>
     </w:p>
     <w:p>
       <w:pPr>
@@ -30338,8 +32043,8 @@
   <w:abstractNum w:abstractNumId="1">
     <w:nsid w:val="062B5BB8"/>
     <w:multiLevelType w:val="hybridMultilevel"/>
-    <w:tmpl w:val="C734BB4C"/>
-    <w:lvl w:ilvl="0" w:tplc="B63A4CF0">
+    <w:tmpl w:val="C360C38E"/>
+    <w:lvl w:ilvl="0" w:tplc="B276F31C">
       <w:start w:val="1"/>
       <w:numFmt w:val="bullet"/>
       <w:pStyle w:val="a"/>
@@ -30360,7 +32065,7 @@
         <w:szCs w:val="28"/>
       </w:rPr>
     </w:lvl>
-    <w:lvl w:ilvl="1" w:tplc="04190003" w:tentative="1">
+    <w:lvl w:ilvl="1" w:tplc="04190003">
       <w:start w:val="1"/>
       <w:numFmt w:val="bullet"/>
       <w:lvlText w:val="o"/>
@@ -30829,156 +32534,6 @@
     </w:lvl>
   </w:abstractNum>
   <w:abstractNum w:abstractNumId="5">
-    <w:nsid w:val="23355D48"/>
-    <w:multiLevelType w:val="multilevel"/>
-    <w:tmpl w:val="33A81952"/>
-    <w:lvl w:ilvl="0">
-      <w:start w:val="1"/>
-      <w:numFmt w:val="decimal"/>
-      <w:lvlText w:val="%1"/>
-      <w:lvlJc w:val="left"/>
-      <w:pPr>
-        <w:tabs>
-          <w:tab w:val="num" w:pos="720"/>
-        </w:tabs>
-        <w:ind w:left="720" w:hanging="360"/>
-      </w:pPr>
-      <w:rPr>
-        <w:rFonts w:ascii="Times New Roman CYR" w:hAnsi="Times New Roman CYR" w:cs="Times New Roman CYR" w:hint="default"/>
-        <w:sz w:val="28"/>
-        <w:szCs w:val="28"/>
-      </w:rPr>
-    </w:lvl>
-    <w:lvl w:ilvl="1" w:tentative="1">
-      <w:start w:val="1"/>
-      <w:numFmt w:val="bullet"/>
-      <w:lvlText w:val="o"/>
-      <w:lvlJc w:val="left"/>
-      <w:pPr>
-        <w:tabs>
-          <w:tab w:val="num" w:pos="1440"/>
-        </w:tabs>
-        <w:ind w:left="1440" w:hanging="360"/>
-      </w:pPr>
-      <w:rPr>
-        <w:rFonts w:ascii="Courier New" w:hAnsi="Courier New" w:hint="default"/>
-        <w:sz w:val="20"/>
-      </w:rPr>
-    </w:lvl>
-    <w:lvl w:ilvl="2" w:tentative="1">
-      <w:start w:val="1"/>
-      <w:numFmt w:val="bullet"/>
-      <w:lvlText w:val=""/>
-      <w:lvlJc w:val="left"/>
-      <w:pPr>
-        <w:tabs>
-          <w:tab w:val="num" w:pos="2160"/>
-        </w:tabs>
-        <w:ind w:left="2160" w:hanging="360"/>
-      </w:pPr>
-      <w:rPr>
-        <w:rFonts w:ascii="Wingdings" w:hAnsi="Wingdings" w:hint="default"/>
-        <w:sz w:val="20"/>
-      </w:rPr>
-    </w:lvl>
-    <w:lvl w:ilvl="3" w:tentative="1">
-      <w:start w:val="1"/>
-      <w:numFmt w:val="bullet"/>
-      <w:lvlText w:val=""/>
-      <w:lvlJc w:val="left"/>
-      <w:pPr>
-        <w:tabs>
-          <w:tab w:val="num" w:pos="2880"/>
-        </w:tabs>
-        <w:ind w:left="2880" w:hanging="360"/>
-      </w:pPr>
-      <w:rPr>
-        <w:rFonts w:ascii="Wingdings" w:hAnsi="Wingdings" w:hint="default"/>
-        <w:sz w:val="20"/>
-      </w:rPr>
-    </w:lvl>
-    <w:lvl w:ilvl="4" w:tentative="1">
-      <w:start w:val="1"/>
-      <w:numFmt w:val="bullet"/>
-      <w:lvlText w:val=""/>
-      <w:lvlJc w:val="left"/>
-      <w:pPr>
-        <w:tabs>
-          <w:tab w:val="num" w:pos="3600"/>
-        </w:tabs>
-        <w:ind w:left="3600" w:hanging="360"/>
-      </w:pPr>
-      <w:rPr>
-        <w:rFonts w:ascii="Wingdings" w:hAnsi="Wingdings" w:hint="default"/>
-        <w:sz w:val="20"/>
-      </w:rPr>
-    </w:lvl>
-    <w:lvl w:ilvl="5" w:tentative="1">
-      <w:start w:val="1"/>
-      <w:numFmt w:val="bullet"/>
-      <w:lvlText w:val=""/>
-      <w:lvlJc w:val="left"/>
-      <w:pPr>
-        <w:tabs>
-          <w:tab w:val="num" w:pos="4320"/>
-        </w:tabs>
-        <w:ind w:left="4320" w:hanging="360"/>
-      </w:pPr>
-      <w:rPr>
-        <w:rFonts w:ascii="Wingdings" w:hAnsi="Wingdings" w:hint="default"/>
-        <w:sz w:val="20"/>
-      </w:rPr>
-    </w:lvl>
-    <w:lvl w:ilvl="6" w:tentative="1">
-      <w:start w:val="1"/>
-      <w:numFmt w:val="bullet"/>
-      <w:lvlText w:val=""/>
-      <w:lvlJc w:val="left"/>
-      <w:pPr>
-        <w:tabs>
-          <w:tab w:val="num" w:pos="5040"/>
-        </w:tabs>
-        <w:ind w:left="5040" w:hanging="360"/>
-      </w:pPr>
-      <w:rPr>
-        <w:rFonts w:ascii="Wingdings" w:hAnsi="Wingdings" w:hint="default"/>
-        <w:sz w:val="20"/>
-      </w:rPr>
-    </w:lvl>
-    <w:lvl w:ilvl="7" w:tentative="1">
-      <w:start w:val="1"/>
-      <w:numFmt w:val="bullet"/>
-      <w:lvlText w:val=""/>
-      <w:lvlJc w:val="left"/>
-      <w:pPr>
-        <w:tabs>
-          <w:tab w:val="num" w:pos="5760"/>
-        </w:tabs>
-        <w:ind w:left="5760" w:hanging="360"/>
-      </w:pPr>
-      <w:rPr>
-        <w:rFonts w:ascii="Wingdings" w:hAnsi="Wingdings" w:hint="default"/>
-        <w:sz w:val="20"/>
-      </w:rPr>
-    </w:lvl>
-    <w:lvl w:ilvl="8" w:tentative="1">
-      <w:start w:val="1"/>
-      <w:numFmt w:val="bullet"/>
-      <w:lvlText w:val=""/>
-      <w:lvlJc w:val="left"/>
-      <w:pPr>
-        <w:tabs>
-          <w:tab w:val="num" w:pos="6480"/>
-        </w:tabs>
-        <w:ind w:left="6480" w:hanging="360"/>
-      </w:pPr>
-      <w:rPr>
-        <w:rFonts w:ascii="Wingdings" w:hAnsi="Wingdings" w:hint="default"/>
-        <w:sz w:val="20"/>
-      </w:rPr>
-    </w:lvl>
-  </w:abstractNum>
-  <w:abstractNum w:abstractNumId="6">
     <w:nsid w:val="2445129D"/>
     <w:multiLevelType w:val="hybridMultilevel"/>
     <w:tmpl w:val="72A4A1A2"/>
@@ -31091,7 +32646,7 @@
       </w:rPr>
     </w:lvl>
   </w:abstractNum>
-  <w:abstractNum w:abstractNumId="7">
+  <w:abstractNum w:abstractNumId="6">
     <w:nsid w:val="28295C9F"/>
     <w:multiLevelType w:val="singleLevel"/>
     <w:tmpl w:val="81426788"/>
@@ -31106,10 +32661,10 @@
       </w:rPr>
     </w:lvl>
   </w:abstractNum>
-  <w:abstractNum w:abstractNumId="8">
+  <w:abstractNum w:abstractNumId="7">
     <w:nsid w:val="295E3D22"/>
     <w:multiLevelType w:val="hybridMultilevel"/>
-    <w:tmpl w:val="5742D6E0"/>
+    <w:tmpl w:val="3842A98C"/>
     <w:lvl w:ilvl="0" w:tplc="514C5CDE">
       <w:start w:val="1"/>
       <w:numFmt w:val="decimal"/>
@@ -31219,6 +32774,95 @@
         <w:tabs>
           <w:tab w:val="num" w:pos="6480"/>
         </w:tabs>
+        <w:ind w:left="6480" w:hanging="180"/>
+      </w:pPr>
+    </w:lvl>
+  </w:abstractNum>
+  <w:abstractNum w:abstractNumId="8">
+    <w:nsid w:val="2A6B755C"/>
+    <w:multiLevelType w:val="hybridMultilevel"/>
+    <w:tmpl w:val="AF4692BC"/>
+    <w:lvl w:ilvl="0" w:tplc="CBF4EF3E">
+      <w:start w:val="1"/>
+      <w:numFmt w:val="decimal"/>
+      <w:lvlText w:val="%1"/>
+      <w:lvlJc w:val="left"/>
+      <w:pPr>
+        <w:ind w:left="720" w:hanging="360"/>
+      </w:pPr>
+      <w:rPr>
+        <w:rFonts w:hint="default"/>
+      </w:rPr>
+    </w:lvl>
+    <w:lvl w:ilvl="1" w:tplc="04190019" w:tentative="1">
+      <w:start w:val="1"/>
+      <w:numFmt w:val="lowerLetter"/>
+      <w:lvlText w:val="%2."/>
+      <w:lvlJc w:val="left"/>
+      <w:pPr>
+        <w:ind w:left="1440" w:hanging="360"/>
+      </w:pPr>
+    </w:lvl>
+    <w:lvl w:ilvl="2" w:tplc="0419001B" w:tentative="1">
+      <w:start w:val="1"/>
+      <w:numFmt w:val="lowerRoman"/>
+      <w:lvlText w:val="%3."/>
+      <w:lvlJc w:val="right"/>
+      <w:pPr>
+        <w:ind w:left="2160" w:hanging="180"/>
+      </w:pPr>
+    </w:lvl>
+    <w:lvl w:ilvl="3" w:tplc="0419000F" w:tentative="1">
+      <w:start w:val="1"/>
+      <w:numFmt w:val="decimal"/>
+      <w:lvlText w:val="%4."/>
+      <w:lvlJc w:val="left"/>
+      <w:pPr>
+        <w:ind w:left="2880" w:hanging="360"/>
+      </w:pPr>
+    </w:lvl>
+    <w:lvl w:ilvl="4" w:tplc="04190019" w:tentative="1">
+      <w:start w:val="1"/>
+      <w:numFmt w:val="lowerLetter"/>
+      <w:lvlText w:val="%5."/>
+      <w:lvlJc w:val="left"/>
+      <w:pPr>
+        <w:ind w:left="3600" w:hanging="360"/>
+      </w:pPr>
+    </w:lvl>
+    <w:lvl w:ilvl="5" w:tplc="0419001B" w:tentative="1">
+      <w:start w:val="1"/>
+      <w:numFmt w:val="lowerRoman"/>
+      <w:lvlText w:val="%6."/>
+      <w:lvlJc w:val="right"/>
+      <w:pPr>
+        <w:ind w:left="4320" w:hanging="180"/>
+      </w:pPr>
+    </w:lvl>
+    <w:lvl w:ilvl="6" w:tplc="0419000F" w:tentative="1">
+      <w:start w:val="1"/>
+      <w:numFmt w:val="decimal"/>
+      <w:lvlText w:val="%7."/>
+      <w:lvlJc w:val="left"/>
+      <w:pPr>
+        <w:ind w:left="5040" w:hanging="360"/>
+      </w:pPr>
+    </w:lvl>
+    <w:lvl w:ilvl="7" w:tplc="04190019" w:tentative="1">
+      <w:start w:val="1"/>
+      <w:numFmt w:val="lowerLetter"/>
+      <w:lvlText w:val="%8."/>
+      <w:lvlJc w:val="left"/>
+      <w:pPr>
+        <w:ind w:left="5760" w:hanging="360"/>
+      </w:pPr>
+    </w:lvl>
+    <w:lvl w:ilvl="8" w:tplc="0419001B" w:tentative="1">
+      <w:start w:val="1"/>
+      <w:numFmt w:val="lowerRoman"/>
+      <w:lvlText w:val="%9."/>
+      <w:lvlJc w:val="right"/>
+      <w:pPr>
         <w:ind w:left="6480" w:hanging="180"/>
       </w:pPr>
     </w:lvl>
@@ -32064,156 +33708,6 @@
     </w:lvl>
   </w:abstractNum>
   <w:abstractNum w:abstractNumId="19">
-    <w:nsid w:val="4CA52ACB"/>
-    <w:multiLevelType w:val="multilevel"/>
-    <w:tmpl w:val="E80CCFF6"/>
-    <w:lvl w:ilvl="0">
-      <w:start w:val="1"/>
-      <w:numFmt w:val="bullet"/>
-      <w:lvlText w:val="−"/>
-      <w:lvlJc w:val="left"/>
-      <w:pPr>
-        <w:tabs>
-          <w:tab w:val="num" w:pos="1440"/>
-        </w:tabs>
-        <w:ind w:left="1440" w:hanging="360"/>
-      </w:pPr>
-      <w:rPr>
-        <w:rFonts w:ascii="Book Antiqua" w:hAnsi="Book Antiqua" w:hint="default"/>
-        <w:sz w:val="28"/>
-        <w:szCs w:val="28"/>
-      </w:rPr>
-    </w:lvl>
-    <w:lvl w:ilvl="1" w:tentative="1">
-      <w:start w:val="1"/>
-      <w:numFmt w:val="bullet"/>
-      <w:lvlText w:val="o"/>
-      <w:lvlJc w:val="left"/>
-      <w:pPr>
-        <w:tabs>
-          <w:tab w:val="num" w:pos="2160"/>
-        </w:tabs>
-        <w:ind w:left="2160" w:hanging="360"/>
-      </w:pPr>
-      <w:rPr>
-        <w:rFonts w:ascii="Courier New" w:hAnsi="Courier New" w:hint="default"/>
-        <w:sz w:val="20"/>
-      </w:rPr>
-    </w:lvl>
-    <w:lvl w:ilvl="2" w:tentative="1">
-      <w:start w:val="1"/>
-      <w:numFmt w:val="bullet"/>
-      <w:lvlText w:val=""/>
-      <w:lvlJc w:val="left"/>
-      <w:pPr>
-        <w:tabs>
-          <w:tab w:val="num" w:pos="2880"/>
-        </w:tabs>
-        <w:ind w:left="2880" w:hanging="360"/>
-      </w:pPr>
-      <w:rPr>
-        <w:rFonts w:ascii="Wingdings" w:hAnsi="Wingdings" w:hint="default"/>
-        <w:sz w:val="20"/>
-      </w:rPr>
-    </w:lvl>
-    <w:lvl w:ilvl="3" w:tentative="1">
-      <w:start w:val="1"/>
-      <w:numFmt w:val="bullet"/>
-      <w:lvlText w:val=""/>
-      <w:lvlJc w:val="left"/>
-      <w:pPr>
-        <w:tabs>
-          <w:tab w:val="num" w:pos="3600"/>
-        </w:tabs>
-        <w:ind w:left="3600" w:hanging="360"/>
-      </w:pPr>
-      <w:rPr>
-        <w:rFonts w:ascii="Wingdings" w:hAnsi="Wingdings" w:hint="default"/>
-        <w:sz w:val="20"/>
-      </w:rPr>
-    </w:lvl>
-    <w:lvl w:ilvl="4" w:tentative="1">
-      <w:start w:val="1"/>
-      <w:numFmt w:val="bullet"/>
-      <w:lvlText w:val=""/>
-      <w:lvlJc w:val="left"/>
-      <w:pPr>
-        <w:tabs>
-          <w:tab w:val="num" w:pos="4320"/>
-        </w:tabs>
-        <w:ind w:left="4320" w:hanging="360"/>
-      </w:pPr>
-      <w:rPr>
-        <w:rFonts w:ascii="Wingdings" w:hAnsi="Wingdings" w:hint="default"/>
-        <w:sz w:val="20"/>
-      </w:rPr>
-    </w:lvl>
-    <w:lvl w:ilvl="5" w:tentative="1">
-      <w:start w:val="1"/>
-      <w:numFmt w:val="bullet"/>
-      <w:lvlText w:val=""/>
-      <w:lvlJc w:val="left"/>
-      <w:pPr>
-        <w:tabs>
-          <w:tab w:val="num" w:pos="5040"/>
-        </w:tabs>
-        <w:ind w:left="5040" w:hanging="360"/>
-      </w:pPr>
-      <w:rPr>
-        <w:rFonts w:ascii="Wingdings" w:hAnsi="Wingdings" w:hint="default"/>
-        <w:sz w:val="20"/>
-      </w:rPr>
-    </w:lvl>
-    <w:lvl w:ilvl="6" w:tentative="1">
-      <w:start w:val="1"/>
-      <w:numFmt w:val="bullet"/>
-      <w:lvlText w:val=""/>
-      <w:lvlJc w:val="left"/>
-      <w:pPr>
-        <w:tabs>
-          <w:tab w:val="num" w:pos="5760"/>
-        </w:tabs>
-        <w:ind w:left="5760" w:hanging="360"/>
-      </w:pPr>
-      <w:rPr>
-        <w:rFonts w:ascii="Wingdings" w:hAnsi="Wingdings" w:hint="default"/>
-        <w:sz w:val="20"/>
-      </w:rPr>
-    </w:lvl>
-    <w:lvl w:ilvl="7" w:tentative="1">
-      <w:start w:val="1"/>
-      <w:numFmt w:val="bullet"/>
-      <w:lvlText w:val=""/>
-      <w:lvlJc w:val="left"/>
-      <w:pPr>
-        <w:tabs>
-          <w:tab w:val="num" w:pos="6480"/>
-        </w:tabs>
-        <w:ind w:left="6480" w:hanging="360"/>
-      </w:pPr>
-      <w:rPr>
-        <w:rFonts w:ascii="Wingdings" w:hAnsi="Wingdings" w:hint="default"/>
-        <w:sz w:val="20"/>
-      </w:rPr>
-    </w:lvl>
-    <w:lvl w:ilvl="8" w:tentative="1">
-      <w:start w:val="1"/>
-      <w:numFmt w:val="bullet"/>
-      <w:lvlText w:val=""/>
-      <w:lvlJc w:val="left"/>
-      <w:pPr>
-        <w:tabs>
-          <w:tab w:val="num" w:pos="7200"/>
-        </w:tabs>
-        <w:ind w:left="7200" w:hanging="360"/>
-      </w:pPr>
-      <w:rPr>
-        <w:rFonts w:ascii="Wingdings" w:hAnsi="Wingdings" w:hint="default"/>
-        <w:sz w:val="20"/>
-      </w:rPr>
-    </w:lvl>
-  </w:abstractNum>
-  <w:abstractNum w:abstractNumId="20">
     <w:nsid w:val="4F1B7C31"/>
     <w:multiLevelType w:val="hybridMultilevel"/>
     <w:tmpl w:val="704CA0F2"/>
@@ -32334,7 +33828,7 @@
       </w:pPr>
     </w:lvl>
   </w:abstractNum>
-  <w:abstractNum w:abstractNumId="21">
+  <w:abstractNum w:abstractNumId="20">
     <w:nsid w:val="502A1F2C"/>
     <w:multiLevelType w:val="multilevel"/>
     <w:tmpl w:val="F48C26C8"/>
@@ -32486,7 +33980,7 @@
       </w:rPr>
     </w:lvl>
   </w:abstractNum>
-  <w:abstractNum w:abstractNumId="22">
+  <w:abstractNum w:abstractNumId="21">
     <w:nsid w:val="506C77C8"/>
     <w:multiLevelType w:val="singleLevel"/>
     <w:tmpl w:val="81426788"/>
@@ -32501,7 +33995,7 @@
       </w:rPr>
     </w:lvl>
   </w:abstractNum>
-  <w:abstractNum w:abstractNumId="23">
+  <w:abstractNum w:abstractNumId="22">
     <w:nsid w:val="515314C8"/>
     <w:multiLevelType w:val="singleLevel"/>
     <w:tmpl w:val="81426788"/>
@@ -32516,7 +34010,7 @@
       </w:rPr>
     </w:lvl>
   </w:abstractNum>
-  <w:abstractNum w:abstractNumId="24">
+  <w:abstractNum w:abstractNumId="23">
     <w:nsid w:val="51BE208A"/>
     <w:multiLevelType w:val="singleLevel"/>
     <w:tmpl w:val="81426788"/>
@@ -32531,7 +34025,7 @@
       </w:rPr>
     </w:lvl>
   </w:abstractNum>
-  <w:abstractNum w:abstractNumId="25">
+  <w:abstractNum w:abstractNumId="24">
     <w:nsid w:val="51C359CB"/>
     <w:multiLevelType w:val="hybridMultilevel"/>
     <w:tmpl w:val="9D1011F2"/>
@@ -32646,7 +34140,7 @@
       </w:rPr>
     </w:lvl>
   </w:abstractNum>
-  <w:abstractNum w:abstractNumId="26">
+  <w:abstractNum w:abstractNumId="25">
     <w:nsid w:val="548006DA"/>
     <w:multiLevelType w:val="hybridMultilevel"/>
     <w:tmpl w:val="109A33C4"/>
@@ -32736,7 +34230,7 @@
       </w:pPr>
     </w:lvl>
   </w:abstractNum>
-  <w:abstractNum w:abstractNumId="27">
+  <w:abstractNum w:abstractNumId="26">
     <w:nsid w:val="573E27A8"/>
     <w:multiLevelType w:val="singleLevel"/>
     <w:tmpl w:val="81426788"/>
@@ -32751,7 +34245,7 @@
       </w:rPr>
     </w:lvl>
   </w:abstractNum>
-  <w:abstractNum w:abstractNumId="28">
+  <w:abstractNum w:abstractNumId="27">
     <w:nsid w:val="5B5E6AF5"/>
     <w:multiLevelType w:val="singleLevel"/>
     <w:tmpl w:val="81426788"/>
@@ -32766,7 +34260,7 @@
       </w:rPr>
     </w:lvl>
   </w:abstractNum>
-  <w:abstractNum w:abstractNumId="29">
+  <w:abstractNum w:abstractNumId="28">
     <w:nsid w:val="5CD52B6A"/>
     <w:multiLevelType w:val="hybridMultilevel"/>
     <w:tmpl w:val="7DAA78D6"/>
@@ -32879,7 +34373,7 @@
       </w:rPr>
     </w:lvl>
   </w:abstractNum>
-  <w:abstractNum w:abstractNumId="30">
+  <w:abstractNum w:abstractNumId="29">
     <w:nsid w:val="61B527D8"/>
     <w:multiLevelType w:val="hybridMultilevel"/>
     <w:tmpl w:val="C398167E"/>
@@ -33021,7 +34515,7 @@
       </w:rPr>
     </w:lvl>
   </w:abstractNum>
-  <w:abstractNum w:abstractNumId="31">
+  <w:abstractNum w:abstractNumId="30">
     <w:nsid w:val="63ED429D"/>
     <w:multiLevelType w:val="hybridMultilevel"/>
     <w:tmpl w:val="7892EB50"/>
@@ -33162,7 +34656,7 @@
       </w:rPr>
     </w:lvl>
   </w:abstractNum>
-  <w:abstractNum w:abstractNumId="32">
+  <w:abstractNum w:abstractNumId="31">
     <w:nsid w:val="648463A3"/>
     <w:multiLevelType w:val="singleLevel"/>
     <w:tmpl w:val="81426788"/>
@@ -33177,7 +34671,7 @@
       </w:rPr>
     </w:lvl>
   </w:abstractNum>
-  <w:abstractNum w:abstractNumId="33">
+  <w:abstractNum w:abstractNumId="32">
     <w:nsid w:val="64AB385F"/>
     <w:multiLevelType w:val="hybridMultilevel"/>
     <w:tmpl w:val="BBB467F4"/>
@@ -33266,7 +34760,7 @@
       </w:pPr>
     </w:lvl>
   </w:abstractNum>
-  <w:abstractNum w:abstractNumId="34">
+  <w:abstractNum w:abstractNumId="33">
     <w:nsid w:val="678D5D49"/>
     <w:multiLevelType w:val="multilevel"/>
     <w:tmpl w:val="2F82F098"/>
@@ -33408,7 +34902,7 @@
       </w:rPr>
     </w:lvl>
   </w:abstractNum>
-  <w:abstractNum w:abstractNumId="35">
+  <w:abstractNum w:abstractNumId="34">
     <w:nsid w:val="6E1A2FB4"/>
     <w:multiLevelType w:val="hybridMultilevel"/>
     <w:tmpl w:val="AF4692BC"/>
@@ -33497,7 +34991,7 @@
       </w:pPr>
     </w:lvl>
   </w:abstractNum>
-  <w:abstractNum w:abstractNumId="36">
+  <w:abstractNum w:abstractNumId="35">
     <w:nsid w:val="76ED2A0D"/>
     <w:multiLevelType w:val="hybridMultilevel"/>
     <w:tmpl w:val="0D4C5C16"/>
@@ -33593,7 +35087,7 @@
     </w:lvl>
   </w:abstractNum>
   <w:num w:numId="1">
-    <w:abstractNumId w:val="21"/>
+    <w:abstractNumId w:val="20"/>
   </w:num>
   <w:num w:numId="2">
     <w:abstractNumId w:val="3"/>
@@ -33602,10 +35096,10 @@
     <w:abstractNumId w:val="1"/>
   </w:num>
   <w:num w:numId="4">
-    <w:abstractNumId w:val="26"/>
+    <w:abstractNumId w:val="25"/>
   </w:num>
   <w:num w:numId="5">
-    <w:abstractNumId w:val="34"/>
+    <w:abstractNumId w:val="33"/>
   </w:num>
   <w:num w:numId="6">
     <w:abstractNumId w:val="18"/>
@@ -33626,16 +35120,16 @@
     </w:lvlOverride>
   </w:num>
   <w:num w:numId="8">
-    <w:abstractNumId w:val="32"/>
+    <w:abstractNumId w:val="31"/>
   </w:num>
   <w:num w:numId="9">
-    <w:abstractNumId w:val="36"/>
+    <w:abstractNumId w:val="35"/>
   </w:num>
   <w:num w:numId="10">
     <w:abstractNumId w:val="15"/>
   </w:num>
   <w:num w:numId="11">
-    <w:abstractNumId w:val="20"/>
+    <w:abstractNumId w:val="19"/>
   </w:num>
   <w:num w:numId="12">
     <w:abstractNumId w:val="2"/>
@@ -33644,16 +35138,16 @@
     <w:abstractNumId w:val="13"/>
   </w:num>
   <w:num w:numId="14">
-    <w:abstractNumId w:val="33"/>
+    <w:abstractNumId w:val="32"/>
   </w:num>
   <w:num w:numId="15">
-    <w:abstractNumId w:val="35"/>
+    <w:abstractNumId w:val="34"/>
   </w:num>
   <w:num w:numId="16">
-    <w:abstractNumId w:val="25"/>
+    <w:abstractNumId w:val="24"/>
   </w:num>
   <w:num w:numId="17">
-    <w:abstractNumId w:val="25"/>
+    <w:abstractNumId w:val="24"/>
     <w:lvlOverride w:ilvl="0">
       <w:startOverride w:val="1"/>
     </w:lvlOverride>
@@ -33662,10 +35156,10 @@
     <w:abstractNumId w:val="16"/>
   </w:num>
   <w:num w:numId="19">
-    <w:abstractNumId w:val="31"/>
+    <w:abstractNumId w:val="30"/>
   </w:num>
   <w:num w:numId="20">
-    <w:abstractNumId w:val="30"/>
+    <w:abstractNumId w:val="29"/>
   </w:num>
   <w:num w:numId="21">
     <w:abstractNumId w:val="4"/>
@@ -33674,63 +35168,78 @@
     <w:abstractNumId w:val="17"/>
   </w:num>
   <w:num w:numId="23">
-    <w:abstractNumId w:val="29"/>
+    <w:abstractNumId w:val="28"/>
   </w:num>
   <w:num w:numId="24">
-    <w:abstractNumId w:val="27"/>
+    <w:abstractNumId w:val="26"/>
   </w:num>
   <w:num w:numId="25">
-    <w:abstractNumId w:val="24"/>
+    <w:abstractNumId w:val="23"/>
   </w:num>
   <w:num w:numId="26">
-    <w:abstractNumId w:val="23"/>
+    <w:abstractNumId w:val="22"/>
   </w:num>
   <w:num w:numId="27">
     <w:abstractNumId w:val="10"/>
   </w:num>
   <w:num w:numId="28">
-    <w:abstractNumId w:val="8"/>
+    <w:abstractNumId w:val="7"/>
   </w:num>
   <w:num w:numId="29">
-    <w:abstractNumId w:val="8"/>
+    <w:abstractNumId w:val="7"/>
     <w:lvlOverride w:ilvl="0">
       <w:startOverride w:val="1"/>
     </w:lvlOverride>
   </w:num>
   <w:num w:numId="30">
+    <w:abstractNumId w:val="5"/>
+  </w:num>
+  <w:num w:numId="31">
     <w:abstractNumId w:val="6"/>
   </w:num>
-  <w:num w:numId="31">
-    <w:abstractNumId w:val="5"/>
-  </w:num>
   <w:num w:numId="32">
-    <w:abstractNumId w:val="19"/>
+    <w:abstractNumId w:val="27"/>
   </w:num>
   <w:num w:numId="33">
+    <w:abstractNumId w:val="11"/>
+  </w:num>
+  <w:num w:numId="34">
+    <w:abstractNumId w:val="12"/>
+  </w:num>
+  <w:num w:numId="35">
+    <w:abstractNumId w:val="21"/>
+  </w:num>
+  <w:num w:numId="36">
+    <w:abstractNumId w:val="0"/>
+  </w:num>
+  <w:num w:numId="37">
+    <w:abstractNumId w:val="9"/>
+  </w:num>
+  <w:num w:numId="38">
+    <w:abstractNumId w:val="14"/>
+  </w:num>
+  <w:num w:numId="39">
     <w:abstractNumId w:val="7"/>
   </w:num>
-  <w:num w:numId="34">
-    <w:abstractNumId w:val="28"/>
+  <w:num w:numId="40">
+    <w:abstractNumId w:val="20"/>
   </w:num>
-  <w:num w:numId="35">
-    <w:abstractNumId w:val="11"/>
+  <w:num w:numId="41">
+    <w:abstractNumId w:val="20"/>
   </w:num>
-  <w:num w:numId="36">
-    <w:abstractNumId w:val="12"/>
+  <w:num w:numId="42">
+    <w:abstractNumId w:val="20"/>
   </w:num>
-  <w:num w:numId="37">
-    <w:abstractNumId w:val="22"/>
+  <w:num w:numId="43">
+    <w:abstractNumId w:val="7"/>
+    <w:lvlOverride w:ilvl="0">
+      <w:startOverride w:val="1"/>
+    </w:lvlOverride>
   </w:num>
-  <w:num w:numId="38">
-    <w:abstractNumId w:val="0"/>
+  <w:num w:numId="44">
+    <w:abstractNumId w:val="8"/>
   </w:num>
-  <w:num w:numId="39">
-    <w:abstractNumId w:val="9"/>
-  </w:num>
-  <w:num w:numId="40">
-    <w:abstractNumId w:val="14"/>
-  </w:num>
-  <w:numIdMacAtCleanup w:val="38"/>
+  <w:numIdMacAtCleanup w:val="39"/>
 </w:numbering>
 </file>
 
@@ -33962,7 +35471,6 @@
   <w:style w:type="character" w:default="1" w:styleId="a4">
     <w:name w:val="Default Paragraph Font"/>
     <w:uiPriority w:val="1"/>
-    <w:semiHidden/>
     <w:unhideWhenUsed/>
   </w:style>
   <w:style w:type="table" w:default="1" w:styleId="a5">
@@ -34019,7 +35527,7 @@
     <w:rsid w:val="0039294C"/>
     <w:pPr>
       <w:numPr>
-        <w:numId w:val="28"/>
+        <w:numId w:val="39"/>
       </w:numPr>
       <w:jc w:val="both"/>
     </w:pPr>
@@ -34051,12 +35559,7 @@
         <w:ilvl w:val="2"/>
         <w:numId w:val="1"/>
       </w:numPr>
-      <w:tabs>
-        <w:tab w:val="clear" w:pos="2978"/>
-        <w:tab w:val="num" w:pos="284"/>
-      </w:tabs>
       <w:spacing w:before="240" w:after="240"/>
-      <w:ind w:left="0"/>
       <w:jc w:val="both"/>
     </w:pPr>
     <w:rPr>
@@ -34227,11 +35730,16 @@
   <w:style w:type="paragraph" w:customStyle="1" w:styleId="a">
     <w:name w:val="МР_Список маркированный"/>
     <w:basedOn w:val="a8"/>
-    <w:rsid w:val="00D1082D"/>
+    <w:autoRedefine/>
+    <w:rsid w:val="00B32EC8"/>
     <w:pPr>
       <w:numPr>
         <w:numId w:val="3"/>
       </w:numPr>
+      <w:tabs>
+        <w:tab w:val="clear" w:pos="1418"/>
+        <w:tab w:val="num" w:pos="567"/>
+      </w:tabs>
       <w:ind w:left="851"/>
     </w:pPr>
   </w:style>
@@ -34797,6 +36305,33 @@
       <w:u w:val="single"/>
     </w:rPr>
   </w:style>
+  <w:style w:type="paragraph" w:styleId="aff9">
+    <w:name w:val="footer"/>
+    <w:basedOn w:val="a3"/>
+    <w:link w:val="affa"/>
+    <w:semiHidden/>
+    <w:unhideWhenUsed/>
+    <w:rsid w:val="00B32EC8"/>
+    <w:pPr>
+      <w:tabs>
+        <w:tab w:val="center" w:pos="4677"/>
+        <w:tab w:val="right" w:pos="9355"/>
+      </w:tabs>
+      <w:spacing w:line="240" w:lineRule="auto"/>
+    </w:pPr>
+  </w:style>
+  <w:style w:type="character" w:customStyle="1" w:styleId="affa">
+    <w:name w:val="Нижний колонтитул Знак"/>
+    <w:basedOn w:val="a4"/>
+    <w:link w:val="aff9"/>
+    <w:semiHidden/>
+    <w:rsid w:val="00B32EC8"/>
+    <w:rPr>
+      <w:sz w:val="28"/>
+      <w:szCs w:val="24"/>
+      <w:lang w:val="en-GB"/>
+    </w:rPr>
+  </w:style>
 </w:styles>
 </file>
 
@@ -35090,7 +36625,7 @@
 </file>
 
 <file path=customXml/itemProps1.xml><?xml version="1.0" encoding="utf-8"?>
-<ds:datastoreItem xmlns:ds="http://schemas.openxmlformats.org/officeDocument/2006/customXml" ds:itemID="{BBEC9CDB-B0B2-4BFF-8355-4CD143941E2C}">
+<ds:datastoreItem xmlns:ds="http://schemas.openxmlformats.org/officeDocument/2006/customXml" ds:itemID="{42544AF2-B4AE-40B0-B115-099A0BF129BF}">
   <ds:schemaRefs>
     <ds:schemaRef ds:uri="http://schemas.openxmlformats.org/officeDocument/2006/bibliography"/>
   </ds:schemaRefs>

--- a/Doc/DrimTim.docx
+++ b/Doc/DrimTim.docx
@@ -1,6 +1,6 @@
 
 <file path=word/document.xml><?xml version="1.0" encoding="utf-8"?>
-<w:document xmlns:wpc="http://schemas.microsoft.com/office/word/2010/wordprocessingCanvas" xmlns:mc="http://schemas.openxmlformats.org/markup-compatibility/2006" xmlns:o="urn:schemas-microsoft-com:office:office" xmlns:r="http://schemas.openxmlformats.org/officeDocument/2006/relationships" xmlns:m="http://schemas.openxmlformats.org/officeDocument/2006/math" xmlns:v="urn:schemas-microsoft-com:vml" xmlns:wp14="http://schemas.microsoft.com/office/word/2010/wordprocessingDrawing" xmlns:wp="http://schemas.openxmlformats.org/drawingml/2006/wordprocessingDrawing" xmlns:w10="urn:schemas-microsoft-com:office:word" xmlns:w="http://schemas.openxmlformats.org/wordprocessingml/2006/main" xmlns:w14="http://schemas.microsoft.com/office/word/2010/wordml" xmlns:w15="http://schemas.microsoft.com/office/word/2012/wordml" xmlns:wpg="http://schemas.microsoft.com/office/word/2010/wordprocessingGroup" xmlns:wpi="http://schemas.microsoft.com/office/word/2010/wordprocessingInk" xmlns:wne="http://schemas.microsoft.com/office/word/2006/wordml" xmlns:wps="http://schemas.microsoft.com/office/word/2010/wordprocessingShape" mc:Ignorable="w14 w15 wp14">
+<w:document xmlns:ve="http://schemas.openxmlformats.org/markup-compatibility/2006" xmlns:o="urn:schemas-microsoft-com:office:office" xmlns:r="http://schemas.openxmlformats.org/officeDocument/2006/relationships" xmlns:m="http://schemas.openxmlformats.org/officeDocument/2006/math" xmlns:v="urn:schemas-microsoft-com:vml" xmlns:wp="http://schemas.openxmlformats.org/drawingml/2006/wordprocessingDrawing" xmlns:w10="urn:schemas-microsoft-com:office:word" xmlns:w="http://schemas.openxmlformats.org/wordprocessingml/2006/main" xmlns:wne="http://schemas.microsoft.com/office/word/2006/wordml">
   <w:body>
     <w:p>
       <w:pPr>
@@ -45,7 +45,7 @@
                     <a:blip r:embed="rId8" cstate="print">
                       <a:extLst>
                         <a:ext uri="{28A0092B-C50C-407E-A947-70E740481C1C}">
-                          <a14:useLocalDpi xmlns:a14="http://schemas.microsoft.com/office/drawing/2010/main" val="0"/>
+                          <a14:useLocalDpi xmlns:a14="http://schemas.microsoft.com/office/drawing/2010/main" xmlns:wps="http://schemas.microsoft.com/office/word/2010/wordprocessingShape" xmlns:wpi="http://schemas.microsoft.com/office/word/2010/wordprocessingInk" xmlns:wpg="http://schemas.microsoft.com/office/word/2010/wordprocessingGroup" xmlns:w15="http://schemas.microsoft.com/office/word/2012/wordml" xmlns:w14="http://schemas.microsoft.com/office/word/2010/wordml" xmlns:w="http://schemas.openxmlformats.org/wordprocessingml/2006/main" xmlns:w10="urn:schemas-microsoft-com:office:word" xmlns:wp14="http://schemas.microsoft.com/office/word/2010/wordprocessingDrawing" xmlns:v="urn:schemas-microsoft-com:vml" xmlns:o="urn:schemas-microsoft-com:office:office" xmlns:mc="http://schemas.openxmlformats.org/markup-compatibility/2006" xmlns:wpc="http://schemas.microsoft.com/office/word/2010/wordprocessingCanvas" xmlns="" val="0"/>
                         </a:ext>
                       </a:extLst>
                     </a:blip>
@@ -727,7 +727,7 @@
                     <a:blip r:embed="rId8" cstate="print">
                       <a:extLst>
                         <a:ext uri="{28A0092B-C50C-407E-A947-70E740481C1C}">
-                          <a14:useLocalDpi xmlns:a14="http://schemas.microsoft.com/office/drawing/2010/main" val="0"/>
+                          <a14:useLocalDpi xmlns:a14="http://schemas.microsoft.com/office/drawing/2010/main" xmlns:wps="http://schemas.microsoft.com/office/word/2010/wordprocessingShape" xmlns:wpi="http://schemas.microsoft.com/office/word/2010/wordprocessingInk" xmlns:wpg="http://schemas.microsoft.com/office/word/2010/wordprocessingGroup" xmlns:w15="http://schemas.microsoft.com/office/word/2012/wordml" xmlns:w14="http://schemas.microsoft.com/office/word/2010/wordml" xmlns:w="http://schemas.openxmlformats.org/wordprocessingml/2006/main" xmlns:w10="urn:schemas-microsoft-com:office:word" xmlns:wp14="http://schemas.microsoft.com/office/word/2010/wordprocessingDrawing" xmlns:v="urn:schemas-microsoft-com:vml" xmlns:o="urn:schemas-microsoft-com:office:office" xmlns:mc="http://schemas.openxmlformats.org/markup-compatibility/2006" xmlns:wpc="http://schemas.microsoft.com/office/word/2010/wordprocessingCanvas" xmlns="" val="0"/>
                         </a:ext>
                       </a:extLst>
                     </a:blip>
@@ -1632,7 +1632,7 @@
           <w:left w:w="70" w:type="dxa"/>
           <w:right w:w="70" w:type="dxa"/>
         </w:tblCellMar>
-        <w:tblLook w:val="0000" w:firstRow="0" w:lastRow="0" w:firstColumn="0" w:lastColumn="0" w:noHBand="0" w:noVBand="0"/>
+        <w:tblLook w:val="0000"/>
       </w:tblPr>
       <w:tblGrid>
         <w:gridCol w:w="496"/>
@@ -3194,7 +3194,7 @@
         <w:keepNext/>
         <w:numPr>
           <w:ilvl w:val="0"/>
-          <w:numId w:val="32"/>
+          <w:numId w:val="31"/>
         </w:numPr>
         <w:jc w:val="left"/>
         <w:outlineLvl w:val="0"/>
@@ -4491,7 +4491,7 @@
         <w:keepNext/>
         <w:numPr>
           <w:ilvl w:val="0"/>
-          <w:numId w:val="32"/>
+          <w:numId w:val="31"/>
         </w:numPr>
         <w:ind w:left="0" w:firstLine="0"/>
         <w:jc w:val="left"/>
@@ -5067,7 +5067,7 @@
         <w:keepNext/>
         <w:numPr>
           <w:ilvl w:val="0"/>
-          <w:numId w:val="32"/>
+          <w:numId w:val="31"/>
         </w:numPr>
         <w:ind w:left="0" w:firstLine="0"/>
         <w:jc w:val="left"/>
@@ -5227,7 +5227,7 @@
         <w:keepNext/>
         <w:numPr>
           <w:ilvl w:val="0"/>
-          <w:numId w:val="32"/>
+          <w:numId w:val="31"/>
         </w:numPr>
         <w:ind w:left="0" w:firstLine="0"/>
         <w:jc w:val="left"/>
@@ -5465,7 +5465,7 @@
         <w:keepNext/>
         <w:numPr>
           <w:ilvl w:val="0"/>
-          <w:numId w:val="32"/>
+          <w:numId w:val="31"/>
         </w:numPr>
         <w:ind w:left="0" w:firstLine="0"/>
         <w:jc w:val="left"/>
@@ -5707,7 +5707,7 @@
         <w:widowControl w:val="0"/>
         <w:numPr>
           <w:ilvl w:val="0"/>
-          <w:numId w:val="22"/>
+          <w:numId w:val="21"/>
         </w:numPr>
         <w:autoSpaceDE w:val="0"/>
         <w:autoSpaceDN w:val="0"/>
@@ -5740,7 +5740,7 @@
         <w:widowControl w:val="0"/>
         <w:numPr>
           <w:ilvl w:val="0"/>
-          <w:numId w:val="22"/>
+          <w:numId w:val="21"/>
         </w:numPr>
         <w:autoSpaceDE w:val="0"/>
         <w:autoSpaceDN w:val="0"/>
@@ -5787,7 +5787,7 @@
         <w:widowControl w:val="0"/>
         <w:numPr>
           <w:ilvl w:val="0"/>
-          <w:numId w:val="22"/>
+          <w:numId w:val="21"/>
         </w:numPr>
         <w:autoSpaceDE w:val="0"/>
         <w:autoSpaceDN w:val="0"/>
@@ -5884,7 +5884,7 @@
         <w:widowControl w:val="0"/>
         <w:numPr>
           <w:ilvl w:val="0"/>
-          <w:numId w:val="23"/>
+          <w:numId w:val="22"/>
         </w:numPr>
         <w:autoSpaceDE w:val="0"/>
         <w:autoSpaceDN w:val="0"/>
@@ -5916,7 +5916,7 @@
         <w:widowControl w:val="0"/>
         <w:numPr>
           <w:ilvl w:val="0"/>
-          <w:numId w:val="23"/>
+          <w:numId w:val="22"/>
         </w:numPr>
         <w:autoSpaceDE w:val="0"/>
         <w:autoSpaceDN w:val="0"/>
@@ -5982,7 +5982,7 @@
         <w:widowControl w:val="0"/>
         <w:numPr>
           <w:ilvl w:val="0"/>
-          <w:numId w:val="24"/>
+          <w:numId w:val="23"/>
         </w:numPr>
         <w:autoSpaceDE w:val="0"/>
         <w:autoSpaceDN w:val="0"/>
@@ -6014,7 +6014,7 @@
         <w:widowControl w:val="0"/>
         <w:numPr>
           <w:ilvl w:val="0"/>
-          <w:numId w:val="24"/>
+          <w:numId w:val="23"/>
         </w:numPr>
         <w:autoSpaceDE w:val="0"/>
         <w:autoSpaceDN w:val="0"/>
@@ -6039,7 +6039,7 @@
         <w:widowControl w:val="0"/>
         <w:numPr>
           <w:ilvl w:val="0"/>
-          <w:numId w:val="24"/>
+          <w:numId w:val="23"/>
         </w:numPr>
         <w:autoSpaceDE w:val="0"/>
         <w:autoSpaceDN w:val="0"/>
@@ -6064,7 +6064,7 @@
         <w:widowControl w:val="0"/>
         <w:numPr>
           <w:ilvl w:val="0"/>
-          <w:numId w:val="24"/>
+          <w:numId w:val="23"/>
         </w:numPr>
         <w:autoSpaceDE w:val="0"/>
         <w:autoSpaceDN w:val="0"/>
@@ -6119,7 +6119,7 @@
         <w:widowControl w:val="0"/>
         <w:numPr>
           <w:ilvl w:val="0"/>
-          <w:numId w:val="25"/>
+          <w:numId w:val="24"/>
         </w:numPr>
         <w:autoSpaceDE w:val="0"/>
         <w:autoSpaceDN w:val="0"/>
@@ -6146,7 +6146,7 @@
         <w:widowControl w:val="0"/>
         <w:numPr>
           <w:ilvl w:val="0"/>
-          <w:numId w:val="25"/>
+          <w:numId w:val="24"/>
         </w:numPr>
         <w:autoSpaceDE w:val="0"/>
         <w:autoSpaceDN w:val="0"/>
@@ -6231,7 +6231,7 @@
         <w:widowControl w:val="0"/>
         <w:numPr>
           <w:ilvl w:val="0"/>
-          <w:numId w:val="34"/>
+          <w:numId w:val="33"/>
         </w:numPr>
         <w:autoSpaceDE w:val="0"/>
         <w:autoSpaceDN w:val="0"/>
@@ -6263,7 +6263,7 @@
         <w:widowControl w:val="0"/>
         <w:numPr>
           <w:ilvl w:val="0"/>
-          <w:numId w:val="34"/>
+          <w:numId w:val="33"/>
         </w:numPr>
         <w:autoSpaceDE w:val="0"/>
         <w:autoSpaceDN w:val="0"/>
@@ -6288,7 +6288,7 @@
         <w:widowControl w:val="0"/>
         <w:numPr>
           <w:ilvl w:val="0"/>
-          <w:numId w:val="34"/>
+          <w:numId w:val="33"/>
         </w:numPr>
         <w:autoSpaceDE w:val="0"/>
         <w:autoSpaceDN w:val="0"/>
@@ -6418,7 +6418,7 @@
         <w:widowControl w:val="0"/>
         <w:numPr>
           <w:ilvl w:val="0"/>
-          <w:numId w:val="31"/>
+          <w:numId w:val="30"/>
         </w:numPr>
         <w:tabs>
           <w:tab w:val="left" w:pos="1080"/>
@@ -6457,7 +6457,7 @@
         <w:widowControl w:val="0"/>
         <w:numPr>
           <w:ilvl w:val="0"/>
-          <w:numId w:val="31"/>
+          <w:numId w:val="30"/>
         </w:numPr>
         <w:tabs>
           <w:tab w:val="left" w:pos="1080"/>
@@ -6496,7 +6496,7 @@
         <w:widowControl w:val="0"/>
         <w:numPr>
           <w:ilvl w:val="0"/>
-          <w:numId w:val="31"/>
+          <w:numId w:val="30"/>
         </w:numPr>
         <w:tabs>
           <w:tab w:val="left" w:pos="1080"/>
@@ -6542,7 +6542,7 @@
         <w:widowControl w:val="0"/>
         <w:numPr>
           <w:ilvl w:val="0"/>
-          <w:numId w:val="31"/>
+          <w:numId w:val="30"/>
         </w:numPr>
         <w:tabs>
           <w:tab w:val="left" w:pos="1080"/>
@@ -6570,7 +6570,7 @@
         <w:widowControl w:val="0"/>
         <w:numPr>
           <w:ilvl w:val="0"/>
-          <w:numId w:val="31"/>
+          <w:numId w:val="30"/>
         </w:numPr>
         <w:tabs>
           <w:tab w:val="left" w:pos="1080"/>
@@ -10821,47 +10821,14 @@
         </w:rPr>
         <w:t>[</w:t>
       </w:r>
-      <w:r>
-        <w:rPr>
-          <w:lang w:val="ru-RU"/>
-        </w:rPr>
-        <w:fldChar w:fldCharType="begin"/>
-      </w:r>
-      <w:r>
-        <w:rPr>
-          <w:lang w:val="ru-RU"/>
-        </w:rPr>
-        <w:instrText xml:space="preserve"> REF _Ref463952759 \r \h </w:instrText>
-      </w:r>
-      <w:r>
-        <w:rPr>
-          <w:lang w:val="ru-RU"/>
-        </w:rPr>
-      </w:r>
-      <w:r>
-        <w:rPr>
-          <w:lang w:val="ru-RU"/>
-        </w:rPr>
-        <w:instrText xml:space="preserve"> \* MERGEFORMAT </w:instrText>
-      </w:r>
-      <w:r>
-        <w:rPr>
-          <w:lang w:val="ru-RU"/>
-        </w:rPr>
-        <w:fldChar w:fldCharType="separate"/>
-      </w:r>
-      <w:r>
-        <w:rPr>
-          <w:lang w:val="ru-RU"/>
-        </w:rPr>
-        <w:t>1</w:t>
-      </w:r>
-      <w:r>
-        <w:rPr>
-          <w:lang w:val="ru-RU"/>
-        </w:rPr>
-        <w:fldChar w:fldCharType="end"/>
-      </w:r>
+      <w:fldSimple w:instr=" REF _Ref463952759 \r \h  \* MERGEFORMAT ">
+        <w:r>
+          <w:rPr>
+            <w:lang w:val="ru-RU"/>
+          </w:rPr>
+          <w:t>1</w:t>
+        </w:r>
+      </w:fldSimple>
       <w:r>
         <w:rPr>
           <w:lang w:val="ru-RU"/>
@@ -11031,24 +10998,11 @@
       <w:r>
         <w:t>[</w:t>
       </w:r>
-      <w:r>
-        <w:fldChar w:fldCharType="begin"/>
-      </w:r>
-      <w:r>
-        <w:instrText xml:space="preserve"> REF _Ref463952827 \r \h </w:instrText>
-      </w:r>
-      <w:r>
-        <w:instrText xml:space="preserve"> \* MERGEFORMAT </w:instrText>
-      </w:r>
-      <w:r>
-        <w:fldChar w:fldCharType="separate"/>
-      </w:r>
-      <w:r>
-        <w:t>2</w:t>
-      </w:r>
-      <w:r>
-        <w:fldChar w:fldCharType="end"/>
-      </w:r>
+      <w:fldSimple w:instr=" REF _Ref463952827 \r \h  \* MERGEFORMAT ">
+        <w:r>
+          <w:t>2</w:t>
+        </w:r>
+      </w:fldSimple>
       <w:r>
         <w:t>]</w:t>
       </w:r>
@@ -11127,24 +11081,11 @@
       <w:r>
         <w:t>[</w:t>
       </w:r>
-      <w:r>
-        <w:fldChar w:fldCharType="begin"/>
-      </w:r>
-      <w:r>
-        <w:instrText xml:space="preserve"> REF _Ref463953003 \r \h </w:instrText>
-      </w:r>
-      <w:r>
-        <w:instrText xml:space="preserve"> \* MERGEFORMAT </w:instrText>
-      </w:r>
-      <w:r>
-        <w:fldChar w:fldCharType="separate"/>
-      </w:r>
-      <w:r>
-        <w:t>3</w:t>
-      </w:r>
-      <w:r>
-        <w:fldChar w:fldCharType="end"/>
-      </w:r>
+      <w:fldSimple w:instr=" REF _Ref463953003 \r \h  \* MERGEFORMAT ">
+        <w:r>
+          <w:t>3</w:t>
+        </w:r>
+      </w:fldSimple>
       <w:r>
         <w:t>]</w:t>
       </w:r>
@@ -11201,24 +11142,11 @@
       <w:r>
         <w:t>[</w:t>
       </w:r>
-      <w:r>
-        <w:fldChar w:fldCharType="begin"/>
-      </w:r>
-      <w:r>
-        <w:instrText xml:space="preserve"> REF _Ref463953066 \r \h </w:instrText>
-      </w:r>
-      <w:r>
-        <w:instrText xml:space="preserve"> \* MERGEFORMAT </w:instrText>
-      </w:r>
-      <w:r>
-        <w:fldChar w:fldCharType="separate"/>
-      </w:r>
-      <w:r>
-        <w:t>4</w:t>
-      </w:r>
-      <w:r>
-        <w:fldChar w:fldCharType="end"/>
-      </w:r>
+      <w:fldSimple w:instr=" REF _Ref463953066 \r \h  \* MERGEFORMAT ">
+        <w:r>
+          <w:t>4</w:t>
+        </w:r>
+      </w:fldSimple>
       <w:r>
         <w:t>].</w:t>
       </w:r>
@@ -11797,24 +11725,11 @@
       <w:r>
         <w:t>[</w:t>
       </w:r>
-      <w:r>
-        <w:fldChar w:fldCharType="begin"/>
-      </w:r>
-      <w:r>
-        <w:instrText xml:space="preserve"> REF _Ref463953085 \r \h </w:instrText>
-      </w:r>
-      <w:r>
-        <w:instrText xml:space="preserve"> \* MERGEFORMAT </w:instrText>
-      </w:r>
-      <w:r>
-        <w:fldChar w:fldCharType="separate"/>
-      </w:r>
-      <w:r>
-        <w:t>5</w:t>
-      </w:r>
-      <w:r>
-        <w:fldChar w:fldCharType="end"/>
-      </w:r>
+      <w:fldSimple w:instr=" REF _Ref463953085 \r \h  \* MERGEFORMAT ">
+        <w:r>
+          <w:t>5</w:t>
+        </w:r>
+      </w:fldSimple>
       <w:r>
         <w:t>].</w:t>
       </w:r>
@@ -11826,24 +11741,11 @@
       <w:r>
         <w:t>Первые АЗС появились в США в начале ХХ века (есть упоминания 1907). Первые заправки представляли собой одну-две цистерны, стоящие на подпорках, от каждой шли шланги, по которым бензин самотеком поступал в баки автомобилей [</w:t>
       </w:r>
-      <w:r>
-        <w:fldChar w:fldCharType="begin"/>
-      </w:r>
-      <w:r>
-        <w:instrText xml:space="preserve"> REF _Ref463953131 \r \h </w:instrText>
-      </w:r>
-      <w:r>
-        <w:instrText xml:space="preserve"> \* MERGEFORMAT </w:instrText>
-      </w:r>
-      <w:r>
-        <w:fldChar w:fldCharType="separate"/>
-      </w:r>
-      <w:r>
-        <w:t>6</w:t>
-      </w:r>
-      <w:r>
-        <w:fldChar w:fldCharType="end"/>
-      </w:r>
+      <w:fldSimple w:instr=" REF _Ref463953131 \r \h  \* MERGEFORMAT ">
+        <w:r>
+          <w:t>6</w:t>
+        </w:r>
+      </w:fldSimple>
       <w:r>
         <w:t>].</w:t>
       </w:r>
@@ -11864,24 +11766,11 @@
       <w:r>
         <w:t>[</w:t>
       </w:r>
-      <w:r>
-        <w:fldChar w:fldCharType="begin"/>
-      </w:r>
-      <w:r>
-        <w:instrText xml:space="preserve"> REF _Ref463953151 \r \h </w:instrText>
-      </w:r>
-      <w:r>
-        <w:instrText xml:space="preserve"> \* MERGEFORMAT </w:instrText>
-      </w:r>
-      <w:r>
-        <w:fldChar w:fldCharType="separate"/>
-      </w:r>
-      <w:r>
-        <w:t>7</w:t>
-      </w:r>
-      <w:r>
-        <w:fldChar w:fldCharType="end"/>
-      </w:r>
+      <w:fldSimple w:instr=" REF _Ref463953151 \r \h  \* MERGEFORMAT ">
+        <w:r>
+          <w:t>7</w:t>
+        </w:r>
+      </w:fldSimple>
       <w:r>
         <w:t>,</w:t>
       </w:r>
@@ -11891,24 +11780,11 @@
         </w:rPr>
         <w:t> </w:t>
       </w:r>
-      <w:r>
-        <w:fldChar w:fldCharType="begin"/>
-      </w:r>
-      <w:r>
-        <w:instrText xml:space="preserve"> REF _Ref463953163 \r \h </w:instrText>
-      </w:r>
-      <w:r>
-        <w:instrText xml:space="preserve"> \* MERGEFORMAT </w:instrText>
-      </w:r>
-      <w:r>
-        <w:fldChar w:fldCharType="separate"/>
-      </w:r>
-      <w:r>
-        <w:t>8</w:t>
-      </w:r>
-      <w:r>
-        <w:fldChar w:fldCharType="end"/>
-      </w:r>
+      <w:fldSimple w:instr=" REF _Ref463953163 \r \h  \* MERGEFORMAT ">
+        <w:r>
+          <w:t>8</w:t>
+        </w:r>
+      </w:fldSimple>
       <w:r>
         <w:t>]:</w:t>
       </w:r>
@@ -11918,7 +11794,7 @@
         <w:pStyle w:val="a8"/>
         <w:numPr>
           <w:ilvl w:val="0"/>
-          <w:numId w:val="21"/>
+          <w:numId w:val="20"/>
         </w:numPr>
         <w:tabs>
           <w:tab w:val="left" w:pos="851"/>
@@ -11934,7 +11810,7 @@
         <w:pStyle w:val="a8"/>
         <w:numPr>
           <w:ilvl w:val="0"/>
-          <w:numId w:val="21"/>
+          <w:numId w:val="20"/>
         </w:numPr>
         <w:tabs>
           <w:tab w:val="left" w:pos="851"/>
@@ -11950,7 +11826,7 @@
         <w:pStyle w:val="a8"/>
         <w:numPr>
           <w:ilvl w:val="0"/>
-          <w:numId w:val="28"/>
+          <w:numId w:val="27"/>
         </w:numPr>
       </w:pPr>
       <w:r>
@@ -11971,7 +11847,7 @@
           <w:noProof/>
         </w:rPr>
         <w:drawing>
-          <wp:inline distT="0" distB="0" distL="0" distR="0" wp14:anchorId="65888799" wp14:editId="41C6DDF6">
+          <wp:inline distT="0" distB="0" distL="0" distR="0">
             <wp:extent cx="4494873" cy="2238375"/>
             <wp:effectExtent l="0" t="0" r="0" b="0"/>
             <wp:docPr id="9" name="Рисунок 2"/>
@@ -11989,7 +11865,7 @@
                     <a:blip r:embed="rId9" cstate="print">
                       <a:extLst>
                         <a:ext uri="{28A0092B-C50C-407E-A947-70E740481C1C}">
-                          <a14:useLocalDpi xmlns:a14="http://schemas.microsoft.com/office/drawing/2010/main" val="0"/>
+                          <a14:useLocalDpi xmlns:a14="http://schemas.microsoft.com/office/drawing/2010/main" xmlns:wps="http://schemas.microsoft.com/office/word/2010/wordprocessingShape" xmlns:wpi="http://schemas.microsoft.com/office/word/2010/wordprocessingInk" xmlns:wpg="http://schemas.microsoft.com/office/word/2010/wordprocessingGroup" xmlns:w15="http://schemas.microsoft.com/office/word/2012/wordml" xmlns:w14="http://schemas.microsoft.com/office/word/2010/wordml" xmlns:w="http://schemas.openxmlformats.org/wordprocessingml/2006/main" xmlns:w10="urn:schemas-microsoft-com:office:word" xmlns:wp14="http://schemas.microsoft.com/office/word/2010/wordprocessingDrawing" xmlns:v="urn:schemas-microsoft-com:vml" xmlns:o="urn:schemas-microsoft-com:office:office" xmlns:mc="http://schemas.openxmlformats.org/markup-compatibility/2006" xmlns:wpc="http://schemas.microsoft.com/office/word/2010/wordprocessingCanvas" xmlns="" val="0"/>
                         </a:ext>
                       </a:extLst>
                     </a:blip>
@@ -12027,7 +11903,7 @@
           <w:noProof/>
         </w:rPr>
         <w:drawing>
-          <wp:inline distT="0" distB="0" distL="0" distR="0" wp14:anchorId="053DF6FE" wp14:editId="353932D5">
+          <wp:inline distT="0" distB="0" distL="0" distR="0">
             <wp:extent cx="2737454" cy="2038350"/>
             <wp:effectExtent l="0" t="0" r="0" b="0"/>
             <wp:docPr id="13" name="Рисунок 19"/>
@@ -12045,7 +11921,7 @@
                     <a:blip r:embed="rId10" cstate="print">
                       <a:extLst>
                         <a:ext uri="{28A0092B-C50C-407E-A947-70E740481C1C}">
-                          <a14:useLocalDpi xmlns:a14="http://schemas.microsoft.com/office/drawing/2010/main" val="0"/>
+                          <a14:useLocalDpi xmlns:a14="http://schemas.microsoft.com/office/drawing/2010/main" xmlns:wps="http://schemas.microsoft.com/office/word/2010/wordprocessingShape" xmlns:wpi="http://schemas.microsoft.com/office/word/2010/wordprocessingInk" xmlns:wpg="http://schemas.microsoft.com/office/word/2010/wordprocessingGroup" xmlns:w15="http://schemas.microsoft.com/office/word/2012/wordml" xmlns:w14="http://schemas.microsoft.com/office/word/2010/wordml" xmlns:w="http://schemas.openxmlformats.org/wordprocessingml/2006/main" xmlns:w10="urn:schemas-microsoft-com:office:word" xmlns:wp14="http://schemas.microsoft.com/office/word/2010/wordprocessingDrawing" xmlns:v="urn:schemas-microsoft-com:vml" xmlns:o="urn:schemas-microsoft-com:office:office" xmlns:mc="http://schemas.openxmlformats.org/markup-compatibility/2006" xmlns:wpc="http://schemas.microsoft.com/office/word/2010/wordprocessingCanvas" xmlns="" val="0"/>
                         </a:ext>
                       </a:extLst>
                     </a:blip>
@@ -12078,7 +11954,7 @@
         <w:pStyle w:val="a8"/>
         <w:numPr>
           <w:ilvl w:val="0"/>
-          <w:numId w:val="28"/>
+          <w:numId w:val="27"/>
         </w:numPr>
       </w:pPr>
       <w:r>
@@ -12090,7 +11966,7 @@
         <w:pStyle w:val="a8"/>
         <w:numPr>
           <w:ilvl w:val="0"/>
-          <w:numId w:val="28"/>
+          <w:numId w:val="27"/>
         </w:numPr>
       </w:pPr>
       <w:r>
@@ -12111,7 +11987,7 @@
           <w:noProof/>
         </w:rPr>
         <w:drawing>
-          <wp:inline distT="0" distB="0" distL="0" distR="0" wp14:anchorId="6E5FF6EF" wp14:editId="72911BB1">
+          <wp:inline distT="0" distB="0" distL="0" distR="0">
             <wp:extent cx="3137930" cy="2057400"/>
             <wp:effectExtent l="0" t="0" r="0" b="0"/>
             <wp:docPr id="15" name="Рисунок 20"/>
@@ -12129,7 +12005,7 @@
                     <a:blip r:embed="rId11" cstate="print">
                       <a:extLst>
                         <a:ext uri="{28A0092B-C50C-407E-A947-70E740481C1C}">
-                          <a14:useLocalDpi xmlns:a14="http://schemas.microsoft.com/office/drawing/2010/main" val="0"/>
+                          <a14:useLocalDpi xmlns:a14="http://schemas.microsoft.com/office/drawing/2010/main" xmlns:wps="http://schemas.microsoft.com/office/word/2010/wordprocessingShape" xmlns:wpi="http://schemas.microsoft.com/office/word/2010/wordprocessingInk" xmlns:wpg="http://schemas.microsoft.com/office/word/2010/wordprocessingGroup" xmlns:w15="http://schemas.microsoft.com/office/word/2012/wordml" xmlns:w14="http://schemas.microsoft.com/office/word/2010/wordml" xmlns:w="http://schemas.openxmlformats.org/wordprocessingml/2006/main" xmlns:w10="urn:schemas-microsoft-com:office:word" xmlns:wp14="http://schemas.microsoft.com/office/word/2010/wordprocessingDrawing" xmlns:v="urn:schemas-microsoft-com:vml" xmlns:o="urn:schemas-microsoft-com:office:office" xmlns:mc="http://schemas.openxmlformats.org/markup-compatibility/2006" xmlns:wpc="http://schemas.microsoft.com/office/word/2010/wordprocessingCanvas" xmlns="" val="0"/>
                         </a:ext>
                       </a:extLst>
                     </a:blip>
@@ -12161,7 +12037,7 @@
           <w:noProof/>
         </w:rPr>
         <w:drawing>
-          <wp:inline distT="0" distB="0" distL="0" distR="0" wp14:anchorId="43E052A8" wp14:editId="0FCFCC87">
+          <wp:inline distT="0" distB="0" distL="0" distR="0">
             <wp:extent cx="3080477" cy="2105025"/>
             <wp:effectExtent l="0" t="0" r="0" b="0"/>
             <wp:docPr id="16" name="Рисунок 4"/>
@@ -12179,7 +12055,7 @@
                     <a:blip r:embed="rId12" cstate="print">
                       <a:extLst>
                         <a:ext uri="{28A0092B-C50C-407E-A947-70E740481C1C}">
-                          <a14:useLocalDpi xmlns:a14="http://schemas.microsoft.com/office/drawing/2010/main" val="0"/>
+                          <a14:useLocalDpi xmlns:a14="http://schemas.microsoft.com/office/drawing/2010/main" xmlns:wps="http://schemas.microsoft.com/office/word/2010/wordprocessingShape" xmlns:wpi="http://schemas.microsoft.com/office/word/2010/wordprocessingInk" xmlns:wpg="http://schemas.microsoft.com/office/word/2010/wordprocessingGroup" xmlns:w15="http://schemas.microsoft.com/office/word/2012/wordml" xmlns:w14="http://schemas.microsoft.com/office/word/2010/wordml" xmlns:w="http://schemas.openxmlformats.org/wordprocessingml/2006/main" xmlns:w10="urn:schemas-microsoft-com:office:word" xmlns:wp14="http://schemas.microsoft.com/office/word/2010/wordprocessingDrawing" xmlns:v="urn:schemas-microsoft-com:vml" xmlns:o="urn:schemas-microsoft-com:office:office" xmlns:mc="http://schemas.openxmlformats.org/markup-compatibility/2006" xmlns:wpc="http://schemas.microsoft.com/office/word/2010/wordprocessingCanvas" xmlns="" val="0"/>
                         </a:ext>
                       </a:extLst>
                     </a:blip>
@@ -12212,7 +12088,7 @@
         <w:pStyle w:val="a8"/>
         <w:numPr>
           <w:ilvl w:val="0"/>
-          <w:numId w:val="28"/>
+          <w:numId w:val="27"/>
         </w:numPr>
       </w:pPr>
       <w:r>
@@ -12224,7 +12100,7 @@
         <w:pStyle w:val="a8"/>
         <w:numPr>
           <w:ilvl w:val="0"/>
-          <w:numId w:val="28"/>
+          <w:numId w:val="27"/>
         </w:numPr>
       </w:pPr>
       <w:r>
@@ -12245,7 +12121,7 @@
           <w:noProof/>
         </w:rPr>
         <w:drawing>
-          <wp:inline distT="0" distB="0" distL="0" distR="0" wp14:anchorId="31E61430" wp14:editId="62A1314E">
+          <wp:inline distT="0" distB="0" distL="0" distR="0">
             <wp:extent cx="3298887" cy="2085975"/>
             <wp:effectExtent l="0" t="0" r="0" b="0"/>
             <wp:docPr id="17" name="Рисунок 10"/>
@@ -12263,7 +12139,7 @@
                     <a:blip r:embed="rId13" cstate="print">
                       <a:extLst>
                         <a:ext uri="{28A0092B-C50C-407E-A947-70E740481C1C}">
-                          <a14:useLocalDpi xmlns:a14="http://schemas.microsoft.com/office/drawing/2010/main" val="0"/>
+                          <a14:useLocalDpi xmlns:a14="http://schemas.microsoft.com/office/drawing/2010/main" xmlns:wps="http://schemas.microsoft.com/office/word/2010/wordprocessingShape" xmlns:wpi="http://schemas.microsoft.com/office/word/2010/wordprocessingInk" xmlns:wpg="http://schemas.microsoft.com/office/word/2010/wordprocessingGroup" xmlns:w15="http://schemas.microsoft.com/office/word/2012/wordml" xmlns:w14="http://schemas.microsoft.com/office/word/2010/wordml" xmlns:w="http://schemas.openxmlformats.org/wordprocessingml/2006/main" xmlns:w10="urn:schemas-microsoft-com:office:word" xmlns:wp14="http://schemas.microsoft.com/office/word/2010/wordprocessingDrawing" xmlns:v="urn:schemas-microsoft-com:vml" xmlns:o="urn:schemas-microsoft-com:office:office" xmlns:mc="http://schemas.openxmlformats.org/markup-compatibility/2006" xmlns:wpc="http://schemas.microsoft.com/office/word/2010/wordprocessingCanvas" xmlns="" val="0"/>
                         </a:ext>
                       </a:extLst>
                     </a:blip>
@@ -12301,7 +12177,7 @@
           <w:noProof/>
         </w:rPr>
         <w:drawing>
-          <wp:inline distT="0" distB="0" distL="0" distR="0" wp14:anchorId="5CED5C32" wp14:editId="18F6C25B">
+          <wp:inline distT="0" distB="0" distL="0" distR="0">
             <wp:extent cx="3286125" cy="1979674"/>
             <wp:effectExtent l="0" t="0" r="0" b="0"/>
             <wp:docPr id="18" name="Рисунок 12"/>
@@ -12319,7 +12195,7 @@
                     <a:blip r:embed="rId14" cstate="print">
                       <a:extLst>
                         <a:ext uri="{28A0092B-C50C-407E-A947-70E740481C1C}">
-                          <a14:useLocalDpi xmlns:a14="http://schemas.microsoft.com/office/drawing/2010/main" val="0"/>
+                          <a14:useLocalDpi xmlns:a14="http://schemas.microsoft.com/office/drawing/2010/main" xmlns:wps="http://schemas.microsoft.com/office/word/2010/wordprocessingShape" xmlns:wpi="http://schemas.microsoft.com/office/word/2010/wordprocessingInk" xmlns:wpg="http://schemas.microsoft.com/office/word/2010/wordprocessingGroup" xmlns:w15="http://schemas.microsoft.com/office/word/2012/wordml" xmlns:w14="http://schemas.microsoft.com/office/word/2010/wordml" xmlns:w="http://schemas.openxmlformats.org/wordprocessingml/2006/main" xmlns:w10="urn:schemas-microsoft-com:office:word" xmlns:wp14="http://schemas.microsoft.com/office/word/2010/wordprocessingDrawing" xmlns:v="urn:schemas-microsoft-com:vml" xmlns:o="urn:schemas-microsoft-com:office:office" xmlns:mc="http://schemas.openxmlformats.org/markup-compatibility/2006" xmlns:wpc="http://schemas.microsoft.com/office/word/2010/wordprocessingCanvas" xmlns="" val="0"/>
                         </a:ext>
                       </a:extLst>
                     </a:blip>
@@ -12352,7 +12228,7 @@
         <w:pStyle w:val="a8"/>
         <w:numPr>
           <w:ilvl w:val="0"/>
-          <w:numId w:val="21"/>
+          <w:numId w:val="20"/>
         </w:numPr>
         <w:tabs>
           <w:tab w:val="left" w:pos="851"/>
@@ -12380,54 +12256,15 @@
         </w:rPr>
         <w:t>При проектировании АЗС целесообразно использовать преимущества унификации, распространяя применение одних и тех же конструктивных элементов одновременно на обе группы объектов АЗС – на сооружения и оборудование. Использование типовых АЗС также может дать существенный экономических эффект. Рабочая документация в таких случаях привязывается к участкам строительства АЗС [</w:t>
       </w:r>
-      <w:r>
-        <w:rPr>
-          <w:szCs w:val="28"/>
-          <w:lang w:val="ru-RU"/>
-        </w:rPr>
-        <w:fldChar w:fldCharType="begin"/>
-      </w:r>
-      <w:r>
-        <w:rPr>
-          <w:szCs w:val="28"/>
-          <w:lang w:val="ru-RU"/>
-        </w:rPr>
-        <w:instrText xml:space="preserve"> REF _Ref463953163 \r \h </w:instrText>
-      </w:r>
-      <w:r>
-        <w:rPr>
-          <w:szCs w:val="28"/>
-          <w:lang w:val="ru-RU"/>
-        </w:rPr>
-      </w:r>
-      <w:r>
-        <w:rPr>
-          <w:szCs w:val="28"/>
-          <w:lang w:val="ru-RU"/>
-        </w:rPr>
-        <w:instrText xml:space="preserve"> \* MERGEFORMAT </w:instrText>
-      </w:r>
-      <w:r>
-        <w:rPr>
-          <w:szCs w:val="28"/>
-          <w:lang w:val="ru-RU"/>
-        </w:rPr>
-        <w:fldChar w:fldCharType="separate"/>
-      </w:r>
-      <w:r>
-        <w:rPr>
-          <w:szCs w:val="28"/>
-          <w:lang w:val="ru-RU"/>
-        </w:rPr>
-        <w:t>8</w:t>
-      </w:r>
-      <w:r>
-        <w:rPr>
-          <w:szCs w:val="28"/>
-          <w:lang w:val="ru-RU"/>
-        </w:rPr>
-        <w:fldChar w:fldCharType="end"/>
-      </w:r>
+      <w:fldSimple w:instr=" REF _Ref463953163 \r \h  \* MERGEFORMAT ">
+        <w:r>
+          <w:rPr>
+            <w:szCs w:val="28"/>
+            <w:lang w:val="ru-RU"/>
+          </w:rPr>
+          <w:t>8</w:t>
+        </w:r>
+      </w:fldSimple>
       <w:r>
         <w:rPr>
           <w:szCs w:val="28"/>
@@ -12471,7 +12308,7 @@
           <w:lang w:val="ru-RU"/>
         </w:rPr>
         <w:drawing>
-          <wp:inline distT="0" distB="0" distL="0" distR="0" wp14:anchorId="4D8AEEE1" wp14:editId="65FB1510">
+          <wp:inline distT="0" distB="0" distL="0" distR="0">
             <wp:extent cx="4912354" cy="3676650"/>
             <wp:effectExtent l="0" t="0" r="0" b="0"/>
             <wp:docPr id="22" name="Рисунок 21"/>
@@ -12489,7 +12326,7 @@
                     <a:blip r:embed="rId15" cstate="print">
                       <a:extLst>
                         <a:ext uri="{28A0092B-C50C-407E-A947-70E740481C1C}">
-                          <a14:useLocalDpi xmlns:a14="http://schemas.microsoft.com/office/drawing/2010/main" val="0"/>
+                          <a14:useLocalDpi xmlns:a14="http://schemas.microsoft.com/office/drawing/2010/main" xmlns:wps="http://schemas.microsoft.com/office/word/2010/wordprocessingShape" xmlns:wpi="http://schemas.microsoft.com/office/word/2010/wordprocessingInk" xmlns:wpg="http://schemas.microsoft.com/office/word/2010/wordprocessingGroup" xmlns:w15="http://schemas.microsoft.com/office/word/2012/wordml" xmlns:w14="http://schemas.microsoft.com/office/word/2010/wordml" xmlns:w="http://schemas.openxmlformats.org/wordprocessingml/2006/main" xmlns:w10="urn:schemas-microsoft-com:office:word" xmlns:wp14="http://schemas.microsoft.com/office/word/2010/wordprocessingDrawing" xmlns:v="urn:schemas-microsoft-com:vml" xmlns:o="urn:schemas-microsoft-com:office:office" xmlns:mc="http://schemas.openxmlformats.org/markup-compatibility/2006" xmlns:wpc="http://schemas.microsoft.com/office/word/2010/wordprocessingCanvas" xmlns="" val="0"/>
                         </a:ext>
                       </a:extLst>
                     </a:blip>
@@ -12710,54 +12547,15 @@
         </w:rPr>
         <w:t>40 л/мин с минимальной дозой отпуска топлива 2 л [</w:t>
       </w:r>
-      <w:r>
-        <w:rPr>
-          <w:rStyle w:val="w"/>
-          <w:lang w:val="ru-RU"/>
-        </w:rPr>
-        <w:fldChar w:fldCharType="begin"/>
-      </w:r>
-      <w:r>
-        <w:rPr>
-          <w:rStyle w:val="w"/>
-          <w:lang w:val="ru-RU"/>
-        </w:rPr>
-        <w:instrText xml:space="preserve"> REF _Ref463953238 \r \h </w:instrText>
-      </w:r>
-      <w:r>
-        <w:rPr>
-          <w:rStyle w:val="w"/>
-          <w:lang w:val="ru-RU"/>
-        </w:rPr>
-      </w:r>
-      <w:r>
-        <w:rPr>
-          <w:rStyle w:val="w"/>
-          <w:lang w:val="ru-RU"/>
-        </w:rPr>
-        <w:instrText xml:space="preserve"> \* MERGEFORMAT </w:instrText>
-      </w:r>
-      <w:r>
-        <w:rPr>
-          <w:rStyle w:val="w"/>
-          <w:lang w:val="ru-RU"/>
-        </w:rPr>
-        <w:fldChar w:fldCharType="separate"/>
-      </w:r>
-      <w:r>
-        <w:rPr>
-          <w:rStyle w:val="w"/>
-          <w:lang w:val="ru-RU"/>
-        </w:rPr>
-        <w:t>9</w:t>
-      </w:r>
-      <w:r>
-        <w:rPr>
-          <w:rStyle w:val="w"/>
-          <w:lang w:val="ru-RU"/>
-        </w:rPr>
-        <w:fldChar w:fldCharType="end"/>
-      </w:r>
+      <w:fldSimple w:instr=" REF _Ref463953238 \r \h  \* MERGEFORMAT ">
+        <w:r>
+          <w:rPr>
+            <w:rStyle w:val="w"/>
+            <w:lang w:val="ru-RU"/>
+          </w:rPr>
+          <w:t>9</w:t>
+        </w:r>
+      </w:fldSimple>
       <w:r>
         <w:rPr>
           <w:rStyle w:val="w"/>
@@ -12797,94 +12595,28 @@
         <w:lastRenderedPageBreak/>
         <w:t>топливо), емкостью топливного бака. Стационарные АЗС, кроме количества заправок в сутки, характеризуются способностью производить число заправок в час в период максимального скопления автомобилей (часы «пик»). Для 250 – это 57 заправленных автомобилей, для 500 – 100, для 750 – 135, для 1000 – 170. Для стационарных АЗС характерно подземное расположение резервуаров. Как правило, имеется несколько резервуаров для различных марок топлива и автомобильных масел, располагаемых в одной или нескольких группах с общими или отдельными линиями наполнения, выдачи топлива и системами контроля [</w:t>
       </w:r>
-      <w:r>
-        <w:rPr>
-          <w:lang w:val="ru-RU"/>
-        </w:rPr>
-        <w:fldChar w:fldCharType="begin"/>
-      </w:r>
-      <w:r>
-        <w:rPr>
-          <w:lang w:val="ru-RU"/>
-        </w:rPr>
-        <w:instrText xml:space="preserve"> REF _Ref463953255 \r \h </w:instrText>
-      </w:r>
-      <w:r>
-        <w:rPr>
-          <w:lang w:val="ru-RU"/>
-        </w:rPr>
-      </w:r>
-      <w:r>
-        <w:rPr>
-          <w:lang w:val="ru-RU"/>
-        </w:rPr>
-        <w:instrText xml:space="preserve"> \* MERGEFORMAT </w:instrText>
-      </w:r>
-      <w:r>
-        <w:rPr>
-          <w:lang w:val="ru-RU"/>
-        </w:rPr>
-        <w:fldChar w:fldCharType="separate"/>
-      </w:r>
-      <w:r>
-        <w:rPr>
-          <w:lang w:val="ru-RU"/>
-        </w:rPr>
-        <w:t>10</w:t>
-      </w:r>
-      <w:r>
-        <w:rPr>
-          <w:lang w:val="ru-RU"/>
-        </w:rPr>
-        <w:fldChar w:fldCharType="end"/>
-      </w:r>
+      <w:fldSimple w:instr=" REF _Ref463953255 \r \h  \* MERGEFORMAT ">
+        <w:r>
+          <w:rPr>
+            <w:lang w:val="ru-RU"/>
+          </w:rPr>
+          <w:t>10</w:t>
+        </w:r>
+      </w:fldSimple>
       <w:r>
         <w:rPr>
           <w:lang w:val="ru-RU"/>
         </w:rPr>
         <w:t>]. В зависимости от объемов резервуары должны соответствовать типам, указанным в таблице 1. Однако, по требованию заказчика допускается изготовлять резервуары типов, указанных в таблице 2 [</w:t>
       </w:r>
-      <w:r>
-        <w:rPr>
-          <w:lang w:val="ru-RU"/>
-        </w:rPr>
-        <w:fldChar w:fldCharType="begin"/>
-      </w:r>
-      <w:r>
-        <w:rPr>
-          <w:lang w:val="ru-RU"/>
-        </w:rPr>
-        <w:instrText xml:space="preserve"> REF _Ref463953266 \r \h </w:instrText>
-      </w:r>
-      <w:r>
-        <w:rPr>
-          <w:lang w:val="ru-RU"/>
-        </w:rPr>
-      </w:r>
-      <w:r>
-        <w:rPr>
-          <w:lang w:val="ru-RU"/>
-        </w:rPr>
-        <w:instrText xml:space="preserve"> \* MERGEFORMAT </w:instrText>
-      </w:r>
-      <w:r>
-        <w:rPr>
-          <w:lang w:val="ru-RU"/>
-        </w:rPr>
-        <w:fldChar w:fldCharType="separate"/>
-      </w:r>
-      <w:r>
-        <w:rPr>
-          <w:lang w:val="ru-RU"/>
-        </w:rPr>
-        <w:t>11</w:t>
-      </w:r>
-      <w:r>
-        <w:rPr>
-          <w:lang w:val="ru-RU"/>
-        </w:rPr>
-        <w:fldChar w:fldCharType="end"/>
-      </w:r>
+      <w:fldSimple w:instr=" REF _Ref463953266 \r \h  \* MERGEFORMAT ">
+        <w:r>
+          <w:rPr>
+            <w:lang w:val="ru-RU"/>
+          </w:rPr>
+          <w:t>11</w:t>
+        </w:r>
+      </w:fldSimple>
       <w:r>
         <w:rPr>
           <w:lang w:val="ru-RU"/>
@@ -12913,7 +12645,7 @@
           <w:insideH w:val="single" w:sz="4" w:space="0" w:color="auto"/>
           <w:insideV w:val="single" w:sz="4" w:space="0" w:color="auto"/>
         </w:tblBorders>
-        <w:tblLook w:val="01E0" w:firstRow="1" w:lastRow="1" w:firstColumn="1" w:lastColumn="1" w:noHBand="0" w:noVBand="0"/>
+        <w:tblLook w:val="01E0"/>
       </w:tblPr>
       <w:tblGrid>
         <w:gridCol w:w="3073"/>
@@ -13575,7 +13307,7 @@
           <w:insideH w:val="single" w:sz="4" w:space="0" w:color="auto"/>
           <w:insideV w:val="single" w:sz="4" w:space="0" w:color="auto"/>
         </w:tblBorders>
-        <w:tblLook w:val="01E0" w:firstRow="1" w:lastRow="1" w:firstColumn="1" w:lastColumn="1" w:noHBand="0" w:noVBand="0"/>
+        <w:tblLook w:val="01E0"/>
       </w:tblPr>
       <w:tblGrid>
         <w:gridCol w:w="3073"/>
@@ -14045,47 +13777,14 @@
         </w:rPr>
         <w:t>. Расстояние от нижней части клапана до дна резервуара должно быть 120 - 200 мм. Это позволяет забирать из резервуара чистый нефтепродукт. Всасывающий клапан обеспечивает невозможность перетекания топлива из всасывающего трубопровода в резервуар после прекращения работы насоса [</w:t>
       </w:r>
-      <w:r>
-        <w:rPr>
-          <w:lang w:val="ru-RU"/>
-        </w:rPr>
-        <w:fldChar w:fldCharType="begin"/>
-      </w:r>
-      <w:r>
-        <w:rPr>
-          <w:lang w:val="ru-RU"/>
-        </w:rPr>
-        <w:instrText xml:space="preserve"> REF _Ref463953284 \r \h </w:instrText>
-      </w:r>
-      <w:r>
-        <w:rPr>
-          <w:lang w:val="ru-RU"/>
-        </w:rPr>
-      </w:r>
-      <w:r>
-        <w:rPr>
-          <w:lang w:val="ru-RU"/>
-        </w:rPr>
-        <w:instrText xml:space="preserve"> \* MERGEFORMAT </w:instrText>
-      </w:r>
-      <w:r>
-        <w:rPr>
-          <w:lang w:val="ru-RU"/>
-        </w:rPr>
-        <w:fldChar w:fldCharType="separate"/>
-      </w:r>
-      <w:r>
-        <w:rPr>
-          <w:lang w:val="ru-RU"/>
-        </w:rPr>
-        <w:t>12</w:t>
-      </w:r>
-      <w:r>
-        <w:rPr>
-          <w:lang w:val="ru-RU"/>
-        </w:rPr>
-        <w:fldChar w:fldCharType="end"/>
-      </w:r>
+      <w:fldSimple w:instr=" REF _Ref463953284 \r \h  \* MERGEFORMAT ">
+        <w:r>
+          <w:rPr>
+            <w:lang w:val="ru-RU"/>
+          </w:rPr>
+          <w:t>12</w:t>
+        </w:r>
+      </w:fldSimple>
       <w:r>
         <w:rPr>
           <w:lang w:val="ru-RU"/>
@@ -14251,7 +13950,7 @@
           <w:noProof/>
         </w:rPr>
         <w:drawing>
-          <wp:inline distT="0" distB="0" distL="0" distR="0" wp14:anchorId="6C63F328" wp14:editId="51743865">
+          <wp:inline distT="0" distB="0" distL="0" distR="0">
             <wp:extent cx="2962275" cy="257175"/>
             <wp:effectExtent l="0" t="0" r="9525" b="9525"/>
             <wp:docPr id="1" name="Рисунок 1"/>
@@ -14271,7 +13970,7 @@
                     <a:blip r:embed="rId16" cstate="print">
                       <a:extLst>
                         <a:ext uri="{28A0092B-C50C-407E-A947-70E740481C1C}">
-                          <a14:useLocalDpi xmlns:a14="http://schemas.microsoft.com/office/drawing/2010/main" val="0"/>
+                          <a14:useLocalDpi xmlns:a14="http://schemas.microsoft.com/office/drawing/2010/main" xmlns:wps="http://schemas.microsoft.com/office/word/2010/wordprocessingShape" xmlns:wpi="http://schemas.microsoft.com/office/word/2010/wordprocessingInk" xmlns:wpg="http://schemas.microsoft.com/office/word/2010/wordprocessingGroup" xmlns:w15="http://schemas.microsoft.com/office/word/2012/wordml" xmlns:w14="http://schemas.microsoft.com/office/word/2010/wordml" xmlns:w="http://schemas.openxmlformats.org/wordprocessingml/2006/main" xmlns:w10="urn:schemas-microsoft-com:office:word" xmlns:wp14="http://schemas.microsoft.com/office/word/2010/wordprocessingDrawing" xmlns:v="urn:schemas-microsoft-com:vml" xmlns:o="urn:schemas-microsoft-com:office:office" xmlns:mc="http://schemas.openxmlformats.org/markup-compatibility/2006" xmlns:wpc="http://schemas.microsoft.com/office/word/2010/wordprocessingCanvas" xmlns="" val="0"/>
                         </a:ext>
                       </a:extLst>
                     </a:blip>
@@ -15243,7 +14942,7 @@
           <w:noProof/>
         </w:rPr>
         <w:drawing>
-          <wp:inline distT="0" distB="0" distL="0" distR="0" wp14:anchorId="72A46610" wp14:editId="27EC58D1">
+          <wp:inline distT="0" distB="0" distL="0" distR="0">
             <wp:extent cx="3971679" cy="4305300"/>
             <wp:effectExtent l="19050" t="0" r="0" b="0"/>
             <wp:docPr id="3" name="Рисунок 1" descr="http://www.anylogic.ru/upload/blog/bfd/bfd02b73282b3b41e51e2f6bfae3be0c.png"/>
@@ -15396,7 +15095,7 @@
           <w:noProof/>
         </w:rPr>
         <w:drawing>
-          <wp:inline distT="0" distB="0" distL="0" distR="0" wp14:anchorId="31181E12" wp14:editId="054671B5">
+          <wp:inline distT="0" distB="0" distL="0" distR="0">
             <wp:extent cx="4200525" cy="2625215"/>
             <wp:effectExtent l="0" t="0" r="0" b="3810"/>
             <wp:docPr id="39" name="Рисунок 39"/>
@@ -15414,7 +15113,7 @@
                     <a:blip r:embed="rId18" cstate="print">
                       <a:extLst>
                         <a:ext uri="{28A0092B-C50C-407E-A947-70E740481C1C}">
-                          <a14:useLocalDpi xmlns:a14="http://schemas.microsoft.com/office/drawing/2010/main" val="0"/>
+                          <a14:useLocalDpi xmlns:a14="http://schemas.microsoft.com/office/drawing/2010/main" xmlns:wps="http://schemas.microsoft.com/office/word/2010/wordprocessingShape" xmlns:wpi="http://schemas.microsoft.com/office/word/2010/wordprocessingInk" xmlns:wpg="http://schemas.microsoft.com/office/word/2010/wordprocessingGroup" xmlns:w15="http://schemas.microsoft.com/office/word/2012/wordml" xmlns:w14="http://schemas.microsoft.com/office/word/2010/wordml" xmlns:w="http://schemas.openxmlformats.org/wordprocessingml/2006/main" xmlns:w10="urn:schemas-microsoft-com:office:word" xmlns:wp14="http://schemas.microsoft.com/office/word/2010/wordprocessingDrawing" xmlns:v="urn:schemas-microsoft-com:vml" xmlns:o="urn:schemas-microsoft-com:office:office" xmlns:mc="http://schemas.openxmlformats.org/markup-compatibility/2006" xmlns:wpc="http://schemas.microsoft.com/office/word/2010/wordprocessingCanvas" xmlns="" val="0"/>
                         </a:ext>
                       </a:extLst>
                     </a:blip>
@@ -15540,24 +15239,14 @@
         </w:rPr>
         <w:t>[</w:t>
       </w:r>
-      <w:r>
-        <w:fldChar w:fldCharType="begin"/>
-      </w:r>
-      <w:r>
-        <w:instrText xml:space="preserve"> REF _Ref463358748 \r \h  \* MERGEFORMAT </w:instrText>
-      </w:r>
-      <w:r>
-        <w:fldChar w:fldCharType="separate"/>
-      </w:r>
-      <w:r>
-        <w:rPr>
-          <w:rStyle w:val="Style1Char"/>
-        </w:rPr>
-        <w:t>13</w:t>
-      </w:r>
-      <w:r>
-        <w:fldChar w:fldCharType="end"/>
-      </w:r>
+      <w:fldSimple w:instr=" REF _Ref463358748 \r \h  \* MERGEFORMAT ">
+        <w:r>
+          <w:rPr>
+            <w:rStyle w:val="Style1Char"/>
+          </w:rPr>
+          <w:t>13</w:t>
+        </w:r>
+      </w:fldSimple>
       <w:r>
         <w:rPr>
           <w:rStyle w:val="Style1Char"/>
@@ -15599,7 +15288,7 @@
         <w:pStyle w:val="a8"/>
         <w:numPr>
           <w:ilvl w:val="0"/>
-          <w:numId w:val="35"/>
+          <w:numId w:val="34"/>
         </w:numPr>
         <w:tabs>
           <w:tab w:val="left" w:pos="851"/>
@@ -15633,7 +15322,7 @@
         <w:pStyle w:val="a8"/>
         <w:numPr>
           <w:ilvl w:val="0"/>
-          <w:numId w:val="28"/>
+          <w:numId w:val="27"/>
         </w:numPr>
       </w:pPr>
       <w:r>
@@ -15651,7 +15340,7 @@
         <w:pStyle w:val="a8"/>
         <w:numPr>
           <w:ilvl w:val="0"/>
-          <w:numId w:val="28"/>
+          <w:numId w:val="27"/>
         </w:numPr>
       </w:pPr>
       <w:r>
@@ -15672,7 +15361,7 @@
         <w:pStyle w:val="a8"/>
         <w:numPr>
           <w:ilvl w:val="0"/>
-          <w:numId w:val="28"/>
+          <w:numId w:val="27"/>
         </w:numPr>
       </w:pPr>
       <w:r>
@@ -15693,7 +15382,7 @@
         <w:pStyle w:val="a8"/>
         <w:numPr>
           <w:ilvl w:val="0"/>
-          <w:numId w:val="28"/>
+          <w:numId w:val="27"/>
         </w:numPr>
       </w:pPr>
       <w:r>
@@ -15711,7 +15400,7 @@
         <w:pStyle w:val="a8"/>
         <w:numPr>
           <w:ilvl w:val="0"/>
-          <w:numId w:val="35"/>
+          <w:numId w:val="34"/>
         </w:numPr>
         <w:tabs>
           <w:tab w:val="left" w:pos="851"/>
@@ -15803,7 +15492,7 @@
           <w:lang w:eastAsia="ru-RU"/>
         </w:rPr>
         <w:drawing>
-          <wp:inline distT="0" distB="0" distL="0" distR="0" wp14:anchorId="7A84E612" wp14:editId="577B3F04">
+          <wp:inline distT="0" distB="0" distL="0" distR="0">
             <wp:extent cx="5410200" cy="2112346"/>
             <wp:effectExtent l="19050" t="0" r="0" b="0"/>
             <wp:docPr id="5" name="Рисунок 2" descr="C:\Users\Andrey\Documents\Программная инженерия\Диаграмма объектов предметной области.png"/>
@@ -16099,7 +15788,7 @@
         <w:pStyle w:val="af2"/>
         <w:numPr>
           <w:ilvl w:val="0"/>
-          <w:numId w:val="54"/>
+          <w:numId w:val="48"/>
         </w:numPr>
         <w:rPr>
           <w:rFonts w:ascii="Times New Roman" w:hAnsi="Times New Roman"/>
@@ -16129,7 +15818,7 @@
         <w:pStyle w:val="af2"/>
         <w:numPr>
           <w:ilvl w:val="0"/>
-          <w:numId w:val="54"/>
+          <w:numId w:val="48"/>
         </w:numPr>
         <w:rPr>
           <w:rFonts w:ascii="Times New Roman" w:hAnsi="Times New Roman"/>
@@ -16159,7 +15848,7 @@
         <w:pStyle w:val="af2"/>
         <w:numPr>
           <w:ilvl w:val="0"/>
-          <w:numId w:val="54"/>
+          <w:numId w:val="48"/>
         </w:numPr>
         <w:rPr>
           <w:rFonts w:ascii="Times New Roman" w:hAnsi="Times New Roman"/>
@@ -16189,7 +15878,7 @@
         <w:pStyle w:val="af2"/>
         <w:numPr>
           <w:ilvl w:val="0"/>
-          <w:numId w:val="54"/>
+          <w:numId w:val="48"/>
         </w:numPr>
         <w:rPr>
           <w:rFonts w:ascii="Times New Roman" w:hAnsi="Times New Roman"/>
@@ -16231,7 +15920,7 @@
         <w:pStyle w:val="af2"/>
         <w:numPr>
           <w:ilvl w:val="0"/>
-          <w:numId w:val="54"/>
+          <w:numId w:val="48"/>
         </w:numPr>
         <w:rPr>
           <w:rFonts w:ascii="Times New Roman" w:hAnsi="Times New Roman"/>
@@ -16436,7 +16125,7 @@
         <w:pStyle w:val="af2"/>
         <w:numPr>
           <w:ilvl w:val="0"/>
-          <w:numId w:val="55"/>
+          <w:numId w:val="49"/>
         </w:numPr>
         <w:rPr>
           <w:rFonts w:ascii="Times New Roman" w:hAnsi="Times New Roman"/>
@@ -16467,7 +16156,7 @@
         <w:pStyle w:val="af2"/>
         <w:numPr>
           <w:ilvl w:val="0"/>
-          <w:numId w:val="55"/>
+          <w:numId w:val="49"/>
         </w:numPr>
         <w:rPr>
           <w:rFonts w:ascii="Times New Roman" w:hAnsi="Times New Roman"/>
@@ -16734,7 +16423,7 @@
         <w:widowControl w:val="0"/>
         <w:numPr>
           <w:ilvl w:val="0"/>
-          <w:numId w:val="36"/>
+          <w:numId w:val="35"/>
         </w:numPr>
         <w:tabs>
           <w:tab w:val="left" w:pos="1080"/>
@@ -16762,7 +16451,7 @@
         <w:widowControl w:val="0"/>
         <w:numPr>
           <w:ilvl w:val="0"/>
-          <w:numId w:val="26"/>
+          <w:numId w:val="25"/>
         </w:numPr>
         <w:autoSpaceDE w:val="0"/>
         <w:autoSpaceDN w:val="0"/>
@@ -16787,7 +16476,7 @@
         <w:widowControl w:val="0"/>
         <w:numPr>
           <w:ilvl w:val="0"/>
-          <w:numId w:val="26"/>
+          <w:numId w:val="25"/>
         </w:numPr>
         <w:autoSpaceDE w:val="0"/>
         <w:autoSpaceDN w:val="0"/>
@@ -16812,7 +16501,7 @@
         <w:widowControl w:val="0"/>
         <w:numPr>
           <w:ilvl w:val="0"/>
-          <w:numId w:val="26"/>
+          <w:numId w:val="25"/>
         </w:numPr>
         <w:autoSpaceDE w:val="0"/>
         <w:autoSpaceDN w:val="0"/>
@@ -16837,7 +16526,7 @@
         <w:widowControl w:val="0"/>
         <w:numPr>
           <w:ilvl w:val="0"/>
-          <w:numId w:val="26"/>
+          <w:numId w:val="25"/>
         </w:numPr>
         <w:autoSpaceDE w:val="0"/>
         <w:autoSpaceDN w:val="0"/>
@@ -16860,7 +16549,7 @@
         <w:widowControl w:val="0"/>
         <w:numPr>
           <w:ilvl w:val="0"/>
-          <w:numId w:val="26"/>
+          <w:numId w:val="25"/>
         </w:numPr>
         <w:autoSpaceDE w:val="0"/>
         <w:autoSpaceDN w:val="0"/>
@@ -16897,7 +16586,7 @@
         <w:widowControl w:val="0"/>
         <w:numPr>
           <w:ilvl w:val="0"/>
-          <w:numId w:val="22"/>
+          <w:numId w:val="21"/>
         </w:numPr>
         <w:tabs>
           <w:tab w:val="left" w:pos="1418"/>
@@ -16927,7 +16616,7 @@
         <w:widowControl w:val="0"/>
         <w:numPr>
           <w:ilvl w:val="0"/>
-          <w:numId w:val="22"/>
+          <w:numId w:val="21"/>
         </w:numPr>
         <w:tabs>
           <w:tab w:val="left" w:pos="1418"/>
@@ -16957,7 +16646,7 @@
         <w:widowControl w:val="0"/>
         <w:numPr>
           <w:ilvl w:val="0"/>
-          <w:numId w:val="22"/>
+          <w:numId w:val="21"/>
         </w:numPr>
         <w:tabs>
           <w:tab w:val="left" w:pos="1418"/>
@@ -16986,7 +16675,7 @@
         <w:widowControl w:val="0"/>
         <w:numPr>
           <w:ilvl w:val="0"/>
-          <w:numId w:val="36"/>
+          <w:numId w:val="35"/>
         </w:numPr>
         <w:tabs>
           <w:tab w:val="left" w:pos="1134"/>
@@ -17014,7 +16703,7 @@
         <w:widowControl w:val="0"/>
         <w:numPr>
           <w:ilvl w:val="0"/>
-          <w:numId w:val="36"/>
+          <w:numId w:val="35"/>
         </w:numPr>
         <w:tabs>
           <w:tab w:val="left" w:pos="1080"/>
@@ -17033,6 +16722,82 @@
           <w:szCs w:val="28"/>
         </w:rPr>
         <w:t>настройка параметров потока автомобилей;</w:t>
+      </w:r>
+    </w:p>
+    <w:p>
+      <w:pPr>
+        <w:widowControl w:val="0"/>
+        <w:numPr>
+          <w:ilvl w:val="0"/>
+          <w:numId w:val="28"/>
+        </w:numPr>
+        <w:autoSpaceDE w:val="0"/>
+        <w:autoSpaceDN w:val="0"/>
+        <w:adjustRightInd w:val="0"/>
+        <w:ind w:left="1276" w:hanging="360"/>
+        <w:jc w:val="both"/>
+        <w:rPr>
+          <w:szCs w:val="28"/>
+          <w:lang w:val="ru-RU"/>
+        </w:rPr>
+      </w:pPr>
+      <w:r>
+        <w:rPr>
+          <w:szCs w:val="28"/>
+          <w:lang w:val="ru-RU"/>
+        </w:rPr>
+        <w:t>выбор типа потока;</w:t>
+      </w:r>
+    </w:p>
+    <w:p>
+      <w:pPr>
+        <w:widowControl w:val="0"/>
+        <w:numPr>
+          <w:ilvl w:val="0"/>
+          <w:numId w:val="28"/>
+        </w:numPr>
+        <w:autoSpaceDE w:val="0"/>
+        <w:autoSpaceDN w:val="0"/>
+        <w:adjustRightInd w:val="0"/>
+        <w:ind w:left="1276" w:hanging="360"/>
+        <w:jc w:val="both"/>
+        <w:rPr>
+          <w:szCs w:val="28"/>
+          <w:lang w:val="ru-RU"/>
+        </w:rPr>
+      </w:pPr>
+      <w:r>
+        <w:rPr>
+          <w:szCs w:val="28"/>
+          <w:lang w:val="ru-RU"/>
+        </w:rPr>
+        <w:t>задание параметров потока;</w:t>
+      </w:r>
+    </w:p>
+    <w:p>
+      <w:pPr>
+        <w:widowControl w:val="0"/>
+        <w:numPr>
+          <w:ilvl w:val="0"/>
+          <w:numId w:val="35"/>
+        </w:numPr>
+        <w:tabs>
+          <w:tab w:val="left" w:pos="1080"/>
+        </w:tabs>
+        <w:autoSpaceDE w:val="0"/>
+        <w:autoSpaceDN w:val="0"/>
+        <w:adjustRightInd w:val="0"/>
+        <w:ind w:left="1080" w:hanging="540"/>
+        <w:jc w:val="both"/>
+        <w:rPr>
+          <w:szCs w:val="28"/>
+        </w:rPr>
+      </w:pPr>
+      <w:r>
+        <w:rPr>
+          <w:szCs w:val="28"/>
+        </w:rPr>
+        <w:t>обработка событий автозаправочной станции:</w:t>
       </w:r>
     </w:p>
     <w:p>
@@ -17057,7 +16822,7 @@
           <w:szCs w:val="28"/>
           <w:lang w:val="ru-RU"/>
         </w:rPr>
-        <w:t>выбор типа потока;</w:t>
+        <w:t>работа ТРК;</w:t>
       </w:r>
     </w:p>
     <w:p>
@@ -17082,7 +16847,7 @@
           <w:szCs w:val="28"/>
           <w:lang w:val="ru-RU"/>
         </w:rPr>
-        <w:t>задание параметров потока;</w:t>
+        <w:t>работа кассы;</w:t>
       </w:r>
     </w:p>
     <w:p>
@@ -17090,7 +16855,57 @@
         <w:widowControl w:val="0"/>
         <w:numPr>
           <w:ilvl w:val="0"/>
-          <w:numId w:val="36"/>
+          <w:numId w:val="29"/>
+        </w:numPr>
+        <w:autoSpaceDE w:val="0"/>
+        <w:autoSpaceDN w:val="0"/>
+        <w:adjustRightInd w:val="0"/>
+        <w:ind w:left="1276" w:hanging="360"/>
+        <w:jc w:val="both"/>
+        <w:rPr>
+          <w:szCs w:val="28"/>
+          <w:lang w:val="ru-RU"/>
+        </w:rPr>
+      </w:pPr>
+      <w:r>
+        <w:rPr>
+          <w:szCs w:val="28"/>
+          <w:lang w:val="ru-RU"/>
+        </w:rPr>
+        <w:t>приезд дозаправщика;</w:t>
+      </w:r>
+    </w:p>
+    <w:p>
+      <w:pPr>
+        <w:widowControl w:val="0"/>
+        <w:numPr>
+          <w:ilvl w:val="0"/>
+          <w:numId w:val="29"/>
+        </w:numPr>
+        <w:autoSpaceDE w:val="0"/>
+        <w:autoSpaceDN w:val="0"/>
+        <w:adjustRightInd w:val="0"/>
+        <w:ind w:left="1276" w:hanging="360"/>
+        <w:jc w:val="both"/>
+        <w:rPr>
+          <w:szCs w:val="28"/>
+          <w:lang w:val="ru-RU"/>
+        </w:rPr>
+      </w:pPr>
+      <w:r>
+        <w:rPr>
+          <w:szCs w:val="28"/>
+          <w:lang w:val="ru-RU"/>
+        </w:rPr>
+        <w:t>приезд инкассации;</w:t>
+      </w:r>
+    </w:p>
+    <w:p>
+      <w:pPr>
+        <w:widowControl w:val="0"/>
+        <w:numPr>
+          <w:ilvl w:val="0"/>
+          <w:numId w:val="35"/>
         </w:numPr>
         <w:tabs>
           <w:tab w:val="left" w:pos="1080"/>
@@ -17102,13 +16917,15 @@
         <w:jc w:val="both"/>
         <w:rPr>
           <w:szCs w:val="28"/>
-        </w:rPr>
-      </w:pPr>
-      <w:r>
-        <w:rPr>
-          <w:szCs w:val="28"/>
-        </w:rPr>
-        <w:t>обработка событий автозаправочной станции:</w:t>
+          <w:lang w:val="ru-RU"/>
+        </w:rPr>
+      </w:pPr>
+      <w:r>
+        <w:rPr>
+          <w:szCs w:val="28"/>
+          <w:lang w:val="ru-RU"/>
+        </w:rPr>
+        <w:t>генерация потока автомобилей по заданным параметрам:</w:t>
       </w:r>
     </w:p>
     <w:p>
@@ -17116,7 +16933,7 @@
         <w:widowControl w:val="0"/>
         <w:numPr>
           <w:ilvl w:val="0"/>
-          <w:numId w:val="30"/>
+          <w:numId w:val="32"/>
         </w:numPr>
         <w:autoSpaceDE w:val="0"/>
         <w:autoSpaceDN w:val="0"/>
@@ -17133,7 +16950,8 @@
           <w:szCs w:val="28"/>
           <w:lang w:val="ru-RU"/>
         </w:rPr>
-        <w:t>работа ТРК;</w:t>
+        <w:lastRenderedPageBreak/>
+        <w:t>задание интервала времени между моментами приездов автомобилей (для детерминированного потока);</w:t>
       </w:r>
     </w:p>
     <w:p>
@@ -17141,7 +16959,7 @@
         <w:widowControl w:val="0"/>
         <w:numPr>
           <w:ilvl w:val="0"/>
-          <w:numId w:val="30"/>
+          <w:numId w:val="32"/>
         </w:numPr>
         <w:autoSpaceDE w:val="0"/>
         <w:autoSpaceDN w:val="0"/>
@@ -17158,7 +16976,7 @@
           <w:szCs w:val="28"/>
           <w:lang w:val="ru-RU"/>
         </w:rPr>
-        <w:t>работа кассы;</w:t>
+        <w:t>выбор закона распределения и настройка его параметров (для случайного потока);</w:t>
       </w:r>
     </w:p>
     <w:p>
@@ -17166,57 +16984,7 @@
         <w:widowControl w:val="0"/>
         <w:numPr>
           <w:ilvl w:val="0"/>
-          <w:numId w:val="30"/>
-        </w:numPr>
-        <w:autoSpaceDE w:val="0"/>
-        <w:autoSpaceDN w:val="0"/>
-        <w:adjustRightInd w:val="0"/>
-        <w:ind w:left="1276" w:hanging="360"/>
-        <w:jc w:val="both"/>
-        <w:rPr>
-          <w:szCs w:val="28"/>
-          <w:lang w:val="ru-RU"/>
-        </w:rPr>
-      </w:pPr>
-      <w:r>
-        <w:rPr>
-          <w:szCs w:val="28"/>
-          <w:lang w:val="ru-RU"/>
-        </w:rPr>
-        <w:t>приезд дозаправщика;</w:t>
-      </w:r>
-    </w:p>
-    <w:p>
-      <w:pPr>
-        <w:widowControl w:val="0"/>
-        <w:numPr>
-          <w:ilvl w:val="0"/>
-          <w:numId w:val="30"/>
-        </w:numPr>
-        <w:autoSpaceDE w:val="0"/>
-        <w:autoSpaceDN w:val="0"/>
-        <w:adjustRightInd w:val="0"/>
-        <w:ind w:left="1276" w:hanging="360"/>
-        <w:jc w:val="both"/>
-        <w:rPr>
-          <w:szCs w:val="28"/>
-          <w:lang w:val="ru-RU"/>
-        </w:rPr>
-      </w:pPr>
-      <w:r>
-        <w:rPr>
-          <w:szCs w:val="28"/>
-          <w:lang w:val="ru-RU"/>
-        </w:rPr>
-        <w:t>приезд инкассации;</w:t>
-      </w:r>
-    </w:p>
-    <w:p>
-      <w:pPr>
-        <w:widowControl w:val="0"/>
-        <w:numPr>
-          <w:ilvl w:val="0"/>
-          <w:numId w:val="36"/>
+          <w:numId w:val="35"/>
         </w:numPr>
         <w:tabs>
           <w:tab w:val="left" w:pos="1080"/>
@@ -17236,7 +17004,33 @@
           <w:szCs w:val="28"/>
           <w:lang w:val="ru-RU"/>
         </w:rPr>
-        <w:t>генерация потока автомобилей по заданным параметрам:</w:t>
+        <w:t>визуализация процессов работы автозаправочной станции;</w:t>
+      </w:r>
+    </w:p>
+    <w:p>
+      <w:pPr>
+        <w:widowControl w:val="0"/>
+        <w:numPr>
+          <w:ilvl w:val="0"/>
+          <w:numId w:val="35"/>
+        </w:numPr>
+        <w:tabs>
+          <w:tab w:val="left" w:pos="1080"/>
+        </w:tabs>
+        <w:autoSpaceDE w:val="0"/>
+        <w:autoSpaceDN w:val="0"/>
+        <w:adjustRightInd w:val="0"/>
+        <w:ind w:left="1080" w:hanging="540"/>
+        <w:jc w:val="both"/>
+        <w:rPr>
+          <w:szCs w:val="28"/>
+        </w:rPr>
+      </w:pPr>
+      <w:r>
+        <w:rPr>
+          <w:szCs w:val="28"/>
+        </w:rPr>
+        <w:t>ведение БД:</w:t>
       </w:r>
     </w:p>
     <w:p>
@@ -17253,16 +17047,13 @@
         <w:jc w:val="both"/>
         <w:rPr>
           <w:szCs w:val="28"/>
-          <w:lang w:val="ru-RU"/>
-        </w:rPr>
-      </w:pPr>
-      <w:r>
-        <w:rPr>
-          <w:szCs w:val="28"/>
-          <w:lang w:val="ru-RU"/>
-        </w:rPr>
-        <w:lastRenderedPageBreak/>
-        <w:t>задание интервала времени между моментами приездов автомобилей (для детерминированного потока);</w:t>
+        </w:rPr>
+      </w:pPr>
+      <w:r>
+        <w:rPr>
+          <w:szCs w:val="28"/>
+        </w:rPr>
+        <w:t>добавление записей в БД;</w:t>
       </w:r>
     </w:p>
     <w:p>
@@ -17275,19 +17066,17 @@
         <w:autoSpaceDE w:val="0"/>
         <w:autoSpaceDN w:val="0"/>
         <w:adjustRightInd w:val="0"/>
-        <w:ind w:left="1276" w:hanging="360"/>
+        <w:ind w:left="360" w:hanging="360"/>
         <w:jc w:val="both"/>
         <w:rPr>
           <w:szCs w:val="28"/>
-          <w:lang w:val="ru-RU"/>
-        </w:rPr>
-      </w:pPr>
-      <w:r>
-        <w:rPr>
-          <w:szCs w:val="28"/>
-          <w:lang w:val="ru-RU"/>
-        </w:rPr>
-        <w:t>выбор закона распределения и настройка его параметров (для случайного потока);</w:t>
+        </w:rPr>
+      </w:pPr>
+      <w:r>
+        <w:rPr>
+          <w:szCs w:val="28"/>
+        </w:rPr>
+        <w:t>удаление записей из БД;</w:t>
       </w:r>
     </w:p>
     <w:p>
@@ -17295,7 +17084,30 @@
         <w:widowControl w:val="0"/>
         <w:numPr>
           <w:ilvl w:val="0"/>
-          <w:numId w:val="36"/>
+          <w:numId w:val="33"/>
+        </w:numPr>
+        <w:autoSpaceDE w:val="0"/>
+        <w:autoSpaceDN w:val="0"/>
+        <w:adjustRightInd w:val="0"/>
+        <w:ind w:left="360" w:hanging="360"/>
+        <w:jc w:val="both"/>
+        <w:rPr>
+          <w:szCs w:val="28"/>
+        </w:rPr>
+      </w:pPr>
+      <w:r>
+        <w:rPr>
+          <w:szCs w:val="28"/>
+        </w:rPr>
+        <w:t>редактирование записей в БД;</w:t>
+      </w:r>
+    </w:p>
+    <w:p>
+      <w:pPr>
+        <w:widowControl w:val="0"/>
+        <w:numPr>
+          <w:ilvl w:val="0"/>
+          <w:numId w:val="35"/>
         </w:numPr>
         <w:tabs>
           <w:tab w:val="left" w:pos="1080"/>
@@ -17315,7 +17127,14 @@
           <w:szCs w:val="28"/>
           <w:lang w:val="ru-RU"/>
         </w:rPr>
-        <w:t>визуализация процессов работы автозаправочной станции;</w:t>
+        <w:t>п</w:t>
+      </w:r>
+      <w:r>
+        <w:rPr>
+          <w:szCs w:val="28"/>
+          <w:lang w:val="ru-RU"/>
+        </w:rPr>
+        <w:t>роверка целостности данных в БД;</w:t>
       </w:r>
     </w:p>
     <w:p>
@@ -17323,7 +17142,7 @@
         <w:widowControl w:val="0"/>
         <w:numPr>
           <w:ilvl w:val="0"/>
-          <w:numId w:val="36"/>
+          <w:numId w:val="35"/>
         </w:numPr>
         <w:tabs>
           <w:tab w:val="left" w:pos="1080"/>
@@ -17335,136 +17154,6 @@
         <w:jc w:val="both"/>
         <w:rPr>
           <w:szCs w:val="28"/>
-        </w:rPr>
-      </w:pPr>
-      <w:r>
-        <w:rPr>
-          <w:szCs w:val="28"/>
-        </w:rPr>
-        <w:t>ведение БД:</w:t>
-      </w:r>
-    </w:p>
-    <w:p>
-      <w:pPr>
-        <w:widowControl w:val="0"/>
-        <w:numPr>
-          <w:ilvl w:val="0"/>
-          <w:numId w:val="34"/>
-        </w:numPr>
-        <w:autoSpaceDE w:val="0"/>
-        <w:autoSpaceDN w:val="0"/>
-        <w:adjustRightInd w:val="0"/>
-        <w:ind w:left="1276" w:hanging="360"/>
-        <w:jc w:val="both"/>
-        <w:rPr>
-          <w:szCs w:val="28"/>
-        </w:rPr>
-      </w:pPr>
-      <w:r>
-        <w:rPr>
-          <w:szCs w:val="28"/>
-        </w:rPr>
-        <w:t>добавление записей в БД;</w:t>
-      </w:r>
-    </w:p>
-    <w:p>
-      <w:pPr>
-        <w:widowControl w:val="0"/>
-        <w:numPr>
-          <w:ilvl w:val="0"/>
-          <w:numId w:val="34"/>
-        </w:numPr>
-        <w:autoSpaceDE w:val="0"/>
-        <w:autoSpaceDN w:val="0"/>
-        <w:adjustRightInd w:val="0"/>
-        <w:ind w:left="360" w:hanging="360"/>
-        <w:jc w:val="both"/>
-        <w:rPr>
-          <w:szCs w:val="28"/>
-        </w:rPr>
-      </w:pPr>
-      <w:r>
-        <w:rPr>
-          <w:szCs w:val="28"/>
-        </w:rPr>
-        <w:t>удаление записей из БД;</w:t>
-      </w:r>
-    </w:p>
-    <w:p>
-      <w:pPr>
-        <w:widowControl w:val="0"/>
-        <w:numPr>
-          <w:ilvl w:val="0"/>
-          <w:numId w:val="34"/>
-        </w:numPr>
-        <w:autoSpaceDE w:val="0"/>
-        <w:autoSpaceDN w:val="0"/>
-        <w:adjustRightInd w:val="0"/>
-        <w:ind w:left="360" w:hanging="360"/>
-        <w:jc w:val="both"/>
-        <w:rPr>
-          <w:szCs w:val="28"/>
-        </w:rPr>
-      </w:pPr>
-      <w:r>
-        <w:rPr>
-          <w:szCs w:val="28"/>
-        </w:rPr>
-        <w:t>редактирование записей в БД;</w:t>
-      </w:r>
-    </w:p>
-    <w:p>
-      <w:pPr>
-        <w:widowControl w:val="0"/>
-        <w:numPr>
-          <w:ilvl w:val="0"/>
-          <w:numId w:val="36"/>
-        </w:numPr>
-        <w:tabs>
-          <w:tab w:val="left" w:pos="1080"/>
-        </w:tabs>
-        <w:autoSpaceDE w:val="0"/>
-        <w:autoSpaceDN w:val="0"/>
-        <w:adjustRightInd w:val="0"/>
-        <w:ind w:left="1080" w:hanging="540"/>
-        <w:jc w:val="both"/>
-        <w:rPr>
-          <w:szCs w:val="28"/>
-          <w:lang w:val="ru-RU"/>
-        </w:rPr>
-      </w:pPr>
-      <w:r>
-        <w:rPr>
-          <w:szCs w:val="28"/>
-          <w:lang w:val="ru-RU"/>
-        </w:rPr>
-        <w:t>п</w:t>
-      </w:r>
-      <w:r>
-        <w:rPr>
-          <w:szCs w:val="28"/>
-          <w:lang w:val="ru-RU"/>
-        </w:rPr>
-        <w:t>роверка целостности данных в БД;</w:t>
-      </w:r>
-    </w:p>
-    <w:p>
-      <w:pPr>
-        <w:widowControl w:val="0"/>
-        <w:numPr>
-          <w:ilvl w:val="0"/>
-          <w:numId w:val="36"/>
-        </w:numPr>
-        <w:tabs>
-          <w:tab w:val="left" w:pos="1080"/>
-        </w:tabs>
-        <w:autoSpaceDE w:val="0"/>
-        <w:autoSpaceDN w:val="0"/>
-        <w:adjustRightInd w:val="0"/>
-        <w:ind w:left="1080" w:hanging="540"/>
-        <w:jc w:val="both"/>
-        <w:rPr>
-          <w:szCs w:val="28"/>
           <w:lang w:val="ru-RU"/>
         </w:rPr>
       </w:pPr>
@@ -17559,24 +17248,11 @@
       <w:r>
         <w:t xml:space="preserve"> [</w:t>
       </w:r>
-      <w:r>
-        <w:fldChar w:fldCharType="begin"/>
-      </w:r>
-      <w:r>
-        <w:instrText xml:space="preserve"> REF _Ref463968532 \r \h </w:instrText>
-      </w:r>
-      <w:r>
-        <w:instrText xml:space="preserve"> \* MERGEFORMAT </w:instrText>
-      </w:r>
-      <w:r>
-        <w:fldChar w:fldCharType="separate"/>
-      </w:r>
-      <w:r>
-        <w:t>14</w:t>
-      </w:r>
-      <w:r>
-        <w:fldChar w:fldCharType="end"/>
-      </w:r>
+      <w:fldSimple w:instr=" REF _Ref463968532 \r \h  \* MERGEFORMAT ">
+        <w:r>
+          <w:t>14</w:t>
+        </w:r>
+      </w:fldSimple>
       <w:r>
         <w:t xml:space="preserve">]. </w:t>
       </w:r>
@@ -17595,24 +17271,11 @@
       <w:r>
         <w:t>[</w:t>
       </w:r>
-      <w:r>
-        <w:fldChar w:fldCharType="begin"/>
-      </w:r>
-      <w:r>
-        <w:instrText xml:space="preserve"> REF _Ref463968541 \r \h </w:instrText>
-      </w:r>
-      <w:r>
-        <w:instrText xml:space="preserve"> \* MERGEFORMAT </w:instrText>
-      </w:r>
-      <w:r>
-        <w:fldChar w:fldCharType="separate"/>
-      </w:r>
-      <w:r>
-        <w:t>15</w:t>
-      </w:r>
-      <w:r>
-        <w:fldChar w:fldCharType="end"/>
-      </w:r>
+      <w:fldSimple w:instr=" REF _Ref463968541 \r \h  \* MERGEFORMAT ">
+        <w:r>
+          <w:t>15</w:t>
+        </w:r>
+      </w:fldSimple>
       <w:r>
         <w:t xml:space="preserve">]. </w:t>
       </w:r>
@@ -17665,7 +17328,7 @@
         <w:pStyle w:val="10"/>
         <w:numPr>
           <w:ilvl w:val="0"/>
-          <w:numId w:val="38"/>
+          <w:numId w:val="37"/>
         </w:numPr>
         <w:tabs>
           <w:tab w:val="left" w:pos="993"/>
@@ -17804,7 +17467,7 @@
         </w:rPr>
         <w:lastRenderedPageBreak/>
         <w:drawing>
-          <wp:inline distT="0" distB="0" distL="0" distR="0" wp14:anchorId="2E2D6DAC" wp14:editId="1FD52492">
+          <wp:inline distT="0" distB="0" distL="0" distR="0">
             <wp:extent cx="9251950" cy="5098361"/>
             <wp:effectExtent l="19050" t="0" r="6350" b="0"/>
             <wp:docPr id="10" name="Рисунок 1" descr="C:\Users\Andrey\Documents\Программная инженерия\Структурная схема системы.png"/>
@@ -17890,7 +17553,7 @@
         <w:pStyle w:val="af2"/>
         <w:numPr>
           <w:ilvl w:val="0"/>
-          <w:numId w:val="58"/>
+          <w:numId w:val="50"/>
         </w:numPr>
         <w:rPr>
           <w:rFonts w:ascii="Times New Roman" w:hAnsi="Times New Roman"/>
@@ -17927,7 +17590,7 @@
         <w:pStyle w:val="af2"/>
         <w:numPr>
           <w:ilvl w:val="0"/>
-          <w:numId w:val="58"/>
+          <w:numId w:val="50"/>
         </w:numPr>
         <w:rPr>
           <w:rFonts w:ascii="Times New Roman" w:hAnsi="Times New Roman"/>
@@ -18091,24 +17754,11 @@
       <w:r>
         <w:t>[</w:t>
       </w:r>
-      <w:r>
-        <w:fldChar w:fldCharType="begin"/>
-      </w:r>
-      <w:r>
-        <w:instrText xml:space="preserve"> REF _Ref463977316 \r \h </w:instrText>
-      </w:r>
-      <w:r>
-        <w:instrText xml:space="preserve"> \* MERGEFORMAT </w:instrText>
-      </w:r>
-      <w:r>
-        <w:fldChar w:fldCharType="separate"/>
-      </w:r>
-      <w:r>
-        <w:t>16</w:t>
-      </w:r>
-      <w:r>
-        <w:fldChar w:fldCharType="end"/>
-      </w:r>
+      <w:fldSimple w:instr=" REF _Ref463977316 \r \h  \* MERGEFORMAT ">
+        <w:r>
+          <w:t>16</w:t>
+        </w:r>
+      </w:fldSimple>
       <w:r>
         <w:t>]. Этот  документ называется спецификацией требований. Он играет роль точной постановки задачи и включает две составные части:</w:t>
       </w:r>
@@ -18224,61 +17874,16 @@
         </w:rPr>
         <w:t>Функциональная спецификация включает в себя [</w:t>
       </w:r>
-      <w:r>
-        <w:rPr>
-          <w:color w:val="000000"/>
-          <w:szCs w:val="28"/>
-          <w:lang w:val="ru-RU"/>
-        </w:rPr>
-        <w:fldChar w:fldCharType="begin"/>
-      </w:r>
-      <w:r>
-        <w:rPr>
-          <w:color w:val="000000"/>
-          <w:szCs w:val="28"/>
-          <w:lang w:val="ru-RU"/>
-        </w:rPr>
-        <w:instrText xml:space="preserve"> REF _Ref463977329 \r \h </w:instrText>
-      </w:r>
-      <w:r>
-        <w:rPr>
-          <w:color w:val="000000"/>
-          <w:szCs w:val="28"/>
-          <w:lang w:val="ru-RU"/>
-        </w:rPr>
-      </w:r>
-      <w:r>
-        <w:rPr>
-          <w:color w:val="000000"/>
-          <w:szCs w:val="28"/>
-          <w:lang w:val="ru-RU"/>
-        </w:rPr>
-        <w:instrText xml:space="preserve"> \* MERGEFORMAT </w:instrText>
-      </w:r>
-      <w:r>
-        <w:rPr>
-          <w:color w:val="000000"/>
-          <w:szCs w:val="28"/>
-          <w:lang w:val="ru-RU"/>
-        </w:rPr>
-        <w:fldChar w:fldCharType="separate"/>
-      </w:r>
-      <w:r>
-        <w:rPr>
-          <w:color w:val="000000"/>
-          <w:szCs w:val="28"/>
-          <w:lang w:val="ru-RU"/>
-        </w:rPr>
-        <w:t>17</w:t>
-      </w:r>
-      <w:r>
-        <w:rPr>
-          <w:color w:val="000000"/>
-          <w:szCs w:val="28"/>
-          <w:lang w:val="ru-RU"/>
-        </w:rPr>
-        <w:fldChar w:fldCharType="end"/>
-      </w:r>
+      <w:fldSimple w:instr=" REF _Ref463977329 \r \h  \* MERGEFORMAT ">
+        <w:r>
+          <w:rPr>
+            <w:color w:val="000000"/>
+            <w:szCs w:val="28"/>
+            <w:lang w:val="ru-RU"/>
+          </w:rPr>
+          <w:t>17</w:t>
+        </w:r>
+      </w:fldSimple>
       <w:r>
         <w:rPr>
           <w:color w:val="000000"/>
@@ -18293,7 +17898,7 @@
         <w:pStyle w:val="af2"/>
         <w:numPr>
           <w:ilvl w:val="0"/>
-          <w:numId w:val="40"/>
+          <w:numId w:val="39"/>
         </w:numPr>
         <w:rPr>
           <w:rFonts w:ascii="Times New Roman" w:hAnsi="Times New Roman"/>
@@ -18311,7 +17916,7 @@
         <w:pStyle w:val="af2"/>
         <w:numPr>
           <w:ilvl w:val="0"/>
-          <w:numId w:val="40"/>
+          <w:numId w:val="39"/>
         </w:numPr>
         <w:rPr>
           <w:rFonts w:ascii="Times New Roman" w:hAnsi="Times New Roman"/>
@@ -18329,7 +17934,7 @@
         <w:pStyle w:val="af2"/>
         <w:numPr>
           <w:ilvl w:val="0"/>
-          <w:numId w:val="40"/>
+          <w:numId w:val="39"/>
         </w:numPr>
         <w:rPr>
           <w:rFonts w:ascii="Times New Roman" w:hAnsi="Times New Roman"/>
@@ -18546,7 +18151,7 @@
           <w:insideV w:val="single" w:sz="4" w:space="0" w:color="auto"/>
         </w:tblBorders>
         <w:tblLayout w:type="fixed"/>
-        <w:tblLook w:val="01E0" w:firstRow="1" w:lastRow="1" w:firstColumn="1" w:lastColumn="1" w:noHBand="0" w:noVBand="0"/>
+        <w:tblLook w:val="01E0"/>
       </w:tblPr>
       <w:tblGrid>
         <w:gridCol w:w="2553"/>
@@ -20387,21 +19992,7 @@
                 <w:sz w:val="28"/>
                 <w:szCs w:val="28"/>
               </w:rPr>
-              <w:t xml:space="preserve">[0 .. высота </w:t>
-            </w:r>
-            <w:r>
-              <w:rPr>
-                <w:sz w:val="28"/>
-                <w:szCs w:val="28"/>
-              </w:rPr>
-              <w:t>−</w:t>
-            </w:r>
-            <w:r>
-              <w:rPr>
-                <w:sz w:val="28"/>
-                <w:szCs w:val="28"/>
-              </w:rPr>
-              <w:t xml:space="preserve"> 1</w:t>
+              <w:t>[0 .. высота − 1</w:t>
             </w:r>
             <w:r>
               <w:rPr>
@@ -20488,7 +20079,7 @@
           <w:insideV w:val="single" w:sz="4" w:space="0" w:color="auto"/>
         </w:tblBorders>
         <w:tblLayout w:type="fixed"/>
-        <w:tblLook w:val="01E0" w:firstRow="1" w:lastRow="1" w:firstColumn="1" w:lastColumn="1" w:noHBand="0" w:noVBand="0"/>
+        <w:tblLook w:val="01E0"/>
       </w:tblPr>
       <w:tblGrid>
         <w:gridCol w:w="2234"/>
@@ -20516,7 +20107,7 @@
               <w:widowControl/>
               <w:numPr>
                 <w:ilvl w:val="0"/>
-                <w:numId w:val="39"/>
+                <w:numId w:val="38"/>
               </w:numPr>
               <w:spacing w:line="312" w:lineRule="auto"/>
               <w:jc w:val="center"/>
@@ -20541,7 +20132,7 @@
               <w:widowControl/>
               <w:numPr>
                 <w:ilvl w:val="0"/>
-                <w:numId w:val="39"/>
+                <w:numId w:val="38"/>
               </w:numPr>
               <w:spacing w:line="312" w:lineRule="auto"/>
               <w:jc w:val="center"/>
@@ -20566,7 +20157,7 @@
               <w:widowControl/>
               <w:numPr>
                 <w:ilvl w:val="0"/>
-                <w:numId w:val="39"/>
+                <w:numId w:val="38"/>
               </w:numPr>
               <w:spacing w:line="312" w:lineRule="auto"/>
               <w:jc w:val="center"/>
@@ -20591,7 +20182,7 @@
               <w:widowControl/>
               <w:numPr>
                 <w:ilvl w:val="0"/>
-                <w:numId w:val="39"/>
+                <w:numId w:val="38"/>
               </w:numPr>
               <w:spacing w:line="312" w:lineRule="auto"/>
               <w:jc w:val="center"/>
@@ -20616,7 +20207,7 @@
               <w:widowControl/>
               <w:numPr>
                 <w:ilvl w:val="0"/>
-                <w:numId w:val="39"/>
+                <w:numId w:val="38"/>
               </w:numPr>
               <w:spacing w:line="312" w:lineRule="auto"/>
               <w:jc w:val="center"/>
@@ -20641,7 +20232,7 @@
               <w:widowControl/>
               <w:numPr>
                 <w:ilvl w:val="0"/>
-                <w:numId w:val="39"/>
+                <w:numId w:val="38"/>
               </w:numPr>
               <w:spacing w:line="312" w:lineRule="auto"/>
               <w:jc w:val="center"/>
@@ -21955,7 +21546,7 @@
           <w:insideV w:val="single" w:sz="4" w:space="0" w:color="auto"/>
         </w:tblBorders>
         <w:tblLayout w:type="fixed"/>
-        <w:tblLook w:val="01E0" w:firstRow="1" w:lastRow="1" w:firstColumn="1" w:lastColumn="1" w:noHBand="0" w:noVBand="0"/>
+        <w:tblLook w:val="01E0"/>
       </w:tblPr>
       <w:tblGrid>
         <w:gridCol w:w="2376"/>
@@ -21983,7 +21574,7 @@
               <w:widowControl/>
               <w:numPr>
                 <w:ilvl w:val="0"/>
-                <w:numId w:val="53"/>
+                <w:numId w:val="47"/>
               </w:numPr>
               <w:spacing w:line="312" w:lineRule="auto"/>
               <w:jc w:val="center"/>
@@ -22008,7 +21599,7 @@
               <w:widowControl/>
               <w:numPr>
                 <w:ilvl w:val="0"/>
-                <w:numId w:val="53"/>
+                <w:numId w:val="47"/>
               </w:numPr>
               <w:spacing w:line="312" w:lineRule="auto"/>
               <w:jc w:val="center"/>
@@ -22033,7 +21624,7 @@
               <w:widowControl/>
               <w:numPr>
                 <w:ilvl w:val="0"/>
-                <w:numId w:val="53"/>
+                <w:numId w:val="47"/>
               </w:numPr>
               <w:spacing w:line="312" w:lineRule="auto"/>
               <w:jc w:val="center"/>
@@ -22058,7 +21649,7 @@
               <w:widowControl/>
               <w:numPr>
                 <w:ilvl w:val="0"/>
-                <w:numId w:val="53"/>
+                <w:numId w:val="47"/>
               </w:numPr>
               <w:spacing w:line="312" w:lineRule="auto"/>
               <w:jc w:val="center"/>
@@ -22083,7 +21674,7 @@
               <w:widowControl/>
               <w:numPr>
                 <w:ilvl w:val="0"/>
-                <w:numId w:val="53"/>
+                <w:numId w:val="47"/>
               </w:numPr>
               <w:spacing w:line="312" w:lineRule="auto"/>
               <w:jc w:val="center"/>
@@ -22108,7 +21699,7 @@
               <w:widowControl/>
               <w:numPr>
                 <w:ilvl w:val="0"/>
-                <w:numId w:val="53"/>
+                <w:numId w:val="47"/>
               </w:numPr>
               <w:spacing w:line="312" w:lineRule="auto"/>
               <w:jc w:val="center"/>
@@ -23258,7 +22849,7 @@
           <w:insideV w:val="single" w:sz="4" w:space="0" w:color="auto"/>
         </w:tblBorders>
         <w:tblLayout w:type="fixed"/>
-        <w:tblLook w:val="01E0" w:firstRow="1" w:lastRow="1" w:firstColumn="1" w:lastColumn="1" w:noHBand="0" w:noVBand="0"/>
+        <w:tblLook w:val="01E0"/>
       </w:tblPr>
       <w:tblGrid>
         <w:gridCol w:w="2660"/>
@@ -23283,7 +22874,7 @@
               <w:widowControl/>
               <w:numPr>
                 <w:ilvl w:val="0"/>
-                <w:numId w:val="44"/>
+                <w:numId w:val="42"/>
               </w:numPr>
               <w:spacing w:line="312" w:lineRule="auto"/>
               <w:jc w:val="center"/>
@@ -23305,7 +22896,7 @@
               <w:widowControl/>
               <w:numPr>
                 <w:ilvl w:val="0"/>
-                <w:numId w:val="44"/>
+                <w:numId w:val="42"/>
               </w:numPr>
               <w:spacing w:line="312" w:lineRule="auto"/>
               <w:jc w:val="center"/>
@@ -23327,7 +22918,7 @@
               <w:widowControl/>
               <w:numPr>
                 <w:ilvl w:val="0"/>
-                <w:numId w:val="44"/>
+                <w:numId w:val="42"/>
               </w:numPr>
               <w:spacing w:line="312" w:lineRule="auto"/>
               <w:jc w:val="center"/>
@@ -23349,7 +22940,7 @@
               <w:widowControl/>
               <w:numPr>
                 <w:ilvl w:val="0"/>
-                <w:numId w:val="44"/>
+                <w:numId w:val="42"/>
               </w:numPr>
               <w:spacing w:line="312" w:lineRule="auto"/>
               <w:jc w:val="center"/>
@@ -23371,7 +22962,7 @@
               <w:widowControl/>
               <w:numPr>
                 <w:ilvl w:val="0"/>
-                <w:numId w:val="44"/>
+                <w:numId w:val="42"/>
               </w:numPr>
               <w:spacing w:line="312" w:lineRule="auto"/>
               <w:jc w:val="center"/>
@@ -23393,7 +22984,7 @@
               <w:widowControl/>
               <w:numPr>
                 <w:ilvl w:val="0"/>
-                <w:numId w:val="44"/>
+                <w:numId w:val="42"/>
               </w:numPr>
               <w:spacing w:line="312" w:lineRule="auto"/>
               <w:jc w:val="center"/>
@@ -24621,7 +24212,7 @@
           <w:insideV w:val="single" w:sz="4" w:space="0" w:color="auto"/>
         </w:tblBorders>
         <w:tblLayout w:type="fixed"/>
-        <w:tblLook w:val="01E0" w:firstRow="1" w:lastRow="1" w:firstColumn="1" w:lastColumn="1" w:noHBand="0" w:noVBand="0"/>
+        <w:tblLook w:val="01E0"/>
       </w:tblPr>
       <w:tblGrid>
         <w:gridCol w:w="2660"/>
@@ -24649,7 +24240,7 @@
               <w:widowControl/>
               <w:numPr>
                 <w:ilvl w:val="0"/>
-                <w:numId w:val="46"/>
+                <w:numId w:val="43"/>
               </w:numPr>
               <w:spacing w:line="312" w:lineRule="auto"/>
               <w:jc w:val="center"/>
@@ -24674,7 +24265,7 @@
               <w:widowControl/>
               <w:numPr>
                 <w:ilvl w:val="0"/>
-                <w:numId w:val="46"/>
+                <w:numId w:val="43"/>
               </w:numPr>
               <w:spacing w:line="312" w:lineRule="auto"/>
               <w:jc w:val="center"/>
@@ -24699,7 +24290,7 @@
               <w:widowControl/>
               <w:numPr>
                 <w:ilvl w:val="0"/>
-                <w:numId w:val="46"/>
+                <w:numId w:val="43"/>
               </w:numPr>
               <w:spacing w:line="312" w:lineRule="auto"/>
               <w:jc w:val="center"/>
@@ -24724,7 +24315,7 @@
               <w:widowControl/>
               <w:numPr>
                 <w:ilvl w:val="0"/>
-                <w:numId w:val="46"/>
+                <w:numId w:val="43"/>
               </w:numPr>
               <w:spacing w:line="312" w:lineRule="auto"/>
               <w:jc w:val="center"/>
@@ -24749,7 +24340,7 @@
               <w:widowControl/>
               <w:numPr>
                 <w:ilvl w:val="0"/>
-                <w:numId w:val="46"/>
+                <w:numId w:val="43"/>
               </w:numPr>
               <w:spacing w:line="312" w:lineRule="auto"/>
               <w:jc w:val="center"/>
@@ -24774,7 +24365,7 @@
               <w:widowControl/>
               <w:numPr>
                 <w:ilvl w:val="0"/>
-                <w:numId w:val="46"/>
+                <w:numId w:val="43"/>
               </w:numPr>
               <w:spacing w:line="312" w:lineRule="auto"/>
               <w:jc w:val="center"/>
@@ -25475,7 +25066,7 @@
           <w:insideV w:val="single" w:sz="4" w:space="0" w:color="auto"/>
         </w:tblBorders>
         <w:tblLayout w:type="fixed"/>
-        <w:tblLook w:val="01E0" w:firstRow="1" w:lastRow="1" w:firstColumn="1" w:lastColumn="1" w:noHBand="0" w:noVBand="0"/>
+        <w:tblLook w:val="01E0"/>
       </w:tblPr>
       <w:tblGrid>
         <w:gridCol w:w="2376"/>
@@ -25503,7 +25094,7 @@
               <w:widowControl/>
               <w:numPr>
                 <w:ilvl w:val="0"/>
-                <w:numId w:val="50"/>
+                <w:numId w:val="45"/>
               </w:numPr>
               <w:spacing w:line="312" w:lineRule="auto"/>
               <w:jc w:val="center"/>
@@ -25528,7 +25119,7 @@
               <w:widowControl/>
               <w:numPr>
                 <w:ilvl w:val="0"/>
-                <w:numId w:val="50"/>
+                <w:numId w:val="45"/>
               </w:numPr>
               <w:spacing w:line="312" w:lineRule="auto"/>
               <w:jc w:val="center"/>
@@ -25553,7 +25144,7 @@
               <w:widowControl/>
               <w:numPr>
                 <w:ilvl w:val="0"/>
-                <w:numId w:val="50"/>
+                <w:numId w:val="45"/>
               </w:numPr>
               <w:spacing w:line="312" w:lineRule="auto"/>
               <w:jc w:val="center"/>
@@ -25578,7 +25169,7 @@
               <w:widowControl/>
               <w:numPr>
                 <w:ilvl w:val="0"/>
-                <w:numId w:val="50"/>
+                <w:numId w:val="45"/>
               </w:numPr>
               <w:spacing w:line="312" w:lineRule="auto"/>
               <w:jc w:val="center"/>
@@ -25603,7 +25194,7 @@
               <w:widowControl/>
               <w:numPr>
                 <w:ilvl w:val="0"/>
-                <w:numId w:val="50"/>
+                <w:numId w:val="45"/>
               </w:numPr>
               <w:spacing w:line="312" w:lineRule="auto"/>
               <w:jc w:val="center"/>
@@ -25628,7 +25219,7 @@
               <w:widowControl/>
               <w:numPr>
                 <w:ilvl w:val="0"/>
-                <w:numId w:val="50"/>
+                <w:numId w:val="45"/>
               </w:numPr>
               <w:spacing w:line="312" w:lineRule="auto"/>
               <w:jc w:val="center"/>
@@ -27208,7 +26799,7 @@
           <w:insideV w:val="single" w:sz="4" w:space="0" w:color="auto"/>
         </w:tblBorders>
         <w:tblLayout w:type="fixed"/>
-        <w:tblLook w:val="01E0" w:firstRow="1" w:lastRow="1" w:firstColumn="1" w:lastColumn="1" w:noHBand="0" w:noVBand="0"/>
+        <w:tblLook w:val="01E0"/>
       </w:tblPr>
       <w:tblGrid>
         <w:gridCol w:w="2376"/>
@@ -27236,7 +26827,7 @@
               <w:widowControl/>
               <w:numPr>
                 <w:ilvl w:val="0"/>
-                <w:numId w:val="51"/>
+                <w:numId w:val="46"/>
               </w:numPr>
               <w:spacing w:line="312" w:lineRule="auto"/>
               <w:jc w:val="center"/>
@@ -27261,7 +26852,7 @@
               <w:widowControl/>
               <w:numPr>
                 <w:ilvl w:val="0"/>
-                <w:numId w:val="51"/>
+                <w:numId w:val="46"/>
               </w:numPr>
               <w:spacing w:line="312" w:lineRule="auto"/>
               <w:jc w:val="center"/>
@@ -27286,7 +26877,7 @@
               <w:widowControl/>
               <w:numPr>
                 <w:ilvl w:val="0"/>
-                <w:numId w:val="51"/>
+                <w:numId w:val="46"/>
               </w:numPr>
               <w:spacing w:line="312" w:lineRule="auto"/>
               <w:jc w:val="center"/>
@@ -27311,7 +26902,7 @@
               <w:widowControl/>
               <w:numPr>
                 <w:ilvl w:val="0"/>
-                <w:numId w:val="51"/>
+                <w:numId w:val="46"/>
               </w:numPr>
               <w:spacing w:line="312" w:lineRule="auto"/>
               <w:jc w:val="center"/>
@@ -27336,7 +26927,7 @@
               <w:widowControl/>
               <w:numPr>
                 <w:ilvl w:val="0"/>
-                <w:numId w:val="51"/>
+                <w:numId w:val="46"/>
               </w:numPr>
               <w:spacing w:line="312" w:lineRule="auto"/>
               <w:jc w:val="center"/>
@@ -27361,7 +26952,7 @@
               <w:widowControl/>
               <w:numPr>
                 <w:ilvl w:val="0"/>
-                <w:numId w:val="51"/>
+                <w:numId w:val="46"/>
               </w:numPr>
               <w:spacing w:line="312" w:lineRule="auto"/>
               <w:jc w:val="center"/>
@@ -29026,13 +28617,7 @@
         <w:pStyle w:val="a8"/>
       </w:pPr>
       <w:r>
-        <w:t xml:space="preserve">Согласно стандарту </w:t>
-      </w:r>
-      <w:r>
-        <w:t>ISO/IEC</w:t>
-      </w:r>
-      <w:r>
-        <w:t xml:space="preserve"> </w:t>
+        <w:t xml:space="preserve">Согласно стандарту ISO/IEC </w:t>
       </w:r>
       <w:r>
         <w:t xml:space="preserve">на этапах ЖЦ должен проводиться </w:t>
@@ -29057,13 +28642,132 @@
     <w:p>
       <w:pPr>
         <w:pStyle w:val="a8"/>
+        <w:numPr>
+          <w:ilvl w:val="0"/>
+          <w:numId w:val="40"/>
+        </w:numPr>
+      </w:pPr>
+      <w:r>
+        <w:t>проверка соответствия требований проектируемому продукту и критериев их достижения;</w:t>
+      </w:r>
+    </w:p>
+    <w:p>
+      <w:pPr>
+        <w:pStyle w:val="a8"/>
+        <w:numPr>
+          <w:ilvl w:val="0"/>
+          <w:numId w:val="40"/>
+        </w:numPr>
+      </w:pPr>
+      <w:r>
+        <w:t>верификация и аттестация (валидация) промежуточных результатов ПО на этапах ЖЦ и измерение степени удовлетворения достигаемых отдельных показателей;</w:t>
+      </w:r>
+      <w:r>
+        <w:t xml:space="preserve"> </w:t>
+      </w:r>
+      <w:r>
+        <w:t>тестирование готовой ПС, сбор данных об отказах, дефектах и других ошибках, обнаруженных в системе;</w:t>
+      </w:r>
+    </w:p>
+    <w:p>
+      <w:pPr>
+        <w:pStyle w:val="a8"/>
+        <w:numPr>
+          <w:ilvl w:val="0"/>
+          <w:numId w:val="40"/>
+        </w:numPr>
+      </w:pPr>
+      <w:r>
+        <w:t>подбор моделей надежности для оценивания надежности по полученным результатам тестирования (дефекты, отказы и др.);</w:t>
+      </w:r>
+    </w:p>
+    <w:p>
+      <w:pPr>
+        <w:pStyle w:val="a8"/>
+        <w:numPr>
+          <w:ilvl w:val="0"/>
+          <w:numId w:val="40"/>
+        </w:numPr>
+      </w:pPr>
+      <w:r>
+        <w:t>оценка показателей качества, заданных в требованиях на разработку ПС.</w:t>
+      </w:r>
+    </w:p>
+    <w:p>
+      <w:pPr>
+        <w:pStyle w:val="a8"/>
+        <w:ind w:left="360" w:firstLine="0"/>
+      </w:pPr>
+      <w:r>
+        <w:t>Данная  ПС должна отвечать следующим требованиям</w:t>
+      </w:r>
+      <w:r>
+        <w:t> [</w:t>
+      </w:r>
+      <w:fldSimple w:instr=" REF _Ref465201890 \r \h  \* MERGEFORMAT ">
+        <w:r>
+          <w:t>19</w:t>
+        </w:r>
+      </w:fldSimple>
+      <w:r>
+        <w:t>]</w:t>
+      </w:r>
+      <w:r>
+        <w:t>:</w:t>
+      </w:r>
+    </w:p>
+    <w:p>
+      <w:pPr>
+        <w:pStyle w:val="10"/>
         <w:numPr>
           <w:ilvl w:val="0"/>
           <w:numId w:val="41"/>
         </w:numPr>
-      </w:pPr>
-      <w:r>
-        <w:t>проверка соответствия требований проектируемому продукту и критериев их достижения;</w:t>
+        <w:rPr>
+          <w:i/>
+          <w:lang w:val="ru-RU"/>
+        </w:rPr>
+      </w:pPr>
+      <w:r>
+        <w:rPr>
+          <w:i/>
+          <w:lang w:val="ru-RU"/>
+        </w:rPr>
+        <w:t xml:space="preserve">Надежность - </w:t>
+      </w:r>
+      <w:r>
+        <w:rPr>
+          <w:lang w:val="ru-RU"/>
+        </w:rPr>
+        <w:t>это способность ПС выполнять возложенные на нее функции при поступлении требований на их выполнение в течение заданного интервала времени. Надежность относится к</w:t>
+      </w:r>
+      <w:r>
+        <w:rPr>
+          <w:b/>
+          <w:bCs/>
+          <w:lang w:val="ru-RU"/>
+        </w:rPr>
+        <w:t xml:space="preserve"> </w:t>
+      </w:r>
+      <w:r>
+        <w:rPr>
+          <w:i/>
+          <w:iCs/>
+          <w:lang w:val="ru-RU"/>
+        </w:rPr>
+        <w:t>динамическим требованиям</w:t>
+      </w:r>
+      <w:r>
+        <w:rPr>
+          <w:lang w:val="ru-RU"/>
+        </w:rPr>
+        <w:t>, предъявляемым к системе, и включает в себя такие элементы</w:t>
+      </w:r>
+      <w:r>
+        <w:rPr>
+          <w:lang w:val="ru-RU"/>
+        </w:rPr>
+        <w:t>:</w:t>
       </w:r>
     </w:p>
     <w:p>
@@ -29071,139 +28775,7 @@
         <w:pStyle w:val="a8"/>
         <w:numPr>
           <w:ilvl w:val="0"/>
-          <w:numId w:val="41"/>
-        </w:numPr>
-      </w:pPr>
-      <w:r>
-        <w:t>верификация и аттестация (валидация) промежуточных результатов ПО на этапах ЖЦ и измерение степени удовлетворения достигаемых отдельных показателей;</w:t>
-      </w:r>
-      <w:r>
-        <w:t xml:space="preserve"> </w:t>
-      </w:r>
-      <w:r>
-        <w:t>тестирование готовой ПС, сбор данных об отказах, дефектах и других ошибках, обнаруженных в системе;</w:t>
-      </w:r>
-    </w:p>
-    <w:p>
-      <w:pPr>
-        <w:pStyle w:val="a8"/>
-        <w:numPr>
-          <w:ilvl w:val="0"/>
-          <w:numId w:val="41"/>
-        </w:numPr>
-      </w:pPr>
-      <w:r>
-        <w:t>подбор моделей надежности для оценивания надежности по полученным результатам тестирования (дефекты, отказы и др.);</w:t>
-      </w:r>
-    </w:p>
-    <w:p>
-      <w:pPr>
-        <w:pStyle w:val="a8"/>
-        <w:numPr>
-          <w:ilvl w:val="0"/>
-          <w:numId w:val="41"/>
-        </w:numPr>
-      </w:pPr>
-      <w:r>
-        <w:t>оценка показателей качества, заданных в требованиях на разработку ПС.</w:t>
-      </w:r>
-    </w:p>
-    <w:p>
-      <w:pPr>
-        <w:pStyle w:val="a8"/>
-        <w:ind w:left="360" w:firstLine="0"/>
-      </w:pPr>
-      <w:r>
-        <w:t>Данная  ПС должна отвечать следующим требованиям</w:t>
-      </w:r>
-      <w:r>
-        <w:t> [</w:t>
-      </w:r>
-      <w:r>
-        <w:fldChar w:fldCharType="begin"/>
-      </w:r>
-      <w:r>
-        <w:instrText xml:space="preserve"> REF _Ref465201890 \r \h </w:instrText>
-      </w:r>
-      <w:r>
-        <w:instrText xml:space="preserve"> \* MERGEFORMAT </w:instrText>
-      </w:r>
-      <w:r>
-        <w:fldChar w:fldCharType="separate"/>
-      </w:r>
-      <w:r>
-        <w:t>19</w:t>
-      </w:r>
-      <w:r>
-        <w:fldChar w:fldCharType="end"/>
-      </w:r>
-      <w:r>
-        <w:t>]</w:t>
-      </w:r>
-      <w:r>
-        <w:t>:</w:t>
-      </w:r>
-    </w:p>
-    <w:p>
-      <w:pPr>
-        <w:pStyle w:val="10"/>
-        <w:numPr>
-          <w:ilvl w:val="0"/>
-          <w:numId w:val="42"/>
-        </w:numPr>
-        <w:rPr>
-          <w:i/>
-          <w:lang w:val="ru-RU"/>
-        </w:rPr>
-      </w:pPr>
-      <w:r>
-        <w:rPr>
-          <w:i/>
-          <w:lang w:val="ru-RU"/>
-        </w:rPr>
-        <w:t xml:space="preserve">Надежность - </w:t>
-      </w:r>
-      <w:r>
-        <w:rPr>
-          <w:lang w:val="ru-RU"/>
-        </w:rPr>
-        <w:t>это способность ПС выполнять возложенные на нее функции при поступлении требований на их выполнение в течение заданного интервала времени. Надежность относится к</w:t>
-      </w:r>
-      <w:r>
-        <w:rPr>
-          <w:b/>
-          <w:bCs/>
-          <w:lang w:val="ru-RU"/>
-        </w:rPr>
-        <w:t xml:space="preserve"> </w:t>
-      </w:r>
-      <w:r>
-        <w:rPr>
-          <w:i/>
-          <w:iCs/>
-          <w:lang w:val="ru-RU"/>
-        </w:rPr>
-        <w:t>динамическим требованиям</w:t>
-      </w:r>
-      <w:r>
-        <w:rPr>
-          <w:lang w:val="ru-RU"/>
-        </w:rPr>
-        <w:t>, предъявляемым к системе, и включает в себя такие элементы</w:t>
-      </w:r>
-      <w:r>
-        <w:rPr>
-          <w:lang w:val="ru-RU"/>
-        </w:rPr>
-        <w:t>:</w:t>
-      </w:r>
-    </w:p>
-    <w:p>
-      <w:pPr>
-        <w:pStyle w:val="a8"/>
-        <w:numPr>
-          <w:ilvl w:val="0"/>
-          <w:numId w:val="41"/>
+          <w:numId w:val="40"/>
         </w:numPr>
         <w:tabs>
           <w:tab w:val="clear" w:pos="720"/>
@@ -29227,7 +28799,7 @@
         <w:pStyle w:val="a8"/>
         <w:numPr>
           <w:ilvl w:val="0"/>
-          <w:numId w:val="41"/>
+          <w:numId w:val="40"/>
         </w:numPr>
         <w:tabs>
           <w:tab w:val="num" w:pos="993"/>
@@ -29250,7 +28822,7 @@
         <w:pStyle w:val="a8"/>
         <w:numPr>
           <w:ilvl w:val="0"/>
-          <w:numId w:val="41"/>
+          <w:numId w:val="40"/>
         </w:numPr>
         <w:tabs>
           <w:tab w:val="num" w:pos="993"/>
@@ -29377,7 +28949,7 @@
           <w:insideH w:val="single" w:sz="4" w:space="0" w:color="auto"/>
           <w:insideV w:val="single" w:sz="4" w:space="0" w:color="auto"/>
         </w:tblBorders>
-        <w:tblLook w:val="01E0" w:firstRow="1" w:lastRow="1" w:firstColumn="1" w:lastColumn="1" w:noHBand="0" w:noVBand="0"/>
+        <w:tblLook w:val="01E0"/>
       </w:tblPr>
       <w:tblGrid>
         <w:gridCol w:w="2694"/>
@@ -30051,7 +29623,7 @@
           <w:insideH w:val="single" w:sz="4" w:space="0" w:color="auto"/>
           <w:insideV w:val="single" w:sz="4" w:space="0" w:color="auto"/>
         </w:tblBorders>
-        <w:tblLook w:val="01E0" w:firstRow="1" w:lastRow="1" w:firstColumn="1" w:lastColumn="1" w:noHBand="0" w:noVBand="0"/>
+        <w:tblLook w:val="01E0"/>
       </w:tblPr>
       <w:tblGrid>
         <w:gridCol w:w="2637"/>
@@ -30609,7 +30181,37 @@
         <w:rPr>
           <w:lang w:val="ru-RU"/>
         </w:rPr>
-        <w:t xml:space="preserve"> чтобы правильно расставить приоритеты, необходимо учитывать:</w:t>
+        <w:t xml:space="preserve"> чтобы правильно расставить приоритеты, необходимо учитывать</w:t>
+      </w:r>
+      <w:r>
+        <w:t> [</w:t>
+      </w:r>
+      <w:r>
+        <w:fldChar w:fldCharType="begin"/>
+      </w:r>
+      <w:r>
+        <w:instrText xml:space="preserve"> REF _Ref465856576 \r \h </w:instrText>
+      </w:r>
+      <w:r>
+        <w:fldChar w:fldCharType="separate"/>
+      </w:r>
+      <w:r>
+        <w:t>17</w:t>
+      </w:r>
+      <w:r>
+        <w:fldChar w:fldCharType="end"/>
+      </w:r>
+      <w:r>
+        <w:rPr>
+          <w:lang w:val="en-US"/>
+        </w:rPr>
+        <w:t>]</w:t>
+      </w:r>
+      <w:r>
+        <w:rPr>
+          <w:lang w:val="ru-RU"/>
+        </w:rPr>
+        <w:t>:</w:t>
       </w:r>
     </w:p>
     <w:p>
@@ -30681,6 +30283,27 @@
     </w:p>
     <w:p>
       <w:pPr>
+        <w:pStyle w:val="afd"/>
+        <w:rPr>
+          <w:lang w:val="ru-RU"/>
+        </w:rPr>
+      </w:pPr>
+      <w:r>
+        <w:rPr>
+          <w:lang w:val="ru-RU"/>
+        </w:rPr>
+        <w:lastRenderedPageBreak/>
+        <w:t xml:space="preserve">На рисунке 13 приведен прототип экранной формы, с помощью которой пользователь сможет конструировать топологию. Слева располагается список элементов топологии. Справа </w:t>
+      </w:r>
+      <w:r>
+        <w:rPr>
+          <w:lang w:val="ru-RU"/>
+        </w:rPr>
+        <w:t>находятся настройки элементов топологии.</w:t>
+      </w:r>
+    </w:p>
+    <w:p>
+      <w:pPr>
         <w:pStyle w:val="a7"/>
         <w:spacing w:after="120"/>
       </w:pPr>
@@ -30688,7 +30311,6 @@
         <w:rPr>
           <w:noProof/>
         </w:rPr>
-        <w:lastRenderedPageBreak/>
         <w:pict>
           <v:shapetype id="_x0000_t32" coordsize="21600,21600" o:spt="32" o:oned="t" path="m,l21600,21600e" filled="f">
             <v:path arrowok="t" fillok="f" o:connecttype="none"/>
@@ -30702,7 +30324,7 @@
           <w:noProof/>
         </w:rPr>
         <w:drawing>
-          <wp:inline distT="0" distB="0" distL="0" distR="0" wp14:anchorId="4EE8BAA6" wp14:editId="514D4254">
+          <wp:inline distT="0" distB="0" distL="0" distR="0">
             <wp:extent cx="5823609" cy="3230409"/>
             <wp:effectExtent l="19050" t="0" r="5691" b="0"/>
             <wp:docPr id="2" name="Рисунок 1" descr="C:\ПИ\new\zelenkoslaves\Forms\Основная форма.png"/>
@@ -30771,6 +30393,20 @@
     <w:p>
       <w:pPr>
         <w:pStyle w:val="a8"/>
+        <w:rPr>
+          <w:lang w:eastAsia="ru-RU"/>
+        </w:rPr>
+      </w:pPr>
+      <w:r>
+        <w:rPr>
+          <w:lang w:eastAsia="ru-RU"/>
+        </w:rPr>
+        <w:t>На рисунке 14 изображен прототип экранной формы задания размеров поля. В этом окне пользователь должен задать размеры поля по горизонтали и по вертикали.</w:t>
+      </w:r>
+    </w:p>
+    <w:p>
+      <w:pPr>
+        <w:pStyle w:val="a8"/>
         <w:jc w:val="center"/>
       </w:pPr>
       <w:r>
@@ -30779,7 +30415,7 @@
           <w:lang w:eastAsia="ru-RU"/>
         </w:rPr>
         <w:drawing>
-          <wp:inline distT="0" distB="0" distL="0" distR="0" wp14:anchorId="1BF66A0F" wp14:editId="574F773F">
+          <wp:inline distT="0" distB="0" distL="0" distR="0">
             <wp:extent cx="5491101" cy="2527637"/>
             <wp:effectExtent l="19050" t="0" r="0" b="0"/>
             <wp:docPr id="4" name="Рисунок 2" descr="C:\ПИ\new\zelenkoslaves\Forms\Задание размеров.png"/>
@@ -30845,15 +30481,30 @@
         <w:pStyle w:val="a8"/>
         <w:jc w:val="center"/>
       </w:pPr>
+    </w:p>
+    <w:p>
+      <w:pPr>
+        <w:pStyle w:val="a8"/>
+        <w:jc w:val="left"/>
+      </w:pPr>
+      <w:r>
+        <w:lastRenderedPageBreak/>
+        <w:t>На рисунке 15 представлен прототип экранной формы работы с таблицами базы данных. С помощью этой формы пользователь может добавлять, изменять или удалять записи из БД.</w:t>
+      </w:r>
+    </w:p>
+    <w:p>
+      <w:pPr>
+        <w:pStyle w:val="a8"/>
+        <w:jc w:val="center"/>
+      </w:pPr>
       <w:r>
         <w:rPr>
           <w:noProof/>
           <w:lang w:eastAsia="ru-RU"/>
         </w:rPr>
-        <w:lastRenderedPageBreak/>
         <w:drawing>
-          <wp:inline distT="0" distB="0" distL="0" distR="0" wp14:anchorId="1E9E95C3" wp14:editId="44E42691">
-            <wp:extent cx="4557686" cy="5741581"/>
+          <wp:inline distT="0" distB="0" distL="0" distR="0">
+            <wp:extent cx="5375853" cy="6772275"/>
             <wp:effectExtent l="19050" t="0" r="0" b="0"/>
             <wp:docPr id="20" name="Рисунок 5" descr="C:\Users\Andrey\Documents\Программная инженерия\Ресурсы\Работа с таблицами БД.png"/>
             <wp:cNvGraphicFramePr>
@@ -30878,7 +30529,7 @@
                   <pic:spPr bwMode="auto">
                     <a:xfrm>
                       <a:off x="0" y="0"/>
-                      <a:ext cx="4556884" cy="5740571"/>
+                      <a:ext cx="5386780" cy="6786040"/>
                     </a:xfrm>
                     <a:prstGeom prst="rect">
                       <a:avLst/>
@@ -30910,13 +30561,25 @@
         <w:t xml:space="preserve"> – </w:t>
       </w:r>
       <w:r>
-        <w:t xml:space="preserve">Прототип  экранной формы </w:t>
+        <w:t xml:space="preserve">Прототип </w:t>
+      </w:r>
+      <w:r>
+        <w:t xml:space="preserve">экранной формы </w:t>
       </w:r>
       <w:r>
         <w:t>управления</w:t>
       </w:r>
       <w:r>
         <w:t xml:space="preserve"> таблицами БД</w:t>
+      </w:r>
+    </w:p>
+    <w:p>
+      <w:pPr>
+        <w:pStyle w:val="a8"/>
+        <w:jc w:val="left"/>
+      </w:pPr>
+      <w:r>
+        <w:t>На рисунке 16 изображен прототип экранной формы, иллюстрирующий настройку параметров резервуара. Пользователь должен указать объем резервуар и тип топлива, который хранится в резервуаре.</w:t>
       </w:r>
     </w:p>
     <w:p>
@@ -30929,10 +30592,11 @@
           <w:noProof/>
           <w:lang w:eastAsia="ru-RU"/>
         </w:rPr>
+        <w:lastRenderedPageBreak/>
         <w:drawing>
-          <wp:inline distT="0" distB="0" distL="0" distR="0" wp14:anchorId="7FA86283" wp14:editId="79D8339F">
-            <wp:extent cx="4489154" cy="2731708"/>
-            <wp:effectExtent l="19050" t="0" r="6646" b="0"/>
+          <wp:inline distT="0" distB="0" distL="0" distR="0">
+            <wp:extent cx="5556785" cy="3381375"/>
+            <wp:effectExtent l="19050" t="0" r="5815" b="0"/>
             <wp:docPr id="21" name="Рисунок 6" descr="C:\Users\Andrey\Documents\Программная инженерия\Ресурсы\Основная форма с настройками резервуара.png"/>
             <wp:cNvGraphicFramePr>
               <a:graphicFrameLocks xmlns:a="http://schemas.openxmlformats.org/drawingml/2006/main" noChangeAspect="1"/>
@@ -30956,7 +30620,7 @@
                   <pic:spPr bwMode="auto">
                     <a:xfrm>
                       <a:off x="0" y="0"/>
-                      <a:ext cx="4516008" cy="2748049"/>
+                      <a:ext cx="5589657" cy="3401378"/>
                     </a:xfrm>
                     <a:prstGeom prst="rect">
                       <a:avLst/>
@@ -30995,6 +30659,15 @@
     <w:p>
       <w:pPr>
         <w:pStyle w:val="a8"/>
+        <w:jc w:val="left"/>
+      </w:pPr>
+      <w:r>
+        <w:t>На рисунке 17 изображен прототип экранной формы, иллюстрирующий настройку параметров ТРК. Пользователь должен указать тип топлива, которым заправляет данная колонка.</w:t>
+      </w:r>
+    </w:p>
+    <w:p>
+      <w:pPr>
+        <w:pStyle w:val="a8"/>
         <w:jc w:val="center"/>
       </w:pPr>
       <w:r>
@@ -31002,9 +30675,8 @@
           <w:noProof/>
           <w:lang w:eastAsia="ru-RU"/>
         </w:rPr>
-        <w:lastRenderedPageBreak/>
         <w:drawing>
-          <wp:inline distT="0" distB="0" distL="0" distR="0" wp14:anchorId="76415AA9" wp14:editId="444007FF">
+          <wp:inline distT="0" distB="0" distL="0" distR="0">
             <wp:extent cx="5643011" cy="3646967"/>
             <wp:effectExtent l="19050" t="0" r="0" b="0"/>
             <wp:docPr id="23" name="Рисунок 7" descr="C:\Users\Andrey\Documents\Программная инженерия\Ресурсы\Основная форма с настройками ТРК.png"/>
@@ -31066,6 +30738,25 @@
     <w:p>
       <w:pPr>
         <w:pStyle w:val="a8"/>
+        <w:jc w:val="left"/>
+      </w:pPr>
+      <w:r>
+        <w:lastRenderedPageBreak/>
+        <w:t>На рисунках 17 и 18 показан прототип экранных форм</w:t>
+      </w:r>
+      <w:r>
+        <w:t>, позволяющих пользователю выбрать тип потока, указать параметры потока и задать количество топлива (%) в резервуаре, при к</w:t>
+      </w:r>
+      <w:r>
+        <w:t>отором будет вызываться доза</w:t>
+      </w:r>
+      <w:r>
+        <w:t>правщик.</w:t>
+      </w:r>
+    </w:p>
+    <w:p>
+      <w:pPr>
+        <w:pStyle w:val="a8"/>
         <w:jc w:val="center"/>
       </w:pPr>
       <w:r>
@@ -31074,7 +30765,7 @@
           <w:lang w:eastAsia="ru-RU"/>
         </w:rPr>
         <w:drawing>
-          <wp:inline distT="0" distB="0" distL="0" distR="0" wp14:anchorId="677F8C30" wp14:editId="23320360">
+          <wp:inline distT="0" distB="0" distL="0" distR="0">
             <wp:extent cx="5635165" cy="3072810"/>
             <wp:effectExtent l="19050" t="0" r="3635" b="0"/>
             <wp:docPr id="24" name="Рисунок 8" descr="C:\Users\Andrey\Documents\Программная инженерия\Ресурсы\Настройки моделирования(случ).png"/>
@@ -31149,9 +30840,8 @@
           <w:noProof/>
           <w:lang w:eastAsia="ru-RU"/>
         </w:rPr>
-        <w:lastRenderedPageBreak/>
         <w:drawing>
-          <wp:inline distT="0" distB="0" distL="0" distR="0" wp14:anchorId="50B84FF8" wp14:editId="49E0AB9E">
+          <wp:inline distT="0" distB="0" distL="0" distR="0">
             <wp:extent cx="5542641" cy="3019646"/>
             <wp:effectExtent l="19050" t="0" r="909" b="0"/>
             <wp:docPr id="25" name="Рисунок 9" descr="C:\Users\Andrey\Documents\Программная инженерия\Ресурсы\Настройки моделирования(детерм).png"/>
@@ -31212,13 +30902,47 @@
         <w:pStyle w:val="a8"/>
         <w:jc w:val="center"/>
       </w:pPr>
+    </w:p>
+    <w:p>
+      <w:pPr>
+        <w:pStyle w:val="a8"/>
+        <w:jc w:val="left"/>
+      </w:pPr>
+      <w:r>
+        <w:lastRenderedPageBreak/>
+        <w:t xml:space="preserve">На рисунке 20 изображен прототип экранной формы моделирования. На этой форме будет отображаться процесс работы модели АЗС. В левом фрейме находится </w:t>
+      </w:r>
+      <w:r>
+        <w:t>таблица с различными параметрами системы (размер кассы, объем резервуаров и т.д.). В правом фрейме находятся графики</w:t>
+      </w:r>
+      <w:r>
+        <w:t>,</w:t>
+      </w:r>
+      <w:r>
+        <w:t xml:space="preserve"> отображающее различные зависимости</w:t>
+      </w:r>
+      <w:r>
+        <w:t xml:space="preserve"> (топливо в резервуаре от времени, размер кассы от времени и т.д.)</w:t>
+      </w:r>
+      <w:r>
+        <w:t>.</w:t>
+      </w:r>
+      <w:r>
+        <w:t xml:space="preserve"> Во время моделирования пользователь может приостановить процесс моделирования, ускорить или замедлить модельное время (ускорить или замедлить работу модели).</w:t>
+      </w:r>
+    </w:p>
+    <w:p>
+      <w:pPr>
+        <w:pStyle w:val="a8"/>
+        <w:jc w:val="center"/>
+      </w:pPr>
       <w:r>
         <w:rPr>
           <w:noProof/>
           <w:lang w:eastAsia="ru-RU"/>
         </w:rPr>
         <w:drawing>
-          <wp:inline distT="0" distB="0" distL="0" distR="0" wp14:anchorId="4B24B406" wp14:editId="5A1B2C09">
+          <wp:inline distT="0" distB="0" distL="0" distR="0">
             <wp:extent cx="5848350" cy="3028950"/>
             <wp:effectExtent l="19050" t="0" r="0" b="0"/>
             <wp:docPr id="26" name="Рисунок 10" descr="C:\Users\Andrey\Documents\Программная инженерия\Ресурсы\Модель.png"/>
@@ -31270,6 +30994,24 @@
     </w:p>
     <w:p>
       <w:pPr>
+        <w:pStyle w:val="af3"/>
+        <w:rPr>
+          <w:color w:val="000000"/>
+          <w:sz w:val="28"/>
+          <w:szCs w:val="28"/>
+        </w:rPr>
+      </w:pPr>
+      <w:r>
+        <w:rPr>
+          <w:color w:val="000000"/>
+          <w:sz w:val="28"/>
+          <w:szCs w:val="28"/>
+        </w:rPr>
+        <w:t>Интерфейс пользователя является одним из важнейших элементов программы, это та часть программы, которая находится у всех на виду. Недочеты в пользовательском интерфейсе могут серьезно испортить впечатление даже о самых многофункциональных программах.</w:t>
+      </w:r>
+    </w:p>
+    <w:p>
+      <w:pPr>
         <w:pStyle w:val="a8"/>
       </w:pPr>
       <w:r>
@@ -31294,10 +31036,10 @@
         <w:t xml:space="preserve">На </w:t>
       </w:r>
       <w:r>
-        <w:t>рисунках 21</w:t>
-      </w:r>
-      <w:r>
-        <w:t xml:space="preserve"> – 23</w:t>
+        <w:t>рисунке</w:t>
+      </w:r>
+      <w:r>
+        <w:t xml:space="preserve"> 21</w:t>
       </w:r>
       <w:r>
         <w:fldChar w:fldCharType="begin"/>
@@ -31342,7 +31084,7 @@
         </w:rPr>
         <w:lastRenderedPageBreak/>
         <w:drawing>
-          <wp:inline distT="0" distB="0" distL="0" distR="0" wp14:anchorId="5F7537A6" wp14:editId="2EE4C81A">
+          <wp:inline distT="0" distB="0" distL="0" distR="0">
             <wp:extent cx="9201150" cy="4257675"/>
             <wp:effectExtent l="19050" t="0" r="0" b="0"/>
             <wp:docPr id="30" name="Рисунок 5" descr="C:\Users\Andrey\Documents\Программная инженерия\Ресурсы\Навигационная1.png"/>
@@ -31407,7 +31149,25 @@
         <w:rPr>
           <w:bCs/>
         </w:rPr>
-        <w:t xml:space="preserve">‒ Навигационная модель приложения </w:t>
+        <w:t>‒ Навигационная модель приложения</w:t>
+      </w:r>
+      <w:r>
+        <w:rPr>
+          <w:bCs/>
+        </w:rPr>
+        <w:t>. Режим конструирования</w:t>
+      </w:r>
+      <w:r>
+        <w:rPr>
+          <w:bCs/>
+        </w:rPr>
+        <w:t xml:space="preserve"> </w:t>
+      </w:r>
+      <w:r>
+        <w:rPr>
+          <w:bCs/>
+        </w:rPr>
+        <w:t>(начало)</w:t>
       </w:r>
     </w:p>
     <w:p>
@@ -31439,10 +31199,10 @@
         </w:rPr>
         <w:lastRenderedPageBreak/>
         <w:drawing>
-          <wp:inline distT="0" distB="0" distL="0" distR="0" wp14:anchorId="19DD5D65" wp14:editId="5C54BE43">
-            <wp:extent cx="7781925" cy="4923258"/>
-            <wp:effectExtent l="19050" t="0" r="9525" b="0"/>
-            <wp:docPr id="12" name="Рисунок 2" descr="C:\Users\Andrey\Documents\Программная инженерия\Ресурсы\Навигационная2.png"/>
+          <wp:inline distT="0" distB="0" distL="0" distR="0">
+            <wp:extent cx="8355884" cy="5286375"/>
+            <wp:effectExtent l="19050" t="0" r="7066" b="0"/>
+            <wp:docPr id="11" name="Рисунок 1" descr="C:\Users\Andrey\Documents\Программная инженерия\Ресурсы\Навигационная2.png"/>
             <wp:cNvGraphicFramePr>
               <a:graphicFrameLocks xmlns:a="http://schemas.openxmlformats.org/drawingml/2006/main" noChangeAspect="1"/>
             </wp:cNvGraphicFramePr>
@@ -31450,7 +31210,7 @@
               <a:graphicData uri="http://schemas.openxmlformats.org/drawingml/2006/picture">
                 <pic:pic xmlns:pic="http://schemas.openxmlformats.org/drawingml/2006/picture">
                   <pic:nvPicPr>
-                    <pic:cNvPr id="0" name="Picture 2" descr="C:\Users\Andrey\Documents\Программная инженерия\Ресурсы\Навигационная2.png"/>
+                    <pic:cNvPr id="0" name="Picture 1" descr="C:\Users\Andrey\Documents\Программная инженерия\Ресурсы\Навигационная2.png"/>
                     <pic:cNvPicPr>
                       <a:picLocks noChangeAspect="1" noChangeArrowheads="1"/>
                     </pic:cNvPicPr>
@@ -31465,7 +31225,7 @@
                   <pic:spPr bwMode="auto">
                     <a:xfrm>
                       <a:off x="0" y="0"/>
-                      <a:ext cx="7783092" cy="4923996"/>
+                      <a:ext cx="8355884" cy="5286375"/>
                     </a:xfrm>
                     <a:prstGeom prst="rect">
                       <a:avLst/>
@@ -31494,16 +31254,26 @@
         <w:rPr>
           <w:bCs/>
         </w:rPr>
-        <w:t>Рисунок 22‒ Навигационная модель приложения</w:t>
-      </w:r>
-    </w:p>
-    <w:p>
-      <w:pPr>
-        <w:pStyle w:val="a8"/>
-        <w:rPr>
-          <w:lang w:eastAsia="ru-RU"/>
-        </w:rPr>
-      </w:pPr>
+        <w:t>Рисунок 21</w:t>
+      </w:r>
+      <w:r>
+        <w:rPr>
+          <w:bCs/>
+        </w:rPr>
+        <w:t>‒ Навигационная модель приложения</w:t>
+      </w:r>
+      <w:r>
+        <w:rPr>
+          <w:bCs/>
+        </w:rPr>
+        <w:t>. Режим конструирования</w:t>
+      </w:r>
+      <w:r>
+        <w:rPr>
+          <w:bCs/>
+        </w:rPr>
+        <w:t xml:space="preserve"> (продолжение)</w:t>
+      </w:r>
     </w:p>
     <w:p>
       <w:pPr>
@@ -31528,7 +31298,7 @@
         </w:rPr>
         <w:lastRenderedPageBreak/>
         <w:drawing>
-          <wp:inline distT="0" distB="0" distL="0" distR="0" wp14:anchorId="3A13F0A0" wp14:editId="2A02ED43">
+          <wp:inline distT="0" distB="0" distL="0" distR="0">
             <wp:extent cx="8020050" cy="5025474"/>
             <wp:effectExtent l="19050" t="0" r="0" b="0"/>
             <wp:docPr id="29" name="Рисунок 4" descr="C:\Users\Andrey\Documents\Программная инженерия\Ресурсы\Навигационная3.png"/>
@@ -31583,7 +31353,25 @@
         <w:rPr>
           <w:bCs/>
         </w:rPr>
-        <w:t>Рисунок 23‒ Навигационная модель приложения</w:t>
+        <w:t>Рисунок 21</w:t>
+      </w:r>
+      <w:r>
+        <w:rPr>
+          <w:bCs/>
+        </w:rPr>
+        <w:t>‒ Навигационная модель приложения</w:t>
+      </w:r>
+      <w:r>
+        <w:rPr>
+          <w:bCs/>
+        </w:rPr>
+        <w:t>. Режим моделирования</w:t>
+      </w:r>
+      <w:r>
+        <w:rPr>
+          <w:bCs/>
+        </w:rPr>
+        <w:t xml:space="preserve"> (продолжение)</w:t>
       </w:r>
     </w:p>
     <w:p>
@@ -31637,16 +31425,401 @@
     </w:p>
     <w:p>
       <w:pPr>
+        <w:pStyle w:val="afd"/>
+        <w:rPr>
+          <w:lang w:val="ru-RU"/>
+        </w:rPr>
+      </w:pPr>
+      <w:r>
+        <w:rPr>
+          <w:lang w:val="ru-RU"/>
+        </w:rPr>
+        <w:t>Унифицированный язык моделирования (</w:t>
+      </w:r>
+      <w:r>
+        <w:t>Unified</w:t>
+      </w:r>
+      <w:r>
+        <w:rPr>
+          <w:lang w:val="ru-RU"/>
+        </w:rPr>
+        <w:t xml:space="preserve"> </w:t>
+      </w:r>
+      <w:r>
+        <w:t>Modeling</w:t>
+      </w:r>
+      <w:r>
+        <w:rPr>
+          <w:lang w:val="ru-RU"/>
+        </w:rPr>
+        <w:t xml:space="preserve"> </w:t>
+      </w:r>
+      <w:r>
+        <w:t>Language</w:t>
+      </w:r>
+      <w:r>
+        <w:rPr>
+          <w:lang w:val="ru-RU"/>
+        </w:rPr>
+        <w:t xml:space="preserve"> – </w:t>
+      </w:r>
+      <w:r>
+        <w:t>UML</w:t>
+      </w:r>
+      <w:r>
+        <w:rPr>
+          <w:lang w:val="ru-RU"/>
+        </w:rPr>
+        <w:t xml:space="preserve">) – это стандартный инструмент для разработки «чертежей» программного обеспечения. Его можно использовать для визуализации, спецификации, конструирования и документирования артефактов программных систем. Язык </w:t>
+      </w:r>
+      <w:r>
+        <w:t>UML</w:t>
+      </w:r>
+      <w:r>
+        <w:rPr>
+          <w:lang w:val="ru-RU"/>
+        </w:rPr>
+        <w:t xml:space="preserve"> предоставляет стандартный способ написания проектной документации на системы, включая концептуальные аспекты, такие как бизнес-процессы и функции системы, а также конкретные аспекты, такие как выражения языков программирования, схемы баз данных и повторно используемые компоненты ПО.</w:t>
+      </w:r>
+    </w:p>
+    <w:p>
+      <w:pPr>
+        <w:pStyle w:val="afd"/>
+        <w:rPr>
+          <w:lang w:val="ru-RU"/>
+        </w:rPr>
+      </w:pPr>
+      <w:r>
+        <w:rPr>
+          <w:lang w:val="ru-RU"/>
+        </w:rPr>
+        <w:t xml:space="preserve">В нотации языка </w:t>
+      </w:r>
+      <w:r>
+        <w:t>UML</w:t>
+      </w:r>
+      <w:r>
+        <w:rPr>
+          <w:lang w:val="ru-RU"/>
+        </w:rPr>
+        <w:t xml:space="preserve"> определены следующие виды канонических диаграмм</w:t>
+      </w:r>
+      <w:r>
+        <w:rPr>
+          <w:lang w:val="ru-RU"/>
+        </w:rPr>
+        <w:t xml:space="preserve"> [</w:t>
+      </w:r>
+      <w:r>
+        <w:rPr>
+          <w:lang w:val="ru-RU"/>
+        </w:rPr>
+        <w:fldChar w:fldCharType="begin"/>
+      </w:r>
+      <w:r>
+        <w:rPr>
+          <w:lang w:val="ru-RU"/>
+        </w:rPr>
+        <w:instrText xml:space="preserve"> REF _Ref463977329 \r \h </w:instrText>
+      </w:r>
+      <w:r>
+        <w:rPr>
+          <w:lang w:val="ru-RU"/>
+        </w:rPr>
+      </w:r>
+      <w:r>
+        <w:rPr>
+          <w:lang w:val="ru-RU"/>
+        </w:rPr>
+        <w:fldChar w:fldCharType="separate"/>
+      </w:r>
+      <w:r>
+        <w:rPr>
+          <w:lang w:val="ru-RU"/>
+        </w:rPr>
+        <w:t>17</w:t>
+      </w:r>
+      <w:r>
+        <w:rPr>
+          <w:lang w:val="ru-RU"/>
+        </w:rPr>
+        <w:fldChar w:fldCharType="end"/>
+      </w:r>
+      <w:r>
+        <w:rPr>
+          <w:lang w:val="ru-RU"/>
+        </w:rPr>
+        <w:t>]</w:t>
+      </w:r>
+      <w:r>
+        <w:rPr>
+          <w:lang w:val="ru-RU"/>
+        </w:rPr>
+        <w:t xml:space="preserve">: </w:t>
+      </w:r>
+    </w:p>
+    <w:p>
+      <w:pPr>
+        <w:pStyle w:val="10"/>
+        <w:numPr>
+          <w:ilvl w:val="0"/>
+          <w:numId w:val="51"/>
+        </w:numPr>
+        <w:rPr>
+          <w:lang w:val="ru-RU"/>
+        </w:rPr>
+      </w:pPr>
+      <w:r>
+        <w:rPr>
+          <w:lang w:val="ru-RU"/>
+        </w:rPr>
+        <w:t>вариантов использования (</w:t>
+      </w:r>
+      <w:r>
+        <w:t>use</w:t>
+      </w:r>
+      <w:r>
+        <w:rPr>
+          <w:lang w:val="ru-RU"/>
+        </w:rPr>
+        <w:t xml:space="preserve"> </w:t>
+      </w:r>
+      <w:r>
+        <w:t>case</w:t>
+      </w:r>
+      <w:r>
+        <w:rPr>
+          <w:lang w:val="ru-RU"/>
+        </w:rPr>
+        <w:t xml:space="preserve"> </w:t>
+      </w:r>
+      <w:r>
+        <w:t>diagram</w:t>
+      </w:r>
+      <w:r>
+        <w:rPr>
+          <w:lang w:val="ru-RU"/>
+        </w:rPr>
+        <w:t>);</w:t>
+      </w:r>
+    </w:p>
+    <w:p>
+      <w:pPr>
+        <w:pStyle w:val="10"/>
+        <w:numPr>
+          <w:ilvl w:val="0"/>
+          <w:numId w:val="51"/>
+        </w:numPr>
+      </w:pPr>
+      <w:r>
+        <w:t>классов</w:t>
+      </w:r>
+      <w:r>
+        <w:t xml:space="preserve"> (class diagram); </w:t>
+      </w:r>
+    </w:p>
+    <w:p>
+      <w:pPr>
+        <w:pStyle w:val="10"/>
+        <w:numPr>
+          <w:ilvl w:val="0"/>
+          <w:numId w:val="51"/>
+        </w:numPr>
+      </w:pPr>
+      <w:r>
+        <w:t>кооперации</w:t>
+      </w:r>
+      <w:r>
+        <w:t xml:space="preserve"> (collaboration diagram); </w:t>
+      </w:r>
+    </w:p>
+    <w:p>
+      <w:pPr>
+        <w:pStyle w:val="10"/>
+        <w:numPr>
+          <w:ilvl w:val="0"/>
+          <w:numId w:val="51"/>
+        </w:numPr>
+      </w:pPr>
+      <w:r>
+        <w:t>последовательности</w:t>
+      </w:r>
+      <w:r>
+        <w:t xml:space="preserve"> (sequence diagram);</w:t>
+      </w:r>
+    </w:p>
+    <w:p>
+      <w:pPr>
+        <w:pStyle w:val="10"/>
+        <w:numPr>
+          <w:ilvl w:val="0"/>
+          <w:numId w:val="51"/>
+        </w:numPr>
+      </w:pPr>
+      <w:r>
+        <w:t>состояний</w:t>
+      </w:r>
+      <w:r>
+        <w:t xml:space="preserve"> (statechart diagram);</w:t>
+      </w:r>
+    </w:p>
+    <w:p>
+      <w:pPr>
+        <w:pStyle w:val="10"/>
+        <w:numPr>
+          <w:ilvl w:val="0"/>
+          <w:numId w:val="51"/>
+        </w:numPr>
+      </w:pPr>
+      <w:r>
+        <w:t>деятельности</w:t>
+      </w:r>
+      <w:r>
+        <w:t xml:space="preserve"> (activity diagram);</w:t>
+      </w:r>
+    </w:p>
+    <w:p>
+      <w:pPr>
+        <w:pStyle w:val="10"/>
+        <w:numPr>
+          <w:ilvl w:val="0"/>
+          <w:numId w:val="51"/>
+        </w:numPr>
+      </w:pPr>
+      <w:r>
+        <w:t>компонентов</w:t>
+      </w:r>
+      <w:r>
+        <w:t xml:space="preserve"> (component diagram);</w:t>
+      </w:r>
+    </w:p>
+    <w:p>
+      <w:pPr>
+        <w:pStyle w:val="10"/>
+        <w:numPr>
+          <w:ilvl w:val="0"/>
+          <w:numId w:val="51"/>
+        </w:numPr>
+      </w:pPr>
+      <w:r>
+        <w:t>развертывания</w:t>
+      </w:r>
+      <w:r>
+        <w:t xml:space="preserve"> (deployment diagram).</w:t>
+      </w:r>
+    </w:p>
+    <w:p>
+      <w:pPr>
+        <w:pStyle w:val="a2"/>
+        <w:rPr>
+          <w:lang w:val="ru-RU"/>
+        </w:rPr>
+      </w:pPr>
+      <w:r>
+        <w:t>Диаграмма вариантов использования</w:t>
+      </w:r>
+    </w:p>
+    <w:p>
+      <w:pPr>
         <w:pStyle w:val="a8"/>
       </w:pPr>
       <w:r>
-        <w:t>Унифицированный язык моделирования UML (</w:t>
+        <w:t>Диаграмма вариантов использования является исходным концептуальным представлением или концептуальной моделью системы в процессе ее проектирования и разработки. Она описывает функциональное назначение системы.</w:t>
+      </w:r>
+    </w:p>
+    <w:p>
+      <w:pPr>
+        <w:pStyle w:val="a8"/>
+      </w:pPr>
+      <w:r>
+        <w:t>Разработка диаграммы вариантов использования преследует цели:</w:t>
+      </w:r>
+    </w:p>
+    <w:p>
+      <w:pPr>
+        <w:pStyle w:val="af2"/>
+        <w:rPr>
+          <w:rFonts w:ascii="Times New Roman" w:hAnsi="Times New Roman"/>
+        </w:rPr>
+      </w:pPr>
+      <w:r>
+        <w:rPr>
+          <w:rFonts w:ascii="Times New Roman" w:hAnsi="Times New Roman"/>
+        </w:rPr>
+        <w:lastRenderedPageBreak/>
+        <w:t>определить общие границы и контекст моделируемой предметной области на начальных этапах проектирования системы;</w:t>
+      </w:r>
+    </w:p>
+    <w:p>
+      <w:pPr>
+        <w:pStyle w:val="af2"/>
+        <w:rPr>
+          <w:rFonts w:ascii="Times New Roman" w:hAnsi="Times New Roman"/>
+        </w:rPr>
+      </w:pPr>
+      <w:r>
+        <w:rPr>
+          <w:rFonts w:ascii="Times New Roman" w:hAnsi="Times New Roman"/>
+        </w:rPr>
+        <w:t>сформулировать общие требования к функциональному поведению проектируемой системы;</w:t>
+      </w:r>
+    </w:p>
+    <w:p>
+      <w:pPr>
+        <w:pStyle w:val="af2"/>
+        <w:rPr>
+          <w:rFonts w:ascii="Times New Roman" w:hAnsi="Times New Roman"/>
+        </w:rPr>
+      </w:pPr>
+      <w:r>
+        <w:rPr>
+          <w:rFonts w:ascii="Times New Roman" w:hAnsi="Times New Roman"/>
+        </w:rPr>
+        <w:t>разработать концептуальную модель системы для ее последующей детализации в форме логических и физических моделей;</w:t>
+      </w:r>
+    </w:p>
+    <w:p>
+      <w:pPr>
+        <w:pStyle w:val="af2"/>
+        <w:rPr>
+          <w:rFonts w:ascii="Times New Roman" w:hAnsi="Times New Roman"/>
+        </w:rPr>
+      </w:pPr>
+      <w:r>
+        <w:rPr>
+          <w:rFonts w:ascii="Times New Roman" w:hAnsi="Times New Roman"/>
+        </w:rPr>
+        <w:t>подготовить исходную документацию для взаимодействия разработчиков системы с ее заказчиками и пользователями.</w:t>
+      </w:r>
+    </w:p>
+    <w:p>
+      <w:pPr>
+        <w:pStyle w:val="a8"/>
+      </w:pPr>
+      <w:r>
+        <w:t>В языке UML диаграммы вариантов использования позволяют визуализировать поведение системы, подсистемы или класса, чтобы пользователи могли понять как их использовать, а разработчики – реализовать соответствующий элемент.</w:t>
+      </w:r>
+    </w:p>
+    <w:p>
+      <w:pPr>
+        <w:pStyle w:val="a8"/>
+      </w:pPr>
+      <w:r>
+        <w:t>Таким образом, суть данной диаграммы состоит в следующем: проектируемая система представляется в виде множества сущностей или актеров, взаимодействующих с системой с помощью так называемых вариантов использования. При этом актером (actor) или действующим лицом называется любая сущность, взаимодействующая с системой извне.</w:t>
+      </w:r>
+    </w:p>
+    <w:p>
+      <w:pPr>
+        <w:pStyle w:val="a8"/>
+      </w:pPr>
+      <w:r>
+        <w:t>Вариант использования (</w:t>
       </w:r>
       <w:r>
         <w:rPr>
           <w:lang w:val="en-US"/>
         </w:rPr>
-        <w:t>Unified</w:t>
+        <w:t>use</w:t>
       </w:r>
       <w:r>
         <w:t xml:space="preserve"> </w:t>
@@ -31655,76 +31828,43 @@
         <w:rPr>
           <w:lang w:val="en-US"/>
         </w:rPr>
-        <w:t>Modeling</w:t>
-      </w:r>
-      <w:r>
-        <w:t xml:space="preserve"> </w:t>
-      </w:r>
-      <w:r>
-        <w:rPr>
-          <w:lang w:val="en-US"/>
-        </w:rPr>
-        <w:t>Language</w:t>
-      </w:r>
-      <w:r>
-        <w:t>) – это преемник того поколения методов объектно-ориентированного анализа и проектирован</w:t>
-      </w:r>
-      <w:r>
-        <w:t xml:space="preserve">ия, которые появились в конце </w:t>
-      </w:r>
-      <w:r>
-        <w:br/>
-      </w:r>
-      <w:r>
-        <w:t xml:space="preserve">80-х и начале 90-х годов. Отсутствие единого стандарта и метода построения единой и цельной объектной модели системы мешало широкому распространению объектно-ориентированных методов, поэтому создатели трех наиболее </w:t>
-      </w:r>
-      <w:r>
-        <w:t>распространенных методологий Г. </w:t>
-      </w:r>
-      <w:r>
-        <w:t>Буч, Д.</w:t>
-      </w:r>
-      <w:r>
-        <w:t> Рамбо и А. </w:t>
-      </w:r>
-      <w:r>
-        <w:t xml:space="preserve">Якобсон объединили свои усилия под эгидой </w:t>
-      </w:r>
-      <w:r>
-        <w:rPr>
-          <w:lang w:val="en-US"/>
-        </w:rPr>
-        <w:t>Rational</w:t>
-      </w:r>
-      <w:r>
-        <w:t xml:space="preserve"> </w:t>
-      </w:r>
-      <w:r>
-        <w:rPr>
-          <w:lang w:val="en-US"/>
-        </w:rPr>
-        <w:t>Software</w:t>
-      </w:r>
-      <w:r>
-        <w:t xml:space="preserve"> </w:t>
-      </w:r>
-      <w:r>
-        <w:rPr>
-          <w:lang w:val="en-US"/>
-        </w:rPr>
-        <w:t>Corporation</w:t>
-      </w:r>
-      <w:r>
-        <w:t xml:space="preserve"> для создания UML, который и стал стандартом языка объектного моделирования [</w:t>
-      </w:r>
-      <w:r>
+        <w:t>case</w:t>
+      </w:r>
+      <w:r>
+        <w:t>) – внешняя спецификация последовательности действий, которые система или другая сущность могут выполнять в процессе взаимодействия с актерами.</w:t>
+      </w:r>
+    </w:p>
+    <w:p>
+      <w:pPr>
+        <w:pStyle w:val="16"/>
+      </w:pPr>
+      <w:r>
+        <w:t>Диаграмма вариантов использования разрабатываемой системы представлена на рисунке</w:t>
+      </w:r>
+      <w:r>
+        <w:t xml:space="preserve"> 24</w:t>
+      </w:r>
+      <w:r>
+        <w:t>.</w:t>
+      </w:r>
+    </w:p>
+    <w:p>
+      <w:pPr>
+        <w:pStyle w:val="16"/>
+      </w:pPr>
+    </w:p>
+    <w:p>
+      <w:pPr>
+        <w:pStyle w:val="a8"/>
         <w:rPr>
           <w:color w:val="FF0000"/>
         </w:rPr>
-        <w:t>???</w:t>
-      </w:r>
-      <w:r>
-        <w:t xml:space="preserve">]. </w:t>
+      </w:pPr>
+      <w:r>
+        <w:rPr>
+          <w:color w:val="FF0000"/>
+        </w:rPr>
+        <w:t>Здесь должно быть краткое описание диаграммы.</w:t>
       </w:r>
     </w:p>
     <w:p>
@@ -31732,232 +31872,68 @@
         <w:pStyle w:val="a8"/>
       </w:pPr>
       <w:r>
-        <w:t>Текст текст….</w:t>
-      </w:r>
-    </w:p>
-    <w:p>
-      <w:pPr>
-        <w:pStyle w:val="a2"/>
-        <w:rPr>
-          <w:lang w:val="ru-RU"/>
-        </w:rPr>
-      </w:pPr>
-      <w:r>
-        <w:t>Диаграмма вариантов использования</w:t>
-      </w:r>
-    </w:p>
-    <w:p>
-      <w:pPr>
-        <w:pStyle w:val="a8"/>
-      </w:pPr>
-      <w:r>
-        <w:t>Диаграмма вариантов использования является исходным концептуальным представлением или концептуальной моделью системы в процессе ее проектирования и разработки. Она описывает функциональное назначение системы.</w:t>
-      </w:r>
-    </w:p>
-    <w:p>
-      <w:pPr>
-        <w:pStyle w:val="a8"/>
-      </w:pPr>
-      <w:r>
-        <w:t>Разработка диаграммы вариантов использования преследует цели:</w:t>
-      </w:r>
-    </w:p>
-    <w:p>
-      <w:pPr>
-        <w:pStyle w:val="af2"/>
-        <w:rPr>
-          <w:rFonts w:ascii="Times New Roman" w:hAnsi="Times New Roman"/>
-        </w:rPr>
-      </w:pPr>
-      <w:r>
-        <w:rPr>
-          <w:rFonts w:ascii="Times New Roman" w:hAnsi="Times New Roman"/>
-        </w:rPr>
-        <w:t>определить общие границы и контекст моделируемой предметной области на начальных этапах проектирования системы;</w:t>
-      </w:r>
-    </w:p>
-    <w:p>
-      <w:pPr>
-        <w:pStyle w:val="af2"/>
-        <w:rPr>
-          <w:rFonts w:ascii="Times New Roman" w:hAnsi="Times New Roman"/>
-        </w:rPr>
-      </w:pPr>
-      <w:r>
-        <w:rPr>
-          <w:rFonts w:ascii="Times New Roman" w:hAnsi="Times New Roman"/>
-        </w:rPr>
-        <w:t>сформулировать общие требования к функциональному поведению проектируемой системы;</w:t>
-      </w:r>
-    </w:p>
-    <w:p>
-      <w:pPr>
-        <w:pStyle w:val="af2"/>
-        <w:rPr>
-          <w:rFonts w:ascii="Times New Roman" w:hAnsi="Times New Roman"/>
-        </w:rPr>
-      </w:pPr>
-      <w:r>
-        <w:rPr>
-          <w:rFonts w:ascii="Times New Roman" w:hAnsi="Times New Roman"/>
-        </w:rPr>
-        <w:t>разработать концептуальную модель системы для ее последующей детализации в форме логических и физических моделей;</w:t>
-      </w:r>
-    </w:p>
-    <w:p>
-      <w:pPr>
-        <w:pStyle w:val="af2"/>
-        <w:rPr>
-          <w:rFonts w:ascii="Times New Roman" w:hAnsi="Times New Roman"/>
-        </w:rPr>
-      </w:pPr>
-      <w:r>
-        <w:rPr>
-          <w:rFonts w:ascii="Times New Roman" w:hAnsi="Times New Roman"/>
-        </w:rPr>
-        <w:t>подготовить исходную документацию для взаимодействия разработчиков системы с ее заказчиками и пользователями.</w:t>
-      </w:r>
-    </w:p>
-    <w:p>
-      <w:pPr>
-        <w:pStyle w:val="a8"/>
-      </w:pPr>
-      <w:r>
+        <w:t>Рассмотрим несколько сценариев вариантов использования.</w:t>
+      </w:r>
+    </w:p>
+    <w:p>
+      <w:pPr>
+        <w:pStyle w:val="aa"/>
+      </w:pPr>
+      <w:r>
+        <w:t>Сценарий «Вход в систему»</w:t>
+      </w:r>
+    </w:p>
+    <w:p>
+      <w:pPr>
+        <w:pStyle w:val="16"/>
+      </w:pPr>
+      <w:r>
+        <w:rPr>
+          <w:i/>
+        </w:rPr>
+        <w:t>Вариант использования:</w:t>
+      </w:r>
+      <w:r>
+        <w:t xml:space="preserve"> вход в систему.</w:t>
+      </w:r>
+    </w:p>
+    <w:p>
+      <w:pPr>
+        <w:pStyle w:val="16"/>
+      </w:pPr>
+      <w:r>
+        <w:rPr>
+          <w:i/>
+        </w:rPr>
+        <w:t>Краткое описание:</w:t>
+      </w:r>
+      <w:r>
+        <w:t xml:space="preserve"> сценарий дает возможность любому пользователю войти в систему.</w:t>
+      </w:r>
+    </w:p>
+    <w:p>
+      <w:pPr>
+        <w:pStyle w:val="16"/>
+      </w:pPr>
+      <w:r>
+        <w:rPr>
+          <w:i/>
+        </w:rPr>
+        <w:t>Актеры:</w:t>
+      </w:r>
+      <w:r>
+        <w:t xml:space="preserve"> пользователь.</w:t>
+      </w:r>
+    </w:p>
+    <w:p>
+      <w:pPr>
+        <w:pStyle w:val="16"/>
+      </w:pPr>
+      <w:r>
+        <w:rPr>
+          <w:i/>
+        </w:rPr>
         <w:lastRenderedPageBreak/>
-        <w:t>В языке UML диаграммы вариантов использования позволяют визуализировать поведение системы, подсистемы или класса, чтобы пользователи могли понять как их использовать, а разработчики – реализовать соответствующий элемент.</w:t>
-      </w:r>
-    </w:p>
-    <w:p>
-      <w:pPr>
-        <w:pStyle w:val="a8"/>
-      </w:pPr>
-      <w:r>
-        <w:t>Таким образом, суть данной диаграммы состоит в следующем: проектируемая система представляется в виде множества сущностей или актеров, взаимодействующих с системой с помощью так называемых вариантов использования. При этом актером (actor) или действующим лицом называется любая сущность, взаимодействующая с системой извне.</w:t>
-      </w:r>
-    </w:p>
-    <w:p>
-      <w:pPr>
-        <w:pStyle w:val="a8"/>
-      </w:pPr>
-      <w:r>
-        <w:t>Вариант использования (</w:t>
-      </w:r>
-      <w:r>
-        <w:rPr>
-          <w:lang w:val="en-US"/>
-        </w:rPr>
-        <w:t>use</w:t>
-      </w:r>
-      <w:r>
-        <w:t xml:space="preserve"> </w:t>
-      </w:r>
-      <w:r>
-        <w:rPr>
-          <w:lang w:val="en-US"/>
-        </w:rPr>
-        <w:t>case</w:t>
-      </w:r>
-      <w:r>
-        <w:t>) – внешняя спецификация последовательности действий, которые система или другая сущность могут выполнять в процессе взаимодействия с актерами.</w:t>
-      </w:r>
-    </w:p>
-    <w:p>
-      <w:pPr>
-        <w:pStyle w:val="16"/>
-      </w:pPr>
-      <w:r>
-        <w:t xml:space="preserve">Диаграмма вариантов использования разрабатываемой системы представлена на рисунке </w:t>
-      </w:r>
-      <w:r>
-        <w:rPr>
-          <w:color w:val="FF0000"/>
-        </w:rPr>
-        <w:t>????</w:t>
-      </w:r>
-      <w:r>
-        <w:t>.</w:t>
-      </w:r>
-    </w:p>
-    <w:p>
-      <w:pPr>
-        <w:pStyle w:val="a8"/>
-        <w:rPr>
-          <w:color w:val="FF0000"/>
-        </w:rPr>
-      </w:pPr>
-      <w:r>
-        <w:rPr>
-          <w:color w:val="FF0000"/>
-        </w:rPr>
-        <w:t>Здесь должно быть краткое описание диаграммы.</w:t>
-      </w:r>
-    </w:p>
-    <w:p>
-      <w:pPr>
-        <w:pStyle w:val="a8"/>
-      </w:pPr>
-      <w:r>
-        <w:t>Рассмотрим несколько сценариев вариантов использования.</w:t>
-      </w:r>
-    </w:p>
-    <w:p>
-      <w:pPr>
-        <w:pStyle w:val="aa"/>
-      </w:pPr>
-      <w:r>
-        <w:t>Сценарий «Вход в систему»</w:t>
-      </w:r>
-    </w:p>
-    <w:p>
-      <w:pPr>
-        <w:pStyle w:val="16"/>
-      </w:pPr>
-      <w:r>
-        <w:rPr>
-          <w:i/>
-        </w:rPr>
-        <w:t>Вариант использования:</w:t>
-      </w:r>
-      <w:r>
-        <w:t xml:space="preserve"> вход в систему.</w:t>
-      </w:r>
-    </w:p>
-    <w:p>
-      <w:pPr>
-        <w:pStyle w:val="16"/>
-      </w:pPr>
-      <w:r>
-        <w:rPr>
-          <w:i/>
-        </w:rPr>
-        <w:t>Краткое описание:</w:t>
-      </w:r>
-      <w:r>
-        <w:t xml:space="preserve"> сценарий дает возможность любому пользователю войти в систему.</w:t>
-      </w:r>
-    </w:p>
-    <w:p>
-      <w:pPr>
-        <w:pStyle w:val="16"/>
-      </w:pPr>
-      <w:r>
-        <w:rPr>
-          <w:i/>
-        </w:rPr>
-        <w:t>Актеры:</w:t>
-      </w:r>
-      <w:r>
-        <w:t xml:space="preserve"> пользователь.</w:t>
-      </w:r>
-    </w:p>
-    <w:p>
-      <w:pPr>
-        <w:pStyle w:val="16"/>
-      </w:pPr>
-      <w:r>
-        <w:rPr>
-          <w:i/>
-        </w:rPr>
         <w:t>Предусловия:</w:t>
       </w:r>
       <w:r>
@@ -32083,7 +32059,6 @@
         <w:rPr>
           <w:lang w:val="ru-RU"/>
         </w:rPr>
-        <w:lastRenderedPageBreak/>
         <w:t>Пользователь вводит имя пользователя и пароль и нажимает кнопку</w:t>
       </w:r>
       <w:r>
@@ -32180,7 +32155,11 @@
         <w:pStyle w:val="a8"/>
       </w:pPr>
       <w:r>
-        <w:t>На данном этапе для всех информационных объектов, выделенных в системе, разрабатываются классы с указанием полей, методов и свойств, которые регулируют процессы обработки данных (потоки данных заданной структуры) и/или структуры данных.</w:t>
+        <w:t xml:space="preserve">На данном этапе для всех информационных объектов, выделенных в системе, разрабатываются классы с указанием полей, методов и свойств, </w:t>
+      </w:r>
+      <w:r>
+        <w:lastRenderedPageBreak/>
+        <w:t>которые регулируют процессы обработки данных (потоки данных заданной структуры) и/или структуры данных.</w:t>
       </w:r>
     </w:p>
     <w:p>
@@ -32230,11 +32209,95 @@
         <w:pStyle w:val="a8"/>
       </w:pPr>
       <w:r>
-        <w:t xml:space="preserve">Каждый объект системы, обладающий определенным поведением, может находиться в определенных состояниях, переходить из состояния в состояние, совершая определенные действия в процессе реализации сценария </w:t>
+        <w:t>Каждый объект системы, обладающий определенным поведением, может находиться в определенных состояниях, переходить из состояния в состояние, совершая определенные действия в процессе реализации сценария поведения объекта. Поведение большинства объектов реальных систем можно  представить с точки зрения теории конечных автоматов, то есть поведение объекта отражается в его состояниях, и данный тип диаграмм позволяет отразить это графически.</w:t>
+      </w:r>
+    </w:p>
+    <w:p>
+      <w:pPr>
+        <w:pStyle w:val="a8"/>
+      </w:pPr>
+      <w:r>
+        <w:t>Диаграмма состояний по существу является графом, вершинами которого являются состояние и некоторые другие типы элементов автомата (псевдосостояния), а дугами – переходы из состояния в состояние. Диаграммы состояний могут быть вложены друг в друга, образуя вложенные диаграммы более детального представления отдельных элементов модели [</w:t>
+      </w:r>
+      <w:r>
+        <w:rPr>
+          <w:color w:val="FF0000"/>
+        </w:rPr>
+        <w:t>???</w:t>
+      </w:r>
+      <w:r>
+        <w:t>].</w:t>
+      </w:r>
+    </w:p>
+    <w:p>
+      <w:pPr>
+        <w:pStyle w:val="a8"/>
+        <w:rPr>
+          <w:color w:val="FF0000"/>
+        </w:rPr>
+      </w:pPr>
+      <w:r>
+        <w:t xml:space="preserve">Диаграмма состояний системы в режиме администратора представлена на рисунке </w:t>
+      </w:r>
+      <w:r>
+        <w:rPr>
+          <w:color w:val="FF0000"/>
+        </w:rPr>
+        <w:t>????.</w:t>
+      </w:r>
+    </w:p>
+    <w:p>
+      <w:pPr>
+        <w:pStyle w:val="a8"/>
+        <w:rPr>
+          <w:color w:val="FF0000"/>
+        </w:rPr>
+      </w:pPr>
+      <w:r>
+        <w:rPr>
+          <w:color w:val="FF0000"/>
+        </w:rPr>
+        <w:t>Здесь должно быть краткое описание диаграммы.</w:t>
+      </w:r>
+    </w:p>
+    <w:p>
+      <w:pPr>
+        <w:pStyle w:val="a2"/>
+        <w:rPr>
+          <w:lang w:val="ru-RU"/>
+        </w:rPr>
+      </w:pPr>
+      <w:r>
+        <w:t>Диаграмма деятельности</w:t>
+      </w:r>
+    </w:p>
+    <w:p>
+      <w:pPr>
+        <w:pStyle w:val="a8"/>
+      </w:pPr>
+      <w:r>
+        <w:t>При моделировании поведения проектируемой или анализируемой системы возникает необходимость не только представить процесс изменения ее состояний, но и детализировать особенности алгоритмической и логической реализации выполняемых системой операций.</w:t>
+      </w:r>
+    </w:p>
+    <w:p>
+      <w:pPr>
+        <w:pStyle w:val="a8"/>
+      </w:pPr>
+      <w:r>
+        <w:t xml:space="preserve">Для моделирования процесса выполнения операций в языке UML используются диаграммы деятельности. Применяемая в них графическая </w:t>
       </w:r>
       <w:r>
         <w:lastRenderedPageBreak/>
-        <w:t>поведения объекта. Поведение большинства объектов реальных систем можно  представить с точки зрения теории конечных автоматов, то есть поведение объекта отражается в его состояниях, и данный тип диаграмм позволяет отразить это графически.</w:t>
+        <w:t>нотация во многом похожа на нотацию диаграммы состояний, поскольку на этих диаграммах также присутствуют обозначения состояний и переходов. Каждое состояние на диаграмме деятельности соответствует выполнению некоторой элементарной операции, а переход в следующее состояние выполняется только при завершении этой операции [</w:t>
+      </w:r>
+      <w:r>
+        <w:rPr>
+          <w:color w:val="FF0000"/>
+        </w:rPr>
+        <w:t>???</w:t>
+      </w:r>
+      <w:r>
+        <w:t xml:space="preserve">]. </w:t>
       </w:r>
     </w:p>
     <w:p>
@@ -32242,7 +32305,7 @@
         <w:pStyle w:val="a8"/>
       </w:pPr>
       <w:r>
-        <w:t>Диаграмма состояний по существу является графом, вершинами которого являются состояние и некоторые другие типы элементов автомата (псевдосостояния), а дугами – переходы из состояния в состояние. Диаграммы состояний могут быть вложены друг в друга, образуя вложенные диаграммы более детального представления отдельных элементов модели [</w:t>
+        <w:t xml:space="preserve">Таким образом, диаграммы деятельности можно считать частным случаем диаграмм состояний. Они позволяют реализовать в языке UML особенности процедурного и синхронного управления, обусловленного завершением внутренних деятельностей и действий. Основным направлением использования диаграмм деятельности является визуализация особенностей реализации операций классов, когда необходимо представить алгоритмы их выполнения. Диаграмма деятельности системы представлена на рисунке </w:t>
       </w:r>
       <w:r>
         <w:rPr>
@@ -32251,253 +32314,163 @@
         <w:t>???</w:t>
       </w:r>
       <w:r>
+        <w:t>.</w:t>
+      </w:r>
+    </w:p>
+    <w:p>
+      <w:pPr>
+        <w:pStyle w:val="a2"/>
+        <w:rPr>
+          <w:lang w:val="ru-RU"/>
+        </w:rPr>
+      </w:pPr>
+      <w:r>
+        <w:t>Диаграмма последовательности</w:t>
+      </w:r>
+    </w:p>
+    <w:p>
+      <w:pPr>
+        <w:pStyle w:val="a8"/>
+      </w:pPr>
+      <w:r>
+        <w:t>На данном виде диаграмм показываются взаимодействия объектов, упорядоченные по времени их появления. Таким образом, диаграмма последовательности – временной график работы объектов, связанных между собой для реализации вариантов использования системы.</w:t>
+      </w:r>
+    </w:p>
+    <w:p>
+      <w:pPr>
+        <w:pStyle w:val="a8"/>
+      </w:pPr>
+      <w:r>
+        <w:t>На диаграмме последовательности приложения показываются взаимодействия между основными классами приложения, описанными ранее. Классы приложения обмениваются сообщениями – элементами модели, предназначенными для представления коммуникации между линиями жизни, вертикальными линиями, отмечающими время взаимодействия между объектами.</w:t>
+      </w:r>
+    </w:p>
+    <w:p>
+      <w:pPr>
+        <w:pStyle w:val="a8"/>
+      </w:pPr>
+      <w:r>
+        <w:t>Диаграмма последовательности для варианта использования «</w:t>
+      </w:r>
+      <w:r>
+        <w:rPr>
+          <w:color w:val="FF0000"/>
+        </w:rPr>
+        <w:t>????</w:t>
+      </w:r>
+      <w:r>
+        <w:t>» (см. п. 2.4.2) представлена на рисунке </w:t>
+      </w:r>
+      <w:r>
+        <w:rPr>
+          <w:color w:val="FF0000"/>
+        </w:rPr>
+        <w:t>???</w:t>
+      </w:r>
+      <w:r>
+        <w:t>.</w:t>
+      </w:r>
+    </w:p>
+    <w:p>
+      <w:pPr>
+        <w:pStyle w:val="a8"/>
+        <w:rPr>
+          <w:color w:val="FF0000"/>
+        </w:rPr>
+      </w:pPr>
+      <w:r>
+        <w:rPr>
+          <w:color w:val="FF0000"/>
+        </w:rPr>
+        <w:t>Должно быть столько диаграмм, сколько сценариев было приведено ранее. Описание не нужно, т.к. диаграмма должна точно отражать сценарий.</w:t>
+      </w:r>
+    </w:p>
+    <w:p>
+      <w:pPr>
+        <w:pStyle w:val="a2"/>
+        <w:rPr>
+          <w:lang w:val="ru-RU"/>
+        </w:rPr>
+      </w:pPr>
+      <w:r>
+        <w:rPr>
+          <w:lang w:val="ru-RU"/>
+        </w:rPr>
+        <w:lastRenderedPageBreak/>
+        <w:t>Логическая модель данных (при необходимости)</w:t>
+      </w:r>
+    </w:p>
+    <w:p>
+      <w:pPr>
+        <w:pStyle w:val="a8"/>
+      </w:pPr>
+      <w:r>
+        <w:t xml:space="preserve">Проектирование БД является одной из важнейших составных частей процесса создания системы. База данных, рассматриваемая как сложная система, разрабатывается с использованием тех же принципов, что и система в целом. </w:t>
+      </w:r>
+    </w:p>
+    <w:p>
+      <w:pPr>
+        <w:pStyle w:val="a8"/>
+      </w:pPr>
+      <w:r>
+        <w:t>При проектировании баз данных обычно выделяют три уровня абстракции, на которых происходит последовательное уточнение модели: концептуальный (семантический уровень представления данных в виде абстрактных понятий, учитывающих особенности предметной области), логический (уровень представления в виде структуры данных – сущностей, атрибутов и связей) и физический (уровень реализации базы данных) [</w:t>
+      </w:r>
+      <w:r>
+        <w:rPr>
+          <w:color w:val="FF0000"/>
+        </w:rPr>
+        <w:t>???</w:t>
+      </w:r>
+      <w:r>
         <w:t>].</w:t>
       </w:r>
     </w:p>
     <w:p>
       <w:pPr>
         <w:pStyle w:val="a8"/>
+      </w:pPr>
+      <w:r>
+        <w:t>Сущность определяется как объект, событие или концепция, информация о котором должна сохраняться. Сущности должны иметь наименование (с четким смысловым значением) в виде существительного в единственном числе. Каждый экземпляр сущности на диаграмме уникален.</w:t>
+      </w:r>
+    </w:p>
+    <w:p>
+      <w:pPr>
+        <w:pStyle w:val="a8"/>
+      </w:pPr>
+      <w:r>
+        <w:t>Атрибут хранит информацию об определенном свойстве сущности. Атрибут или набор атрибутов, используемый для идентификации экземпляра сущности, называется ключом сущности. В случае если для идентификации экземпляра используется один атрибут, ключ называется простым; в противном случае ключ составной. Каждый экземпляр сущности однозначно определяется ключом.</w:t>
+      </w:r>
+    </w:p>
+    <w:p>
+      <w:pPr>
+        <w:pStyle w:val="a8"/>
+      </w:pPr>
+      <w:r>
+        <w:t>Объекты могут находиться в определенном отношении, если они по каким-либо свойствам или признакам связаны между собой, правило, по которому экземпляр одной сущности сопоставляется экземпляру другой сущности, известно. Таким образом, множество экземпляров одной сущности отображается по определенному правилу в множество экземпляров другой сущности. Поэтому говорят, что связь – это отображение одной сущности в другую. Связь имеет уникальное имя.</w:t>
+      </w:r>
+    </w:p>
+    <w:p>
+      <w:pPr>
+        <w:pStyle w:val="16"/>
+      </w:pPr>
+      <w:r>
+        <w:t>Логическая модель базы данных системы представлена на рисунке </w:t>
+      </w:r>
+      <w:r>
         <w:rPr>
           <w:color w:val="FF0000"/>
         </w:rPr>
-      </w:pPr>
-      <w:r>
-        <w:t xml:space="preserve">Диаграмма состояний системы в режиме администратора представлена на рисунке </w:t>
-      </w:r>
-      <w:r>
-        <w:rPr>
-          <w:color w:val="FF0000"/>
-        </w:rPr>
-        <w:t>????.</w:t>
-      </w:r>
-    </w:p>
-    <w:p>
-      <w:pPr>
-        <w:pStyle w:val="a8"/>
-        <w:rPr>
-          <w:color w:val="FF0000"/>
-        </w:rPr>
-      </w:pPr>
-      <w:r>
-        <w:rPr>
-          <w:color w:val="FF0000"/>
-        </w:rPr>
-        <w:t>Здесь должно быть краткое описание диаграммы.</w:t>
-      </w:r>
-    </w:p>
-    <w:p>
-      <w:pPr>
-        <w:pStyle w:val="a2"/>
-        <w:rPr>
-          <w:lang w:val="ru-RU"/>
-        </w:rPr>
-      </w:pPr>
-      <w:r>
-        <w:t>Диаграмма деятельности</w:t>
-      </w:r>
-    </w:p>
-    <w:p>
-      <w:pPr>
-        <w:pStyle w:val="a8"/>
-      </w:pPr>
-      <w:r>
-        <w:t>При моделировании поведения проектируемой или анализируемой системы возникает необходимость не только представить процесс изменения ее состояний, но и детализировать особенности алгоритмической и логической реализации выполняемых системой операций.</w:t>
-      </w:r>
-    </w:p>
-    <w:p>
-      <w:pPr>
-        <w:pStyle w:val="a8"/>
-      </w:pPr>
-      <w:r>
-        <w:t>Для моделирования процесса выполнения операций в языке UML используются диаграммы деятельности. Применяемая в них графическая нотация во многом похожа на нотацию диаграммы состояний, поскольку на этих диаграммах также присутствуют обозначения состояний и переходов. Каждое состояние на диаграмме деятельности соответствует выполнению некоторой элементарной операции, а переход в следующее состояние выполняется только при завершении этой операции [</w:t>
-      </w:r>
-      <w:r>
-        <w:rPr>
-          <w:color w:val="FF0000"/>
-        </w:rPr>
         <w:t>???</w:t>
       </w:r>
       <w:r>
-        <w:t xml:space="preserve">]. </w:t>
-      </w:r>
-    </w:p>
-    <w:p>
-      <w:pPr>
-        <w:pStyle w:val="a8"/>
-      </w:pPr>
-      <w:r>
-        <w:t xml:space="preserve">Таким образом, диаграммы деятельности можно считать частным случаем диаграмм состояний. Они позволяют реализовать в языке UML особенности процедурного и синхронного управления, обусловленного завершением внутренних деятельностей и действий. Основным </w:t>
-      </w:r>
+        <w:t>.</w:t>
+      </w:r>
+    </w:p>
+    <w:p>
+      <w:pPr>
+        <w:pStyle w:val="16"/>
+      </w:pPr>
       <w:r>
         <w:lastRenderedPageBreak/>
-        <w:t xml:space="preserve">направлением использования диаграмм деятельности является визуализация особенностей реализации операций классов, когда необходимо представить алгоритмы их выполнения. Диаграмма деятельности системы представлена на рисунке </w:t>
-      </w:r>
-      <w:r>
-        <w:rPr>
-          <w:color w:val="FF0000"/>
-        </w:rPr>
-        <w:t>???</w:t>
-      </w:r>
-      <w:r>
-        <w:t>.</w:t>
-      </w:r>
-    </w:p>
-    <w:p>
-      <w:pPr>
-        <w:pStyle w:val="a2"/>
-        <w:rPr>
-          <w:lang w:val="ru-RU"/>
-        </w:rPr>
-      </w:pPr>
-      <w:r>
-        <w:t>Диаграмма последовательности</w:t>
-      </w:r>
-    </w:p>
-    <w:p>
-      <w:pPr>
-        <w:pStyle w:val="a8"/>
-      </w:pPr>
-      <w:r>
-        <w:t>На данном виде диаграмм показываются взаимодействия объектов, упорядоченные по времени их появления. Таким образом, диаграмма последовательности – временной график работы объектов, связанных между собой для реализации вариантов использования системы.</w:t>
-      </w:r>
-    </w:p>
-    <w:p>
-      <w:pPr>
-        <w:pStyle w:val="a8"/>
-      </w:pPr>
-      <w:r>
-        <w:t>На диаграмме последовательности приложения показываются взаимодействия между основными классами приложения, описанными ранее. Классы приложения обмениваются сообщениями – элементами модели, предназначенными для представления коммуникации между линиями жизни, вертикальными линиями, отмечающими время взаимодействия между объектами.</w:t>
-      </w:r>
-    </w:p>
-    <w:p>
-      <w:pPr>
-        <w:pStyle w:val="a8"/>
-      </w:pPr>
-      <w:r>
-        <w:t>Диаграмма последовательности для варианта использования «</w:t>
-      </w:r>
-      <w:r>
-        <w:rPr>
-          <w:color w:val="FF0000"/>
-        </w:rPr>
-        <w:t>????</w:t>
-      </w:r>
-      <w:r>
-        <w:t>» (см. п. 2.4.2) представлена на рисунке </w:t>
-      </w:r>
-      <w:r>
-        <w:rPr>
-          <w:color w:val="FF0000"/>
-        </w:rPr>
-        <w:t>???</w:t>
-      </w:r>
-      <w:r>
-        <w:t>.</w:t>
-      </w:r>
-    </w:p>
-    <w:p>
-      <w:pPr>
-        <w:pStyle w:val="a8"/>
-        <w:rPr>
-          <w:color w:val="FF0000"/>
-        </w:rPr>
-      </w:pPr>
-      <w:r>
-        <w:rPr>
-          <w:color w:val="FF0000"/>
-        </w:rPr>
-        <w:t>Должно быть столько диаграмм, сколько сценариев было приведено ранее. Описание не нужно, т.к. диаграмма должна точно отражать сценарий.</w:t>
-      </w:r>
-    </w:p>
-    <w:p>
-      <w:pPr>
-        <w:pStyle w:val="a2"/>
-        <w:rPr>
-          <w:lang w:val="ru-RU"/>
-        </w:rPr>
-      </w:pPr>
-      <w:r>
-        <w:rPr>
-          <w:lang w:val="ru-RU"/>
-        </w:rPr>
-        <w:t>Логическая модель данных (при необходимости)</w:t>
-      </w:r>
-    </w:p>
-    <w:p>
-      <w:pPr>
-        <w:pStyle w:val="a8"/>
-      </w:pPr>
-      <w:r>
-        <w:t xml:space="preserve">Проектирование БД является одной из важнейших составных частей процесса создания системы. База данных, рассматриваемая как сложная система, разрабатывается с использованием тех же принципов, что и система в целом. </w:t>
-      </w:r>
-    </w:p>
-    <w:p>
-      <w:pPr>
-        <w:pStyle w:val="a8"/>
-      </w:pPr>
-      <w:r>
-        <w:t xml:space="preserve">При проектировании баз данных обычно выделяют три уровня абстракции, на которых происходит последовательное уточнение модели: концептуальный (семантический уровень представления данных в виде </w:t>
-      </w:r>
-      <w:r>
-        <w:lastRenderedPageBreak/>
-        <w:t>абстрактных понятий, учитывающих особенности предметной области), логический (уровень представления в виде структуры данных – сущностей, атрибутов и связей) и физический (уровень реализации базы данных) [</w:t>
-      </w:r>
-      <w:r>
-        <w:rPr>
-          <w:color w:val="FF0000"/>
-        </w:rPr>
-        <w:t>???</w:t>
-      </w:r>
-      <w:r>
-        <w:t>].</w:t>
-      </w:r>
-    </w:p>
-    <w:p>
-      <w:pPr>
-        <w:pStyle w:val="a8"/>
-      </w:pPr>
-      <w:r>
-        <w:t>Сущность определяется как объект, событие или концепция, информация о котором должна сохраняться. Сущности должны иметь наименование (с четким смысловым значением) в виде существительного в единственном числе. Каждый экземпляр сущности на диаграмме уникален.</w:t>
-      </w:r>
-    </w:p>
-    <w:p>
-      <w:pPr>
-        <w:pStyle w:val="a8"/>
-      </w:pPr>
-      <w:r>
-        <w:t>Атрибут хранит информацию об определенном свойстве сущности. Атрибут или набор атрибутов, используемый для идентификации экземпляра сущности, называется ключом сущности. В случае если для идентификации экземпляра используется один атрибут, ключ называется простым; в противном случае ключ составной. Каждый экземпляр сущности однозначно определяется ключом.</w:t>
-      </w:r>
-    </w:p>
-    <w:p>
-      <w:pPr>
-        <w:pStyle w:val="a8"/>
-      </w:pPr>
-      <w:r>
-        <w:t>Объекты могут находиться в определенном отношении, если они по каким-либо свойствам или признакам связаны между собой, правило, по которому экземпляр одной сущности сопоставляется экземпляру другой сущности, известно. Таким образом, множество экземпляров одной сущности отображается по определенному правилу в множество экземпляров другой сущности. Поэтому говорят, что связь – это отображение одной сущности в другую. Связь имеет уникальное имя.</w:t>
-      </w:r>
-    </w:p>
-    <w:p>
-      <w:pPr>
-        <w:pStyle w:val="16"/>
-      </w:pPr>
-      <w:r>
-        <w:t>Логическая модель базы данных системы представлена на рисунке </w:t>
-      </w:r>
-      <w:r>
-        <w:rPr>
-          <w:color w:val="FF0000"/>
-        </w:rPr>
-        <w:t>???</w:t>
-      </w:r>
-      <w:r>
-        <w:t>.</w:t>
-      </w:r>
-    </w:p>
-    <w:p>
-      <w:pPr>
-        <w:pStyle w:val="16"/>
-      </w:pPr>
-      <w:r>
         <w:t xml:space="preserve">Описание сущностей логической модели базы данных системы представлены в таблицах </w:t>
       </w:r>
       <w:r>
@@ -32582,7 +32555,7 @@
           <w:insideH w:val="single" w:sz="4" w:space="0" w:color="000000"/>
           <w:insideV w:val="single" w:sz="4" w:space="0" w:color="000000"/>
         </w:tblBorders>
-        <w:tblLook w:val="01E0" w:firstRow="1" w:lastRow="1" w:firstColumn="1" w:lastColumn="1" w:noHBand="0" w:noVBand="0"/>
+        <w:tblLook w:val="01E0"/>
       </w:tblPr>
       <w:tblGrid>
         <w:gridCol w:w="2520"/>
@@ -32769,7 +32742,6 @@
         <w:rPr>
           <w:lang w:val="ru-RU"/>
         </w:rPr>
-        <w:lastRenderedPageBreak/>
         <w:br w:type="page"/>
       </w:r>
     </w:p>
@@ -33067,7 +33039,7 @@
           <w:insideH w:val="single" w:sz="4" w:space="0" w:color="auto"/>
           <w:insideV w:val="single" w:sz="4" w:space="0" w:color="auto"/>
         </w:tblBorders>
-        <w:tblLook w:val="04A0" w:firstRow="1" w:lastRow="0" w:firstColumn="1" w:lastColumn="0" w:noHBand="0" w:noVBand="1"/>
+        <w:tblLook w:val="04A0"/>
       </w:tblPr>
       <w:tblGrid>
         <w:gridCol w:w="2127"/>
@@ -33467,7 +33439,7 @@
           <w:insideH w:val="single" w:sz="4" w:space="0" w:color="auto"/>
           <w:insideV w:val="single" w:sz="4" w:space="0" w:color="auto"/>
         </w:tblBorders>
-        <w:tblLook w:val="04A0" w:firstRow="1" w:lastRow="0" w:firstColumn="1" w:lastColumn="0" w:noHBand="0" w:noVBand="1"/>
+        <w:tblLook w:val="04A0"/>
       </w:tblPr>
       <w:tblGrid>
         <w:gridCol w:w="4691"/>
@@ -34345,7 +34317,7 @@
           <w:insideH w:val="single" w:sz="4" w:space="0" w:color="auto"/>
           <w:insideV w:val="single" w:sz="4" w:space="0" w:color="auto"/>
         </w:tblBorders>
-        <w:tblLook w:val="01E0" w:firstRow="1" w:lastRow="1" w:firstColumn="1" w:lastColumn="1" w:noHBand="0" w:noVBand="0"/>
+        <w:tblLook w:val="01E0"/>
       </w:tblPr>
       <w:tblGrid>
         <w:gridCol w:w="3420"/>
@@ -34896,7 +34868,7 @@
         <w:pStyle w:val="12"/>
         <w:numPr>
           <w:ilvl w:val="0"/>
-          <w:numId w:val="16"/>
+          <w:numId w:val="15"/>
         </w:numPr>
         <w:tabs>
           <w:tab w:val="left" w:pos="1276"/>
@@ -34931,7 +34903,7 @@
         <w:pStyle w:val="12"/>
         <w:numPr>
           <w:ilvl w:val="0"/>
-          <w:numId w:val="16"/>
+          <w:numId w:val="15"/>
         </w:numPr>
         <w:tabs>
           <w:tab w:val="left" w:pos="1276"/>
@@ -34947,7 +34919,7 @@
         <w:pStyle w:val="12"/>
         <w:numPr>
           <w:ilvl w:val="0"/>
-          <w:numId w:val="16"/>
+          <w:numId w:val="15"/>
         </w:numPr>
         <w:tabs>
           <w:tab w:val="left" w:pos="1276"/>
@@ -34964,7 +34936,7 @@
         <w:pStyle w:val="12"/>
         <w:numPr>
           <w:ilvl w:val="0"/>
-          <w:numId w:val="16"/>
+          <w:numId w:val="15"/>
         </w:numPr>
         <w:tabs>
           <w:tab w:val="left" w:pos="1276"/>
@@ -34980,7 +34952,7 @@
         <w:pStyle w:val="12"/>
         <w:numPr>
           <w:ilvl w:val="0"/>
-          <w:numId w:val="16"/>
+          <w:numId w:val="15"/>
         </w:numPr>
         <w:tabs>
           <w:tab w:val="left" w:pos="1276"/>
@@ -35095,7 +35067,7 @@
         <w:pStyle w:val="10"/>
         <w:numPr>
           <w:ilvl w:val="0"/>
-          <w:numId w:val="27"/>
+          <w:numId w:val="26"/>
         </w:numPr>
         <w:rPr>
           <w:szCs w:val="28"/>
@@ -35343,7 +35315,7 @@
         <w:pStyle w:val="10"/>
         <w:numPr>
           <w:ilvl w:val="0"/>
-          <w:numId w:val="27"/>
+          <w:numId w:val="26"/>
         </w:numPr>
         <w:rPr>
           <w:sz w:val="24"/>
@@ -35371,7 +35343,7 @@
         <w:pStyle w:val="10"/>
         <w:numPr>
           <w:ilvl w:val="0"/>
-          <w:numId w:val="27"/>
+          <w:numId w:val="26"/>
         </w:numPr>
         <w:rPr>
           <w:lang w:val="ru-RU"/>
@@ -35427,7 +35399,7 @@
         <w:pStyle w:val="10"/>
         <w:numPr>
           <w:ilvl w:val="0"/>
-          <w:numId w:val="27"/>
+          <w:numId w:val="26"/>
         </w:numPr>
         <w:rPr>
           <w:szCs w:val="28"/>
@@ -35588,7 +35560,7 @@
         <w:pStyle w:val="10"/>
         <w:numPr>
           <w:ilvl w:val="0"/>
-          <w:numId w:val="27"/>
+          <w:numId w:val="26"/>
         </w:numPr>
         <w:rPr>
           <w:szCs w:val="28"/>
@@ -35714,7 +35686,7 @@
         <w:pStyle w:val="10"/>
         <w:numPr>
           <w:ilvl w:val="0"/>
-          <w:numId w:val="27"/>
+          <w:numId w:val="26"/>
         </w:numPr>
         <w:rPr>
           <w:szCs w:val="28"/>
@@ -35815,7 +35787,7 @@
         <w:pStyle w:val="10"/>
         <w:numPr>
           <w:ilvl w:val="0"/>
-          <w:numId w:val="27"/>
+          <w:numId w:val="26"/>
         </w:numPr>
         <w:rPr>
           <w:szCs w:val="28"/>
@@ -36007,7 +35979,7 @@
         <w:pStyle w:val="10"/>
         <w:numPr>
           <w:ilvl w:val="0"/>
-          <w:numId w:val="27"/>
+          <w:numId w:val="26"/>
         </w:numPr>
         <w:rPr>
           <w:szCs w:val="28"/>
@@ -36103,7 +36075,7 @@
         <w:pStyle w:val="10"/>
         <w:numPr>
           <w:ilvl w:val="0"/>
-          <w:numId w:val="27"/>
+          <w:numId w:val="26"/>
         </w:numPr>
         <w:rPr>
           <w:szCs w:val="28"/>
@@ -36208,7 +36180,7 @@
         <w:pStyle w:val="10"/>
         <w:numPr>
           <w:ilvl w:val="0"/>
-          <w:numId w:val="27"/>
+          <w:numId w:val="26"/>
         </w:numPr>
         <w:rPr>
           <w:szCs w:val="28"/>
@@ -36305,7 +36277,7 @@
         <w:pStyle w:val="10"/>
         <w:numPr>
           <w:ilvl w:val="0"/>
-          <w:numId w:val="27"/>
+          <w:numId w:val="26"/>
         </w:numPr>
         <w:rPr>
           <w:szCs w:val="28"/>
@@ -36392,7 +36364,7 @@
         <w:pStyle w:val="10"/>
         <w:numPr>
           <w:ilvl w:val="0"/>
-          <w:numId w:val="27"/>
+          <w:numId w:val="26"/>
         </w:numPr>
         <w:rPr>
           <w:szCs w:val="28"/>
@@ -36506,7 +36478,7 @@
         <w:pStyle w:val="10"/>
         <w:numPr>
           <w:ilvl w:val="0"/>
-          <w:numId w:val="27"/>
+          <w:numId w:val="26"/>
         </w:numPr>
         <w:rPr>
           <w:lang w:val="ru-RU"/>
@@ -36597,7 +36569,7 @@
         <w:pStyle w:val="10"/>
         <w:numPr>
           <w:ilvl w:val="0"/>
-          <w:numId w:val="27"/>
+          <w:numId w:val="26"/>
         </w:numPr>
         <w:rPr>
           <w:szCs w:val="28"/>
@@ -36769,7 +36741,7 @@
         <w:pStyle w:val="10"/>
         <w:numPr>
           <w:ilvl w:val="0"/>
-          <w:numId w:val="27"/>
+          <w:numId w:val="26"/>
         </w:numPr>
         <w:rPr>
           <w:szCs w:val="28"/>
@@ -36904,7 +36876,7 @@
         <w:pStyle w:val="10"/>
         <w:numPr>
           <w:ilvl w:val="0"/>
-          <w:numId w:val="27"/>
+          <w:numId w:val="26"/>
         </w:numPr>
         <w:rPr>
           <w:szCs w:val="28"/>
@@ -36926,29 +36898,35 @@
         <w:pStyle w:val="10"/>
         <w:numPr>
           <w:ilvl w:val="0"/>
-          <w:numId w:val="27"/>
+          <w:numId w:val="26"/>
         </w:numPr>
         <w:rPr>
           <w:szCs w:val="28"/>
           <w:lang w:val="ru-RU"/>
         </w:rPr>
       </w:pPr>
-      <w:bookmarkStart w:id="57" w:name="_Ref463977329"/>
-      <w:r>
-        <w:rPr>
-          <w:szCs w:val="28"/>
-          <w:lang w:val="ru-RU"/>
-        </w:rPr>
-        <w:t>Зеленко, Л.С. Методические указания к лабораторному практикуму по дисциплине «Технологии программирования» [Электронный ресурс]/Л.С.Зеленко.– СГАУ, 2014. –  65 с.</w:t>
+      <w:bookmarkStart w:id="57" w:name="_Ref465856576"/>
+      <w:r>
+        <w:rPr>
+          <w:lang w:val="ru-RU"/>
+        </w:rPr>
+        <w:t>Зеленко, Л.С. Методические указания к лабораторному практикуму по дисциплине «Программная инженерия» [Текст]/ Л.С. Зеленко. – Самара: СГАУ, 2012. – 67 с</w:t>
       </w:r>
       <w:bookmarkEnd w:id="57"/>
+      <w:r>
+        <w:rPr>
+          <w:szCs w:val="28"/>
+          <w:lang w:val="ru-RU"/>
+        </w:rPr>
+        <w:t xml:space="preserve"> </w:t>
+      </w:r>
     </w:p>
     <w:p>
       <w:pPr>
         <w:pStyle w:val="10"/>
         <w:numPr>
           <w:ilvl w:val="0"/>
-          <w:numId w:val="27"/>
+          <w:numId w:val="26"/>
         </w:numPr>
         <w:rPr>
           <w:szCs w:val="28"/>
@@ -37128,7 +37106,7 @@
         <w:pStyle w:val="10"/>
         <w:numPr>
           <w:ilvl w:val="0"/>
-          <w:numId w:val="27"/>
+          <w:numId w:val="26"/>
         </w:numPr>
         <w:rPr>
           <w:szCs w:val="28"/>
@@ -37194,7 +37172,7 @@
         <w:pStyle w:val="10"/>
         <w:numPr>
           <w:ilvl w:val="0"/>
-          <w:numId w:val="27"/>
+          <w:numId w:val="26"/>
         </w:numPr>
         <w:rPr>
           <w:lang w:val="ru-RU"/>
@@ -37345,7 +37323,7 @@
         <w:pStyle w:val="af3"/>
         <w:numPr>
           <w:ilvl w:val="0"/>
-          <w:numId w:val="18"/>
+          <w:numId w:val="17"/>
         </w:numPr>
         <w:tabs>
           <w:tab w:val="clear" w:pos="1418"/>
@@ -37372,7 +37350,7 @@
         <w:pStyle w:val="af3"/>
         <w:numPr>
           <w:ilvl w:val="0"/>
-          <w:numId w:val="18"/>
+          <w:numId w:val="17"/>
         </w:numPr>
         <w:tabs>
           <w:tab w:val="clear" w:pos="1418"/>
@@ -37399,7 +37377,7 @@
         <w:pStyle w:val="af3"/>
         <w:numPr>
           <w:ilvl w:val="0"/>
-          <w:numId w:val="18"/>
+          <w:numId w:val="17"/>
         </w:numPr>
         <w:tabs>
           <w:tab w:val="clear" w:pos="1418"/>
@@ -37455,7 +37433,7 @@
         <w:pStyle w:val="af3"/>
         <w:numPr>
           <w:ilvl w:val="0"/>
-          <w:numId w:val="18"/>
+          <w:numId w:val="17"/>
         </w:numPr>
         <w:tabs>
           <w:tab w:val="clear" w:pos="1418"/>
@@ -37482,7 +37460,7 @@
         <w:pStyle w:val="af3"/>
         <w:numPr>
           <w:ilvl w:val="0"/>
-          <w:numId w:val="18"/>
+          <w:numId w:val="17"/>
         </w:numPr>
         <w:tabs>
           <w:tab w:val="clear" w:pos="1418"/>
@@ -37509,7 +37487,7 @@
         <w:pStyle w:val="af3"/>
         <w:numPr>
           <w:ilvl w:val="0"/>
-          <w:numId w:val="18"/>
+          <w:numId w:val="17"/>
         </w:numPr>
         <w:tabs>
           <w:tab w:val="clear" w:pos="1418"/>
@@ -37890,7 +37868,7 @@
           <w:noProof/>
         </w:rPr>
         <w:drawing>
-          <wp:inline distT="0" distB="0" distL="0" distR="0" wp14:anchorId="141B1483" wp14:editId="6DEE93BE">
+          <wp:inline distT="0" distB="0" distL="0" distR="0">
             <wp:extent cx="2819400" cy="1619250"/>
             <wp:effectExtent l="0" t="0" r="0" b="0"/>
             <wp:docPr id="6" name="rg_hi" descr="ANd9GcSZ13oGCnKqCA1tcCEWE0fKUnK4o5kWaCXPGTBvfgm_4TqPWWrn"/>
@@ -37910,7 +37888,7 @@
                     <a:blip r:embed="rId34" cstate="print">
                       <a:extLst>
                         <a:ext uri="{28A0092B-C50C-407E-A947-70E740481C1C}">
-                          <a14:useLocalDpi xmlns:a14="http://schemas.microsoft.com/office/drawing/2010/main" val="0"/>
+                          <a14:useLocalDpi xmlns:a14="http://schemas.microsoft.com/office/drawing/2010/main" xmlns:wps="http://schemas.microsoft.com/office/word/2010/wordprocessingShape" xmlns:wpi="http://schemas.microsoft.com/office/word/2010/wordprocessingInk" xmlns:wpg="http://schemas.microsoft.com/office/word/2010/wordprocessingGroup" xmlns:w15="http://schemas.microsoft.com/office/word/2012/wordml" xmlns:w14="http://schemas.microsoft.com/office/word/2010/wordml" xmlns:w="http://schemas.openxmlformats.org/wordprocessingml/2006/main" xmlns:w10="urn:schemas-microsoft-com:office:word" xmlns:wp14="http://schemas.microsoft.com/office/word/2010/wordprocessingDrawing" xmlns:v="urn:schemas-microsoft-com:vml" xmlns:o="urn:schemas-microsoft-com:office:office" xmlns:mc="http://schemas.openxmlformats.org/markup-compatibility/2006" xmlns:wpc="http://schemas.microsoft.com/office/word/2010/wordprocessingCanvas" xmlns="" val="0"/>
                         </a:ext>
                       </a:extLst>
                     </a:blip>
@@ -37997,7 +37975,7 @@
           <w:insideH w:val="single" w:sz="4" w:space="0" w:color="auto"/>
           <w:insideV w:val="single" w:sz="4" w:space="0" w:color="auto"/>
         </w:tblBorders>
-        <w:tblLook w:val="01E0" w:firstRow="1" w:lastRow="1" w:firstColumn="1" w:lastColumn="1" w:noHBand="0" w:noVBand="0"/>
+        <w:tblLook w:val="01E0"/>
       </w:tblPr>
       <w:tblGrid>
         <w:gridCol w:w="1913"/>
@@ -38449,7 +38427,7 @@
 </file>
 
 <file path=word/endnotes.xml><?xml version="1.0" encoding="utf-8"?>
-<w:endnotes xmlns:wpc="http://schemas.microsoft.com/office/word/2010/wordprocessingCanvas" xmlns:mc="http://schemas.openxmlformats.org/markup-compatibility/2006" xmlns:o="urn:schemas-microsoft-com:office:office" xmlns:r="http://schemas.openxmlformats.org/officeDocument/2006/relationships" xmlns:m="http://schemas.openxmlformats.org/officeDocument/2006/math" xmlns:v="urn:schemas-microsoft-com:vml" xmlns:wp14="http://schemas.microsoft.com/office/word/2010/wordprocessingDrawing" xmlns:wp="http://schemas.openxmlformats.org/drawingml/2006/wordprocessingDrawing" xmlns:w10="urn:schemas-microsoft-com:office:word" xmlns:w="http://schemas.openxmlformats.org/wordprocessingml/2006/main" xmlns:w14="http://schemas.microsoft.com/office/word/2010/wordml" xmlns:w15="http://schemas.microsoft.com/office/word/2012/wordml" xmlns:wpg="http://schemas.microsoft.com/office/word/2010/wordprocessingGroup" xmlns:wpi="http://schemas.microsoft.com/office/word/2010/wordprocessingInk" xmlns:wne="http://schemas.microsoft.com/office/word/2006/wordml" xmlns:wps="http://schemas.microsoft.com/office/word/2010/wordprocessingShape" mc:Ignorable="w14 w15 wp14">
+<w:endnotes xmlns:ve="http://schemas.openxmlformats.org/markup-compatibility/2006" xmlns:o="urn:schemas-microsoft-com:office:office" xmlns:r="http://schemas.openxmlformats.org/officeDocument/2006/relationships" xmlns:m="http://schemas.openxmlformats.org/officeDocument/2006/math" xmlns:v="urn:schemas-microsoft-com:vml" xmlns:wp="http://schemas.openxmlformats.org/drawingml/2006/wordprocessingDrawing" xmlns:w10="urn:schemas-microsoft-com:office:word" xmlns:w="http://schemas.openxmlformats.org/wordprocessingml/2006/main" xmlns:wne="http://schemas.microsoft.com/office/word/2006/wordml">
   <w:endnote w:type="separator" w:id="-1">
     <w:p>
       <w:r>
@@ -38468,7 +38446,7 @@
 </file>
 
 <file path=word/footnotes.xml><?xml version="1.0" encoding="utf-8"?>
-<w:footnotes xmlns:wpc="http://schemas.microsoft.com/office/word/2010/wordprocessingCanvas" xmlns:mc="http://schemas.openxmlformats.org/markup-compatibility/2006" xmlns:o="urn:schemas-microsoft-com:office:office" xmlns:r="http://schemas.openxmlformats.org/officeDocument/2006/relationships" xmlns:m="http://schemas.openxmlformats.org/officeDocument/2006/math" xmlns:v="urn:schemas-microsoft-com:vml" xmlns:wp14="http://schemas.microsoft.com/office/word/2010/wordprocessingDrawing" xmlns:wp="http://schemas.openxmlformats.org/drawingml/2006/wordprocessingDrawing" xmlns:w10="urn:schemas-microsoft-com:office:word" xmlns:w="http://schemas.openxmlformats.org/wordprocessingml/2006/main" xmlns:w14="http://schemas.microsoft.com/office/word/2010/wordml" xmlns:w15="http://schemas.microsoft.com/office/word/2012/wordml" xmlns:wpg="http://schemas.microsoft.com/office/word/2010/wordprocessingGroup" xmlns:wpi="http://schemas.microsoft.com/office/word/2010/wordprocessingInk" xmlns:wne="http://schemas.microsoft.com/office/word/2006/wordml" xmlns:wps="http://schemas.microsoft.com/office/word/2010/wordprocessingShape" mc:Ignorable="w14 w15 wp14">
+<w:footnotes xmlns:ve="http://schemas.openxmlformats.org/markup-compatibility/2006" xmlns:o="urn:schemas-microsoft-com:office:office" xmlns:r="http://schemas.openxmlformats.org/officeDocument/2006/relationships" xmlns:m="http://schemas.openxmlformats.org/officeDocument/2006/math" xmlns:v="urn:schemas-microsoft-com:vml" xmlns:wp="http://schemas.openxmlformats.org/drawingml/2006/wordprocessingDrawing" xmlns:w10="urn:schemas-microsoft-com:office:word" xmlns:w="http://schemas.openxmlformats.org/wordprocessingml/2006/main" xmlns:wne="http://schemas.microsoft.com/office/word/2006/wordml">
   <w:footnote w:type="separator" w:id="-1">
     <w:p>
       <w:r>
@@ -38749,8 +38727,8 @@
 </file>
 
 <file path=word/numbering.xml><?xml version="1.0" encoding="utf-8"?>
-<w:numbering xmlns:wpc="http://schemas.microsoft.com/office/word/2010/wordprocessingCanvas" xmlns:mc="http://schemas.openxmlformats.org/markup-compatibility/2006" xmlns:o="urn:schemas-microsoft-com:office:office" xmlns:r="http://schemas.openxmlformats.org/officeDocument/2006/relationships" xmlns:m="http://schemas.openxmlformats.org/officeDocument/2006/math" xmlns:v="urn:schemas-microsoft-com:vml" xmlns:wp14="http://schemas.microsoft.com/office/word/2010/wordprocessingDrawing" xmlns:wp="http://schemas.openxmlformats.org/drawingml/2006/wordprocessingDrawing" xmlns:w10="urn:schemas-microsoft-com:office:word" xmlns:w="http://schemas.openxmlformats.org/wordprocessingml/2006/main" xmlns:w14="http://schemas.microsoft.com/office/word/2010/wordml" xmlns:w15="http://schemas.microsoft.com/office/word/2012/wordml" xmlns:wpg="http://schemas.microsoft.com/office/word/2010/wordprocessingGroup" xmlns:wpi="http://schemas.microsoft.com/office/word/2010/wordprocessingInk" xmlns:wne="http://schemas.microsoft.com/office/word/2006/wordml" xmlns:wps="http://schemas.microsoft.com/office/word/2010/wordprocessingShape" mc:Ignorable="w14 w15 wp14">
-  <w:abstractNum w:abstractNumId="0" w15:restartNumberingAfterBreak="0">
+<w:numbering xmlns:ve="http://schemas.openxmlformats.org/markup-compatibility/2006" xmlns:o="urn:schemas-microsoft-com:office:office" xmlns:r="http://schemas.openxmlformats.org/officeDocument/2006/relationships" xmlns:m="http://schemas.openxmlformats.org/officeDocument/2006/math" xmlns:v="urn:schemas-microsoft-com:vml" xmlns:wp="http://schemas.openxmlformats.org/drawingml/2006/wordprocessingDrawing" xmlns:w10="urn:schemas-microsoft-com:office:word" xmlns:w="http://schemas.openxmlformats.org/wordprocessingml/2006/main" xmlns:wne="http://schemas.microsoft.com/office/word/2006/wordml">
+  <w:abstractNum w:abstractNumId="0">
     <w:nsid w:val="02BB6776"/>
     <w:multiLevelType w:val="hybridMultilevel"/>
     <w:tmpl w:val="AF4692BC"/>
@@ -38839,7 +38817,7 @@
       </w:pPr>
     </w:lvl>
   </w:abstractNum>
-  <w:abstractNum w:abstractNumId="1" w15:restartNumberingAfterBreak="0">
+  <w:abstractNum w:abstractNumId="1">
     <w:nsid w:val="03E933D8"/>
     <w:multiLevelType w:val="singleLevel"/>
     <w:tmpl w:val="81426788"/>
@@ -38854,96 +38832,7 @@
       </w:rPr>
     </w:lvl>
   </w:abstractNum>
-  <w:abstractNum w:abstractNumId="2" w15:restartNumberingAfterBreak="0">
-    <w:nsid w:val="051C3766"/>
-    <w:multiLevelType w:val="hybridMultilevel"/>
-    <w:tmpl w:val="AF4692BC"/>
-    <w:lvl w:ilvl="0" w:tplc="CBF4EF3E">
-      <w:start w:val="1"/>
-      <w:numFmt w:val="decimal"/>
-      <w:lvlText w:val="%1"/>
-      <w:lvlJc w:val="left"/>
-      <w:pPr>
-        <w:ind w:left="720" w:hanging="360"/>
-      </w:pPr>
-      <w:rPr>
-        <w:rFonts w:hint="default"/>
-      </w:rPr>
-    </w:lvl>
-    <w:lvl w:ilvl="1" w:tplc="04190019" w:tentative="1">
-      <w:start w:val="1"/>
-      <w:numFmt w:val="lowerLetter"/>
-      <w:lvlText w:val="%2."/>
-      <w:lvlJc w:val="left"/>
-      <w:pPr>
-        <w:ind w:left="1440" w:hanging="360"/>
-      </w:pPr>
-    </w:lvl>
-    <w:lvl w:ilvl="2" w:tplc="0419001B" w:tentative="1">
-      <w:start w:val="1"/>
-      <w:numFmt w:val="lowerRoman"/>
-      <w:lvlText w:val="%3."/>
-      <w:lvlJc w:val="right"/>
-      <w:pPr>
-        <w:ind w:left="2160" w:hanging="180"/>
-      </w:pPr>
-    </w:lvl>
-    <w:lvl w:ilvl="3" w:tplc="0419000F" w:tentative="1">
-      <w:start w:val="1"/>
-      <w:numFmt w:val="decimal"/>
-      <w:lvlText w:val="%4."/>
-      <w:lvlJc w:val="left"/>
-      <w:pPr>
-        <w:ind w:left="2880" w:hanging="360"/>
-      </w:pPr>
-    </w:lvl>
-    <w:lvl w:ilvl="4" w:tplc="04190019" w:tentative="1">
-      <w:start w:val="1"/>
-      <w:numFmt w:val="lowerLetter"/>
-      <w:lvlText w:val="%5."/>
-      <w:lvlJc w:val="left"/>
-      <w:pPr>
-        <w:ind w:left="3600" w:hanging="360"/>
-      </w:pPr>
-    </w:lvl>
-    <w:lvl w:ilvl="5" w:tplc="0419001B" w:tentative="1">
-      <w:start w:val="1"/>
-      <w:numFmt w:val="lowerRoman"/>
-      <w:lvlText w:val="%6."/>
-      <w:lvlJc w:val="right"/>
-      <w:pPr>
-        <w:ind w:left="4320" w:hanging="180"/>
-      </w:pPr>
-    </w:lvl>
-    <w:lvl w:ilvl="6" w:tplc="0419000F" w:tentative="1">
-      <w:start w:val="1"/>
-      <w:numFmt w:val="decimal"/>
-      <w:lvlText w:val="%7."/>
-      <w:lvlJc w:val="left"/>
-      <w:pPr>
-        <w:ind w:left="5040" w:hanging="360"/>
-      </w:pPr>
-    </w:lvl>
-    <w:lvl w:ilvl="7" w:tplc="04190019" w:tentative="1">
-      <w:start w:val="1"/>
-      <w:numFmt w:val="lowerLetter"/>
-      <w:lvlText w:val="%8."/>
-      <w:lvlJc w:val="left"/>
-      <w:pPr>
-        <w:ind w:left="5760" w:hanging="360"/>
-      </w:pPr>
-    </w:lvl>
-    <w:lvl w:ilvl="8" w:tplc="0419001B" w:tentative="1">
-      <w:start w:val="1"/>
-      <w:numFmt w:val="lowerRoman"/>
-      <w:lvlText w:val="%9."/>
-      <w:lvlJc w:val="right"/>
-      <w:pPr>
-        <w:ind w:left="6480" w:hanging="180"/>
-      </w:pPr>
-    </w:lvl>
-  </w:abstractNum>
-  <w:abstractNum w:abstractNumId="3" w15:restartNumberingAfterBreak="0">
+  <w:abstractNum w:abstractNumId="2">
     <w:nsid w:val="12544F01"/>
     <w:multiLevelType w:val="hybridMultilevel"/>
     <w:tmpl w:val="56A08F38"/>
@@ -39056,7 +38945,7 @@
       </w:pPr>
     </w:lvl>
   </w:abstractNum>
-  <w:abstractNum w:abstractNumId="4" w15:restartNumberingAfterBreak="0">
+  <w:abstractNum w:abstractNumId="3">
     <w:nsid w:val="139B55F4"/>
     <w:multiLevelType w:val="hybridMultilevel"/>
     <w:tmpl w:val="70C6B7E6"/>
@@ -39176,7 +39065,7 @@
       </w:pPr>
     </w:lvl>
   </w:abstractNum>
-  <w:abstractNum w:abstractNumId="5" w15:restartNumberingAfterBreak="0">
+  <w:abstractNum w:abstractNumId="4">
     <w:nsid w:val="151905CF"/>
     <w:multiLevelType w:val="hybridMultilevel"/>
     <w:tmpl w:val="9FD2A6D8"/>
@@ -39290,96 +39179,7 @@
       </w:pPr>
     </w:lvl>
   </w:abstractNum>
-  <w:abstractNum w:abstractNumId="6" w15:restartNumberingAfterBreak="0">
-    <w:nsid w:val="1D86524D"/>
-    <w:multiLevelType w:val="hybridMultilevel"/>
-    <w:tmpl w:val="AF4692BC"/>
-    <w:lvl w:ilvl="0" w:tplc="CBF4EF3E">
-      <w:start w:val="1"/>
-      <w:numFmt w:val="decimal"/>
-      <w:lvlText w:val="%1"/>
-      <w:lvlJc w:val="left"/>
-      <w:pPr>
-        <w:ind w:left="720" w:hanging="360"/>
-      </w:pPr>
-      <w:rPr>
-        <w:rFonts w:hint="default"/>
-      </w:rPr>
-    </w:lvl>
-    <w:lvl w:ilvl="1" w:tplc="04190019" w:tentative="1">
-      <w:start w:val="1"/>
-      <w:numFmt w:val="lowerLetter"/>
-      <w:lvlText w:val="%2."/>
-      <w:lvlJc w:val="left"/>
-      <w:pPr>
-        <w:ind w:left="1440" w:hanging="360"/>
-      </w:pPr>
-    </w:lvl>
-    <w:lvl w:ilvl="2" w:tplc="0419001B" w:tentative="1">
-      <w:start w:val="1"/>
-      <w:numFmt w:val="lowerRoman"/>
-      <w:lvlText w:val="%3."/>
-      <w:lvlJc w:val="right"/>
-      <w:pPr>
-        <w:ind w:left="2160" w:hanging="180"/>
-      </w:pPr>
-    </w:lvl>
-    <w:lvl w:ilvl="3" w:tplc="0419000F" w:tentative="1">
-      <w:start w:val="1"/>
-      <w:numFmt w:val="decimal"/>
-      <w:lvlText w:val="%4."/>
-      <w:lvlJc w:val="left"/>
-      <w:pPr>
-        <w:ind w:left="2880" w:hanging="360"/>
-      </w:pPr>
-    </w:lvl>
-    <w:lvl w:ilvl="4" w:tplc="04190019" w:tentative="1">
-      <w:start w:val="1"/>
-      <w:numFmt w:val="lowerLetter"/>
-      <w:lvlText w:val="%5."/>
-      <w:lvlJc w:val="left"/>
-      <w:pPr>
-        <w:ind w:left="3600" w:hanging="360"/>
-      </w:pPr>
-    </w:lvl>
-    <w:lvl w:ilvl="5" w:tplc="0419001B" w:tentative="1">
-      <w:start w:val="1"/>
-      <w:numFmt w:val="lowerRoman"/>
-      <w:lvlText w:val="%6."/>
-      <w:lvlJc w:val="right"/>
-      <w:pPr>
-        <w:ind w:left="4320" w:hanging="180"/>
-      </w:pPr>
-    </w:lvl>
-    <w:lvl w:ilvl="6" w:tplc="0419000F" w:tentative="1">
-      <w:start w:val="1"/>
-      <w:numFmt w:val="decimal"/>
-      <w:lvlText w:val="%7."/>
-      <w:lvlJc w:val="left"/>
-      <w:pPr>
-        <w:ind w:left="5040" w:hanging="360"/>
-      </w:pPr>
-    </w:lvl>
-    <w:lvl w:ilvl="7" w:tplc="04190019" w:tentative="1">
-      <w:start w:val="1"/>
-      <w:numFmt w:val="lowerLetter"/>
-      <w:lvlText w:val="%8."/>
-      <w:lvlJc w:val="left"/>
-      <w:pPr>
-        <w:ind w:left="5760" w:hanging="360"/>
-      </w:pPr>
-    </w:lvl>
-    <w:lvl w:ilvl="8" w:tplc="0419001B" w:tentative="1">
-      <w:start w:val="1"/>
-      <w:numFmt w:val="lowerRoman"/>
-      <w:lvlText w:val="%9."/>
-      <w:lvlJc w:val="right"/>
-      <w:pPr>
-        <w:ind w:left="6480" w:hanging="180"/>
-      </w:pPr>
-    </w:lvl>
-  </w:abstractNum>
-  <w:abstractNum w:abstractNumId="7" w15:restartNumberingAfterBreak="0">
+  <w:abstractNum w:abstractNumId="5">
     <w:nsid w:val="1E817B13"/>
     <w:multiLevelType w:val="multilevel"/>
     <w:tmpl w:val="D72EBBC6"/>
@@ -39528,7 +39328,7 @@
       </w:rPr>
     </w:lvl>
   </w:abstractNum>
-  <w:abstractNum w:abstractNumId="8" w15:restartNumberingAfterBreak="0">
+  <w:abstractNum w:abstractNumId="6">
     <w:nsid w:val="2445129D"/>
     <w:multiLevelType w:val="hybridMultilevel"/>
     <w:tmpl w:val="72A4A1A2"/>
@@ -39641,7 +39441,7 @@
       </w:rPr>
     </w:lvl>
   </w:abstractNum>
-  <w:abstractNum w:abstractNumId="9" w15:restartNumberingAfterBreak="0">
+  <w:abstractNum w:abstractNumId="7">
     <w:nsid w:val="2476009A"/>
     <w:multiLevelType w:val="hybridMultilevel"/>
     <w:tmpl w:val="AF4692BC"/>
@@ -39730,7 +39530,7 @@
       </w:pPr>
     </w:lvl>
   </w:abstractNum>
-  <w:abstractNum w:abstractNumId="10" w15:restartNumberingAfterBreak="0">
+  <w:abstractNum w:abstractNumId="8">
     <w:nsid w:val="28295C9F"/>
     <w:multiLevelType w:val="singleLevel"/>
     <w:tmpl w:val="81426788"/>
@@ -39745,7 +39545,7 @@
       </w:rPr>
     </w:lvl>
   </w:abstractNum>
-  <w:abstractNum w:abstractNumId="11" w15:restartNumberingAfterBreak="0">
+  <w:abstractNum w:abstractNumId="9">
     <w:nsid w:val="295E3D22"/>
     <w:multiLevelType w:val="hybridMultilevel"/>
     <w:tmpl w:val="3842A98C"/>
@@ -39862,7 +39662,7 @@
       </w:pPr>
     </w:lvl>
   </w:abstractNum>
-  <w:abstractNum w:abstractNumId="12" w15:restartNumberingAfterBreak="0">
+  <w:abstractNum w:abstractNumId="10">
     <w:nsid w:val="29F56845"/>
     <w:multiLevelType w:val="hybridMultilevel"/>
     <w:tmpl w:val="89A2845E"/>
@@ -39976,7 +39776,7 @@
       </w:rPr>
     </w:lvl>
   </w:abstractNum>
-  <w:abstractNum w:abstractNumId="13" w15:restartNumberingAfterBreak="0">
+  <w:abstractNum w:abstractNumId="11">
     <w:nsid w:val="2BFB03AC"/>
     <w:multiLevelType w:val="hybridMultilevel"/>
     <w:tmpl w:val="CF7C4E08"/>
@@ -40089,7 +39889,7 @@
       </w:rPr>
     </w:lvl>
   </w:abstractNum>
-  <w:abstractNum w:abstractNumId="14" w15:restartNumberingAfterBreak="0">
+  <w:abstractNum w:abstractNumId="12">
     <w:nsid w:val="2C1E3A49"/>
     <w:multiLevelType w:val="singleLevel"/>
     <w:tmpl w:val="81426788"/>
@@ -40104,8 +39904,8 @@
       </w:rPr>
     </w:lvl>
   </w:abstractNum>
-  <w:abstractNum w:abstractNumId="15" w15:restartNumberingAfterBreak="0">
-    <w:nsid w:val="34B40A7A"/>
+  <w:abstractNum w:abstractNumId="13">
+    <w:nsid w:val="368D090D"/>
     <w:multiLevelType w:val="hybridMultilevel"/>
     <w:tmpl w:val="AF4692BC"/>
     <w:lvl w:ilvl="0" w:tplc="CBF4EF3E">
@@ -40193,96 +39993,7 @@
       </w:pPr>
     </w:lvl>
   </w:abstractNum>
-  <w:abstractNum w:abstractNumId="16" w15:restartNumberingAfterBreak="0">
-    <w:nsid w:val="368D090D"/>
-    <w:multiLevelType w:val="hybridMultilevel"/>
-    <w:tmpl w:val="AF4692BC"/>
-    <w:lvl w:ilvl="0" w:tplc="CBF4EF3E">
-      <w:start w:val="1"/>
-      <w:numFmt w:val="decimal"/>
-      <w:lvlText w:val="%1"/>
-      <w:lvlJc w:val="left"/>
-      <w:pPr>
-        <w:ind w:left="720" w:hanging="360"/>
-      </w:pPr>
-      <w:rPr>
-        <w:rFonts w:hint="default"/>
-      </w:rPr>
-    </w:lvl>
-    <w:lvl w:ilvl="1" w:tplc="04190019" w:tentative="1">
-      <w:start w:val="1"/>
-      <w:numFmt w:val="lowerLetter"/>
-      <w:lvlText w:val="%2."/>
-      <w:lvlJc w:val="left"/>
-      <w:pPr>
-        <w:ind w:left="1440" w:hanging="360"/>
-      </w:pPr>
-    </w:lvl>
-    <w:lvl w:ilvl="2" w:tplc="0419001B" w:tentative="1">
-      <w:start w:val="1"/>
-      <w:numFmt w:val="lowerRoman"/>
-      <w:lvlText w:val="%3."/>
-      <w:lvlJc w:val="right"/>
-      <w:pPr>
-        <w:ind w:left="2160" w:hanging="180"/>
-      </w:pPr>
-    </w:lvl>
-    <w:lvl w:ilvl="3" w:tplc="0419000F" w:tentative="1">
-      <w:start w:val="1"/>
-      <w:numFmt w:val="decimal"/>
-      <w:lvlText w:val="%4."/>
-      <w:lvlJc w:val="left"/>
-      <w:pPr>
-        <w:ind w:left="2880" w:hanging="360"/>
-      </w:pPr>
-    </w:lvl>
-    <w:lvl w:ilvl="4" w:tplc="04190019" w:tentative="1">
-      <w:start w:val="1"/>
-      <w:numFmt w:val="lowerLetter"/>
-      <w:lvlText w:val="%5."/>
-      <w:lvlJc w:val="left"/>
-      <w:pPr>
-        <w:ind w:left="3600" w:hanging="360"/>
-      </w:pPr>
-    </w:lvl>
-    <w:lvl w:ilvl="5" w:tplc="0419001B" w:tentative="1">
-      <w:start w:val="1"/>
-      <w:numFmt w:val="lowerRoman"/>
-      <w:lvlText w:val="%6."/>
-      <w:lvlJc w:val="right"/>
-      <w:pPr>
-        <w:ind w:left="4320" w:hanging="180"/>
-      </w:pPr>
-    </w:lvl>
-    <w:lvl w:ilvl="6" w:tplc="0419000F" w:tentative="1">
-      <w:start w:val="1"/>
-      <w:numFmt w:val="decimal"/>
-      <w:lvlText w:val="%7."/>
-      <w:lvlJc w:val="left"/>
-      <w:pPr>
-        <w:ind w:left="5040" w:hanging="360"/>
-      </w:pPr>
-    </w:lvl>
-    <w:lvl w:ilvl="7" w:tplc="04190019" w:tentative="1">
-      <w:start w:val="1"/>
-      <w:numFmt w:val="lowerLetter"/>
-      <w:lvlText w:val="%8."/>
-      <w:lvlJc w:val="left"/>
-      <w:pPr>
-        <w:ind w:left="5760" w:hanging="360"/>
-      </w:pPr>
-    </w:lvl>
-    <w:lvl w:ilvl="8" w:tplc="0419001B" w:tentative="1">
-      <w:start w:val="1"/>
-      <w:numFmt w:val="lowerRoman"/>
-      <w:lvlText w:val="%9."/>
-      <w:lvlJc w:val="right"/>
-      <w:pPr>
-        <w:ind w:left="6480" w:hanging="180"/>
-      </w:pPr>
-    </w:lvl>
-  </w:abstractNum>
-  <w:abstractNum w:abstractNumId="17" w15:restartNumberingAfterBreak="0">
+  <w:abstractNum w:abstractNumId="14">
     <w:nsid w:val="391F0A24"/>
     <w:multiLevelType w:val="hybridMultilevel"/>
     <w:tmpl w:val="6C0EF1A2"/>
@@ -40393,7 +40104,7 @@
       </w:pPr>
     </w:lvl>
   </w:abstractNum>
-  <w:abstractNum w:abstractNumId="18" w15:restartNumberingAfterBreak="0">
+  <w:abstractNum w:abstractNumId="15">
     <w:nsid w:val="3A411126"/>
     <w:multiLevelType w:val="multilevel"/>
     <w:tmpl w:val="2F82F098"/>
@@ -40535,120 +40246,7 @@
       </w:rPr>
     </w:lvl>
   </w:abstractNum>
-  <w:abstractNum w:abstractNumId="19" w15:restartNumberingAfterBreak="0">
-    <w:nsid w:val="3AF46A3C"/>
-    <w:multiLevelType w:val="hybridMultilevel"/>
-    <w:tmpl w:val="AA200E12"/>
-    <w:lvl w:ilvl="0" w:tplc="11B0FD76">
-      <w:start w:val="1"/>
-      <w:numFmt w:val="bullet"/>
-      <w:lvlText w:val="−"/>
-      <w:lvlJc w:val="left"/>
-      <w:pPr>
-        <w:ind w:left="720" w:hanging="360"/>
-      </w:pPr>
-      <w:rPr>
-        <w:rFonts w:ascii="Book Antiqua" w:hAnsi="Book Antiqua" w:hint="default"/>
-      </w:rPr>
-    </w:lvl>
-    <w:lvl w:ilvl="1" w:tplc="04190003" w:tentative="1">
-      <w:start w:val="1"/>
-      <w:numFmt w:val="bullet"/>
-      <w:lvlText w:val="o"/>
-      <w:lvlJc w:val="left"/>
-      <w:pPr>
-        <w:ind w:left="1440" w:hanging="360"/>
-      </w:pPr>
-      <w:rPr>
-        <w:rFonts w:ascii="Courier New" w:hAnsi="Courier New" w:cs="Courier New" w:hint="default"/>
-      </w:rPr>
-    </w:lvl>
-    <w:lvl w:ilvl="2" w:tplc="04190005" w:tentative="1">
-      <w:start w:val="1"/>
-      <w:numFmt w:val="bullet"/>
-      <w:lvlText w:val=""/>
-      <w:lvlJc w:val="left"/>
-      <w:pPr>
-        <w:ind w:left="2160" w:hanging="360"/>
-      </w:pPr>
-      <w:rPr>
-        <w:rFonts w:ascii="Wingdings" w:hAnsi="Wingdings" w:hint="default"/>
-      </w:rPr>
-    </w:lvl>
-    <w:lvl w:ilvl="3" w:tplc="04190001" w:tentative="1">
-      <w:start w:val="1"/>
-      <w:numFmt w:val="bullet"/>
-      <w:lvlText w:val=""/>
-      <w:lvlJc w:val="left"/>
-      <w:pPr>
-        <w:ind w:left="2880" w:hanging="360"/>
-      </w:pPr>
-      <w:rPr>
-        <w:rFonts w:ascii="Symbol" w:hAnsi="Symbol" w:hint="default"/>
-      </w:rPr>
-    </w:lvl>
-    <w:lvl w:ilvl="4" w:tplc="04190003" w:tentative="1">
-      <w:start w:val="1"/>
-      <w:numFmt w:val="bullet"/>
-      <w:lvlText w:val="o"/>
-      <w:lvlJc w:val="left"/>
-      <w:pPr>
-        <w:ind w:left="3600" w:hanging="360"/>
-      </w:pPr>
-      <w:rPr>
-        <w:rFonts w:ascii="Courier New" w:hAnsi="Courier New" w:cs="Courier New" w:hint="default"/>
-      </w:rPr>
-    </w:lvl>
-    <w:lvl w:ilvl="5" w:tplc="04190005" w:tentative="1">
-      <w:start w:val="1"/>
-      <w:numFmt w:val="bullet"/>
-      <w:lvlText w:val=""/>
-      <w:lvlJc w:val="left"/>
-      <w:pPr>
-        <w:ind w:left="4320" w:hanging="360"/>
-      </w:pPr>
-      <w:rPr>
-        <w:rFonts w:ascii="Wingdings" w:hAnsi="Wingdings" w:hint="default"/>
-      </w:rPr>
-    </w:lvl>
-    <w:lvl w:ilvl="6" w:tplc="04190001" w:tentative="1">
-      <w:start w:val="1"/>
-      <w:numFmt w:val="bullet"/>
-      <w:lvlText w:val=""/>
-      <w:lvlJc w:val="left"/>
-      <w:pPr>
-        <w:ind w:left="5040" w:hanging="360"/>
-      </w:pPr>
-      <w:rPr>
-        <w:rFonts w:ascii="Symbol" w:hAnsi="Symbol" w:hint="default"/>
-      </w:rPr>
-    </w:lvl>
-    <w:lvl w:ilvl="7" w:tplc="04190003" w:tentative="1">
-      <w:start w:val="1"/>
-      <w:numFmt w:val="bullet"/>
-      <w:lvlText w:val="o"/>
-      <w:lvlJc w:val="left"/>
-      <w:pPr>
-        <w:ind w:left="5760" w:hanging="360"/>
-      </w:pPr>
-      <w:rPr>
-        <w:rFonts w:ascii="Courier New" w:hAnsi="Courier New" w:cs="Courier New" w:hint="default"/>
-      </w:rPr>
-    </w:lvl>
-    <w:lvl w:ilvl="8" w:tplc="04190005" w:tentative="1">
-      <w:start w:val="1"/>
-      <w:numFmt w:val="bullet"/>
-      <w:lvlText w:val=""/>
-      <w:lvlJc w:val="left"/>
-      <w:pPr>
-        <w:ind w:left="6480" w:hanging="360"/>
-      </w:pPr>
-      <w:rPr>
-        <w:rFonts w:ascii="Wingdings" w:hAnsi="Wingdings" w:hint="default"/>
-      </w:rPr>
-    </w:lvl>
-  </w:abstractNum>
-  <w:abstractNum w:abstractNumId="20" w15:restartNumberingAfterBreak="0">
+  <w:abstractNum w:abstractNumId="16">
     <w:nsid w:val="41546256"/>
     <w:multiLevelType w:val="hybridMultilevel"/>
     <w:tmpl w:val="89FC1BD0"/>
@@ -40761,7 +40359,7 @@
       </w:pPr>
     </w:lvl>
   </w:abstractNum>
-  <w:abstractNum w:abstractNumId="21" w15:restartNumberingAfterBreak="0">
+  <w:abstractNum w:abstractNumId="17">
     <w:nsid w:val="42E2091F"/>
     <w:multiLevelType w:val="singleLevel"/>
     <w:tmpl w:val="9B22D554"/>
@@ -40776,7 +40374,7 @@
       </w:rPr>
     </w:lvl>
   </w:abstractNum>
-  <w:abstractNum w:abstractNumId="22" w15:restartNumberingAfterBreak="0">
+  <w:abstractNum w:abstractNumId="18">
     <w:nsid w:val="457F5F2A"/>
     <w:multiLevelType w:val="hybridMultilevel"/>
     <w:tmpl w:val="2A985138"/>
@@ -40889,7 +40487,7 @@
       </w:pPr>
     </w:lvl>
   </w:abstractNum>
-  <w:abstractNum w:abstractNumId="23" w15:restartNumberingAfterBreak="0">
+  <w:abstractNum w:abstractNumId="19">
     <w:nsid w:val="46F42FDA"/>
     <w:multiLevelType w:val="hybridMultilevel"/>
     <w:tmpl w:val="F5A09D1A"/>
@@ -41002,7 +40600,7 @@
       </w:rPr>
     </w:lvl>
   </w:abstractNum>
-  <w:abstractNum w:abstractNumId="24" w15:restartNumberingAfterBreak="0">
+  <w:abstractNum w:abstractNumId="20">
     <w:nsid w:val="47F66A1C"/>
     <w:multiLevelType w:val="hybridMultilevel"/>
     <w:tmpl w:val="F138B512"/>
@@ -41092,7 +40690,7 @@
       </w:pPr>
     </w:lvl>
   </w:abstractNum>
-  <w:abstractNum w:abstractNumId="25" w15:restartNumberingAfterBreak="0">
+  <w:abstractNum w:abstractNumId="21">
     <w:nsid w:val="486B7477"/>
     <w:multiLevelType w:val="hybridMultilevel"/>
     <w:tmpl w:val="CF7C4E08"/>
@@ -41205,7 +40803,7 @@
       </w:rPr>
     </w:lvl>
   </w:abstractNum>
-  <w:abstractNum w:abstractNumId="26" w15:restartNumberingAfterBreak="0">
+  <w:abstractNum w:abstractNumId="22">
     <w:nsid w:val="4C701C86"/>
     <w:multiLevelType w:val="singleLevel"/>
     <w:tmpl w:val="9B22D554"/>
@@ -41220,7 +40818,7 @@
       </w:rPr>
     </w:lvl>
   </w:abstractNum>
-  <w:abstractNum w:abstractNumId="27" w15:restartNumberingAfterBreak="0">
+  <w:abstractNum w:abstractNumId="23">
     <w:nsid w:val="4F1B7C31"/>
     <w:multiLevelType w:val="hybridMultilevel"/>
     <w:tmpl w:val="704CA0F2"/>
@@ -41341,120 +40939,7 @@
       </w:pPr>
     </w:lvl>
   </w:abstractNum>
-  <w:abstractNum w:abstractNumId="28" w15:restartNumberingAfterBreak="0">
-    <w:nsid w:val="501A2A3A"/>
-    <w:multiLevelType w:val="hybridMultilevel"/>
-    <w:tmpl w:val="4CD62802"/>
-    <w:lvl w:ilvl="0" w:tplc="A4E69856">
-      <w:start w:val="1"/>
-      <w:numFmt w:val="bullet"/>
-      <w:lvlText w:val="−"/>
-      <w:lvlJc w:val="left"/>
-      <w:pPr>
-        <w:ind w:left="1293" w:hanging="584"/>
-      </w:pPr>
-      <w:rPr>
-        <w:rFonts w:ascii="Book Antiqua" w:hAnsi="Book Antiqua" w:hint="default"/>
-      </w:rPr>
-    </w:lvl>
-    <w:lvl w:ilvl="1" w:tplc="04190003" w:tentative="1">
-      <w:start w:val="1"/>
-      <w:numFmt w:val="bullet"/>
-      <w:lvlText w:val="o"/>
-      <w:lvlJc w:val="left"/>
-      <w:pPr>
-        <w:ind w:left="1440" w:hanging="360"/>
-      </w:pPr>
-      <w:rPr>
-        <w:rFonts w:ascii="Courier New" w:hAnsi="Courier New" w:cs="Courier New" w:hint="default"/>
-      </w:rPr>
-    </w:lvl>
-    <w:lvl w:ilvl="2" w:tplc="04190005" w:tentative="1">
-      <w:start w:val="1"/>
-      <w:numFmt w:val="bullet"/>
-      <w:lvlText w:val=""/>
-      <w:lvlJc w:val="left"/>
-      <w:pPr>
-        <w:ind w:left="2160" w:hanging="360"/>
-      </w:pPr>
-      <w:rPr>
-        <w:rFonts w:ascii="Wingdings" w:hAnsi="Wingdings" w:hint="default"/>
-      </w:rPr>
-    </w:lvl>
-    <w:lvl w:ilvl="3" w:tplc="04190001" w:tentative="1">
-      <w:start w:val="1"/>
-      <w:numFmt w:val="bullet"/>
-      <w:lvlText w:val=""/>
-      <w:lvlJc w:val="left"/>
-      <w:pPr>
-        <w:ind w:left="2880" w:hanging="360"/>
-      </w:pPr>
-      <w:rPr>
-        <w:rFonts w:ascii="Symbol" w:hAnsi="Symbol" w:hint="default"/>
-      </w:rPr>
-    </w:lvl>
-    <w:lvl w:ilvl="4" w:tplc="04190003" w:tentative="1">
-      <w:start w:val="1"/>
-      <w:numFmt w:val="bullet"/>
-      <w:lvlText w:val="o"/>
-      <w:lvlJc w:val="left"/>
-      <w:pPr>
-        <w:ind w:left="3600" w:hanging="360"/>
-      </w:pPr>
-      <w:rPr>
-        <w:rFonts w:ascii="Courier New" w:hAnsi="Courier New" w:cs="Courier New" w:hint="default"/>
-      </w:rPr>
-    </w:lvl>
-    <w:lvl w:ilvl="5" w:tplc="04190005" w:tentative="1">
-      <w:start w:val="1"/>
-      <w:numFmt w:val="bullet"/>
-      <w:lvlText w:val=""/>
-      <w:lvlJc w:val="left"/>
-      <w:pPr>
-        <w:ind w:left="4320" w:hanging="360"/>
-      </w:pPr>
-      <w:rPr>
-        <w:rFonts w:ascii="Wingdings" w:hAnsi="Wingdings" w:hint="default"/>
-      </w:rPr>
-    </w:lvl>
-    <w:lvl w:ilvl="6" w:tplc="04190001" w:tentative="1">
-      <w:start w:val="1"/>
-      <w:numFmt w:val="bullet"/>
-      <w:lvlText w:val=""/>
-      <w:lvlJc w:val="left"/>
-      <w:pPr>
-        <w:ind w:left="5040" w:hanging="360"/>
-      </w:pPr>
-      <w:rPr>
-        <w:rFonts w:ascii="Symbol" w:hAnsi="Symbol" w:hint="default"/>
-      </w:rPr>
-    </w:lvl>
-    <w:lvl w:ilvl="7" w:tplc="04190003" w:tentative="1">
-      <w:start w:val="1"/>
-      <w:numFmt w:val="bullet"/>
-      <w:lvlText w:val="o"/>
-      <w:lvlJc w:val="left"/>
-      <w:pPr>
-        <w:ind w:left="5760" w:hanging="360"/>
-      </w:pPr>
-      <w:rPr>
-        <w:rFonts w:ascii="Courier New" w:hAnsi="Courier New" w:cs="Courier New" w:hint="default"/>
-      </w:rPr>
-    </w:lvl>
-    <w:lvl w:ilvl="8" w:tplc="04190005" w:tentative="1">
-      <w:start w:val="1"/>
-      <w:numFmt w:val="bullet"/>
-      <w:lvlText w:val=""/>
-      <w:lvlJc w:val="left"/>
-      <w:pPr>
-        <w:ind w:left="6480" w:hanging="360"/>
-      </w:pPr>
-      <w:rPr>
-        <w:rFonts w:ascii="Wingdings" w:hAnsi="Wingdings" w:hint="default"/>
-      </w:rPr>
-    </w:lvl>
-  </w:abstractNum>
-  <w:abstractNum w:abstractNumId="29" w15:restartNumberingAfterBreak="0">
+  <w:abstractNum w:abstractNumId="24">
     <w:nsid w:val="502A1F2C"/>
     <w:multiLevelType w:val="multilevel"/>
     <w:tmpl w:val="F48C26C8"/>
@@ -41606,7 +41091,7 @@
       </w:rPr>
     </w:lvl>
   </w:abstractNum>
-  <w:abstractNum w:abstractNumId="30" w15:restartNumberingAfterBreak="0">
+  <w:abstractNum w:abstractNumId="25">
     <w:nsid w:val="506C77C8"/>
     <w:multiLevelType w:val="singleLevel"/>
     <w:tmpl w:val="81426788"/>
@@ -41621,7 +41106,7 @@
       </w:rPr>
     </w:lvl>
   </w:abstractNum>
-  <w:abstractNum w:abstractNumId="31" w15:restartNumberingAfterBreak="0">
+  <w:abstractNum w:abstractNumId="26">
     <w:nsid w:val="515314C8"/>
     <w:multiLevelType w:val="singleLevel"/>
     <w:tmpl w:val="81426788"/>
@@ -41636,7 +41121,7 @@
       </w:rPr>
     </w:lvl>
   </w:abstractNum>
-  <w:abstractNum w:abstractNumId="32" w15:restartNumberingAfterBreak="0">
+  <w:abstractNum w:abstractNumId="27">
     <w:nsid w:val="51BE208A"/>
     <w:multiLevelType w:val="singleLevel"/>
     <w:tmpl w:val="81426788"/>
@@ -41651,7 +41136,7 @@
       </w:rPr>
     </w:lvl>
   </w:abstractNum>
-  <w:abstractNum w:abstractNumId="33" w15:restartNumberingAfterBreak="0">
+  <w:abstractNum w:abstractNumId="28">
     <w:nsid w:val="51C359CB"/>
     <w:multiLevelType w:val="hybridMultilevel"/>
     <w:tmpl w:val="9D1011F2"/>
@@ -41766,7 +41251,7 @@
       </w:rPr>
     </w:lvl>
   </w:abstractNum>
-  <w:abstractNum w:abstractNumId="34" w15:restartNumberingAfterBreak="0">
+  <w:abstractNum w:abstractNumId="29">
     <w:nsid w:val="52C4666D"/>
     <w:multiLevelType w:val="hybridMultilevel"/>
     <w:tmpl w:val="688AFE30"/>
@@ -41879,7 +41364,7 @@
       </w:rPr>
     </w:lvl>
   </w:abstractNum>
-  <w:abstractNum w:abstractNumId="35" w15:restartNumberingAfterBreak="0">
+  <w:abstractNum w:abstractNumId="30">
     <w:nsid w:val="548006DA"/>
     <w:multiLevelType w:val="hybridMultilevel"/>
     <w:tmpl w:val="109A33C4"/>
@@ -41969,7 +41454,7 @@
       </w:pPr>
     </w:lvl>
   </w:abstractNum>
-  <w:abstractNum w:abstractNumId="36" w15:restartNumberingAfterBreak="0">
+  <w:abstractNum w:abstractNumId="31">
     <w:nsid w:val="573E27A8"/>
     <w:multiLevelType w:val="singleLevel"/>
     <w:tmpl w:val="81426788"/>
@@ -41984,7 +41469,7 @@
       </w:rPr>
     </w:lvl>
   </w:abstractNum>
-  <w:abstractNum w:abstractNumId="37" w15:restartNumberingAfterBreak="0">
+  <w:abstractNum w:abstractNumId="32">
     <w:nsid w:val="5B5E6AF5"/>
     <w:multiLevelType w:val="singleLevel"/>
     <w:tmpl w:val="81426788"/>
@@ -41999,7 +41484,7 @@
       </w:rPr>
     </w:lvl>
   </w:abstractNum>
-  <w:abstractNum w:abstractNumId="38" w15:restartNumberingAfterBreak="0">
+  <w:abstractNum w:abstractNumId="33">
     <w:nsid w:val="5CD52B6A"/>
     <w:multiLevelType w:val="hybridMultilevel"/>
     <w:tmpl w:val="7DAA78D6"/>
@@ -42112,7 +41597,7 @@
       </w:rPr>
     </w:lvl>
   </w:abstractNum>
-  <w:abstractNum w:abstractNumId="39" w15:restartNumberingAfterBreak="0">
+  <w:abstractNum w:abstractNumId="34">
     <w:nsid w:val="609D4526"/>
     <w:multiLevelType w:val="hybridMultilevel"/>
     <w:tmpl w:val="30766624"/>
@@ -42225,96 +41710,7 @@
       </w:rPr>
     </w:lvl>
   </w:abstractNum>
-  <w:abstractNum w:abstractNumId="40" w15:restartNumberingAfterBreak="0">
-    <w:nsid w:val="60E87FC2"/>
-    <w:multiLevelType w:val="hybridMultilevel"/>
-    <w:tmpl w:val="AF4692BC"/>
-    <w:lvl w:ilvl="0" w:tplc="CBF4EF3E">
-      <w:start w:val="1"/>
-      <w:numFmt w:val="decimal"/>
-      <w:lvlText w:val="%1"/>
-      <w:lvlJc w:val="left"/>
-      <w:pPr>
-        <w:ind w:left="720" w:hanging="360"/>
-      </w:pPr>
-      <w:rPr>
-        <w:rFonts w:hint="default"/>
-      </w:rPr>
-    </w:lvl>
-    <w:lvl w:ilvl="1" w:tplc="04190019" w:tentative="1">
-      <w:start w:val="1"/>
-      <w:numFmt w:val="lowerLetter"/>
-      <w:lvlText w:val="%2."/>
-      <w:lvlJc w:val="left"/>
-      <w:pPr>
-        <w:ind w:left="1440" w:hanging="360"/>
-      </w:pPr>
-    </w:lvl>
-    <w:lvl w:ilvl="2" w:tplc="0419001B" w:tentative="1">
-      <w:start w:val="1"/>
-      <w:numFmt w:val="lowerRoman"/>
-      <w:lvlText w:val="%3."/>
-      <w:lvlJc w:val="right"/>
-      <w:pPr>
-        <w:ind w:left="2160" w:hanging="180"/>
-      </w:pPr>
-    </w:lvl>
-    <w:lvl w:ilvl="3" w:tplc="0419000F" w:tentative="1">
-      <w:start w:val="1"/>
-      <w:numFmt w:val="decimal"/>
-      <w:lvlText w:val="%4."/>
-      <w:lvlJc w:val="left"/>
-      <w:pPr>
-        <w:ind w:left="2880" w:hanging="360"/>
-      </w:pPr>
-    </w:lvl>
-    <w:lvl w:ilvl="4" w:tplc="04190019" w:tentative="1">
-      <w:start w:val="1"/>
-      <w:numFmt w:val="lowerLetter"/>
-      <w:lvlText w:val="%5."/>
-      <w:lvlJc w:val="left"/>
-      <w:pPr>
-        <w:ind w:left="3600" w:hanging="360"/>
-      </w:pPr>
-    </w:lvl>
-    <w:lvl w:ilvl="5" w:tplc="0419001B" w:tentative="1">
-      <w:start w:val="1"/>
-      <w:numFmt w:val="lowerRoman"/>
-      <w:lvlText w:val="%6."/>
-      <w:lvlJc w:val="right"/>
-      <w:pPr>
-        <w:ind w:left="4320" w:hanging="180"/>
-      </w:pPr>
-    </w:lvl>
-    <w:lvl w:ilvl="6" w:tplc="0419000F" w:tentative="1">
-      <w:start w:val="1"/>
-      <w:numFmt w:val="decimal"/>
-      <w:lvlText w:val="%7."/>
-      <w:lvlJc w:val="left"/>
-      <w:pPr>
-        <w:ind w:left="5040" w:hanging="360"/>
-      </w:pPr>
-    </w:lvl>
-    <w:lvl w:ilvl="7" w:tplc="04190019" w:tentative="1">
-      <w:start w:val="1"/>
-      <w:numFmt w:val="lowerLetter"/>
-      <w:lvlText w:val="%8."/>
-      <w:lvlJc w:val="left"/>
-      <w:pPr>
-        <w:ind w:left="5760" w:hanging="360"/>
-      </w:pPr>
-    </w:lvl>
-    <w:lvl w:ilvl="8" w:tplc="0419001B" w:tentative="1">
-      <w:start w:val="1"/>
-      <w:numFmt w:val="lowerRoman"/>
-      <w:lvlText w:val="%9."/>
-      <w:lvlJc w:val="right"/>
-      <w:pPr>
-        <w:ind w:left="6480" w:hanging="180"/>
-      </w:pPr>
-    </w:lvl>
-  </w:abstractNum>
-  <w:abstractNum w:abstractNumId="41" w15:restartNumberingAfterBreak="0">
+  <w:abstractNum w:abstractNumId="35">
     <w:nsid w:val="61B527D8"/>
     <w:multiLevelType w:val="hybridMultilevel"/>
     <w:tmpl w:val="C398167E"/>
@@ -42456,7 +41852,7 @@
       </w:rPr>
     </w:lvl>
   </w:abstractNum>
-  <w:abstractNum w:abstractNumId="42" w15:restartNumberingAfterBreak="0">
+  <w:abstractNum w:abstractNumId="36">
     <w:nsid w:val="63ED429D"/>
     <w:multiLevelType w:val="hybridMultilevel"/>
     <w:tmpl w:val="7892EB50"/>
@@ -42597,7 +41993,7 @@
       </w:rPr>
     </w:lvl>
   </w:abstractNum>
-  <w:abstractNum w:abstractNumId="43" w15:restartNumberingAfterBreak="0">
+  <w:abstractNum w:abstractNumId="37">
     <w:nsid w:val="648463A3"/>
     <w:multiLevelType w:val="singleLevel"/>
     <w:tmpl w:val="81426788"/>
@@ -42612,7 +42008,7 @@
       </w:rPr>
     </w:lvl>
   </w:abstractNum>
-  <w:abstractNum w:abstractNumId="44" w15:restartNumberingAfterBreak="0">
+  <w:abstractNum w:abstractNumId="38">
     <w:nsid w:val="64AB3791"/>
     <w:multiLevelType w:val="hybridMultilevel"/>
     <w:tmpl w:val="AF4692BC"/>
@@ -42701,7 +42097,7 @@
       </w:pPr>
     </w:lvl>
   </w:abstractNum>
-  <w:abstractNum w:abstractNumId="45" w15:restartNumberingAfterBreak="0">
+  <w:abstractNum w:abstractNumId="39">
     <w:nsid w:val="64AB385F"/>
     <w:multiLevelType w:val="hybridMultilevel"/>
     <w:tmpl w:val="BBB467F4"/>
@@ -42790,7 +42186,7 @@
       </w:pPr>
     </w:lvl>
   </w:abstractNum>
-  <w:abstractNum w:abstractNumId="46" w15:restartNumberingAfterBreak="0">
+  <w:abstractNum w:abstractNumId="40">
     <w:nsid w:val="64B53796"/>
     <w:multiLevelType w:val="hybridMultilevel"/>
     <w:tmpl w:val="AF4692BC"/>
@@ -42879,7 +42275,7 @@
       </w:pPr>
     </w:lvl>
   </w:abstractNum>
-  <w:abstractNum w:abstractNumId="47" w15:restartNumberingAfterBreak="0">
+  <w:abstractNum w:abstractNumId="41">
     <w:nsid w:val="678D5D49"/>
     <w:multiLevelType w:val="multilevel"/>
     <w:tmpl w:val="2F82F098"/>
@@ -43021,8 +42417,8 @@
       </w:rPr>
     </w:lvl>
   </w:abstractNum>
-  <w:abstractNum w:abstractNumId="48" w15:restartNumberingAfterBreak="0">
-    <w:nsid w:val="68F8420F"/>
+  <w:abstractNum w:abstractNumId="42">
+    <w:nsid w:val="6B027784"/>
     <w:multiLevelType w:val="hybridMultilevel"/>
     <w:tmpl w:val="AF4692BC"/>
     <w:lvl w:ilvl="0" w:tplc="CBF4EF3E">
@@ -43110,96 +42506,7 @@
       </w:pPr>
     </w:lvl>
   </w:abstractNum>
-  <w:abstractNum w:abstractNumId="49" w15:restartNumberingAfterBreak="0">
-    <w:nsid w:val="6B027784"/>
-    <w:multiLevelType w:val="hybridMultilevel"/>
-    <w:tmpl w:val="AF4692BC"/>
-    <w:lvl w:ilvl="0" w:tplc="CBF4EF3E">
-      <w:start w:val="1"/>
-      <w:numFmt w:val="decimal"/>
-      <w:lvlText w:val="%1"/>
-      <w:lvlJc w:val="left"/>
-      <w:pPr>
-        <w:ind w:left="720" w:hanging="360"/>
-      </w:pPr>
-      <w:rPr>
-        <w:rFonts w:hint="default"/>
-      </w:rPr>
-    </w:lvl>
-    <w:lvl w:ilvl="1" w:tplc="04190019" w:tentative="1">
-      <w:start w:val="1"/>
-      <w:numFmt w:val="lowerLetter"/>
-      <w:lvlText w:val="%2."/>
-      <w:lvlJc w:val="left"/>
-      <w:pPr>
-        <w:ind w:left="1440" w:hanging="360"/>
-      </w:pPr>
-    </w:lvl>
-    <w:lvl w:ilvl="2" w:tplc="0419001B" w:tentative="1">
-      <w:start w:val="1"/>
-      <w:numFmt w:val="lowerRoman"/>
-      <w:lvlText w:val="%3."/>
-      <w:lvlJc w:val="right"/>
-      <w:pPr>
-        <w:ind w:left="2160" w:hanging="180"/>
-      </w:pPr>
-    </w:lvl>
-    <w:lvl w:ilvl="3" w:tplc="0419000F" w:tentative="1">
-      <w:start w:val="1"/>
-      <w:numFmt w:val="decimal"/>
-      <w:lvlText w:val="%4."/>
-      <w:lvlJc w:val="left"/>
-      <w:pPr>
-        <w:ind w:left="2880" w:hanging="360"/>
-      </w:pPr>
-    </w:lvl>
-    <w:lvl w:ilvl="4" w:tplc="04190019" w:tentative="1">
-      <w:start w:val="1"/>
-      <w:numFmt w:val="lowerLetter"/>
-      <w:lvlText w:val="%5."/>
-      <w:lvlJc w:val="left"/>
-      <w:pPr>
-        <w:ind w:left="3600" w:hanging="360"/>
-      </w:pPr>
-    </w:lvl>
-    <w:lvl w:ilvl="5" w:tplc="0419001B" w:tentative="1">
-      <w:start w:val="1"/>
-      <w:numFmt w:val="lowerRoman"/>
-      <w:lvlText w:val="%6."/>
-      <w:lvlJc w:val="right"/>
-      <w:pPr>
-        <w:ind w:left="4320" w:hanging="180"/>
-      </w:pPr>
-    </w:lvl>
-    <w:lvl w:ilvl="6" w:tplc="0419000F" w:tentative="1">
-      <w:start w:val="1"/>
-      <w:numFmt w:val="decimal"/>
-      <w:lvlText w:val="%7."/>
-      <w:lvlJc w:val="left"/>
-      <w:pPr>
-        <w:ind w:left="5040" w:hanging="360"/>
-      </w:pPr>
-    </w:lvl>
-    <w:lvl w:ilvl="7" w:tplc="04190019" w:tentative="1">
-      <w:start w:val="1"/>
-      <w:numFmt w:val="lowerLetter"/>
-      <w:lvlText w:val="%8."/>
-      <w:lvlJc w:val="left"/>
-      <w:pPr>
-        <w:ind w:left="5760" w:hanging="360"/>
-      </w:pPr>
-    </w:lvl>
-    <w:lvl w:ilvl="8" w:tplc="0419001B" w:tentative="1">
-      <w:start w:val="1"/>
-      <w:numFmt w:val="lowerRoman"/>
-      <w:lvlText w:val="%9."/>
-      <w:lvlJc w:val="right"/>
-      <w:pPr>
-        <w:ind w:left="6480" w:hanging="180"/>
-      </w:pPr>
-    </w:lvl>
-  </w:abstractNum>
-  <w:abstractNum w:abstractNumId="50" w15:restartNumberingAfterBreak="0">
+  <w:abstractNum w:abstractNumId="43">
     <w:nsid w:val="6D5F17B5"/>
     <w:multiLevelType w:val="hybridMultilevel"/>
     <w:tmpl w:val="3D68091E"/>
@@ -43312,96 +42619,7 @@
       </w:rPr>
     </w:lvl>
   </w:abstractNum>
-  <w:abstractNum w:abstractNumId="51" w15:restartNumberingAfterBreak="0">
-    <w:nsid w:val="6E1A2FB4"/>
-    <w:multiLevelType w:val="hybridMultilevel"/>
-    <w:tmpl w:val="AF4692BC"/>
-    <w:lvl w:ilvl="0" w:tplc="CBF4EF3E">
-      <w:start w:val="1"/>
-      <w:numFmt w:val="decimal"/>
-      <w:lvlText w:val="%1"/>
-      <w:lvlJc w:val="left"/>
-      <w:pPr>
-        <w:ind w:left="720" w:hanging="360"/>
-      </w:pPr>
-      <w:rPr>
-        <w:rFonts w:hint="default"/>
-      </w:rPr>
-    </w:lvl>
-    <w:lvl w:ilvl="1" w:tplc="04190019" w:tentative="1">
-      <w:start w:val="1"/>
-      <w:numFmt w:val="lowerLetter"/>
-      <w:lvlText w:val="%2."/>
-      <w:lvlJc w:val="left"/>
-      <w:pPr>
-        <w:ind w:left="1440" w:hanging="360"/>
-      </w:pPr>
-    </w:lvl>
-    <w:lvl w:ilvl="2" w:tplc="0419001B" w:tentative="1">
-      <w:start w:val="1"/>
-      <w:numFmt w:val="lowerRoman"/>
-      <w:lvlText w:val="%3."/>
-      <w:lvlJc w:val="right"/>
-      <w:pPr>
-        <w:ind w:left="2160" w:hanging="180"/>
-      </w:pPr>
-    </w:lvl>
-    <w:lvl w:ilvl="3" w:tplc="0419000F" w:tentative="1">
-      <w:start w:val="1"/>
-      <w:numFmt w:val="decimal"/>
-      <w:lvlText w:val="%4."/>
-      <w:lvlJc w:val="left"/>
-      <w:pPr>
-        <w:ind w:left="2880" w:hanging="360"/>
-      </w:pPr>
-    </w:lvl>
-    <w:lvl w:ilvl="4" w:tplc="04190019" w:tentative="1">
-      <w:start w:val="1"/>
-      <w:numFmt w:val="lowerLetter"/>
-      <w:lvlText w:val="%5."/>
-      <w:lvlJc w:val="left"/>
-      <w:pPr>
-        <w:ind w:left="3600" w:hanging="360"/>
-      </w:pPr>
-    </w:lvl>
-    <w:lvl w:ilvl="5" w:tplc="0419001B" w:tentative="1">
-      <w:start w:val="1"/>
-      <w:numFmt w:val="lowerRoman"/>
-      <w:lvlText w:val="%6."/>
-      <w:lvlJc w:val="right"/>
-      <w:pPr>
-        <w:ind w:left="4320" w:hanging="180"/>
-      </w:pPr>
-    </w:lvl>
-    <w:lvl w:ilvl="6" w:tplc="0419000F" w:tentative="1">
-      <w:start w:val="1"/>
-      <w:numFmt w:val="decimal"/>
-      <w:lvlText w:val="%7."/>
-      <w:lvlJc w:val="left"/>
-      <w:pPr>
-        <w:ind w:left="5040" w:hanging="360"/>
-      </w:pPr>
-    </w:lvl>
-    <w:lvl w:ilvl="7" w:tplc="04190019" w:tentative="1">
-      <w:start w:val="1"/>
-      <w:numFmt w:val="lowerLetter"/>
-      <w:lvlText w:val="%8."/>
-      <w:lvlJc w:val="left"/>
-      <w:pPr>
-        <w:ind w:left="5760" w:hanging="360"/>
-      </w:pPr>
-    </w:lvl>
-    <w:lvl w:ilvl="8" w:tplc="0419001B" w:tentative="1">
-      <w:start w:val="1"/>
-      <w:numFmt w:val="lowerRoman"/>
-      <w:lvlText w:val="%9."/>
-      <w:lvlJc w:val="right"/>
-      <w:pPr>
-        <w:ind w:left="6480" w:hanging="180"/>
-      </w:pPr>
-    </w:lvl>
-  </w:abstractNum>
-  <w:abstractNum w:abstractNumId="52" w15:restartNumberingAfterBreak="0">
+  <w:abstractNum w:abstractNumId="44">
     <w:nsid w:val="76ED2A0D"/>
     <w:multiLevelType w:val="hybridMultilevel"/>
     <w:tmpl w:val="0D4C5C16"/>
@@ -43497,22 +42715,22 @@
     </w:lvl>
   </w:abstractNum>
   <w:num w:numId="1">
-    <w:abstractNumId w:val="29"/>
+    <w:abstractNumId w:val="24"/>
   </w:num>
   <w:num w:numId="2">
-    <w:abstractNumId w:val="4"/>
+    <w:abstractNumId w:val="3"/>
   </w:num>
   <w:num w:numId="3">
-    <w:abstractNumId w:val="35"/>
+    <w:abstractNumId w:val="30"/>
   </w:num>
   <w:num w:numId="4">
-    <w:abstractNumId w:val="47"/>
+    <w:abstractNumId w:val="41"/>
   </w:num>
   <w:num w:numId="5">
-    <w:abstractNumId w:val="26"/>
+    <w:abstractNumId w:val="22"/>
   </w:num>
   <w:num w:numId="6">
-    <w:abstractNumId w:val="26"/>
+    <w:abstractNumId w:val="22"/>
     <w:lvlOverride w:ilvl="0">
       <w:lvl w:ilvl="0">
         <w:start w:val="2"/>
@@ -43527,179 +42745,161 @@
     </w:lvlOverride>
   </w:num>
   <w:num w:numId="7">
-    <w:abstractNumId w:val="43"/>
+    <w:abstractNumId w:val="37"/>
   </w:num>
   <w:num w:numId="8">
-    <w:abstractNumId w:val="52"/>
+    <w:abstractNumId w:val="44"/>
   </w:num>
   <w:num w:numId="9">
-    <w:abstractNumId w:val="22"/>
+    <w:abstractNumId w:val="18"/>
   </w:num>
   <w:num w:numId="10">
-    <w:abstractNumId w:val="27"/>
+    <w:abstractNumId w:val="23"/>
   </w:num>
   <w:num w:numId="11">
-    <w:abstractNumId w:val="3"/>
+    <w:abstractNumId w:val="2"/>
   </w:num>
   <w:num w:numId="12">
-    <w:abstractNumId w:val="20"/>
+    <w:abstractNumId w:val="16"/>
   </w:num>
   <w:num w:numId="13">
-    <w:abstractNumId w:val="45"/>
+    <w:abstractNumId w:val="39"/>
   </w:num>
   <w:num w:numId="14">
-    <w:abstractNumId w:val="51"/>
+    <w:abstractNumId w:val="28"/>
   </w:num>
   <w:num w:numId="15">
-    <w:abstractNumId w:val="33"/>
-  </w:num>
-  <w:num w:numId="16">
-    <w:abstractNumId w:val="33"/>
+    <w:abstractNumId w:val="28"/>
     <w:lvlOverride w:ilvl="0">
       <w:startOverride w:val="1"/>
     </w:lvlOverride>
   </w:num>
+  <w:num w:numId="16">
+    <w:abstractNumId w:val="20"/>
+  </w:num>
   <w:num w:numId="17">
-    <w:abstractNumId w:val="24"/>
+    <w:abstractNumId w:val="36"/>
   </w:num>
   <w:num w:numId="18">
-    <w:abstractNumId w:val="42"/>
+    <w:abstractNumId w:val="35"/>
   </w:num>
   <w:num w:numId="19">
-    <w:abstractNumId w:val="41"/>
+    <w:abstractNumId w:val="4"/>
   </w:num>
   <w:num w:numId="20">
-    <w:abstractNumId w:val="5"/>
+    <w:abstractNumId w:val="21"/>
   </w:num>
   <w:num w:numId="21">
-    <w:abstractNumId w:val="25"/>
+    <w:abstractNumId w:val="33"/>
   </w:num>
   <w:num w:numId="22">
-    <w:abstractNumId w:val="38"/>
+    <w:abstractNumId w:val="31"/>
   </w:num>
   <w:num w:numId="23">
-    <w:abstractNumId w:val="36"/>
+    <w:abstractNumId w:val="27"/>
   </w:num>
   <w:num w:numId="24">
-    <w:abstractNumId w:val="32"/>
+    <w:abstractNumId w:val="26"/>
   </w:num>
   <w:num w:numId="25">
-    <w:abstractNumId w:val="31"/>
+    <w:abstractNumId w:val="12"/>
   </w:num>
   <w:num w:numId="26">
-    <w:abstractNumId w:val="14"/>
-  </w:num>
-  <w:num w:numId="27">
-    <w:abstractNumId w:val="11"/>
+    <w:abstractNumId w:val="9"/>
     <w:lvlOverride w:ilvl="0">
       <w:startOverride w:val="1"/>
     </w:lvlOverride>
+  </w:num>
+  <w:num w:numId="27">
+    <w:abstractNumId w:val="6"/>
   </w:num>
   <w:num w:numId="28">
     <w:abstractNumId w:val="8"/>
   </w:num>
   <w:num w:numId="29">
-    <w:abstractNumId w:val="10"/>
+    <w:abstractNumId w:val="32"/>
   </w:num>
   <w:num w:numId="30">
-    <w:abstractNumId w:val="37"/>
+    <w:abstractNumId w:val="14"/>
   </w:num>
   <w:num w:numId="31">
+    <w:abstractNumId w:val="15"/>
+  </w:num>
+  <w:num w:numId="32">
+    <w:abstractNumId w:val="25"/>
+  </w:num>
+  <w:num w:numId="33">
+    <w:abstractNumId w:val="1"/>
+  </w:num>
+  <w:num w:numId="34">
+    <w:abstractNumId w:val="11"/>
+  </w:num>
+  <w:num w:numId="35">
     <w:abstractNumId w:val="17"/>
   </w:num>
-  <w:num w:numId="32">
-    <w:abstractNumId w:val="18"/>
-  </w:num>
-  <w:num w:numId="33">
-    <w:abstractNumId w:val="30"/>
-  </w:num>
-  <w:num w:numId="34">
-    <w:abstractNumId w:val="1"/>
-  </w:num>
-  <w:num w:numId="35">
-    <w:abstractNumId w:val="13"/>
-  </w:num>
   <w:num w:numId="36">
-    <w:abstractNumId w:val="21"/>
+    <w:abstractNumId w:val="9"/>
   </w:num>
   <w:num w:numId="37">
-    <w:abstractNumId w:val="11"/>
-  </w:num>
-  <w:num w:numId="38">
-    <w:abstractNumId w:val="11"/>
+    <w:abstractNumId w:val="9"/>
     <w:lvlOverride w:ilvl="0">
       <w:startOverride w:val="1"/>
     </w:lvlOverride>
   </w:num>
+  <w:num w:numId="38">
+    <w:abstractNumId w:val="7"/>
+  </w:num>
   <w:num w:numId="39">
-    <w:abstractNumId w:val="9"/>
+    <w:abstractNumId w:val="29"/>
   </w:num>
   <w:num w:numId="40">
-    <w:abstractNumId w:val="34"/>
+    <w:abstractNumId w:val="5"/>
   </w:num>
   <w:num w:numId="41">
-    <w:abstractNumId w:val="7"/>
-  </w:num>
-  <w:num w:numId="42">
-    <w:abstractNumId w:val="11"/>
+    <w:abstractNumId w:val="9"/>
     <w:lvlOverride w:ilvl="0">
       <w:startOverride w:val="1"/>
     </w:lvlOverride>
   </w:num>
+  <w:num w:numId="42">
+    <w:abstractNumId w:val="38"/>
+  </w:num>
   <w:num w:numId="43">
-    <w:abstractNumId w:val="6"/>
+    <w:abstractNumId w:val="0"/>
   </w:num>
   <w:num w:numId="44">
-    <w:abstractNumId w:val="44"/>
+    <w:abstractNumId w:val="10"/>
   </w:num>
   <w:num w:numId="45">
-    <w:abstractNumId w:val="48"/>
+    <w:abstractNumId w:val="42"/>
   </w:num>
   <w:num w:numId="46">
-    <w:abstractNumId w:val="0"/>
+    <w:abstractNumId w:val="40"/>
   </w:num>
   <w:num w:numId="47">
-    <w:abstractNumId w:val="40"/>
+    <w:abstractNumId w:val="13"/>
   </w:num>
   <w:num w:numId="48">
-    <w:abstractNumId w:val="2"/>
+    <w:abstractNumId w:val="43"/>
   </w:num>
   <w:num w:numId="49">
-    <w:abstractNumId w:val="12"/>
+    <w:abstractNumId w:val="19"/>
   </w:num>
   <w:num w:numId="50">
-    <w:abstractNumId w:val="49"/>
+    <w:abstractNumId w:val="34"/>
   </w:num>
   <w:num w:numId="51">
-    <w:abstractNumId w:val="46"/>
+    <w:abstractNumId w:val="9"/>
+    <w:lvlOverride w:ilvl="0">
+      <w:startOverride w:val="1"/>
+    </w:lvlOverride>
   </w:num>
-  <w:num w:numId="52">
-    <w:abstractNumId w:val="15"/>
-  </w:num>
-  <w:num w:numId="53">
-    <w:abstractNumId w:val="16"/>
-  </w:num>
-  <w:num w:numId="54">
-    <w:abstractNumId w:val="50"/>
-  </w:num>
-  <w:num w:numId="55">
-    <w:abstractNumId w:val="23"/>
-  </w:num>
-  <w:num w:numId="56">
-    <w:abstractNumId w:val="19"/>
-  </w:num>
-  <w:num w:numId="57">
-    <w:abstractNumId w:val="28"/>
-  </w:num>
-  <w:num w:numId="58">
-    <w:abstractNumId w:val="39"/>
-  </w:num>
-  <w:numIdMacAtCleanup w:val="48"/>
+  <w:numIdMacAtCleanup w:val="51"/>
 </w:numbering>
 </file>
 
 <file path=word/styles.xml><?xml version="1.0" encoding="utf-8"?>
-<w:styles xmlns:mc="http://schemas.openxmlformats.org/markup-compatibility/2006" xmlns:r="http://schemas.openxmlformats.org/officeDocument/2006/relationships" xmlns:w="http://schemas.openxmlformats.org/wordprocessingml/2006/main" xmlns:w14="http://schemas.microsoft.com/office/word/2010/wordml" xmlns:w15="http://schemas.microsoft.com/office/word/2012/wordml" mc:Ignorable="w14 w15">
+<w:styles xmlns:r="http://schemas.openxmlformats.org/officeDocument/2006/relationships" xmlns:w="http://schemas.openxmlformats.org/wordprocessingml/2006/main">
   <w:docDefaults>
     <w:rPrDefault>
       <w:rPr>
@@ -43709,371 +42909,146 @@
     </w:rPrDefault>
     <w:pPrDefault/>
   </w:docDefaults>
-  <w:latentStyles w:defLockedState="0" w:defUIPriority="0" w:defSemiHidden="0" w:defUnhideWhenUsed="0" w:defQFormat="0" w:count="371">
-    <w:lsdException w:name="Normal" w:qFormat="1"/>
-    <w:lsdException w:name="heading 1" w:qFormat="1"/>
-    <w:lsdException w:name="heading 2" w:qFormat="1"/>
-    <w:lsdException w:name="heading 3" w:qFormat="1"/>
-    <w:lsdException w:name="heading 4" w:semiHidden="1" w:unhideWhenUsed="1" w:qFormat="1"/>
-    <w:lsdException w:name="heading 5" w:semiHidden="1" w:unhideWhenUsed="1" w:qFormat="1"/>
-    <w:lsdException w:name="heading 6" w:semiHidden="1" w:unhideWhenUsed="1" w:qFormat="1"/>
-    <w:lsdException w:name="heading 7" w:semiHidden="1" w:unhideWhenUsed="1" w:qFormat="1"/>
-    <w:lsdException w:name="heading 8" w:semiHidden="1" w:unhideWhenUsed="1" w:qFormat="1"/>
-    <w:lsdException w:name="heading 9" w:semiHidden="1" w:unhideWhenUsed="1" w:qFormat="1"/>
-    <w:lsdException w:name="index 1" w:semiHidden="1" w:unhideWhenUsed="1"/>
-    <w:lsdException w:name="index 2" w:semiHidden="1" w:unhideWhenUsed="1"/>
-    <w:lsdException w:name="index 3" w:semiHidden="1" w:unhideWhenUsed="1"/>
-    <w:lsdException w:name="index 4" w:semiHidden="1" w:unhideWhenUsed="1"/>
-    <w:lsdException w:name="index 5" w:semiHidden="1" w:unhideWhenUsed="1"/>
-    <w:lsdException w:name="index 6" w:semiHidden="1" w:unhideWhenUsed="1"/>
-    <w:lsdException w:name="index 7" w:semiHidden="1" w:unhideWhenUsed="1"/>
-    <w:lsdException w:name="index 8" w:semiHidden="1" w:unhideWhenUsed="1"/>
-    <w:lsdException w:name="index 9" w:semiHidden="1" w:unhideWhenUsed="1"/>
-    <w:lsdException w:name="toc 1" w:semiHidden="1" w:uiPriority="39" w:unhideWhenUsed="1"/>
-    <w:lsdException w:name="toc 2" w:semiHidden="1" w:uiPriority="39" w:unhideWhenUsed="1"/>
-    <w:lsdException w:name="toc 3" w:semiHidden="1" w:uiPriority="39" w:unhideWhenUsed="1"/>
-    <w:lsdException w:name="toc 4" w:semiHidden="1" w:uiPriority="39" w:unhideWhenUsed="1"/>
-    <w:lsdException w:name="toc 5" w:semiHidden="1" w:unhideWhenUsed="1"/>
-    <w:lsdException w:name="toc 6" w:semiHidden="1" w:unhideWhenUsed="1"/>
-    <w:lsdException w:name="toc 7" w:semiHidden="1" w:unhideWhenUsed="1"/>
-    <w:lsdException w:name="toc 8" w:semiHidden="1" w:unhideWhenUsed="1"/>
-    <w:lsdException w:name="toc 9" w:semiHidden="1" w:unhideWhenUsed="1"/>
-    <w:lsdException w:name="Normal Indent" w:semiHidden="1" w:unhideWhenUsed="1"/>
-    <w:lsdException w:name="footnote text" w:semiHidden="1" w:unhideWhenUsed="1"/>
-    <w:lsdException w:name="annotation text" w:semiHidden="1" w:unhideWhenUsed="1"/>
-    <w:lsdException w:name="header" w:semiHidden="1" w:unhideWhenUsed="1"/>
-    <w:lsdException w:name="footer" w:semiHidden="1" w:unhideWhenUsed="1"/>
-    <w:lsdException w:name="index heading" w:semiHidden="1" w:unhideWhenUsed="1"/>
-    <w:lsdException w:name="caption" w:semiHidden="1" w:unhideWhenUsed="1" w:qFormat="1"/>
-    <w:lsdException w:name="table of figures" w:semiHidden="1" w:unhideWhenUsed="1"/>
-    <w:lsdException w:name="envelope address" w:semiHidden="1" w:unhideWhenUsed="1"/>
-    <w:lsdException w:name="envelope return" w:semiHidden="1" w:unhideWhenUsed="1"/>
-    <w:lsdException w:name="footnote reference" w:semiHidden="1" w:unhideWhenUsed="1"/>
-    <w:lsdException w:name="annotation reference" w:semiHidden="1" w:unhideWhenUsed="1"/>
-    <w:lsdException w:name="line number" w:semiHidden="1" w:unhideWhenUsed="1"/>
-    <w:lsdException w:name="page number" w:semiHidden="1" w:unhideWhenUsed="1"/>
-    <w:lsdException w:name="endnote reference" w:semiHidden="1" w:unhideWhenUsed="1"/>
-    <w:lsdException w:name="endnote text" w:semiHidden="1" w:unhideWhenUsed="1"/>
-    <w:lsdException w:name="table of authorities" w:semiHidden="1" w:unhideWhenUsed="1"/>
-    <w:lsdException w:name="macro" w:semiHidden="1" w:unhideWhenUsed="1"/>
-    <w:lsdException w:name="toa heading" w:semiHidden="1" w:unhideWhenUsed="1"/>
-    <w:lsdException w:name="List" w:semiHidden="1" w:unhideWhenUsed="1"/>
-    <w:lsdException w:name="List Bullet" w:semiHidden="1" w:unhideWhenUsed="1"/>
-    <w:lsdException w:name="List 2" w:semiHidden="1" w:unhideWhenUsed="1"/>
-    <w:lsdException w:name="List 3" w:semiHidden="1" w:unhideWhenUsed="1"/>
-    <w:lsdException w:name="List Bullet 2" w:semiHidden="1" w:unhideWhenUsed="1"/>
-    <w:lsdException w:name="List Bullet 3" w:semiHidden="1" w:unhideWhenUsed="1"/>
-    <w:lsdException w:name="List Bullet 4" w:semiHidden="1" w:unhideWhenUsed="1"/>
-    <w:lsdException w:name="List Bullet 5" w:semiHidden="1" w:unhideWhenUsed="1"/>
-    <w:lsdException w:name="List Number 2" w:semiHidden="1" w:unhideWhenUsed="1"/>
-    <w:lsdException w:name="List Number 3" w:semiHidden="1" w:unhideWhenUsed="1"/>
-    <w:lsdException w:name="List Number 4" w:semiHidden="1" w:unhideWhenUsed="1"/>
-    <w:lsdException w:name="List Number 5" w:semiHidden="1" w:unhideWhenUsed="1"/>
-    <w:lsdException w:name="Title" w:qFormat="1"/>
-    <w:lsdException w:name="Closing" w:semiHidden="1" w:unhideWhenUsed="1"/>
-    <w:lsdException w:name="Signature" w:semiHidden="1" w:unhideWhenUsed="1"/>
-    <w:lsdException w:name="Default Paragraph Font" w:semiHidden="1" w:unhideWhenUsed="1"/>
-    <w:lsdException w:name="Body Text" w:semiHidden="1" w:unhideWhenUsed="1"/>
-    <w:lsdException w:name="Body Text Indent" w:semiHidden="1" w:unhideWhenUsed="1"/>
-    <w:lsdException w:name="List Continue" w:semiHidden="1" w:unhideWhenUsed="1"/>
-    <w:lsdException w:name="List Continue 2" w:semiHidden="1" w:unhideWhenUsed="1"/>
-    <w:lsdException w:name="List Continue 3" w:semiHidden="1" w:unhideWhenUsed="1"/>
-    <w:lsdException w:name="List Continue 4" w:semiHidden="1" w:unhideWhenUsed="1"/>
-    <w:lsdException w:name="List Continue 5" w:semiHidden="1" w:unhideWhenUsed="1"/>
-    <w:lsdException w:name="Message Header" w:semiHidden="1" w:unhideWhenUsed="1"/>
-    <w:lsdException w:name="Subtitle" w:qFormat="1"/>
-    <w:lsdException w:name="Body Text First Indent 2" w:semiHidden="1" w:unhideWhenUsed="1"/>
-    <w:lsdException w:name="Note Heading" w:semiHidden="1" w:unhideWhenUsed="1"/>
-    <w:lsdException w:name="Body Text 2" w:semiHidden="1" w:unhideWhenUsed="1"/>
-    <w:lsdException w:name="Body Text 3" w:semiHidden="1" w:unhideWhenUsed="1"/>
-    <w:lsdException w:name="Body Text Indent 2" w:semiHidden="1" w:unhideWhenUsed="1"/>
-    <w:lsdException w:name="Body Text Indent 3" w:semiHidden="1" w:unhideWhenUsed="1"/>
-    <w:lsdException w:name="Block Text" w:semiHidden="1" w:unhideWhenUsed="1"/>
-    <w:lsdException w:name="Hyperlink" w:semiHidden="1" w:uiPriority="99" w:unhideWhenUsed="1"/>
-    <w:lsdException w:name="FollowedHyperlink" w:semiHidden="1" w:unhideWhenUsed="1"/>
-    <w:lsdException w:name="Strong" w:qFormat="1"/>
-    <w:lsdException w:name="Emphasis" w:uiPriority="20" w:qFormat="1"/>
-    <w:lsdException w:name="Document Map" w:semiHidden="1" w:unhideWhenUsed="1"/>
-    <w:lsdException w:name="Plain Text" w:semiHidden="1" w:unhideWhenUsed="1"/>
-    <w:lsdException w:name="E-mail Signature" w:semiHidden="1" w:unhideWhenUsed="1"/>
-    <w:lsdException w:name="HTML Top of Form" w:semiHidden="1" w:unhideWhenUsed="1"/>
-    <w:lsdException w:name="HTML Bottom of Form" w:semiHidden="1" w:unhideWhenUsed="1"/>
-    <w:lsdException w:name="Normal (Web)" w:semiHidden="1" w:uiPriority="99" w:unhideWhenUsed="1"/>
-    <w:lsdException w:name="HTML Acronym" w:semiHidden="1" w:unhideWhenUsed="1"/>
-    <w:lsdException w:name="HTML Address" w:semiHidden="1" w:unhideWhenUsed="1"/>
-    <w:lsdException w:name="HTML Cite" w:semiHidden="1" w:unhideWhenUsed="1"/>
-    <w:lsdException w:name="HTML Code" w:semiHidden="1" w:unhideWhenUsed="1"/>
-    <w:lsdException w:name="HTML Definition" w:semiHidden="1" w:unhideWhenUsed="1"/>
-    <w:lsdException w:name="HTML Keyboard" w:semiHidden="1" w:unhideWhenUsed="1"/>
-    <w:lsdException w:name="HTML Preformatted" w:semiHidden="1" w:unhideWhenUsed="1"/>
-    <w:lsdException w:name="HTML Sample" w:semiHidden="1" w:unhideWhenUsed="1"/>
-    <w:lsdException w:name="HTML Typewriter" w:semiHidden="1" w:unhideWhenUsed="1"/>
-    <w:lsdException w:name="HTML Variable" w:semiHidden="1" w:unhideWhenUsed="1"/>
-    <w:lsdException w:name="Normal Table" w:semiHidden="1" w:unhideWhenUsed="1"/>
-    <w:lsdException w:name="annotation subject" w:semiHidden="1" w:unhideWhenUsed="1"/>
-    <w:lsdException w:name="No List" w:semiHidden="1" w:unhideWhenUsed="1"/>
-    <w:lsdException w:name="Outline List 1" w:semiHidden="1" w:unhideWhenUsed="1"/>
-    <w:lsdException w:name="Outline List 2" w:semiHidden="1" w:unhideWhenUsed="1"/>
-    <w:lsdException w:name="Outline List 3" w:semiHidden="1" w:unhideWhenUsed="1"/>
-    <w:lsdException w:name="Table Simple 1" w:semiHidden="1" w:unhideWhenUsed="1"/>
-    <w:lsdException w:name="Table Simple 2" w:semiHidden="1" w:unhideWhenUsed="1"/>
-    <w:lsdException w:name="Table Simple 3" w:semiHidden="1" w:unhideWhenUsed="1"/>
-    <w:lsdException w:name="Table Classic 1" w:semiHidden="1" w:unhideWhenUsed="1"/>
-    <w:lsdException w:name="Table Classic 2" w:semiHidden="1" w:unhideWhenUsed="1"/>
-    <w:lsdException w:name="Table Classic 3" w:semiHidden="1" w:unhideWhenUsed="1"/>
-    <w:lsdException w:name="Table Classic 4" w:semiHidden="1" w:unhideWhenUsed="1"/>
-    <w:lsdException w:name="Table Colorful 1" w:semiHidden="1" w:unhideWhenUsed="1"/>
-    <w:lsdException w:name="Table Colorful 2" w:semiHidden="1" w:unhideWhenUsed="1"/>
-    <w:lsdException w:name="Table Colorful 3" w:semiHidden="1" w:unhideWhenUsed="1"/>
-    <w:lsdException w:name="Table Columns 1" w:semiHidden="1" w:unhideWhenUsed="1"/>
-    <w:lsdException w:name="Table Columns 2" w:semiHidden="1" w:unhideWhenUsed="1"/>
-    <w:lsdException w:name="Table Columns 3" w:semiHidden="1" w:unhideWhenUsed="1"/>
-    <w:lsdException w:name="Table Columns 4" w:semiHidden="1" w:unhideWhenUsed="1"/>
-    <w:lsdException w:name="Table Columns 5" w:semiHidden="1" w:unhideWhenUsed="1"/>
-    <w:lsdException w:name="Table Grid 1" w:semiHidden="1" w:unhideWhenUsed="1"/>
-    <w:lsdException w:name="Table Grid 2" w:semiHidden="1" w:unhideWhenUsed="1"/>
-    <w:lsdException w:name="Table Grid 3" w:semiHidden="1" w:unhideWhenUsed="1"/>
-    <w:lsdException w:name="Table Grid 4" w:semiHidden="1" w:unhideWhenUsed="1"/>
-    <w:lsdException w:name="Table Grid 5" w:semiHidden="1" w:unhideWhenUsed="1"/>
-    <w:lsdException w:name="Table Grid 6" w:semiHidden="1" w:unhideWhenUsed="1"/>
-    <w:lsdException w:name="Table Grid 7" w:semiHidden="1" w:unhideWhenUsed="1"/>
-    <w:lsdException w:name="Table Grid 8" w:semiHidden="1" w:unhideWhenUsed="1"/>
-    <w:lsdException w:name="Table List 1" w:semiHidden="1" w:unhideWhenUsed="1"/>
-    <w:lsdException w:name="Table List 2" w:semiHidden="1" w:unhideWhenUsed="1"/>
-    <w:lsdException w:name="Table List 3" w:semiHidden="1" w:unhideWhenUsed="1"/>
-    <w:lsdException w:name="Table List 4" w:semiHidden="1" w:unhideWhenUsed="1"/>
-    <w:lsdException w:name="Table List 5" w:semiHidden="1" w:unhideWhenUsed="1"/>
-    <w:lsdException w:name="Table List 6" w:semiHidden="1" w:unhideWhenUsed="1"/>
-    <w:lsdException w:name="Table List 7" w:semiHidden="1" w:unhideWhenUsed="1"/>
-    <w:lsdException w:name="Table List 8" w:semiHidden="1" w:unhideWhenUsed="1"/>
-    <w:lsdException w:name="Table 3D effects 1" w:semiHidden="1" w:unhideWhenUsed="1"/>
-    <w:lsdException w:name="Table 3D effects 2" w:semiHidden="1" w:unhideWhenUsed="1"/>
-    <w:lsdException w:name="Table 3D effects 3" w:semiHidden="1" w:unhideWhenUsed="1"/>
-    <w:lsdException w:name="Table Contemporary" w:semiHidden="1" w:unhideWhenUsed="1"/>
-    <w:lsdException w:name="Table Elegant" w:semiHidden="1" w:unhideWhenUsed="1"/>
-    <w:lsdException w:name="Table Professional" w:semiHidden="1" w:unhideWhenUsed="1"/>
-    <w:lsdException w:name="Table Subtle 1" w:semiHidden="1" w:unhideWhenUsed="1"/>
-    <w:lsdException w:name="Table Subtle 2" w:semiHidden="1" w:unhideWhenUsed="1"/>
-    <w:lsdException w:name="Table Web 1" w:semiHidden="1" w:unhideWhenUsed="1"/>
-    <w:lsdException w:name="Table Web 2" w:semiHidden="1" w:unhideWhenUsed="1"/>
-    <w:lsdException w:name="Table Web 3" w:semiHidden="1" w:unhideWhenUsed="1"/>
-    <w:lsdException w:name="Balloon Text" w:semiHidden="1" w:unhideWhenUsed="1"/>
-    <w:lsdException w:name="Table Theme" w:semiHidden="1" w:unhideWhenUsed="1"/>
-    <w:lsdException w:name="Placeholder Text" w:semiHidden="1" w:uiPriority="99"/>
-    <w:lsdException w:name="No Spacing" w:uiPriority="1" w:qFormat="1"/>
-    <w:lsdException w:name="Light Shading" w:uiPriority="60"/>
-    <w:lsdException w:name="Light List" w:uiPriority="61"/>
-    <w:lsdException w:name="Light Grid" w:uiPriority="62"/>
-    <w:lsdException w:name="Medium Shading 1" w:uiPriority="63"/>
-    <w:lsdException w:name="Medium Shading 2" w:uiPriority="64"/>
-    <w:lsdException w:name="Medium List 1" w:uiPriority="65"/>
-    <w:lsdException w:name="Medium List 2" w:uiPriority="66"/>
-    <w:lsdException w:name="Medium Grid 1" w:uiPriority="67"/>
-    <w:lsdException w:name="Medium Grid 2" w:uiPriority="68"/>
-    <w:lsdException w:name="Medium Grid 3" w:uiPriority="69"/>
-    <w:lsdException w:name="Dark List" w:uiPriority="70"/>
-    <w:lsdException w:name="Colorful Shading" w:uiPriority="71"/>
-    <w:lsdException w:name="Colorful List" w:uiPriority="72"/>
-    <w:lsdException w:name="Colorful Grid" w:uiPriority="73"/>
-    <w:lsdException w:name="Light Shading Accent 1" w:uiPriority="60"/>
-    <w:lsdException w:name="Light List Accent 1" w:uiPriority="61"/>
-    <w:lsdException w:name="Light Grid Accent 1" w:uiPriority="62"/>
-    <w:lsdException w:name="Medium Shading 1 Accent 1" w:uiPriority="63"/>
-    <w:lsdException w:name="Medium Shading 2 Accent 1" w:uiPriority="64"/>
-    <w:lsdException w:name="Medium List 1 Accent 1" w:uiPriority="65"/>
-    <w:lsdException w:name="Revision" w:semiHidden="1" w:uiPriority="99"/>
-    <w:lsdException w:name="List Paragraph" w:uiPriority="34" w:qFormat="1"/>
-    <w:lsdException w:name="Quote" w:uiPriority="29" w:qFormat="1"/>
-    <w:lsdException w:name="Intense Quote" w:uiPriority="30" w:qFormat="1"/>
-    <w:lsdException w:name="Medium List 2 Accent 1" w:uiPriority="66"/>
-    <w:lsdException w:name="Medium Grid 1 Accent 1" w:uiPriority="67"/>
-    <w:lsdException w:name="Medium Grid 2 Accent 1" w:uiPriority="68"/>
-    <w:lsdException w:name="Medium Grid 3 Accent 1" w:uiPriority="69"/>
-    <w:lsdException w:name="Dark List Accent 1" w:uiPriority="70"/>
-    <w:lsdException w:name="Colorful Shading Accent 1" w:uiPriority="71"/>
-    <w:lsdException w:name="Colorful List Accent 1" w:uiPriority="72"/>
-    <w:lsdException w:name="Colorful Grid Accent 1" w:uiPriority="73"/>
-    <w:lsdException w:name="Light Shading Accent 2" w:uiPriority="60"/>
-    <w:lsdException w:name="Light List Accent 2" w:uiPriority="61"/>
-    <w:lsdException w:name="Light Grid Accent 2" w:uiPriority="62"/>
-    <w:lsdException w:name="Medium Shading 1 Accent 2" w:uiPriority="63"/>
-    <w:lsdException w:name="Medium Shading 2 Accent 2" w:uiPriority="64"/>
-    <w:lsdException w:name="Medium List 1 Accent 2" w:uiPriority="65"/>
-    <w:lsdException w:name="Medium List 2 Accent 2" w:uiPriority="66"/>
-    <w:lsdException w:name="Medium Grid 1 Accent 2" w:uiPriority="67"/>
-    <w:lsdException w:name="Medium Grid 2 Accent 2" w:uiPriority="68"/>
-    <w:lsdException w:name="Medium Grid 3 Accent 2" w:uiPriority="69"/>
-    <w:lsdException w:name="Dark List Accent 2" w:uiPriority="70"/>
-    <w:lsdException w:name="Colorful Shading Accent 2" w:uiPriority="71"/>
-    <w:lsdException w:name="Colorful List Accent 2" w:uiPriority="72"/>
-    <w:lsdException w:name="Colorful Grid Accent 2" w:uiPriority="73"/>
-    <w:lsdException w:name="Light Shading Accent 3" w:uiPriority="60"/>
-    <w:lsdException w:name="Light List Accent 3" w:uiPriority="61"/>
-    <w:lsdException w:name="Light Grid Accent 3" w:uiPriority="62"/>
-    <w:lsdException w:name="Medium Shading 1 Accent 3" w:uiPriority="63"/>
-    <w:lsdException w:name="Medium Shading 2 Accent 3" w:uiPriority="64"/>
-    <w:lsdException w:name="Medium List 1 Accent 3" w:uiPriority="65"/>
-    <w:lsdException w:name="Medium List 2 Accent 3" w:uiPriority="66"/>
-    <w:lsdException w:name="Medium Grid 1 Accent 3" w:uiPriority="67"/>
-    <w:lsdException w:name="Medium Grid 2 Accent 3" w:uiPriority="68"/>
-    <w:lsdException w:name="Medium Grid 3 Accent 3" w:uiPriority="69"/>
-    <w:lsdException w:name="Dark List Accent 3" w:uiPriority="70"/>
-    <w:lsdException w:name="Colorful Shading Accent 3" w:uiPriority="71"/>
-    <w:lsdException w:name="Colorful List Accent 3" w:uiPriority="72"/>
-    <w:lsdException w:name="Colorful Grid Accent 3" w:uiPriority="73"/>
-    <w:lsdException w:name="Light Shading Accent 4" w:uiPriority="60"/>
-    <w:lsdException w:name="Light List Accent 4" w:uiPriority="61"/>
-    <w:lsdException w:name="Light Grid Accent 4" w:uiPriority="62"/>
-    <w:lsdException w:name="Medium Shading 1 Accent 4" w:uiPriority="63"/>
-    <w:lsdException w:name="Medium Shading 2 Accent 4" w:uiPriority="64"/>
-    <w:lsdException w:name="Medium List 1 Accent 4" w:uiPriority="65"/>
-    <w:lsdException w:name="Medium List 2 Accent 4" w:uiPriority="66"/>
-    <w:lsdException w:name="Medium Grid 1 Accent 4" w:uiPriority="67"/>
-    <w:lsdException w:name="Medium Grid 2 Accent 4" w:uiPriority="68"/>
-    <w:lsdException w:name="Medium Grid 3 Accent 4" w:uiPriority="69"/>
-    <w:lsdException w:name="Dark List Accent 4" w:uiPriority="70"/>
-    <w:lsdException w:name="Colorful Shading Accent 4" w:uiPriority="71"/>
-    <w:lsdException w:name="Colorful List Accent 4" w:uiPriority="72"/>
-    <w:lsdException w:name="Colorful Grid Accent 4" w:uiPriority="73"/>
-    <w:lsdException w:name="Light Shading Accent 5" w:uiPriority="60"/>
-    <w:lsdException w:name="Light List Accent 5" w:uiPriority="61"/>
-    <w:lsdException w:name="Light Grid Accent 5" w:uiPriority="62"/>
-    <w:lsdException w:name="Medium Shading 1 Accent 5" w:uiPriority="63"/>
-    <w:lsdException w:name="Medium Shading 2 Accent 5" w:uiPriority="64"/>
-    <w:lsdException w:name="Medium List 1 Accent 5" w:uiPriority="65"/>
-    <w:lsdException w:name="Medium List 2 Accent 5" w:uiPriority="66"/>
-    <w:lsdException w:name="Medium Grid 1 Accent 5" w:uiPriority="67"/>
-    <w:lsdException w:name="Medium Grid 2 Accent 5" w:uiPriority="68"/>
-    <w:lsdException w:name="Medium Grid 3 Accent 5" w:uiPriority="69"/>
-    <w:lsdException w:name="Dark List Accent 5" w:uiPriority="70"/>
-    <w:lsdException w:name="Colorful Shading Accent 5" w:uiPriority="71"/>
-    <w:lsdException w:name="Colorful List Accent 5" w:uiPriority="72"/>
-    <w:lsdException w:name="Colorful Grid Accent 5" w:uiPriority="73"/>
-    <w:lsdException w:name="Light Shading Accent 6" w:uiPriority="60"/>
-    <w:lsdException w:name="Light List Accent 6" w:uiPriority="61"/>
-    <w:lsdException w:name="Light Grid Accent 6" w:uiPriority="62"/>
-    <w:lsdException w:name="Medium Shading 1 Accent 6" w:uiPriority="63"/>
-    <w:lsdException w:name="Medium Shading 2 Accent 6" w:uiPriority="64"/>
-    <w:lsdException w:name="Medium List 1 Accent 6" w:uiPriority="65"/>
-    <w:lsdException w:name="Medium List 2 Accent 6" w:uiPriority="66"/>
-    <w:lsdException w:name="Medium Grid 1 Accent 6" w:uiPriority="67"/>
-    <w:lsdException w:name="Medium Grid 2 Accent 6" w:uiPriority="68"/>
-    <w:lsdException w:name="Medium Grid 3 Accent 6" w:uiPriority="69"/>
-    <w:lsdException w:name="Dark List Accent 6" w:uiPriority="70"/>
-    <w:lsdException w:name="Colorful Shading Accent 6" w:uiPriority="71"/>
-    <w:lsdException w:name="Colorful List Accent 6" w:uiPriority="72"/>
-    <w:lsdException w:name="Colorful Grid Accent 6" w:uiPriority="73"/>
-    <w:lsdException w:name="Subtle Emphasis" w:uiPriority="19" w:qFormat="1"/>
-    <w:lsdException w:name="Intense Emphasis" w:uiPriority="21" w:qFormat="1"/>
-    <w:lsdException w:name="Subtle Reference" w:uiPriority="31" w:qFormat="1"/>
-    <w:lsdException w:name="Intense Reference" w:uiPriority="32" w:qFormat="1"/>
-    <w:lsdException w:name="Book Title" w:uiPriority="33" w:qFormat="1"/>
-    <w:lsdException w:name="Bibliography" w:semiHidden="1" w:uiPriority="37" w:unhideWhenUsed="1"/>
-    <w:lsdException w:name="TOC Heading" w:semiHidden="1" w:uiPriority="39" w:unhideWhenUsed="1" w:qFormat="1"/>
-    <w:lsdException w:name="Plain Table 1" w:uiPriority="41"/>
-    <w:lsdException w:name="Plain Table 2" w:uiPriority="42"/>
-    <w:lsdException w:name="Plain Table 3" w:uiPriority="43"/>
-    <w:lsdException w:name="Plain Table 4" w:uiPriority="44"/>
-    <w:lsdException w:name="Plain Table 5" w:uiPriority="45"/>
-    <w:lsdException w:name="Grid Table Light" w:uiPriority="40"/>
-    <w:lsdException w:name="Grid Table 1 Light" w:uiPriority="46"/>
-    <w:lsdException w:name="Grid Table 2" w:uiPriority="47"/>
-    <w:lsdException w:name="Grid Table 3" w:uiPriority="48"/>
-    <w:lsdException w:name="Grid Table 4" w:uiPriority="49"/>
-    <w:lsdException w:name="Grid Table 5 Dark" w:uiPriority="50"/>
-    <w:lsdException w:name="Grid Table 6 Colorful" w:uiPriority="51"/>
-    <w:lsdException w:name="Grid Table 7 Colorful" w:uiPriority="52"/>
-    <w:lsdException w:name="Grid Table 1 Light Accent 1" w:uiPriority="46"/>
-    <w:lsdException w:name="Grid Table 2 Accent 1" w:uiPriority="47"/>
-    <w:lsdException w:name="Grid Table 3 Accent 1" w:uiPriority="48"/>
-    <w:lsdException w:name="Grid Table 4 Accent 1" w:uiPriority="49"/>
-    <w:lsdException w:name="Grid Table 5 Dark Accent 1" w:uiPriority="50"/>
-    <w:lsdException w:name="Grid Table 6 Colorful Accent 1" w:uiPriority="51"/>
-    <w:lsdException w:name="Grid Table 7 Colorful Accent 1" w:uiPriority="52"/>
-    <w:lsdException w:name="Grid Table 1 Light Accent 2" w:uiPriority="46"/>
-    <w:lsdException w:name="Grid Table 2 Accent 2" w:uiPriority="47"/>
-    <w:lsdException w:name="Grid Table 3 Accent 2" w:uiPriority="48"/>
-    <w:lsdException w:name="Grid Table 4 Accent 2" w:uiPriority="49"/>
-    <w:lsdException w:name="Grid Table 5 Dark Accent 2" w:uiPriority="50"/>
-    <w:lsdException w:name="Grid Table 6 Colorful Accent 2" w:uiPriority="51"/>
-    <w:lsdException w:name="Grid Table 7 Colorful Accent 2" w:uiPriority="52"/>
-    <w:lsdException w:name="Grid Table 1 Light Accent 3" w:uiPriority="46"/>
-    <w:lsdException w:name="Grid Table 2 Accent 3" w:uiPriority="47"/>
-    <w:lsdException w:name="Grid Table 3 Accent 3" w:uiPriority="48"/>
-    <w:lsdException w:name="Grid Table 4 Accent 3" w:uiPriority="49"/>
-    <w:lsdException w:name="Grid Table 5 Dark Accent 3" w:uiPriority="50"/>
-    <w:lsdException w:name="Grid Table 6 Colorful Accent 3" w:uiPriority="51"/>
-    <w:lsdException w:name="Grid Table 7 Colorful Accent 3" w:uiPriority="52"/>
-    <w:lsdException w:name="Grid Table 1 Light Accent 4" w:uiPriority="46"/>
-    <w:lsdException w:name="Grid Table 2 Accent 4" w:uiPriority="47"/>
-    <w:lsdException w:name="Grid Table 3 Accent 4" w:uiPriority="48"/>
-    <w:lsdException w:name="Grid Table 4 Accent 4" w:uiPriority="49"/>
-    <w:lsdException w:name="Grid Table 5 Dark Accent 4" w:uiPriority="50"/>
-    <w:lsdException w:name="Grid Table 6 Colorful Accent 4" w:uiPriority="51"/>
-    <w:lsdException w:name="Grid Table 7 Colorful Accent 4" w:uiPriority="52"/>
-    <w:lsdException w:name="Grid Table 1 Light Accent 5" w:uiPriority="46"/>
-    <w:lsdException w:name="Grid Table 2 Accent 5" w:uiPriority="47"/>
-    <w:lsdException w:name="Grid Table 3 Accent 5" w:uiPriority="48"/>
-    <w:lsdException w:name="Grid Table 4 Accent 5" w:uiPriority="49"/>
-    <w:lsdException w:name="Grid Table 5 Dark Accent 5" w:uiPriority="50"/>
-    <w:lsdException w:name="Grid Table 6 Colorful Accent 5" w:uiPriority="51"/>
-    <w:lsdException w:name="Grid Table 7 Colorful Accent 5" w:uiPriority="52"/>
-    <w:lsdException w:name="Grid Table 1 Light Accent 6" w:uiPriority="46"/>
-    <w:lsdException w:name="Grid Table 2 Accent 6" w:uiPriority="47"/>
-    <w:lsdException w:name="Grid Table 3 Accent 6" w:uiPriority="48"/>
-    <w:lsdException w:name="Grid Table 4 Accent 6" w:uiPriority="49"/>
-    <w:lsdException w:name="Grid Table 5 Dark Accent 6" w:uiPriority="50"/>
-    <w:lsdException w:name="Grid Table 6 Colorful Accent 6" w:uiPriority="51"/>
-    <w:lsdException w:name="Grid Table 7 Colorful Accent 6" w:uiPriority="52"/>
-    <w:lsdException w:name="List Table 1 Light" w:uiPriority="46"/>
-    <w:lsdException w:name="List Table 2" w:uiPriority="47"/>
-    <w:lsdException w:name="List Table 3" w:uiPriority="48"/>
-    <w:lsdException w:name="List Table 4" w:uiPriority="49"/>
-    <w:lsdException w:name="List Table 5 Dark" w:uiPriority="50"/>
-    <w:lsdException w:name="List Table 6 Colorful" w:uiPriority="51"/>
-    <w:lsdException w:name="List Table 7 Colorful" w:uiPriority="52"/>
-    <w:lsdException w:name="List Table 1 Light Accent 1" w:uiPriority="46"/>
-    <w:lsdException w:name="List Table 2 Accent 1" w:uiPriority="47"/>
-    <w:lsdException w:name="List Table 3 Accent 1" w:uiPriority="48"/>
-    <w:lsdException w:name="List Table 4 Accent 1" w:uiPriority="49"/>
-    <w:lsdException w:name="List Table 5 Dark Accent 1" w:uiPriority="50"/>
-    <w:lsdException w:name="List Table 6 Colorful Accent 1" w:uiPriority="51"/>
-    <w:lsdException w:name="List Table 7 Colorful Accent 1" w:uiPriority="52"/>
-    <w:lsdException w:name="List Table 1 Light Accent 2" w:uiPriority="46"/>
-    <w:lsdException w:name="List Table 2 Accent 2" w:uiPriority="47"/>
-    <w:lsdException w:name="List Table 3 Accent 2" w:uiPriority="48"/>
-    <w:lsdException w:name="List Table 4 Accent 2" w:uiPriority="49"/>
-    <w:lsdException w:name="List Table 5 Dark Accent 2" w:uiPriority="50"/>
-    <w:lsdException w:name="List Table 6 Colorful Accent 2" w:uiPriority="51"/>
-    <w:lsdException w:name="List Table 7 Colorful Accent 2" w:uiPriority="52"/>
-    <w:lsdException w:name="List Table 1 Light Accent 3" w:uiPriority="46"/>
-    <w:lsdException w:name="List Table 2 Accent 3" w:uiPriority="47"/>
-    <w:lsdException w:name="List Table 3 Accent 3" w:uiPriority="48"/>
-    <w:lsdException w:name="List Table 4 Accent 3" w:uiPriority="49"/>
-    <w:lsdException w:name="List Table 5 Dark Accent 3" w:uiPriority="50"/>
-    <w:lsdException w:name="List Table 6 Colorful Accent 3" w:uiPriority="51"/>
-    <w:lsdException w:name="List Table 7 Colorful Accent 3" w:uiPriority="52"/>
-    <w:lsdException w:name="List Table 1 Light Accent 4" w:uiPriority="46"/>
-    <w:lsdException w:name="List Table 2 Accent 4" w:uiPriority="47"/>
-    <w:lsdException w:name="List Table 3 Accent 4" w:uiPriority="48"/>
-    <w:lsdException w:name="List Table 4 Accent 4" w:uiPriority="49"/>
-    <w:lsdException w:name="List Table 5 Dark Accent 4" w:uiPriority="50"/>
-    <w:lsdException w:name="List Table 6 Colorful Accent 4" w:uiPriority="51"/>
-    <w:lsdException w:name="List Table 7 Colorful Accent 4" w:uiPriority="52"/>
-    <w:lsdException w:name="List Table 1 Light Accent 5" w:uiPriority="46"/>
-    <w:lsdException w:name="List Table 2 Accent 5" w:uiPriority="47"/>
-    <w:lsdException w:name="List Table 3 Accent 5" w:uiPriority="48"/>
-    <w:lsdException w:name="List Table 4 Accent 5" w:uiPriority="49"/>
-    <w:lsdException w:name="List Table 5 Dark Accent 5" w:uiPriority="50"/>
-    <w:lsdException w:name="List Table 6 Colorful Accent 5" w:uiPriority="51"/>
-    <w:lsdException w:name="List Table 7 Colorful Accent 5" w:uiPriority="52"/>
-    <w:lsdException w:name="List Table 1 Light Accent 6" w:uiPriority="46"/>
-    <w:lsdException w:name="List Table 2 Accent 6" w:uiPriority="47"/>
-    <w:lsdException w:name="List Table 3 Accent 6" w:uiPriority="48"/>
-    <w:lsdException w:name="List Table 4 Accent 6" w:uiPriority="49"/>
-    <w:lsdException w:name="List Table 5 Dark Accent 6" w:uiPriority="50"/>
-    <w:lsdException w:name="List Table 6 Colorful Accent 6" w:uiPriority="51"/>
-    <w:lsdException w:name="List Table 7 Colorful Accent 6" w:uiPriority="52"/>
+  <w:latentStyles w:defLockedState="0" w:defUIPriority="0" w:defSemiHidden="1" w:defUnhideWhenUsed="1" w:defQFormat="0" w:count="267">
+    <w:lsdException w:name="Normal" w:semiHidden="0" w:unhideWhenUsed="0" w:qFormat="1"/>
+    <w:lsdException w:name="heading 1" w:semiHidden="0" w:unhideWhenUsed="0" w:qFormat="1"/>
+    <w:lsdException w:name="heading 2" w:semiHidden="0" w:unhideWhenUsed="0" w:qFormat="1"/>
+    <w:lsdException w:name="heading 3" w:semiHidden="0" w:unhideWhenUsed="0" w:qFormat="1"/>
+    <w:lsdException w:name="heading 4" w:qFormat="1"/>
+    <w:lsdException w:name="heading 5" w:qFormat="1"/>
+    <w:lsdException w:name="heading 6" w:qFormat="1"/>
+    <w:lsdException w:name="heading 7" w:qFormat="1"/>
+    <w:lsdException w:name="heading 8" w:qFormat="1"/>
+    <w:lsdException w:name="heading 9" w:qFormat="1"/>
+    <w:lsdException w:name="toc 1" w:uiPriority="39"/>
+    <w:lsdException w:name="toc 2" w:uiPriority="39"/>
+    <w:lsdException w:name="toc 3" w:uiPriority="39"/>
+    <w:lsdException w:name="toc 4" w:uiPriority="39"/>
+    <w:lsdException w:name="caption" w:qFormat="1"/>
+    <w:lsdException w:name="List Number" w:semiHidden="0" w:unhideWhenUsed="0"/>
+    <w:lsdException w:name="List 4" w:semiHidden="0" w:unhideWhenUsed="0"/>
+    <w:lsdException w:name="List 5" w:semiHidden="0" w:unhideWhenUsed="0"/>
+    <w:lsdException w:name="Title" w:semiHidden="0" w:unhideWhenUsed="0" w:qFormat="1"/>
+    <w:lsdException w:name="Subtitle" w:semiHidden="0" w:unhideWhenUsed="0" w:qFormat="1"/>
+    <w:lsdException w:name="Salutation" w:semiHidden="0" w:unhideWhenUsed="0"/>
+    <w:lsdException w:name="Date" w:semiHidden="0" w:unhideWhenUsed="0"/>
+    <w:lsdException w:name="Body Text First Indent" w:semiHidden="0" w:unhideWhenUsed="0"/>
+    <w:lsdException w:name="Hyperlink" w:uiPriority="99"/>
+    <w:lsdException w:name="Strong" w:semiHidden="0" w:unhideWhenUsed="0" w:qFormat="1"/>
+    <w:lsdException w:name="Emphasis" w:semiHidden="0" w:uiPriority="20" w:unhideWhenUsed="0" w:qFormat="1"/>
+    <w:lsdException w:name="Normal (Web)" w:uiPriority="99"/>
+    <w:lsdException w:name="Table Grid" w:semiHidden="0" w:unhideWhenUsed="0"/>
+    <w:lsdException w:name="Placeholder Text" w:uiPriority="99" w:unhideWhenUsed="0"/>
+    <w:lsdException w:name="No Spacing" w:semiHidden="0" w:uiPriority="1" w:unhideWhenUsed="0" w:qFormat="1"/>
+    <w:lsdException w:name="Light Shading" w:semiHidden="0" w:uiPriority="60" w:unhideWhenUsed="0"/>
+    <w:lsdException w:name="Light List" w:semiHidden="0" w:uiPriority="61" w:unhideWhenUsed="0"/>
+    <w:lsdException w:name="Light Grid" w:semiHidden="0" w:uiPriority="62" w:unhideWhenUsed="0"/>
+    <w:lsdException w:name="Medium Shading 1" w:semiHidden="0" w:uiPriority="63" w:unhideWhenUsed="0"/>
+    <w:lsdException w:name="Medium Shading 2" w:semiHidden="0" w:uiPriority="64" w:unhideWhenUsed="0"/>
+    <w:lsdException w:name="Medium List 1" w:semiHidden="0" w:uiPriority="65" w:unhideWhenUsed="0"/>
+    <w:lsdException w:name="Medium List 2" w:semiHidden="0" w:uiPriority="66" w:unhideWhenUsed="0"/>
+    <w:lsdException w:name="Medium Grid 1" w:semiHidden="0" w:uiPriority="67" w:unhideWhenUsed="0"/>
+    <w:lsdException w:name="Medium Grid 2" w:semiHidden="0" w:uiPriority="68" w:unhideWhenUsed="0"/>
+    <w:lsdException w:name="Medium Grid 3" w:semiHidden="0" w:uiPriority="69" w:unhideWhenUsed="0"/>
+    <w:lsdException w:name="Dark List" w:semiHidden="0" w:uiPriority="70" w:unhideWhenUsed="0"/>
+    <w:lsdException w:name="Colorful Shading" w:semiHidden="0" w:uiPriority="71" w:unhideWhenUsed="0"/>
+    <w:lsdException w:name="Colorful List" w:semiHidden="0" w:uiPriority="72" w:unhideWhenUsed="0"/>
+    <w:lsdException w:name="Colorful Grid" w:semiHidden="0" w:uiPriority="73" w:unhideWhenUsed="0"/>
+    <w:lsdException w:name="Light Shading Accent 1" w:semiHidden="0" w:uiPriority="60" w:unhideWhenUsed="0"/>
+    <w:lsdException w:name="Light List Accent 1" w:semiHidden="0" w:uiPriority="61" w:unhideWhenUsed="0"/>
+    <w:lsdException w:name="Light Grid Accent 1" w:semiHidden="0" w:uiPriority="62" w:unhideWhenUsed="0"/>
+    <w:lsdException w:name="Medium Shading 1 Accent 1" w:semiHidden="0" w:uiPriority="63" w:unhideWhenUsed="0"/>
+    <w:lsdException w:name="Medium Shading 2 Accent 1" w:semiHidden="0" w:uiPriority="64" w:unhideWhenUsed="0"/>
+    <w:lsdException w:name="Medium List 1 Accent 1" w:semiHidden="0" w:uiPriority="65" w:unhideWhenUsed="0"/>
+    <w:lsdException w:name="Revision" w:uiPriority="99" w:unhideWhenUsed="0"/>
+    <w:lsdException w:name="List Paragraph" w:semiHidden="0" w:uiPriority="34" w:unhideWhenUsed="0" w:qFormat="1"/>
+    <w:lsdException w:name="Quote" w:semiHidden="0" w:uiPriority="29" w:unhideWhenUsed="0" w:qFormat="1"/>
+    <w:lsdException w:name="Intense Quote" w:semiHidden="0" w:uiPriority="30" w:unhideWhenUsed="0" w:qFormat="1"/>
+    <w:lsdException w:name="Medium List 2 Accent 1" w:semiHidden="0" w:uiPriority="66" w:unhideWhenUsed="0"/>
+    <w:lsdException w:name="Medium Grid 1 Accent 1" w:semiHidden="0" w:uiPriority="67" w:unhideWhenUsed="0"/>
+    <w:lsdException w:name="Medium Grid 2 Accent 1" w:semiHidden="0" w:uiPriority="68" w:unhideWhenUsed="0"/>
+    <w:lsdException w:name="Medium Grid 3 Accent 1" w:semiHidden="0" w:uiPriority="69" w:unhideWhenUsed="0"/>
+    <w:lsdException w:name="Dark List Accent 1" w:semiHidden="0" w:uiPriority="70" w:unhideWhenUsed="0"/>
+    <w:lsdException w:name="Colorful Shading Accent 1" w:semiHidden="0" w:uiPriority="71" w:unhideWhenUsed="0"/>
+    <w:lsdException w:name="Colorful List Accent 1" w:semiHidden="0" w:uiPriority="72" w:unhideWhenUsed="0"/>
+    <w:lsdException w:name="Colorful Grid Accent 1" w:semiHidden="0" w:uiPriority="73" w:unhideWhenUsed="0"/>
+    <w:lsdException w:name="Light Shading Accent 2" w:semiHidden="0" w:uiPriority="60" w:unhideWhenUsed="0"/>
+    <w:lsdException w:name="Light List Accent 2" w:semiHidden="0" w:uiPriority="61" w:unhideWhenUsed="0"/>
+    <w:lsdException w:name="Light Grid Accent 2" w:semiHidden="0" w:uiPriority="62" w:unhideWhenUsed="0"/>
+    <w:lsdException w:name="Medium Shading 1 Accent 2" w:semiHidden="0" w:uiPriority="63" w:unhideWhenUsed="0"/>
+    <w:lsdException w:name="Medium Shading 2 Accent 2" w:semiHidden="0" w:uiPriority="64" w:unhideWhenUsed="0"/>
+    <w:lsdException w:name="Medium List 1 Accent 2" w:semiHidden="0" w:uiPriority="65" w:unhideWhenUsed="0"/>
+    <w:lsdException w:name="Medium List 2 Accent 2" w:semiHidden="0" w:uiPriority="66" w:unhideWhenUsed="0"/>
+    <w:lsdException w:name="Medium Grid 1 Accent 2" w:semiHidden="0" w:uiPriority="67" w:unhideWhenUsed="0"/>
+    <w:lsdException w:name="Medium Grid 2 Accent 2" w:semiHidden="0" w:uiPriority="68" w:unhideWhenUsed="0"/>
+    <w:lsdException w:name="Medium Grid 3 Accent 2" w:semiHidden="0" w:uiPriority="69" w:unhideWhenUsed="0"/>
+    <w:lsdException w:name="Dark List Accent 2" w:semiHidden="0" w:uiPriority="70" w:unhideWhenUsed="0"/>
+    <w:lsdException w:name="Colorful Shading Accent 2" w:semiHidden="0" w:uiPriority="71" w:unhideWhenUsed="0"/>
+    <w:lsdException w:name="Colorful List Accent 2" w:semiHidden="0" w:uiPriority="72" w:unhideWhenUsed="0"/>
+    <w:lsdException w:name="Colorful Grid Accent 2" w:semiHidden="0" w:uiPriority="73" w:unhideWhenUsed="0"/>
+    <w:lsdException w:name="Light Shading Accent 3" w:semiHidden="0" w:uiPriority="60" w:unhideWhenUsed="0"/>
+    <w:lsdException w:name="Light List Accent 3" w:semiHidden="0" w:uiPriority="61" w:unhideWhenUsed="0"/>
+    <w:lsdException w:name="Light Grid Accent 3" w:semiHidden="0" w:uiPriority="62" w:unhideWhenUsed="0"/>
+    <w:lsdException w:name="Medium Shading 1 Accent 3" w:semiHidden="0" w:uiPriority="63" w:unhideWhenUsed="0"/>
+    <w:lsdException w:name="Medium Shading 2 Accent 3" w:semiHidden="0" w:uiPriority="64" w:unhideWhenUsed="0"/>
+    <w:lsdException w:name="Medium List 1 Accent 3" w:semiHidden="0" w:uiPriority="65" w:unhideWhenUsed="0"/>
+    <w:lsdException w:name="Medium List 2 Accent 3" w:semiHidden="0" w:uiPriority="66" w:unhideWhenUsed="0"/>
+    <w:lsdException w:name="Medium Grid 1 Accent 3" w:semiHidden="0" w:uiPriority="67" w:unhideWhenUsed="0"/>
+    <w:lsdException w:name="Medium Grid 2 Accent 3" w:semiHidden="0" w:uiPriority="68" w:unhideWhenUsed="0"/>
+    <w:lsdException w:name="Medium Grid 3 Accent 3" w:semiHidden="0" w:uiPriority="69" w:unhideWhenUsed="0"/>
+    <w:lsdException w:name="Dark List Accent 3" w:semiHidden="0" w:uiPriority="70" w:unhideWhenUsed="0"/>
+    <w:lsdException w:name="Colorful Shading Accent 3" w:semiHidden="0" w:uiPriority="71" w:unhideWhenUsed="0"/>
+    <w:lsdException w:name="Colorful List Accent 3" w:semiHidden="0" w:uiPriority="72" w:unhideWhenUsed="0"/>
+    <w:lsdException w:name="Colorful Grid Accent 3" w:semiHidden="0" w:uiPriority="73" w:unhideWhenUsed="0"/>
+    <w:lsdException w:name="Light Shading Accent 4" w:semiHidden="0" w:uiPriority="60" w:unhideWhenUsed="0"/>
+    <w:lsdException w:name="Light List Accent 4" w:semiHidden="0" w:uiPriority="61" w:unhideWhenUsed="0"/>
+    <w:lsdException w:name="Light Grid Accent 4" w:semiHidden="0" w:uiPriority="62" w:unhideWhenUsed="0"/>
+    <w:lsdException w:name="Medium Shading 1 Accent 4" w:semiHidden="0" w:uiPriority="63" w:unhideWhenUsed="0"/>
+    <w:lsdException w:name="Medium Shading 2 Accent 4" w:semiHidden="0" w:uiPriority="64" w:unhideWhenUsed="0"/>
+    <w:lsdException w:name="Medium List 1 Accent 4" w:semiHidden="0" w:uiPriority="65" w:unhideWhenUsed="0"/>
+    <w:lsdException w:name="Medium List 2 Accent 4" w:semiHidden="0" w:uiPriority="66" w:unhideWhenUsed="0"/>
+    <w:lsdException w:name="Medium Grid 1 Accent 4" w:semiHidden="0" w:uiPriority="67" w:unhideWhenUsed="0"/>
+    <w:lsdException w:name="Medium Grid 2 Accent 4" w:semiHidden="0" w:uiPriority="68" w:unhideWhenUsed="0"/>
+    <w:lsdException w:name="Medium Grid 3 Accent 4" w:semiHidden="0" w:uiPriority="69" w:unhideWhenUsed="0"/>
+    <w:lsdException w:name="Dark List Accent 4" w:semiHidden="0" w:uiPriority="70" w:unhideWhenUsed="0"/>
+    <w:lsdException w:name="Colorful Shading Accent 4" w:semiHidden="0" w:uiPriority="71" w:unhideWhenUsed="0"/>
+    <w:lsdException w:name="Colorful List Accent 4" w:semiHidden="0" w:uiPriority="72" w:unhideWhenUsed="0"/>
+    <w:lsdException w:name="Colorful Grid Accent 4" w:semiHidden="0" w:uiPriority="73" w:unhideWhenUsed="0"/>
+    <w:lsdException w:name="Light Shading Accent 5" w:semiHidden="0" w:uiPriority="60" w:unhideWhenUsed="0"/>
+    <w:lsdException w:name="Light List Accent 5" w:semiHidden="0" w:uiPriority="61" w:unhideWhenUsed="0"/>
+    <w:lsdException w:name="Light Grid Accent 5" w:semiHidden="0" w:uiPriority="62" w:unhideWhenUsed="0"/>
+    <w:lsdException w:name="Medium Shading 1 Accent 5" w:semiHidden="0" w:uiPriority="63" w:unhideWhenUsed="0"/>
+    <w:lsdException w:name="Medium Shading 2 Accent 5" w:semiHidden="0" w:uiPriority="64" w:unhideWhenUsed="0"/>
+    <w:lsdException w:name="Medium List 1 Accent 5" w:semiHidden="0" w:uiPriority="65" w:unhideWhenUsed="0"/>
+    <w:lsdException w:name="Medium List 2 Accent 5" w:semiHidden="0" w:uiPriority="66" w:unhideWhenUsed="0"/>
+    <w:lsdException w:name="Medium Grid 1 Accent 5" w:semiHidden="0" w:uiPriority="67" w:unhideWhenUsed="0"/>
+    <w:lsdException w:name="Medium Grid 2 Accent 5" w:semiHidden="0" w:uiPriority="68" w:unhideWhenUsed="0"/>
+    <w:lsdException w:name="Medium Grid 3 Accent 5" w:semiHidden="0" w:uiPriority="69" w:unhideWhenUsed="0"/>
+    <w:lsdException w:name="Dark List Accent 5" w:semiHidden="0" w:uiPriority="70" w:unhideWhenUsed="0"/>
+    <w:lsdException w:name="Colorful Shading Accent 5" w:semiHidden="0" w:uiPriority="71" w:unhideWhenUsed="0"/>
+    <w:lsdException w:name="Colorful List Accent 5" w:semiHidden="0" w:uiPriority="72" w:unhideWhenUsed="0"/>
+    <w:lsdException w:name="Colorful Grid Accent 5" w:semiHidden="0" w:uiPriority="73" w:unhideWhenUsed="0"/>
+    <w:lsdException w:name="Light Shading Accent 6" w:semiHidden="0" w:uiPriority="60" w:unhideWhenUsed="0"/>
+    <w:lsdException w:name="Light List Accent 6" w:semiHidden="0" w:uiPriority="61" w:unhideWhenUsed="0"/>
+    <w:lsdException w:name="Light Grid Accent 6" w:semiHidden="0" w:uiPriority="62" w:unhideWhenUsed="0"/>
+    <w:lsdException w:name="Medium Shading 1 Accent 6" w:semiHidden="0" w:uiPriority="63" w:unhideWhenUsed="0"/>
+    <w:lsdException w:name="Medium Shading 2 Accent 6" w:semiHidden="0" w:uiPriority="64" w:unhideWhenUsed="0"/>
+    <w:lsdException w:name="Medium List 1 Accent 6" w:semiHidden="0" w:uiPriority="65" w:unhideWhenUsed="0"/>
+    <w:lsdException w:name="Medium List 2 Accent 6" w:semiHidden="0" w:uiPriority="66" w:unhideWhenUsed="0"/>
+    <w:lsdException w:name="Medium Grid 1 Accent 6" w:semiHidden="0" w:uiPriority="67" w:unhideWhenUsed="0"/>
+    <w:lsdException w:name="Medium Grid 2 Accent 6" w:semiHidden="0" w:uiPriority="68" w:unhideWhenUsed="0"/>
+    <w:lsdException w:name="Medium Grid 3 Accent 6" w:semiHidden="0" w:uiPriority="69" w:unhideWhenUsed="0"/>
+    <w:lsdException w:name="Dark List Accent 6" w:semiHidden="0" w:uiPriority="70" w:unhideWhenUsed="0"/>
+    <w:lsdException w:name="Colorful Shading Accent 6" w:semiHidden="0" w:uiPriority="71" w:unhideWhenUsed="0"/>
+    <w:lsdException w:name="Colorful List Accent 6" w:semiHidden="0" w:uiPriority="72" w:unhideWhenUsed="0"/>
+    <w:lsdException w:name="Colorful Grid Accent 6" w:semiHidden="0" w:uiPriority="73" w:unhideWhenUsed="0"/>
+    <w:lsdException w:name="Subtle Emphasis" w:semiHidden="0" w:uiPriority="19" w:unhideWhenUsed="0" w:qFormat="1"/>
+    <w:lsdException w:name="Intense Emphasis" w:semiHidden="0" w:uiPriority="21" w:unhideWhenUsed="0" w:qFormat="1"/>
+    <w:lsdException w:name="Subtle Reference" w:semiHidden="0" w:uiPriority="31" w:unhideWhenUsed="0" w:qFormat="1"/>
+    <w:lsdException w:name="Intense Reference" w:semiHidden="0" w:uiPriority="32" w:unhideWhenUsed="0" w:qFormat="1"/>
+    <w:lsdException w:name="Book Title" w:semiHidden="0" w:uiPriority="33" w:unhideWhenUsed="0" w:qFormat="1"/>
+    <w:lsdException w:name="Bibliography" w:uiPriority="37"/>
+    <w:lsdException w:name="TOC Heading" w:uiPriority="39" w:qFormat="1"/>
   </w:latentStyles>
   <w:style w:type="paragraph" w:default="1" w:styleId="a3">
     <w:name w:val="Normal"/>
@@ -44151,6 +43126,7 @@
   <w:style w:type="character" w:default="1" w:styleId="a4">
     <w:name w:val="Default Paragraph Font"/>
     <w:uiPriority w:val="1"/>
+    <w:semiHidden/>
     <w:unhideWhenUsed/>
   </w:style>
   <w:style w:type="table" w:default="1" w:styleId="a5">
@@ -44158,6 +43134,7 @@
     <w:uiPriority w:val="99"/>
     <w:semiHidden/>
     <w:unhideWhenUsed/>
+    <w:qFormat/>
     <w:tblPr>
       <w:tblInd w:w="0" w:type="dxa"/>
       <w:tblCellMar>
@@ -44206,7 +43183,7 @@
     <w:rsid w:val="0039294C"/>
     <w:pPr>
       <w:numPr>
-        <w:numId w:val="37"/>
+        <w:numId w:val="36"/>
       </w:numPr>
       <w:jc w:val="both"/>
     </w:pPr>
@@ -44660,7 +43637,7 @@
     <w:rsid w:val="0039294C"/>
     <w:pPr>
       <w:numPr>
-        <w:numId w:val="15"/>
+        <w:numId w:val="14"/>
       </w:numPr>
       <w:tabs>
         <w:tab w:val="num" w:pos="851"/>
@@ -44681,7 +43658,7 @@
     <w:rsid w:val="0039294C"/>
     <w:pPr>
       <w:numPr>
-        <w:numId w:val="17"/>
+        <w:numId w:val="16"/>
       </w:numPr>
       <w:tabs>
         <w:tab w:val="left" w:pos="993"/>
@@ -44765,7 +43742,7 @@
     <w:rsid w:val="000051CC"/>
     <w:pPr>
       <w:numPr>
-        <w:numId w:val="19"/>
+        <w:numId w:val="18"/>
       </w:numPr>
       <w:tabs>
         <w:tab w:val="clear" w:pos="567"/>
@@ -44835,7 +43812,7 @@
     <w:rsid w:val="000051CC"/>
     <w:pPr>
       <w:numPr>
-        <w:numId w:val="20"/>
+        <w:numId w:val="19"/>
       </w:numPr>
     </w:pPr>
     <w:rPr>
@@ -45036,12 +44013,29 @@
     <w:rsid w:val="002336BE"/>
     <w:pPr>
       <w:numPr>
-        <w:numId w:val="49"/>
+        <w:numId w:val="44"/>
       </w:numPr>
     </w:pPr>
     <w:rPr>
       <w:rFonts w:eastAsiaTheme="minorHAnsi"/>
       <w:lang w:val="ru-RU" w:eastAsia="en-US"/>
+    </w:rPr>
+  </w:style>
+  <w:style w:type="paragraph" w:customStyle="1" w:styleId="affd">
+    <w:name w:val="Знак"/>
+    <w:basedOn w:val="a3"/>
+    <w:rsid w:val="00694515"/>
+    <w:pPr>
+      <w:tabs>
+        <w:tab w:val="num" w:pos="643"/>
+      </w:tabs>
+      <w:spacing w:after="160" w:line="240" w:lineRule="exact"/>
+    </w:pPr>
+    <w:rPr>
+      <w:rFonts w:ascii="Verdana" w:hAnsi="Verdana" w:cs="Verdana"/>
+      <w:sz w:val="20"/>
+      <w:szCs w:val="20"/>
+      <w:lang w:val="en-US" w:eastAsia="en-US"/>
     </w:rPr>
   </w:style>
 </w:styles>
@@ -45337,7 +44331,7 @@
 </file>
 
 <file path=customXml/itemProps1.xml><?xml version="1.0" encoding="utf-8"?>
-<ds:datastoreItem xmlns:ds="http://schemas.openxmlformats.org/officeDocument/2006/customXml" ds:itemID="{D5CA86BD-473E-4970-B1B7-895C92DED971}">
+<ds:datastoreItem xmlns:ds="http://schemas.openxmlformats.org/officeDocument/2006/customXml" ds:itemID="{50F9DB96-E67B-493B-B951-59076AB0B22D}">
   <ds:schemaRefs>
     <ds:schemaRef ds:uri="http://schemas.openxmlformats.org/officeDocument/2006/bibliography"/>
   </ds:schemaRefs>

--- a/Doc/DrimTim.docx
+++ b/Doc/DrimTim.docx
@@ -1,6 +1,6 @@
 
 <file path=word/document.xml><?xml version="1.0" encoding="utf-8"?>
-<w:document xmlns:ve="http://schemas.openxmlformats.org/markup-compatibility/2006" xmlns:o="urn:schemas-microsoft-com:office:office" xmlns:r="http://schemas.openxmlformats.org/officeDocument/2006/relationships" xmlns:m="http://schemas.openxmlformats.org/officeDocument/2006/math" xmlns:v="urn:schemas-microsoft-com:vml" xmlns:wp="http://schemas.openxmlformats.org/drawingml/2006/wordprocessingDrawing" xmlns:w10="urn:schemas-microsoft-com:office:word" xmlns:w="http://schemas.openxmlformats.org/wordprocessingml/2006/main" xmlns:wne="http://schemas.microsoft.com/office/word/2006/wordml">
+<w:document xmlns:wpc="http://schemas.microsoft.com/office/word/2010/wordprocessingCanvas" xmlns:mc="http://schemas.openxmlformats.org/markup-compatibility/2006" xmlns:o="urn:schemas-microsoft-com:office:office" xmlns:r="http://schemas.openxmlformats.org/officeDocument/2006/relationships" xmlns:m="http://schemas.openxmlformats.org/officeDocument/2006/math" xmlns:v="urn:schemas-microsoft-com:vml" xmlns:wp14="http://schemas.microsoft.com/office/word/2010/wordprocessingDrawing" xmlns:wp="http://schemas.openxmlformats.org/drawingml/2006/wordprocessingDrawing" xmlns:w10="urn:schemas-microsoft-com:office:word" xmlns:w="http://schemas.openxmlformats.org/wordprocessingml/2006/main" xmlns:w14="http://schemas.microsoft.com/office/word/2010/wordml" xmlns:w15="http://schemas.microsoft.com/office/word/2012/wordml" xmlns:wpg="http://schemas.microsoft.com/office/word/2010/wordprocessingGroup" xmlns:wpi="http://schemas.microsoft.com/office/word/2010/wordprocessingInk" xmlns:wne="http://schemas.microsoft.com/office/word/2006/wordml" xmlns:wps="http://schemas.microsoft.com/office/word/2010/wordprocessingShape" mc:Ignorable="w14 w15 wp14">
   <w:body>
     <w:p>
       <w:pPr>
@@ -45,7 +45,7 @@
                     <a:blip r:embed="rId8" cstate="print">
                       <a:extLst>
                         <a:ext uri="{28A0092B-C50C-407E-A947-70E740481C1C}">
-                          <a14:useLocalDpi xmlns:a14="http://schemas.microsoft.com/office/drawing/2010/main" xmlns:wps="http://schemas.microsoft.com/office/word/2010/wordprocessingShape" xmlns:wpi="http://schemas.microsoft.com/office/word/2010/wordprocessingInk" xmlns:wpg="http://schemas.microsoft.com/office/word/2010/wordprocessingGroup" xmlns:w15="http://schemas.microsoft.com/office/word/2012/wordml" xmlns:w14="http://schemas.microsoft.com/office/word/2010/wordml" xmlns:w="http://schemas.openxmlformats.org/wordprocessingml/2006/main" xmlns:w10="urn:schemas-microsoft-com:office:word" xmlns:wp14="http://schemas.microsoft.com/office/word/2010/wordprocessingDrawing" xmlns:v="urn:schemas-microsoft-com:vml" xmlns:o="urn:schemas-microsoft-com:office:office" xmlns:mc="http://schemas.openxmlformats.org/markup-compatibility/2006" xmlns:wpc="http://schemas.microsoft.com/office/word/2010/wordprocessingCanvas" xmlns="" val="0"/>
+                          <a14:useLocalDpi xmlns:a14="http://schemas.microsoft.com/office/drawing/2010/main" val="0"/>
                         </a:ext>
                       </a:extLst>
                     </a:blip>
@@ -727,7 +727,7 @@
                     <a:blip r:embed="rId8" cstate="print">
                       <a:extLst>
                         <a:ext uri="{28A0092B-C50C-407E-A947-70E740481C1C}">
-                          <a14:useLocalDpi xmlns:a14="http://schemas.microsoft.com/office/drawing/2010/main" xmlns:wps="http://schemas.microsoft.com/office/word/2010/wordprocessingShape" xmlns:wpi="http://schemas.microsoft.com/office/word/2010/wordprocessingInk" xmlns:wpg="http://schemas.microsoft.com/office/word/2010/wordprocessingGroup" xmlns:w15="http://schemas.microsoft.com/office/word/2012/wordml" xmlns:w14="http://schemas.microsoft.com/office/word/2010/wordml" xmlns:w="http://schemas.openxmlformats.org/wordprocessingml/2006/main" xmlns:w10="urn:schemas-microsoft-com:office:word" xmlns:wp14="http://schemas.microsoft.com/office/word/2010/wordprocessingDrawing" xmlns:v="urn:schemas-microsoft-com:vml" xmlns:o="urn:schemas-microsoft-com:office:office" xmlns:mc="http://schemas.openxmlformats.org/markup-compatibility/2006" xmlns:wpc="http://schemas.microsoft.com/office/word/2010/wordprocessingCanvas" xmlns="" val="0"/>
+                          <a14:useLocalDpi xmlns:a14="http://schemas.microsoft.com/office/drawing/2010/main" val="0"/>
                         </a:ext>
                       </a:extLst>
                     </a:blip>
@@ -1632,7 +1632,7 @@
           <w:left w:w="70" w:type="dxa"/>
           <w:right w:w="70" w:type="dxa"/>
         </w:tblCellMar>
-        <w:tblLook w:val="0000"/>
+        <w:tblLook w:val="0000" w:firstRow="0" w:lastRow="0" w:firstColumn="0" w:lastColumn="0" w:noHBand="0" w:noVBand="0"/>
       </w:tblPr>
       <w:tblGrid>
         <w:gridCol w:w="496"/>
@@ -10821,14 +10821,72 @@
         </w:rPr>
         <w:t>[</w:t>
       </w:r>
-      <w:fldSimple w:instr=" REF _Ref463952759 \r \h  \* MERGEFORMAT ">
-        <w:r>
-          <w:rPr>
-            <w:lang w:val="ru-RU"/>
-          </w:rPr>
-          <w:t>1</w:t>
-        </w:r>
-      </w:fldSimple>
+      <w:r>
+        <w:fldChar w:fldCharType="begin"/>
+      </w:r>
+      <w:r>
+        <w:rPr>
+          <w:lang w:val="ru-RU"/>
+        </w:rPr>
+        <w:instrText xml:space="preserve"> </w:instrText>
+      </w:r>
+      <w:r>
+        <w:instrText>REF</w:instrText>
+      </w:r>
+      <w:r>
+        <w:rPr>
+          <w:lang w:val="ru-RU"/>
+        </w:rPr>
+        <w:instrText xml:space="preserve"> _</w:instrText>
+      </w:r>
+      <w:r>
+        <w:instrText>Ref</w:instrText>
+      </w:r>
+      <w:r>
+        <w:rPr>
+          <w:lang w:val="ru-RU"/>
+        </w:rPr>
+        <w:instrText>463952759 \</w:instrText>
+      </w:r>
+      <w:r>
+        <w:instrText>r</w:instrText>
+      </w:r>
+      <w:r>
+        <w:rPr>
+          <w:lang w:val="ru-RU"/>
+        </w:rPr>
+        <w:instrText xml:space="preserve"> \</w:instrText>
+      </w:r>
+      <w:r>
+        <w:instrText>h</w:instrText>
+      </w:r>
+      <w:r>
+        <w:rPr>
+          <w:lang w:val="ru-RU"/>
+        </w:rPr>
+        <w:instrText xml:space="preserve">  \* </w:instrText>
+      </w:r>
+      <w:r>
+        <w:instrText>MERGEFORMAT</w:instrText>
+      </w:r>
+      <w:r>
+        <w:rPr>
+          <w:lang w:val="ru-RU"/>
+        </w:rPr>
+        <w:instrText xml:space="preserve"> </w:instrText>
+      </w:r>
+      <w:r>
+        <w:fldChar w:fldCharType="separate"/>
+      </w:r>
+      <w:r>
+        <w:rPr>
+          <w:lang w:val="ru-RU"/>
+        </w:rPr>
+        <w:t>1</w:t>
+      </w:r>
+      <w:r>
+        <w:fldChar w:fldCharType="end"/>
+      </w:r>
       <w:r>
         <w:rPr>
           <w:lang w:val="ru-RU"/>
@@ -10998,11 +11056,21 @@
       <w:r>
         <w:t>[</w:t>
       </w:r>
-      <w:fldSimple w:instr=" REF _Ref463952827 \r \h  \* MERGEFORMAT ">
-        <w:r>
-          <w:t>2</w:t>
-        </w:r>
-      </w:fldSimple>
+      <w:r>
+        <w:fldChar w:fldCharType="begin"/>
+      </w:r>
+      <w:r>
+        <w:instrText xml:space="preserve"> REF _Ref463952827 \r \h  \* MERGEFORMAT </w:instrText>
+      </w:r>
+      <w:r>
+        <w:fldChar w:fldCharType="separate"/>
+      </w:r>
+      <w:r>
+        <w:t>2</w:t>
+      </w:r>
+      <w:r>
+        <w:fldChar w:fldCharType="end"/>
+      </w:r>
       <w:r>
         <w:t>]</w:t>
       </w:r>
@@ -11081,11 +11149,24 @@
       <w:r>
         <w:t>[</w:t>
       </w:r>
-      <w:fldSimple w:instr=" REF _Ref463953003 \r \h  \* MERGEFORMAT ">
-        <w:r>
-          <w:t>3</w:t>
-        </w:r>
-      </w:fldSimple>
+      <w:r>
+        <w:fldChar w:fldCharType="begin"/>
+      </w:r>
+      <w:r>
+        <w:instrText xml:space="preserve"> REF _</w:instrText>
+      </w:r>
+      <w:r>
+        <w:instrText xml:space="preserve">Ref463953003 \r \h  \* MERGEFORMAT </w:instrText>
+      </w:r>
+      <w:r>
+        <w:fldChar w:fldCharType="separate"/>
+      </w:r>
+      <w:r>
+        <w:t>3</w:t>
+      </w:r>
+      <w:r>
+        <w:fldChar w:fldCharType="end"/>
+      </w:r>
       <w:r>
         <w:t>]</w:t>
       </w:r>
@@ -11142,11 +11223,21 @@
       <w:r>
         <w:t>[</w:t>
       </w:r>
-      <w:fldSimple w:instr=" REF _Ref463953066 \r \h  \* MERGEFORMAT ">
-        <w:r>
-          <w:t>4</w:t>
-        </w:r>
-      </w:fldSimple>
+      <w:r>
+        <w:fldChar w:fldCharType="begin"/>
+      </w:r>
+      <w:r>
+        <w:instrText xml:space="preserve"> REF _Ref463953066 \r \h  \* MERGEFORMAT </w:instrText>
+      </w:r>
+      <w:r>
+        <w:fldChar w:fldCharType="separate"/>
+      </w:r>
+      <w:r>
+        <w:t>4</w:t>
+      </w:r>
+      <w:r>
+        <w:fldChar w:fldCharType="end"/>
+      </w:r>
       <w:r>
         <w:t>].</w:t>
       </w:r>
@@ -11725,11 +11816,21 @@
       <w:r>
         <w:t>[</w:t>
       </w:r>
-      <w:fldSimple w:instr=" REF _Ref463953085 \r \h  \* MERGEFORMAT ">
-        <w:r>
-          <w:t>5</w:t>
-        </w:r>
-      </w:fldSimple>
+      <w:r>
+        <w:fldChar w:fldCharType="begin"/>
+      </w:r>
+      <w:r>
+        <w:instrText xml:space="preserve"> REF _Ref463953085 \r \h  \* MERGEFORMAT </w:instrText>
+      </w:r>
+      <w:r>
+        <w:fldChar w:fldCharType="separate"/>
+      </w:r>
+      <w:r>
+        <w:t>5</w:t>
+      </w:r>
+      <w:r>
+        <w:fldChar w:fldCharType="end"/>
+      </w:r>
       <w:r>
         <w:t>].</w:t>
       </w:r>
@@ -11741,11 +11842,21 @@
       <w:r>
         <w:t>Первые АЗС появились в США в начале ХХ века (есть упоминания 1907). Первые заправки представляли собой одну-две цистерны, стоящие на подпорках, от каждой шли шланги, по которым бензин самотеком поступал в баки автомобилей [</w:t>
       </w:r>
-      <w:fldSimple w:instr=" REF _Ref463953131 \r \h  \* MERGEFORMAT ">
-        <w:r>
-          <w:t>6</w:t>
-        </w:r>
-      </w:fldSimple>
+      <w:r>
+        <w:fldChar w:fldCharType="begin"/>
+      </w:r>
+      <w:r>
+        <w:instrText xml:space="preserve"> REF _Ref463953131 \r \h  \* MERGEFORMAT </w:instrText>
+      </w:r>
+      <w:r>
+        <w:fldChar w:fldCharType="separate"/>
+      </w:r>
+      <w:r>
+        <w:t>6</w:t>
+      </w:r>
+      <w:r>
+        <w:fldChar w:fldCharType="end"/>
+      </w:r>
       <w:r>
         <w:t>].</w:t>
       </w:r>
@@ -11766,11 +11877,21 @@
       <w:r>
         <w:t>[</w:t>
       </w:r>
-      <w:fldSimple w:instr=" REF _Ref463953151 \r \h  \* MERGEFORMAT ">
-        <w:r>
-          <w:t>7</w:t>
-        </w:r>
-      </w:fldSimple>
+      <w:r>
+        <w:fldChar w:fldCharType="begin"/>
+      </w:r>
+      <w:r>
+        <w:instrText xml:space="preserve"> REF _Ref463953151 \r \h  \* MERGEFORMAT </w:instrText>
+      </w:r>
+      <w:r>
+        <w:fldChar w:fldCharType="separate"/>
+      </w:r>
+      <w:r>
+        <w:t>7</w:t>
+      </w:r>
+      <w:r>
+        <w:fldChar w:fldCharType="end"/>
+      </w:r>
       <w:r>
         <w:t>,</w:t>
       </w:r>
@@ -11780,11 +11901,21 @@
         </w:rPr>
         <w:t> </w:t>
       </w:r>
-      <w:fldSimple w:instr=" REF _Ref463953163 \r \h  \* MERGEFORMAT ">
-        <w:r>
-          <w:t>8</w:t>
-        </w:r>
-      </w:fldSimple>
+      <w:r>
+        <w:fldChar w:fldCharType="begin"/>
+      </w:r>
+      <w:r>
+        <w:instrText xml:space="preserve"> REF _Ref463953163 \r \h  \* MERGEFORMAT </w:instrText>
+      </w:r>
+      <w:r>
+        <w:fldChar w:fldCharType="separate"/>
+      </w:r>
+      <w:r>
+        <w:t>8</w:t>
+      </w:r>
+      <w:r>
+        <w:fldChar w:fldCharType="end"/>
+      </w:r>
       <w:r>
         <w:t>]:</w:t>
       </w:r>
@@ -11865,7 +11996,7 @@
                     <a:blip r:embed="rId9" cstate="print">
                       <a:extLst>
                         <a:ext uri="{28A0092B-C50C-407E-A947-70E740481C1C}">
-                          <a14:useLocalDpi xmlns:a14="http://schemas.microsoft.com/office/drawing/2010/main" xmlns:wps="http://schemas.microsoft.com/office/word/2010/wordprocessingShape" xmlns:wpi="http://schemas.microsoft.com/office/word/2010/wordprocessingInk" xmlns:wpg="http://schemas.microsoft.com/office/word/2010/wordprocessingGroup" xmlns:w15="http://schemas.microsoft.com/office/word/2012/wordml" xmlns:w14="http://schemas.microsoft.com/office/word/2010/wordml" xmlns:w="http://schemas.openxmlformats.org/wordprocessingml/2006/main" xmlns:w10="urn:schemas-microsoft-com:office:word" xmlns:wp14="http://schemas.microsoft.com/office/word/2010/wordprocessingDrawing" xmlns:v="urn:schemas-microsoft-com:vml" xmlns:o="urn:schemas-microsoft-com:office:office" xmlns:mc="http://schemas.openxmlformats.org/markup-compatibility/2006" xmlns:wpc="http://schemas.microsoft.com/office/word/2010/wordprocessingCanvas" xmlns="" val="0"/>
+                          <a14:useLocalDpi xmlns:a14="http://schemas.microsoft.com/office/drawing/2010/main" val="0"/>
                         </a:ext>
                       </a:extLst>
                     </a:blip>
@@ -11921,7 +12052,7 @@
                     <a:blip r:embed="rId10" cstate="print">
                       <a:extLst>
                         <a:ext uri="{28A0092B-C50C-407E-A947-70E740481C1C}">
-                          <a14:useLocalDpi xmlns:a14="http://schemas.microsoft.com/office/drawing/2010/main" xmlns:wps="http://schemas.microsoft.com/office/word/2010/wordprocessingShape" xmlns:wpi="http://schemas.microsoft.com/office/word/2010/wordprocessingInk" xmlns:wpg="http://schemas.microsoft.com/office/word/2010/wordprocessingGroup" xmlns:w15="http://schemas.microsoft.com/office/word/2012/wordml" xmlns:w14="http://schemas.microsoft.com/office/word/2010/wordml" xmlns:w="http://schemas.openxmlformats.org/wordprocessingml/2006/main" xmlns:w10="urn:schemas-microsoft-com:office:word" xmlns:wp14="http://schemas.microsoft.com/office/word/2010/wordprocessingDrawing" xmlns:v="urn:schemas-microsoft-com:vml" xmlns:o="urn:schemas-microsoft-com:office:office" xmlns:mc="http://schemas.openxmlformats.org/markup-compatibility/2006" xmlns:wpc="http://schemas.microsoft.com/office/word/2010/wordprocessingCanvas" xmlns="" val="0"/>
+                          <a14:useLocalDpi xmlns:a14="http://schemas.microsoft.com/office/drawing/2010/main" val="0"/>
                         </a:ext>
                       </a:extLst>
                     </a:blip>
@@ -12005,7 +12136,7 @@
                     <a:blip r:embed="rId11" cstate="print">
                       <a:extLst>
                         <a:ext uri="{28A0092B-C50C-407E-A947-70E740481C1C}">
-                          <a14:useLocalDpi xmlns:a14="http://schemas.microsoft.com/office/drawing/2010/main" xmlns:wps="http://schemas.microsoft.com/office/word/2010/wordprocessingShape" xmlns:wpi="http://schemas.microsoft.com/office/word/2010/wordprocessingInk" xmlns:wpg="http://schemas.microsoft.com/office/word/2010/wordprocessingGroup" xmlns:w15="http://schemas.microsoft.com/office/word/2012/wordml" xmlns:w14="http://schemas.microsoft.com/office/word/2010/wordml" xmlns:w="http://schemas.openxmlformats.org/wordprocessingml/2006/main" xmlns:w10="urn:schemas-microsoft-com:office:word" xmlns:wp14="http://schemas.microsoft.com/office/word/2010/wordprocessingDrawing" xmlns:v="urn:schemas-microsoft-com:vml" xmlns:o="urn:schemas-microsoft-com:office:office" xmlns:mc="http://schemas.openxmlformats.org/markup-compatibility/2006" xmlns:wpc="http://schemas.microsoft.com/office/word/2010/wordprocessingCanvas" xmlns="" val="0"/>
+                          <a14:useLocalDpi xmlns:a14="http://schemas.microsoft.com/office/drawing/2010/main" val="0"/>
                         </a:ext>
                       </a:extLst>
                     </a:blip>
@@ -12055,7 +12186,7 @@
                     <a:blip r:embed="rId12" cstate="print">
                       <a:extLst>
                         <a:ext uri="{28A0092B-C50C-407E-A947-70E740481C1C}">
-                          <a14:useLocalDpi xmlns:a14="http://schemas.microsoft.com/office/drawing/2010/main" xmlns:wps="http://schemas.microsoft.com/office/word/2010/wordprocessingShape" xmlns:wpi="http://schemas.microsoft.com/office/word/2010/wordprocessingInk" xmlns:wpg="http://schemas.microsoft.com/office/word/2010/wordprocessingGroup" xmlns:w15="http://schemas.microsoft.com/office/word/2012/wordml" xmlns:w14="http://schemas.microsoft.com/office/word/2010/wordml" xmlns:w="http://schemas.openxmlformats.org/wordprocessingml/2006/main" xmlns:w10="urn:schemas-microsoft-com:office:word" xmlns:wp14="http://schemas.microsoft.com/office/word/2010/wordprocessingDrawing" xmlns:v="urn:schemas-microsoft-com:vml" xmlns:o="urn:schemas-microsoft-com:office:office" xmlns:mc="http://schemas.openxmlformats.org/markup-compatibility/2006" xmlns:wpc="http://schemas.microsoft.com/office/word/2010/wordprocessingCanvas" xmlns="" val="0"/>
+                          <a14:useLocalDpi xmlns:a14="http://schemas.microsoft.com/office/drawing/2010/main" val="0"/>
                         </a:ext>
                       </a:extLst>
                     </a:blip>
@@ -12139,7 +12270,7 @@
                     <a:blip r:embed="rId13" cstate="print">
                       <a:extLst>
                         <a:ext uri="{28A0092B-C50C-407E-A947-70E740481C1C}">
-                          <a14:useLocalDpi xmlns:a14="http://schemas.microsoft.com/office/drawing/2010/main" xmlns:wps="http://schemas.microsoft.com/office/word/2010/wordprocessingShape" xmlns:wpi="http://schemas.microsoft.com/office/word/2010/wordprocessingInk" xmlns:wpg="http://schemas.microsoft.com/office/word/2010/wordprocessingGroup" xmlns:w15="http://schemas.microsoft.com/office/word/2012/wordml" xmlns:w14="http://schemas.microsoft.com/office/word/2010/wordml" xmlns:w="http://schemas.openxmlformats.org/wordprocessingml/2006/main" xmlns:w10="urn:schemas-microsoft-com:office:word" xmlns:wp14="http://schemas.microsoft.com/office/word/2010/wordprocessingDrawing" xmlns:v="urn:schemas-microsoft-com:vml" xmlns:o="urn:schemas-microsoft-com:office:office" xmlns:mc="http://schemas.openxmlformats.org/markup-compatibility/2006" xmlns:wpc="http://schemas.microsoft.com/office/word/2010/wordprocessingCanvas" xmlns="" val="0"/>
+                          <a14:useLocalDpi xmlns:a14="http://schemas.microsoft.com/office/drawing/2010/main" val="0"/>
                         </a:ext>
                       </a:extLst>
                     </a:blip>
@@ -12195,7 +12326,7 @@
                     <a:blip r:embed="rId14" cstate="print">
                       <a:extLst>
                         <a:ext uri="{28A0092B-C50C-407E-A947-70E740481C1C}">
-                          <a14:useLocalDpi xmlns:a14="http://schemas.microsoft.com/office/drawing/2010/main" xmlns:wps="http://schemas.microsoft.com/office/word/2010/wordprocessingShape" xmlns:wpi="http://schemas.microsoft.com/office/word/2010/wordprocessingInk" xmlns:wpg="http://schemas.microsoft.com/office/word/2010/wordprocessingGroup" xmlns:w15="http://schemas.microsoft.com/office/word/2012/wordml" xmlns:w14="http://schemas.microsoft.com/office/word/2010/wordml" xmlns:w="http://schemas.openxmlformats.org/wordprocessingml/2006/main" xmlns:w10="urn:schemas-microsoft-com:office:word" xmlns:wp14="http://schemas.microsoft.com/office/word/2010/wordprocessingDrawing" xmlns:v="urn:schemas-microsoft-com:vml" xmlns:o="urn:schemas-microsoft-com:office:office" xmlns:mc="http://schemas.openxmlformats.org/markup-compatibility/2006" xmlns:wpc="http://schemas.microsoft.com/office/word/2010/wordprocessingCanvas" xmlns="" val="0"/>
+                          <a14:useLocalDpi xmlns:a14="http://schemas.microsoft.com/office/drawing/2010/main" val="0"/>
                         </a:ext>
                       </a:extLst>
                     </a:blip>
@@ -12256,15 +12387,72 @@
         </w:rPr>
         <w:t>При проектировании АЗС целесообразно использовать преимущества унификации, распространяя применение одних и тех же конструктивных элементов одновременно на обе группы объектов АЗС – на сооружения и оборудование. Использование типовых АЗС также может дать существенный экономических эффект. Рабочая документация в таких случаях привязывается к участкам строительства АЗС [</w:t>
       </w:r>
-      <w:fldSimple w:instr=" REF _Ref463953163 \r \h  \* MERGEFORMAT ">
-        <w:r>
-          <w:rPr>
-            <w:szCs w:val="28"/>
-            <w:lang w:val="ru-RU"/>
-          </w:rPr>
-          <w:t>8</w:t>
-        </w:r>
-      </w:fldSimple>
+      <w:r>
+        <w:fldChar w:fldCharType="begin"/>
+      </w:r>
+      <w:r>
+        <w:rPr>
+          <w:lang w:val="ru-RU"/>
+        </w:rPr>
+        <w:instrText xml:space="preserve"> </w:instrText>
+      </w:r>
+      <w:r>
+        <w:instrText>REF</w:instrText>
+      </w:r>
+      <w:r>
+        <w:rPr>
+          <w:lang w:val="ru-RU"/>
+        </w:rPr>
+        <w:instrText xml:space="preserve"> _</w:instrText>
+      </w:r>
+      <w:r>
+        <w:instrText>Ref</w:instrText>
+      </w:r>
+      <w:r>
+        <w:rPr>
+          <w:lang w:val="ru-RU"/>
+        </w:rPr>
+        <w:instrText>463953163 \</w:instrText>
+      </w:r>
+      <w:r>
+        <w:instrText>r</w:instrText>
+      </w:r>
+      <w:r>
+        <w:rPr>
+          <w:lang w:val="ru-RU"/>
+        </w:rPr>
+        <w:instrText xml:space="preserve"> \</w:instrText>
+      </w:r>
+      <w:r>
+        <w:instrText>h</w:instrText>
+      </w:r>
+      <w:r>
+        <w:rPr>
+          <w:lang w:val="ru-RU"/>
+        </w:rPr>
+        <w:instrText xml:space="preserve">  \* </w:instrText>
+      </w:r>
+      <w:r>
+        <w:instrText>MERGEFORMAT</w:instrText>
+      </w:r>
+      <w:r>
+        <w:rPr>
+          <w:lang w:val="ru-RU"/>
+        </w:rPr>
+        <w:instrText xml:space="preserve"> </w:instrText>
+      </w:r>
+      <w:r>
+        <w:fldChar w:fldCharType="separate"/>
+      </w:r>
+      <w:r>
+        <w:rPr>
+          <w:lang w:val="ru-RU"/>
+        </w:rPr>
+        <w:t>8</w:t>
+      </w:r>
+      <w:r>
+        <w:fldChar w:fldCharType="end"/>
+      </w:r>
       <w:r>
         <w:rPr>
           <w:szCs w:val="28"/>
@@ -12326,7 +12514,7 @@
                     <a:blip r:embed="rId15" cstate="print">
                       <a:extLst>
                         <a:ext uri="{28A0092B-C50C-407E-A947-70E740481C1C}">
-                          <a14:useLocalDpi xmlns:a14="http://schemas.microsoft.com/office/drawing/2010/main" xmlns:wps="http://schemas.microsoft.com/office/word/2010/wordprocessingShape" xmlns:wpi="http://schemas.microsoft.com/office/word/2010/wordprocessingInk" xmlns:wpg="http://schemas.microsoft.com/office/word/2010/wordprocessingGroup" xmlns:w15="http://schemas.microsoft.com/office/word/2012/wordml" xmlns:w14="http://schemas.microsoft.com/office/word/2010/wordml" xmlns:w="http://schemas.openxmlformats.org/wordprocessingml/2006/main" xmlns:w10="urn:schemas-microsoft-com:office:word" xmlns:wp14="http://schemas.microsoft.com/office/word/2010/wordprocessingDrawing" xmlns:v="urn:schemas-microsoft-com:vml" xmlns:o="urn:schemas-microsoft-com:office:office" xmlns:mc="http://schemas.openxmlformats.org/markup-compatibility/2006" xmlns:wpc="http://schemas.microsoft.com/office/word/2010/wordprocessingCanvas" xmlns="" val="0"/>
+                          <a14:useLocalDpi xmlns:a14="http://schemas.microsoft.com/office/drawing/2010/main" val="0"/>
                         </a:ext>
                       </a:extLst>
                     </a:blip>
@@ -12547,15 +12735,72 @@
         </w:rPr>
         <w:t>40 л/мин с минимальной дозой отпуска топлива 2 л [</w:t>
       </w:r>
-      <w:fldSimple w:instr=" REF _Ref463953238 \r \h  \* MERGEFORMAT ">
-        <w:r>
-          <w:rPr>
-            <w:rStyle w:val="w"/>
-            <w:lang w:val="ru-RU"/>
-          </w:rPr>
-          <w:t>9</w:t>
-        </w:r>
-      </w:fldSimple>
+      <w:r>
+        <w:fldChar w:fldCharType="begin"/>
+      </w:r>
+      <w:r>
+        <w:rPr>
+          <w:lang w:val="ru-RU"/>
+        </w:rPr>
+        <w:instrText xml:space="preserve"> </w:instrText>
+      </w:r>
+      <w:r>
+        <w:instrText>REF</w:instrText>
+      </w:r>
+      <w:r>
+        <w:rPr>
+          <w:lang w:val="ru-RU"/>
+        </w:rPr>
+        <w:instrText xml:space="preserve"> _</w:instrText>
+      </w:r>
+      <w:r>
+        <w:instrText>Ref</w:instrText>
+      </w:r>
+      <w:r>
+        <w:rPr>
+          <w:lang w:val="ru-RU"/>
+        </w:rPr>
+        <w:instrText>463953238 \</w:instrText>
+      </w:r>
+      <w:r>
+        <w:instrText>r</w:instrText>
+      </w:r>
+      <w:r>
+        <w:rPr>
+          <w:lang w:val="ru-RU"/>
+        </w:rPr>
+        <w:instrText xml:space="preserve"> \</w:instrText>
+      </w:r>
+      <w:r>
+        <w:instrText>h</w:instrText>
+      </w:r>
+      <w:r>
+        <w:rPr>
+          <w:lang w:val="ru-RU"/>
+        </w:rPr>
+        <w:instrText xml:space="preserve">  \* </w:instrText>
+      </w:r>
+      <w:r>
+        <w:instrText>MERGEFORMAT</w:instrText>
+      </w:r>
+      <w:r>
+        <w:rPr>
+          <w:lang w:val="ru-RU"/>
+        </w:rPr>
+        <w:instrText xml:space="preserve"> </w:instrText>
+      </w:r>
+      <w:r>
+        <w:fldChar w:fldCharType="separate"/>
+      </w:r>
+      <w:r>
+        <w:rPr>
+          <w:lang w:val="ru-RU"/>
+        </w:rPr>
+        <w:t>9</w:t>
+      </w:r>
+      <w:r>
+        <w:fldChar w:fldCharType="end"/>
+      </w:r>
       <w:r>
         <w:rPr>
           <w:rStyle w:val="w"/>
@@ -12595,28 +12840,144 @@
         <w:lastRenderedPageBreak/>
         <w:t>топливо), емкостью топливного бака. Стационарные АЗС, кроме количества заправок в сутки, характеризуются способностью производить число заправок в час в период максимального скопления автомобилей (часы «пик»). Для 250 – это 57 заправленных автомобилей, для 500 – 100, для 750 – 135, для 1000 – 170. Для стационарных АЗС характерно подземное расположение резервуаров. Как правило, имеется несколько резервуаров для различных марок топлива и автомобильных масел, располагаемых в одной или нескольких группах с общими или отдельными линиями наполнения, выдачи топлива и системами контроля [</w:t>
       </w:r>
-      <w:fldSimple w:instr=" REF _Ref463953255 \r \h  \* MERGEFORMAT ">
-        <w:r>
-          <w:rPr>
-            <w:lang w:val="ru-RU"/>
-          </w:rPr>
-          <w:t>10</w:t>
-        </w:r>
-      </w:fldSimple>
+      <w:r>
+        <w:fldChar w:fldCharType="begin"/>
+      </w:r>
+      <w:r>
+        <w:rPr>
+          <w:lang w:val="ru-RU"/>
+        </w:rPr>
+        <w:instrText xml:space="preserve"> </w:instrText>
+      </w:r>
+      <w:r>
+        <w:instrText>REF</w:instrText>
+      </w:r>
+      <w:r>
+        <w:rPr>
+          <w:lang w:val="ru-RU"/>
+        </w:rPr>
+        <w:instrText xml:space="preserve"> _</w:instrText>
+      </w:r>
+      <w:r>
+        <w:instrText>Ref</w:instrText>
+      </w:r>
+      <w:r>
+        <w:rPr>
+          <w:lang w:val="ru-RU"/>
+        </w:rPr>
+        <w:instrText>463953255 \</w:instrText>
+      </w:r>
+      <w:r>
+        <w:instrText>r</w:instrText>
+      </w:r>
+      <w:r>
+        <w:rPr>
+          <w:lang w:val="ru-RU"/>
+        </w:rPr>
+        <w:instrText xml:space="preserve"> \</w:instrText>
+      </w:r>
+      <w:r>
+        <w:instrText>h</w:instrText>
+      </w:r>
+      <w:r>
+        <w:rPr>
+          <w:lang w:val="ru-RU"/>
+        </w:rPr>
+        <w:instrText xml:space="preserve">  \* </w:instrText>
+      </w:r>
+      <w:r>
+        <w:instrText>MERGEFORMAT</w:instrText>
+      </w:r>
+      <w:r>
+        <w:rPr>
+          <w:lang w:val="ru-RU"/>
+        </w:rPr>
+        <w:instrText xml:space="preserve"> </w:instrText>
+      </w:r>
+      <w:r>
+        <w:fldChar w:fldCharType="separate"/>
+      </w:r>
+      <w:r>
+        <w:rPr>
+          <w:lang w:val="ru-RU"/>
+        </w:rPr>
+        <w:t>10</w:t>
+      </w:r>
+      <w:r>
+        <w:fldChar w:fldCharType="end"/>
+      </w:r>
       <w:r>
         <w:rPr>
           <w:lang w:val="ru-RU"/>
         </w:rPr>
         <w:t>]. В зависимости от объемов резервуары должны соответствовать типам, указанным в таблице 1. Однако, по требованию заказчика допускается изготовлять резервуары типов, указанных в таблице 2 [</w:t>
       </w:r>
-      <w:fldSimple w:instr=" REF _Ref463953266 \r \h  \* MERGEFORMAT ">
-        <w:r>
-          <w:rPr>
-            <w:lang w:val="ru-RU"/>
-          </w:rPr>
-          <w:t>11</w:t>
-        </w:r>
-      </w:fldSimple>
+      <w:r>
+        <w:fldChar w:fldCharType="begin"/>
+      </w:r>
+      <w:r>
+        <w:rPr>
+          <w:lang w:val="ru-RU"/>
+        </w:rPr>
+        <w:instrText xml:space="preserve"> </w:instrText>
+      </w:r>
+      <w:r>
+        <w:instrText>REF</w:instrText>
+      </w:r>
+      <w:r>
+        <w:rPr>
+          <w:lang w:val="ru-RU"/>
+        </w:rPr>
+        <w:instrText xml:space="preserve"> _</w:instrText>
+      </w:r>
+      <w:r>
+        <w:instrText>Ref</w:instrText>
+      </w:r>
+      <w:r>
+        <w:rPr>
+          <w:lang w:val="ru-RU"/>
+        </w:rPr>
+        <w:instrText>463953266 \</w:instrText>
+      </w:r>
+      <w:r>
+        <w:instrText>r</w:instrText>
+      </w:r>
+      <w:r>
+        <w:rPr>
+          <w:lang w:val="ru-RU"/>
+        </w:rPr>
+        <w:instrText xml:space="preserve"> \</w:instrText>
+      </w:r>
+      <w:r>
+        <w:instrText>h</w:instrText>
+      </w:r>
+      <w:r>
+        <w:rPr>
+          <w:lang w:val="ru-RU"/>
+        </w:rPr>
+        <w:instrText xml:space="preserve">  \* </w:instrText>
+      </w:r>
+      <w:r>
+        <w:instrText>MERGEFORMAT</w:instrText>
+      </w:r>
+      <w:r>
+        <w:rPr>
+          <w:lang w:val="ru-RU"/>
+        </w:rPr>
+        <w:instrText xml:space="preserve"> </w:instrText>
+      </w:r>
+      <w:r>
+        <w:fldChar w:fldCharType="separate"/>
+      </w:r>
+      <w:r>
+        <w:rPr>
+          <w:lang w:val="ru-RU"/>
+        </w:rPr>
+        <w:t>11</w:t>
+      </w:r>
+      <w:r>
+        <w:fldChar w:fldCharType="end"/>
+      </w:r>
       <w:r>
         <w:rPr>
           <w:lang w:val="ru-RU"/>
@@ -12645,7 +13006,7 @@
           <w:insideH w:val="single" w:sz="4" w:space="0" w:color="auto"/>
           <w:insideV w:val="single" w:sz="4" w:space="0" w:color="auto"/>
         </w:tblBorders>
-        <w:tblLook w:val="01E0"/>
+        <w:tblLook w:val="01E0" w:firstRow="1" w:lastRow="1" w:firstColumn="1" w:lastColumn="1" w:noHBand="0" w:noVBand="0"/>
       </w:tblPr>
       <w:tblGrid>
         <w:gridCol w:w="3073"/>
@@ -13307,7 +13668,7 @@
           <w:insideH w:val="single" w:sz="4" w:space="0" w:color="auto"/>
           <w:insideV w:val="single" w:sz="4" w:space="0" w:color="auto"/>
         </w:tblBorders>
-        <w:tblLook w:val="01E0"/>
+        <w:tblLook w:val="01E0" w:firstRow="1" w:lastRow="1" w:firstColumn="1" w:lastColumn="1" w:noHBand="0" w:noVBand="0"/>
       </w:tblPr>
       <w:tblGrid>
         <w:gridCol w:w="3073"/>
@@ -13777,14 +14138,72 @@
         </w:rPr>
         <w:t>. Расстояние от нижней части клапана до дна резервуара должно быть 120 - 200 мм. Это позволяет забирать из резервуара чистый нефтепродукт. Всасывающий клапан обеспечивает невозможность перетекания топлива из всасывающего трубопровода в резервуар после прекращения работы насоса [</w:t>
       </w:r>
-      <w:fldSimple w:instr=" REF _Ref463953284 \r \h  \* MERGEFORMAT ">
-        <w:r>
-          <w:rPr>
-            <w:lang w:val="ru-RU"/>
-          </w:rPr>
-          <w:t>12</w:t>
-        </w:r>
-      </w:fldSimple>
+      <w:r>
+        <w:fldChar w:fldCharType="begin"/>
+      </w:r>
+      <w:r>
+        <w:rPr>
+          <w:lang w:val="ru-RU"/>
+        </w:rPr>
+        <w:instrText xml:space="preserve"> </w:instrText>
+      </w:r>
+      <w:r>
+        <w:instrText>REF</w:instrText>
+      </w:r>
+      <w:r>
+        <w:rPr>
+          <w:lang w:val="ru-RU"/>
+        </w:rPr>
+        <w:instrText xml:space="preserve"> _</w:instrText>
+      </w:r>
+      <w:r>
+        <w:instrText>Ref</w:instrText>
+      </w:r>
+      <w:r>
+        <w:rPr>
+          <w:lang w:val="ru-RU"/>
+        </w:rPr>
+        <w:instrText>463953284 \</w:instrText>
+      </w:r>
+      <w:r>
+        <w:instrText>r</w:instrText>
+      </w:r>
+      <w:r>
+        <w:rPr>
+          <w:lang w:val="ru-RU"/>
+        </w:rPr>
+        <w:instrText xml:space="preserve"> \</w:instrText>
+      </w:r>
+      <w:r>
+        <w:instrText>h</w:instrText>
+      </w:r>
+      <w:r>
+        <w:rPr>
+          <w:lang w:val="ru-RU"/>
+        </w:rPr>
+        <w:instrText xml:space="preserve">  \* </w:instrText>
+      </w:r>
+      <w:r>
+        <w:instrText>MERGEFORMAT</w:instrText>
+      </w:r>
+      <w:r>
+        <w:rPr>
+          <w:lang w:val="ru-RU"/>
+        </w:rPr>
+        <w:instrText xml:space="preserve"> </w:instrText>
+      </w:r>
+      <w:r>
+        <w:fldChar w:fldCharType="separate"/>
+      </w:r>
+      <w:r>
+        <w:rPr>
+          <w:lang w:val="ru-RU"/>
+        </w:rPr>
+        <w:t>12</w:t>
+      </w:r>
+      <w:r>
+        <w:fldChar w:fldCharType="end"/>
+      </w:r>
       <w:r>
         <w:rPr>
           <w:lang w:val="ru-RU"/>
@@ -13970,7 +14389,7 @@
                     <a:blip r:embed="rId16" cstate="print">
                       <a:extLst>
                         <a:ext uri="{28A0092B-C50C-407E-A947-70E740481C1C}">
-                          <a14:useLocalDpi xmlns:a14="http://schemas.microsoft.com/office/drawing/2010/main" xmlns:wps="http://schemas.microsoft.com/office/word/2010/wordprocessingShape" xmlns:wpi="http://schemas.microsoft.com/office/word/2010/wordprocessingInk" xmlns:wpg="http://schemas.microsoft.com/office/word/2010/wordprocessingGroup" xmlns:w15="http://schemas.microsoft.com/office/word/2012/wordml" xmlns:w14="http://schemas.microsoft.com/office/word/2010/wordml" xmlns:w="http://schemas.openxmlformats.org/wordprocessingml/2006/main" xmlns:w10="urn:schemas-microsoft-com:office:word" xmlns:wp14="http://schemas.microsoft.com/office/word/2010/wordprocessingDrawing" xmlns:v="urn:schemas-microsoft-com:vml" xmlns:o="urn:schemas-microsoft-com:office:office" xmlns:mc="http://schemas.openxmlformats.org/markup-compatibility/2006" xmlns:wpc="http://schemas.microsoft.com/office/word/2010/wordprocessingCanvas" xmlns="" val="0"/>
+                          <a14:useLocalDpi xmlns:a14="http://schemas.microsoft.com/office/drawing/2010/main" val="0"/>
                         </a:ext>
                       </a:extLst>
                     </a:blip>
@@ -15113,7 +15532,7 @@
                     <a:blip r:embed="rId18" cstate="print">
                       <a:extLst>
                         <a:ext uri="{28A0092B-C50C-407E-A947-70E740481C1C}">
-                          <a14:useLocalDpi xmlns:a14="http://schemas.microsoft.com/office/drawing/2010/main" xmlns:wps="http://schemas.microsoft.com/office/word/2010/wordprocessingShape" xmlns:wpi="http://schemas.microsoft.com/office/word/2010/wordprocessingInk" xmlns:wpg="http://schemas.microsoft.com/office/word/2010/wordprocessingGroup" xmlns:w15="http://schemas.microsoft.com/office/word/2012/wordml" xmlns:w14="http://schemas.microsoft.com/office/word/2010/wordml" xmlns:w="http://schemas.openxmlformats.org/wordprocessingml/2006/main" xmlns:w10="urn:schemas-microsoft-com:office:word" xmlns:wp14="http://schemas.microsoft.com/office/word/2010/wordprocessingDrawing" xmlns:v="urn:schemas-microsoft-com:vml" xmlns:o="urn:schemas-microsoft-com:office:office" xmlns:mc="http://schemas.openxmlformats.org/markup-compatibility/2006" xmlns:wpc="http://schemas.microsoft.com/office/word/2010/wordprocessingCanvas" xmlns="" val="0"/>
+                          <a14:useLocalDpi xmlns:a14="http://schemas.microsoft.com/office/drawing/2010/main" val="0"/>
                         </a:ext>
                       </a:extLst>
                     </a:blip>
@@ -15239,14 +15658,24 @@
         </w:rPr>
         <w:t>[</w:t>
       </w:r>
-      <w:fldSimple w:instr=" REF _Ref463358748 \r \h  \* MERGEFORMAT ">
-        <w:r>
-          <w:rPr>
-            <w:rStyle w:val="Style1Char"/>
-          </w:rPr>
-          <w:t>13</w:t>
-        </w:r>
-      </w:fldSimple>
+      <w:r>
+        <w:fldChar w:fldCharType="begin"/>
+      </w:r>
+      <w:r>
+        <w:instrText xml:space="preserve"> REF _Ref463358748 \r \h  \* MERGEFORMAT </w:instrText>
+      </w:r>
+      <w:r>
+        <w:fldChar w:fldCharType="separate"/>
+      </w:r>
+      <w:r>
+        <w:rPr>
+          <w:rStyle w:val="Style1Char"/>
+        </w:rPr>
+        <w:t>13</w:t>
+      </w:r>
+      <w:r>
+        <w:fldChar w:fldCharType="end"/>
+      </w:r>
       <w:r>
         <w:rPr>
           <w:rStyle w:val="Style1Char"/>
@@ -17248,11 +17677,21 @@
       <w:r>
         <w:t xml:space="preserve"> [</w:t>
       </w:r>
-      <w:fldSimple w:instr=" REF _Ref463968532 \r \h  \* MERGEFORMAT ">
-        <w:r>
-          <w:t>14</w:t>
-        </w:r>
-      </w:fldSimple>
+      <w:r>
+        <w:fldChar w:fldCharType="begin"/>
+      </w:r>
+      <w:r>
+        <w:instrText xml:space="preserve"> REF _Ref463968532 \r \h  \* MERGEFORMAT </w:instrText>
+      </w:r>
+      <w:r>
+        <w:fldChar w:fldCharType="separate"/>
+      </w:r>
+      <w:r>
+        <w:t>14</w:t>
+      </w:r>
+      <w:r>
+        <w:fldChar w:fldCharType="end"/>
+      </w:r>
       <w:r>
         <w:t xml:space="preserve">]. </w:t>
       </w:r>
@@ -17271,11 +17710,24 @@
       <w:r>
         <w:t>[</w:t>
       </w:r>
-      <w:fldSimple w:instr=" REF _Ref463968541 \r \h  \* MERGEFORMAT ">
-        <w:r>
-          <w:t>15</w:t>
-        </w:r>
-      </w:fldSimple>
+      <w:r>
+        <w:fldChar w:fldCharType="begin"/>
+      </w:r>
+      <w:r>
+        <w:instrText xml:space="preserve"> REF _Ref46396854</w:instrText>
+      </w:r>
+      <w:r>
+        <w:instrText xml:space="preserve">1 \r \h  \* MERGEFORMAT </w:instrText>
+      </w:r>
+      <w:r>
+        <w:fldChar w:fldCharType="separate"/>
+      </w:r>
+      <w:r>
+        <w:t>15</w:t>
+      </w:r>
+      <w:r>
+        <w:fldChar w:fldCharType="end"/>
+      </w:r>
       <w:r>
         <w:t xml:space="preserve">]. </w:t>
       </w:r>
@@ -17754,11 +18206,21 @@
       <w:r>
         <w:t>[</w:t>
       </w:r>
-      <w:fldSimple w:instr=" REF _Ref463977316 \r \h  \* MERGEFORMAT ">
-        <w:r>
-          <w:t>16</w:t>
-        </w:r>
-      </w:fldSimple>
+      <w:r>
+        <w:fldChar w:fldCharType="begin"/>
+      </w:r>
+      <w:r>
+        <w:instrText xml:space="preserve"> REF _Ref463977316 \r \h  \* MERGEFORMAT </w:instrText>
+      </w:r>
+      <w:r>
+        <w:fldChar w:fldCharType="separate"/>
+      </w:r>
+      <w:r>
+        <w:t>16</w:t>
+      </w:r>
+      <w:r>
+        <w:fldChar w:fldCharType="end"/>
+      </w:r>
       <w:r>
         <w:t>]. Этот  документ называется спецификацией требований. Он играет роль точной постановки задачи и включает две составные части:</w:t>
       </w:r>
@@ -17874,16 +18336,74 @@
         </w:rPr>
         <w:t>Функциональная спецификация включает в себя [</w:t>
       </w:r>
-      <w:fldSimple w:instr=" REF _Ref463977329 \r \h  \* MERGEFORMAT ">
-        <w:r>
-          <w:rPr>
-            <w:color w:val="000000"/>
-            <w:szCs w:val="28"/>
-            <w:lang w:val="ru-RU"/>
-          </w:rPr>
-          <w:t>17</w:t>
-        </w:r>
-      </w:fldSimple>
+      <w:r>
+        <w:fldChar w:fldCharType="begin"/>
+      </w:r>
+      <w:r>
+        <w:rPr>
+          <w:lang w:val="ru-RU"/>
+        </w:rPr>
+        <w:instrText xml:space="preserve"> </w:instrText>
+      </w:r>
+      <w:r>
+        <w:instrText>REF</w:instrText>
+      </w:r>
+      <w:r>
+        <w:rPr>
+          <w:lang w:val="ru-RU"/>
+        </w:rPr>
+        <w:instrText xml:space="preserve"> _</w:instrText>
+      </w:r>
+      <w:r>
+        <w:instrText>Ref</w:instrText>
+      </w:r>
+      <w:r>
+        <w:rPr>
+          <w:lang w:val="ru-RU"/>
+        </w:rPr>
+        <w:instrText>463977329 \</w:instrText>
+      </w:r>
+      <w:r>
+        <w:instrText>r</w:instrText>
+      </w:r>
+      <w:r>
+        <w:rPr>
+          <w:lang w:val="ru-RU"/>
+        </w:rPr>
+        <w:instrText xml:space="preserve"> \</w:instrText>
+      </w:r>
+      <w:r>
+        <w:instrText>h</w:instrText>
+      </w:r>
+      <w:r>
+        <w:rPr>
+          <w:lang w:val="ru-RU"/>
+        </w:rPr>
+        <w:instrText xml:space="preserve">  \* </w:instrText>
+      </w:r>
+      <w:r>
+        <w:instrText>MERGEFORMAT</w:instrText>
+      </w:r>
+      <w:r>
+        <w:rPr>
+          <w:lang w:val="ru-RU"/>
+        </w:rPr>
+        <w:instrText xml:space="preserve"> </w:instrText>
+      </w:r>
+      <w:r>
+        <w:fldChar w:fldCharType="separate"/>
+      </w:r>
+      <w:r>
+        <w:rPr>
+          <w:color w:val="000000"/>
+          <w:szCs w:val="28"/>
+          <w:lang w:val="ru-RU"/>
+        </w:rPr>
+        <w:t>17</w:t>
+      </w:r>
+      <w:r>
+        <w:fldChar w:fldCharType="end"/>
+      </w:r>
       <w:r>
         <w:rPr>
           <w:color w:val="000000"/>
@@ -17944,15 +18464,7 @@
         <w:rPr>
           <w:rFonts w:ascii="Times New Roman" w:hAnsi="Times New Roman"/>
         </w:rPr>
-        <w:t xml:space="preserve">описание исключительных ситуаций, которые могут возникнуть при </w:t>
-      </w:r>
-      <w:bookmarkStart w:id="11" w:name="_GoBack"/>
-      <w:bookmarkEnd w:id="11"/>
-      <w:r>
-        <w:rPr>
-          <w:rFonts w:ascii="Times New Roman" w:hAnsi="Times New Roman"/>
-        </w:rPr>
-        <w:t>выполнении функций ПС и реакции на эти ситуации.</w:t>
+        <w:t>описание исключительных ситуаций, которые могут возникнуть при выполнении функций ПС и реакции на эти ситуации.</w:t>
       </w:r>
     </w:p>
     <w:p>
@@ -18038,11 +18550,11 @@
           <w:lang w:val="ru-RU"/>
         </w:rPr>
       </w:pPr>
-      <w:bookmarkStart w:id="12" w:name="_Toc462323465"/>
+      <w:bookmarkStart w:id="11" w:name="_Toc462323465"/>
       <w:r>
         <w:t>Спецификация качества</w:t>
       </w:r>
-      <w:bookmarkEnd w:id="12"/>
+      <w:bookmarkEnd w:id="11"/>
     </w:p>
     <w:p>
       <w:pPr>
@@ -18080,30 +18592,30 @@
       <w:r>
         <w:t xml:space="preserve">Стандарт ГОСТ 2844-94 дает </w:t>
       </w:r>
-      <w:bookmarkStart w:id="13" w:name="keyword5"/>
+      <w:bookmarkStart w:id="12" w:name="keyword5"/>
+      <w:bookmarkEnd w:id="12"/>
+      <w:r>
+        <w:rPr>
+          <w:rStyle w:val="keyword"/>
+        </w:rPr>
+        <w:t>определение</w:t>
+      </w:r>
+      <w:r>
+        <w:t xml:space="preserve"> качества </w:t>
+      </w:r>
+      <w:bookmarkStart w:id="13" w:name="keyword6"/>
       <w:bookmarkEnd w:id="13"/>
       <w:r>
         <w:rPr>
           <w:rStyle w:val="keyword"/>
         </w:rPr>
-        <w:t>определение</w:t>
-      </w:r>
-      <w:r>
-        <w:t xml:space="preserve"> качества </w:t>
-      </w:r>
-      <w:bookmarkStart w:id="14" w:name="keyword6"/>
+        <w:t>ПО</w:t>
+      </w:r>
+      <w:r>
+        <w:t xml:space="preserve"> как совокупность свойств (показателей качества) </w:t>
+      </w:r>
+      <w:bookmarkStart w:id="14" w:name="keyword7"/>
       <w:bookmarkEnd w:id="14"/>
-      <w:r>
-        <w:rPr>
-          <w:rStyle w:val="keyword"/>
-        </w:rPr>
-        <w:t>ПО</w:t>
-      </w:r>
-      <w:r>
-        <w:t xml:space="preserve"> как совокупность свойств (показателей качества) </w:t>
-      </w:r>
-      <w:bookmarkStart w:id="15" w:name="keyword7"/>
-      <w:bookmarkEnd w:id="15"/>
       <w:r>
         <w:rPr>
           <w:rStyle w:val="keyword"/>
@@ -18151,7 +18663,7 @@
           <w:insideV w:val="single" w:sz="4" w:space="0" w:color="auto"/>
         </w:tblBorders>
         <w:tblLayout w:type="fixed"/>
-        <w:tblLook w:val="01E0"/>
+        <w:tblLook w:val="01E0" w:firstRow="1" w:lastRow="1" w:firstColumn="1" w:lastColumn="1" w:noHBand="0" w:noVBand="0"/>
       </w:tblPr>
       <w:tblGrid>
         <w:gridCol w:w="2553"/>
@@ -20079,7 +20591,7 @@
           <w:insideV w:val="single" w:sz="4" w:space="0" w:color="auto"/>
         </w:tblBorders>
         <w:tblLayout w:type="fixed"/>
-        <w:tblLook w:val="01E0"/>
+        <w:tblLook w:val="01E0" w:firstRow="1" w:lastRow="1" w:firstColumn="1" w:lastColumn="1" w:noHBand="0" w:noVBand="0"/>
       </w:tblPr>
       <w:tblGrid>
         <w:gridCol w:w="2234"/>
@@ -21546,7 +22058,7 @@
           <w:insideV w:val="single" w:sz="4" w:space="0" w:color="auto"/>
         </w:tblBorders>
         <w:tblLayout w:type="fixed"/>
-        <w:tblLook w:val="01E0"/>
+        <w:tblLook w:val="01E0" w:firstRow="1" w:lastRow="1" w:firstColumn="1" w:lastColumn="1" w:noHBand="0" w:noVBand="0"/>
       </w:tblPr>
       <w:tblGrid>
         <w:gridCol w:w="2376"/>
@@ -22849,7 +23361,7 @@
           <w:insideV w:val="single" w:sz="4" w:space="0" w:color="auto"/>
         </w:tblBorders>
         <w:tblLayout w:type="fixed"/>
-        <w:tblLook w:val="01E0"/>
+        <w:tblLook w:val="01E0" w:firstRow="1" w:lastRow="1" w:firstColumn="1" w:lastColumn="1" w:noHBand="0" w:noVBand="0"/>
       </w:tblPr>
       <w:tblGrid>
         <w:gridCol w:w="2660"/>
@@ -24212,7 +24724,7 @@
           <w:insideV w:val="single" w:sz="4" w:space="0" w:color="auto"/>
         </w:tblBorders>
         <w:tblLayout w:type="fixed"/>
-        <w:tblLook w:val="01E0"/>
+        <w:tblLook w:val="01E0" w:firstRow="1" w:lastRow="1" w:firstColumn="1" w:lastColumn="1" w:noHBand="0" w:noVBand="0"/>
       </w:tblPr>
       <w:tblGrid>
         <w:gridCol w:w="2660"/>
@@ -25066,7 +25578,7 @@
           <w:insideV w:val="single" w:sz="4" w:space="0" w:color="auto"/>
         </w:tblBorders>
         <w:tblLayout w:type="fixed"/>
-        <w:tblLook w:val="01E0"/>
+        <w:tblLook w:val="01E0" w:firstRow="1" w:lastRow="1" w:firstColumn="1" w:lastColumn="1" w:noHBand="0" w:noVBand="0"/>
       </w:tblPr>
       <w:tblGrid>
         <w:gridCol w:w="2376"/>
@@ -26799,7 +27311,7 @@
           <w:insideV w:val="single" w:sz="4" w:space="0" w:color="auto"/>
         </w:tblBorders>
         <w:tblLayout w:type="fixed"/>
-        <w:tblLook w:val="01E0"/>
+        <w:tblLook w:val="01E0" w:firstRow="1" w:lastRow="1" w:firstColumn="1" w:lastColumn="1" w:noHBand="0" w:noVBand="0"/>
       </w:tblPr>
       <w:tblGrid>
         <w:gridCol w:w="2376"/>
@@ -28600,35 +29112,35 @@
         <w:lastRenderedPageBreak/>
         <w:t xml:space="preserve">назначением. Этот стандарт регламентирует базовую модель качества и показатели, главным среди них - </w:t>
       </w:r>
-      <w:bookmarkStart w:id="16" w:name="keyword8"/>
+      <w:bookmarkStart w:id="15" w:name="keyword8"/>
+      <w:bookmarkEnd w:id="15"/>
+      <w:r>
+        <w:rPr>
+          <w:rStyle w:val="keyword"/>
+        </w:rPr>
+        <w:t>надежность</w:t>
+      </w:r>
+      <w:r>
+        <w:t>. Стандарт ISO/IEC 12207 определил не только основные процессы ЖЦ разработки ПС, но и организационные и дополнительные процессы, которые регламентируют инженерию, планирования и управления качеством ПС.</w:t>
+      </w:r>
+    </w:p>
+    <w:p>
+      <w:pPr>
+        <w:pStyle w:val="a8"/>
+      </w:pPr>
+      <w:r>
+        <w:t xml:space="preserve">Согласно стандарту ISO/IEC </w:t>
+      </w:r>
+      <w:r>
+        <w:t xml:space="preserve">на этапах ЖЦ должен проводиться </w:t>
+      </w:r>
+      <w:bookmarkStart w:id="16" w:name="keyword9"/>
       <w:bookmarkEnd w:id="16"/>
       <w:r>
-        <w:rPr>
-          <w:rStyle w:val="keyword"/>
-        </w:rPr>
-        <w:t>надежность</w:t>
-      </w:r>
-      <w:r>
-        <w:t>. Стандарт ISO/IEC 12207 определил не только основные процессы ЖЦ разработки ПС, но и организационные и дополнительные процессы, которые регламентируют инженерию, планирования и управления качеством ПС.</w:t>
-      </w:r>
-    </w:p>
-    <w:p>
-      <w:pPr>
-        <w:pStyle w:val="a8"/>
-      </w:pPr>
-      <w:r>
-        <w:t xml:space="preserve">Согласно стандарту ISO/IEC </w:t>
-      </w:r>
-      <w:r>
-        <w:t xml:space="preserve">на этапах ЖЦ должен проводиться </w:t>
-      </w:r>
-      <w:bookmarkStart w:id="17" w:name="keyword9"/>
+        <w:t xml:space="preserve">контроль качества </w:t>
+      </w:r>
+      <w:bookmarkStart w:id="17" w:name="keyword10"/>
       <w:bookmarkEnd w:id="17"/>
-      <w:r>
-        <w:t xml:space="preserve">контроль качества </w:t>
-      </w:r>
-      <w:bookmarkStart w:id="18" w:name="keyword10"/>
-      <w:bookmarkEnd w:id="18"/>
       <w:r>
         <w:t>ПО [</w:t>
       </w:r>
@@ -28704,11 +29216,21 @@
       <w:r>
         <w:t> [</w:t>
       </w:r>
-      <w:fldSimple w:instr=" REF _Ref465201890 \r \h  \* MERGEFORMAT ">
-        <w:r>
-          <w:t>19</w:t>
-        </w:r>
-      </w:fldSimple>
+      <w:r>
+        <w:fldChar w:fldCharType="begin"/>
+      </w:r>
+      <w:r>
+        <w:instrText xml:space="preserve"> REF _Ref465201890 \r \h  \* MERGEFORMAT </w:instrText>
+      </w:r>
+      <w:r>
+        <w:fldChar w:fldCharType="separate"/>
+      </w:r>
+      <w:r>
+        <w:t>19</w:t>
+      </w:r>
+      <w:r>
+        <w:fldChar w:fldCharType="end"/>
+      </w:r>
       <w:r>
         <w:t>]</w:t>
       </w:r>
@@ -28897,14 +29419,14 @@
           <w:lang w:val="ru-RU"/>
         </w:rPr>
       </w:pPr>
-      <w:bookmarkStart w:id="19" w:name="_Toc462323466"/>
+      <w:bookmarkStart w:id="18" w:name="_Toc462323466"/>
       <w:r>
         <w:rPr>
           <w:lang w:val="ru-RU"/>
         </w:rPr>
         <w:t>Перечень исключительных ситуаций</w:t>
       </w:r>
-      <w:bookmarkEnd w:id="19"/>
+      <w:bookmarkEnd w:id="18"/>
     </w:p>
     <w:p>
       <w:pPr>
@@ -28949,7 +29471,7 @@
           <w:insideH w:val="single" w:sz="4" w:space="0" w:color="auto"/>
           <w:insideV w:val="single" w:sz="4" w:space="0" w:color="auto"/>
         </w:tblBorders>
-        <w:tblLook w:val="01E0"/>
+        <w:tblLook w:val="01E0" w:firstRow="1" w:lastRow="1" w:firstColumn="1" w:lastColumn="1" w:noHBand="0" w:noVBand="0"/>
       </w:tblPr>
       <w:tblGrid>
         <w:gridCol w:w="2694"/>
@@ -29623,7 +30145,7 @@
           <w:insideH w:val="single" w:sz="4" w:space="0" w:color="auto"/>
           <w:insideV w:val="single" w:sz="4" w:space="0" w:color="auto"/>
         </w:tblBorders>
-        <w:tblLook w:val="01E0"/>
+        <w:tblLook w:val="01E0" w:firstRow="1" w:lastRow="1" w:firstColumn="1" w:lastColumn="1" w:noHBand="0" w:noVBand="0"/>
       </w:tblPr>
       <w:tblGrid>
         <w:gridCol w:w="2637"/>
@@ -30128,11 +30650,11 @@
       <w:pPr>
         <w:pStyle w:val="a1"/>
       </w:pPr>
-      <w:bookmarkStart w:id="20" w:name="_Toc462323467"/>
+      <w:bookmarkStart w:id="19" w:name="_Toc462323467"/>
       <w:r>
         <w:t>Разработка прототипа интерфейса пользователя системы</w:t>
       </w:r>
-      <w:bookmarkEnd w:id="20"/>
+      <w:bookmarkEnd w:id="19"/>
     </w:p>
     <w:p>
       <w:pPr>
@@ -30372,11 +30894,11 @@
       <w:r>
         <w:br/>
       </w:r>
-      <w:bookmarkStart w:id="21" w:name="_Ref446182154"/>
+      <w:bookmarkStart w:id="20" w:name="_Ref446182154"/>
       <w:r>
         <w:t xml:space="preserve">Рисунок </w:t>
       </w:r>
-      <w:bookmarkEnd w:id="21"/>
+      <w:bookmarkEnd w:id="20"/>
       <w:r>
         <w:rPr>
           <w:szCs w:val="24"/>
@@ -30579,7 +31101,13 @@
         <w:jc w:val="left"/>
       </w:pPr>
       <w:r>
-        <w:t>На рисунке 16 изображен прототип экранной формы, иллюстрирующий настройку параметров резервуара. Пользователь должен указать объем резервуар и тип топлива, который хранится в резервуаре.</w:t>
+        <w:t>На рисунке 16 изображен прототип экранной формы, иллюстрирующий настройку параметров резервуара. Пользователь должен указать объем резервуар</w:t>
+      </w:r>
+      <w:r>
+        <w:t>а</w:t>
+      </w:r>
+      <w:r>
+        <w:t xml:space="preserve"> и тип топлива, который хранится в резервуаре.</w:t>
       </w:r>
     </w:p>
     <w:p>
@@ -30742,10 +31270,31 @@
       </w:pPr>
       <w:r>
         <w:lastRenderedPageBreak/>
-        <w:t>На рисунках 17 и 18 показан прототип экранных форм</w:t>
-      </w:r>
-      <w:r>
-        <w:t>, позволяющих пользователю выбрать тип потока, указать параметры потока и задать количество топлива (%) в резервуаре, при к</w:t>
+        <w:t>На рисунках 18 и 19</w:t>
+      </w:r>
+      <w:r>
+        <w:t xml:space="preserve"> показан</w:t>
+      </w:r>
+      <w:r>
+        <w:t>ы</w:t>
+      </w:r>
+      <w:r>
+        <w:t xml:space="preserve"> прототип</w:t>
+      </w:r>
+      <w:r>
+        <w:t>ы</w:t>
+      </w:r>
+      <w:r>
+        <w:t xml:space="preserve"> экранных форм</w:t>
+      </w:r>
+      <w:r>
+        <w:t xml:space="preserve">, позволяющих пользователю выбрать тип потока, указать параметры потока </w:t>
+      </w:r>
+      <w:r>
+        <w:t>или период генерации автомобилей, а также</w:t>
+      </w:r>
+      <w:r>
+        <w:t xml:space="preserve"> задать количество топлива (%) в резервуаре, при к</w:t>
       </w:r>
       <w:r>
         <w:t>отором будет вызываться доза</w:t>
@@ -30922,7 +31471,15 @@
         <w:t xml:space="preserve"> отображающее различные зависимости</w:t>
       </w:r>
       <w:r>
-        <w:t xml:space="preserve"> (топливо в резервуаре от времени, размер кассы от времени и т.д.)</w:t>
+        <w:t xml:space="preserve"> (</w:t>
+      </w:r>
+      <w:r>
+        <w:t>количество топлива</w:t>
+      </w:r>
+      <w:bookmarkStart w:id="21" w:name="_GoBack"/>
+      <w:bookmarkEnd w:id="21"/>
+      <w:r>
+        <w:t xml:space="preserve"> в резервуаре от времени, размер кассы от времени и т.д.)</w:t>
       </w:r>
       <w:r>
         <w:t>.</w:t>
@@ -32555,7 +33112,7 @@
           <w:insideH w:val="single" w:sz="4" w:space="0" w:color="000000"/>
           <w:insideV w:val="single" w:sz="4" w:space="0" w:color="000000"/>
         </w:tblBorders>
-        <w:tblLook w:val="01E0"/>
+        <w:tblLook w:val="01E0" w:firstRow="1" w:lastRow="1" w:firstColumn="1" w:lastColumn="1" w:noHBand="0" w:noVBand="0"/>
       </w:tblPr>
       <w:tblGrid>
         <w:gridCol w:w="2520"/>
@@ -33039,7 +33596,7 @@
           <w:insideH w:val="single" w:sz="4" w:space="0" w:color="auto"/>
           <w:insideV w:val="single" w:sz="4" w:space="0" w:color="auto"/>
         </w:tblBorders>
-        <w:tblLook w:val="04A0"/>
+        <w:tblLook w:val="04A0" w:firstRow="1" w:lastRow="0" w:firstColumn="1" w:lastColumn="0" w:noHBand="0" w:noVBand="1"/>
       </w:tblPr>
       <w:tblGrid>
         <w:gridCol w:w="2127"/>
@@ -33439,7 +33996,7 @@
           <w:insideH w:val="single" w:sz="4" w:space="0" w:color="auto"/>
           <w:insideV w:val="single" w:sz="4" w:space="0" w:color="auto"/>
         </w:tblBorders>
-        <w:tblLook w:val="04A0"/>
+        <w:tblLook w:val="04A0" w:firstRow="1" w:lastRow="0" w:firstColumn="1" w:lastColumn="0" w:noHBand="0" w:noVBand="1"/>
       </w:tblPr>
       <w:tblGrid>
         <w:gridCol w:w="4691"/>
@@ -34317,7 +34874,7 @@
           <w:insideH w:val="single" w:sz="4" w:space="0" w:color="auto"/>
           <w:insideV w:val="single" w:sz="4" w:space="0" w:color="auto"/>
         </w:tblBorders>
-        <w:tblLook w:val="01E0"/>
+        <w:tblLook w:val="01E0" w:firstRow="1" w:lastRow="1" w:firstColumn="1" w:lastColumn="1" w:noHBand="0" w:noVBand="0"/>
       </w:tblPr>
       <w:tblGrid>
         <w:gridCol w:w="3420"/>
@@ -37888,7 +38445,7 @@
                     <a:blip r:embed="rId34" cstate="print">
                       <a:extLst>
                         <a:ext uri="{28A0092B-C50C-407E-A947-70E740481C1C}">
-                          <a14:useLocalDpi xmlns:a14="http://schemas.microsoft.com/office/drawing/2010/main" xmlns:wps="http://schemas.microsoft.com/office/word/2010/wordprocessingShape" xmlns:wpi="http://schemas.microsoft.com/office/word/2010/wordprocessingInk" xmlns:wpg="http://schemas.microsoft.com/office/word/2010/wordprocessingGroup" xmlns:w15="http://schemas.microsoft.com/office/word/2012/wordml" xmlns:w14="http://schemas.microsoft.com/office/word/2010/wordml" xmlns:w="http://schemas.openxmlformats.org/wordprocessingml/2006/main" xmlns:w10="urn:schemas-microsoft-com:office:word" xmlns:wp14="http://schemas.microsoft.com/office/word/2010/wordprocessingDrawing" xmlns:v="urn:schemas-microsoft-com:vml" xmlns:o="urn:schemas-microsoft-com:office:office" xmlns:mc="http://schemas.openxmlformats.org/markup-compatibility/2006" xmlns:wpc="http://schemas.microsoft.com/office/word/2010/wordprocessingCanvas" xmlns="" val="0"/>
+                          <a14:useLocalDpi xmlns:a14="http://schemas.microsoft.com/office/drawing/2010/main" val="0"/>
                         </a:ext>
                       </a:extLst>
                     </a:blip>
@@ -37975,7 +38532,7 @@
           <w:insideH w:val="single" w:sz="4" w:space="0" w:color="auto"/>
           <w:insideV w:val="single" w:sz="4" w:space="0" w:color="auto"/>
         </w:tblBorders>
-        <w:tblLook w:val="01E0"/>
+        <w:tblLook w:val="01E0" w:firstRow="1" w:lastRow="1" w:firstColumn="1" w:lastColumn="1" w:noHBand="0" w:noVBand="0"/>
       </w:tblPr>
       <w:tblGrid>
         <w:gridCol w:w="1913"/>
@@ -38427,7 +38984,7 @@
 </file>
 
 <file path=word/endnotes.xml><?xml version="1.0" encoding="utf-8"?>
-<w:endnotes xmlns:ve="http://schemas.openxmlformats.org/markup-compatibility/2006" xmlns:o="urn:schemas-microsoft-com:office:office" xmlns:r="http://schemas.openxmlformats.org/officeDocument/2006/relationships" xmlns:m="http://schemas.openxmlformats.org/officeDocument/2006/math" xmlns:v="urn:schemas-microsoft-com:vml" xmlns:wp="http://schemas.openxmlformats.org/drawingml/2006/wordprocessingDrawing" xmlns:w10="urn:schemas-microsoft-com:office:word" xmlns:w="http://schemas.openxmlformats.org/wordprocessingml/2006/main" xmlns:wne="http://schemas.microsoft.com/office/word/2006/wordml">
+<w:endnotes xmlns:wpc="http://schemas.microsoft.com/office/word/2010/wordprocessingCanvas" xmlns:mc="http://schemas.openxmlformats.org/markup-compatibility/2006" xmlns:o="urn:schemas-microsoft-com:office:office" xmlns:r="http://schemas.openxmlformats.org/officeDocument/2006/relationships" xmlns:m="http://schemas.openxmlformats.org/officeDocument/2006/math" xmlns:v="urn:schemas-microsoft-com:vml" xmlns:wp14="http://schemas.microsoft.com/office/word/2010/wordprocessingDrawing" xmlns:wp="http://schemas.openxmlformats.org/drawingml/2006/wordprocessingDrawing" xmlns:w10="urn:schemas-microsoft-com:office:word" xmlns:w="http://schemas.openxmlformats.org/wordprocessingml/2006/main" xmlns:w14="http://schemas.microsoft.com/office/word/2010/wordml" xmlns:w15="http://schemas.microsoft.com/office/word/2012/wordml" xmlns:wpg="http://schemas.microsoft.com/office/word/2010/wordprocessingGroup" xmlns:wpi="http://schemas.microsoft.com/office/word/2010/wordprocessingInk" xmlns:wne="http://schemas.microsoft.com/office/word/2006/wordml" xmlns:wps="http://schemas.microsoft.com/office/word/2010/wordprocessingShape" mc:Ignorable="w14 w15 wp14">
   <w:endnote w:type="separator" w:id="-1">
     <w:p>
       <w:r>
@@ -38446,7 +39003,7 @@
 </file>
 
 <file path=word/footnotes.xml><?xml version="1.0" encoding="utf-8"?>
-<w:footnotes xmlns:ve="http://schemas.openxmlformats.org/markup-compatibility/2006" xmlns:o="urn:schemas-microsoft-com:office:office" xmlns:r="http://schemas.openxmlformats.org/officeDocument/2006/relationships" xmlns:m="http://schemas.openxmlformats.org/officeDocument/2006/math" xmlns:v="urn:schemas-microsoft-com:vml" xmlns:wp="http://schemas.openxmlformats.org/drawingml/2006/wordprocessingDrawing" xmlns:w10="urn:schemas-microsoft-com:office:word" xmlns:w="http://schemas.openxmlformats.org/wordprocessingml/2006/main" xmlns:wne="http://schemas.microsoft.com/office/word/2006/wordml">
+<w:footnotes xmlns:wpc="http://schemas.microsoft.com/office/word/2010/wordprocessingCanvas" xmlns:mc="http://schemas.openxmlformats.org/markup-compatibility/2006" xmlns:o="urn:schemas-microsoft-com:office:office" xmlns:r="http://schemas.openxmlformats.org/officeDocument/2006/relationships" xmlns:m="http://schemas.openxmlformats.org/officeDocument/2006/math" xmlns:v="urn:schemas-microsoft-com:vml" xmlns:wp14="http://schemas.microsoft.com/office/word/2010/wordprocessingDrawing" xmlns:wp="http://schemas.openxmlformats.org/drawingml/2006/wordprocessingDrawing" xmlns:w10="urn:schemas-microsoft-com:office:word" xmlns:w="http://schemas.openxmlformats.org/wordprocessingml/2006/main" xmlns:w14="http://schemas.microsoft.com/office/word/2010/wordml" xmlns:w15="http://schemas.microsoft.com/office/word/2012/wordml" xmlns:wpg="http://schemas.microsoft.com/office/word/2010/wordprocessingGroup" xmlns:wpi="http://schemas.microsoft.com/office/word/2010/wordprocessingInk" xmlns:wne="http://schemas.microsoft.com/office/word/2006/wordml" xmlns:wps="http://schemas.microsoft.com/office/word/2010/wordprocessingShape" mc:Ignorable="w14 w15 wp14">
   <w:footnote w:type="separator" w:id="-1">
     <w:p>
       <w:r>
@@ -38727,8 +39284,8 @@
 </file>
 
 <file path=word/numbering.xml><?xml version="1.0" encoding="utf-8"?>
-<w:numbering xmlns:ve="http://schemas.openxmlformats.org/markup-compatibility/2006" xmlns:o="urn:schemas-microsoft-com:office:office" xmlns:r="http://schemas.openxmlformats.org/officeDocument/2006/relationships" xmlns:m="http://schemas.openxmlformats.org/officeDocument/2006/math" xmlns:v="urn:schemas-microsoft-com:vml" xmlns:wp="http://schemas.openxmlformats.org/drawingml/2006/wordprocessingDrawing" xmlns:w10="urn:schemas-microsoft-com:office:word" xmlns:w="http://schemas.openxmlformats.org/wordprocessingml/2006/main" xmlns:wne="http://schemas.microsoft.com/office/word/2006/wordml">
-  <w:abstractNum w:abstractNumId="0">
+<w:numbering xmlns:wpc="http://schemas.microsoft.com/office/word/2010/wordprocessingCanvas" xmlns:mc="http://schemas.openxmlformats.org/markup-compatibility/2006" xmlns:o="urn:schemas-microsoft-com:office:office" xmlns:r="http://schemas.openxmlformats.org/officeDocument/2006/relationships" xmlns:m="http://schemas.openxmlformats.org/officeDocument/2006/math" xmlns:v="urn:schemas-microsoft-com:vml" xmlns:wp14="http://schemas.microsoft.com/office/word/2010/wordprocessingDrawing" xmlns:wp="http://schemas.openxmlformats.org/drawingml/2006/wordprocessingDrawing" xmlns:w10="urn:schemas-microsoft-com:office:word" xmlns:w="http://schemas.openxmlformats.org/wordprocessingml/2006/main" xmlns:w14="http://schemas.microsoft.com/office/word/2010/wordml" xmlns:w15="http://schemas.microsoft.com/office/word/2012/wordml" xmlns:wpg="http://schemas.microsoft.com/office/word/2010/wordprocessingGroup" xmlns:wpi="http://schemas.microsoft.com/office/word/2010/wordprocessingInk" xmlns:wne="http://schemas.microsoft.com/office/word/2006/wordml" xmlns:wps="http://schemas.microsoft.com/office/word/2010/wordprocessingShape" mc:Ignorable="w14 w15 wp14">
+  <w:abstractNum w:abstractNumId="0" w15:restartNumberingAfterBreak="0">
     <w:nsid w:val="02BB6776"/>
     <w:multiLevelType w:val="hybridMultilevel"/>
     <w:tmpl w:val="AF4692BC"/>
@@ -38817,7 +39374,7 @@
       </w:pPr>
     </w:lvl>
   </w:abstractNum>
-  <w:abstractNum w:abstractNumId="1">
+  <w:abstractNum w:abstractNumId="1" w15:restartNumberingAfterBreak="0">
     <w:nsid w:val="03E933D8"/>
     <w:multiLevelType w:val="singleLevel"/>
     <w:tmpl w:val="81426788"/>
@@ -38832,7 +39389,7 @@
       </w:rPr>
     </w:lvl>
   </w:abstractNum>
-  <w:abstractNum w:abstractNumId="2">
+  <w:abstractNum w:abstractNumId="2" w15:restartNumberingAfterBreak="0">
     <w:nsid w:val="12544F01"/>
     <w:multiLevelType w:val="hybridMultilevel"/>
     <w:tmpl w:val="56A08F38"/>
@@ -38945,7 +39502,7 @@
       </w:pPr>
     </w:lvl>
   </w:abstractNum>
-  <w:abstractNum w:abstractNumId="3">
+  <w:abstractNum w:abstractNumId="3" w15:restartNumberingAfterBreak="0">
     <w:nsid w:val="139B55F4"/>
     <w:multiLevelType w:val="hybridMultilevel"/>
     <w:tmpl w:val="70C6B7E6"/>
@@ -39065,7 +39622,7 @@
       </w:pPr>
     </w:lvl>
   </w:abstractNum>
-  <w:abstractNum w:abstractNumId="4">
+  <w:abstractNum w:abstractNumId="4" w15:restartNumberingAfterBreak="0">
     <w:nsid w:val="151905CF"/>
     <w:multiLevelType w:val="hybridMultilevel"/>
     <w:tmpl w:val="9FD2A6D8"/>
@@ -39179,7 +39736,7 @@
       </w:pPr>
     </w:lvl>
   </w:abstractNum>
-  <w:abstractNum w:abstractNumId="5">
+  <w:abstractNum w:abstractNumId="5" w15:restartNumberingAfterBreak="0">
     <w:nsid w:val="1E817B13"/>
     <w:multiLevelType w:val="multilevel"/>
     <w:tmpl w:val="D72EBBC6"/>
@@ -39328,7 +39885,7 @@
       </w:rPr>
     </w:lvl>
   </w:abstractNum>
-  <w:abstractNum w:abstractNumId="6">
+  <w:abstractNum w:abstractNumId="6" w15:restartNumberingAfterBreak="0">
     <w:nsid w:val="2445129D"/>
     <w:multiLevelType w:val="hybridMultilevel"/>
     <w:tmpl w:val="72A4A1A2"/>
@@ -39441,7 +39998,7 @@
       </w:rPr>
     </w:lvl>
   </w:abstractNum>
-  <w:abstractNum w:abstractNumId="7">
+  <w:abstractNum w:abstractNumId="7" w15:restartNumberingAfterBreak="0">
     <w:nsid w:val="2476009A"/>
     <w:multiLevelType w:val="hybridMultilevel"/>
     <w:tmpl w:val="AF4692BC"/>
@@ -39530,7 +40087,7 @@
       </w:pPr>
     </w:lvl>
   </w:abstractNum>
-  <w:abstractNum w:abstractNumId="8">
+  <w:abstractNum w:abstractNumId="8" w15:restartNumberingAfterBreak="0">
     <w:nsid w:val="28295C9F"/>
     <w:multiLevelType w:val="singleLevel"/>
     <w:tmpl w:val="81426788"/>
@@ -39545,7 +40102,7 @@
       </w:rPr>
     </w:lvl>
   </w:abstractNum>
-  <w:abstractNum w:abstractNumId="9">
+  <w:abstractNum w:abstractNumId="9" w15:restartNumberingAfterBreak="0">
     <w:nsid w:val="295E3D22"/>
     <w:multiLevelType w:val="hybridMultilevel"/>
     <w:tmpl w:val="3842A98C"/>
@@ -39662,7 +40219,7 @@
       </w:pPr>
     </w:lvl>
   </w:abstractNum>
-  <w:abstractNum w:abstractNumId="10">
+  <w:abstractNum w:abstractNumId="10" w15:restartNumberingAfterBreak="0">
     <w:nsid w:val="29F56845"/>
     <w:multiLevelType w:val="hybridMultilevel"/>
     <w:tmpl w:val="89A2845E"/>
@@ -39776,7 +40333,7 @@
       </w:rPr>
     </w:lvl>
   </w:abstractNum>
-  <w:abstractNum w:abstractNumId="11">
+  <w:abstractNum w:abstractNumId="11" w15:restartNumberingAfterBreak="0">
     <w:nsid w:val="2BFB03AC"/>
     <w:multiLevelType w:val="hybridMultilevel"/>
     <w:tmpl w:val="CF7C4E08"/>
@@ -39889,7 +40446,7 @@
       </w:rPr>
     </w:lvl>
   </w:abstractNum>
-  <w:abstractNum w:abstractNumId="12">
+  <w:abstractNum w:abstractNumId="12" w15:restartNumberingAfterBreak="0">
     <w:nsid w:val="2C1E3A49"/>
     <w:multiLevelType w:val="singleLevel"/>
     <w:tmpl w:val="81426788"/>
@@ -39904,7 +40461,7 @@
       </w:rPr>
     </w:lvl>
   </w:abstractNum>
-  <w:abstractNum w:abstractNumId="13">
+  <w:abstractNum w:abstractNumId="13" w15:restartNumberingAfterBreak="0">
     <w:nsid w:val="368D090D"/>
     <w:multiLevelType w:val="hybridMultilevel"/>
     <w:tmpl w:val="AF4692BC"/>
@@ -39993,7 +40550,7 @@
       </w:pPr>
     </w:lvl>
   </w:abstractNum>
-  <w:abstractNum w:abstractNumId="14">
+  <w:abstractNum w:abstractNumId="14" w15:restartNumberingAfterBreak="0">
     <w:nsid w:val="391F0A24"/>
     <w:multiLevelType w:val="hybridMultilevel"/>
     <w:tmpl w:val="6C0EF1A2"/>
@@ -40104,7 +40661,7 @@
       </w:pPr>
     </w:lvl>
   </w:abstractNum>
-  <w:abstractNum w:abstractNumId="15">
+  <w:abstractNum w:abstractNumId="15" w15:restartNumberingAfterBreak="0">
     <w:nsid w:val="3A411126"/>
     <w:multiLevelType w:val="multilevel"/>
     <w:tmpl w:val="2F82F098"/>
@@ -40246,7 +40803,7 @@
       </w:rPr>
     </w:lvl>
   </w:abstractNum>
-  <w:abstractNum w:abstractNumId="16">
+  <w:abstractNum w:abstractNumId="16" w15:restartNumberingAfterBreak="0">
     <w:nsid w:val="41546256"/>
     <w:multiLevelType w:val="hybridMultilevel"/>
     <w:tmpl w:val="89FC1BD0"/>
@@ -40359,7 +40916,7 @@
       </w:pPr>
     </w:lvl>
   </w:abstractNum>
-  <w:abstractNum w:abstractNumId="17">
+  <w:abstractNum w:abstractNumId="17" w15:restartNumberingAfterBreak="0">
     <w:nsid w:val="42E2091F"/>
     <w:multiLevelType w:val="singleLevel"/>
     <w:tmpl w:val="9B22D554"/>
@@ -40374,7 +40931,7 @@
       </w:rPr>
     </w:lvl>
   </w:abstractNum>
-  <w:abstractNum w:abstractNumId="18">
+  <w:abstractNum w:abstractNumId="18" w15:restartNumberingAfterBreak="0">
     <w:nsid w:val="457F5F2A"/>
     <w:multiLevelType w:val="hybridMultilevel"/>
     <w:tmpl w:val="2A985138"/>
@@ -40487,7 +41044,7 @@
       </w:pPr>
     </w:lvl>
   </w:abstractNum>
-  <w:abstractNum w:abstractNumId="19">
+  <w:abstractNum w:abstractNumId="19" w15:restartNumberingAfterBreak="0">
     <w:nsid w:val="46F42FDA"/>
     <w:multiLevelType w:val="hybridMultilevel"/>
     <w:tmpl w:val="F5A09D1A"/>
@@ -40600,7 +41157,7 @@
       </w:rPr>
     </w:lvl>
   </w:abstractNum>
-  <w:abstractNum w:abstractNumId="20">
+  <w:abstractNum w:abstractNumId="20" w15:restartNumberingAfterBreak="0">
     <w:nsid w:val="47F66A1C"/>
     <w:multiLevelType w:val="hybridMultilevel"/>
     <w:tmpl w:val="F138B512"/>
@@ -40690,7 +41247,7 @@
       </w:pPr>
     </w:lvl>
   </w:abstractNum>
-  <w:abstractNum w:abstractNumId="21">
+  <w:abstractNum w:abstractNumId="21" w15:restartNumberingAfterBreak="0">
     <w:nsid w:val="486B7477"/>
     <w:multiLevelType w:val="hybridMultilevel"/>
     <w:tmpl w:val="CF7C4E08"/>
@@ -40803,7 +41360,7 @@
       </w:rPr>
     </w:lvl>
   </w:abstractNum>
-  <w:abstractNum w:abstractNumId="22">
+  <w:abstractNum w:abstractNumId="22" w15:restartNumberingAfterBreak="0">
     <w:nsid w:val="4C701C86"/>
     <w:multiLevelType w:val="singleLevel"/>
     <w:tmpl w:val="9B22D554"/>
@@ -40818,7 +41375,7 @@
       </w:rPr>
     </w:lvl>
   </w:abstractNum>
-  <w:abstractNum w:abstractNumId="23">
+  <w:abstractNum w:abstractNumId="23" w15:restartNumberingAfterBreak="0">
     <w:nsid w:val="4F1B7C31"/>
     <w:multiLevelType w:val="hybridMultilevel"/>
     <w:tmpl w:val="704CA0F2"/>
@@ -40939,7 +41496,7 @@
       </w:pPr>
     </w:lvl>
   </w:abstractNum>
-  <w:abstractNum w:abstractNumId="24">
+  <w:abstractNum w:abstractNumId="24" w15:restartNumberingAfterBreak="0">
     <w:nsid w:val="502A1F2C"/>
     <w:multiLevelType w:val="multilevel"/>
     <w:tmpl w:val="F48C26C8"/>
@@ -41091,7 +41648,7 @@
       </w:rPr>
     </w:lvl>
   </w:abstractNum>
-  <w:abstractNum w:abstractNumId="25">
+  <w:abstractNum w:abstractNumId="25" w15:restartNumberingAfterBreak="0">
     <w:nsid w:val="506C77C8"/>
     <w:multiLevelType w:val="singleLevel"/>
     <w:tmpl w:val="81426788"/>
@@ -41106,7 +41663,7 @@
       </w:rPr>
     </w:lvl>
   </w:abstractNum>
-  <w:abstractNum w:abstractNumId="26">
+  <w:abstractNum w:abstractNumId="26" w15:restartNumberingAfterBreak="0">
     <w:nsid w:val="515314C8"/>
     <w:multiLevelType w:val="singleLevel"/>
     <w:tmpl w:val="81426788"/>
@@ -41121,7 +41678,7 @@
       </w:rPr>
     </w:lvl>
   </w:abstractNum>
-  <w:abstractNum w:abstractNumId="27">
+  <w:abstractNum w:abstractNumId="27" w15:restartNumberingAfterBreak="0">
     <w:nsid w:val="51BE208A"/>
     <w:multiLevelType w:val="singleLevel"/>
     <w:tmpl w:val="81426788"/>
@@ -41136,7 +41693,7 @@
       </w:rPr>
     </w:lvl>
   </w:abstractNum>
-  <w:abstractNum w:abstractNumId="28">
+  <w:abstractNum w:abstractNumId="28" w15:restartNumberingAfterBreak="0">
     <w:nsid w:val="51C359CB"/>
     <w:multiLevelType w:val="hybridMultilevel"/>
     <w:tmpl w:val="9D1011F2"/>
@@ -41251,7 +41808,7 @@
       </w:rPr>
     </w:lvl>
   </w:abstractNum>
-  <w:abstractNum w:abstractNumId="29">
+  <w:abstractNum w:abstractNumId="29" w15:restartNumberingAfterBreak="0">
     <w:nsid w:val="52C4666D"/>
     <w:multiLevelType w:val="hybridMultilevel"/>
     <w:tmpl w:val="688AFE30"/>
@@ -41364,7 +41921,7 @@
       </w:rPr>
     </w:lvl>
   </w:abstractNum>
-  <w:abstractNum w:abstractNumId="30">
+  <w:abstractNum w:abstractNumId="30" w15:restartNumberingAfterBreak="0">
     <w:nsid w:val="548006DA"/>
     <w:multiLevelType w:val="hybridMultilevel"/>
     <w:tmpl w:val="109A33C4"/>
@@ -41454,7 +42011,7 @@
       </w:pPr>
     </w:lvl>
   </w:abstractNum>
-  <w:abstractNum w:abstractNumId="31">
+  <w:abstractNum w:abstractNumId="31" w15:restartNumberingAfterBreak="0">
     <w:nsid w:val="573E27A8"/>
     <w:multiLevelType w:val="singleLevel"/>
     <w:tmpl w:val="81426788"/>
@@ -41469,7 +42026,7 @@
       </w:rPr>
     </w:lvl>
   </w:abstractNum>
-  <w:abstractNum w:abstractNumId="32">
+  <w:abstractNum w:abstractNumId="32" w15:restartNumberingAfterBreak="0">
     <w:nsid w:val="5B5E6AF5"/>
     <w:multiLevelType w:val="singleLevel"/>
     <w:tmpl w:val="81426788"/>
@@ -41484,7 +42041,7 @@
       </w:rPr>
     </w:lvl>
   </w:abstractNum>
-  <w:abstractNum w:abstractNumId="33">
+  <w:abstractNum w:abstractNumId="33" w15:restartNumberingAfterBreak="0">
     <w:nsid w:val="5CD52B6A"/>
     <w:multiLevelType w:val="hybridMultilevel"/>
     <w:tmpl w:val="7DAA78D6"/>
@@ -41597,7 +42154,7 @@
       </w:rPr>
     </w:lvl>
   </w:abstractNum>
-  <w:abstractNum w:abstractNumId="34">
+  <w:abstractNum w:abstractNumId="34" w15:restartNumberingAfterBreak="0">
     <w:nsid w:val="609D4526"/>
     <w:multiLevelType w:val="hybridMultilevel"/>
     <w:tmpl w:val="30766624"/>
@@ -41710,7 +42267,7 @@
       </w:rPr>
     </w:lvl>
   </w:abstractNum>
-  <w:abstractNum w:abstractNumId="35">
+  <w:abstractNum w:abstractNumId="35" w15:restartNumberingAfterBreak="0">
     <w:nsid w:val="61B527D8"/>
     <w:multiLevelType w:val="hybridMultilevel"/>
     <w:tmpl w:val="C398167E"/>
@@ -41852,7 +42409,7 @@
       </w:rPr>
     </w:lvl>
   </w:abstractNum>
-  <w:abstractNum w:abstractNumId="36">
+  <w:abstractNum w:abstractNumId="36" w15:restartNumberingAfterBreak="0">
     <w:nsid w:val="63ED429D"/>
     <w:multiLevelType w:val="hybridMultilevel"/>
     <w:tmpl w:val="7892EB50"/>
@@ -41993,7 +42550,7 @@
       </w:rPr>
     </w:lvl>
   </w:abstractNum>
-  <w:abstractNum w:abstractNumId="37">
+  <w:abstractNum w:abstractNumId="37" w15:restartNumberingAfterBreak="0">
     <w:nsid w:val="648463A3"/>
     <w:multiLevelType w:val="singleLevel"/>
     <w:tmpl w:val="81426788"/>
@@ -42008,7 +42565,7 @@
       </w:rPr>
     </w:lvl>
   </w:abstractNum>
-  <w:abstractNum w:abstractNumId="38">
+  <w:abstractNum w:abstractNumId="38" w15:restartNumberingAfterBreak="0">
     <w:nsid w:val="64AB3791"/>
     <w:multiLevelType w:val="hybridMultilevel"/>
     <w:tmpl w:val="AF4692BC"/>
@@ -42097,7 +42654,7 @@
       </w:pPr>
     </w:lvl>
   </w:abstractNum>
-  <w:abstractNum w:abstractNumId="39">
+  <w:abstractNum w:abstractNumId="39" w15:restartNumberingAfterBreak="0">
     <w:nsid w:val="64AB385F"/>
     <w:multiLevelType w:val="hybridMultilevel"/>
     <w:tmpl w:val="BBB467F4"/>
@@ -42186,7 +42743,7 @@
       </w:pPr>
     </w:lvl>
   </w:abstractNum>
-  <w:abstractNum w:abstractNumId="40">
+  <w:abstractNum w:abstractNumId="40" w15:restartNumberingAfterBreak="0">
     <w:nsid w:val="64B53796"/>
     <w:multiLevelType w:val="hybridMultilevel"/>
     <w:tmpl w:val="AF4692BC"/>
@@ -42275,7 +42832,7 @@
       </w:pPr>
     </w:lvl>
   </w:abstractNum>
-  <w:abstractNum w:abstractNumId="41">
+  <w:abstractNum w:abstractNumId="41" w15:restartNumberingAfterBreak="0">
     <w:nsid w:val="678D5D49"/>
     <w:multiLevelType w:val="multilevel"/>
     <w:tmpl w:val="2F82F098"/>
@@ -42417,7 +42974,7 @@
       </w:rPr>
     </w:lvl>
   </w:abstractNum>
-  <w:abstractNum w:abstractNumId="42">
+  <w:abstractNum w:abstractNumId="42" w15:restartNumberingAfterBreak="0">
     <w:nsid w:val="6B027784"/>
     <w:multiLevelType w:val="hybridMultilevel"/>
     <w:tmpl w:val="AF4692BC"/>
@@ -42506,7 +43063,7 @@
       </w:pPr>
     </w:lvl>
   </w:abstractNum>
-  <w:abstractNum w:abstractNumId="43">
+  <w:abstractNum w:abstractNumId="43" w15:restartNumberingAfterBreak="0">
     <w:nsid w:val="6D5F17B5"/>
     <w:multiLevelType w:val="hybridMultilevel"/>
     <w:tmpl w:val="3D68091E"/>
@@ -42619,7 +43176,7 @@
       </w:rPr>
     </w:lvl>
   </w:abstractNum>
-  <w:abstractNum w:abstractNumId="44">
+  <w:abstractNum w:abstractNumId="44" w15:restartNumberingAfterBreak="0">
     <w:nsid w:val="76ED2A0D"/>
     <w:multiLevelType w:val="hybridMultilevel"/>
     <w:tmpl w:val="0D4C5C16"/>
@@ -42899,7 +43456,7 @@
 </file>
 
 <file path=word/styles.xml><?xml version="1.0" encoding="utf-8"?>
-<w:styles xmlns:r="http://schemas.openxmlformats.org/officeDocument/2006/relationships" xmlns:w="http://schemas.openxmlformats.org/wordprocessingml/2006/main">
+<w:styles xmlns:mc="http://schemas.openxmlformats.org/markup-compatibility/2006" xmlns:r="http://schemas.openxmlformats.org/officeDocument/2006/relationships" xmlns:w="http://schemas.openxmlformats.org/wordprocessingml/2006/main" xmlns:w14="http://schemas.microsoft.com/office/word/2010/wordml" xmlns:w15="http://schemas.microsoft.com/office/word/2012/wordml" mc:Ignorable="w14 w15">
   <w:docDefaults>
     <w:rPrDefault>
       <w:rPr>
@@ -42909,146 +43466,371 @@
     </w:rPrDefault>
     <w:pPrDefault/>
   </w:docDefaults>
-  <w:latentStyles w:defLockedState="0" w:defUIPriority="0" w:defSemiHidden="1" w:defUnhideWhenUsed="1" w:defQFormat="0" w:count="267">
-    <w:lsdException w:name="Normal" w:semiHidden="0" w:unhideWhenUsed="0" w:qFormat="1"/>
-    <w:lsdException w:name="heading 1" w:semiHidden="0" w:unhideWhenUsed="0" w:qFormat="1"/>
-    <w:lsdException w:name="heading 2" w:semiHidden="0" w:unhideWhenUsed="0" w:qFormat="1"/>
-    <w:lsdException w:name="heading 3" w:semiHidden="0" w:unhideWhenUsed="0" w:qFormat="1"/>
-    <w:lsdException w:name="heading 4" w:qFormat="1"/>
-    <w:lsdException w:name="heading 5" w:qFormat="1"/>
-    <w:lsdException w:name="heading 6" w:qFormat="1"/>
-    <w:lsdException w:name="heading 7" w:qFormat="1"/>
-    <w:lsdException w:name="heading 8" w:qFormat="1"/>
-    <w:lsdException w:name="heading 9" w:qFormat="1"/>
-    <w:lsdException w:name="toc 1" w:uiPriority="39"/>
-    <w:lsdException w:name="toc 2" w:uiPriority="39"/>
-    <w:lsdException w:name="toc 3" w:uiPriority="39"/>
-    <w:lsdException w:name="toc 4" w:uiPriority="39"/>
-    <w:lsdException w:name="caption" w:qFormat="1"/>
-    <w:lsdException w:name="List Number" w:semiHidden="0" w:unhideWhenUsed="0"/>
-    <w:lsdException w:name="List 4" w:semiHidden="0" w:unhideWhenUsed="0"/>
-    <w:lsdException w:name="List 5" w:semiHidden="0" w:unhideWhenUsed="0"/>
-    <w:lsdException w:name="Title" w:semiHidden="0" w:unhideWhenUsed="0" w:qFormat="1"/>
-    <w:lsdException w:name="Subtitle" w:semiHidden="0" w:unhideWhenUsed="0" w:qFormat="1"/>
-    <w:lsdException w:name="Salutation" w:semiHidden="0" w:unhideWhenUsed="0"/>
-    <w:lsdException w:name="Date" w:semiHidden="0" w:unhideWhenUsed="0"/>
-    <w:lsdException w:name="Body Text First Indent" w:semiHidden="0" w:unhideWhenUsed="0"/>
-    <w:lsdException w:name="Hyperlink" w:uiPriority="99"/>
-    <w:lsdException w:name="Strong" w:semiHidden="0" w:unhideWhenUsed="0" w:qFormat="1"/>
-    <w:lsdException w:name="Emphasis" w:semiHidden="0" w:uiPriority="20" w:unhideWhenUsed="0" w:qFormat="1"/>
-    <w:lsdException w:name="Normal (Web)" w:uiPriority="99"/>
-    <w:lsdException w:name="Table Grid" w:semiHidden="0" w:unhideWhenUsed="0"/>
-    <w:lsdException w:name="Placeholder Text" w:uiPriority="99" w:unhideWhenUsed="0"/>
-    <w:lsdException w:name="No Spacing" w:semiHidden="0" w:uiPriority="1" w:unhideWhenUsed="0" w:qFormat="1"/>
-    <w:lsdException w:name="Light Shading" w:semiHidden="0" w:uiPriority="60" w:unhideWhenUsed="0"/>
-    <w:lsdException w:name="Light List" w:semiHidden="0" w:uiPriority="61" w:unhideWhenUsed="0"/>
-    <w:lsdException w:name="Light Grid" w:semiHidden="0" w:uiPriority="62" w:unhideWhenUsed="0"/>
-    <w:lsdException w:name="Medium Shading 1" w:semiHidden="0" w:uiPriority="63" w:unhideWhenUsed="0"/>
-    <w:lsdException w:name="Medium Shading 2" w:semiHidden="0" w:uiPriority="64" w:unhideWhenUsed="0"/>
-    <w:lsdException w:name="Medium List 1" w:semiHidden="0" w:uiPriority="65" w:unhideWhenUsed="0"/>
-    <w:lsdException w:name="Medium List 2" w:semiHidden="0" w:uiPriority="66" w:unhideWhenUsed="0"/>
-    <w:lsdException w:name="Medium Grid 1" w:semiHidden="0" w:uiPriority="67" w:unhideWhenUsed="0"/>
-    <w:lsdException w:name="Medium Grid 2" w:semiHidden="0" w:uiPriority="68" w:unhideWhenUsed="0"/>
-    <w:lsdException w:name="Medium Grid 3" w:semiHidden="0" w:uiPriority="69" w:unhideWhenUsed="0"/>
-    <w:lsdException w:name="Dark List" w:semiHidden="0" w:uiPriority="70" w:unhideWhenUsed="0"/>
-    <w:lsdException w:name="Colorful Shading" w:semiHidden="0" w:uiPriority="71" w:unhideWhenUsed="0"/>
-    <w:lsdException w:name="Colorful List" w:semiHidden="0" w:uiPriority="72" w:unhideWhenUsed="0"/>
-    <w:lsdException w:name="Colorful Grid" w:semiHidden="0" w:uiPriority="73" w:unhideWhenUsed="0"/>
-    <w:lsdException w:name="Light Shading Accent 1" w:semiHidden="0" w:uiPriority="60" w:unhideWhenUsed="0"/>
-    <w:lsdException w:name="Light List Accent 1" w:semiHidden="0" w:uiPriority="61" w:unhideWhenUsed="0"/>
-    <w:lsdException w:name="Light Grid Accent 1" w:semiHidden="0" w:uiPriority="62" w:unhideWhenUsed="0"/>
-    <w:lsdException w:name="Medium Shading 1 Accent 1" w:semiHidden="0" w:uiPriority="63" w:unhideWhenUsed="0"/>
-    <w:lsdException w:name="Medium Shading 2 Accent 1" w:semiHidden="0" w:uiPriority="64" w:unhideWhenUsed="0"/>
-    <w:lsdException w:name="Medium List 1 Accent 1" w:semiHidden="0" w:uiPriority="65" w:unhideWhenUsed="0"/>
-    <w:lsdException w:name="Revision" w:uiPriority="99" w:unhideWhenUsed="0"/>
-    <w:lsdException w:name="List Paragraph" w:semiHidden="0" w:uiPriority="34" w:unhideWhenUsed="0" w:qFormat="1"/>
-    <w:lsdException w:name="Quote" w:semiHidden="0" w:uiPriority="29" w:unhideWhenUsed="0" w:qFormat="1"/>
-    <w:lsdException w:name="Intense Quote" w:semiHidden="0" w:uiPriority="30" w:unhideWhenUsed="0" w:qFormat="1"/>
-    <w:lsdException w:name="Medium List 2 Accent 1" w:semiHidden="0" w:uiPriority="66" w:unhideWhenUsed="0"/>
-    <w:lsdException w:name="Medium Grid 1 Accent 1" w:semiHidden="0" w:uiPriority="67" w:unhideWhenUsed="0"/>
-    <w:lsdException w:name="Medium Grid 2 Accent 1" w:semiHidden="0" w:uiPriority="68" w:unhideWhenUsed="0"/>
-    <w:lsdException w:name="Medium Grid 3 Accent 1" w:semiHidden="0" w:uiPriority="69" w:unhideWhenUsed="0"/>
-    <w:lsdException w:name="Dark List Accent 1" w:semiHidden="0" w:uiPriority="70" w:unhideWhenUsed="0"/>
-    <w:lsdException w:name="Colorful Shading Accent 1" w:semiHidden="0" w:uiPriority="71" w:unhideWhenUsed="0"/>
-    <w:lsdException w:name="Colorful List Accent 1" w:semiHidden="0" w:uiPriority="72" w:unhideWhenUsed="0"/>
-    <w:lsdException w:name="Colorful Grid Accent 1" w:semiHidden="0" w:uiPriority="73" w:unhideWhenUsed="0"/>
-    <w:lsdException w:name="Light Shading Accent 2" w:semiHidden="0" w:uiPriority="60" w:unhideWhenUsed="0"/>
-    <w:lsdException w:name="Light List Accent 2" w:semiHidden="0" w:uiPriority="61" w:unhideWhenUsed="0"/>
-    <w:lsdException w:name="Light Grid Accent 2" w:semiHidden="0" w:uiPriority="62" w:unhideWhenUsed="0"/>
-    <w:lsdException w:name="Medium Shading 1 Accent 2" w:semiHidden="0" w:uiPriority="63" w:unhideWhenUsed="0"/>
-    <w:lsdException w:name="Medium Shading 2 Accent 2" w:semiHidden="0" w:uiPriority="64" w:unhideWhenUsed="0"/>
-    <w:lsdException w:name="Medium List 1 Accent 2" w:semiHidden="0" w:uiPriority="65" w:unhideWhenUsed="0"/>
-    <w:lsdException w:name="Medium List 2 Accent 2" w:semiHidden="0" w:uiPriority="66" w:unhideWhenUsed="0"/>
-    <w:lsdException w:name="Medium Grid 1 Accent 2" w:semiHidden="0" w:uiPriority="67" w:unhideWhenUsed="0"/>
-    <w:lsdException w:name="Medium Grid 2 Accent 2" w:semiHidden="0" w:uiPriority="68" w:unhideWhenUsed="0"/>
-    <w:lsdException w:name="Medium Grid 3 Accent 2" w:semiHidden="0" w:uiPriority="69" w:unhideWhenUsed="0"/>
-    <w:lsdException w:name="Dark List Accent 2" w:semiHidden="0" w:uiPriority="70" w:unhideWhenUsed="0"/>
-    <w:lsdException w:name="Colorful Shading Accent 2" w:semiHidden="0" w:uiPriority="71" w:unhideWhenUsed="0"/>
-    <w:lsdException w:name="Colorful List Accent 2" w:semiHidden="0" w:uiPriority="72" w:unhideWhenUsed="0"/>
-    <w:lsdException w:name="Colorful Grid Accent 2" w:semiHidden="0" w:uiPriority="73" w:unhideWhenUsed="0"/>
-    <w:lsdException w:name="Light Shading Accent 3" w:semiHidden="0" w:uiPriority="60" w:unhideWhenUsed="0"/>
-    <w:lsdException w:name="Light List Accent 3" w:semiHidden="0" w:uiPriority="61" w:unhideWhenUsed="0"/>
-    <w:lsdException w:name="Light Grid Accent 3" w:semiHidden="0" w:uiPriority="62" w:unhideWhenUsed="0"/>
-    <w:lsdException w:name="Medium Shading 1 Accent 3" w:semiHidden="0" w:uiPriority="63" w:unhideWhenUsed="0"/>
-    <w:lsdException w:name="Medium Shading 2 Accent 3" w:semiHidden="0" w:uiPriority="64" w:unhideWhenUsed="0"/>
-    <w:lsdException w:name="Medium List 1 Accent 3" w:semiHidden="0" w:uiPriority="65" w:unhideWhenUsed="0"/>
-    <w:lsdException w:name="Medium List 2 Accent 3" w:semiHidden="0" w:uiPriority="66" w:unhideWhenUsed="0"/>
-    <w:lsdException w:name="Medium Grid 1 Accent 3" w:semiHidden="0" w:uiPriority="67" w:unhideWhenUsed="0"/>
-    <w:lsdException w:name="Medium Grid 2 Accent 3" w:semiHidden="0" w:uiPriority="68" w:unhideWhenUsed="0"/>
-    <w:lsdException w:name="Medium Grid 3 Accent 3" w:semiHidden="0" w:uiPriority="69" w:unhideWhenUsed="0"/>
-    <w:lsdException w:name="Dark List Accent 3" w:semiHidden="0" w:uiPriority="70" w:unhideWhenUsed="0"/>
-    <w:lsdException w:name="Colorful Shading Accent 3" w:semiHidden="0" w:uiPriority="71" w:unhideWhenUsed="0"/>
-    <w:lsdException w:name="Colorful List Accent 3" w:semiHidden="0" w:uiPriority="72" w:unhideWhenUsed="0"/>
-    <w:lsdException w:name="Colorful Grid Accent 3" w:semiHidden="0" w:uiPriority="73" w:unhideWhenUsed="0"/>
-    <w:lsdException w:name="Light Shading Accent 4" w:semiHidden="0" w:uiPriority="60" w:unhideWhenUsed="0"/>
-    <w:lsdException w:name="Light List Accent 4" w:semiHidden="0" w:uiPriority="61" w:unhideWhenUsed="0"/>
-    <w:lsdException w:name="Light Grid Accent 4" w:semiHidden="0" w:uiPriority="62" w:unhideWhenUsed="0"/>
-    <w:lsdException w:name="Medium Shading 1 Accent 4" w:semiHidden="0" w:uiPriority="63" w:unhideWhenUsed="0"/>
-    <w:lsdException w:name="Medium Shading 2 Accent 4" w:semiHidden="0" w:uiPriority="64" w:unhideWhenUsed="0"/>
-    <w:lsdException w:name="Medium List 1 Accent 4" w:semiHidden="0" w:uiPriority="65" w:unhideWhenUsed="0"/>
-    <w:lsdException w:name="Medium List 2 Accent 4" w:semiHidden="0" w:uiPriority="66" w:unhideWhenUsed="0"/>
-    <w:lsdException w:name="Medium Grid 1 Accent 4" w:semiHidden="0" w:uiPriority="67" w:unhideWhenUsed="0"/>
-    <w:lsdException w:name="Medium Grid 2 Accent 4" w:semiHidden="0" w:uiPriority="68" w:unhideWhenUsed="0"/>
-    <w:lsdException w:name="Medium Grid 3 Accent 4" w:semiHidden="0" w:uiPriority="69" w:unhideWhenUsed="0"/>
-    <w:lsdException w:name="Dark List Accent 4" w:semiHidden="0" w:uiPriority="70" w:unhideWhenUsed="0"/>
-    <w:lsdException w:name="Colorful Shading Accent 4" w:semiHidden="0" w:uiPriority="71" w:unhideWhenUsed="0"/>
-    <w:lsdException w:name="Colorful List Accent 4" w:semiHidden="0" w:uiPriority="72" w:unhideWhenUsed="0"/>
-    <w:lsdException w:name="Colorful Grid Accent 4" w:semiHidden="0" w:uiPriority="73" w:unhideWhenUsed="0"/>
-    <w:lsdException w:name="Light Shading Accent 5" w:semiHidden="0" w:uiPriority="60" w:unhideWhenUsed="0"/>
-    <w:lsdException w:name="Light List Accent 5" w:semiHidden="0" w:uiPriority="61" w:unhideWhenUsed="0"/>
-    <w:lsdException w:name="Light Grid Accent 5" w:semiHidden="0" w:uiPriority="62" w:unhideWhenUsed="0"/>
-    <w:lsdException w:name="Medium Shading 1 Accent 5" w:semiHidden="0" w:uiPriority="63" w:unhideWhenUsed="0"/>
-    <w:lsdException w:name="Medium Shading 2 Accent 5" w:semiHidden="0" w:uiPriority="64" w:unhideWhenUsed="0"/>
-    <w:lsdException w:name="Medium List 1 Accent 5" w:semiHidden="0" w:uiPriority="65" w:unhideWhenUsed="0"/>
-    <w:lsdException w:name="Medium List 2 Accent 5" w:semiHidden="0" w:uiPriority="66" w:unhideWhenUsed="0"/>
-    <w:lsdException w:name="Medium Grid 1 Accent 5" w:semiHidden="0" w:uiPriority="67" w:unhideWhenUsed="0"/>
-    <w:lsdException w:name="Medium Grid 2 Accent 5" w:semiHidden="0" w:uiPriority="68" w:unhideWhenUsed="0"/>
-    <w:lsdException w:name="Medium Grid 3 Accent 5" w:semiHidden="0" w:uiPriority="69" w:unhideWhenUsed="0"/>
-    <w:lsdException w:name="Dark List Accent 5" w:semiHidden="0" w:uiPriority="70" w:unhideWhenUsed="0"/>
-    <w:lsdException w:name="Colorful Shading Accent 5" w:semiHidden="0" w:uiPriority="71" w:unhideWhenUsed="0"/>
-    <w:lsdException w:name="Colorful List Accent 5" w:semiHidden="0" w:uiPriority="72" w:unhideWhenUsed="0"/>
-    <w:lsdException w:name="Colorful Grid Accent 5" w:semiHidden="0" w:uiPriority="73" w:unhideWhenUsed="0"/>
-    <w:lsdException w:name="Light Shading Accent 6" w:semiHidden="0" w:uiPriority="60" w:unhideWhenUsed="0"/>
-    <w:lsdException w:name="Light List Accent 6" w:semiHidden="0" w:uiPriority="61" w:unhideWhenUsed="0"/>
-    <w:lsdException w:name="Light Grid Accent 6" w:semiHidden="0" w:uiPriority="62" w:unhideWhenUsed="0"/>
-    <w:lsdException w:name="Medium Shading 1 Accent 6" w:semiHidden="0" w:uiPriority="63" w:unhideWhenUsed="0"/>
-    <w:lsdException w:name="Medium Shading 2 Accent 6" w:semiHidden="0" w:uiPriority="64" w:unhideWhenUsed="0"/>
-    <w:lsdException w:name="Medium List 1 Accent 6" w:semiHidden="0" w:uiPriority="65" w:unhideWhenUsed="0"/>
-    <w:lsdException w:name="Medium List 2 Accent 6" w:semiHidden="0" w:uiPriority="66" w:unhideWhenUsed="0"/>
-    <w:lsdException w:name="Medium Grid 1 Accent 6" w:semiHidden="0" w:uiPriority="67" w:unhideWhenUsed="0"/>
-    <w:lsdException w:name="Medium Grid 2 Accent 6" w:semiHidden="0" w:uiPriority="68" w:unhideWhenUsed="0"/>
-    <w:lsdException w:name="Medium Grid 3 Accent 6" w:semiHidden="0" w:uiPriority="69" w:unhideWhenUsed="0"/>
-    <w:lsdException w:name="Dark List Accent 6" w:semiHidden="0" w:uiPriority="70" w:unhideWhenUsed="0"/>
-    <w:lsdException w:name="Colorful Shading Accent 6" w:semiHidden="0" w:uiPriority="71" w:unhideWhenUsed="0"/>
-    <w:lsdException w:name="Colorful List Accent 6" w:semiHidden="0" w:uiPriority="72" w:unhideWhenUsed="0"/>
-    <w:lsdException w:name="Colorful Grid Accent 6" w:semiHidden="0" w:uiPriority="73" w:unhideWhenUsed="0"/>
-    <w:lsdException w:name="Subtle Emphasis" w:semiHidden="0" w:uiPriority="19" w:unhideWhenUsed="0" w:qFormat="1"/>
-    <w:lsdException w:name="Intense Emphasis" w:semiHidden="0" w:uiPriority="21" w:unhideWhenUsed="0" w:qFormat="1"/>
-    <w:lsdException w:name="Subtle Reference" w:semiHidden="0" w:uiPriority="31" w:unhideWhenUsed="0" w:qFormat="1"/>
-    <w:lsdException w:name="Intense Reference" w:semiHidden="0" w:uiPriority="32" w:unhideWhenUsed="0" w:qFormat="1"/>
-    <w:lsdException w:name="Book Title" w:semiHidden="0" w:uiPriority="33" w:unhideWhenUsed="0" w:qFormat="1"/>
-    <w:lsdException w:name="Bibliography" w:uiPriority="37"/>
-    <w:lsdException w:name="TOC Heading" w:uiPriority="39" w:qFormat="1"/>
+  <w:latentStyles w:defLockedState="0" w:defUIPriority="0" w:defSemiHidden="0" w:defUnhideWhenUsed="0" w:defQFormat="0" w:count="371">
+    <w:lsdException w:name="Normal" w:qFormat="1"/>
+    <w:lsdException w:name="heading 1" w:qFormat="1"/>
+    <w:lsdException w:name="heading 2" w:qFormat="1"/>
+    <w:lsdException w:name="heading 3" w:qFormat="1"/>
+    <w:lsdException w:name="heading 4" w:semiHidden="1" w:unhideWhenUsed="1" w:qFormat="1"/>
+    <w:lsdException w:name="heading 5" w:semiHidden="1" w:unhideWhenUsed="1" w:qFormat="1"/>
+    <w:lsdException w:name="heading 6" w:semiHidden="1" w:unhideWhenUsed="1" w:qFormat="1"/>
+    <w:lsdException w:name="heading 7" w:semiHidden="1" w:unhideWhenUsed="1" w:qFormat="1"/>
+    <w:lsdException w:name="heading 8" w:semiHidden="1" w:unhideWhenUsed="1" w:qFormat="1"/>
+    <w:lsdException w:name="heading 9" w:semiHidden="1" w:unhideWhenUsed="1" w:qFormat="1"/>
+    <w:lsdException w:name="index 1" w:semiHidden="1" w:unhideWhenUsed="1"/>
+    <w:lsdException w:name="index 2" w:semiHidden="1" w:unhideWhenUsed="1"/>
+    <w:lsdException w:name="index 3" w:semiHidden="1" w:unhideWhenUsed="1"/>
+    <w:lsdException w:name="index 4" w:semiHidden="1" w:unhideWhenUsed="1"/>
+    <w:lsdException w:name="index 5" w:semiHidden="1" w:unhideWhenUsed="1"/>
+    <w:lsdException w:name="index 6" w:semiHidden="1" w:unhideWhenUsed="1"/>
+    <w:lsdException w:name="index 7" w:semiHidden="1" w:unhideWhenUsed="1"/>
+    <w:lsdException w:name="index 8" w:semiHidden="1" w:unhideWhenUsed="1"/>
+    <w:lsdException w:name="index 9" w:semiHidden="1" w:unhideWhenUsed="1"/>
+    <w:lsdException w:name="toc 1" w:semiHidden="1" w:uiPriority="39" w:unhideWhenUsed="1"/>
+    <w:lsdException w:name="toc 2" w:semiHidden="1" w:uiPriority="39" w:unhideWhenUsed="1"/>
+    <w:lsdException w:name="toc 3" w:semiHidden="1" w:uiPriority="39" w:unhideWhenUsed="1"/>
+    <w:lsdException w:name="toc 4" w:semiHidden="1" w:uiPriority="39" w:unhideWhenUsed="1"/>
+    <w:lsdException w:name="toc 5" w:semiHidden="1" w:unhideWhenUsed="1"/>
+    <w:lsdException w:name="toc 6" w:semiHidden="1" w:unhideWhenUsed="1"/>
+    <w:lsdException w:name="toc 7" w:semiHidden="1" w:unhideWhenUsed="1"/>
+    <w:lsdException w:name="toc 8" w:semiHidden="1" w:unhideWhenUsed="1"/>
+    <w:lsdException w:name="toc 9" w:semiHidden="1" w:unhideWhenUsed="1"/>
+    <w:lsdException w:name="Normal Indent" w:semiHidden="1" w:unhideWhenUsed="1"/>
+    <w:lsdException w:name="footnote text" w:semiHidden="1" w:unhideWhenUsed="1"/>
+    <w:lsdException w:name="annotation text" w:semiHidden="1" w:unhideWhenUsed="1"/>
+    <w:lsdException w:name="header" w:semiHidden="1" w:unhideWhenUsed="1"/>
+    <w:lsdException w:name="footer" w:semiHidden="1" w:unhideWhenUsed="1"/>
+    <w:lsdException w:name="index heading" w:semiHidden="1" w:unhideWhenUsed="1"/>
+    <w:lsdException w:name="caption" w:semiHidden="1" w:unhideWhenUsed="1" w:qFormat="1"/>
+    <w:lsdException w:name="table of figures" w:semiHidden="1" w:unhideWhenUsed="1"/>
+    <w:lsdException w:name="envelope address" w:semiHidden="1" w:unhideWhenUsed="1"/>
+    <w:lsdException w:name="envelope return" w:semiHidden="1" w:unhideWhenUsed="1"/>
+    <w:lsdException w:name="footnote reference" w:semiHidden="1" w:unhideWhenUsed="1"/>
+    <w:lsdException w:name="annotation reference" w:semiHidden="1" w:unhideWhenUsed="1"/>
+    <w:lsdException w:name="line number" w:semiHidden="1" w:unhideWhenUsed="1"/>
+    <w:lsdException w:name="page number" w:semiHidden="1" w:unhideWhenUsed="1"/>
+    <w:lsdException w:name="endnote reference" w:semiHidden="1" w:unhideWhenUsed="1"/>
+    <w:lsdException w:name="endnote text" w:semiHidden="1" w:unhideWhenUsed="1"/>
+    <w:lsdException w:name="table of authorities" w:semiHidden="1" w:unhideWhenUsed="1"/>
+    <w:lsdException w:name="macro" w:semiHidden="1" w:unhideWhenUsed="1"/>
+    <w:lsdException w:name="toa heading" w:semiHidden="1" w:unhideWhenUsed="1"/>
+    <w:lsdException w:name="List" w:semiHidden="1" w:unhideWhenUsed="1"/>
+    <w:lsdException w:name="List Bullet" w:semiHidden="1" w:unhideWhenUsed="1"/>
+    <w:lsdException w:name="List 2" w:semiHidden="1" w:unhideWhenUsed="1"/>
+    <w:lsdException w:name="List 3" w:semiHidden="1" w:unhideWhenUsed="1"/>
+    <w:lsdException w:name="List Bullet 2" w:semiHidden="1" w:unhideWhenUsed="1"/>
+    <w:lsdException w:name="List Bullet 3" w:semiHidden="1" w:unhideWhenUsed="1"/>
+    <w:lsdException w:name="List Bullet 4" w:semiHidden="1" w:unhideWhenUsed="1"/>
+    <w:lsdException w:name="List Bullet 5" w:semiHidden="1" w:unhideWhenUsed="1"/>
+    <w:lsdException w:name="List Number 2" w:semiHidden="1" w:unhideWhenUsed="1"/>
+    <w:lsdException w:name="List Number 3" w:semiHidden="1" w:unhideWhenUsed="1"/>
+    <w:lsdException w:name="List Number 4" w:semiHidden="1" w:unhideWhenUsed="1"/>
+    <w:lsdException w:name="List Number 5" w:semiHidden="1" w:unhideWhenUsed="1"/>
+    <w:lsdException w:name="Title" w:qFormat="1"/>
+    <w:lsdException w:name="Closing" w:semiHidden="1" w:unhideWhenUsed="1"/>
+    <w:lsdException w:name="Signature" w:semiHidden="1" w:unhideWhenUsed="1"/>
+    <w:lsdException w:name="Default Paragraph Font" w:semiHidden="1" w:unhideWhenUsed="1"/>
+    <w:lsdException w:name="Body Text" w:semiHidden="1" w:unhideWhenUsed="1"/>
+    <w:lsdException w:name="Body Text Indent" w:semiHidden="1" w:unhideWhenUsed="1"/>
+    <w:lsdException w:name="List Continue" w:semiHidden="1" w:unhideWhenUsed="1"/>
+    <w:lsdException w:name="List Continue 2" w:semiHidden="1" w:unhideWhenUsed="1"/>
+    <w:lsdException w:name="List Continue 3" w:semiHidden="1" w:unhideWhenUsed="1"/>
+    <w:lsdException w:name="List Continue 4" w:semiHidden="1" w:unhideWhenUsed="1"/>
+    <w:lsdException w:name="List Continue 5" w:semiHidden="1" w:unhideWhenUsed="1"/>
+    <w:lsdException w:name="Message Header" w:semiHidden="1" w:unhideWhenUsed="1"/>
+    <w:lsdException w:name="Subtitle" w:qFormat="1"/>
+    <w:lsdException w:name="Body Text First Indent 2" w:semiHidden="1" w:unhideWhenUsed="1"/>
+    <w:lsdException w:name="Note Heading" w:semiHidden="1" w:unhideWhenUsed="1"/>
+    <w:lsdException w:name="Body Text 2" w:semiHidden="1" w:unhideWhenUsed="1"/>
+    <w:lsdException w:name="Body Text 3" w:semiHidden="1" w:unhideWhenUsed="1"/>
+    <w:lsdException w:name="Body Text Indent 2" w:semiHidden="1" w:unhideWhenUsed="1"/>
+    <w:lsdException w:name="Body Text Indent 3" w:semiHidden="1" w:unhideWhenUsed="1"/>
+    <w:lsdException w:name="Block Text" w:semiHidden="1" w:unhideWhenUsed="1"/>
+    <w:lsdException w:name="Hyperlink" w:semiHidden="1" w:uiPriority="99" w:unhideWhenUsed="1"/>
+    <w:lsdException w:name="FollowedHyperlink" w:semiHidden="1" w:unhideWhenUsed="1"/>
+    <w:lsdException w:name="Strong" w:qFormat="1"/>
+    <w:lsdException w:name="Emphasis" w:uiPriority="20" w:qFormat="1"/>
+    <w:lsdException w:name="Document Map" w:semiHidden="1" w:unhideWhenUsed="1"/>
+    <w:lsdException w:name="Plain Text" w:semiHidden="1" w:unhideWhenUsed="1"/>
+    <w:lsdException w:name="E-mail Signature" w:semiHidden="1" w:unhideWhenUsed="1"/>
+    <w:lsdException w:name="HTML Top of Form" w:semiHidden="1" w:unhideWhenUsed="1"/>
+    <w:lsdException w:name="HTML Bottom of Form" w:semiHidden="1" w:unhideWhenUsed="1"/>
+    <w:lsdException w:name="Normal (Web)" w:semiHidden="1" w:uiPriority="99" w:unhideWhenUsed="1"/>
+    <w:lsdException w:name="HTML Acronym" w:semiHidden="1" w:unhideWhenUsed="1"/>
+    <w:lsdException w:name="HTML Address" w:semiHidden="1" w:unhideWhenUsed="1"/>
+    <w:lsdException w:name="HTML Cite" w:semiHidden="1" w:unhideWhenUsed="1"/>
+    <w:lsdException w:name="HTML Code" w:semiHidden="1" w:unhideWhenUsed="1"/>
+    <w:lsdException w:name="HTML Definition" w:semiHidden="1" w:unhideWhenUsed="1"/>
+    <w:lsdException w:name="HTML Keyboard" w:semiHidden="1" w:unhideWhenUsed="1"/>
+    <w:lsdException w:name="HTML Preformatted" w:semiHidden="1" w:unhideWhenUsed="1"/>
+    <w:lsdException w:name="HTML Sample" w:semiHidden="1" w:unhideWhenUsed="1"/>
+    <w:lsdException w:name="HTML Typewriter" w:semiHidden="1" w:unhideWhenUsed="1"/>
+    <w:lsdException w:name="HTML Variable" w:semiHidden="1" w:unhideWhenUsed="1"/>
+    <w:lsdException w:name="Normal Table" w:semiHidden="1" w:unhideWhenUsed="1"/>
+    <w:lsdException w:name="annotation subject" w:semiHidden="1" w:unhideWhenUsed="1"/>
+    <w:lsdException w:name="No List" w:semiHidden="1" w:unhideWhenUsed="1"/>
+    <w:lsdException w:name="Outline List 1" w:semiHidden="1" w:unhideWhenUsed="1"/>
+    <w:lsdException w:name="Outline List 2" w:semiHidden="1" w:unhideWhenUsed="1"/>
+    <w:lsdException w:name="Outline List 3" w:semiHidden="1" w:unhideWhenUsed="1"/>
+    <w:lsdException w:name="Table Simple 1" w:semiHidden="1" w:unhideWhenUsed="1"/>
+    <w:lsdException w:name="Table Simple 2" w:semiHidden="1" w:unhideWhenUsed="1"/>
+    <w:lsdException w:name="Table Simple 3" w:semiHidden="1" w:unhideWhenUsed="1"/>
+    <w:lsdException w:name="Table Classic 1" w:semiHidden="1" w:unhideWhenUsed="1"/>
+    <w:lsdException w:name="Table Classic 2" w:semiHidden="1" w:unhideWhenUsed="1"/>
+    <w:lsdException w:name="Table Classic 3" w:semiHidden="1" w:unhideWhenUsed="1"/>
+    <w:lsdException w:name="Table Classic 4" w:semiHidden="1" w:unhideWhenUsed="1"/>
+    <w:lsdException w:name="Table Colorful 1" w:semiHidden="1" w:unhideWhenUsed="1"/>
+    <w:lsdException w:name="Table Colorful 2" w:semiHidden="1" w:unhideWhenUsed="1"/>
+    <w:lsdException w:name="Table Colorful 3" w:semiHidden="1" w:unhideWhenUsed="1"/>
+    <w:lsdException w:name="Table Columns 1" w:semiHidden="1" w:unhideWhenUsed="1"/>
+    <w:lsdException w:name="Table Columns 2" w:semiHidden="1" w:unhideWhenUsed="1"/>
+    <w:lsdException w:name="Table Columns 3" w:semiHidden="1" w:unhideWhenUsed="1"/>
+    <w:lsdException w:name="Table Columns 4" w:semiHidden="1" w:unhideWhenUsed="1"/>
+    <w:lsdException w:name="Table Columns 5" w:semiHidden="1" w:unhideWhenUsed="1"/>
+    <w:lsdException w:name="Table Grid 1" w:semiHidden="1" w:unhideWhenUsed="1"/>
+    <w:lsdException w:name="Table Grid 2" w:semiHidden="1" w:unhideWhenUsed="1"/>
+    <w:lsdException w:name="Table Grid 3" w:semiHidden="1" w:unhideWhenUsed="1"/>
+    <w:lsdException w:name="Table Grid 4" w:semiHidden="1" w:unhideWhenUsed="1"/>
+    <w:lsdException w:name="Table Grid 5" w:semiHidden="1" w:unhideWhenUsed="1"/>
+    <w:lsdException w:name="Table Grid 6" w:semiHidden="1" w:unhideWhenUsed="1"/>
+    <w:lsdException w:name="Table Grid 7" w:semiHidden="1" w:unhideWhenUsed="1"/>
+    <w:lsdException w:name="Table Grid 8" w:semiHidden="1" w:unhideWhenUsed="1"/>
+    <w:lsdException w:name="Table List 1" w:semiHidden="1" w:unhideWhenUsed="1"/>
+    <w:lsdException w:name="Table List 2" w:semiHidden="1" w:unhideWhenUsed="1"/>
+    <w:lsdException w:name="Table List 3" w:semiHidden="1" w:unhideWhenUsed="1"/>
+    <w:lsdException w:name="Table List 4" w:semiHidden="1" w:unhideWhenUsed="1"/>
+    <w:lsdException w:name="Table List 5" w:semiHidden="1" w:unhideWhenUsed="1"/>
+    <w:lsdException w:name="Table List 6" w:semiHidden="1" w:unhideWhenUsed="1"/>
+    <w:lsdException w:name="Table List 7" w:semiHidden="1" w:unhideWhenUsed="1"/>
+    <w:lsdException w:name="Table List 8" w:semiHidden="1" w:unhideWhenUsed="1"/>
+    <w:lsdException w:name="Table 3D effects 1" w:semiHidden="1" w:unhideWhenUsed="1"/>
+    <w:lsdException w:name="Table 3D effects 2" w:semiHidden="1" w:unhideWhenUsed="1"/>
+    <w:lsdException w:name="Table 3D effects 3" w:semiHidden="1" w:unhideWhenUsed="1"/>
+    <w:lsdException w:name="Table Contemporary" w:semiHidden="1" w:unhideWhenUsed="1"/>
+    <w:lsdException w:name="Table Elegant" w:semiHidden="1" w:unhideWhenUsed="1"/>
+    <w:lsdException w:name="Table Professional" w:semiHidden="1" w:unhideWhenUsed="1"/>
+    <w:lsdException w:name="Table Subtle 1" w:semiHidden="1" w:unhideWhenUsed="1"/>
+    <w:lsdException w:name="Table Subtle 2" w:semiHidden="1" w:unhideWhenUsed="1"/>
+    <w:lsdException w:name="Table Web 1" w:semiHidden="1" w:unhideWhenUsed="1"/>
+    <w:lsdException w:name="Table Web 2" w:semiHidden="1" w:unhideWhenUsed="1"/>
+    <w:lsdException w:name="Table Web 3" w:semiHidden="1" w:unhideWhenUsed="1"/>
+    <w:lsdException w:name="Balloon Text" w:semiHidden="1" w:unhideWhenUsed="1"/>
+    <w:lsdException w:name="Table Theme" w:semiHidden="1" w:unhideWhenUsed="1"/>
+    <w:lsdException w:name="Placeholder Text" w:semiHidden="1" w:uiPriority="99"/>
+    <w:lsdException w:name="No Spacing" w:uiPriority="1" w:qFormat="1"/>
+    <w:lsdException w:name="Light Shading" w:uiPriority="60"/>
+    <w:lsdException w:name="Light List" w:uiPriority="61"/>
+    <w:lsdException w:name="Light Grid" w:uiPriority="62"/>
+    <w:lsdException w:name="Medium Shading 1" w:uiPriority="63"/>
+    <w:lsdException w:name="Medium Shading 2" w:uiPriority="64"/>
+    <w:lsdException w:name="Medium List 1" w:uiPriority="65"/>
+    <w:lsdException w:name="Medium List 2" w:uiPriority="66"/>
+    <w:lsdException w:name="Medium Grid 1" w:uiPriority="67"/>
+    <w:lsdException w:name="Medium Grid 2" w:uiPriority="68"/>
+    <w:lsdException w:name="Medium Grid 3" w:uiPriority="69"/>
+    <w:lsdException w:name="Dark List" w:uiPriority="70"/>
+    <w:lsdException w:name="Colorful Shading" w:uiPriority="71"/>
+    <w:lsdException w:name="Colorful List" w:uiPriority="72"/>
+    <w:lsdException w:name="Colorful Grid" w:uiPriority="73"/>
+    <w:lsdException w:name="Light Shading Accent 1" w:uiPriority="60"/>
+    <w:lsdException w:name="Light List Accent 1" w:uiPriority="61"/>
+    <w:lsdException w:name="Light Grid Accent 1" w:uiPriority="62"/>
+    <w:lsdException w:name="Medium Shading 1 Accent 1" w:uiPriority="63"/>
+    <w:lsdException w:name="Medium Shading 2 Accent 1" w:uiPriority="64"/>
+    <w:lsdException w:name="Medium List 1 Accent 1" w:uiPriority="65"/>
+    <w:lsdException w:name="Revision" w:semiHidden="1" w:uiPriority="99"/>
+    <w:lsdException w:name="List Paragraph" w:uiPriority="34" w:qFormat="1"/>
+    <w:lsdException w:name="Quote" w:uiPriority="29" w:qFormat="1"/>
+    <w:lsdException w:name="Intense Quote" w:uiPriority="30" w:qFormat="1"/>
+    <w:lsdException w:name="Medium List 2 Accent 1" w:uiPriority="66"/>
+    <w:lsdException w:name="Medium Grid 1 Accent 1" w:uiPriority="67"/>
+    <w:lsdException w:name="Medium Grid 2 Accent 1" w:uiPriority="68"/>
+    <w:lsdException w:name="Medium Grid 3 Accent 1" w:uiPriority="69"/>
+    <w:lsdException w:name="Dark List Accent 1" w:uiPriority="70"/>
+    <w:lsdException w:name="Colorful Shading Accent 1" w:uiPriority="71"/>
+    <w:lsdException w:name="Colorful List Accent 1" w:uiPriority="72"/>
+    <w:lsdException w:name="Colorful Grid Accent 1" w:uiPriority="73"/>
+    <w:lsdException w:name="Light Shading Accent 2" w:uiPriority="60"/>
+    <w:lsdException w:name="Light List Accent 2" w:uiPriority="61"/>
+    <w:lsdException w:name="Light Grid Accent 2" w:uiPriority="62"/>
+    <w:lsdException w:name="Medium Shading 1 Accent 2" w:uiPriority="63"/>
+    <w:lsdException w:name="Medium Shading 2 Accent 2" w:uiPriority="64"/>
+    <w:lsdException w:name="Medium List 1 Accent 2" w:uiPriority="65"/>
+    <w:lsdException w:name="Medium List 2 Accent 2" w:uiPriority="66"/>
+    <w:lsdException w:name="Medium Grid 1 Accent 2" w:uiPriority="67"/>
+    <w:lsdException w:name="Medium Grid 2 Accent 2" w:uiPriority="68"/>
+    <w:lsdException w:name="Medium Grid 3 Accent 2" w:uiPriority="69"/>
+    <w:lsdException w:name="Dark List Accent 2" w:uiPriority="70"/>
+    <w:lsdException w:name="Colorful Shading Accent 2" w:uiPriority="71"/>
+    <w:lsdException w:name="Colorful List Accent 2" w:uiPriority="72"/>
+    <w:lsdException w:name="Colorful Grid Accent 2" w:uiPriority="73"/>
+    <w:lsdException w:name="Light Shading Accent 3" w:uiPriority="60"/>
+    <w:lsdException w:name="Light List Accent 3" w:uiPriority="61"/>
+    <w:lsdException w:name="Light Grid Accent 3" w:uiPriority="62"/>
+    <w:lsdException w:name="Medium Shading 1 Accent 3" w:uiPriority="63"/>
+    <w:lsdException w:name="Medium Shading 2 Accent 3" w:uiPriority="64"/>
+    <w:lsdException w:name="Medium List 1 Accent 3" w:uiPriority="65"/>
+    <w:lsdException w:name="Medium List 2 Accent 3" w:uiPriority="66"/>
+    <w:lsdException w:name="Medium Grid 1 Accent 3" w:uiPriority="67"/>
+    <w:lsdException w:name="Medium Grid 2 Accent 3" w:uiPriority="68"/>
+    <w:lsdException w:name="Medium Grid 3 Accent 3" w:uiPriority="69"/>
+    <w:lsdException w:name="Dark List Accent 3" w:uiPriority="70"/>
+    <w:lsdException w:name="Colorful Shading Accent 3" w:uiPriority="71"/>
+    <w:lsdException w:name="Colorful List Accent 3" w:uiPriority="72"/>
+    <w:lsdException w:name="Colorful Grid Accent 3" w:uiPriority="73"/>
+    <w:lsdException w:name="Light Shading Accent 4" w:uiPriority="60"/>
+    <w:lsdException w:name="Light List Accent 4" w:uiPriority="61"/>
+    <w:lsdException w:name="Light Grid Accent 4" w:uiPriority="62"/>
+    <w:lsdException w:name="Medium Shading 1 Accent 4" w:uiPriority="63"/>
+    <w:lsdException w:name="Medium Shading 2 Accent 4" w:uiPriority="64"/>
+    <w:lsdException w:name="Medium List 1 Accent 4" w:uiPriority="65"/>
+    <w:lsdException w:name="Medium List 2 Accent 4" w:uiPriority="66"/>
+    <w:lsdException w:name="Medium Grid 1 Accent 4" w:uiPriority="67"/>
+    <w:lsdException w:name="Medium Grid 2 Accent 4" w:uiPriority="68"/>
+    <w:lsdException w:name="Medium Grid 3 Accent 4" w:uiPriority="69"/>
+    <w:lsdException w:name="Dark List Accent 4" w:uiPriority="70"/>
+    <w:lsdException w:name="Colorful Shading Accent 4" w:uiPriority="71"/>
+    <w:lsdException w:name="Colorful List Accent 4" w:uiPriority="72"/>
+    <w:lsdException w:name="Colorful Grid Accent 4" w:uiPriority="73"/>
+    <w:lsdException w:name="Light Shading Accent 5" w:uiPriority="60"/>
+    <w:lsdException w:name="Light List Accent 5" w:uiPriority="61"/>
+    <w:lsdException w:name="Light Grid Accent 5" w:uiPriority="62"/>
+    <w:lsdException w:name="Medium Shading 1 Accent 5" w:uiPriority="63"/>
+    <w:lsdException w:name="Medium Shading 2 Accent 5" w:uiPriority="64"/>
+    <w:lsdException w:name="Medium List 1 Accent 5" w:uiPriority="65"/>
+    <w:lsdException w:name="Medium List 2 Accent 5" w:uiPriority="66"/>
+    <w:lsdException w:name="Medium Grid 1 Accent 5" w:uiPriority="67"/>
+    <w:lsdException w:name="Medium Grid 2 Accent 5" w:uiPriority="68"/>
+    <w:lsdException w:name="Medium Grid 3 Accent 5" w:uiPriority="69"/>
+    <w:lsdException w:name="Dark List Accent 5" w:uiPriority="70"/>
+    <w:lsdException w:name="Colorful Shading Accent 5" w:uiPriority="71"/>
+    <w:lsdException w:name="Colorful List Accent 5" w:uiPriority="72"/>
+    <w:lsdException w:name="Colorful Grid Accent 5" w:uiPriority="73"/>
+    <w:lsdException w:name="Light Shading Accent 6" w:uiPriority="60"/>
+    <w:lsdException w:name="Light List Accent 6" w:uiPriority="61"/>
+    <w:lsdException w:name="Light Grid Accent 6" w:uiPriority="62"/>
+    <w:lsdException w:name="Medium Shading 1 Accent 6" w:uiPriority="63"/>
+    <w:lsdException w:name="Medium Shading 2 Accent 6" w:uiPriority="64"/>
+    <w:lsdException w:name="Medium List 1 Accent 6" w:uiPriority="65"/>
+    <w:lsdException w:name="Medium List 2 Accent 6" w:uiPriority="66"/>
+    <w:lsdException w:name="Medium Grid 1 Accent 6" w:uiPriority="67"/>
+    <w:lsdException w:name="Medium Grid 2 Accent 6" w:uiPriority="68"/>
+    <w:lsdException w:name="Medium Grid 3 Accent 6" w:uiPriority="69"/>
+    <w:lsdException w:name="Dark List Accent 6" w:uiPriority="70"/>
+    <w:lsdException w:name="Colorful Shading Accent 6" w:uiPriority="71"/>
+    <w:lsdException w:name="Colorful List Accent 6" w:uiPriority="72"/>
+    <w:lsdException w:name="Colorful Grid Accent 6" w:uiPriority="73"/>
+    <w:lsdException w:name="Subtle Emphasis" w:uiPriority="19" w:qFormat="1"/>
+    <w:lsdException w:name="Intense Emphasis" w:uiPriority="21" w:qFormat="1"/>
+    <w:lsdException w:name="Subtle Reference" w:uiPriority="31" w:qFormat="1"/>
+    <w:lsdException w:name="Intense Reference" w:uiPriority="32" w:qFormat="1"/>
+    <w:lsdException w:name="Book Title" w:uiPriority="33" w:qFormat="1"/>
+    <w:lsdException w:name="Bibliography" w:semiHidden="1" w:uiPriority="37" w:unhideWhenUsed="1"/>
+    <w:lsdException w:name="TOC Heading" w:semiHidden="1" w:uiPriority="39" w:unhideWhenUsed="1" w:qFormat="1"/>
+    <w:lsdException w:name="Plain Table 1" w:uiPriority="41"/>
+    <w:lsdException w:name="Plain Table 2" w:uiPriority="42"/>
+    <w:lsdException w:name="Plain Table 3" w:uiPriority="43"/>
+    <w:lsdException w:name="Plain Table 4" w:uiPriority="44"/>
+    <w:lsdException w:name="Plain Table 5" w:uiPriority="45"/>
+    <w:lsdException w:name="Grid Table Light" w:uiPriority="40"/>
+    <w:lsdException w:name="Grid Table 1 Light" w:uiPriority="46"/>
+    <w:lsdException w:name="Grid Table 2" w:uiPriority="47"/>
+    <w:lsdException w:name="Grid Table 3" w:uiPriority="48"/>
+    <w:lsdException w:name="Grid Table 4" w:uiPriority="49"/>
+    <w:lsdException w:name="Grid Table 5 Dark" w:uiPriority="50"/>
+    <w:lsdException w:name="Grid Table 6 Colorful" w:uiPriority="51"/>
+    <w:lsdException w:name="Grid Table 7 Colorful" w:uiPriority="52"/>
+    <w:lsdException w:name="Grid Table 1 Light Accent 1" w:uiPriority="46"/>
+    <w:lsdException w:name="Grid Table 2 Accent 1" w:uiPriority="47"/>
+    <w:lsdException w:name="Grid Table 3 Accent 1" w:uiPriority="48"/>
+    <w:lsdException w:name="Grid Table 4 Accent 1" w:uiPriority="49"/>
+    <w:lsdException w:name="Grid Table 5 Dark Accent 1" w:uiPriority="50"/>
+    <w:lsdException w:name="Grid Table 6 Colorful Accent 1" w:uiPriority="51"/>
+    <w:lsdException w:name="Grid Table 7 Colorful Accent 1" w:uiPriority="52"/>
+    <w:lsdException w:name="Grid Table 1 Light Accent 2" w:uiPriority="46"/>
+    <w:lsdException w:name="Grid Table 2 Accent 2" w:uiPriority="47"/>
+    <w:lsdException w:name="Grid Table 3 Accent 2" w:uiPriority="48"/>
+    <w:lsdException w:name="Grid Table 4 Accent 2" w:uiPriority="49"/>
+    <w:lsdException w:name="Grid Table 5 Dark Accent 2" w:uiPriority="50"/>
+    <w:lsdException w:name="Grid Table 6 Colorful Accent 2" w:uiPriority="51"/>
+    <w:lsdException w:name="Grid Table 7 Colorful Accent 2" w:uiPriority="52"/>
+    <w:lsdException w:name="Grid Table 1 Light Accent 3" w:uiPriority="46"/>
+    <w:lsdException w:name="Grid Table 2 Accent 3" w:uiPriority="47"/>
+    <w:lsdException w:name="Grid Table 3 Accent 3" w:uiPriority="48"/>
+    <w:lsdException w:name="Grid Table 4 Accent 3" w:uiPriority="49"/>
+    <w:lsdException w:name="Grid Table 5 Dark Accent 3" w:uiPriority="50"/>
+    <w:lsdException w:name="Grid Table 6 Colorful Accent 3" w:uiPriority="51"/>
+    <w:lsdException w:name="Grid Table 7 Colorful Accent 3" w:uiPriority="52"/>
+    <w:lsdException w:name="Grid Table 1 Light Accent 4" w:uiPriority="46"/>
+    <w:lsdException w:name="Grid Table 2 Accent 4" w:uiPriority="47"/>
+    <w:lsdException w:name="Grid Table 3 Accent 4" w:uiPriority="48"/>
+    <w:lsdException w:name="Grid Table 4 Accent 4" w:uiPriority="49"/>
+    <w:lsdException w:name="Grid Table 5 Dark Accent 4" w:uiPriority="50"/>
+    <w:lsdException w:name="Grid Table 6 Colorful Accent 4" w:uiPriority="51"/>
+    <w:lsdException w:name="Grid Table 7 Colorful Accent 4" w:uiPriority="52"/>
+    <w:lsdException w:name="Grid Table 1 Light Accent 5" w:uiPriority="46"/>
+    <w:lsdException w:name="Grid Table 2 Accent 5" w:uiPriority="47"/>
+    <w:lsdException w:name="Grid Table 3 Accent 5" w:uiPriority="48"/>
+    <w:lsdException w:name="Grid Table 4 Accent 5" w:uiPriority="49"/>
+    <w:lsdException w:name="Grid Table 5 Dark Accent 5" w:uiPriority="50"/>
+    <w:lsdException w:name="Grid Table 6 Colorful Accent 5" w:uiPriority="51"/>
+    <w:lsdException w:name="Grid Table 7 Colorful Accent 5" w:uiPriority="52"/>
+    <w:lsdException w:name="Grid Table 1 Light Accent 6" w:uiPriority="46"/>
+    <w:lsdException w:name="Grid Table 2 Accent 6" w:uiPriority="47"/>
+    <w:lsdException w:name="Grid Table 3 Accent 6" w:uiPriority="48"/>
+    <w:lsdException w:name="Grid Table 4 Accent 6" w:uiPriority="49"/>
+    <w:lsdException w:name="Grid Table 5 Dark Accent 6" w:uiPriority="50"/>
+    <w:lsdException w:name="Grid Table 6 Colorful Accent 6" w:uiPriority="51"/>
+    <w:lsdException w:name="Grid Table 7 Colorful Accent 6" w:uiPriority="52"/>
+    <w:lsdException w:name="List Table 1 Light" w:uiPriority="46"/>
+    <w:lsdException w:name="List Table 2" w:uiPriority="47"/>
+    <w:lsdException w:name="List Table 3" w:uiPriority="48"/>
+    <w:lsdException w:name="List Table 4" w:uiPriority="49"/>
+    <w:lsdException w:name="List Table 5 Dark" w:uiPriority="50"/>
+    <w:lsdException w:name="List Table 6 Colorful" w:uiPriority="51"/>
+    <w:lsdException w:name="List Table 7 Colorful" w:uiPriority="52"/>
+    <w:lsdException w:name="List Table 1 Light Accent 1" w:uiPriority="46"/>
+    <w:lsdException w:name="List Table 2 Accent 1" w:uiPriority="47"/>
+    <w:lsdException w:name="List Table 3 Accent 1" w:uiPriority="48"/>
+    <w:lsdException w:name="List Table 4 Accent 1" w:uiPriority="49"/>
+    <w:lsdException w:name="List Table 5 Dark Accent 1" w:uiPriority="50"/>
+    <w:lsdException w:name="List Table 6 Colorful Accent 1" w:uiPriority="51"/>
+    <w:lsdException w:name="List Table 7 Colorful Accent 1" w:uiPriority="52"/>
+    <w:lsdException w:name="List Table 1 Light Accent 2" w:uiPriority="46"/>
+    <w:lsdException w:name="List Table 2 Accent 2" w:uiPriority="47"/>
+    <w:lsdException w:name="List Table 3 Accent 2" w:uiPriority="48"/>
+    <w:lsdException w:name="List Table 4 Accent 2" w:uiPriority="49"/>
+    <w:lsdException w:name="List Table 5 Dark Accent 2" w:uiPriority="50"/>
+    <w:lsdException w:name="List Table 6 Colorful Accent 2" w:uiPriority="51"/>
+    <w:lsdException w:name="List Table 7 Colorful Accent 2" w:uiPriority="52"/>
+    <w:lsdException w:name="List Table 1 Light Accent 3" w:uiPriority="46"/>
+    <w:lsdException w:name="List Table 2 Accent 3" w:uiPriority="47"/>
+    <w:lsdException w:name="List Table 3 Accent 3" w:uiPriority="48"/>
+    <w:lsdException w:name="List Table 4 Accent 3" w:uiPriority="49"/>
+    <w:lsdException w:name="List Table 5 Dark Accent 3" w:uiPriority="50"/>
+    <w:lsdException w:name="List Table 6 Colorful Accent 3" w:uiPriority="51"/>
+    <w:lsdException w:name="List Table 7 Colorful Accent 3" w:uiPriority="52"/>
+    <w:lsdException w:name="List Table 1 Light Accent 4" w:uiPriority="46"/>
+    <w:lsdException w:name="List Table 2 Accent 4" w:uiPriority="47"/>
+    <w:lsdException w:name="List Table 3 Accent 4" w:uiPriority="48"/>
+    <w:lsdException w:name="List Table 4 Accent 4" w:uiPriority="49"/>
+    <w:lsdException w:name="List Table 5 Dark Accent 4" w:uiPriority="50"/>
+    <w:lsdException w:name="List Table 6 Colorful Accent 4" w:uiPriority="51"/>
+    <w:lsdException w:name="List Table 7 Colorful Accent 4" w:uiPriority="52"/>
+    <w:lsdException w:name="List Table 1 Light Accent 5" w:uiPriority="46"/>
+    <w:lsdException w:name="List Table 2 Accent 5" w:uiPriority="47"/>
+    <w:lsdException w:name="List Table 3 Accent 5" w:uiPriority="48"/>
+    <w:lsdException w:name="List Table 4 Accent 5" w:uiPriority="49"/>
+    <w:lsdException w:name="List Table 5 Dark Accent 5" w:uiPriority="50"/>
+    <w:lsdException w:name="List Table 6 Colorful Accent 5" w:uiPriority="51"/>
+    <w:lsdException w:name="List Table 7 Colorful Accent 5" w:uiPriority="52"/>
+    <w:lsdException w:name="List Table 1 Light Accent 6" w:uiPriority="46"/>
+    <w:lsdException w:name="List Table 2 Accent 6" w:uiPriority="47"/>
+    <w:lsdException w:name="List Table 3 Accent 6" w:uiPriority="48"/>
+    <w:lsdException w:name="List Table 4 Accent 6" w:uiPriority="49"/>
+    <w:lsdException w:name="List Table 5 Dark Accent 6" w:uiPriority="50"/>
+    <w:lsdException w:name="List Table 6 Colorful Accent 6" w:uiPriority="51"/>
+    <w:lsdException w:name="List Table 7 Colorful Accent 6" w:uiPriority="52"/>
   </w:latentStyles>
   <w:style w:type="paragraph" w:default="1" w:styleId="a3">
     <w:name w:val="Normal"/>
@@ -43134,7 +43916,6 @@
     <w:uiPriority w:val="99"/>
     <w:semiHidden/>
     <w:unhideWhenUsed/>
-    <w:qFormat/>
     <w:tblPr>
       <w:tblInd w:w="0" w:type="dxa"/>
       <w:tblCellMar>
@@ -44331,7 +45112,7 @@
 </file>
 
 <file path=customXml/itemProps1.xml><?xml version="1.0" encoding="utf-8"?>
-<ds:datastoreItem xmlns:ds="http://schemas.openxmlformats.org/officeDocument/2006/customXml" ds:itemID="{50F9DB96-E67B-493B-B951-59076AB0B22D}">
+<ds:datastoreItem xmlns:ds="http://schemas.openxmlformats.org/officeDocument/2006/customXml" ds:itemID="{41AD28C5-586A-4476-96E0-C8229CC5E61B}">
   <ds:schemaRefs>
     <ds:schemaRef ds:uri="http://schemas.openxmlformats.org/officeDocument/2006/bibliography"/>
   </ds:schemaRefs>
